--- a/Documentação.docx
+++ b/Documentação.docx
@@ -72,7 +72,7 @@
       </w:pPr>
       <w:r>
         <w:rPr>
-          <w:rFonts w:eastAsia="Calibri" w:cs="Times New Roman" w:eastAsiaTheme="minorHAnsi" w:ascii="Times New Roman" w:hAnsi="Times New Roman"/>
+          <w:rFonts w:eastAsia="Calibri" w:cs="Times New Roman" w:ascii="Times New Roman" w:hAnsi="Times New Roman" w:eastAsiaTheme="minorHAnsi"/>
           <w:b/>
           <w:color w:val="auto"/>
           <w:kern w:val="0"/>
@@ -101,7 +101,7 @@
       </w:pPr>
       <w:r>
         <w:rPr>
-          <w:rFonts w:eastAsia="Calibri" w:cs="Times New Roman" w:eastAsiaTheme="minorHAnsi" w:ascii="Times New Roman" w:hAnsi="Times New Roman"/>
+          <w:rFonts w:eastAsia="Calibri" w:cs="Times New Roman" w:ascii="Times New Roman" w:hAnsi="Times New Roman" w:eastAsiaTheme="minorHAnsi"/>
           <w:b/>
           <w:color w:val="auto"/>
           <w:kern w:val="0"/>
@@ -286,7 +286,7 @@
       </w:pPr>
       <w:r>
         <w:rPr>
-          <w:rFonts w:eastAsia="Calibri" w:cs="Times New Roman" w:eastAsiaTheme="minorHAnsi" w:ascii="Times New Roman" w:hAnsi="Times New Roman"/>
+          <w:rFonts w:eastAsia="Calibri" w:cs="Times New Roman" w:ascii="Times New Roman" w:hAnsi="Times New Roman" w:eastAsiaTheme="minorHAnsi"/>
           <w:b/>
           <w:color w:val="auto"/>
           <w:kern w:val="0"/>
@@ -472,7 +472,7 @@
       </w:pPr>
       <w:r>
         <w:rPr>
-          <w:rFonts w:eastAsia="Calibri" w:cs="Times New Roman" w:eastAsiaTheme="minorHAnsi" w:ascii="Times New Roman" w:hAnsi="Times New Roman"/>
+          <w:rFonts w:eastAsia="Calibri" w:cs="Times New Roman" w:ascii="Times New Roman" w:hAnsi="Times New Roman" w:eastAsiaTheme="minorHAnsi"/>
           <w:b/>
           <w:color w:val="auto"/>
           <w:kern w:val="0"/>
@@ -501,7 +501,7 @@
       </w:pPr>
       <w:r>
         <w:rPr>
-          <w:rFonts w:eastAsia="Calibri" w:cs="Times New Roman" w:eastAsiaTheme="minorHAnsi" w:ascii="Times New Roman" w:hAnsi="Times New Roman"/>
+          <w:rFonts w:eastAsia="Calibri" w:cs="Times New Roman" w:ascii="Times New Roman" w:hAnsi="Times New Roman" w:eastAsiaTheme="minorHAnsi"/>
           <w:b/>
           <w:color w:val="auto"/>
           <w:kern w:val="0"/>
@@ -509,19 +509,7 @@
           <w:szCs w:val="24"/>
           <w:lang w:val="pt-BR" w:eastAsia="en-US" w:bidi="ar-SA"/>
         </w:rPr>
-        <w:t>E</w:t>
-      </w:r>
-      <w:r>
-        <w:rPr>
-          <w:rFonts w:eastAsia="Calibri" w:cs="Times New Roman" w:eastAsiaTheme="minorHAnsi" w:ascii="Times New Roman" w:hAnsi="Times New Roman"/>
-          <w:b/>
-          <w:color w:val="auto"/>
-          <w:kern w:val="0"/>
-          <w:sz w:val="24"/>
-          <w:szCs w:val="24"/>
-          <w:lang w:val="pt-BR" w:eastAsia="en-US" w:bidi="ar-SA"/>
-        </w:rPr>
-        <w:t>DER FERREIRA DE MATOS</w:t>
+        <w:t>EDER FERREIRA DE MATOS</w:t>
       </w:r>
     </w:p>
     <w:p>
@@ -772,7 +760,7 @@
       </w:pPr>
       <w:r>
         <w:rPr>
-          <w:rFonts w:eastAsia="Calibri" w:cs="Times New Roman" w:eastAsiaTheme="minorHAnsi" w:ascii="Times New Roman" w:hAnsi="Times New Roman"/>
+          <w:rFonts w:eastAsia="Calibri" w:cs="Times New Roman" w:ascii="Times New Roman" w:hAnsi="Times New Roman" w:eastAsiaTheme="minorHAnsi"/>
           <w:b/>
           <w:color w:val="auto"/>
           <w:kern w:val="0"/>
@@ -804,6 +792,544 @@
           <w:szCs w:val="24"/>
         </w:rPr>
         <w:t>2020</w:t>
+      </w:r>
+      <w:r>
+        <w:br w:type="page"/>
+      </w:r>
+    </w:p>
+    <w:p>
+      <w:pPr>
+        <w:pStyle w:val="Ttulo1"/>
+        <w:rPr/>
+      </w:pPr>
+      <w:r>
+        <w:rPr/>
+        <w:t>Lista de i</w:t>
+      </w:r>
+      <w:r>
+        <w:rPr/>
+        <w:t>lustrações</w:t>
+      </w:r>
+      <w:r>
+        <w:br w:type="page"/>
+      </w:r>
+    </w:p>
+    <w:p>
+      <w:pPr>
+        <w:pStyle w:val="Ttulo1"/>
+        <w:rPr/>
+      </w:pPr>
+      <w:r>
+        <w:rPr/>
+        <w:t>Lista de tabelas</w:t>
+      </w:r>
+      <w:r>
+        <w:br w:type="page"/>
+      </w:r>
+    </w:p>
+    <w:p>
+      <w:pPr>
+        <w:pStyle w:val="Ttulo1"/>
+        <w:rPr/>
+      </w:pPr>
+      <w:r>
+        <w:rPr/>
+        <w:t>Sumário</w:t>
+      </w:r>
+      <w:r>
+        <w:br w:type="page"/>
+      </w:r>
+    </w:p>
+    <w:p>
+      <w:pPr>
+        <w:pStyle w:val="Ttulododocumento"/>
+        <w:jc w:val="left"/>
+        <w:rPr/>
+      </w:pPr>
+      <w:r>
+        <w:rPr>
+          <w:sz w:val="36"/>
+          <w:szCs w:val="36"/>
+        </w:rPr>
+        <w:t>1 - Introdução</w:t>
+      </w:r>
+      <w:r>
+        <w:br w:type="page"/>
+      </w:r>
+    </w:p>
+    <w:p>
+      <w:pPr>
+        <w:pStyle w:val="Ttulo1"/>
+        <w:rPr/>
+      </w:pPr>
+      <w:r>
+        <w:rPr/>
+        <w:t>2 - Desenvolvimento teórico</w:t>
+      </w:r>
+    </w:p>
+    <w:p>
+      <w:pPr>
+        <w:pStyle w:val="Ttulo2"/>
+        <w:rPr/>
+      </w:pPr>
+      <w:r>
+        <w:rPr/>
+      </w:r>
+    </w:p>
+    <w:p>
+      <w:pPr>
+        <w:pStyle w:val="Ttulo2"/>
+        <w:rPr>
+          <w:sz w:val="32"/>
+          <w:szCs w:val="32"/>
+        </w:rPr>
+      </w:pPr>
+      <w:r>
+        <w:rPr>
+          <w:sz w:val="32"/>
+          <w:szCs w:val="32"/>
+        </w:rPr>
+        <w:t>2.</w:t>
+      </w:r>
+      <w:r>
+        <w:rPr>
+          <w:sz w:val="32"/>
+          <w:szCs w:val="32"/>
+        </w:rPr>
+        <w:t xml:space="preserve">1 – </w:t>
+      </w:r>
+      <w:r>
+        <w:rPr>
+          <w:sz w:val="32"/>
+          <w:szCs w:val="32"/>
+        </w:rPr>
+        <w:t>Gerenciamento da integração</w:t>
+      </w:r>
+    </w:p>
+    <w:p>
+      <w:pPr>
+        <w:pStyle w:val="Ttulo2"/>
+        <w:rPr>
+          <w:sz w:val="32"/>
+          <w:szCs w:val="32"/>
+        </w:rPr>
+      </w:pPr>
+      <w:r>
+        <w:rPr>
+          <w:sz w:val="32"/>
+          <w:szCs w:val="32"/>
+        </w:rPr>
+        <w:t>2.2 – Gerenciamento do escopo</w:t>
+      </w:r>
+    </w:p>
+    <w:p>
+      <w:pPr>
+        <w:pStyle w:val="Ttulo2"/>
+        <w:rPr>
+          <w:sz w:val="32"/>
+          <w:szCs w:val="32"/>
+        </w:rPr>
+      </w:pPr>
+      <w:r>
+        <w:rPr>
+          <w:sz w:val="32"/>
+          <w:szCs w:val="32"/>
+        </w:rPr>
+        <w:t xml:space="preserve">2.3 – Gerenciamento </w:t>
+      </w:r>
+      <w:r>
+        <w:rPr>
+          <w:rFonts w:eastAsia="Noto Sans CJK SC" w:cs="Lohit Devanagari"/>
+          <w:b/>
+          <w:bCs/>
+          <w:color w:val="auto"/>
+          <w:kern w:val="0"/>
+          <w:sz w:val="32"/>
+          <w:szCs w:val="32"/>
+          <w:lang w:val="pt-BR" w:eastAsia="en-US" w:bidi="ar-SA"/>
+        </w:rPr>
+        <w:t>do tempo</w:t>
+      </w:r>
+    </w:p>
+    <w:p>
+      <w:pPr>
+        <w:pStyle w:val="Ttulo2"/>
+        <w:rPr>
+          <w:sz w:val="32"/>
+          <w:szCs w:val="32"/>
+        </w:rPr>
+      </w:pPr>
+      <w:r>
+        <w:rPr>
+          <w:sz w:val="32"/>
+          <w:szCs w:val="32"/>
+        </w:rPr>
+        <w:t xml:space="preserve">2.4 – Gerenciamento </w:t>
+      </w:r>
+      <w:r>
+        <w:rPr>
+          <w:rFonts w:eastAsia="Noto Sans CJK SC" w:cs="Lohit Devanagari"/>
+          <w:b/>
+          <w:bCs/>
+          <w:color w:val="auto"/>
+          <w:kern w:val="0"/>
+          <w:sz w:val="32"/>
+          <w:szCs w:val="32"/>
+          <w:lang w:val="pt-BR" w:eastAsia="en-US" w:bidi="ar-SA"/>
+        </w:rPr>
+        <w:t>do custo</w:t>
+      </w:r>
+    </w:p>
+    <w:p>
+      <w:pPr>
+        <w:pStyle w:val="Ttulo2"/>
+        <w:rPr>
+          <w:sz w:val="32"/>
+          <w:szCs w:val="32"/>
+        </w:rPr>
+      </w:pPr>
+      <w:r>
+        <w:rPr>
+          <w:sz w:val="32"/>
+          <w:szCs w:val="32"/>
+        </w:rPr>
+        <w:t xml:space="preserve">2.5 – Gerenciamento </w:t>
+      </w:r>
+      <w:r>
+        <w:rPr>
+          <w:rFonts w:eastAsia="Noto Sans CJK SC" w:cs="Lohit Devanagari"/>
+          <w:b/>
+          <w:bCs/>
+          <w:color w:val="auto"/>
+          <w:kern w:val="0"/>
+          <w:sz w:val="32"/>
+          <w:szCs w:val="32"/>
+          <w:lang w:val="pt-BR" w:eastAsia="en-US" w:bidi="ar-SA"/>
+        </w:rPr>
+        <w:t>da qualidade</w:t>
+      </w:r>
+    </w:p>
+    <w:p>
+      <w:pPr>
+        <w:pStyle w:val="Ttulo2"/>
+        <w:rPr>
+          <w:sz w:val="32"/>
+          <w:szCs w:val="32"/>
+        </w:rPr>
+      </w:pPr>
+      <w:r>
+        <w:rPr>
+          <w:sz w:val="32"/>
+          <w:szCs w:val="32"/>
+        </w:rPr>
+        <w:t xml:space="preserve">2.6 – Gerenciamento </w:t>
+      </w:r>
+      <w:r>
+        <w:rPr>
+          <w:rFonts w:eastAsia="Noto Sans CJK SC" w:cs="Lohit Devanagari"/>
+          <w:b/>
+          <w:bCs/>
+          <w:color w:val="auto"/>
+          <w:kern w:val="0"/>
+          <w:sz w:val="32"/>
+          <w:szCs w:val="32"/>
+          <w:lang w:val="pt-BR" w:eastAsia="en-US" w:bidi="ar-SA"/>
+        </w:rPr>
+        <w:t>dos recursos</w:t>
+      </w:r>
+    </w:p>
+    <w:p>
+      <w:pPr>
+        <w:pStyle w:val="Ttulo2"/>
+        <w:rPr>
+          <w:sz w:val="32"/>
+          <w:szCs w:val="32"/>
+        </w:rPr>
+      </w:pPr>
+      <w:r>
+        <w:rPr>
+          <w:sz w:val="32"/>
+          <w:szCs w:val="32"/>
+        </w:rPr>
+        <w:t xml:space="preserve">2.7 – Gerenciamento </w:t>
+      </w:r>
+      <w:r>
+        <w:rPr>
+          <w:rFonts w:eastAsia="Noto Sans CJK SC" w:cs="Lohit Devanagari"/>
+          <w:b/>
+          <w:bCs/>
+          <w:color w:val="auto"/>
+          <w:kern w:val="0"/>
+          <w:sz w:val="32"/>
+          <w:szCs w:val="32"/>
+          <w:lang w:val="pt-BR" w:eastAsia="en-US" w:bidi="ar-SA"/>
+        </w:rPr>
+        <w:t>das comunicações</w:t>
+      </w:r>
+    </w:p>
+    <w:p>
+      <w:pPr>
+        <w:pStyle w:val="Ttulo2"/>
+        <w:rPr>
+          <w:sz w:val="32"/>
+          <w:szCs w:val="32"/>
+        </w:rPr>
+      </w:pPr>
+      <w:r>
+        <w:rPr>
+          <w:sz w:val="32"/>
+          <w:szCs w:val="32"/>
+        </w:rPr>
+        <w:t xml:space="preserve">2.8 – Gerenciamento </w:t>
+      </w:r>
+      <w:r>
+        <w:rPr>
+          <w:rFonts w:eastAsia="Noto Sans CJK SC" w:cs="Lohit Devanagari"/>
+          <w:b/>
+          <w:bCs/>
+          <w:color w:val="auto"/>
+          <w:kern w:val="0"/>
+          <w:sz w:val="32"/>
+          <w:szCs w:val="32"/>
+          <w:lang w:val="pt-BR" w:eastAsia="en-US" w:bidi="ar-SA"/>
+        </w:rPr>
+        <w:t>dos riscos</w:t>
+      </w:r>
+    </w:p>
+    <w:p>
+      <w:pPr>
+        <w:pStyle w:val="Ttulo2"/>
+        <w:rPr>
+          <w:sz w:val="32"/>
+          <w:szCs w:val="32"/>
+        </w:rPr>
+      </w:pPr>
+      <w:r>
+        <w:rPr>
+          <w:sz w:val="32"/>
+          <w:szCs w:val="32"/>
+        </w:rPr>
+        <w:t xml:space="preserve">2.9 – Gerenciamento </w:t>
+      </w:r>
+      <w:r>
+        <w:rPr>
+          <w:rFonts w:eastAsia="Noto Sans CJK SC" w:cs="Lohit Devanagari"/>
+          <w:b/>
+          <w:bCs/>
+          <w:color w:val="auto"/>
+          <w:kern w:val="0"/>
+          <w:sz w:val="32"/>
+          <w:szCs w:val="32"/>
+          <w:lang w:val="pt-BR" w:eastAsia="en-US" w:bidi="ar-SA"/>
+        </w:rPr>
+        <w:t>das aquisições e contratações</w:t>
+      </w:r>
+      <w:r>
+        <w:br w:type="page"/>
+      </w:r>
+    </w:p>
+    <w:p>
+      <w:pPr>
+        <w:pStyle w:val="Ttulo1"/>
+        <w:rPr>
+          <w:rFonts w:ascii="Liberation Sans" w:hAnsi="Liberation Sans"/>
+        </w:rPr>
+      </w:pPr>
+      <w:r>
+        <w:rPr>
+          <w:rFonts w:ascii="Liberation Sans" w:hAnsi="Liberation Sans"/>
+        </w:rPr>
+        <w:t>3 – Desenvolvimento prático</w:t>
+      </w:r>
+    </w:p>
+    <w:p>
+      <w:pPr>
+        <w:pStyle w:val="Corpodotexto"/>
+        <w:rPr>
+          <w:rFonts w:ascii="Liberation Sans" w:hAnsi="Liberation Sans"/>
+        </w:rPr>
+      </w:pPr>
+      <w:r>
+        <w:rPr>
+          <w:rFonts w:ascii="Liberation Sans" w:hAnsi="Liberation Sans"/>
+        </w:rPr>
+      </w:r>
+    </w:p>
+    <w:p>
+      <w:pPr>
+        <w:pStyle w:val="Ttulo2"/>
+        <w:rPr>
+          <w:rFonts w:ascii="Liberation Sans" w:hAnsi="Liberation Sans"/>
+          <w:sz w:val="32"/>
+          <w:szCs w:val="32"/>
+        </w:rPr>
+      </w:pPr>
+      <w:r>
+        <w:rPr>
+          <w:rFonts w:ascii="Liberation Sans" w:hAnsi="Liberation Sans"/>
+          <w:sz w:val="32"/>
+          <w:szCs w:val="32"/>
+        </w:rPr>
+        <w:t>3.1 – Metodologia</w:t>
+      </w:r>
+    </w:p>
+    <w:p>
+      <w:pPr>
+        <w:pStyle w:val="Ttulo2"/>
+        <w:rPr>
+          <w:rFonts w:ascii="Liberation Sans" w:hAnsi="Liberation Sans"/>
+          <w:sz w:val="32"/>
+          <w:szCs w:val="32"/>
+        </w:rPr>
+      </w:pPr>
+      <w:r>
+        <w:rPr>
+          <w:rFonts w:ascii="Liberation Sans" w:hAnsi="Liberation Sans"/>
+          <w:b/>
+          <w:bCs/>
+          <w:sz w:val="32"/>
+          <w:szCs w:val="32"/>
+        </w:rPr>
+        <w:t xml:space="preserve">3.2 – </w:t>
+      </w:r>
+      <w:r>
+        <w:rPr>
+          <w:rFonts w:eastAsia="Calibri" w:cs="Times New Roman" w:ascii="Liberation Sans" w:hAnsi="Liberation Sans" w:eastAsiaTheme="minorHAnsi"/>
+          <w:b/>
+          <w:bCs/>
+          <w:color w:val="auto"/>
+          <w:kern w:val="0"/>
+          <w:sz w:val="32"/>
+          <w:szCs w:val="32"/>
+          <w:lang w:val="pt-BR" w:eastAsia="en-US" w:bidi="ar-SA"/>
+        </w:rPr>
+        <w:t>Códigos</w:t>
+      </w:r>
+    </w:p>
+    <w:p>
+      <w:pPr>
+        <w:pStyle w:val="Ttulo2"/>
+        <w:rPr>
+          <w:rFonts w:ascii="Liberation Sans" w:hAnsi="Liberation Sans"/>
+          <w:sz w:val="32"/>
+          <w:szCs w:val="32"/>
+        </w:rPr>
+      </w:pPr>
+      <w:r>
+        <w:rPr>
+          <w:rFonts w:ascii="Liberation Sans" w:hAnsi="Liberation Sans"/>
+          <w:b/>
+          <w:bCs/>
+          <w:sz w:val="32"/>
+          <w:szCs w:val="32"/>
+        </w:rPr>
+        <w:t xml:space="preserve">3.3 – </w:t>
+      </w:r>
+      <w:r>
+        <w:rPr>
+          <w:rFonts w:eastAsia="Calibri" w:cs="Times New Roman" w:ascii="Liberation Sans" w:hAnsi="Liberation Sans" w:eastAsiaTheme="minorHAnsi"/>
+          <w:b/>
+          <w:bCs/>
+          <w:color w:val="auto"/>
+          <w:kern w:val="0"/>
+          <w:sz w:val="32"/>
+          <w:szCs w:val="32"/>
+          <w:lang w:val="pt-BR" w:eastAsia="en-US" w:bidi="ar-SA"/>
+        </w:rPr>
+        <w:t>Linguagem de programação</w:t>
+      </w:r>
+    </w:p>
+    <w:p>
+      <w:pPr>
+        <w:pStyle w:val="Ttulo2"/>
+        <w:rPr>
+          <w:rFonts w:ascii="Liberation Sans" w:hAnsi="Liberation Sans"/>
+          <w:sz w:val="32"/>
+          <w:szCs w:val="32"/>
+        </w:rPr>
+      </w:pPr>
+      <w:r>
+        <w:rPr>
+          <w:rFonts w:ascii="Liberation Sans" w:hAnsi="Liberation Sans"/>
+          <w:b/>
+          <w:bCs/>
+          <w:sz w:val="32"/>
+          <w:szCs w:val="32"/>
+        </w:rPr>
+        <w:t xml:space="preserve">3.4 – </w:t>
+      </w:r>
+      <w:r>
+        <w:rPr>
+          <w:rFonts w:eastAsia="Calibri" w:cs="Times New Roman" w:ascii="Liberation Sans" w:hAnsi="Liberation Sans" w:eastAsiaTheme="minorHAnsi"/>
+          <w:b/>
+          <w:bCs/>
+          <w:color w:val="auto"/>
+          <w:kern w:val="0"/>
+          <w:sz w:val="32"/>
+          <w:szCs w:val="32"/>
+          <w:lang w:val="pt-BR" w:eastAsia="en-US" w:bidi="ar-SA"/>
+        </w:rPr>
+        <w:t>Funcionalidades</w:t>
+      </w:r>
+    </w:p>
+    <w:p>
+      <w:pPr>
+        <w:pStyle w:val="Ttulo2"/>
+        <w:rPr>
+          <w:rFonts w:ascii="Liberation Sans" w:hAnsi="Liberation Sans"/>
+          <w:sz w:val="32"/>
+          <w:szCs w:val="32"/>
+        </w:rPr>
+      </w:pPr>
+      <w:r>
+        <w:rPr>
+          <w:rFonts w:ascii="Liberation Sans" w:hAnsi="Liberation Sans"/>
+          <w:b/>
+          <w:bCs/>
+          <w:sz w:val="32"/>
+          <w:szCs w:val="32"/>
+        </w:rPr>
+        <w:t xml:space="preserve">3.5 - </w:t>
+      </w:r>
+      <w:r>
+        <w:rPr>
+          <w:rFonts w:eastAsia="Calibri" w:cs="Times New Roman" w:ascii="Liberation Sans" w:hAnsi="Liberation Sans" w:eastAsiaTheme="minorHAnsi"/>
+          <w:b/>
+          <w:bCs/>
+          <w:color w:val="auto"/>
+          <w:kern w:val="0"/>
+          <w:sz w:val="32"/>
+          <w:szCs w:val="32"/>
+          <w:lang w:val="pt-BR" w:eastAsia="en-US" w:bidi="ar-SA"/>
+        </w:rPr>
+        <w:t>Telas</w:t>
+      </w:r>
+      <w:r>
+        <w:br w:type="page"/>
+      </w:r>
+    </w:p>
+    <w:p>
+      <w:pPr>
+        <w:pStyle w:val="Ttulo1"/>
+        <w:rPr/>
+      </w:pPr>
+      <w:r>
+        <w:rPr/>
+        <w:t>4 – Considerações finais</w:t>
+      </w:r>
+      <w:r>
+        <w:br w:type="page"/>
+      </w:r>
+    </w:p>
+    <w:p>
+      <w:pPr>
+        <w:pStyle w:val="Ttulo1"/>
+        <w:spacing w:before="240" w:after="120"/>
+        <w:rPr/>
+      </w:pPr>
+      <w:r>
+        <w:rPr/>
+        <w:t>Referências</w:t>
       </w:r>
     </w:p>
     <w:sectPr>
@@ -838,6 +1364,7 @@
     </w:lvl>
     <w:lvl w:ilvl="1">
       <w:start w:val="1"/>
+      <w:pStyle w:val="Ttulo2"/>
       <w:numFmt w:val="none"/>
       <w:suff w:val="nothing"/>
       <w:lvlText w:val=""/>
@@ -851,6 +1378,7 @@
     </w:lvl>
     <w:lvl w:ilvl="2">
       <w:start w:val="1"/>
+      <w:pStyle w:val="Ttulo3"/>
       <w:numFmt w:val="none"/>
       <w:suff w:val="nothing"/>
       <w:lvlText w:val=""/>
@@ -1142,6 +1670,46 @@
       <w:szCs w:val="36"/>
     </w:rPr>
   </w:style>
+  <w:style w:type="paragraph" w:styleId="Ttulo2">
+    <w:name w:val="Heading 2"/>
+    <w:basedOn w:val="Ttulo"/>
+    <w:next w:val="Corpodotexto"/>
+    <w:qFormat/>
+    <w:pPr>
+      <w:numPr>
+        <w:ilvl w:val="1"/>
+        <w:numId w:val="1"/>
+      </w:numPr>
+      <w:spacing w:before="200" w:after="120"/>
+      <w:outlineLvl w:val="1"/>
+    </w:pPr>
+    <w:rPr>
+      <w:b/>
+      <w:bCs/>
+      <w:sz w:val="32"/>
+      <w:szCs w:val="32"/>
+    </w:rPr>
+  </w:style>
+  <w:style w:type="paragraph" w:styleId="Ttulo3">
+    <w:name w:val="Heading 3"/>
+    <w:basedOn w:val="Ttulo"/>
+    <w:next w:val="Corpodotexto"/>
+    <w:qFormat/>
+    <w:pPr>
+      <w:numPr>
+        <w:ilvl w:val="2"/>
+        <w:numId w:val="1"/>
+      </w:numPr>
+      <w:spacing w:before="140" w:after="120"/>
+      <w:outlineLvl w:val="2"/>
+    </w:pPr>
+    <w:rPr>
+      <w:b/>
+      <w:bCs/>
+      <w:sz w:val="28"/>
+      <w:szCs w:val="28"/>
+    </w:rPr>
+  </w:style>
   <w:style w:type="character" w:styleId="DefaultParagraphFont" w:default="1">
     <w:name w:val="Default Paragraph Font"/>
     <w:uiPriority w:val="1"/>
@@ -1343,6 +1911,7 @@
     <w:qFormat/>
     <w:pPr>
       <w:widowControl/>
+      <w:suppressAutoHyphens w:val="true"/>
       <w:bidi w:val="0"/>
       <w:spacing w:lineRule="atLeast" w:line="200" w:before="0" w:after="0"/>
       <w:jc w:val="left"/>
@@ -1666,6 +2235,7 @@
     <w:qFormat/>
     <w:pPr>
       <w:widowControl/>
+      <w:suppressAutoHyphens w:val="true"/>
       <w:bidi w:val="0"/>
       <w:spacing w:lineRule="auto" w:line="216" w:before="283" w:after="0"/>
       <w:jc w:val="left"/>
@@ -1893,6 +2463,7 @@
     <w:qFormat/>
     <w:pPr>
       <w:widowControl/>
+      <w:suppressAutoHyphens w:val="true"/>
       <w:bidi w:val="0"/>
       <w:spacing w:lineRule="atLeast" w:line="200" w:before="0" w:after="0"/>
       <w:jc w:val="left"/>
@@ -1920,6 +2491,7 @@
     <w:qFormat/>
     <w:pPr>
       <w:widowControl/>
+      <w:suppressAutoHyphens w:val="true"/>
       <w:bidi w:val="0"/>
       <w:spacing w:before="0" w:after="0"/>
       <w:jc w:val="center"/>
@@ -1946,6 +2518,7 @@
     <w:qFormat/>
     <w:pPr>
       <w:widowControl/>
+      <w:suppressAutoHyphens w:val="true"/>
       <w:bidi w:val="0"/>
       <w:spacing w:before="0" w:after="0"/>
       <w:ind w:left="340" w:hanging="340"/>
@@ -1973,6 +2546,7 @@
     <w:qFormat/>
     <w:pPr>
       <w:widowControl/>
+      <w:suppressAutoHyphens w:val="true"/>
       <w:bidi w:val="0"/>
       <w:spacing w:before="0" w:after="0"/>
       <w:jc w:val="left"/>
@@ -1991,6 +2565,7 @@
     <w:qFormat/>
     <w:pPr>
       <w:widowControl/>
+      <w:suppressAutoHyphens w:val="true"/>
       <w:bidi w:val="0"/>
       <w:spacing w:before="0" w:after="0"/>
       <w:jc w:val="left"/>
@@ -2009,6 +2584,7 @@
     <w:qFormat/>
     <w:pPr>
       <w:widowControl/>
+      <w:suppressAutoHyphens w:val="true"/>
       <w:bidi w:val="0"/>
       <w:spacing w:lineRule="atLeast" w:line="200" w:before="0" w:after="0"/>
       <w:jc w:val="left"/>
@@ -2489,6 +3065,7 @@
     <w:qFormat/>
     <w:pPr>
       <w:widowControl/>
+      <w:suppressAutoHyphens w:val="true"/>
       <w:bidi w:val="0"/>
       <w:spacing w:before="0" w:after="0"/>
       <w:jc w:val="left"/>
@@ -2507,6 +3084,7 @@
     <w:qFormat/>
     <w:pPr>
       <w:widowControl/>
+      <w:suppressAutoHyphens w:val="true"/>
       <w:bidi w:val="0"/>
       <w:spacing w:before="0" w:after="0"/>
       <w:jc w:val="left"/>
@@ -2525,6 +3103,7 @@
     <w:qFormat/>
     <w:pPr>
       <w:widowControl/>
+      <w:suppressAutoHyphens w:val="true"/>
       <w:bidi w:val="0"/>
       <w:spacing w:before="0" w:after="0"/>
       <w:ind w:left="340" w:hanging="340"/>
@@ -2552,6 +3131,7 @@
     <w:qFormat/>
     <w:pPr>
       <w:widowControl/>
+      <w:suppressAutoHyphens w:val="true"/>
       <w:bidi w:val="0"/>
       <w:spacing w:lineRule="auto" w:line="216" w:before="283" w:after="0"/>
       <w:jc w:val="left"/>
@@ -2772,6 +3352,35 @@
       <w:sz w:val="40"/>
       <w:u w:val="none"/>
       <w:em w:val="none"/>
+    </w:rPr>
+  </w:style>
+  <w:style w:type="paragraph" w:styleId="Ttulododocumento">
+    <w:name w:val="Title"/>
+    <w:basedOn w:val="Ttulo"/>
+    <w:next w:val="Corpodotexto"/>
+    <w:qFormat/>
+    <w:pPr>
+      <w:jc w:val="center"/>
+    </w:pPr>
+    <w:rPr>
+      <w:b/>
+      <w:bCs/>
+      <w:sz w:val="56"/>
+      <w:szCs w:val="56"/>
+    </w:rPr>
+  </w:style>
+  <w:style w:type="paragraph" w:styleId="Subttulo">
+    <w:name w:val="Subtitle"/>
+    <w:basedOn w:val="Ttulo"/>
+    <w:next w:val="Corpodotexto"/>
+    <w:qFormat/>
+    <w:pPr>
+      <w:spacing w:before="60" w:after="120"/>
+      <w:jc w:val="center"/>
+    </w:pPr>
+    <w:rPr>
+      <w:sz w:val="36"/>
+      <w:szCs w:val="36"/>
     </w:rPr>
   </w:style>
   <w:style w:type="numbering" w:styleId="NoList" w:default="1">

--- a/Documentação.docx
+++ b/Documentação.docx
@@ -800,15 +800,1053 @@
     <w:p>
       <w:pPr>
         <w:pStyle w:val="Ttulo1"/>
+        <w:numPr>
+          <w:ilvl w:val="0"/>
+          <w:numId w:val="2"/>
+        </w:numPr>
         <w:rPr/>
       </w:pPr>
+      <w:bookmarkStart w:id="0" w:name="__RefHeading___Toc605_3418941532"/>
+      <w:bookmarkEnd w:id="0"/>
       <w:r>
         <w:rPr/>
-        <w:t>Lista de i</w:t>
-      </w:r>
-      <w:r>
+        <w:t>Lista de ilustrações</w:t>
+      </w:r>
+      <w:r>
+        <w:br w:type="page"/>
+      </w:r>
+    </w:p>
+    <w:p>
+      <w:pPr>
+        <w:pStyle w:val="Ttulo1"/>
+        <w:numPr>
+          <w:ilvl w:val="0"/>
+          <w:numId w:val="2"/>
+        </w:numPr>
         <w:rPr/>
-        <w:t>lustrações</w:t>
+      </w:pPr>
+      <w:bookmarkStart w:id="1" w:name="__RefHeading___Toc607_3418941532"/>
+      <w:bookmarkEnd w:id="1"/>
+      <w:r>
+        <w:rPr/>
+        <w:t>Lista de tabelas</w:t>
+      </w:r>
+    </w:p>
+    <w:sdt>
+      <w:sdtPr>
+        <w:docPartObj>
+          <w:docPartGallery w:val="Table of Contents"/>
+          <w:docPartUnique w:val="true"/>
+        </w:docPartObj>
+      </w:sdtPr>
+      <w:sdtContent>
+        <w:p>
+          <w:pPr>
+            <w:pStyle w:val="Ttulodosumrio"/>
+            <w:rPr/>
+          </w:pPr>
+          <w:r>
+            <w:br w:type="page"/>
+          </w:r>
+          <w:r>
+            <w:rPr/>
+            <w:t>Sumário</w:t>
+          </w:r>
+        </w:p>
+        <w:p>
+          <w:pPr>
+            <w:pStyle w:val="Sumrio1"/>
+            <w:rPr/>
+          </w:pPr>
+          <w:r>
+            <w:fldChar w:fldCharType="begin"/>
+          </w:r>
+          <w:r>
+            <w:rPr>
+              <w:rStyle w:val="Vnculodendice"/>
+            </w:rPr>
+            <w:instrText> TOC \f \o "1-9" \h</w:instrText>
+          </w:r>
+          <w:r>
+            <w:rPr>
+              <w:rStyle w:val="Vnculodendice"/>
+            </w:rPr>
+            <w:fldChar w:fldCharType="separate"/>
+          </w:r>
+          <w:hyperlink w:anchor="__RefHeading___Toc605_3418941532">
+            <w:r>
+              <w:rPr>
+                <w:rStyle w:val="Vnculodendice"/>
+              </w:rPr>
+              <w:t xml:space="preserve">​ </w:t>
+            </w:r>
+            <w:r>
+              <w:rPr>
+                <w:rStyle w:val="Vnculodendice"/>
+              </w:rPr>
+              <w:t>Lista de ilustrações</w:t>
+              <w:tab/>
+              <w:t>2</w:t>
+            </w:r>
+          </w:hyperlink>
+        </w:p>
+        <w:p>
+          <w:pPr>
+            <w:pStyle w:val="Sumrio1"/>
+            <w:rPr/>
+          </w:pPr>
+          <w:hyperlink w:anchor="__RefHeading___Toc607_3418941532">
+            <w:r>
+              <w:rPr>
+                <w:rStyle w:val="Vnculodendice"/>
+              </w:rPr>
+              <w:t xml:space="preserve">​ </w:t>
+            </w:r>
+            <w:r>
+              <w:rPr>
+                <w:rStyle w:val="Vnculodendice"/>
+              </w:rPr>
+              <w:t>Lista de tabelas</w:t>
+              <w:tab/>
+              <w:t>3</w:t>
+            </w:r>
+          </w:hyperlink>
+        </w:p>
+        <w:p>
+          <w:pPr>
+            <w:pStyle w:val="Sumrio1"/>
+            <w:rPr/>
+          </w:pPr>
+          <w:hyperlink w:anchor="__RefHeading___Toc669_3418941532">
+            <w:r>
+              <w:rPr>
+                <w:rStyle w:val="Vnculodendice"/>
+              </w:rPr>
+              <w:t xml:space="preserve">​ </w:t>
+            </w:r>
+            <w:r>
+              <w:rPr>
+                <w:rStyle w:val="Vnculodendice"/>
+              </w:rPr>
+              <w:t>1 - Introdução</w:t>
+              <w:tab/>
+              <w:t>6</w:t>
+            </w:r>
+          </w:hyperlink>
+        </w:p>
+        <w:p>
+          <w:pPr>
+            <w:pStyle w:val="Sumrio1"/>
+            <w:rPr/>
+          </w:pPr>
+          <w:hyperlink w:anchor="__RefHeading___Toc609_3418941532">
+            <w:r>
+              <w:rPr>
+                <w:rStyle w:val="Vnculodendice"/>
+              </w:rPr>
+              <w:t xml:space="preserve">​ </w:t>
+            </w:r>
+            <w:r>
+              <w:rPr>
+                <w:rStyle w:val="Vnculodendice"/>
+              </w:rPr>
+              <w:t>2 - Desenvolvimento teórico</w:t>
+              <w:tab/>
+              <w:t>7</w:t>
+            </w:r>
+          </w:hyperlink>
+        </w:p>
+        <w:p>
+          <w:pPr>
+            <w:pStyle w:val="Sumrio2"/>
+            <w:tabs>
+              <w:tab w:val="clear" w:pos="8788"/>
+              <w:tab w:val="right" w:pos="9071" w:leader="dot"/>
+            </w:tabs>
+            <w:rPr/>
+          </w:pPr>
+          <w:hyperlink w:anchor="__RefHeading___Toc611_3418941532">
+            <w:r>
+              <w:rPr>
+                <w:rStyle w:val="Vnculodendice"/>
+              </w:rPr>
+              <w:t xml:space="preserve">​ </w:t>
+            </w:r>
+            <w:r>
+              <w:rPr>
+                <w:rStyle w:val="Vnculodendice"/>
+              </w:rPr>
+              <w:t>2.1 – Gerenciamento da integração</w:t>
+              <w:tab/>
+              <w:t>7</w:t>
+            </w:r>
+          </w:hyperlink>
+        </w:p>
+        <w:p>
+          <w:pPr>
+            <w:pStyle w:val="Sumrio3"/>
+            <w:tabs>
+              <w:tab w:val="clear" w:pos="8505"/>
+              <w:tab w:val="right" w:pos="9071" w:leader="dot"/>
+            </w:tabs>
+            <w:rPr/>
+          </w:pPr>
+          <w:hyperlink w:anchor="__RefHeading___Toc615_3418941532">
+            <w:r>
+              <w:rPr>
+                <w:rStyle w:val="Vnculodendice"/>
+              </w:rPr>
+              <w:t xml:space="preserve">​ </w:t>
+            </w:r>
+            <w:r>
+              <w:rPr>
+                <w:rStyle w:val="Vnculodendice"/>
+              </w:rPr>
+              <w:t>2.1.1 – Objetivos do projeto</w:t>
+              <w:tab/>
+              <w:t>7</w:t>
+            </w:r>
+          </w:hyperlink>
+        </w:p>
+        <w:p>
+          <w:pPr>
+            <w:pStyle w:val="Sumrio3"/>
+            <w:tabs>
+              <w:tab w:val="clear" w:pos="8505"/>
+              <w:tab w:val="right" w:pos="9071" w:leader="dot"/>
+            </w:tabs>
+            <w:rPr/>
+          </w:pPr>
+          <w:hyperlink w:anchor="__RefHeading___Toc617_3418941532">
+            <w:r>
+              <w:rPr>
+                <w:rStyle w:val="Vnculodendice"/>
+              </w:rPr>
+              <w:t xml:space="preserve">​ </w:t>
+            </w:r>
+            <w:r>
+              <w:rPr>
+                <w:rStyle w:val="Vnculodendice"/>
+              </w:rPr>
+              <w:t>2.1.2 – Situação atual e justificativa do projeto</w:t>
+              <w:tab/>
+              <w:t>7</w:t>
+            </w:r>
+          </w:hyperlink>
+        </w:p>
+        <w:p>
+          <w:pPr>
+            <w:pStyle w:val="Sumrio3"/>
+            <w:tabs>
+              <w:tab w:val="clear" w:pos="8505"/>
+              <w:tab w:val="right" w:pos="9071" w:leader="dot"/>
+            </w:tabs>
+            <w:rPr/>
+          </w:pPr>
+          <w:hyperlink w:anchor="__RefHeading___Toc619_3418941532">
+            <w:r>
+              <w:rPr>
+                <w:rStyle w:val="Vnculodendice"/>
+              </w:rPr>
+              <w:t xml:space="preserve">​ </w:t>
+            </w:r>
+            <w:r>
+              <w:rPr>
+                <w:rStyle w:val="Vnculodendice"/>
+              </w:rPr>
+              <w:t>2.1.3 – Objetivos e critérios de sucesso do projeto</w:t>
+              <w:tab/>
+              <w:t>7</w:t>
+            </w:r>
+          </w:hyperlink>
+        </w:p>
+        <w:p>
+          <w:pPr>
+            <w:pStyle w:val="Sumrio3"/>
+            <w:tabs>
+              <w:tab w:val="clear" w:pos="8505"/>
+              <w:tab w:val="right" w:pos="9071" w:leader="dot"/>
+            </w:tabs>
+            <w:rPr/>
+          </w:pPr>
+          <w:hyperlink w:anchor="__RefHeading___Toc621_3418941532">
+            <w:r>
+              <w:rPr>
+                <w:rStyle w:val="Vnculodendice"/>
+              </w:rPr>
+              <w:t xml:space="preserve">​ </w:t>
+            </w:r>
+            <w:r>
+              <w:rPr>
+                <w:rStyle w:val="Vnculodendice"/>
+              </w:rPr>
+              <w:t>2.1.4 – Estrutura analítica do projeto – Fases e principais entregas</w:t>
+              <w:tab/>
+              <w:t>7</w:t>
+            </w:r>
+          </w:hyperlink>
+        </w:p>
+        <w:p>
+          <w:pPr>
+            <w:pStyle w:val="Sumrio3"/>
+            <w:tabs>
+              <w:tab w:val="clear" w:pos="8505"/>
+              <w:tab w:val="right" w:pos="9071" w:leader="dot"/>
+            </w:tabs>
+            <w:rPr/>
+          </w:pPr>
+          <w:hyperlink w:anchor="__RefHeading___Toc623_3418941532">
+            <w:r>
+              <w:rPr>
+                <w:rStyle w:val="Vnculodendice"/>
+              </w:rPr>
+              <w:t xml:space="preserve">​ </w:t>
+            </w:r>
+            <w:r>
+              <w:rPr>
+                <w:rStyle w:val="Vnculodendice"/>
+              </w:rPr>
+              <w:t>2.1.5 – Principais requisitos das principais entregas</w:t>
+              <w:tab/>
+              <w:t>8</w:t>
+            </w:r>
+          </w:hyperlink>
+        </w:p>
+        <w:p>
+          <w:pPr>
+            <w:pStyle w:val="Sumrio3"/>
+            <w:tabs>
+              <w:tab w:val="clear" w:pos="8505"/>
+              <w:tab w:val="right" w:pos="9071" w:leader="dot"/>
+            </w:tabs>
+            <w:rPr/>
+          </w:pPr>
+          <w:hyperlink w:anchor="__RefHeading___Toc625_3418941532">
+            <w:r>
+              <w:rPr>
+                <w:rStyle w:val="Vnculodendice"/>
+              </w:rPr>
+              <w:t xml:space="preserve">​ </w:t>
+            </w:r>
+            <w:r>
+              <w:rPr>
+                <w:rStyle w:val="Vnculodendice"/>
+              </w:rPr>
+              <w:t>2.1.6 – Marcos</w:t>
+              <w:tab/>
+              <w:t>8</w:t>
+            </w:r>
+          </w:hyperlink>
+        </w:p>
+        <w:p>
+          <w:pPr>
+            <w:pStyle w:val="Sumrio3"/>
+            <w:tabs>
+              <w:tab w:val="clear" w:pos="8505"/>
+              <w:tab w:val="right" w:pos="9071" w:leader="dot"/>
+            </w:tabs>
+            <w:rPr/>
+          </w:pPr>
+          <w:hyperlink w:anchor="__RefHeading___Toc627_3418941532">
+            <w:r>
+              <w:rPr>
+                <w:rStyle w:val="Vnculodendice"/>
+              </w:rPr>
+              <w:t xml:space="preserve">​ </w:t>
+            </w:r>
+            <w:r>
+              <w:rPr>
+                <w:rStyle w:val="Vnculodendice"/>
+              </w:rPr>
+              <w:t>2.1.7 – Partes interessadas do projeto</w:t>
+              <w:tab/>
+              <w:t>8</w:t>
+            </w:r>
+          </w:hyperlink>
+        </w:p>
+        <w:p>
+          <w:pPr>
+            <w:pStyle w:val="Sumrio3"/>
+            <w:tabs>
+              <w:tab w:val="clear" w:pos="8505"/>
+              <w:tab w:val="right" w:pos="9071" w:leader="dot"/>
+            </w:tabs>
+            <w:rPr/>
+          </w:pPr>
+          <w:hyperlink w:anchor="__RefHeading___Toc629_3418941532">
+            <w:r>
+              <w:rPr>
+                <w:rStyle w:val="Vnculodendice"/>
+              </w:rPr>
+              <w:t xml:space="preserve">​ </w:t>
+            </w:r>
+            <w:r>
+              <w:rPr>
+                <w:rStyle w:val="Vnculodendice"/>
+              </w:rPr>
+              <w:t>2.1.8 – Restrições</w:t>
+              <w:tab/>
+              <w:t>9</w:t>
+            </w:r>
+          </w:hyperlink>
+        </w:p>
+        <w:p>
+          <w:pPr>
+            <w:pStyle w:val="Sumrio3"/>
+            <w:tabs>
+              <w:tab w:val="clear" w:pos="8505"/>
+              <w:tab w:val="right" w:pos="9071" w:leader="dot"/>
+            </w:tabs>
+            <w:rPr/>
+          </w:pPr>
+          <w:hyperlink w:anchor="__RefHeading___Toc631_3418941532">
+            <w:r>
+              <w:rPr>
+                <w:rStyle w:val="Vnculodendice"/>
+              </w:rPr>
+              <w:t xml:space="preserve">​ </w:t>
+            </w:r>
+            <w:r>
+              <w:rPr>
+                <w:rStyle w:val="Vnculodendice"/>
+              </w:rPr>
+              <w:t>2.1.9 – Premissas</w:t>
+              <w:tab/>
+              <w:t>9</w:t>
+            </w:r>
+          </w:hyperlink>
+        </w:p>
+        <w:p>
+          <w:pPr>
+            <w:pStyle w:val="Sumrio3"/>
+            <w:tabs>
+              <w:tab w:val="clear" w:pos="8505"/>
+              <w:tab w:val="right" w:pos="9071" w:leader="dot"/>
+            </w:tabs>
+            <w:rPr/>
+          </w:pPr>
+          <w:hyperlink w:anchor="__RefHeading___Toc633_3418941532">
+            <w:r>
+              <w:rPr>
+                <w:rStyle w:val="Vnculodendice"/>
+              </w:rPr>
+              <w:t xml:space="preserve">​ </w:t>
+            </w:r>
+            <w:r>
+              <w:rPr>
+                <w:rStyle w:val="Vnculodendice"/>
+              </w:rPr>
+              <w:t>2.1.10 – Riscos</w:t>
+              <w:tab/>
+              <w:t>9</w:t>
+            </w:r>
+          </w:hyperlink>
+        </w:p>
+        <w:p>
+          <w:pPr>
+            <w:pStyle w:val="Sumrio3"/>
+            <w:tabs>
+              <w:tab w:val="clear" w:pos="8505"/>
+              <w:tab w:val="right" w:pos="9071" w:leader="dot"/>
+            </w:tabs>
+            <w:rPr/>
+          </w:pPr>
+          <w:hyperlink w:anchor="__RefHeading___Toc635_3418941532">
+            <w:r>
+              <w:rPr>
+                <w:rStyle w:val="Vnculodendice"/>
+              </w:rPr>
+              <w:t xml:space="preserve">​ </w:t>
+            </w:r>
+            <w:r>
+              <w:rPr>
+                <w:rStyle w:val="Vnculodendice"/>
+              </w:rPr>
+              <w:t>2.1.11 – Orçamento do projeto</w:t>
+              <w:tab/>
+              <w:t>9</w:t>
+            </w:r>
+          </w:hyperlink>
+        </w:p>
+        <w:p>
+          <w:pPr>
+            <w:pStyle w:val="Sumrio2"/>
+            <w:tabs>
+              <w:tab w:val="clear" w:pos="8788"/>
+              <w:tab w:val="right" w:pos="9071" w:leader="dot"/>
+            </w:tabs>
+            <w:rPr/>
+          </w:pPr>
+          <w:hyperlink w:anchor="__RefHeading___Toc637_3418941532">
+            <w:r>
+              <w:rPr>
+                <w:rStyle w:val="Vnculodendice"/>
+              </w:rPr>
+              <w:t xml:space="preserve">​ </w:t>
+            </w:r>
+            <w:r>
+              <w:rPr>
+                <w:rStyle w:val="Vnculodendice"/>
+              </w:rPr>
+              <w:t>2.2 – Gerenciamento do escopo</w:t>
+              <w:tab/>
+              <w:t>9</w:t>
+            </w:r>
+          </w:hyperlink>
+        </w:p>
+        <w:p>
+          <w:pPr>
+            <w:pStyle w:val="Sumrio3"/>
+            <w:tabs>
+              <w:tab w:val="clear" w:pos="8505"/>
+              <w:tab w:val="right" w:pos="9071" w:leader="dot"/>
+            </w:tabs>
+            <w:rPr/>
+          </w:pPr>
+          <w:hyperlink w:anchor="__RefHeading___Toc671_3418941532">
+            <w:r>
+              <w:rPr>
+                <w:rStyle w:val="Vnculodendice"/>
+              </w:rPr>
+              <w:t xml:space="preserve">​ </w:t>
+            </w:r>
+            <w:r>
+              <w:rPr>
+                <w:rStyle w:val="Vnculodendice"/>
+              </w:rPr>
+              <w:t>2.2.1 – Levantamento de requisitos</w:t>
+              <w:tab/>
+              <w:t>9</w:t>
+            </w:r>
+          </w:hyperlink>
+        </w:p>
+        <w:p>
+          <w:pPr>
+            <w:pStyle w:val="Sumrio2"/>
+            <w:tabs>
+              <w:tab w:val="clear" w:pos="8788"/>
+              <w:tab w:val="right" w:pos="9071" w:leader="dot"/>
+            </w:tabs>
+            <w:rPr/>
+          </w:pPr>
+          <w:hyperlink w:anchor="__RefHeading___Toc639_3418941532">
+            <w:r>
+              <w:rPr>
+                <w:rStyle w:val="Vnculodendice"/>
+              </w:rPr>
+              <w:t xml:space="preserve">​ </w:t>
+            </w:r>
+            <w:r>
+              <w:rPr>
+                <w:rStyle w:val="Vnculodendice"/>
+              </w:rPr>
+              <w:t>2.3 – Gerenciamento do tempo</w:t>
+              <w:tab/>
+              <w:t>10</w:t>
+            </w:r>
+          </w:hyperlink>
+        </w:p>
+        <w:p>
+          <w:pPr>
+            <w:pStyle w:val="Sumrio3"/>
+            <w:tabs>
+              <w:tab w:val="clear" w:pos="8505"/>
+              <w:tab w:val="right" w:pos="9071" w:leader="dot"/>
+            </w:tabs>
+            <w:rPr/>
+          </w:pPr>
+          <w:hyperlink w:anchor="__RefHeading___Toc673_3418941532">
+            <w:r>
+              <w:rPr>
+                <w:rStyle w:val="Vnculodendice"/>
+              </w:rPr>
+              <w:t xml:space="preserve">​ </w:t>
+            </w:r>
+            <w:r>
+              <w:rPr>
+                <w:rStyle w:val="Vnculodendice"/>
+              </w:rPr>
+              <w:t>2.3.1 – Rede de projeto</w:t>
+              <w:tab/>
+              <w:t>10</w:t>
+            </w:r>
+          </w:hyperlink>
+        </w:p>
+        <w:p>
+          <w:pPr>
+            <w:pStyle w:val="Sumrio3"/>
+            <w:tabs>
+              <w:tab w:val="clear" w:pos="8505"/>
+              <w:tab w:val="right" w:pos="9071" w:leader="dot"/>
+            </w:tabs>
+            <w:rPr/>
+          </w:pPr>
+          <w:hyperlink w:anchor="__RefHeading___Toc675_3418941532">
+            <w:r>
+              <w:rPr>
+                <w:rStyle w:val="Vnculodendice"/>
+              </w:rPr>
+              <w:t xml:space="preserve">​ </w:t>
+            </w:r>
+            <w:r>
+              <w:rPr>
+                <w:rStyle w:val="Vnculodendice"/>
+              </w:rPr>
+              <w:t>2.3.2 – Tabela de precedência</w:t>
+              <w:tab/>
+              <w:t>10</w:t>
+            </w:r>
+          </w:hyperlink>
+        </w:p>
+        <w:p>
+          <w:pPr>
+            <w:pStyle w:val="Sumrio3"/>
+            <w:tabs>
+              <w:tab w:val="clear" w:pos="8505"/>
+              <w:tab w:val="right" w:pos="9071" w:leader="dot"/>
+            </w:tabs>
+            <w:rPr/>
+          </w:pPr>
+          <w:hyperlink w:anchor="__RefHeading___Toc677_3418941532">
+            <w:r>
+              <w:rPr>
+                <w:rStyle w:val="Vnculodendice"/>
+              </w:rPr>
+              <w:t xml:space="preserve">​ </w:t>
+            </w:r>
+            <w:r>
+              <w:rPr>
+                <w:rStyle w:val="Vnculodendice"/>
+              </w:rPr>
+              <w:t>2.3.3 – Caminhos</w:t>
+              <w:tab/>
+              <w:t>10</w:t>
+            </w:r>
+          </w:hyperlink>
+        </w:p>
+        <w:p>
+          <w:pPr>
+            <w:pStyle w:val="Sumrio3"/>
+            <w:tabs>
+              <w:tab w:val="clear" w:pos="8505"/>
+              <w:tab w:val="right" w:pos="9071" w:leader="dot"/>
+            </w:tabs>
+            <w:rPr/>
+          </w:pPr>
+          <w:hyperlink w:anchor="__RefHeading___Toc679_3418941532">
+            <w:r>
+              <w:rPr>
+                <w:rStyle w:val="Vnculodendice"/>
+              </w:rPr>
+              <w:t xml:space="preserve">​ </w:t>
+            </w:r>
+            <w:r>
+              <w:rPr>
+                <w:rStyle w:val="Vnculodendice"/>
+              </w:rPr>
+              <w:t>2.3.4 – Caminho crítico</w:t>
+              <w:tab/>
+              <w:t>10</w:t>
+            </w:r>
+          </w:hyperlink>
+        </w:p>
+        <w:p>
+          <w:pPr>
+            <w:pStyle w:val="Sumrio3"/>
+            <w:tabs>
+              <w:tab w:val="clear" w:pos="8505"/>
+              <w:tab w:val="right" w:pos="9071" w:leader="dot"/>
+            </w:tabs>
+            <w:rPr/>
+          </w:pPr>
+          <w:hyperlink w:anchor="__RefHeading___Toc681_3418941532">
+            <w:r>
+              <w:rPr>
+                <w:rStyle w:val="Vnculodendice"/>
+              </w:rPr>
+              <w:t xml:space="preserve">​ </w:t>
+            </w:r>
+            <w:r>
+              <w:rPr>
+                <w:rStyle w:val="Vnculodendice"/>
+              </w:rPr>
+              <w:t>2.3.5 – Descrição das atividades</w:t>
+              <w:tab/>
+              <w:t>10</w:t>
+            </w:r>
+          </w:hyperlink>
+        </w:p>
+        <w:p>
+          <w:pPr>
+            <w:pStyle w:val="Sumrio2"/>
+            <w:tabs>
+              <w:tab w:val="clear" w:pos="8788"/>
+              <w:tab w:val="right" w:pos="9071" w:leader="dot"/>
+            </w:tabs>
+            <w:rPr/>
+          </w:pPr>
+          <w:hyperlink w:anchor="__RefHeading___Toc641_3418941532">
+            <w:r>
+              <w:rPr>
+                <w:rStyle w:val="Vnculodendice"/>
+              </w:rPr>
+              <w:t xml:space="preserve">​ </w:t>
+            </w:r>
+            <w:r>
+              <w:rPr>
+                <w:rStyle w:val="Vnculodendice"/>
+              </w:rPr>
+              <w:t>2.4 – Gerenciamento do custo</w:t>
+              <w:tab/>
+              <w:t>10</w:t>
+            </w:r>
+          </w:hyperlink>
+        </w:p>
+        <w:p>
+          <w:pPr>
+            <w:pStyle w:val="Sumrio2"/>
+            <w:tabs>
+              <w:tab w:val="clear" w:pos="8788"/>
+              <w:tab w:val="right" w:pos="9071" w:leader="dot"/>
+            </w:tabs>
+            <w:rPr/>
+          </w:pPr>
+          <w:hyperlink w:anchor="__RefHeading___Toc643_3418941532">
+            <w:r>
+              <w:rPr>
+                <w:rStyle w:val="Vnculodendice"/>
+              </w:rPr>
+              <w:t xml:space="preserve">​ </w:t>
+            </w:r>
+            <w:r>
+              <w:rPr>
+                <w:rStyle w:val="Vnculodendice"/>
+              </w:rPr>
+              <w:t>2.5 – Gerenciamento da qualidade</w:t>
+              <w:tab/>
+              <w:t>10</w:t>
+            </w:r>
+          </w:hyperlink>
+        </w:p>
+        <w:p>
+          <w:pPr>
+            <w:pStyle w:val="Sumrio2"/>
+            <w:tabs>
+              <w:tab w:val="clear" w:pos="8788"/>
+              <w:tab w:val="right" w:pos="9071" w:leader="dot"/>
+            </w:tabs>
+            <w:rPr/>
+          </w:pPr>
+          <w:hyperlink w:anchor="__RefHeading___Toc645_3418941532">
+            <w:r>
+              <w:rPr>
+                <w:rStyle w:val="Vnculodendice"/>
+              </w:rPr>
+              <w:t xml:space="preserve">​ </w:t>
+            </w:r>
+            <w:r>
+              <w:rPr>
+                <w:rStyle w:val="Vnculodendice"/>
+              </w:rPr>
+              <w:t>2.6 – Gerenciamento dos recursos</w:t>
+              <w:tab/>
+              <w:t>10</w:t>
+            </w:r>
+          </w:hyperlink>
+        </w:p>
+        <w:p>
+          <w:pPr>
+            <w:pStyle w:val="Sumrio2"/>
+            <w:tabs>
+              <w:tab w:val="clear" w:pos="8788"/>
+              <w:tab w:val="right" w:pos="9071" w:leader="dot"/>
+            </w:tabs>
+            <w:rPr/>
+          </w:pPr>
+          <w:hyperlink w:anchor="__RefHeading___Toc647_3418941532">
+            <w:r>
+              <w:rPr>
+                <w:rStyle w:val="Vnculodendice"/>
+              </w:rPr>
+              <w:t xml:space="preserve">​ </w:t>
+            </w:r>
+            <w:r>
+              <w:rPr>
+                <w:rStyle w:val="Vnculodendice"/>
+              </w:rPr>
+              <w:t>2.7 – Gerenciamento das comunicações</w:t>
+              <w:tab/>
+              <w:t>10</w:t>
+            </w:r>
+          </w:hyperlink>
+        </w:p>
+        <w:p>
+          <w:pPr>
+            <w:pStyle w:val="Sumrio2"/>
+            <w:tabs>
+              <w:tab w:val="clear" w:pos="8788"/>
+              <w:tab w:val="right" w:pos="9071" w:leader="dot"/>
+            </w:tabs>
+            <w:rPr/>
+          </w:pPr>
+          <w:hyperlink w:anchor="__RefHeading___Toc649_3418941532">
+            <w:r>
+              <w:rPr>
+                <w:rStyle w:val="Vnculodendice"/>
+              </w:rPr>
+              <w:t xml:space="preserve">​ </w:t>
+            </w:r>
+            <w:r>
+              <w:rPr>
+                <w:rStyle w:val="Vnculodendice"/>
+              </w:rPr>
+              <w:t>2.8 – Gerenciamento dos riscos</w:t>
+              <w:tab/>
+              <w:t>10</w:t>
+            </w:r>
+          </w:hyperlink>
+        </w:p>
+        <w:p>
+          <w:pPr>
+            <w:pStyle w:val="Sumrio2"/>
+            <w:tabs>
+              <w:tab w:val="clear" w:pos="8788"/>
+              <w:tab w:val="right" w:pos="9071" w:leader="dot"/>
+            </w:tabs>
+            <w:rPr/>
+          </w:pPr>
+          <w:hyperlink w:anchor="__RefHeading___Toc651_3418941532">
+            <w:r>
+              <w:rPr>
+                <w:rStyle w:val="Vnculodendice"/>
+              </w:rPr>
+              <w:t xml:space="preserve">​ </w:t>
+            </w:r>
+            <w:r>
+              <w:rPr>
+                <w:rStyle w:val="Vnculodendice"/>
+              </w:rPr>
+              <w:t>2.9 – Gerenciamento das aquisições e contratações</w:t>
+              <w:tab/>
+              <w:t>10</w:t>
+            </w:r>
+          </w:hyperlink>
+        </w:p>
+        <w:p>
+          <w:pPr>
+            <w:pStyle w:val="Sumrio1"/>
+            <w:rPr/>
+          </w:pPr>
+          <w:hyperlink w:anchor="__RefHeading___Toc653_3418941532">
+            <w:r>
+              <w:rPr>
+                <w:rStyle w:val="Vnculodendice"/>
+              </w:rPr>
+              <w:t xml:space="preserve">​ </w:t>
+            </w:r>
+            <w:r>
+              <w:rPr>
+                <w:rStyle w:val="Vnculodendice"/>
+              </w:rPr>
+              <w:t>3 – Desenvolvimento prático</w:t>
+              <w:tab/>
+              <w:t>11</w:t>
+            </w:r>
+          </w:hyperlink>
+        </w:p>
+        <w:p>
+          <w:pPr>
+            <w:pStyle w:val="Sumrio2"/>
+            <w:tabs>
+              <w:tab w:val="clear" w:pos="8788"/>
+              <w:tab w:val="right" w:pos="9071" w:leader="dot"/>
+            </w:tabs>
+            <w:rPr/>
+          </w:pPr>
+          <w:hyperlink w:anchor="__RefHeading___Toc655_3418941532">
+            <w:r>
+              <w:rPr>
+                <w:rStyle w:val="Vnculodendice"/>
+              </w:rPr>
+              <w:t xml:space="preserve">​ </w:t>
+            </w:r>
+            <w:r>
+              <w:rPr>
+                <w:rStyle w:val="Vnculodendice"/>
+              </w:rPr>
+              <w:t>3.1 – Metodologia</w:t>
+              <w:tab/>
+              <w:t>11</w:t>
+            </w:r>
+          </w:hyperlink>
+        </w:p>
+        <w:p>
+          <w:pPr>
+            <w:pStyle w:val="Sumrio2"/>
+            <w:tabs>
+              <w:tab w:val="clear" w:pos="8788"/>
+              <w:tab w:val="right" w:pos="9071" w:leader="dot"/>
+            </w:tabs>
+            <w:rPr/>
+          </w:pPr>
+          <w:hyperlink w:anchor="__RefHeading___Toc657_3418941532">
+            <w:r>
+              <w:rPr>
+                <w:rStyle w:val="Vnculodendice"/>
+              </w:rPr>
+              <w:t xml:space="preserve">​ </w:t>
+            </w:r>
+            <w:r>
+              <w:rPr>
+                <w:rStyle w:val="Vnculodendice"/>
+              </w:rPr>
+              <w:t>3.2 – Códigos</w:t>
+              <w:tab/>
+              <w:t>11</w:t>
+            </w:r>
+          </w:hyperlink>
+        </w:p>
+        <w:p>
+          <w:pPr>
+            <w:pStyle w:val="Sumrio2"/>
+            <w:tabs>
+              <w:tab w:val="clear" w:pos="8788"/>
+              <w:tab w:val="right" w:pos="9071" w:leader="dot"/>
+            </w:tabs>
+            <w:rPr/>
+          </w:pPr>
+          <w:hyperlink w:anchor="__RefHeading___Toc659_3418941532">
+            <w:r>
+              <w:rPr>
+                <w:rStyle w:val="Vnculodendice"/>
+              </w:rPr>
+              <w:t xml:space="preserve">​ </w:t>
+            </w:r>
+            <w:r>
+              <w:rPr>
+                <w:rStyle w:val="Vnculodendice"/>
+              </w:rPr>
+              <w:t>3.3 – Linguagem de programação</w:t>
+              <w:tab/>
+              <w:t>11</w:t>
+            </w:r>
+          </w:hyperlink>
+        </w:p>
+        <w:p>
+          <w:pPr>
+            <w:pStyle w:val="Sumrio2"/>
+            <w:tabs>
+              <w:tab w:val="clear" w:pos="8788"/>
+              <w:tab w:val="right" w:pos="9071" w:leader="dot"/>
+            </w:tabs>
+            <w:rPr/>
+          </w:pPr>
+          <w:hyperlink w:anchor="__RefHeading___Toc661_3418941532">
+            <w:r>
+              <w:rPr>
+                <w:rStyle w:val="Vnculodendice"/>
+              </w:rPr>
+              <w:t xml:space="preserve">​ </w:t>
+            </w:r>
+            <w:r>
+              <w:rPr>
+                <w:rStyle w:val="Vnculodendice"/>
+              </w:rPr>
+              <w:t>3.4 – Funcionalidades</w:t>
+              <w:tab/>
+              <w:t>11</w:t>
+            </w:r>
+          </w:hyperlink>
+        </w:p>
+        <w:p>
+          <w:pPr>
+            <w:pStyle w:val="Sumrio2"/>
+            <w:tabs>
+              <w:tab w:val="clear" w:pos="8788"/>
+              <w:tab w:val="right" w:pos="9071" w:leader="dot"/>
+            </w:tabs>
+            <w:rPr/>
+          </w:pPr>
+          <w:hyperlink w:anchor="__RefHeading___Toc663_3418941532">
+            <w:r>
+              <w:rPr>
+                <w:rStyle w:val="Vnculodendice"/>
+              </w:rPr>
+              <w:t xml:space="preserve">​ </w:t>
+            </w:r>
+            <w:r>
+              <w:rPr>
+                <w:rStyle w:val="Vnculodendice"/>
+              </w:rPr>
+              <w:t>3.5 - Telas</w:t>
+              <w:tab/>
+              <w:t>11</w:t>
+            </w:r>
+          </w:hyperlink>
+        </w:p>
+        <w:p>
+          <w:pPr>
+            <w:pStyle w:val="Sumrio1"/>
+            <w:rPr/>
+          </w:pPr>
+          <w:hyperlink w:anchor="__RefHeading___Toc665_3418941532">
+            <w:r>
+              <w:rPr>
+                <w:rStyle w:val="Vnculodendice"/>
+              </w:rPr>
+              <w:t xml:space="preserve">​ </w:t>
+            </w:r>
+            <w:r>
+              <w:rPr>
+                <w:rStyle w:val="Vnculodendice"/>
+              </w:rPr>
+              <w:t>4 – Considerações finais</w:t>
+              <w:tab/>
+              <w:t>12</w:t>
+            </w:r>
+          </w:hyperlink>
+        </w:p>
+        <w:p>
+          <w:pPr>
+            <w:pStyle w:val="Sumrio1"/>
+            <w:rPr/>
+          </w:pPr>
+          <w:hyperlink w:anchor="__RefHeading___Toc667_3418941532">
+            <w:r>
+              <w:rPr>
+                <w:rStyle w:val="Vnculodendice"/>
+              </w:rPr>
+              <w:t xml:space="preserve">​ </w:t>
+            </w:r>
+            <w:r>
+              <w:rPr>
+                <w:rStyle w:val="Vnculodendice"/>
+              </w:rPr>
+              <w:t>Referências</w:t>
+              <w:tab/>
+              <w:t>13</w:t>
+            </w:r>
+          </w:hyperlink>
+          <w:r>
+            <w:rPr>
+              <w:rStyle w:val="Vnculodendice"/>
+            </w:rPr>
+            <w:fldChar w:fldCharType="end"/>
+          </w:r>
+        </w:p>
+      </w:sdtContent>
+    </w:sdt>
+    <w:p>
+      <w:pPr>
+        <w:pStyle w:val="Ttulo1"/>
+        <w:numPr>
+          <w:ilvl w:val="0"/>
+          <w:numId w:val="2"/>
+        </w:numPr>
+        <w:rPr/>
+      </w:pPr>
+      <w:r>
+        <w:rPr/>
       </w:r>
       <w:r>
         <w:br w:type="page"/>
@@ -819,9 +1857,11 @@
         <w:pStyle w:val="Ttulo1"/>
         <w:rPr/>
       </w:pPr>
+      <w:bookmarkStart w:id="2" w:name="__RefHeading___Toc669_3418941532"/>
+      <w:bookmarkEnd w:id="2"/>
       <w:r>
         <w:rPr/>
-        <w:t>Lista de tabelas</w:t>
+        <w:t>1 - Introdução</w:t>
       </w:r>
       <w:r>
         <w:br w:type="page"/>
@@ -830,38 +1870,14 @@
     <w:p>
       <w:pPr>
         <w:pStyle w:val="Ttulo1"/>
+        <w:numPr>
+          <w:ilvl w:val="0"/>
+          <w:numId w:val="2"/>
+        </w:numPr>
         <w:rPr/>
       </w:pPr>
-      <w:r>
-        <w:rPr/>
-        <w:t>Sumário</w:t>
-      </w:r>
-      <w:r>
-        <w:br w:type="page"/>
-      </w:r>
-    </w:p>
-    <w:p>
-      <w:pPr>
-        <w:pStyle w:val="Ttulododocumento"/>
-        <w:jc w:val="left"/>
-        <w:rPr/>
-      </w:pPr>
-      <w:r>
-        <w:rPr>
-          <w:sz w:val="36"/>
-          <w:szCs w:val="36"/>
-        </w:rPr>
-        <w:t>1 - Introdução</w:t>
-      </w:r>
-      <w:r>
-        <w:br w:type="page"/>
-      </w:r>
-    </w:p>
-    <w:p>
-      <w:pPr>
-        <w:pStyle w:val="Ttulo1"/>
-        <w:rPr/>
-      </w:pPr>
+      <w:bookmarkStart w:id="3" w:name="__RefHeading___Toc609_3418941532"/>
+      <w:bookmarkEnd w:id="3"/>
       <w:r>
         <w:rPr/>
         <w:t>2 - Desenvolvimento teórico</w:t>
@@ -870,6 +1886,10 @@
     <w:p>
       <w:pPr>
         <w:pStyle w:val="Ttulo2"/>
+        <w:numPr>
+          <w:ilvl w:val="1"/>
+          <w:numId w:val="2"/>
+        </w:numPr>
         <w:rPr/>
       </w:pPr>
       <w:r>
@@ -879,41 +1899,3398 @@
     <w:p>
       <w:pPr>
         <w:pStyle w:val="Ttulo2"/>
+        <w:numPr>
+          <w:ilvl w:val="1"/>
+          <w:numId w:val="2"/>
+        </w:numPr>
         <w:rPr>
           <w:sz w:val="32"/>
           <w:szCs w:val="32"/>
         </w:rPr>
       </w:pPr>
+      <w:bookmarkStart w:id="4" w:name="__RefHeading___Toc611_3418941532"/>
+      <w:bookmarkEnd w:id="4"/>
       <w:r>
         <w:rPr>
           <w:sz w:val="32"/>
           <w:szCs w:val="32"/>
         </w:rPr>
-        <w:t>2.</w:t>
-      </w:r>
-      <w:r>
+        <w:t>2.1 – Gerenciamento da integração</w:t>
+      </w:r>
+    </w:p>
+    <w:p>
+      <w:pPr>
+        <w:pStyle w:val="Ttulo3"/>
         <w:rPr>
           <w:sz w:val="32"/>
           <w:szCs w:val="32"/>
         </w:rPr>
-        <w:t xml:space="preserve">1 – </w:t>
-      </w:r>
-      <w:r>
+      </w:pPr>
+      <w:r>
+        <w:rPr/>
+      </w:r>
+    </w:p>
+    <w:tbl>
+      <w:tblPr>
+        <w:tblW w:w="9071" w:type="dxa"/>
+        <w:jc w:val="left"/>
+        <w:tblInd w:w="55" w:type="dxa"/>
+        <w:tblCellMar>
+          <w:top w:w="55" w:type="dxa"/>
+          <w:left w:w="55" w:type="dxa"/>
+          <w:bottom w:w="55" w:type="dxa"/>
+          <w:right w:w="55" w:type="dxa"/>
+        </w:tblCellMar>
+      </w:tblPr>
+      <w:tblGrid>
+        <w:gridCol w:w="9071"/>
+      </w:tblGrid>
+      <w:tr>
+        <w:trPr/>
+        <w:tc>
+          <w:tcPr>
+            <w:tcW w:w="9071" w:type="dxa"/>
+            <w:tcBorders>
+              <w:top w:val="single" w:sz="4" w:space="0" w:color="000000"/>
+              <w:left w:val="single" w:sz="4" w:space="0" w:color="000000"/>
+              <w:bottom w:val="single" w:sz="4" w:space="0" w:color="000000"/>
+              <w:right w:val="single" w:sz="4" w:space="0" w:color="000000"/>
+            </w:tcBorders>
+            <w:vAlign w:val="bottom"/>
+          </w:tcPr>
+          <w:p>
+            <w:pPr>
+              <w:pStyle w:val="Contedodatabela"/>
+              <w:spacing w:before="0" w:after="200"/>
+              <w:jc w:val="center"/>
+              <w:rPr>
+                <w:rFonts w:ascii="Liberation Serif" w:hAnsi="Liberation Serif" w:eastAsia="Calibri" w:cs="Times New Roman" w:eastAsiaTheme="minorHAnsi"/>
+                <w:b/>
+                <w:b/>
+                <w:bCs/>
+                <w:i w:val="false"/>
+                <w:i w:val="false"/>
+                <w:iCs w:val="false"/>
+                <w:strike w:val="false"/>
+                <w:dstrike w:val="false"/>
+                <w:outline w:val="false"/>
+                <w:shadow w:val="false"/>
+                <w:color w:val="000000"/>
+                <w:kern w:val="0"/>
+                <w:sz w:val="24"/>
+                <w:szCs w:val="24"/>
+                <w:u w:val="none"/>
+                <w:lang w:val="pt-BR" w:eastAsia="en-US" w:bidi="ar-SA"/>
+              </w:rPr>
+            </w:pPr>
+            <w:r>
+              <w:rPr>
+                <w:rFonts w:eastAsia="Calibri" w:cs="Times New Roman" w:eastAsiaTheme="minorHAnsi" w:ascii="Liberation Serif" w:hAnsi="Liberation Serif"/>
+                <w:b/>
+                <w:bCs/>
+                <w:i w:val="false"/>
+                <w:iCs w:val="false"/>
+                <w:strike w:val="false"/>
+                <w:dstrike w:val="false"/>
+                <w:outline w:val="false"/>
+                <w:shadow w:val="false"/>
+                <w:color w:val="000000"/>
+                <w:kern w:val="0"/>
+                <w:sz w:val="24"/>
+                <w:szCs w:val="24"/>
+                <w:u w:val="none"/>
+                <w:lang w:val="pt-BR" w:eastAsia="en-US" w:bidi="ar-SA"/>
+              </w:rPr>
+              <w:t>Termo de abertura do projeto</w:t>
+            </w:r>
+          </w:p>
+        </w:tc>
+      </w:tr>
+      <w:tr>
+        <w:trPr/>
+        <w:tc>
+          <w:tcPr>
+            <w:tcW w:w="9071" w:type="dxa"/>
+            <w:tcBorders>
+              <w:left w:val="single" w:sz="4" w:space="0" w:color="000000"/>
+              <w:bottom w:val="single" w:sz="4" w:space="0" w:color="000000"/>
+              <w:right w:val="single" w:sz="4" w:space="0" w:color="000000"/>
+            </w:tcBorders>
+            <w:vAlign w:val="bottom"/>
+          </w:tcPr>
+          <w:p>
+            <w:pPr>
+              <w:pStyle w:val="Contedodatabela"/>
+              <w:spacing w:before="0" w:after="200"/>
+              <w:jc w:val="left"/>
+              <w:rPr>
+                <w:rFonts w:ascii="Liberation Serif" w:hAnsi="Liberation Serif"/>
+                <w:b w:val="false"/>
+                <w:b w:val="false"/>
+                <w:bCs w:val="false"/>
+                <w:i w:val="false"/>
+                <w:i w:val="false"/>
+                <w:iCs w:val="false"/>
+                <w:strike w:val="false"/>
+                <w:dstrike w:val="false"/>
+                <w:outline w:val="false"/>
+                <w:shadow w:val="false"/>
+                <w:color w:val="000000"/>
+                <w:sz w:val="24"/>
+                <w:szCs w:val="24"/>
+                <w:u w:val="none"/>
+              </w:rPr>
+            </w:pPr>
+            <w:r>
+              <w:rPr>
+                <w:rFonts w:eastAsia="Calibri" w:cs="Times New Roman" w:ascii="Liberation Serif" w:hAnsi="Liberation Serif" w:eastAsiaTheme="minorHAnsi"/>
+                <w:b w:val="false"/>
+                <w:bCs w:val="false"/>
+                <w:i w:val="false"/>
+                <w:iCs w:val="false"/>
+                <w:strike w:val="false"/>
+                <w:dstrike w:val="false"/>
+                <w:outline w:val="false"/>
+                <w:shadow w:val="false"/>
+                <w:color w:val="000000"/>
+                <w:kern w:val="0"/>
+                <w:sz w:val="24"/>
+                <w:szCs w:val="24"/>
+                <w:u w:val="none"/>
+                <w:lang w:val="pt-BR" w:eastAsia="en-US" w:bidi="ar-SA"/>
+              </w:rPr>
+              <w:t xml:space="preserve">Projeto: </w:t>
+            </w:r>
+            <w:r>
+              <w:rPr>
+                <w:rFonts w:eastAsia="Calibri" w:cs="Times New Roman" w:ascii="Liberation Serif" w:hAnsi="Liberation Serif" w:eastAsiaTheme="minorHAnsi"/>
+                <w:b w:val="false"/>
+                <w:bCs w:val="false"/>
+                <w:i w:val="false"/>
+                <w:iCs w:val="false"/>
+                <w:strike w:val="false"/>
+                <w:dstrike w:val="false"/>
+                <w:outline w:val="false"/>
+                <w:shadow w:val="false"/>
+                <w:color w:val="000000"/>
+                <w:kern w:val="0"/>
+                <w:sz w:val="24"/>
+                <w:szCs w:val="24"/>
+                <w:u w:val="none"/>
+                <w:lang w:val="pt-BR" w:eastAsia="en-US" w:bidi="ar-SA"/>
+              </w:rPr>
+              <w:t xml:space="preserve"> Chatbot para </w:t>
+            </w:r>
+            <w:r>
+              <w:rPr>
+                <w:rFonts w:eastAsia="Calibri" w:cs="Times New Roman" w:ascii="Liberation Serif" w:hAnsi="Liberation Serif" w:eastAsiaTheme="minorHAnsi"/>
+                <w:b w:val="false"/>
+                <w:bCs w:val="false"/>
+                <w:i w:val="false"/>
+                <w:iCs w:val="false"/>
+                <w:strike w:val="false"/>
+                <w:dstrike w:val="false"/>
+                <w:outline w:val="false"/>
+                <w:shadow w:val="false"/>
+                <w:color w:val="000000"/>
+                <w:kern w:val="0"/>
+                <w:sz w:val="24"/>
+                <w:szCs w:val="24"/>
+                <w:u w:val="none"/>
+                <w:lang w:val="pt-BR" w:eastAsia="en-US" w:bidi="ar-SA"/>
+              </w:rPr>
+              <w:t>lanchonetes</w:t>
+            </w:r>
+          </w:p>
+        </w:tc>
+      </w:tr>
+    </w:tbl>
+    <w:p>
+      <w:pPr>
+        <w:pStyle w:val="Corpodotexto"/>
         <w:rPr>
           <w:sz w:val="32"/>
           <w:szCs w:val="32"/>
         </w:rPr>
-        <w:t>Gerenciamento da integração</w:t>
+      </w:pPr>
+      <w:r>
+        <w:rPr/>
+      </w:r>
+    </w:p>
+    <w:p>
+      <w:pPr>
+        <w:pStyle w:val="Corpodotexto"/>
+        <w:jc w:val="center"/>
+        <w:rPr>
+          <w:b/>
+          <w:b/>
+          <w:bCs/>
+        </w:rPr>
+      </w:pPr>
+      <w:r>
+        <w:rPr>
+          <w:b/>
+          <w:bCs/>
+        </w:rPr>
+        <w:t>Controle de versões</w:t>
+      </w:r>
+    </w:p>
+    <w:tbl>
+      <w:tblPr>
+        <w:tblW w:w="9135" w:type="dxa"/>
+        <w:jc w:val="left"/>
+        <w:tblInd w:w="0" w:type="dxa"/>
+        <w:tblCellMar>
+          <w:top w:w="0" w:type="dxa"/>
+          <w:left w:w="0" w:type="dxa"/>
+          <w:bottom w:w="0" w:type="dxa"/>
+          <w:right w:w="0" w:type="dxa"/>
+        </w:tblCellMar>
+      </w:tblPr>
+      <w:tblGrid>
+        <w:gridCol w:w="1815"/>
+        <w:gridCol w:w="2040"/>
+        <w:gridCol w:w="1980"/>
+        <w:gridCol w:w="3300"/>
+      </w:tblGrid>
+      <w:tr>
+        <w:trPr>
+          <w:tblHeader w:val="true"/>
+          <w:trHeight w:val="630" w:hRule="atLeast"/>
+        </w:trPr>
+        <w:tc>
+          <w:tcPr>
+            <w:tcW w:w="1815" w:type="dxa"/>
+            <w:tcBorders/>
+            <w:vAlign w:val="bottom"/>
+          </w:tcPr>
+          <w:p>
+            <w:pPr>
+              <w:pStyle w:val="Ttulodetabela"/>
+              <w:spacing w:before="0" w:after="200"/>
+              <w:rPr/>
+            </w:pPr>
+            <w:r>
+              <w:rPr/>
+              <w:t>Versão</w:t>
+            </w:r>
+          </w:p>
+        </w:tc>
+        <w:tc>
+          <w:tcPr>
+            <w:tcW w:w="2040" w:type="dxa"/>
+            <w:tcBorders/>
+            <w:vAlign w:val="bottom"/>
+          </w:tcPr>
+          <w:p>
+            <w:pPr>
+              <w:pStyle w:val="Ttulodetabela"/>
+              <w:spacing w:before="0" w:after="200"/>
+              <w:rPr/>
+            </w:pPr>
+            <w:r>
+              <w:rPr/>
+              <w:t>Data</w:t>
+            </w:r>
+          </w:p>
+        </w:tc>
+        <w:tc>
+          <w:tcPr>
+            <w:tcW w:w="1980" w:type="dxa"/>
+            <w:tcBorders/>
+            <w:vAlign w:val="bottom"/>
+          </w:tcPr>
+          <w:p>
+            <w:pPr>
+              <w:pStyle w:val="Ttulodetabela"/>
+              <w:spacing w:before="0" w:after="200"/>
+              <w:rPr/>
+            </w:pPr>
+            <w:r>
+              <w:rPr/>
+              <w:t>Autores</w:t>
+            </w:r>
+          </w:p>
+        </w:tc>
+        <w:tc>
+          <w:tcPr>
+            <w:tcW w:w="3300" w:type="dxa"/>
+            <w:tcBorders/>
+            <w:vAlign w:val="bottom"/>
+          </w:tcPr>
+          <w:p>
+            <w:pPr>
+              <w:pStyle w:val="Ttulodetabela"/>
+              <w:spacing w:before="0" w:after="200"/>
+              <w:rPr/>
+            </w:pPr>
+            <w:r>
+              <w:rPr/>
+              <w:t>Notas de revisão</w:t>
+            </w:r>
+          </w:p>
+        </w:tc>
+      </w:tr>
+      <w:tr>
+        <w:trPr>
+          <w:trHeight w:val="1125" w:hRule="atLeast"/>
+        </w:trPr>
+        <w:tc>
+          <w:tcPr>
+            <w:tcW w:w="1815" w:type="dxa"/>
+            <w:tcBorders/>
+            <w:vAlign w:val="bottom"/>
+          </w:tcPr>
+          <w:p>
+            <w:pPr>
+              <w:pStyle w:val="Contedodatabela"/>
+              <w:spacing w:before="0" w:after="200"/>
+              <w:jc w:val="center"/>
+              <w:rPr/>
+            </w:pPr>
+            <w:r>
+              <w:rPr/>
+              <w:t>1</w:t>
+            </w:r>
+          </w:p>
+        </w:tc>
+        <w:tc>
+          <w:tcPr>
+            <w:tcW w:w="2040" w:type="dxa"/>
+            <w:tcBorders/>
+            <w:vAlign w:val="bottom"/>
+          </w:tcPr>
+          <w:p>
+            <w:pPr>
+              <w:pStyle w:val="Contedodatabela"/>
+              <w:spacing w:before="0" w:after="200"/>
+              <w:jc w:val="center"/>
+              <w:rPr/>
+            </w:pPr>
+            <w:r>
+              <w:rPr/>
+              <w:t>08/09/2020</w:t>
+            </w:r>
+          </w:p>
+        </w:tc>
+        <w:tc>
+          <w:tcPr>
+            <w:tcW w:w="1980" w:type="dxa"/>
+            <w:tcBorders/>
+            <w:vAlign w:val="bottom"/>
+          </w:tcPr>
+          <w:p>
+            <w:pPr>
+              <w:pStyle w:val="Contedodatabela"/>
+              <w:jc w:val="center"/>
+              <w:rPr>
+                <w:rFonts w:ascii="Calibri" w:hAnsi="Calibri" w:eastAsia="Calibri" w:cs="Times New Roman" w:asciiTheme="minorHAnsi" w:eastAsiaTheme="minorHAnsi" w:hAnsiTheme="minorHAnsi"/>
+                <w:color w:val="auto"/>
+                <w:kern w:val="0"/>
+                <w:sz w:val="22"/>
+                <w:szCs w:val="22"/>
+                <w:lang w:val="pt-BR" w:eastAsia="en-US" w:bidi="ar-SA"/>
+              </w:rPr>
+            </w:pPr>
+            <w:r>
+              <w:rPr>
+                <w:rFonts w:eastAsia="Calibri" w:cs="Times New Roman" w:eastAsiaTheme="minorHAnsi"/>
+                <w:color w:val="auto"/>
+                <w:kern w:val="0"/>
+                <w:sz w:val="22"/>
+                <w:szCs w:val="22"/>
+                <w:lang w:val="pt-BR" w:eastAsia="en-US" w:bidi="ar-SA"/>
+              </w:rPr>
+              <w:t>Brenda Lorençon</w:t>
+            </w:r>
+          </w:p>
+          <w:p>
+            <w:pPr>
+              <w:pStyle w:val="Contedodatabela"/>
+              <w:spacing w:before="0" w:after="200"/>
+              <w:jc w:val="center"/>
+              <w:rPr>
+                <w:rFonts w:ascii="Calibri" w:hAnsi="Calibri" w:eastAsia="Calibri" w:cs="Times New Roman" w:asciiTheme="minorHAnsi" w:eastAsiaTheme="minorHAnsi" w:hAnsiTheme="minorHAnsi"/>
+                <w:color w:val="auto"/>
+                <w:kern w:val="0"/>
+                <w:sz w:val="22"/>
+                <w:szCs w:val="22"/>
+                <w:lang w:val="pt-BR" w:eastAsia="en-US" w:bidi="ar-SA"/>
+              </w:rPr>
+            </w:pPr>
+            <w:r>
+              <w:rPr>
+                <w:rFonts w:eastAsia="Calibri" w:cs="Times New Roman" w:eastAsiaTheme="minorHAnsi"/>
+                <w:color w:val="auto"/>
+                <w:kern w:val="0"/>
+                <w:sz w:val="22"/>
+                <w:szCs w:val="22"/>
+                <w:lang w:val="pt-BR" w:eastAsia="en-US" w:bidi="ar-SA"/>
+              </w:rPr>
+              <w:t>Eder Matos</w:t>
+            </w:r>
+          </w:p>
+        </w:tc>
+        <w:tc>
+          <w:tcPr>
+            <w:tcW w:w="3300" w:type="dxa"/>
+            <w:tcBorders/>
+            <w:vAlign w:val="bottom"/>
+          </w:tcPr>
+          <w:p>
+            <w:pPr>
+              <w:pStyle w:val="Contedodatabela"/>
+              <w:spacing w:before="0" w:after="200"/>
+              <w:jc w:val="center"/>
+              <w:rPr/>
+            </w:pPr>
+            <w:r>
+              <w:rPr/>
+              <w:t>Sem revisões</w:t>
+            </w:r>
+          </w:p>
+        </w:tc>
+      </w:tr>
+    </w:tbl>
+    <w:p>
+      <w:pPr>
+        <w:pStyle w:val="Corpodotexto"/>
+        <w:rPr>
+          <w:b w:val="false"/>
+          <w:b w:val="false"/>
+          <w:bCs w:val="false"/>
+        </w:rPr>
+      </w:pPr>
+      <w:r>
+        <w:rPr>
+          <w:b w:val="false"/>
+          <w:bCs w:val="false"/>
+        </w:rPr>
+      </w:r>
+    </w:p>
+    <w:p>
+      <w:pPr>
+        <w:pStyle w:val="Ttulo3"/>
+        <w:rPr>
+          <w:sz w:val="28"/>
+          <w:szCs w:val="28"/>
+        </w:rPr>
+      </w:pPr>
+      <w:bookmarkStart w:id="5" w:name="__RefHeading___Toc615_3418941532"/>
+      <w:bookmarkEnd w:id="5"/>
+      <w:r>
+        <w:rPr>
+          <w:sz w:val="28"/>
+          <w:szCs w:val="28"/>
+        </w:rPr>
+        <w:t xml:space="preserve">2.1.1 – </w:t>
+      </w:r>
+      <w:r>
+        <w:rPr>
+          <w:rFonts w:eastAsia="Noto Sans CJK SC" w:cs="Lohit Devanagari"/>
+          <w:b/>
+          <w:bCs/>
+          <w:color w:val="auto"/>
+          <w:kern w:val="0"/>
+          <w:sz w:val="28"/>
+          <w:szCs w:val="28"/>
+          <w:lang w:val="pt-BR" w:eastAsia="en-US" w:bidi="ar-SA"/>
+        </w:rPr>
+        <w:t>Objetivos do projeto</w:t>
+      </w:r>
+    </w:p>
+    <w:p>
+      <w:pPr>
+        <w:pStyle w:val="Corpodotexto"/>
+        <w:jc w:val="both"/>
+        <w:rPr/>
+      </w:pPr>
+      <w:r>
+        <w:rPr>
+          <w:rFonts w:eastAsia="Noto Sans CJK SC" w:cs="Lohit Devanagari" w:ascii="Liberation Sans" w:hAnsi="Liberation Sans"/>
+          <w:b w:val="false"/>
+          <w:bCs w:val="false"/>
+          <w:color w:val="auto"/>
+          <w:kern w:val="0"/>
+          <w:sz w:val="24"/>
+          <w:szCs w:val="24"/>
+          <w:lang w:val="pt-BR" w:eastAsia="en-US" w:bidi="ar-SA"/>
+        </w:rPr>
+        <w:t>Desenvolver e implantar um chatbot para uma lanchonete, para atender os clientes de forma mais rápida e poder ter um acompanhamento dos pedidos em determinados espaço de tempo. Esse chatbot deve permitir a realização de pedidos.</w:t>
+      </w:r>
+    </w:p>
+    <w:p>
+      <w:pPr>
+        <w:pStyle w:val="Ttulo3"/>
+        <w:rPr>
+          <w:rFonts w:ascii="Liberation Sans" w:hAnsi="Liberation Sans" w:eastAsia="Noto Sans CJK SC" w:cs="Lohit Devanagari"/>
+          <w:b/>
+          <w:b/>
+          <w:bCs/>
+          <w:color w:val="auto"/>
+          <w:kern w:val="0"/>
+          <w:sz w:val="24"/>
+          <w:szCs w:val="24"/>
+          <w:lang w:val="pt-BR" w:eastAsia="en-US" w:bidi="ar-SA"/>
+        </w:rPr>
+      </w:pPr>
+      <w:r>
+        <w:rPr/>
+      </w:r>
+    </w:p>
+    <w:p>
+      <w:pPr>
+        <w:pStyle w:val="Ttulo3"/>
+        <w:rPr>
+          <w:sz w:val="28"/>
+          <w:szCs w:val="28"/>
+        </w:rPr>
+      </w:pPr>
+      <w:bookmarkStart w:id="6" w:name="__RefHeading___Toc617_3418941532"/>
+      <w:bookmarkEnd w:id="6"/>
+      <w:r>
+        <w:rPr>
+          <w:rFonts w:eastAsia="Noto Sans CJK SC" w:cs="Lohit Devanagari"/>
+          <w:b/>
+          <w:bCs/>
+          <w:color w:val="auto"/>
+          <w:kern w:val="0"/>
+          <w:sz w:val="28"/>
+          <w:szCs w:val="28"/>
+          <w:lang w:val="pt-BR" w:eastAsia="en-US" w:bidi="ar-SA"/>
+        </w:rPr>
+        <w:t>2.1.</w:t>
+      </w:r>
+      <w:r>
+        <w:rPr>
+          <w:rFonts w:eastAsia="Noto Sans CJK SC" w:cs="Lohit Devanagari"/>
+          <w:b/>
+          <w:bCs/>
+          <w:color w:val="auto"/>
+          <w:kern w:val="0"/>
+          <w:sz w:val="28"/>
+          <w:szCs w:val="28"/>
+          <w:lang w:val="pt-BR" w:eastAsia="en-US" w:bidi="ar-SA"/>
+        </w:rPr>
+        <w:t>2</w:t>
+      </w:r>
+      <w:r>
+        <w:rPr>
+          <w:rFonts w:eastAsia="Noto Sans CJK SC" w:cs="Lohit Devanagari"/>
+          <w:b/>
+          <w:bCs/>
+          <w:color w:val="auto"/>
+          <w:kern w:val="0"/>
+          <w:sz w:val="28"/>
+          <w:szCs w:val="28"/>
+          <w:lang w:val="pt-BR" w:eastAsia="en-US" w:bidi="ar-SA"/>
+        </w:rPr>
+        <w:t xml:space="preserve"> – Situação atual e justificativa do projeto</w:t>
+      </w:r>
+    </w:p>
+    <w:p>
+      <w:pPr>
+        <w:pStyle w:val="Corpodotexto"/>
+        <w:jc w:val="both"/>
+        <w:rPr/>
+      </w:pPr>
+      <w:r>
+        <w:rPr>
+          <w:rFonts w:eastAsia="Noto Sans CJK SC" w:cs="Lohit Devanagari" w:ascii="Liberation Sans" w:hAnsi="Liberation Sans"/>
+          <w:b w:val="false"/>
+          <w:bCs w:val="false"/>
+          <w:color w:val="auto"/>
+          <w:kern w:val="0"/>
+          <w:sz w:val="24"/>
+          <w:szCs w:val="24"/>
+          <w:lang w:val="pt-BR" w:eastAsia="en-US" w:bidi="ar-SA"/>
+        </w:rPr>
+        <w:t>H</w:t>
+      </w:r>
+      <w:r>
+        <w:rPr>
+          <w:rFonts w:eastAsia="Noto Sans CJK SC" w:cs="Lohit Devanagari" w:ascii="Liberation Sans" w:hAnsi="Liberation Sans"/>
+          <w:b w:val="false"/>
+          <w:bCs w:val="false"/>
+          <w:color w:val="auto"/>
+          <w:kern w:val="0"/>
+          <w:sz w:val="24"/>
+          <w:szCs w:val="24"/>
+          <w:lang w:val="pt-BR" w:eastAsia="en-US" w:bidi="ar-SA"/>
+        </w:rPr>
+        <w:t>oje na lanchonete Remy’s Burguer possuimos um grande número de pedidos realizados pelo WhatsApp. Em alguns dias existem diversos pedidos feitos ao mesmo tempo, o que ocasiona uma lentidão no atendimento, logo gerando também insatisfação por parte dos clientes.</w:t>
+      </w:r>
+    </w:p>
+    <w:p>
+      <w:pPr>
+        <w:pStyle w:val="Corpodotexto"/>
+        <w:jc w:val="both"/>
+        <w:rPr>
+          <w:rFonts w:ascii="Liberation Sans" w:hAnsi="Liberation Sans" w:eastAsia="Noto Sans CJK SC" w:cs="Lohit Devanagari"/>
+          <w:b w:val="false"/>
+          <w:b w:val="false"/>
+          <w:bCs w:val="false"/>
+          <w:color w:val="auto"/>
+          <w:kern w:val="0"/>
+          <w:sz w:val="24"/>
+          <w:szCs w:val="24"/>
+          <w:lang w:val="pt-BR" w:eastAsia="en-US" w:bidi="ar-SA"/>
+        </w:rPr>
+      </w:pPr>
+      <w:r>
+        <w:rPr/>
+      </w:r>
+    </w:p>
+    <w:p>
+      <w:pPr>
+        <w:pStyle w:val="Ttulo3"/>
+        <w:jc w:val="both"/>
+        <w:rPr>
+          <w:sz w:val="28"/>
+          <w:szCs w:val="28"/>
+        </w:rPr>
+      </w:pPr>
+      <w:bookmarkStart w:id="7" w:name="__RefHeading___Toc619_3418941532"/>
+      <w:bookmarkEnd w:id="7"/>
+      <w:r>
+        <w:rPr>
+          <w:rFonts w:eastAsia="Noto Sans CJK SC" w:cs="Lohit Devanagari"/>
+          <w:b/>
+          <w:bCs/>
+          <w:color w:val="auto"/>
+          <w:kern w:val="0"/>
+          <w:sz w:val="28"/>
+          <w:szCs w:val="28"/>
+          <w:lang w:val="pt-BR" w:eastAsia="en-US" w:bidi="ar-SA"/>
+        </w:rPr>
+        <w:t>2.1.3 – Objetivos e critérios de sucesso do projeto</w:t>
+      </w:r>
+    </w:p>
+    <w:p>
+      <w:pPr>
+        <w:pStyle w:val="Ttulo3"/>
+        <w:jc w:val="both"/>
+        <w:rPr>
+          <w:sz w:val="28"/>
+          <w:szCs w:val="28"/>
+        </w:rPr>
+      </w:pPr>
+      <w:bookmarkStart w:id="8" w:name="__RefHeading___Toc621_3418941532"/>
+      <w:bookmarkEnd w:id="8"/>
+      <w:r>
+        <w:rPr>
+          <w:rFonts w:eastAsia="Noto Sans CJK SC" w:cs="Lohit Devanagari"/>
+          <w:b/>
+          <w:bCs/>
+          <w:color w:val="auto"/>
+          <w:kern w:val="0"/>
+          <w:sz w:val="28"/>
+          <w:szCs w:val="28"/>
+          <w:lang w:val="pt-BR" w:eastAsia="en-US" w:bidi="ar-SA"/>
+        </w:rPr>
+        <w:t>2.1.4 – Estrutura analítica do projeto – Fases e principais entregas</w:t>
+      </w:r>
+    </w:p>
+    <w:p>
+      <w:pPr>
+        <w:pStyle w:val="Corpodotexto"/>
+        <w:numPr>
+          <w:ilvl w:val="0"/>
+          <w:numId w:val="8"/>
+        </w:numPr>
+        <w:jc w:val="both"/>
+        <w:rPr>
+          <w:b w:val="false"/>
+          <w:b w:val="false"/>
+          <w:bCs w:val="false"/>
+        </w:rPr>
+      </w:pPr>
+      <w:r>
+        <w:rPr>
+          <w:rFonts w:eastAsia="Noto Sans CJK SC" w:cs="Lohit Devanagari" w:ascii="Liberation Sans" w:hAnsi="Liberation Sans"/>
+          <w:b w:val="false"/>
+          <w:bCs w:val="false"/>
+          <w:color w:val="auto"/>
+          <w:kern w:val="0"/>
+          <w:sz w:val="24"/>
+          <w:szCs w:val="24"/>
+          <w:lang w:val="pt-BR" w:eastAsia="en-US" w:bidi="ar-SA"/>
+        </w:rPr>
+        <w:t>R</w:t>
+      </w:r>
+      <w:r>
+        <w:rPr>
+          <w:rFonts w:eastAsia="Noto Sans CJK SC" w:cs="Lohit Devanagari" w:ascii="Liberation Sans" w:hAnsi="Liberation Sans"/>
+          <w:b w:val="false"/>
+          <w:bCs w:val="false"/>
+          <w:color w:val="auto"/>
+          <w:kern w:val="0"/>
+          <w:sz w:val="24"/>
+          <w:szCs w:val="24"/>
+          <w:lang w:val="pt-BR" w:eastAsia="en-US" w:bidi="ar-SA"/>
+        </w:rPr>
+        <w:t>ealização de pedidos com quantidades</w:t>
+      </w:r>
+    </w:p>
+    <w:p>
+      <w:pPr>
+        <w:pStyle w:val="Corpodotexto"/>
+        <w:numPr>
+          <w:ilvl w:val="0"/>
+          <w:numId w:val="8"/>
+        </w:numPr>
+        <w:jc w:val="both"/>
+        <w:rPr>
+          <w:b w:val="false"/>
+          <w:b w:val="false"/>
+          <w:bCs w:val="false"/>
+        </w:rPr>
+      </w:pPr>
+      <w:r>
+        <w:rPr>
+          <w:rFonts w:eastAsia="Noto Sans CJK SC" w:cs="Lohit Devanagari" w:ascii="Liberation Sans" w:hAnsi="Liberation Sans"/>
+          <w:b w:val="false"/>
+          <w:bCs w:val="false"/>
+          <w:color w:val="auto"/>
+          <w:kern w:val="0"/>
+          <w:sz w:val="24"/>
+          <w:szCs w:val="24"/>
+          <w:lang w:val="pt-BR" w:eastAsia="en-US" w:bidi="ar-SA"/>
+        </w:rPr>
+        <w:t>Realização de pedidos com observações</w:t>
+      </w:r>
+    </w:p>
+    <w:p>
+      <w:pPr>
+        <w:pStyle w:val="Corpodotexto"/>
+        <w:numPr>
+          <w:ilvl w:val="0"/>
+          <w:numId w:val="8"/>
+        </w:numPr>
+        <w:jc w:val="both"/>
+        <w:rPr>
+          <w:b w:val="false"/>
+          <w:b w:val="false"/>
+          <w:bCs w:val="false"/>
+        </w:rPr>
+      </w:pPr>
+      <w:r>
+        <w:rPr>
+          <w:rFonts w:eastAsia="Noto Sans CJK SC" w:cs="Lohit Devanagari" w:ascii="Liberation Sans" w:hAnsi="Liberation Sans"/>
+          <w:b w:val="false"/>
+          <w:bCs w:val="false"/>
+          <w:color w:val="auto"/>
+          <w:kern w:val="0"/>
+          <w:sz w:val="24"/>
+          <w:szCs w:val="24"/>
+          <w:lang w:val="pt-BR" w:eastAsia="en-US" w:bidi="ar-SA"/>
+        </w:rPr>
+        <w:t>Busca de informações do estabelecimento</w:t>
+      </w:r>
+    </w:p>
+    <w:p>
+      <w:pPr>
+        <w:pStyle w:val="Corpodotexto"/>
+        <w:jc w:val="both"/>
+        <w:rPr>
+          <w:rFonts w:ascii="Liberation Sans" w:hAnsi="Liberation Sans" w:eastAsia="Noto Sans CJK SC" w:cs="Lohit Devanagari"/>
+          <w:color w:val="auto"/>
+          <w:kern w:val="0"/>
+          <w:sz w:val="24"/>
+          <w:szCs w:val="24"/>
+          <w:lang w:val="pt-BR" w:eastAsia="en-US" w:bidi="ar-SA"/>
+        </w:rPr>
+      </w:pPr>
+      <w:r>
+        <w:rPr>
+          <w:b w:val="false"/>
+          <w:bCs w:val="false"/>
+        </w:rPr>
+      </w:r>
+    </w:p>
+    <w:p>
+      <w:pPr>
+        <w:pStyle w:val="Ttulo3"/>
+        <w:jc w:val="both"/>
+        <w:rPr>
+          <w:sz w:val="28"/>
+          <w:szCs w:val="28"/>
+        </w:rPr>
+      </w:pPr>
+      <w:bookmarkStart w:id="9" w:name="__RefHeading___Toc623_3418941532"/>
+      <w:bookmarkEnd w:id="9"/>
+      <w:r>
+        <w:rPr>
+          <w:rFonts w:eastAsia="Noto Sans CJK SC" w:cs="Lohit Devanagari"/>
+          <w:b/>
+          <w:bCs/>
+          <w:color w:val="auto"/>
+          <w:kern w:val="0"/>
+          <w:sz w:val="28"/>
+          <w:szCs w:val="28"/>
+          <w:lang w:val="pt-BR" w:eastAsia="en-US" w:bidi="ar-SA"/>
+        </w:rPr>
+        <w:t>2.1.5 – Principais requisitos das principais entregas</w:t>
+      </w:r>
+    </w:p>
+    <w:p>
+      <w:pPr>
+        <w:pStyle w:val="Corpodotexto"/>
+        <w:jc w:val="both"/>
+        <w:rPr>
+          <w:rFonts w:ascii="Liberation Sans" w:hAnsi="Liberation Sans" w:eastAsia="Noto Sans CJK SC" w:cs="Lohit Devanagari"/>
+          <w:b/>
+          <w:b/>
+          <w:bCs/>
+          <w:color w:val="auto"/>
+          <w:kern w:val="0"/>
+          <w:lang w:val="pt-BR" w:eastAsia="en-US" w:bidi="ar-SA"/>
+        </w:rPr>
+      </w:pPr>
+      <w:r>
+        <w:rPr>
+          <w:sz w:val="28"/>
+          <w:szCs w:val="28"/>
+        </w:rPr>
+      </w:r>
+    </w:p>
+    <w:p>
+      <w:pPr>
+        <w:pStyle w:val="Ttulo3"/>
+        <w:jc w:val="both"/>
+        <w:rPr>
+          <w:sz w:val="28"/>
+          <w:szCs w:val="28"/>
+        </w:rPr>
+      </w:pPr>
+      <w:bookmarkStart w:id="10" w:name="__RefHeading___Toc625_3418941532"/>
+      <w:bookmarkEnd w:id="10"/>
+      <w:r>
+        <w:rPr>
+          <w:rFonts w:eastAsia="Noto Sans CJK SC" w:cs="Lohit Devanagari"/>
+          <w:b/>
+          <w:bCs/>
+          <w:color w:val="auto"/>
+          <w:kern w:val="0"/>
+          <w:sz w:val="28"/>
+          <w:szCs w:val="28"/>
+          <w:lang w:val="pt-BR" w:eastAsia="en-US" w:bidi="ar-SA"/>
+        </w:rPr>
+        <w:t xml:space="preserve">2.1.6 – </w:t>
+      </w:r>
+      <w:r>
+        <w:rPr>
+          <w:rFonts w:eastAsia="Noto Sans CJK SC" w:cs="Lohit Devanagari"/>
+          <w:b/>
+          <w:bCs/>
+          <w:color w:val="auto"/>
+          <w:kern w:val="0"/>
+          <w:sz w:val="28"/>
+          <w:szCs w:val="28"/>
+          <w:lang w:val="pt-BR" w:eastAsia="en-US" w:bidi="ar-SA"/>
+        </w:rPr>
+        <w:t>Marcos</w:t>
+      </w:r>
+    </w:p>
+    <w:p>
+      <w:pPr>
+        <w:pStyle w:val="Corpodotexto"/>
+        <w:jc w:val="both"/>
+        <w:rPr>
+          <w:rFonts w:ascii="Liberation Sans" w:hAnsi="Liberation Sans" w:eastAsia="Noto Sans CJK SC" w:cs="Lohit Devanagari"/>
+          <w:b/>
+          <w:b/>
+          <w:bCs/>
+          <w:color w:val="auto"/>
+          <w:kern w:val="0"/>
+          <w:sz w:val="24"/>
+          <w:szCs w:val="24"/>
+          <w:lang w:val="pt-BR" w:eastAsia="en-US" w:bidi="ar-SA"/>
+        </w:rPr>
+      </w:pPr>
+      <w:r>
+        <w:rPr/>
+      </w:r>
+    </w:p>
+    <w:tbl>
+      <w:tblPr>
+        <w:tblW w:w="9071" w:type="dxa"/>
+        <w:jc w:val="left"/>
+        <w:tblInd w:w="55" w:type="dxa"/>
+        <w:tblCellMar>
+          <w:top w:w="55" w:type="dxa"/>
+          <w:left w:w="55" w:type="dxa"/>
+          <w:bottom w:w="55" w:type="dxa"/>
+          <w:right w:w="55" w:type="dxa"/>
+        </w:tblCellMar>
+      </w:tblPr>
+      <w:tblGrid>
+        <w:gridCol w:w="3023"/>
+        <w:gridCol w:w="3024"/>
+        <w:gridCol w:w="3024"/>
+      </w:tblGrid>
+      <w:tr>
+        <w:trPr/>
+        <w:tc>
+          <w:tcPr>
+            <w:tcW w:w="3023" w:type="dxa"/>
+            <w:tcBorders>
+              <w:top w:val="single" w:sz="4" w:space="0" w:color="000000"/>
+              <w:left w:val="single" w:sz="4" w:space="0" w:color="000000"/>
+              <w:bottom w:val="single" w:sz="4" w:space="0" w:color="000000"/>
+            </w:tcBorders>
+            <w:vAlign w:val="center"/>
+          </w:tcPr>
+          <w:p>
+            <w:pPr>
+              <w:pStyle w:val="Contedodatabela"/>
+              <w:spacing w:before="0" w:after="200"/>
+              <w:jc w:val="left"/>
+              <w:rPr>
+                <w:rFonts w:ascii="Liberation Serif" w:hAnsi="Liberation Serif"/>
+                <w:b/>
+                <w:b/>
+                <w:bCs/>
+                <w:i w:val="false"/>
+                <w:i w:val="false"/>
+                <w:iCs w:val="false"/>
+                <w:strike w:val="false"/>
+                <w:dstrike w:val="false"/>
+                <w:outline w:val="false"/>
+                <w:shadow w:val="false"/>
+                <w:color w:val="000000"/>
+                <w:sz w:val="24"/>
+                <w:szCs w:val="24"/>
+                <w:u w:val="none"/>
+              </w:rPr>
+            </w:pPr>
+            <w:r>
+              <w:rPr>
+                <w:rFonts w:ascii="Liberation Serif" w:hAnsi="Liberation Serif"/>
+                <w:b/>
+                <w:bCs/>
+                <w:i w:val="false"/>
+                <w:iCs w:val="false"/>
+                <w:strike w:val="false"/>
+                <w:dstrike w:val="false"/>
+                <w:outline w:val="false"/>
+                <w:shadow w:val="false"/>
+                <w:color w:val="000000"/>
+                <w:sz w:val="24"/>
+                <w:szCs w:val="24"/>
+                <w:u w:val="none"/>
+              </w:rPr>
+              <w:t>Fase</w:t>
+            </w:r>
+          </w:p>
+        </w:tc>
+        <w:tc>
+          <w:tcPr>
+            <w:tcW w:w="3024" w:type="dxa"/>
+            <w:tcBorders>
+              <w:top w:val="single" w:sz="4" w:space="0" w:color="000000"/>
+              <w:left w:val="single" w:sz="4" w:space="0" w:color="000000"/>
+              <w:bottom w:val="single" w:sz="4" w:space="0" w:color="000000"/>
+            </w:tcBorders>
+            <w:vAlign w:val="center"/>
+          </w:tcPr>
+          <w:p>
+            <w:pPr>
+              <w:pStyle w:val="Contedodatabela"/>
+              <w:spacing w:before="0" w:after="200"/>
+              <w:jc w:val="left"/>
+              <w:rPr>
+                <w:rFonts w:ascii="Liberation Serif" w:hAnsi="Liberation Serif" w:eastAsia="Calibri" w:cs="Times New Roman" w:eastAsiaTheme="minorHAnsi"/>
+                <w:b/>
+                <w:b/>
+                <w:bCs/>
+                <w:i w:val="false"/>
+                <w:i w:val="false"/>
+                <w:iCs w:val="false"/>
+                <w:strike w:val="false"/>
+                <w:dstrike w:val="false"/>
+                <w:outline w:val="false"/>
+                <w:shadow w:val="false"/>
+                <w:color w:val="000000"/>
+                <w:kern w:val="0"/>
+                <w:sz w:val="24"/>
+                <w:szCs w:val="24"/>
+                <w:u w:val="none"/>
+                <w:lang w:val="pt-BR" w:eastAsia="en-US" w:bidi="ar-SA"/>
+              </w:rPr>
+            </w:pPr>
+            <w:r>
+              <w:rPr>
+                <w:rFonts w:eastAsia="Calibri" w:cs="Times New Roman" w:eastAsiaTheme="minorHAnsi" w:ascii="Liberation Serif" w:hAnsi="Liberation Serif"/>
+                <w:b/>
+                <w:bCs/>
+                <w:i w:val="false"/>
+                <w:iCs w:val="false"/>
+                <w:strike w:val="false"/>
+                <w:dstrike w:val="false"/>
+                <w:outline w:val="false"/>
+                <w:shadow w:val="false"/>
+                <w:color w:val="000000"/>
+                <w:kern w:val="0"/>
+                <w:sz w:val="24"/>
+                <w:szCs w:val="24"/>
+                <w:u w:val="none"/>
+                <w:lang w:val="pt-BR" w:eastAsia="en-US" w:bidi="ar-SA"/>
+              </w:rPr>
+              <w:t>Marcos</w:t>
+            </w:r>
+          </w:p>
+        </w:tc>
+        <w:tc>
+          <w:tcPr>
+            <w:tcW w:w="3024" w:type="dxa"/>
+            <w:tcBorders>
+              <w:top w:val="single" w:sz="4" w:space="0" w:color="000000"/>
+              <w:left w:val="single" w:sz="4" w:space="0" w:color="000000"/>
+              <w:bottom w:val="single" w:sz="4" w:space="0" w:color="000000"/>
+              <w:right w:val="single" w:sz="4" w:space="0" w:color="000000"/>
+            </w:tcBorders>
+            <w:vAlign w:val="center"/>
+          </w:tcPr>
+          <w:p>
+            <w:pPr>
+              <w:pStyle w:val="Contedodatabela"/>
+              <w:spacing w:before="0" w:after="200"/>
+              <w:jc w:val="left"/>
+              <w:rPr>
+                <w:rFonts w:ascii="Liberation Serif" w:hAnsi="Liberation Serif"/>
+                <w:b/>
+                <w:b/>
+                <w:bCs/>
+                <w:i w:val="false"/>
+                <w:i w:val="false"/>
+                <w:iCs w:val="false"/>
+                <w:strike w:val="false"/>
+                <w:dstrike w:val="false"/>
+                <w:outline w:val="false"/>
+                <w:shadow w:val="false"/>
+                <w:color w:val="000000"/>
+                <w:sz w:val="24"/>
+                <w:szCs w:val="24"/>
+                <w:u w:val="none"/>
+              </w:rPr>
+            </w:pPr>
+            <w:r>
+              <w:rPr>
+                <w:rFonts w:ascii="Liberation Serif" w:hAnsi="Liberation Serif"/>
+                <w:b/>
+                <w:bCs/>
+                <w:i w:val="false"/>
+                <w:iCs w:val="false"/>
+                <w:strike w:val="false"/>
+                <w:dstrike w:val="false"/>
+                <w:outline w:val="false"/>
+                <w:shadow w:val="false"/>
+                <w:color w:val="000000"/>
+                <w:sz w:val="24"/>
+                <w:szCs w:val="24"/>
+                <w:u w:val="none"/>
+              </w:rPr>
+              <w:t>Previsão</w:t>
+            </w:r>
+          </w:p>
+        </w:tc>
+      </w:tr>
+      <w:tr>
+        <w:trPr/>
+        <w:tc>
+          <w:tcPr>
+            <w:tcW w:w="3023" w:type="dxa"/>
+            <w:tcBorders>
+              <w:left w:val="single" w:sz="4" w:space="0" w:color="000000"/>
+              <w:bottom w:val="single" w:sz="4" w:space="0" w:color="000000"/>
+            </w:tcBorders>
+            <w:vAlign w:val="center"/>
+          </w:tcPr>
+          <w:p>
+            <w:pPr>
+              <w:pStyle w:val="Contedodatabela"/>
+              <w:spacing w:before="0" w:after="200"/>
+              <w:jc w:val="left"/>
+              <w:rPr>
+                <w:rFonts w:ascii="Liberation Serif" w:hAnsi="Liberation Serif"/>
+                <w:b w:val="false"/>
+                <w:b w:val="false"/>
+                <w:bCs w:val="false"/>
+                <w:i w:val="false"/>
+                <w:i w:val="false"/>
+                <w:iCs w:val="false"/>
+                <w:strike w:val="false"/>
+                <w:dstrike w:val="false"/>
+                <w:outline w:val="false"/>
+                <w:shadow w:val="false"/>
+                <w:color w:val="000000"/>
+                <w:sz w:val="24"/>
+                <w:szCs w:val="24"/>
+                <w:u w:val="none"/>
+              </w:rPr>
+            </w:pPr>
+            <w:r>
+              <w:rPr>
+                <w:rFonts w:ascii="Liberation Serif" w:hAnsi="Liberation Serif"/>
+                <w:b w:val="false"/>
+                <w:bCs w:val="false"/>
+                <w:i w:val="false"/>
+                <w:iCs w:val="false"/>
+                <w:strike w:val="false"/>
+                <w:dstrike w:val="false"/>
+                <w:outline w:val="false"/>
+                <w:shadow w:val="false"/>
+                <w:color w:val="000000"/>
+                <w:sz w:val="24"/>
+                <w:szCs w:val="24"/>
+                <w:u w:val="none"/>
+              </w:rPr>
+              <w:t>Iniciação do projeto</w:t>
+            </w:r>
+          </w:p>
+        </w:tc>
+        <w:tc>
+          <w:tcPr>
+            <w:tcW w:w="3024" w:type="dxa"/>
+            <w:tcBorders>
+              <w:left w:val="single" w:sz="4" w:space="0" w:color="000000"/>
+              <w:bottom w:val="single" w:sz="4" w:space="0" w:color="000000"/>
+            </w:tcBorders>
+            <w:vAlign w:val="center"/>
+          </w:tcPr>
+          <w:p>
+            <w:pPr>
+              <w:pStyle w:val="Contedodatabela"/>
+              <w:spacing w:before="0" w:after="200"/>
+              <w:jc w:val="left"/>
+              <w:rPr>
+                <w:rFonts w:ascii="Liberation Serif" w:hAnsi="Liberation Serif"/>
+                <w:b w:val="false"/>
+                <w:b w:val="false"/>
+                <w:bCs w:val="false"/>
+                <w:i w:val="false"/>
+                <w:i w:val="false"/>
+                <w:iCs w:val="false"/>
+                <w:strike w:val="false"/>
+                <w:dstrike w:val="false"/>
+                <w:outline w:val="false"/>
+                <w:shadow w:val="false"/>
+                <w:color w:val="000000"/>
+                <w:sz w:val="24"/>
+                <w:szCs w:val="24"/>
+                <w:u w:val="none"/>
+              </w:rPr>
+            </w:pPr>
+            <w:r>
+              <w:rPr>
+                <w:rFonts w:ascii="Liberation Serif" w:hAnsi="Liberation Serif"/>
+                <w:b w:val="false"/>
+                <w:bCs w:val="false"/>
+                <w:i w:val="false"/>
+                <w:iCs w:val="false"/>
+                <w:strike w:val="false"/>
+                <w:dstrike w:val="false"/>
+                <w:outline w:val="false"/>
+                <w:shadow w:val="false"/>
+                <w:color w:val="000000"/>
+                <w:sz w:val="24"/>
+                <w:szCs w:val="24"/>
+                <w:u w:val="none"/>
+              </w:rPr>
+              <w:t>Projeto Aprovado</w:t>
+            </w:r>
+          </w:p>
+        </w:tc>
+        <w:tc>
+          <w:tcPr>
+            <w:tcW w:w="3024" w:type="dxa"/>
+            <w:tcBorders>
+              <w:left w:val="single" w:sz="4" w:space="0" w:color="000000"/>
+              <w:bottom w:val="single" w:sz="4" w:space="0" w:color="000000"/>
+              <w:right w:val="single" w:sz="4" w:space="0" w:color="000000"/>
+            </w:tcBorders>
+            <w:vAlign w:val="center"/>
+          </w:tcPr>
+          <w:p>
+            <w:pPr>
+              <w:pStyle w:val="Contedodatabela"/>
+              <w:spacing w:before="0" w:after="200"/>
+              <w:jc w:val="center"/>
+              <w:rPr>
+                <w:rFonts w:ascii="Liberation Serif" w:hAnsi="Liberation Serif"/>
+                <w:b w:val="false"/>
+                <w:b w:val="false"/>
+                <w:bCs w:val="false"/>
+                <w:i w:val="false"/>
+                <w:i w:val="false"/>
+                <w:iCs w:val="false"/>
+                <w:strike w:val="false"/>
+                <w:dstrike w:val="false"/>
+                <w:outline w:val="false"/>
+                <w:shadow w:val="false"/>
+                <w:color w:val="000000"/>
+                <w:sz w:val="24"/>
+                <w:szCs w:val="24"/>
+                <w:u w:val="none"/>
+              </w:rPr>
+            </w:pPr>
+            <w:r>
+              <w:rPr>
+                <w:rFonts w:ascii="Liberation Serif" w:hAnsi="Liberation Serif"/>
+                <w:b w:val="false"/>
+                <w:bCs w:val="false"/>
+                <w:i w:val="false"/>
+                <w:iCs w:val="false"/>
+                <w:strike w:val="false"/>
+                <w:dstrike w:val="false"/>
+                <w:outline w:val="false"/>
+                <w:shadow w:val="false"/>
+                <w:color w:val="000000"/>
+                <w:sz w:val="24"/>
+                <w:szCs w:val="24"/>
+                <w:u w:val="none"/>
+              </w:rPr>
+              <w:t>08/09/2020</w:t>
+            </w:r>
+          </w:p>
+        </w:tc>
+      </w:tr>
+      <w:tr>
+        <w:trPr/>
+        <w:tc>
+          <w:tcPr>
+            <w:tcW w:w="3023" w:type="dxa"/>
+            <w:tcBorders>
+              <w:left w:val="single" w:sz="4" w:space="0" w:color="000000"/>
+              <w:bottom w:val="single" w:sz="4" w:space="0" w:color="000000"/>
+            </w:tcBorders>
+            <w:vAlign w:val="center"/>
+          </w:tcPr>
+          <w:p>
+            <w:pPr>
+              <w:pStyle w:val="Contedodatabela"/>
+              <w:spacing w:before="0" w:after="200"/>
+              <w:jc w:val="left"/>
+              <w:rPr>
+                <w:rFonts w:ascii="Liberation Serif" w:hAnsi="Liberation Serif" w:eastAsia="Calibri" w:cs="Times New Roman" w:eastAsiaTheme="minorHAnsi"/>
+                <w:b w:val="false"/>
+                <w:b w:val="false"/>
+                <w:bCs w:val="false"/>
+                <w:i w:val="false"/>
+                <w:i w:val="false"/>
+                <w:iCs w:val="false"/>
+                <w:strike w:val="false"/>
+                <w:dstrike w:val="false"/>
+                <w:outline w:val="false"/>
+                <w:shadow w:val="false"/>
+                <w:color w:val="000000"/>
+                <w:kern w:val="0"/>
+                <w:sz w:val="24"/>
+                <w:szCs w:val="24"/>
+                <w:u w:val="none"/>
+                <w:lang w:val="pt-BR" w:eastAsia="en-US" w:bidi="ar-SA"/>
+              </w:rPr>
+            </w:pPr>
+            <w:r>
+              <w:rPr>
+                <w:rFonts w:eastAsia="Calibri" w:cs="Times New Roman" w:eastAsiaTheme="minorHAnsi" w:ascii="Liberation Serif" w:hAnsi="Liberation Serif"/>
+                <w:b w:val="false"/>
+                <w:bCs w:val="false"/>
+                <w:i w:val="false"/>
+                <w:iCs w:val="false"/>
+                <w:strike w:val="false"/>
+                <w:dstrike w:val="false"/>
+                <w:outline w:val="false"/>
+                <w:shadow w:val="false"/>
+                <w:color w:val="000000"/>
+                <w:kern w:val="0"/>
+                <w:sz w:val="24"/>
+                <w:szCs w:val="24"/>
+                <w:u w:val="none"/>
+                <w:lang w:val="pt-BR" w:eastAsia="en-US" w:bidi="ar-SA"/>
+              </w:rPr>
+              <w:t>Planejamento</w:t>
+            </w:r>
+          </w:p>
+        </w:tc>
+        <w:tc>
+          <w:tcPr>
+            <w:tcW w:w="3024" w:type="dxa"/>
+            <w:tcBorders>
+              <w:left w:val="single" w:sz="4" w:space="0" w:color="000000"/>
+              <w:bottom w:val="single" w:sz="4" w:space="0" w:color="000000"/>
+            </w:tcBorders>
+            <w:vAlign w:val="center"/>
+          </w:tcPr>
+          <w:p>
+            <w:pPr>
+              <w:pStyle w:val="Contedodatabela"/>
+              <w:spacing w:before="0" w:after="200"/>
+              <w:jc w:val="left"/>
+              <w:rPr>
+                <w:rFonts w:ascii="Liberation Serif" w:hAnsi="Liberation Serif" w:eastAsia="Calibri" w:cs="Times New Roman" w:eastAsiaTheme="minorHAnsi"/>
+                <w:b w:val="false"/>
+                <w:b w:val="false"/>
+                <w:bCs w:val="false"/>
+                <w:i w:val="false"/>
+                <w:i w:val="false"/>
+                <w:iCs w:val="false"/>
+                <w:strike w:val="false"/>
+                <w:dstrike w:val="false"/>
+                <w:outline w:val="false"/>
+                <w:shadow w:val="false"/>
+                <w:color w:val="000000"/>
+                <w:kern w:val="0"/>
+                <w:sz w:val="24"/>
+                <w:szCs w:val="24"/>
+                <w:u w:val="none"/>
+                <w:lang w:val="pt-BR" w:eastAsia="en-US" w:bidi="ar-SA"/>
+              </w:rPr>
+            </w:pPr>
+            <w:r>
+              <w:rPr>
+                <w:rFonts w:eastAsia="Calibri" w:cs="Times New Roman" w:eastAsiaTheme="minorHAnsi" w:ascii="Liberation Serif" w:hAnsi="Liberation Serif"/>
+                <w:b w:val="false"/>
+                <w:bCs w:val="false"/>
+                <w:i w:val="false"/>
+                <w:iCs w:val="false"/>
+                <w:strike w:val="false"/>
+                <w:dstrike w:val="false"/>
+                <w:outline w:val="false"/>
+                <w:shadow w:val="false"/>
+                <w:color w:val="000000"/>
+                <w:kern w:val="0"/>
+                <w:sz w:val="24"/>
+                <w:szCs w:val="24"/>
+                <w:u w:val="none"/>
+                <w:lang w:val="pt-BR" w:eastAsia="en-US" w:bidi="ar-SA"/>
+              </w:rPr>
+              <w:t>Planejamento e gerenciamento do projeto</w:t>
+            </w:r>
+          </w:p>
+        </w:tc>
+        <w:tc>
+          <w:tcPr>
+            <w:tcW w:w="3024" w:type="dxa"/>
+            <w:tcBorders>
+              <w:left w:val="single" w:sz="4" w:space="0" w:color="000000"/>
+              <w:bottom w:val="single" w:sz="4" w:space="0" w:color="000000"/>
+              <w:right w:val="single" w:sz="4" w:space="0" w:color="000000"/>
+            </w:tcBorders>
+            <w:vAlign w:val="center"/>
+          </w:tcPr>
+          <w:p>
+            <w:pPr>
+              <w:pStyle w:val="Contedodatabela"/>
+              <w:spacing w:before="0" w:after="200"/>
+              <w:jc w:val="center"/>
+              <w:rPr>
+                <w:rFonts w:ascii="Liberation Serif" w:hAnsi="Liberation Serif"/>
+                <w:b w:val="false"/>
+                <w:b w:val="false"/>
+                <w:bCs w:val="false"/>
+                <w:i w:val="false"/>
+                <w:i w:val="false"/>
+                <w:iCs w:val="false"/>
+                <w:strike w:val="false"/>
+                <w:dstrike w:val="false"/>
+                <w:outline w:val="false"/>
+                <w:shadow w:val="false"/>
+                <w:color w:val="000000"/>
+                <w:sz w:val="24"/>
+                <w:szCs w:val="24"/>
+                <w:u w:val="none"/>
+              </w:rPr>
+            </w:pPr>
+            <w:r>
+              <w:rPr>
+                <w:rFonts w:ascii="Liberation Serif" w:hAnsi="Liberation Serif"/>
+                <w:b w:val="false"/>
+                <w:bCs w:val="false"/>
+                <w:i w:val="false"/>
+                <w:iCs w:val="false"/>
+                <w:strike w:val="false"/>
+                <w:dstrike w:val="false"/>
+                <w:outline w:val="false"/>
+                <w:shadow w:val="false"/>
+                <w:color w:val="000000"/>
+                <w:sz w:val="24"/>
+                <w:szCs w:val="24"/>
+                <w:u w:val="none"/>
+              </w:rPr>
+            </w:r>
+          </w:p>
+        </w:tc>
+      </w:tr>
+      <w:tr>
+        <w:trPr/>
+        <w:tc>
+          <w:tcPr>
+            <w:tcW w:w="3023" w:type="dxa"/>
+            <w:tcBorders>
+              <w:left w:val="single" w:sz="4" w:space="0" w:color="000000"/>
+              <w:bottom w:val="single" w:sz="4" w:space="0" w:color="000000"/>
+            </w:tcBorders>
+            <w:vAlign w:val="center"/>
+          </w:tcPr>
+          <w:p>
+            <w:pPr>
+              <w:pStyle w:val="Contedodatabela"/>
+              <w:spacing w:before="0" w:after="200"/>
+              <w:jc w:val="left"/>
+              <w:rPr>
+                <w:rFonts w:ascii="Liberation Serif" w:hAnsi="Liberation Serif"/>
+                <w:b w:val="false"/>
+                <w:b w:val="false"/>
+                <w:bCs w:val="false"/>
+                <w:i w:val="false"/>
+                <w:i w:val="false"/>
+                <w:iCs w:val="false"/>
+                <w:strike w:val="false"/>
+                <w:dstrike w:val="false"/>
+                <w:outline w:val="false"/>
+                <w:shadow w:val="false"/>
+                <w:color w:val="000000"/>
+                <w:sz w:val="24"/>
+                <w:szCs w:val="24"/>
+                <w:u w:val="none"/>
+              </w:rPr>
+            </w:pPr>
+            <w:r>
+              <w:rPr>
+                <w:rFonts w:ascii="Liberation Serif" w:hAnsi="Liberation Serif"/>
+                <w:b w:val="false"/>
+                <w:bCs w:val="false"/>
+                <w:i w:val="false"/>
+                <w:iCs w:val="false"/>
+                <w:strike w:val="false"/>
+                <w:dstrike w:val="false"/>
+                <w:outline w:val="false"/>
+                <w:shadow w:val="false"/>
+                <w:color w:val="000000"/>
+                <w:sz w:val="24"/>
+                <w:szCs w:val="24"/>
+                <w:u w:val="none"/>
+              </w:rPr>
+              <w:t>Desenvolvimento</w:t>
+            </w:r>
+          </w:p>
+        </w:tc>
+        <w:tc>
+          <w:tcPr>
+            <w:tcW w:w="3024" w:type="dxa"/>
+            <w:tcBorders>
+              <w:left w:val="single" w:sz="4" w:space="0" w:color="000000"/>
+              <w:bottom w:val="single" w:sz="4" w:space="0" w:color="000000"/>
+            </w:tcBorders>
+            <w:vAlign w:val="center"/>
+          </w:tcPr>
+          <w:p>
+            <w:pPr>
+              <w:pStyle w:val="Contedodatabela"/>
+              <w:spacing w:before="0" w:after="200"/>
+              <w:jc w:val="left"/>
+              <w:rPr>
+                <w:rFonts w:ascii="Liberation Serif" w:hAnsi="Liberation Serif"/>
+                <w:b w:val="false"/>
+                <w:b w:val="false"/>
+                <w:bCs w:val="false"/>
+                <w:i w:val="false"/>
+                <w:i w:val="false"/>
+                <w:iCs w:val="false"/>
+                <w:strike w:val="false"/>
+                <w:dstrike w:val="false"/>
+                <w:outline w:val="false"/>
+                <w:shadow w:val="false"/>
+                <w:color w:val="000000"/>
+                <w:sz w:val="24"/>
+                <w:szCs w:val="24"/>
+                <w:u w:val="none"/>
+              </w:rPr>
+            </w:pPr>
+            <w:r>
+              <w:rPr>
+                <w:rFonts w:ascii="Liberation Serif" w:hAnsi="Liberation Serif"/>
+                <w:b w:val="false"/>
+                <w:bCs w:val="false"/>
+                <w:i w:val="false"/>
+                <w:iCs w:val="false"/>
+                <w:strike w:val="false"/>
+                <w:dstrike w:val="false"/>
+                <w:outline w:val="false"/>
+                <w:shadow w:val="false"/>
+                <w:color w:val="000000"/>
+                <w:sz w:val="24"/>
+                <w:szCs w:val="24"/>
+                <w:u w:val="none"/>
+              </w:rPr>
+              <w:t>Fluxo de pedidos</w:t>
+            </w:r>
+          </w:p>
+        </w:tc>
+        <w:tc>
+          <w:tcPr>
+            <w:tcW w:w="3024" w:type="dxa"/>
+            <w:tcBorders>
+              <w:left w:val="single" w:sz="4" w:space="0" w:color="000000"/>
+              <w:bottom w:val="single" w:sz="4" w:space="0" w:color="000000"/>
+              <w:right w:val="single" w:sz="4" w:space="0" w:color="000000"/>
+            </w:tcBorders>
+            <w:vAlign w:val="center"/>
+          </w:tcPr>
+          <w:p>
+            <w:pPr>
+              <w:pStyle w:val="Contedodatabela"/>
+              <w:spacing w:before="0" w:after="200"/>
+              <w:jc w:val="center"/>
+              <w:rPr>
+                <w:rFonts w:ascii="Liberation Serif" w:hAnsi="Liberation Serif"/>
+                <w:b w:val="false"/>
+                <w:b w:val="false"/>
+                <w:bCs w:val="false"/>
+                <w:i w:val="false"/>
+                <w:i w:val="false"/>
+                <w:iCs w:val="false"/>
+                <w:strike w:val="false"/>
+                <w:dstrike w:val="false"/>
+                <w:outline w:val="false"/>
+                <w:shadow w:val="false"/>
+                <w:color w:val="000000"/>
+                <w:sz w:val="24"/>
+                <w:szCs w:val="24"/>
+                <w:u w:val="none"/>
+              </w:rPr>
+            </w:pPr>
+            <w:r>
+              <w:rPr>
+                <w:rFonts w:ascii="Liberation Serif" w:hAnsi="Liberation Serif"/>
+                <w:b w:val="false"/>
+                <w:bCs w:val="false"/>
+                <w:i w:val="false"/>
+                <w:iCs w:val="false"/>
+                <w:strike w:val="false"/>
+                <w:dstrike w:val="false"/>
+                <w:outline w:val="false"/>
+                <w:shadow w:val="false"/>
+                <w:color w:val="000000"/>
+                <w:sz w:val="24"/>
+                <w:szCs w:val="24"/>
+                <w:u w:val="none"/>
+              </w:rPr>
+              <w:t>13/10/2020</w:t>
+            </w:r>
+          </w:p>
+        </w:tc>
+      </w:tr>
+      <w:tr>
+        <w:trPr/>
+        <w:tc>
+          <w:tcPr>
+            <w:tcW w:w="3023" w:type="dxa"/>
+            <w:tcBorders>
+              <w:left w:val="single" w:sz="4" w:space="0" w:color="000000"/>
+              <w:bottom w:val="single" w:sz="4" w:space="0" w:color="000000"/>
+            </w:tcBorders>
+            <w:vAlign w:val="center"/>
+          </w:tcPr>
+          <w:p>
+            <w:pPr>
+              <w:pStyle w:val="Contedodatabela"/>
+              <w:spacing w:before="0" w:after="200"/>
+              <w:jc w:val="left"/>
+              <w:rPr>
+                <w:rFonts w:ascii="Liberation Serif" w:hAnsi="Liberation Serif"/>
+                <w:b w:val="false"/>
+                <w:b w:val="false"/>
+                <w:bCs w:val="false"/>
+                <w:i w:val="false"/>
+                <w:i w:val="false"/>
+                <w:iCs w:val="false"/>
+                <w:strike w:val="false"/>
+                <w:dstrike w:val="false"/>
+                <w:outline w:val="false"/>
+                <w:shadow w:val="false"/>
+                <w:color w:val="000000"/>
+                <w:sz w:val="24"/>
+                <w:szCs w:val="24"/>
+                <w:u w:val="none"/>
+              </w:rPr>
+            </w:pPr>
+            <w:r>
+              <w:rPr>
+                <w:rFonts w:ascii="Liberation Serif" w:hAnsi="Liberation Serif"/>
+                <w:b w:val="false"/>
+                <w:bCs w:val="false"/>
+                <w:i w:val="false"/>
+                <w:iCs w:val="false"/>
+                <w:strike w:val="false"/>
+                <w:dstrike w:val="false"/>
+                <w:outline w:val="false"/>
+                <w:shadow w:val="false"/>
+                <w:color w:val="000000"/>
+                <w:sz w:val="24"/>
+                <w:szCs w:val="24"/>
+                <w:u w:val="none"/>
+              </w:rPr>
+              <w:t>Desenvolvimento</w:t>
+            </w:r>
+          </w:p>
+        </w:tc>
+        <w:tc>
+          <w:tcPr>
+            <w:tcW w:w="3024" w:type="dxa"/>
+            <w:tcBorders>
+              <w:left w:val="single" w:sz="4" w:space="0" w:color="000000"/>
+              <w:bottom w:val="single" w:sz="4" w:space="0" w:color="000000"/>
+            </w:tcBorders>
+            <w:vAlign w:val="center"/>
+          </w:tcPr>
+          <w:p>
+            <w:pPr>
+              <w:pStyle w:val="Contedodatabela"/>
+              <w:spacing w:before="0" w:after="200"/>
+              <w:jc w:val="left"/>
+              <w:rPr>
+                <w:rFonts w:ascii="Liberation Serif" w:hAnsi="Liberation Serif"/>
+                <w:b w:val="false"/>
+                <w:b w:val="false"/>
+                <w:bCs w:val="false"/>
+                <w:i w:val="false"/>
+                <w:i w:val="false"/>
+                <w:iCs w:val="false"/>
+                <w:strike w:val="false"/>
+                <w:dstrike w:val="false"/>
+                <w:outline w:val="false"/>
+                <w:shadow w:val="false"/>
+                <w:color w:val="000000"/>
+                <w:sz w:val="24"/>
+                <w:szCs w:val="24"/>
+                <w:u w:val="none"/>
+              </w:rPr>
+            </w:pPr>
+            <w:r>
+              <w:rPr>
+                <w:rFonts w:ascii="Liberation Serif" w:hAnsi="Liberation Serif"/>
+                <w:b w:val="false"/>
+                <w:bCs w:val="false"/>
+                <w:i w:val="false"/>
+                <w:iCs w:val="false"/>
+                <w:strike w:val="false"/>
+                <w:dstrike w:val="false"/>
+                <w:outline w:val="false"/>
+                <w:shadow w:val="false"/>
+                <w:color w:val="000000"/>
+                <w:sz w:val="24"/>
+                <w:szCs w:val="24"/>
+                <w:u w:val="none"/>
+              </w:rPr>
+              <w:t>Fluxo de Informações</w:t>
+            </w:r>
+          </w:p>
+        </w:tc>
+        <w:tc>
+          <w:tcPr>
+            <w:tcW w:w="3024" w:type="dxa"/>
+            <w:tcBorders>
+              <w:left w:val="single" w:sz="4" w:space="0" w:color="000000"/>
+              <w:bottom w:val="single" w:sz="4" w:space="0" w:color="000000"/>
+              <w:right w:val="single" w:sz="4" w:space="0" w:color="000000"/>
+            </w:tcBorders>
+            <w:vAlign w:val="center"/>
+          </w:tcPr>
+          <w:p>
+            <w:pPr>
+              <w:pStyle w:val="Contedodatabela"/>
+              <w:spacing w:before="0" w:after="200"/>
+              <w:jc w:val="center"/>
+              <w:rPr>
+                <w:rFonts w:ascii="Liberation Serif" w:hAnsi="Liberation Serif"/>
+                <w:b w:val="false"/>
+                <w:b w:val="false"/>
+                <w:bCs w:val="false"/>
+                <w:i w:val="false"/>
+                <w:i w:val="false"/>
+                <w:iCs w:val="false"/>
+                <w:strike w:val="false"/>
+                <w:dstrike w:val="false"/>
+                <w:outline w:val="false"/>
+                <w:shadow w:val="false"/>
+                <w:color w:val="000000"/>
+                <w:sz w:val="24"/>
+                <w:szCs w:val="24"/>
+                <w:u w:val="none"/>
+              </w:rPr>
+            </w:pPr>
+            <w:r>
+              <w:rPr>
+                <w:rFonts w:ascii="Liberation Serif" w:hAnsi="Liberation Serif"/>
+                <w:b w:val="false"/>
+                <w:bCs w:val="false"/>
+                <w:i w:val="false"/>
+                <w:iCs w:val="false"/>
+                <w:strike w:val="false"/>
+                <w:dstrike w:val="false"/>
+                <w:outline w:val="false"/>
+                <w:shadow w:val="false"/>
+                <w:color w:val="000000"/>
+                <w:sz w:val="24"/>
+                <w:szCs w:val="24"/>
+                <w:u w:val="none"/>
+              </w:rPr>
+              <w:t>17/10/2020</w:t>
+            </w:r>
+          </w:p>
+        </w:tc>
+      </w:tr>
+      <w:tr>
+        <w:trPr/>
+        <w:tc>
+          <w:tcPr>
+            <w:tcW w:w="3023" w:type="dxa"/>
+            <w:tcBorders>
+              <w:left w:val="single" w:sz="4" w:space="0" w:color="000000"/>
+              <w:bottom w:val="single" w:sz="4" w:space="0" w:color="000000"/>
+            </w:tcBorders>
+            <w:vAlign w:val="center"/>
+          </w:tcPr>
+          <w:p>
+            <w:pPr>
+              <w:pStyle w:val="Contedodatabela"/>
+              <w:spacing w:before="0" w:after="200"/>
+              <w:jc w:val="left"/>
+              <w:rPr>
+                <w:rFonts w:ascii="Liberation Serif" w:hAnsi="Liberation Serif"/>
+                <w:b w:val="false"/>
+                <w:b w:val="false"/>
+                <w:bCs w:val="false"/>
+                <w:i w:val="false"/>
+                <w:i w:val="false"/>
+                <w:iCs w:val="false"/>
+                <w:strike w:val="false"/>
+                <w:dstrike w:val="false"/>
+                <w:outline w:val="false"/>
+                <w:shadow w:val="false"/>
+                <w:color w:val="000000"/>
+                <w:sz w:val="24"/>
+                <w:szCs w:val="24"/>
+                <w:u w:val="none"/>
+              </w:rPr>
+            </w:pPr>
+            <w:r>
+              <w:rPr>
+                <w:rFonts w:ascii="Liberation Serif" w:hAnsi="Liberation Serif"/>
+                <w:b w:val="false"/>
+                <w:bCs w:val="false"/>
+                <w:i w:val="false"/>
+                <w:iCs w:val="false"/>
+                <w:strike w:val="false"/>
+                <w:dstrike w:val="false"/>
+                <w:outline w:val="false"/>
+                <w:shadow w:val="false"/>
+                <w:color w:val="000000"/>
+                <w:sz w:val="24"/>
+                <w:szCs w:val="24"/>
+                <w:u w:val="none"/>
+              </w:rPr>
+              <w:t>Desenvolvimento</w:t>
+            </w:r>
+          </w:p>
+        </w:tc>
+        <w:tc>
+          <w:tcPr>
+            <w:tcW w:w="3024" w:type="dxa"/>
+            <w:tcBorders>
+              <w:left w:val="single" w:sz="4" w:space="0" w:color="000000"/>
+              <w:bottom w:val="single" w:sz="4" w:space="0" w:color="000000"/>
+            </w:tcBorders>
+            <w:vAlign w:val="center"/>
+          </w:tcPr>
+          <w:p>
+            <w:pPr>
+              <w:pStyle w:val="Contedodatabela"/>
+              <w:spacing w:before="0" w:after="200"/>
+              <w:jc w:val="left"/>
+              <w:rPr>
+                <w:rFonts w:ascii="Liberation Serif" w:hAnsi="Liberation Serif"/>
+                <w:b w:val="false"/>
+                <w:b w:val="false"/>
+                <w:bCs w:val="false"/>
+                <w:i w:val="false"/>
+                <w:i w:val="false"/>
+                <w:iCs w:val="false"/>
+                <w:strike w:val="false"/>
+                <w:dstrike w:val="false"/>
+                <w:outline w:val="false"/>
+                <w:shadow w:val="false"/>
+                <w:color w:val="000000"/>
+                <w:sz w:val="24"/>
+                <w:szCs w:val="24"/>
+                <w:u w:val="none"/>
+              </w:rPr>
+            </w:pPr>
+            <w:r>
+              <w:rPr>
+                <w:rFonts w:ascii="Liberation Serif" w:hAnsi="Liberation Serif"/>
+                <w:b w:val="false"/>
+                <w:bCs w:val="false"/>
+                <w:i w:val="false"/>
+                <w:iCs w:val="false"/>
+                <w:strike w:val="false"/>
+                <w:dstrike w:val="false"/>
+                <w:outline w:val="false"/>
+                <w:shadow w:val="false"/>
+                <w:color w:val="000000"/>
+                <w:sz w:val="24"/>
+                <w:szCs w:val="24"/>
+                <w:u w:val="none"/>
+              </w:rPr>
+              <w:t>Fluxo de comentários</w:t>
+            </w:r>
+          </w:p>
+        </w:tc>
+        <w:tc>
+          <w:tcPr>
+            <w:tcW w:w="3024" w:type="dxa"/>
+            <w:tcBorders>
+              <w:left w:val="single" w:sz="4" w:space="0" w:color="000000"/>
+              <w:bottom w:val="single" w:sz="4" w:space="0" w:color="000000"/>
+              <w:right w:val="single" w:sz="4" w:space="0" w:color="000000"/>
+            </w:tcBorders>
+            <w:vAlign w:val="center"/>
+          </w:tcPr>
+          <w:p>
+            <w:pPr>
+              <w:pStyle w:val="Contedodatabela"/>
+              <w:spacing w:before="0" w:after="200"/>
+              <w:jc w:val="left"/>
+              <w:rPr>
+                <w:rFonts w:ascii="Liberation Serif" w:hAnsi="Liberation Serif"/>
+                <w:b w:val="false"/>
+                <w:b w:val="false"/>
+                <w:bCs w:val="false"/>
+                <w:i w:val="false"/>
+                <w:i w:val="false"/>
+                <w:iCs w:val="false"/>
+                <w:strike w:val="false"/>
+                <w:dstrike w:val="false"/>
+                <w:outline w:val="false"/>
+                <w:shadow w:val="false"/>
+                <w:color w:val="000000"/>
+                <w:sz w:val="24"/>
+                <w:szCs w:val="24"/>
+                <w:u w:val="none"/>
+              </w:rPr>
+            </w:pPr>
+            <w:r>
+              <w:rPr>
+                <w:rFonts w:ascii="Liberation Serif" w:hAnsi="Liberation Serif"/>
+                <w:b w:val="false"/>
+                <w:bCs w:val="false"/>
+                <w:i w:val="false"/>
+                <w:iCs w:val="false"/>
+                <w:strike w:val="false"/>
+                <w:dstrike w:val="false"/>
+                <w:outline w:val="false"/>
+                <w:shadow w:val="false"/>
+                <w:color w:val="000000"/>
+                <w:sz w:val="24"/>
+                <w:szCs w:val="24"/>
+                <w:u w:val="none"/>
+              </w:rPr>
+              <w:t>20/10/2020</w:t>
+            </w:r>
+          </w:p>
+        </w:tc>
+      </w:tr>
+      <w:tr>
+        <w:trPr/>
+        <w:tc>
+          <w:tcPr>
+            <w:tcW w:w="3023" w:type="dxa"/>
+            <w:tcBorders>
+              <w:left w:val="single" w:sz="4" w:space="0" w:color="000000"/>
+              <w:bottom w:val="single" w:sz="4" w:space="0" w:color="000000"/>
+            </w:tcBorders>
+            <w:vAlign w:val="center"/>
+          </w:tcPr>
+          <w:p>
+            <w:pPr>
+              <w:pStyle w:val="Contedodatabela"/>
+              <w:spacing w:before="0" w:after="200"/>
+              <w:jc w:val="left"/>
+              <w:rPr>
+                <w:rFonts w:ascii="Liberation Serif" w:hAnsi="Liberation Serif"/>
+                <w:b w:val="false"/>
+                <w:b w:val="false"/>
+                <w:bCs w:val="false"/>
+                <w:i w:val="false"/>
+                <w:i w:val="false"/>
+                <w:iCs w:val="false"/>
+                <w:strike w:val="false"/>
+                <w:dstrike w:val="false"/>
+                <w:outline w:val="false"/>
+                <w:shadow w:val="false"/>
+                <w:color w:val="000000"/>
+                <w:sz w:val="24"/>
+                <w:szCs w:val="24"/>
+                <w:u w:val="none"/>
+              </w:rPr>
+            </w:pPr>
+            <w:r>
+              <w:rPr>
+                <w:rFonts w:ascii="Liberation Serif" w:hAnsi="Liberation Serif"/>
+                <w:b w:val="false"/>
+                <w:bCs w:val="false"/>
+                <w:i w:val="false"/>
+                <w:iCs w:val="false"/>
+                <w:strike w:val="false"/>
+                <w:dstrike w:val="false"/>
+                <w:outline w:val="false"/>
+                <w:shadow w:val="false"/>
+                <w:color w:val="000000"/>
+                <w:sz w:val="24"/>
+                <w:szCs w:val="24"/>
+                <w:u w:val="none"/>
+              </w:rPr>
+              <w:t>Desenvolvimento</w:t>
+            </w:r>
+          </w:p>
+        </w:tc>
+        <w:tc>
+          <w:tcPr>
+            <w:tcW w:w="3024" w:type="dxa"/>
+            <w:tcBorders>
+              <w:left w:val="single" w:sz="4" w:space="0" w:color="000000"/>
+              <w:bottom w:val="single" w:sz="4" w:space="0" w:color="000000"/>
+            </w:tcBorders>
+            <w:vAlign w:val="center"/>
+          </w:tcPr>
+          <w:p>
+            <w:pPr>
+              <w:pStyle w:val="Contedodatabela"/>
+              <w:spacing w:before="0" w:after="200"/>
+              <w:jc w:val="left"/>
+              <w:rPr>
+                <w:rFonts w:ascii="Liberation Serif" w:hAnsi="Liberation Serif"/>
+                <w:b w:val="false"/>
+                <w:b w:val="false"/>
+                <w:bCs w:val="false"/>
+                <w:i w:val="false"/>
+                <w:i w:val="false"/>
+                <w:iCs w:val="false"/>
+                <w:strike w:val="false"/>
+                <w:dstrike w:val="false"/>
+                <w:outline w:val="false"/>
+                <w:shadow w:val="false"/>
+                <w:color w:val="000000"/>
+                <w:sz w:val="24"/>
+                <w:szCs w:val="24"/>
+                <w:u w:val="none"/>
+              </w:rPr>
+            </w:pPr>
+            <w:r>
+              <w:rPr>
+                <w:rFonts w:ascii="Liberation Serif" w:hAnsi="Liberation Serif"/>
+                <w:b w:val="false"/>
+                <w:bCs w:val="false"/>
+                <w:i w:val="false"/>
+                <w:iCs w:val="false"/>
+                <w:strike w:val="false"/>
+                <w:dstrike w:val="false"/>
+                <w:outline w:val="false"/>
+                <w:shadow w:val="false"/>
+                <w:color w:val="000000"/>
+                <w:sz w:val="24"/>
+                <w:szCs w:val="24"/>
+                <w:u w:val="none"/>
+              </w:rPr>
+              <w:t>Inclusão de testes</w:t>
+            </w:r>
+          </w:p>
+        </w:tc>
+        <w:tc>
+          <w:tcPr>
+            <w:tcW w:w="3024" w:type="dxa"/>
+            <w:tcBorders>
+              <w:left w:val="single" w:sz="4" w:space="0" w:color="000000"/>
+              <w:bottom w:val="single" w:sz="4" w:space="0" w:color="000000"/>
+              <w:right w:val="single" w:sz="4" w:space="0" w:color="000000"/>
+            </w:tcBorders>
+            <w:vAlign w:val="center"/>
+          </w:tcPr>
+          <w:p>
+            <w:pPr>
+              <w:pStyle w:val="Contedodatabela"/>
+              <w:spacing w:before="0" w:after="200"/>
+              <w:jc w:val="left"/>
+              <w:rPr>
+                <w:rFonts w:ascii="Liberation Serif" w:hAnsi="Liberation Serif"/>
+                <w:b w:val="false"/>
+                <w:b w:val="false"/>
+                <w:bCs w:val="false"/>
+                <w:i w:val="false"/>
+                <w:i w:val="false"/>
+                <w:iCs w:val="false"/>
+                <w:strike w:val="false"/>
+                <w:dstrike w:val="false"/>
+                <w:outline w:val="false"/>
+                <w:shadow w:val="false"/>
+                <w:color w:val="000000"/>
+                <w:sz w:val="24"/>
+                <w:szCs w:val="24"/>
+                <w:u w:val="none"/>
+              </w:rPr>
+            </w:pPr>
+            <w:r>
+              <w:rPr>
+                <w:rFonts w:ascii="Liberation Serif" w:hAnsi="Liberation Serif"/>
+                <w:b w:val="false"/>
+                <w:bCs w:val="false"/>
+                <w:i w:val="false"/>
+                <w:iCs w:val="false"/>
+                <w:strike w:val="false"/>
+                <w:dstrike w:val="false"/>
+                <w:outline w:val="false"/>
+                <w:shadow w:val="false"/>
+                <w:color w:val="000000"/>
+                <w:sz w:val="24"/>
+                <w:szCs w:val="24"/>
+                <w:u w:val="none"/>
+              </w:rPr>
+              <w:t>24/10/2020</w:t>
+            </w:r>
+          </w:p>
+        </w:tc>
+      </w:tr>
+      <w:tr>
+        <w:trPr/>
+        <w:tc>
+          <w:tcPr>
+            <w:tcW w:w="3023" w:type="dxa"/>
+            <w:tcBorders>
+              <w:left w:val="single" w:sz="4" w:space="0" w:color="000000"/>
+              <w:bottom w:val="single" w:sz="4" w:space="0" w:color="000000"/>
+            </w:tcBorders>
+            <w:vAlign w:val="center"/>
+          </w:tcPr>
+          <w:p>
+            <w:pPr>
+              <w:pStyle w:val="Contedodatabela"/>
+              <w:spacing w:before="0" w:after="200"/>
+              <w:jc w:val="left"/>
+              <w:rPr>
+                <w:rFonts w:ascii="Liberation Serif" w:hAnsi="Liberation Serif"/>
+                <w:b w:val="false"/>
+                <w:b w:val="false"/>
+                <w:bCs w:val="false"/>
+                <w:i w:val="false"/>
+                <w:i w:val="false"/>
+                <w:iCs w:val="false"/>
+                <w:strike w:val="false"/>
+                <w:dstrike w:val="false"/>
+                <w:outline w:val="false"/>
+                <w:shadow w:val="false"/>
+                <w:color w:val="000000"/>
+                <w:sz w:val="24"/>
+                <w:szCs w:val="24"/>
+                <w:u w:val="none"/>
+              </w:rPr>
+            </w:pPr>
+            <w:r>
+              <w:rPr>
+                <w:rFonts w:ascii="Liberation Serif" w:hAnsi="Liberation Serif"/>
+                <w:b w:val="false"/>
+                <w:bCs w:val="false"/>
+                <w:i w:val="false"/>
+                <w:iCs w:val="false"/>
+                <w:strike w:val="false"/>
+                <w:dstrike w:val="false"/>
+                <w:outline w:val="false"/>
+                <w:shadow w:val="false"/>
+                <w:color w:val="000000"/>
+                <w:sz w:val="24"/>
+                <w:szCs w:val="24"/>
+                <w:u w:val="none"/>
+              </w:rPr>
+              <w:t>Desenvolvimento</w:t>
+            </w:r>
+          </w:p>
+        </w:tc>
+        <w:tc>
+          <w:tcPr>
+            <w:tcW w:w="3024" w:type="dxa"/>
+            <w:tcBorders>
+              <w:left w:val="single" w:sz="4" w:space="0" w:color="000000"/>
+              <w:bottom w:val="single" w:sz="4" w:space="0" w:color="000000"/>
+            </w:tcBorders>
+            <w:vAlign w:val="center"/>
+          </w:tcPr>
+          <w:p>
+            <w:pPr>
+              <w:pStyle w:val="Contedodatabela"/>
+              <w:spacing w:before="0" w:after="200"/>
+              <w:jc w:val="left"/>
+              <w:rPr>
+                <w:rFonts w:ascii="Liberation Serif" w:hAnsi="Liberation Serif"/>
+                <w:b w:val="false"/>
+                <w:b w:val="false"/>
+                <w:bCs w:val="false"/>
+                <w:i w:val="false"/>
+                <w:i w:val="false"/>
+                <w:iCs w:val="false"/>
+                <w:strike w:val="false"/>
+                <w:dstrike w:val="false"/>
+                <w:outline w:val="false"/>
+                <w:shadow w:val="false"/>
+                <w:color w:val="000000"/>
+                <w:sz w:val="24"/>
+                <w:szCs w:val="24"/>
+                <w:u w:val="none"/>
+              </w:rPr>
+            </w:pPr>
+            <w:r>
+              <w:rPr>
+                <w:rFonts w:ascii="Liberation Serif" w:hAnsi="Liberation Serif"/>
+                <w:b w:val="false"/>
+                <w:bCs w:val="false"/>
+                <w:i w:val="false"/>
+                <w:iCs w:val="false"/>
+                <w:strike w:val="false"/>
+                <w:dstrike w:val="false"/>
+                <w:outline w:val="false"/>
+                <w:shadow w:val="false"/>
+                <w:color w:val="000000"/>
+                <w:sz w:val="24"/>
+                <w:szCs w:val="24"/>
+                <w:u w:val="none"/>
+              </w:rPr>
+              <w:t>Integração com Whatsapp</w:t>
+            </w:r>
+          </w:p>
+        </w:tc>
+        <w:tc>
+          <w:tcPr>
+            <w:tcW w:w="3024" w:type="dxa"/>
+            <w:tcBorders>
+              <w:left w:val="single" w:sz="4" w:space="0" w:color="000000"/>
+              <w:bottom w:val="single" w:sz="4" w:space="0" w:color="000000"/>
+              <w:right w:val="single" w:sz="4" w:space="0" w:color="000000"/>
+            </w:tcBorders>
+            <w:vAlign w:val="center"/>
+          </w:tcPr>
+          <w:p>
+            <w:pPr>
+              <w:pStyle w:val="Contedodatabela"/>
+              <w:spacing w:before="0" w:after="200"/>
+              <w:jc w:val="left"/>
+              <w:rPr>
+                <w:rFonts w:ascii="Liberation Serif" w:hAnsi="Liberation Serif"/>
+                <w:b w:val="false"/>
+                <w:b w:val="false"/>
+                <w:bCs w:val="false"/>
+                <w:i w:val="false"/>
+                <w:i w:val="false"/>
+                <w:iCs w:val="false"/>
+                <w:strike w:val="false"/>
+                <w:dstrike w:val="false"/>
+                <w:outline w:val="false"/>
+                <w:shadow w:val="false"/>
+                <w:color w:val="000000"/>
+                <w:sz w:val="24"/>
+                <w:szCs w:val="24"/>
+                <w:u w:val="none"/>
+              </w:rPr>
+            </w:pPr>
+            <w:r>
+              <w:rPr>
+                <w:rFonts w:ascii="Liberation Serif" w:hAnsi="Liberation Serif"/>
+                <w:b w:val="false"/>
+                <w:bCs w:val="false"/>
+                <w:i w:val="false"/>
+                <w:iCs w:val="false"/>
+                <w:strike w:val="false"/>
+                <w:dstrike w:val="false"/>
+                <w:outline w:val="false"/>
+                <w:shadow w:val="false"/>
+                <w:color w:val="000000"/>
+                <w:sz w:val="24"/>
+                <w:szCs w:val="24"/>
+                <w:u w:val="none"/>
+              </w:rPr>
+              <w:t>27/10/2020</w:t>
+            </w:r>
+          </w:p>
+        </w:tc>
+      </w:tr>
+      <w:tr>
+        <w:trPr/>
+        <w:tc>
+          <w:tcPr>
+            <w:tcW w:w="3023" w:type="dxa"/>
+            <w:tcBorders>
+              <w:left w:val="single" w:sz="4" w:space="0" w:color="000000"/>
+              <w:bottom w:val="single" w:sz="4" w:space="0" w:color="000000"/>
+            </w:tcBorders>
+            <w:vAlign w:val="center"/>
+          </w:tcPr>
+          <w:p>
+            <w:pPr>
+              <w:pStyle w:val="Contedodatabela"/>
+              <w:spacing w:before="0" w:after="200"/>
+              <w:jc w:val="left"/>
+              <w:rPr>
+                <w:rFonts w:ascii="Liberation Serif" w:hAnsi="Liberation Serif" w:eastAsia="Calibri" w:cs="Times New Roman" w:eastAsiaTheme="minorHAnsi"/>
+                <w:b w:val="false"/>
+                <w:b w:val="false"/>
+                <w:bCs w:val="false"/>
+                <w:i w:val="false"/>
+                <w:i w:val="false"/>
+                <w:iCs w:val="false"/>
+                <w:strike w:val="false"/>
+                <w:dstrike w:val="false"/>
+                <w:outline w:val="false"/>
+                <w:shadow w:val="false"/>
+                <w:color w:val="000000"/>
+                <w:kern w:val="0"/>
+                <w:sz w:val="24"/>
+                <w:szCs w:val="24"/>
+                <w:u w:val="none"/>
+                <w:lang w:val="pt-BR" w:eastAsia="en-US" w:bidi="ar-SA"/>
+              </w:rPr>
+            </w:pPr>
+            <w:r>
+              <w:rPr>
+                <w:rFonts w:eastAsia="Calibri" w:cs="Times New Roman" w:eastAsiaTheme="minorHAnsi" w:ascii="Liberation Serif" w:hAnsi="Liberation Serif"/>
+                <w:b w:val="false"/>
+                <w:bCs w:val="false"/>
+                <w:i w:val="false"/>
+                <w:iCs w:val="false"/>
+                <w:strike w:val="false"/>
+                <w:dstrike w:val="false"/>
+                <w:outline w:val="false"/>
+                <w:shadow w:val="false"/>
+                <w:color w:val="000000"/>
+                <w:kern w:val="0"/>
+                <w:sz w:val="24"/>
+                <w:szCs w:val="24"/>
+                <w:u w:val="none"/>
+                <w:lang w:val="pt-BR" w:eastAsia="en-US" w:bidi="ar-SA"/>
+              </w:rPr>
+              <w:t>Monitoramento</w:t>
+            </w:r>
+          </w:p>
+        </w:tc>
+        <w:tc>
+          <w:tcPr>
+            <w:tcW w:w="3024" w:type="dxa"/>
+            <w:tcBorders>
+              <w:left w:val="single" w:sz="4" w:space="0" w:color="000000"/>
+              <w:bottom w:val="single" w:sz="4" w:space="0" w:color="000000"/>
+            </w:tcBorders>
+            <w:vAlign w:val="center"/>
+          </w:tcPr>
+          <w:p>
+            <w:pPr>
+              <w:pStyle w:val="Contedodatabela"/>
+              <w:spacing w:before="0" w:after="200"/>
+              <w:jc w:val="left"/>
+              <w:rPr>
+                <w:rFonts w:ascii="Liberation Serif" w:hAnsi="Liberation Serif"/>
+                <w:b w:val="false"/>
+                <w:b w:val="false"/>
+                <w:bCs w:val="false"/>
+                <w:i w:val="false"/>
+                <w:i w:val="false"/>
+                <w:iCs w:val="false"/>
+                <w:strike w:val="false"/>
+                <w:dstrike w:val="false"/>
+                <w:outline w:val="false"/>
+                <w:shadow w:val="false"/>
+                <w:color w:val="000000"/>
+                <w:sz w:val="24"/>
+                <w:szCs w:val="24"/>
+                <w:u w:val="none"/>
+              </w:rPr>
+            </w:pPr>
+            <w:r>
+              <w:rPr>
+                <w:rFonts w:ascii="Liberation Serif" w:hAnsi="Liberation Serif"/>
+                <w:b w:val="false"/>
+                <w:bCs w:val="false"/>
+                <w:i w:val="false"/>
+                <w:iCs w:val="false"/>
+                <w:strike w:val="false"/>
+                <w:dstrike w:val="false"/>
+                <w:outline w:val="false"/>
+                <w:shadow w:val="false"/>
+                <w:color w:val="000000"/>
+                <w:sz w:val="24"/>
+                <w:szCs w:val="24"/>
+                <w:u w:val="none"/>
+              </w:rPr>
+              <w:t>Entrega Validada</w:t>
+            </w:r>
+          </w:p>
+        </w:tc>
+        <w:tc>
+          <w:tcPr>
+            <w:tcW w:w="3024" w:type="dxa"/>
+            <w:tcBorders>
+              <w:left w:val="single" w:sz="4" w:space="0" w:color="000000"/>
+              <w:bottom w:val="single" w:sz="4" w:space="0" w:color="000000"/>
+              <w:right w:val="single" w:sz="4" w:space="0" w:color="000000"/>
+            </w:tcBorders>
+            <w:vAlign w:val="center"/>
+          </w:tcPr>
+          <w:p>
+            <w:pPr>
+              <w:pStyle w:val="Contedodatabela"/>
+              <w:spacing w:before="0" w:after="200"/>
+              <w:jc w:val="left"/>
+              <w:rPr>
+                <w:rFonts w:ascii="Liberation Serif" w:hAnsi="Liberation Serif"/>
+                <w:b w:val="false"/>
+                <w:b w:val="false"/>
+                <w:bCs w:val="false"/>
+                <w:i w:val="false"/>
+                <w:i w:val="false"/>
+                <w:iCs w:val="false"/>
+                <w:strike w:val="false"/>
+                <w:dstrike w:val="false"/>
+                <w:outline w:val="false"/>
+                <w:shadow w:val="false"/>
+                <w:color w:val="000000"/>
+                <w:sz w:val="24"/>
+                <w:szCs w:val="24"/>
+                <w:u w:val="none"/>
+              </w:rPr>
+            </w:pPr>
+            <w:r>
+              <w:rPr>
+                <w:rFonts w:ascii="Liberation Serif" w:hAnsi="Liberation Serif"/>
+                <w:b w:val="false"/>
+                <w:bCs w:val="false"/>
+                <w:i w:val="false"/>
+                <w:iCs w:val="false"/>
+                <w:strike w:val="false"/>
+                <w:dstrike w:val="false"/>
+                <w:outline w:val="false"/>
+                <w:shadow w:val="false"/>
+                <w:color w:val="000000"/>
+                <w:sz w:val="24"/>
+                <w:szCs w:val="24"/>
+                <w:u w:val="none"/>
+              </w:rPr>
+              <w:t>30/10/2020</w:t>
+            </w:r>
+          </w:p>
+        </w:tc>
+      </w:tr>
+      <w:tr>
+        <w:trPr/>
+        <w:tc>
+          <w:tcPr>
+            <w:tcW w:w="3023" w:type="dxa"/>
+            <w:tcBorders>
+              <w:left w:val="single" w:sz="4" w:space="0" w:color="000000"/>
+              <w:bottom w:val="single" w:sz="4" w:space="0" w:color="000000"/>
+            </w:tcBorders>
+            <w:vAlign w:val="center"/>
+          </w:tcPr>
+          <w:p>
+            <w:pPr>
+              <w:pStyle w:val="Contedodatabela"/>
+              <w:spacing w:before="0" w:after="200"/>
+              <w:jc w:val="left"/>
+              <w:rPr>
+                <w:rFonts w:ascii="Liberation Serif" w:hAnsi="Liberation Serif"/>
+                <w:b w:val="false"/>
+                <w:b w:val="false"/>
+                <w:bCs w:val="false"/>
+                <w:i w:val="false"/>
+                <w:i w:val="false"/>
+                <w:iCs w:val="false"/>
+                <w:strike w:val="false"/>
+                <w:dstrike w:val="false"/>
+                <w:outline w:val="false"/>
+                <w:shadow w:val="false"/>
+                <w:color w:val="000000"/>
+                <w:sz w:val="24"/>
+                <w:szCs w:val="24"/>
+                <w:u w:val="none"/>
+              </w:rPr>
+            </w:pPr>
+            <w:r>
+              <w:rPr>
+                <w:rFonts w:ascii="Liberation Serif" w:hAnsi="Liberation Serif"/>
+                <w:b w:val="false"/>
+                <w:bCs w:val="false"/>
+                <w:i w:val="false"/>
+                <w:iCs w:val="false"/>
+                <w:strike w:val="false"/>
+                <w:dstrike w:val="false"/>
+                <w:outline w:val="false"/>
+                <w:shadow w:val="false"/>
+                <w:color w:val="000000"/>
+                <w:sz w:val="24"/>
+                <w:szCs w:val="24"/>
+                <w:u w:val="none"/>
+              </w:rPr>
+              <w:t>Encerramento</w:t>
+            </w:r>
+          </w:p>
+        </w:tc>
+        <w:tc>
+          <w:tcPr>
+            <w:tcW w:w="3024" w:type="dxa"/>
+            <w:tcBorders>
+              <w:left w:val="single" w:sz="4" w:space="0" w:color="000000"/>
+              <w:bottom w:val="single" w:sz="4" w:space="0" w:color="000000"/>
+            </w:tcBorders>
+            <w:vAlign w:val="center"/>
+          </w:tcPr>
+          <w:p>
+            <w:pPr>
+              <w:pStyle w:val="Contedodatabela"/>
+              <w:spacing w:before="0" w:after="200"/>
+              <w:jc w:val="left"/>
+              <w:rPr>
+                <w:rFonts w:ascii="Liberation Serif" w:hAnsi="Liberation Serif"/>
+                <w:b w:val="false"/>
+                <w:b w:val="false"/>
+                <w:bCs w:val="false"/>
+                <w:i w:val="false"/>
+                <w:i w:val="false"/>
+                <w:iCs w:val="false"/>
+                <w:strike w:val="false"/>
+                <w:dstrike w:val="false"/>
+                <w:outline w:val="false"/>
+                <w:shadow w:val="false"/>
+                <w:color w:val="000000"/>
+                <w:sz w:val="24"/>
+                <w:szCs w:val="24"/>
+                <w:u w:val="none"/>
+              </w:rPr>
+            </w:pPr>
+            <w:r>
+              <w:rPr>
+                <w:rFonts w:ascii="Liberation Serif" w:hAnsi="Liberation Serif"/>
+                <w:b w:val="false"/>
+                <w:bCs w:val="false"/>
+                <w:i w:val="false"/>
+                <w:iCs w:val="false"/>
+                <w:strike w:val="false"/>
+                <w:dstrike w:val="false"/>
+                <w:outline w:val="false"/>
+                <w:shadow w:val="false"/>
+                <w:color w:val="000000"/>
+                <w:sz w:val="24"/>
+                <w:szCs w:val="24"/>
+                <w:u w:val="none"/>
+              </w:rPr>
+              <w:t>Projeto entregue e encerrado</w:t>
+            </w:r>
+          </w:p>
+        </w:tc>
+        <w:tc>
+          <w:tcPr>
+            <w:tcW w:w="3024" w:type="dxa"/>
+            <w:tcBorders>
+              <w:left w:val="single" w:sz="4" w:space="0" w:color="000000"/>
+              <w:bottom w:val="single" w:sz="4" w:space="0" w:color="000000"/>
+              <w:right w:val="single" w:sz="4" w:space="0" w:color="000000"/>
+            </w:tcBorders>
+            <w:vAlign w:val="center"/>
+          </w:tcPr>
+          <w:p>
+            <w:pPr>
+              <w:pStyle w:val="Contedodatabela"/>
+              <w:spacing w:before="0" w:after="200"/>
+              <w:jc w:val="left"/>
+              <w:rPr>
+                <w:rFonts w:ascii="Liberation Serif" w:hAnsi="Liberation Serif"/>
+                <w:b w:val="false"/>
+                <w:b w:val="false"/>
+                <w:bCs w:val="false"/>
+                <w:i w:val="false"/>
+                <w:i w:val="false"/>
+                <w:iCs w:val="false"/>
+                <w:strike w:val="false"/>
+                <w:dstrike w:val="false"/>
+                <w:outline w:val="false"/>
+                <w:shadow w:val="false"/>
+                <w:color w:val="000000"/>
+                <w:sz w:val="24"/>
+                <w:szCs w:val="24"/>
+                <w:u w:val="none"/>
+              </w:rPr>
+            </w:pPr>
+            <w:r>
+              <w:rPr>
+                <w:rFonts w:ascii="Liberation Serif" w:hAnsi="Liberation Serif"/>
+                <w:b w:val="false"/>
+                <w:bCs w:val="false"/>
+                <w:i w:val="false"/>
+                <w:iCs w:val="false"/>
+                <w:strike w:val="false"/>
+                <w:dstrike w:val="false"/>
+                <w:outline w:val="false"/>
+                <w:shadow w:val="false"/>
+                <w:color w:val="000000"/>
+                <w:sz w:val="24"/>
+                <w:szCs w:val="24"/>
+                <w:u w:val="none"/>
+              </w:rPr>
+              <w:t>03/11/2020</w:t>
+            </w:r>
+          </w:p>
+        </w:tc>
+      </w:tr>
+    </w:tbl>
+    <w:p>
+      <w:pPr>
+        <w:pStyle w:val="Corpodotexto"/>
+        <w:jc w:val="both"/>
+        <w:rPr>
+          <w:rFonts w:ascii="Liberation Sans" w:hAnsi="Liberation Sans" w:eastAsia="Noto Sans CJK SC" w:cs="Lohit Devanagari"/>
+          <w:b/>
+          <w:b/>
+          <w:bCs/>
+          <w:color w:val="auto"/>
+          <w:kern w:val="0"/>
+          <w:sz w:val="24"/>
+          <w:szCs w:val="24"/>
+          <w:lang w:val="pt-BR" w:eastAsia="en-US" w:bidi="ar-SA"/>
+        </w:rPr>
+      </w:pPr>
+      <w:r>
+        <w:rPr/>
+      </w:r>
+    </w:p>
+    <w:p>
+      <w:pPr>
+        <w:pStyle w:val="Corpodotexto"/>
+        <w:jc w:val="both"/>
+        <w:rPr>
+          <w:rFonts w:ascii="Liberation Sans" w:hAnsi="Liberation Sans" w:eastAsia="Noto Sans CJK SC" w:cs="Lohit Devanagari"/>
+          <w:b/>
+          <w:b/>
+          <w:bCs/>
+          <w:color w:val="auto"/>
+          <w:kern w:val="0"/>
+          <w:sz w:val="24"/>
+          <w:szCs w:val="24"/>
+          <w:lang w:val="pt-BR" w:eastAsia="en-US" w:bidi="ar-SA"/>
+        </w:rPr>
+      </w:pPr>
+      <w:r>
+        <w:rPr/>
+      </w:r>
+    </w:p>
+    <w:p>
+      <w:pPr>
+        <w:pStyle w:val="Ttulo3"/>
+        <w:jc w:val="both"/>
+        <w:rPr>
+          <w:sz w:val="28"/>
+          <w:szCs w:val="28"/>
+        </w:rPr>
+      </w:pPr>
+      <w:bookmarkStart w:id="11" w:name="__RefHeading___Toc627_3418941532"/>
+      <w:bookmarkEnd w:id="11"/>
+      <w:r>
+        <w:rPr>
+          <w:rFonts w:eastAsia="Noto Sans CJK SC" w:cs="Lohit Devanagari"/>
+          <w:b/>
+          <w:bCs/>
+          <w:color w:val="auto"/>
+          <w:kern w:val="0"/>
+          <w:sz w:val="28"/>
+          <w:szCs w:val="28"/>
+          <w:lang w:val="pt-BR" w:eastAsia="en-US" w:bidi="ar-SA"/>
+        </w:rPr>
+        <w:t>2.1.7 – Partes interessadas do projeto</w:t>
+      </w:r>
+    </w:p>
+    <w:p>
+      <w:pPr>
+        <w:pStyle w:val="Corpodotexto"/>
+        <w:numPr>
+          <w:ilvl w:val="0"/>
+          <w:numId w:val="5"/>
+        </w:numPr>
+        <w:jc w:val="both"/>
+        <w:rPr>
+          <w:b w:val="false"/>
+          <w:b w:val="false"/>
+          <w:bCs w:val="false"/>
+        </w:rPr>
+      </w:pPr>
+      <w:r>
+        <w:rPr>
+          <w:rFonts w:eastAsia="Noto Sans CJK SC" w:cs="Lohit Devanagari" w:ascii="Liberation Sans" w:hAnsi="Liberation Sans"/>
+          <w:b w:val="false"/>
+          <w:bCs w:val="false"/>
+          <w:color w:val="auto"/>
+          <w:kern w:val="0"/>
+          <w:sz w:val="24"/>
+          <w:szCs w:val="24"/>
+          <w:lang w:val="pt-BR" w:eastAsia="en-US" w:bidi="ar-SA"/>
+        </w:rPr>
+        <w:t>C</w:t>
+      </w:r>
+      <w:r>
+        <w:rPr>
+          <w:rFonts w:eastAsia="Noto Sans CJK SC" w:cs="Lohit Devanagari" w:ascii="Liberation Sans" w:hAnsi="Liberation Sans"/>
+          <w:b w:val="false"/>
+          <w:bCs w:val="false"/>
+          <w:color w:val="auto"/>
+          <w:kern w:val="0"/>
+          <w:sz w:val="24"/>
+          <w:szCs w:val="24"/>
+          <w:lang w:val="pt-BR" w:eastAsia="en-US" w:bidi="ar-SA"/>
+        </w:rPr>
+        <w:t>liente do projeto – Lanchonete Remy’s Burger</w:t>
+      </w:r>
+    </w:p>
+    <w:p>
+      <w:pPr>
+        <w:pStyle w:val="Corpodotexto"/>
+        <w:numPr>
+          <w:ilvl w:val="1"/>
+          <w:numId w:val="5"/>
+        </w:numPr>
+        <w:jc w:val="both"/>
+        <w:rPr>
+          <w:rFonts w:ascii="Liberation Sans" w:hAnsi="Liberation Sans" w:eastAsia="Noto Sans CJK SC" w:cs="Lohit Devanagari"/>
+          <w:b w:val="false"/>
+          <w:b w:val="false"/>
+          <w:bCs w:val="false"/>
+          <w:color w:val="auto"/>
+          <w:kern w:val="0"/>
+          <w:sz w:val="24"/>
+          <w:szCs w:val="24"/>
+          <w:lang w:val="pt-BR" w:eastAsia="en-US" w:bidi="ar-SA"/>
+        </w:rPr>
+      </w:pPr>
+      <w:r>
+        <w:rPr>
+          <w:rFonts w:eastAsia="Noto Sans CJK SC" w:cs="Lohit Devanagari" w:ascii="Liberation Sans" w:hAnsi="Liberation Sans"/>
+          <w:b w:val="false"/>
+          <w:bCs w:val="false"/>
+          <w:color w:val="auto"/>
+          <w:kern w:val="0"/>
+          <w:sz w:val="24"/>
+          <w:szCs w:val="24"/>
+          <w:lang w:val="pt-BR" w:eastAsia="en-US" w:bidi="ar-SA"/>
+        </w:rPr>
+        <w:t>Departameno financeiro</w:t>
+      </w:r>
+    </w:p>
+    <w:p>
+      <w:pPr>
+        <w:pStyle w:val="Corpodotexto"/>
+        <w:numPr>
+          <w:ilvl w:val="1"/>
+          <w:numId w:val="5"/>
+        </w:numPr>
+        <w:jc w:val="both"/>
+        <w:rPr/>
+      </w:pPr>
+      <w:r>
+        <w:rPr>
+          <w:rFonts w:eastAsia="Noto Sans CJK SC" w:cs="Lohit Devanagari" w:ascii="Liberation Sans" w:hAnsi="Liberation Sans"/>
+          <w:b w:val="false"/>
+          <w:bCs w:val="false"/>
+          <w:color w:val="auto"/>
+          <w:kern w:val="0"/>
+          <w:sz w:val="24"/>
+          <w:szCs w:val="24"/>
+          <w:lang w:val="pt-BR" w:eastAsia="en-US" w:bidi="ar-SA"/>
+        </w:rPr>
+        <w:t>Departameno administrativo</w:t>
+      </w:r>
+    </w:p>
+    <w:p>
+      <w:pPr>
+        <w:pStyle w:val="Corpodotexto"/>
+        <w:numPr>
+          <w:ilvl w:val="1"/>
+          <w:numId w:val="5"/>
+        </w:numPr>
+        <w:jc w:val="both"/>
+        <w:rPr/>
+      </w:pPr>
+      <w:r>
+        <w:rPr>
+          <w:rFonts w:eastAsia="Noto Sans CJK SC" w:cs="Lohit Devanagari" w:ascii="Liberation Sans" w:hAnsi="Liberation Sans"/>
+          <w:b w:val="false"/>
+          <w:bCs w:val="false"/>
+          <w:color w:val="auto"/>
+          <w:kern w:val="0"/>
+          <w:sz w:val="24"/>
+          <w:szCs w:val="24"/>
+          <w:lang w:val="pt-BR" w:eastAsia="en-US" w:bidi="ar-SA"/>
+        </w:rPr>
+        <w:t>Departameno de Marketing</w:t>
+      </w:r>
+    </w:p>
+    <w:p>
+      <w:pPr>
+        <w:pStyle w:val="Corpodotexto"/>
+        <w:numPr>
+          <w:ilvl w:val="0"/>
+          <w:numId w:val="5"/>
+        </w:numPr>
+        <w:jc w:val="both"/>
+        <w:rPr>
+          <w:b w:val="false"/>
+          <w:b w:val="false"/>
+          <w:bCs w:val="false"/>
+        </w:rPr>
+      </w:pPr>
+      <w:r>
+        <w:rPr>
+          <w:rFonts w:eastAsia="Noto Sans CJK SC" w:cs="Lohit Devanagari" w:ascii="Liberation Sans" w:hAnsi="Liberation Sans"/>
+          <w:b w:val="false"/>
+          <w:bCs w:val="false"/>
+          <w:color w:val="auto"/>
+          <w:kern w:val="0"/>
+          <w:sz w:val="24"/>
+          <w:szCs w:val="24"/>
+          <w:lang w:val="pt-BR" w:eastAsia="en-US" w:bidi="ar-SA"/>
+        </w:rPr>
+        <w:t>Gerente do Projeto: Eder Ferreira de Matos</w:t>
+      </w:r>
+    </w:p>
+    <w:p>
+      <w:pPr>
+        <w:pStyle w:val="Corpodotexto"/>
+        <w:numPr>
+          <w:ilvl w:val="0"/>
+          <w:numId w:val="5"/>
+        </w:numPr>
+        <w:jc w:val="both"/>
+        <w:rPr>
+          <w:b w:val="false"/>
+          <w:b w:val="false"/>
+          <w:bCs w:val="false"/>
+        </w:rPr>
+      </w:pPr>
+      <w:r>
+        <w:rPr>
+          <w:rFonts w:eastAsia="Noto Sans CJK SC" w:cs="Lohit Devanagari" w:ascii="Liberation Sans" w:hAnsi="Liberation Sans"/>
+          <w:b w:val="false"/>
+          <w:bCs w:val="false"/>
+          <w:color w:val="auto"/>
+          <w:kern w:val="0"/>
+          <w:sz w:val="24"/>
+          <w:szCs w:val="24"/>
+          <w:lang w:val="pt-BR" w:eastAsia="en-US" w:bidi="ar-SA"/>
+        </w:rPr>
+        <w:t>Equipe de desenvolvimento do projeto:</w:t>
+      </w:r>
+    </w:p>
+    <w:p>
+      <w:pPr>
+        <w:pStyle w:val="Corpodotexto"/>
+        <w:numPr>
+          <w:ilvl w:val="1"/>
+          <w:numId w:val="5"/>
+        </w:numPr>
+        <w:jc w:val="both"/>
+        <w:rPr>
+          <w:b w:val="false"/>
+          <w:b w:val="false"/>
+          <w:bCs w:val="false"/>
+        </w:rPr>
+      </w:pPr>
+      <w:r>
+        <w:rPr>
+          <w:rFonts w:eastAsia="Noto Sans CJK SC" w:cs="Lohit Devanagari" w:ascii="Liberation Sans" w:hAnsi="Liberation Sans"/>
+          <w:b w:val="false"/>
+          <w:bCs w:val="false"/>
+          <w:color w:val="auto"/>
+          <w:kern w:val="0"/>
+          <w:sz w:val="24"/>
+          <w:szCs w:val="24"/>
+          <w:lang w:val="pt-BR" w:eastAsia="en-US" w:bidi="ar-SA"/>
+        </w:rPr>
+        <w:t>Eder Ferreira de Matos</w:t>
+      </w:r>
+    </w:p>
+    <w:p>
+      <w:pPr>
+        <w:pStyle w:val="Corpodotexto"/>
+        <w:numPr>
+          <w:ilvl w:val="1"/>
+          <w:numId w:val="5"/>
+        </w:numPr>
+        <w:jc w:val="both"/>
+        <w:rPr>
+          <w:b w:val="false"/>
+          <w:b w:val="false"/>
+          <w:bCs w:val="false"/>
+        </w:rPr>
+      </w:pPr>
+      <w:r>
+        <w:rPr>
+          <w:rFonts w:eastAsia="Noto Sans CJK SC" w:cs="Lohit Devanagari" w:ascii="Liberation Sans" w:hAnsi="Liberation Sans"/>
+          <w:b w:val="false"/>
+          <w:bCs w:val="false"/>
+          <w:color w:val="auto"/>
+          <w:kern w:val="0"/>
+          <w:sz w:val="24"/>
+          <w:szCs w:val="24"/>
+          <w:lang w:val="pt-BR" w:eastAsia="en-US" w:bidi="ar-SA"/>
+        </w:rPr>
+        <w:t>Brenda da Silva Lorençon</w:t>
+      </w:r>
+    </w:p>
+    <w:p>
+      <w:pPr>
+        <w:pStyle w:val="Corpodotexto"/>
+        <w:jc w:val="both"/>
+        <w:rPr>
+          <w:rFonts w:ascii="Liberation Sans" w:hAnsi="Liberation Sans" w:eastAsia="Noto Sans CJK SC" w:cs="Lohit Devanagari"/>
+          <w:color w:val="auto"/>
+          <w:kern w:val="0"/>
+          <w:sz w:val="24"/>
+          <w:szCs w:val="24"/>
+          <w:lang w:val="pt-BR" w:eastAsia="en-US" w:bidi="ar-SA"/>
+        </w:rPr>
+      </w:pPr>
+      <w:r>
+        <w:rPr>
+          <w:b w:val="false"/>
+          <w:bCs w:val="false"/>
+        </w:rPr>
+      </w:r>
+    </w:p>
+    <w:p>
+      <w:pPr>
+        <w:pStyle w:val="Ttulo3"/>
+        <w:jc w:val="both"/>
+        <w:rPr>
+          <w:sz w:val="28"/>
+          <w:szCs w:val="28"/>
+        </w:rPr>
+      </w:pPr>
+      <w:bookmarkStart w:id="12" w:name="__RefHeading___Toc629_3418941532"/>
+      <w:bookmarkEnd w:id="12"/>
+      <w:r>
+        <w:rPr>
+          <w:rFonts w:eastAsia="Noto Sans CJK SC" w:cs="Lohit Devanagari"/>
+          <w:b/>
+          <w:bCs/>
+          <w:color w:val="auto"/>
+          <w:kern w:val="0"/>
+          <w:sz w:val="28"/>
+          <w:szCs w:val="28"/>
+          <w:lang w:val="pt-BR" w:eastAsia="en-US" w:bidi="ar-SA"/>
+        </w:rPr>
+        <w:t>2.1.8 – Restrições</w:t>
+      </w:r>
+    </w:p>
+    <w:p>
+      <w:pPr>
+        <w:pStyle w:val="Corpodotexto"/>
+        <w:numPr>
+          <w:ilvl w:val="0"/>
+          <w:numId w:val="4"/>
+        </w:numPr>
+        <w:jc w:val="both"/>
+        <w:rPr>
+          <w:rFonts w:ascii="Liberation Sans" w:hAnsi="Liberation Sans" w:eastAsia="Noto Sans CJK SC" w:cs="Lohit Devanagari"/>
+          <w:b w:val="false"/>
+          <w:b w:val="false"/>
+          <w:bCs w:val="false"/>
+          <w:color w:val="auto"/>
+          <w:kern w:val="0"/>
+          <w:sz w:val="24"/>
+          <w:szCs w:val="24"/>
+          <w:lang w:val="pt-BR" w:eastAsia="en-US" w:bidi="ar-SA"/>
+        </w:rPr>
+      </w:pPr>
+      <w:r>
+        <w:rPr>
+          <w:rFonts w:eastAsia="Noto Sans CJK SC" w:cs="Lohit Devanagari" w:ascii="Liberation Sans" w:hAnsi="Liberation Sans"/>
+          <w:b w:val="false"/>
+          <w:bCs w:val="false"/>
+          <w:color w:val="auto"/>
+          <w:kern w:val="0"/>
+          <w:sz w:val="24"/>
+          <w:szCs w:val="24"/>
+          <w:lang w:val="pt-BR" w:eastAsia="en-US" w:bidi="ar-SA"/>
+        </w:rPr>
+        <w:t>Orçamento limitado</w:t>
+      </w:r>
+    </w:p>
+    <w:p>
+      <w:pPr>
+        <w:pStyle w:val="Corpodotexto"/>
+        <w:numPr>
+          <w:ilvl w:val="0"/>
+          <w:numId w:val="4"/>
+        </w:numPr>
+        <w:jc w:val="both"/>
+        <w:rPr>
+          <w:rFonts w:ascii="Liberation Sans" w:hAnsi="Liberation Sans" w:eastAsia="Noto Sans CJK SC" w:cs="Lohit Devanagari"/>
+          <w:b w:val="false"/>
+          <w:b w:val="false"/>
+          <w:bCs w:val="false"/>
+          <w:color w:val="auto"/>
+          <w:kern w:val="0"/>
+          <w:sz w:val="24"/>
+          <w:szCs w:val="24"/>
+          <w:lang w:val="pt-BR" w:eastAsia="en-US" w:bidi="ar-SA"/>
+        </w:rPr>
+      </w:pPr>
+      <w:r>
+        <w:rPr>
+          <w:rFonts w:eastAsia="Noto Sans CJK SC" w:cs="Lohit Devanagari" w:ascii="Liberation Sans" w:hAnsi="Liberation Sans"/>
+          <w:b w:val="false"/>
+          <w:bCs w:val="false"/>
+          <w:color w:val="auto"/>
+          <w:kern w:val="0"/>
+          <w:sz w:val="24"/>
+          <w:szCs w:val="24"/>
+          <w:lang w:val="pt-BR" w:eastAsia="en-US" w:bidi="ar-SA"/>
+        </w:rPr>
+        <w:t>Disponibilidade de conexão com a internet</w:t>
+      </w:r>
+    </w:p>
+    <w:p>
+      <w:pPr>
+        <w:pStyle w:val="Corpodotexto"/>
+        <w:numPr>
+          <w:ilvl w:val="0"/>
+          <w:numId w:val="4"/>
+        </w:numPr>
+        <w:jc w:val="both"/>
+        <w:rPr>
+          <w:rFonts w:ascii="Liberation Sans" w:hAnsi="Liberation Sans" w:eastAsia="Noto Sans CJK SC" w:cs="Lohit Devanagari"/>
+          <w:b w:val="false"/>
+          <w:b w:val="false"/>
+          <w:bCs w:val="false"/>
+          <w:color w:val="auto"/>
+          <w:kern w:val="0"/>
+          <w:sz w:val="24"/>
+          <w:szCs w:val="24"/>
+          <w:lang w:val="pt-BR" w:eastAsia="en-US" w:bidi="ar-SA"/>
+        </w:rPr>
+      </w:pPr>
+      <w:r>
+        <w:rPr>
+          <w:rFonts w:eastAsia="Noto Sans CJK SC" w:cs="Lohit Devanagari" w:ascii="Liberation Sans" w:hAnsi="Liberation Sans"/>
+          <w:b w:val="false"/>
+          <w:bCs w:val="false"/>
+          <w:color w:val="auto"/>
+          <w:kern w:val="0"/>
+          <w:sz w:val="24"/>
+          <w:szCs w:val="24"/>
+          <w:lang w:val="pt-BR" w:eastAsia="en-US" w:bidi="ar-SA"/>
+        </w:rPr>
+        <w:t>Conta no aplicativo WhatsApp</w:t>
+      </w:r>
+    </w:p>
+    <w:p>
+      <w:pPr>
+        <w:pStyle w:val="Corpodotexto"/>
+        <w:jc w:val="both"/>
+        <w:rPr>
+          <w:rFonts w:ascii="Liberation Sans" w:hAnsi="Liberation Sans" w:eastAsia="Noto Sans CJK SC" w:cs="Lohit Devanagari"/>
+          <w:b w:val="false"/>
+          <w:b w:val="false"/>
+          <w:bCs w:val="false"/>
+          <w:color w:val="auto"/>
+          <w:kern w:val="0"/>
+          <w:sz w:val="24"/>
+          <w:szCs w:val="24"/>
+          <w:lang w:val="pt-BR" w:eastAsia="en-US" w:bidi="ar-SA"/>
+        </w:rPr>
+      </w:pPr>
+      <w:r>
+        <w:rPr>
+          <w:rFonts w:eastAsia="Noto Sans CJK SC" w:cs="Lohit Devanagari" w:ascii="Liberation Sans" w:hAnsi="Liberation Sans"/>
+          <w:b w:val="false"/>
+          <w:bCs w:val="false"/>
+          <w:color w:val="auto"/>
+          <w:kern w:val="0"/>
+          <w:sz w:val="24"/>
+          <w:szCs w:val="24"/>
+          <w:lang w:val="pt-BR" w:eastAsia="en-US" w:bidi="ar-SA"/>
+        </w:rPr>
+      </w:r>
+    </w:p>
+    <w:p>
+      <w:pPr>
+        <w:pStyle w:val="Ttulo3"/>
+        <w:jc w:val="both"/>
+        <w:rPr>
+          <w:sz w:val="28"/>
+          <w:szCs w:val="28"/>
+        </w:rPr>
+      </w:pPr>
+      <w:bookmarkStart w:id="13" w:name="__RefHeading___Toc631_3418941532"/>
+      <w:bookmarkEnd w:id="13"/>
+      <w:r>
+        <w:rPr>
+          <w:rFonts w:eastAsia="Noto Sans CJK SC" w:cs="Lohit Devanagari"/>
+          <w:b/>
+          <w:bCs/>
+          <w:color w:val="auto"/>
+          <w:kern w:val="0"/>
+          <w:sz w:val="28"/>
+          <w:szCs w:val="28"/>
+          <w:lang w:val="pt-BR" w:eastAsia="en-US" w:bidi="ar-SA"/>
+        </w:rPr>
+        <w:t>2.1.9 – Premissas</w:t>
+      </w:r>
+    </w:p>
+    <w:p>
+      <w:pPr>
+        <w:pStyle w:val="Corpodotexto"/>
+        <w:numPr>
+          <w:ilvl w:val="0"/>
+          <w:numId w:val="6"/>
+        </w:numPr>
+        <w:jc w:val="both"/>
+        <w:rPr>
+          <w:b w:val="false"/>
+          <w:b w:val="false"/>
+          <w:bCs w:val="false"/>
+        </w:rPr>
+      </w:pPr>
+      <w:r>
+        <w:rPr>
+          <w:rFonts w:eastAsia="Noto Sans CJK SC" w:cs="Lohit Devanagari" w:ascii="Liberation Sans" w:hAnsi="Liberation Sans"/>
+          <w:b w:val="false"/>
+          <w:bCs w:val="false"/>
+          <w:color w:val="auto"/>
+          <w:kern w:val="0"/>
+          <w:sz w:val="24"/>
+          <w:szCs w:val="24"/>
+          <w:lang w:val="pt-BR" w:eastAsia="en-US" w:bidi="ar-SA"/>
+        </w:rPr>
+        <w:t>D</w:t>
+      </w:r>
+      <w:r>
+        <w:rPr>
+          <w:rFonts w:eastAsia="Noto Sans CJK SC" w:cs="Lohit Devanagari" w:ascii="Liberation Sans" w:hAnsi="Liberation Sans"/>
+          <w:b w:val="false"/>
+          <w:bCs w:val="false"/>
+          <w:color w:val="auto"/>
+          <w:kern w:val="0"/>
+          <w:sz w:val="24"/>
+          <w:szCs w:val="24"/>
+          <w:lang w:val="pt-BR" w:eastAsia="en-US" w:bidi="ar-SA"/>
+        </w:rPr>
+        <w:t>efinir a linguagem de programação</w:t>
+      </w:r>
+    </w:p>
+    <w:p>
+      <w:pPr>
+        <w:pStyle w:val="Corpodotexto"/>
+        <w:numPr>
+          <w:ilvl w:val="0"/>
+          <w:numId w:val="6"/>
+        </w:numPr>
+        <w:jc w:val="both"/>
+        <w:rPr>
+          <w:b w:val="false"/>
+          <w:b w:val="false"/>
+          <w:bCs w:val="false"/>
+        </w:rPr>
+      </w:pPr>
+      <w:r>
+        <w:rPr>
+          <w:rFonts w:eastAsia="Noto Sans CJK SC" w:cs="Lohit Devanagari" w:ascii="Liberation Sans" w:hAnsi="Liberation Sans"/>
+          <w:b w:val="false"/>
+          <w:bCs w:val="false"/>
+          <w:color w:val="auto"/>
+          <w:kern w:val="0"/>
+          <w:sz w:val="24"/>
+          <w:szCs w:val="24"/>
+          <w:lang w:val="pt-BR" w:eastAsia="en-US" w:bidi="ar-SA"/>
+        </w:rPr>
+        <w:t>Definir arquitetura do software</w:t>
+      </w:r>
+    </w:p>
+    <w:p>
+      <w:pPr>
+        <w:pStyle w:val="Corpodotexto"/>
+        <w:jc w:val="both"/>
+        <w:rPr>
+          <w:rFonts w:ascii="Liberation Sans" w:hAnsi="Liberation Sans" w:eastAsia="Noto Sans CJK SC" w:cs="Lohit Devanagari"/>
+          <w:color w:val="auto"/>
+          <w:kern w:val="0"/>
+          <w:sz w:val="24"/>
+          <w:szCs w:val="24"/>
+          <w:lang w:val="pt-BR" w:eastAsia="en-US" w:bidi="ar-SA"/>
+        </w:rPr>
+      </w:pPr>
+      <w:r>
+        <w:rPr>
+          <w:b w:val="false"/>
+          <w:bCs w:val="false"/>
+        </w:rPr>
+      </w:r>
+    </w:p>
+    <w:p>
+      <w:pPr>
+        <w:pStyle w:val="Ttulo3"/>
+        <w:jc w:val="both"/>
+        <w:rPr>
+          <w:sz w:val="28"/>
+          <w:szCs w:val="28"/>
+        </w:rPr>
+      </w:pPr>
+      <w:bookmarkStart w:id="14" w:name="__RefHeading___Toc633_3418941532"/>
+      <w:bookmarkEnd w:id="14"/>
+      <w:r>
+        <w:rPr>
+          <w:rFonts w:eastAsia="Noto Sans CJK SC" w:cs="Lohit Devanagari"/>
+          <w:b/>
+          <w:bCs/>
+          <w:color w:val="auto"/>
+          <w:kern w:val="0"/>
+          <w:sz w:val="28"/>
+          <w:szCs w:val="28"/>
+          <w:lang w:val="pt-BR" w:eastAsia="en-US" w:bidi="ar-SA"/>
+        </w:rPr>
+        <w:t>2.1.10 – Riscos</w:t>
+      </w:r>
+    </w:p>
+    <w:p>
+      <w:pPr>
+        <w:pStyle w:val="Corpodotexto"/>
+        <w:numPr>
+          <w:ilvl w:val="0"/>
+          <w:numId w:val="3"/>
+        </w:numPr>
+        <w:jc w:val="both"/>
+        <w:rPr>
+          <w:b w:val="false"/>
+          <w:b w:val="false"/>
+          <w:bCs w:val="false"/>
+        </w:rPr>
+      </w:pPr>
+      <w:r>
+        <w:rPr>
+          <w:rFonts w:eastAsia="Noto Sans CJK SC" w:cs="Lohit Devanagari" w:ascii="Liberation Sans" w:hAnsi="Liberation Sans"/>
+          <w:b w:val="false"/>
+          <w:bCs w:val="false"/>
+          <w:color w:val="auto"/>
+          <w:kern w:val="0"/>
+          <w:sz w:val="24"/>
+          <w:szCs w:val="24"/>
+          <w:lang w:val="pt-BR" w:eastAsia="en-US" w:bidi="ar-SA"/>
+        </w:rPr>
+        <w:t>Falta de comunicação com a internet</w:t>
+      </w:r>
+    </w:p>
+    <w:p>
+      <w:pPr>
+        <w:pStyle w:val="Corpodotexto"/>
+        <w:numPr>
+          <w:ilvl w:val="0"/>
+          <w:numId w:val="3"/>
+        </w:numPr>
+        <w:jc w:val="both"/>
+        <w:rPr>
+          <w:b w:val="false"/>
+          <w:b w:val="false"/>
+          <w:bCs w:val="false"/>
+        </w:rPr>
+      </w:pPr>
+      <w:r>
+        <w:rPr>
+          <w:rFonts w:eastAsia="Noto Sans CJK SC" w:cs="Lohit Devanagari" w:ascii="Liberation Sans" w:hAnsi="Liberation Sans"/>
+          <w:b w:val="false"/>
+          <w:bCs w:val="false"/>
+          <w:color w:val="auto"/>
+          <w:kern w:val="0"/>
+          <w:sz w:val="24"/>
+          <w:szCs w:val="24"/>
+          <w:lang w:val="pt-BR" w:eastAsia="en-US" w:bidi="ar-SA"/>
+        </w:rPr>
+        <w:t>Incompatibilidade de plataformas</w:t>
+      </w:r>
+    </w:p>
+    <w:p>
+      <w:pPr>
+        <w:pStyle w:val="Corpodotexto"/>
+        <w:numPr>
+          <w:ilvl w:val="0"/>
+          <w:numId w:val="3"/>
+        </w:numPr>
+        <w:jc w:val="both"/>
+        <w:rPr>
+          <w:b w:val="false"/>
+          <w:b w:val="false"/>
+          <w:bCs w:val="false"/>
+        </w:rPr>
+      </w:pPr>
+      <w:r>
+        <w:rPr>
+          <w:rFonts w:eastAsia="Noto Sans CJK SC" w:cs="Lohit Devanagari" w:ascii="Liberation Sans" w:hAnsi="Liberation Sans"/>
+          <w:b w:val="false"/>
+          <w:bCs w:val="false"/>
+          <w:color w:val="auto"/>
+          <w:kern w:val="0"/>
+          <w:sz w:val="24"/>
+          <w:szCs w:val="24"/>
+          <w:lang w:val="pt-BR" w:eastAsia="en-US" w:bidi="ar-SA"/>
+        </w:rPr>
+        <w:t>Conflito de conexões com o WhatsApp</w:t>
+      </w:r>
+    </w:p>
+    <w:p>
+      <w:pPr>
+        <w:pStyle w:val="Corpodotexto"/>
+        <w:jc w:val="both"/>
+        <w:rPr>
+          <w:rFonts w:ascii="Liberation Sans" w:hAnsi="Liberation Sans" w:eastAsia="Noto Sans CJK SC" w:cs="Lohit Devanagari"/>
+          <w:color w:val="auto"/>
+          <w:kern w:val="0"/>
+          <w:sz w:val="24"/>
+          <w:szCs w:val="24"/>
+          <w:lang w:val="pt-BR" w:eastAsia="en-US" w:bidi="ar-SA"/>
+        </w:rPr>
+      </w:pPr>
+      <w:r>
+        <w:rPr>
+          <w:b w:val="false"/>
+          <w:bCs w:val="false"/>
+        </w:rPr>
+      </w:r>
+    </w:p>
+    <w:p>
+      <w:pPr>
+        <w:pStyle w:val="Ttulo3"/>
+        <w:jc w:val="both"/>
+        <w:rPr>
+          <w:sz w:val="28"/>
+          <w:szCs w:val="28"/>
+        </w:rPr>
+      </w:pPr>
+      <w:bookmarkStart w:id="15" w:name="__RefHeading___Toc635_3418941532"/>
+      <w:bookmarkEnd w:id="15"/>
+      <w:r>
+        <w:rPr>
+          <w:rFonts w:eastAsia="Noto Sans CJK SC" w:cs="Lohit Devanagari"/>
+          <w:b/>
+          <w:bCs/>
+          <w:color w:val="auto"/>
+          <w:kern w:val="0"/>
+          <w:sz w:val="28"/>
+          <w:szCs w:val="28"/>
+          <w:lang w:val="pt-BR" w:eastAsia="en-US" w:bidi="ar-SA"/>
+        </w:rPr>
+        <w:t>2.1.11 – Orçamento do projeto</w:t>
+      </w:r>
+    </w:p>
+    <w:p>
+      <w:pPr>
+        <w:pStyle w:val="Corpodotexto"/>
+        <w:numPr>
+          <w:ilvl w:val="0"/>
+          <w:numId w:val="7"/>
+        </w:numPr>
+        <w:jc w:val="both"/>
+        <w:rPr>
+          <w:b w:val="false"/>
+          <w:b w:val="false"/>
+          <w:bCs w:val="false"/>
+        </w:rPr>
+      </w:pPr>
+      <w:r>
+        <w:rPr>
+          <w:rFonts w:eastAsia="Noto Sans CJK SC" w:cs="Lohit Devanagari" w:ascii="Liberation Sans" w:hAnsi="Liberation Sans"/>
+          <w:b w:val="false"/>
+          <w:bCs w:val="false"/>
+          <w:color w:val="auto"/>
+          <w:kern w:val="0"/>
+          <w:sz w:val="24"/>
+          <w:szCs w:val="24"/>
+          <w:lang w:val="pt-BR" w:eastAsia="en-US" w:bidi="ar-SA"/>
+        </w:rPr>
+        <w:t>C</w:t>
+      </w:r>
+      <w:r>
+        <w:rPr>
+          <w:rFonts w:eastAsia="Noto Sans CJK SC" w:cs="Lohit Devanagari" w:ascii="Liberation Sans" w:hAnsi="Liberation Sans"/>
+          <w:b w:val="false"/>
+          <w:bCs w:val="false"/>
+          <w:color w:val="auto"/>
+          <w:kern w:val="0"/>
+          <w:sz w:val="24"/>
+          <w:szCs w:val="24"/>
+          <w:lang w:val="pt-BR" w:eastAsia="en-US" w:bidi="ar-SA"/>
+        </w:rPr>
+        <w:t>ustos esperados: 3 mil reais</w:t>
+      </w:r>
+    </w:p>
+    <w:p>
+      <w:pPr>
+        <w:pStyle w:val="Corpodotexto"/>
+        <w:numPr>
+          <w:ilvl w:val="0"/>
+          <w:numId w:val="7"/>
+        </w:numPr>
+        <w:jc w:val="both"/>
+        <w:rPr>
+          <w:b w:val="false"/>
+          <w:b w:val="false"/>
+          <w:bCs w:val="false"/>
+        </w:rPr>
+      </w:pPr>
+      <w:r>
+        <w:rPr>
+          <w:rFonts w:eastAsia="Noto Sans CJK SC" w:cs="Lohit Devanagari" w:ascii="Liberation Sans" w:hAnsi="Liberation Sans"/>
+          <w:b w:val="false"/>
+          <w:bCs w:val="false"/>
+          <w:color w:val="auto"/>
+          <w:kern w:val="0"/>
+          <w:sz w:val="24"/>
+          <w:szCs w:val="24"/>
+          <w:lang w:val="pt-BR" w:eastAsia="en-US" w:bidi="ar-SA"/>
+        </w:rPr>
+        <w:t>Prazo estimado: 2 meses</w:t>
+      </w:r>
+    </w:p>
+    <w:p>
+      <w:pPr>
+        <w:pStyle w:val="Corpodotexto"/>
+        <w:rPr>
+          <w:b/>
+          <w:b/>
+          <w:bCs/>
+        </w:rPr>
+      </w:pPr>
+      <w:r>
+        <w:rPr>
+          <w:b/>
+          <w:bCs/>
+        </w:rPr>
       </w:r>
     </w:p>
     <w:p>
       <w:pPr>
         <w:pStyle w:val="Ttulo2"/>
+        <w:numPr>
+          <w:ilvl w:val="1"/>
+          <w:numId w:val="2"/>
+        </w:numPr>
         <w:rPr>
           <w:sz w:val="32"/>
           <w:szCs w:val="32"/>
         </w:rPr>
       </w:pPr>
+      <w:bookmarkStart w:id="16" w:name="__RefHeading___Toc637_3418941532"/>
+      <w:bookmarkEnd w:id="16"/>
       <w:r>
         <w:rPr>
           <w:sz w:val="32"/>
@@ -924,12 +5301,81 @@
     </w:p>
     <w:p>
       <w:pPr>
+        <w:pStyle w:val="Ttulo3"/>
+        <w:rPr>
+          <w:rFonts w:ascii="Liberation Sans" w:hAnsi="Liberation Sans" w:eastAsia="Noto Sans CJK SC" w:cs="Lohit Devanagari"/>
+          <w:b/>
+          <w:b/>
+          <w:bCs/>
+          <w:color w:val="auto"/>
+          <w:kern w:val="0"/>
+          <w:sz w:val="28"/>
+          <w:szCs w:val="28"/>
+          <w:lang w:val="pt-BR" w:eastAsia="en-US" w:bidi="ar-SA"/>
+        </w:rPr>
+      </w:pPr>
+      <w:bookmarkStart w:id="17" w:name="__RefHeading___Toc671_3418941532"/>
+      <w:bookmarkEnd w:id="17"/>
+      <w:r>
+        <w:rPr>
+          <w:rFonts w:eastAsia="Noto Sans CJK SC" w:cs="Lohit Devanagari"/>
+          <w:b/>
+          <w:bCs/>
+          <w:color w:val="auto"/>
+          <w:kern w:val="0"/>
+          <w:sz w:val="28"/>
+          <w:szCs w:val="28"/>
+          <w:lang w:val="pt-BR" w:eastAsia="en-US" w:bidi="ar-SA"/>
+        </w:rPr>
+        <w:t>2.2.1 – Levantamento de requisitos</w:t>
+      </w:r>
+    </w:p>
+    <w:p>
+      <w:pPr>
+        <w:pStyle w:val="Corpodotexto"/>
+        <w:rPr/>
+      </w:pPr>
+      <w:r>
+        <w:rPr>
+          <w:rFonts w:eastAsia="Noto Sans CJK SC" w:cs="Lohit Devanagari" w:ascii="Liberation Sans" w:hAnsi="Liberation Sans"/>
+          <w:b/>
+          <w:bCs/>
+          <w:color w:val="auto"/>
+          <w:kern w:val="0"/>
+          <w:sz w:val="28"/>
+          <w:szCs w:val="28"/>
+          <w:lang w:val="pt-BR" w:eastAsia="en-US" w:bidi="ar-SA"/>
+        </w:rPr>
+        <w:t>2.</w:t>
+      </w:r>
+      <w:r>
+        <w:rPr>
+          <w:rFonts w:eastAsia="Noto Sans CJK SC" w:cs="Lohit Devanagari" w:ascii="Liberation Sans" w:hAnsi="Liberation Sans"/>
+          <w:b/>
+          <w:bCs/>
+          <w:color w:val="auto"/>
+          <w:kern w:val="0"/>
+          <w:sz w:val="28"/>
+          <w:szCs w:val="28"/>
+          <w:lang w:val="pt-BR" w:eastAsia="en-US" w:bidi="ar-SA"/>
+        </w:rPr>
+        <w:t>2.2 - EAP</w:t>
+      </w:r>
+    </w:p>
+    <w:p>
+      <w:pPr>
         <w:pStyle w:val="Ttulo2"/>
+        <w:numPr>
+          <w:ilvl w:val="1"/>
+          <w:numId w:val="2"/>
+        </w:numPr>
         <w:rPr>
           <w:sz w:val="32"/>
           <w:szCs w:val="32"/>
         </w:rPr>
       </w:pPr>
+      <w:bookmarkStart w:id="18" w:name="__RefHeading___Toc639_3418941532"/>
+      <w:bookmarkEnd w:id="18"/>
       <w:r>
         <w:rPr>
           <w:sz w:val="32"/>
@@ -953,12 +5399,97 @@
     </w:p>
     <w:p>
       <w:pPr>
-        <w:pStyle w:val="Ttulo2"/>
+        <w:pStyle w:val="Ttulo3"/>
         <w:rPr>
           <w:sz w:val="32"/>
           <w:szCs w:val="32"/>
         </w:rPr>
       </w:pPr>
+      <w:bookmarkStart w:id="19" w:name="__RefHeading___Toc673_3418941532"/>
+      <w:bookmarkEnd w:id="19"/>
+      <w:r>
+        <w:rPr/>
+        <w:t>2.3.1 – Rede de projeto</w:t>
+      </w:r>
+    </w:p>
+    <w:p>
+      <w:pPr>
+        <w:pStyle w:val="Ttulo3"/>
+        <w:rPr>
+          <w:sz w:val="32"/>
+          <w:szCs w:val="32"/>
+        </w:rPr>
+      </w:pPr>
+      <w:bookmarkStart w:id="20" w:name="__RefHeading___Toc675_3418941532"/>
+      <w:bookmarkEnd w:id="20"/>
+      <w:r>
+        <w:rPr/>
+        <w:t xml:space="preserve">2.3.2 – </w:t>
+      </w:r>
+      <w:r>
+        <w:rPr/>
+        <w:t>Tabela de precedência</w:t>
+      </w:r>
+    </w:p>
+    <w:p>
+      <w:pPr>
+        <w:pStyle w:val="Ttulo3"/>
+        <w:rPr>
+          <w:sz w:val="32"/>
+          <w:szCs w:val="32"/>
+        </w:rPr>
+      </w:pPr>
+      <w:bookmarkStart w:id="21" w:name="__RefHeading___Toc677_3418941532"/>
+      <w:bookmarkEnd w:id="21"/>
+      <w:r>
+        <w:rPr/>
+        <w:t>2.3.3 – Caminhos</w:t>
+      </w:r>
+    </w:p>
+    <w:p>
+      <w:pPr>
+        <w:pStyle w:val="Ttulo3"/>
+        <w:rPr>
+          <w:sz w:val="32"/>
+          <w:szCs w:val="32"/>
+        </w:rPr>
+      </w:pPr>
+      <w:bookmarkStart w:id="22" w:name="__RefHeading___Toc679_3418941532"/>
+      <w:bookmarkEnd w:id="22"/>
+      <w:r>
+        <w:rPr/>
+        <w:t>2.3.4 – Caminho crítico</w:t>
+      </w:r>
+    </w:p>
+    <w:p>
+      <w:pPr>
+        <w:pStyle w:val="Ttulo3"/>
+        <w:rPr>
+          <w:sz w:val="32"/>
+          <w:szCs w:val="32"/>
+        </w:rPr>
+      </w:pPr>
+      <w:bookmarkStart w:id="23" w:name="__RefHeading___Toc681_3418941532"/>
+      <w:bookmarkEnd w:id="23"/>
+      <w:r>
+        <w:rPr/>
+        <w:t>2.3.5 – Descrição das atividades</w:t>
+      </w:r>
+    </w:p>
+    <w:p>
+      <w:pPr>
+        <w:pStyle w:val="Ttulo2"/>
+        <w:numPr>
+          <w:ilvl w:val="1"/>
+          <w:numId w:val="2"/>
+        </w:numPr>
+        <w:rPr>
+          <w:sz w:val="32"/>
+          <w:szCs w:val="32"/>
+        </w:rPr>
+      </w:pPr>
+      <w:bookmarkStart w:id="24" w:name="__RefHeading___Toc641_3418941532"/>
+      <w:bookmarkEnd w:id="24"/>
       <w:r>
         <w:rPr>
           <w:sz w:val="32"/>
@@ -983,11 +5514,17 @@
     <w:p>
       <w:pPr>
         <w:pStyle w:val="Ttulo2"/>
+        <w:numPr>
+          <w:ilvl w:val="1"/>
+          <w:numId w:val="2"/>
+        </w:numPr>
         <w:rPr>
           <w:sz w:val="32"/>
           <w:szCs w:val="32"/>
         </w:rPr>
       </w:pPr>
+      <w:bookmarkStart w:id="25" w:name="__RefHeading___Toc643_3418941532"/>
+      <w:bookmarkEnd w:id="25"/>
       <w:r>
         <w:rPr>
           <w:sz w:val="32"/>
@@ -1012,11 +5549,17 @@
     <w:p>
       <w:pPr>
         <w:pStyle w:val="Ttulo2"/>
+        <w:numPr>
+          <w:ilvl w:val="1"/>
+          <w:numId w:val="2"/>
+        </w:numPr>
         <w:rPr>
           <w:sz w:val="32"/>
           <w:szCs w:val="32"/>
         </w:rPr>
       </w:pPr>
+      <w:bookmarkStart w:id="26" w:name="__RefHeading___Toc645_3418941532"/>
+      <w:bookmarkEnd w:id="26"/>
       <w:r>
         <w:rPr>
           <w:sz w:val="32"/>
@@ -1041,11 +5584,17 @@
     <w:p>
       <w:pPr>
         <w:pStyle w:val="Ttulo2"/>
+        <w:numPr>
+          <w:ilvl w:val="1"/>
+          <w:numId w:val="2"/>
+        </w:numPr>
         <w:rPr>
           <w:sz w:val="32"/>
           <w:szCs w:val="32"/>
         </w:rPr>
       </w:pPr>
+      <w:bookmarkStart w:id="27" w:name="__RefHeading___Toc647_3418941532"/>
+      <w:bookmarkEnd w:id="27"/>
       <w:r>
         <w:rPr>
           <w:sz w:val="32"/>
@@ -1070,11 +5619,17 @@
     <w:p>
       <w:pPr>
         <w:pStyle w:val="Ttulo2"/>
+        <w:numPr>
+          <w:ilvl w:val="1"/>
+          <w:numId w:val="2"/>
+        </w:numPr>
         <w:rPr>
           <w:sz w:val="32"/>
           <w:szCs w:val="32"/>
         </w:rPr>
       </w:pPr>
+      <w:bookmarkStart w:id="28" w:name="__RefHeading___Toc649_3418941532"/>
+      <w:bookmarkEnd w:id="28"/>
       <w:r>
         <w:rPr>
           <w:sz w:val="32"/>
@@ -1099,11 +5654,17 @@
     <w:p>
       <w:pPr>
         <w:pStyle w:val="Ttulo2"/>
+        <w:numPr>
+          <w:ilvl w:val="1"/>
+          <w:numId w:val="2"/>
+        </w:numPr>
         <w:rPr>
           <w:sz w:val="32"/>
           <w:szCs w:val="32"/>
         </w:rPr>
       </w:pPr>
+      <w:bookmarkStart w:id="29" w:name="__RefHeading___Toc651_3418941532"/>
+      <w:bookmarkEnd w:id="29"/>
       <w:r>
         <w:rPr>
           <w:sz w:val="32"/>
@@ -1131,60 +5692,74 @@
     <w:p>
       <w:pPr>
         <w:pStyle w:val="Ttulo1"/>
+        <w:numPr>
+          <w:ilvl w:val="0"/>
+          <w:numId w:val="2"/>
+        </w:numPr>
         <w:rPr>
           <w:rFonts w:ascii="Liberation Sans" w:hAnsi="Liberation Sans"/>
         </w:rPr>
       </w:pPr>
-      <w:r>
+      <w:bookmarkStart w:id="30" w:name="__RefHeading___Toc653_3418941532"/>
+      <w:bookmarkEnd w:id="30"/>
+      <w:r>
+        <w:rPr/>
+        <w:t>3 – Desenvolvimento prático</w:t>
+      </w:r>
+    </w:p>
+    <w:p>
+      <w:pPr>
+        <w:pStyle w:val="Corpodotexto"/>
         <w:rPr>
           <w:rFonts w:ascii="Liberation Sans" w:hAnsi="Liberation Sans"/>
         </w:rPr>
-        <w:t>3 – Desenvolvimento prático</w:t>
-      </w:r>
-    </w:p>
-    <w:p>
-      <w:pPr>
-        <w:pStyle w:val="Corpodotexto"/>
+      </w:pPr>
+      <w:r>
         <w:rPr>
           <w:rFonts w:ascii="Liberation Sans" w:hAnsi="Liberation Sans"/>
         </w:rPr>
-      </w:pPr>
-      <w:r>
-        <w:rPr>
-          <w:rFonts w:ascii="Liberation Sans" w:hAnsi="Liberation Sans"/>
-        </w:rPr>
       </w:r>
     </w:p>
     <w:p>
       <w:pPr>
         <w:pStyle w:val="Ttulo2"/>
+        <w:numPr>
+          <w:ilvl w:val="1"/>
+          <w:numId w:val="2"/>
+        </w:numPr>
         <w:rPr>
           <w:rFonts w:ascii="Liberation Sans" w:hAnsi="Liberation Sans"/>
           <w:sz w:val="32"/>
           <w:szCs w:val="32"/>
         </w:rPr>
       </w:pPr>
-      <w:r>
+      <w:bookmarkStart w:id="31" w:name="__RefHeading___Toc655_3418941532"/>
+      <w:bookmarkEnd w:id="31"/>
+      <w:r>
+        <w:rPr>
+          <w:sz w:val="32"/>
+          <w:szCs w:val="32"/>
+        </w:rPr>
+        <w:t>3.1 – Metodologia</w:t>
+      </w:r>
+    </w:p>
+    <w:p>
+      <w:pPr>
+        <w:pStyle w:val="Ttulo2"/>
+        <w:numPr>
+          <w:ilvl w:val="1"/>
+          <w:numId w:val="2"/>
+        </w:numPr>
         <w:rPr>
           <w:rFonts w:ascii="Liberation Sans" w:hAnsi="Liberation Sans"/>
           <w:sz w:val="32"/>
           <w:szCs w:val="32"/>
         </w:rPr>
-        <w:t>3.1 – Metodologia</w:t>
-      </w:r>
-    </w:p>
-    <w:p>
-      <w:pPr>
-        <w:pStyle w:val="Ttulo2"/>
-        <w:rPr>
-          <w:rFonts w:ascii="Liberation Sans" w:hAnsi="Liberation Sans"/>
-          <w:sz w:val="32"/>
-          <w:szCs w:val="32"/>
-        </w:rPr>
-      </w:pPr>
-      <w:r>
-        <w:rPr>
-          <w:rFonts w:ascii="Liberation Sans" w:hAnsi="Liberation Sans"/>
+      </w:pPr>
+      <w:bookmarkStart w:id="32" w:name="__RefHeading___Toc657_3418941532"/>
+      <w:bookmarkEnd w:id="32"/>
+      <w:r>
+        <w:rPr>
           <w:b/>
           <w:bCs/>
           <w:sz w:val="32"/>
@@ -1194,7 +5769,7 @@
       </w:r>
       <w:r>
         <w:rPr>
-          <w:rFonts w:eastAsia="Calibri" w:cs="Times New Roman" w:ascii="Liberation Sans" w:hAnsi="Liberation Sans" w:eastAsiaTheme="minorHAnsi"/>
+          <w:rFonts w:eastAsia="Calibri" w:cs="Times New Roman" w:eastAsiaTheme="minorHAnsi"/>
           <w:b/>
           <w:bCs/>
           <w:color w:val="auto"/>
@@ -1209,15 +5784,20 @@
     <w:p>
       <w:pPr>
         <w:pStyle w:val="Ttulo2"/>
+        <w:numPr>
+          <w:ilvl w:val="1"/>
+          <w:numId w:val="2"/>
+        </w:numPr>
         <w:rPr>
           <w:rFonts w:ascii="Liberation Sans" w:hAnsi="Liberation Sans"/>
           <w:sz w:val="32"/>
           <w:szCs w:val="32"/>
         </w:rPr>
       </w:pPr>
-      <w:r>
-        <w:rPr>
-          <w:rFonts w:ascii="Liberation Sans" w:hAnsi="Liberation Sans"/>
+      <w:bookmarkStart w:id="33" w:name="__RefHeading___Toc659_3418941532"/>
+      <w:bookmarkEnd w:id="33"/>
+      <w:r>
+        <w:rPr>
           <w:b/>
           <w:bCs/>
           <w:sz w:val="32"/>
@@ -1227,7 +5807,7 @@
       </w:r>
       <w:r>
         <w:rPr>
-          <w:rFonts w:eastAsia="Calibri" w:cs="Times New Roman" w:ascii="Liberation Sans" w:hAnsi="Liberation Sans" w:eastAsiaTheme="minorHAnsi"/>
+          <w:rFonts w:eastAsia="Calibri" w:cs="Times New Roman" w:eastAsiaTheme="minorHAnsi"/>
           <w:b/>
           <w:bCs/>
           <w:color w:val="auto"/>
@@ -1242,15 +5822,20 @@
     <w:p>
       <w:pPr>
         <w:pStyle w:val="Ttulo2"/>
+        <w:numPr>
+          <w:ilvl w:val="1"/>
+          <w:numId w:val="2"/>
+        </w:numPr>
         <w:rPr>
           <w:rFonts w:ascii="Liberation Sans" w:hAnsi="Liberation Sans"/>
           <w:sz w:val="32"/>
           <w:szCs w:val="32"/>
         </w:rPr>
       </w:pPr>
-      <w:r>
-        <w:rPr>
-          <w:rFonts w:ascii="Liberation Sans" w:hAnsi="Liberation Sans"/>
+      <w:bookmarkStart w:id="34" w:name="__RefHeading___Toc661_3418941532"/>
+      <w:bookmarkEnd w:id="34"/>
+      <w:r>
+        <w:rPr>
           <w:b/>
           <w:bCs/>
           <w:sz w:val="32"/>
@@ -1260,7 +5845,7 @@
       </w:r>
       <w:r>
         <w:rPr>
-          <w:rFonts w:eastAsia="Calibri" w:cs="Times New Roman" w:ascii="Liberation Sans" w:hAnsi="Liberation Sans" w:eastAsiaTheme="minorHAnsi"/>
+          <w:rFonts w:eastAsia="Calibri" w:cs="Times New Roman" w:eastAsiaTheme="minorHAnsi"/>
           <w:b/>
           <w:bCs/>
           <w:color w:val="auto"/>
@@ -1275,15 +5860,20 @@
     <w:p>
       <w:pPr>
         <w:pStyle w:val="Ttulo2"/>
+        <w:numPr>
+          <w:ilvl w:val="1"/>
+          <w:numId w:val="2"/>
+        </w:numPr>
         <w:rPr>
           <w:rFonts w:ascii="Liberation Sans" w:hAnsi="Liberation Sans"/>
           <w:sz w:val="32"/>
           <w:szCs w:val="32"/>
         </w:rPr>
       </w:pPr>
-      <w:r>
-        <w:rPr>
-          <w:rFonts w:ascii="Liberation Sans" w:hAnsi="Liberation Sans"/>
+      <w:bookmarkStart w:id="35" w:name="__RefHeading___Toc663_3418941532"/>
+      <w:bookmarkEnd w:id="35"/>
+      <w:r>
+        <w:rPr>
           <w:b/>
           <w:bCs/>
           <w:sz w:val="32"/>
@@ -1293,7 +5883,7 @@
       </w:r>
       <w:r>
         <w:rPr>
-          <w:rFonts w:eastAsia="Calibri" w:cs="Times New Roman" w:ascii="Liberation Sans" w:hAnsi="Liberation Sans" w:eastAsiaTheme="minorHAnsi"/>
+          <w:rFonts w:eastAsia="Calibri" w:cs="Times New Roman" w:eastAsiaTheme="minorHAnsi"/>
           <w:b/>
           <w:bCs/>
           <w:color w:val="auto"/>
@@ -1311,8 +5901,14 @@
     <w:p>
       <w:pPr>
         <w:pStyle w:val="Ttulo1"/>
+        <w:numPr>
+          <w:ilvl w:val="0"/>
+          <w:numId w:val="2"/>
+        </w:numPr>
         <w:rPr/>
       </w:pPr>
+      <w:bookmarkStart w:id="36" w:name="__RefHeading___Toc665_3418941532"/>
+      <w:bookmarkEnd w:id="36"/>
       <w:r>
         <w:rPr/>
         <w:t>4 – Considerações finais</w:t>
@@ -1324,9 +5920,15 @@
     <w:p>
       <w:pPr>
         <w:pStyle w:val="Ttulo1"/>
+        <w:numPr>
+          <w:ilvl w:val="0"/>
+          <w:numId w:val="2"/>
+        </w:numPr>
         <w:spacing w:before="240" w:after="120"/>
         <w:rPr/>
       </w:pPr>
+      <w:bookmarkStart w:id="37" w:name="__RefHeading___Toc667_3418941532"/>
+      <w:bookmarkEnd w:id="37"/>
       <w:r>
         <w:rPr/>
         <w:t>Referências</w:t>
@@ -1469,8 +6071,970 @@
       </w:pPr>
     </w:lvl>
   </w:abstractNum>
+  <w:abstractNum w:abstractNumId="2">
+    <w:lvl w:ilvl="0">
+      <w:start w:val="1"/>
+      <w:numFmt w:val="none"/>
+      <w:suff w:val="nothing"/>
+      <w:lvlText w:val=""/>
+      <w:lvlJc w:val="left"/>
+      <w:pPr>
+        <w:tabs>
+          <w:tab w:val="num" w:pos="0"/>
+        </w:tabs>
+        <w:ind w:left="0" w:hanging="0"/>
+      </w:pPr>
+    </w:lvl>
+    <w:lvl w:ilvl="1">
+      <w:start w:val="1"/>
+      <w:numFmt w:val="none"/>
+      <w:suff w:val="nothing"/>
+      <w:lvlText w:val=""/>
+      <w:lvlJc w:val="left"/>
+      <w:pPr>
+        <w:tabs>
+          <w:tab w:val="num" w:pos="0"/>
+        </w:tabs>
+        <w:ind w:left="0" w:hanging="0"/>
+      </w:pPr>
+    </w:lvl>
+    <w:lvl w:ilvl="2">
+      <w:start w:val="1"/>
+      <w:numFmt w:val="none"/>
+      <w:suff w:val="nothing"/>
+      <w:lvlText w:val=""/>
+      <w:lvlJc w:val="left"/>
+      <w:pPr>
+        <w:tabs>
+          <w:tab w:val="num" w:pos="0"/>
+        </w:tabs>
+        <w:ind w:left="0" w:hanging="0"/>
+      </w:pPr>
+    </w:lvl>
+    <w:lvl w:ilvl="3">
+      <w:start w:val="1"/>
+      <w:numFmt w:val="none"/>
+      <w:suff w:val="nothing"/>
+      <w:lvlText w:val=""/>
+      <w:lvlJc w:val="left"/>
+      <w:pPr>
+        <w:tabs>
+          <w:tab w:val="num" w:pos="0"/>
+        </w:tabs>
+        <w:ind w:left="0" w:hanging="0"/>
+      </w:pPr>
+    </w:lvl>
+    <w:lvl w:ilvl="4">
+      <w:start w:val="1"/>
+      <w:numFmt w:val="none"/>
+      <w:suff w:val="nothing"/>
+      <w:lvlText w:val=""/>
+      <w:lvlJc w:val="left"/>
+      <w:pPr>
+        <w:tabs>
+          <w:tab w:val="num" w:pos="0"/>
+        </w:tabs>
+        <w:ind w:left="0" w:hanging="0"/>
+      </w:pPr>
+    </w:lvl>
+    <w:lvl w:ilvl="5">
+      <w:start w:val="1"/>
+      <w:numFmt w:val="none"/>
+      <w:suff w:val="nothing"/>
+      <w:lvlText w:val=""/>
+      <w:lvlJc w:val="left"/>
+      <w:pPr>
+        <w:tabs>
+          <w:tab w:val="num" w:pos="0"/>
+        </w:tabs>
+        <w:ind w:left="0" w:hanging="0"/>
+      </w:pPr>
+    </w:lvl>
+    <w:lvl w:ilvl="6">
+      <w:start w:val="1"/>
+      <w:numFmt w:val="none"/>
+      <w:suff w:val="nothing"/>
+      <w:lvlText w:val=""/>
+      <w:lvlJc w:val="left"/>
+      <w:pPr>
+        <w:tabs>
+          <w:tab w:val="num" w:pos="0"/>
+        </w:tabs>
+        <w:ind w:left="0" w:hanging="0"/>
+      </w:pPr>
+    </w:lvl>
+    <w:lvl w:ilvl="7">
+      <w:start w:val="1"/>
+      <w:numFmt w:val="none"/>
+      <w:suff w:val="nothing"/>
+      <w:lvlText w:val=""/>
+      <w:lvlJc w:val="left"/>
+      <w:pPr>
+        <w:tabs>
+          <w:tab w:val="num" w:pos="0"/>
+        </w:tabs>
+        <w:ind w:left="0" w:hanging="0"/>
+      </w:pPr>
+    </w:lvl>
+    <w:lvl w:ilvl="8">
+      <w:start w:val="1"/>
+      <w:numFmt w:val="none"/>
+      <w:suff w:val="nothing"/>
+      <w:lvlText w:val=""/>
+      <w:lvlJc w:val="left"/>
+      <w:pPr>
+        <w:tabs>
+          <w:tab w:val="num" w:pos="0"/>
+        </w:tabs>
+        <w:ind w:left="0" w:hanging="0"/>
+      </w:pPr>
+    </w:lvl>
+  </w:abstractNum>
+  <w:abstractNum w:abstractNumId="3">
+    <w:lvl w:ilvl="0">
+      <w:start w:val="1"/>
+      <w:numFmt w:val="bullet"/>
+      <w:lvlText w:val=""/>
+      <w:lvlJc w:val="left"/>
+      <w:pPr>
+        <w:tabs>
+          <w:tab w:val="num" w:pos="720"/>
+        </w:tabs>
+        <w:ind w:left="720" w:hanging="360"/>
+      </w:pPr>
+      <w:rPr>
+        <w:rFonts w:ascii="Symbol" w:hAnsi="Symbol" w:cs="Symbol" w:hint="default"/>
+      </w:rPr>
+    </w:lvl>
+    <w:lvl w:ilvl="1">
+      <w:start w:val="1"/>
+      <w:numFmt w:val="bullet"/>
+      <w:lvlText w:val="◦"/>
+      <w:lvlJc w:val="left"/>
+      <w:pPr>
+        <w:tabs>
+          <w:tab w:val="num" w:pos="1080"/>
+        </w:tabs>
+        <w:ind w:left="1080" w:hanging="360"/>
+      </w:pPr>
+      <w:rPr>
+        <w:rFonts w:ascii="OpenSymbol" w:hAnsi="OpenSymbol" w:cs="OpenSymbol" w:hint="default"/>
+      </w:rPr>
+    </w:lvl>
+    <w:lvl w:ilvl="2">
+      <w:start w:val="1"/>
+      <w:numFmt w:val="bullet"/>
+      <w:lvlText w:val="▪"/>
+      <w:lvlJc w:val="left"/>
+      <w:pPr>
+        <w:tabs>
+          <w:tab w:val="num" w:pos="1440"/>
+        </w:tabs>
+        <w:ind w:left="1440" w:hanging="360"/>
+      </w:pPr>
+      <w:rPr>
+        <w:rFonts w:ascii="OpenSymbol" w:hAnsi="OpenSymbol" w:cs="OpenSymbol" w:hint="default"/>
+      </w:rPr>
+    </w:lvl>
+    <w:lvl w:ilvl="3">
+      <w:start w:val="1"/>
+      <w:numFmt w:val="bullet"/>
+      <w:lvlText w:val=""/>
+      <w:lvlJc w:val="left"/>
+      <w:pPr>
+        <w:tabs>
+          <w:tab w:val="num" w:pos="1800"/>
+        </w:tabs>
+        <w:ind w:left="1800" w:hanging="360"/>
+      </w:pPr>
+      <w:rPr>
+        <w:rFonts w:ascii="Symbol" w:hAnsi="Symbol" w:cs="Symbol" w:hint="default"/>
+      </w:rPr>
+    </w:lvl>
+    <w:lvl w:ilvl="4">
+      <w:start w:val="1"/>
+      <w:numFmt w:val="bullet"/>
+      <w:lvlText w:val="◦"/>
+      <w:lvlJc w:val="left"/>
+      <w:pPr>
+        <w:tabs>
+          <w:tab w:val="num" w:pos="2160"/>
+        </w:tabs>
+        <w:ind w:left="2160" w:hanging="360"/>
+      </w:pPr>
+      <w:rPr>
+        <w:rFonts w:ascii="OpenSymbol" w:hAnsi="OpenSymbol" w:cs="OpenSymbol" w:hint="default"/>
+      </w:rPr>
+    </w:lvl>
+    <w:lvl w:ilvl="5">
+      <w:start w:val="1"/>
+      <w:numFmt w:val="bullet"/>
+      <w:lvlText w:val="▪"/>
+      <w:lvlJc w:val="left"/>
+      <w:pPr>
+        <w:tabs>
+          <w:tab w:val="num" w:pos="2520"/>
+        </w:tabs>
+        <w:ind w:left="2520" w:hanging="360"/>
+      </w:pPr>
+      <w:rPr>
+        <w:rFonts w:ascii="OpenSymbol" w:hAnsi="OpenSymbol" w:cs="OpenSymbol" w:hint="default"/>
+      </w:rPr>
+    </w:lvl>
+    <w:lvl w:ilvl="6">
+      <w:start w:val="1"/>
+      <w:numFmt w:val="bullet"/>
+      <w:lvlText w:val=""/>
+      <w:lvlJc w:val="left"/>
+      <w:pPr>
+        <w:tabs>
+          <w:tab w:val="num" w:pos="2880"/>
+        </w:tabs>
+        <w:ind w:left="2880" w:hanging="360"/>
+      </w:pPr>
+      <w:rPr>
+        <w:rFonts w:ascii="Symbol" w:hAnsi="Symbol" w:cs="Symbol" w:hint="default"/>
+      </w:rPr>
+    </w:lvl>
+    <w:lvl w:ilvl="7">
+      <w:start w:val="1"/>
+      <w:numFmt w:val="bullet"/>
+      <w:lvlText w:val="◦"/>
+      <w:lvlJc w:val="left"/>
+      <w:pPr>
+        <w:tabs>
+          <w:tab w:val="num" w:pos="3240"/>
+        </w:tabs>
+        <w:ind w:left="3240" w:hanging="360"/>
+      </w:pPr>
+      <w:rPr>
+        <w:rFonts w:ascii="OpenSymbol" w:hAnsi="OpenSymbol" w:cs="OpenSymbol" w:hint="default"/>
+      </w:rPr>
+    </w:lvl>
+    <w:lvl w:ilvl="8">
+      <w:start w:val="1"/>
+      <w:numFmt w:val="bullet"/>
+      <w:lvlText w:val="▪"/>
+      <w:lvlJc w:val="left"/>
+      <w:pPr>
+        <w:tabs>
+          <w:tab w:val="num" w:pos="3600"/>
+        </w:tabs>
+        <w:ind w:left="3600" w:hanging="360"/>
+      </w:pPr>
+      <w:rPr>
+        <w:rFonts w:ascii="OpenSymbol" w:hAnsi="OpenSymbol" w:cs="OpenSymbol" w:hint="default"/>
+      </w:rPr>
+    </w:lvl>
+  </w:abstractNum>
+  <w:abstractNum w:abstractNumId="4">
+    <w:lvl w:ilvl="0">
+      <w:start w:val="1"/>
+      <w:numFmt w:val="bullet"/>
+      <w:lvlText w:val=""/>
+      <w:lvlJc w:val="left"/>
+      <w:pPr>
+        <w:tabs>
+          <w:tab w:val="num" w:pos="720"/>
+        </w:tabs>
+        <w:ind w:left="720" w:hanging="360"/>
+      </w:pPr>
+      <w:rPr>
+        <w:rFonts w:ascii="Symbol" w:hAnsi="Symbol" w:cs="Symbol" w:hint="default"/>
+      </w:rPr>
+    </w:lvl>
+    <w:lvl w:ilvl="1">
+      <w:start w:val="1"/>
+      <w:numFmt w:val="bullet"/>
+      <w:lvlText w:val="◦"/>
+      <w:lvlJc w:val="left"/>
+      <w:pPr>
+        <w:tabs>
+          <w:tab w:val="num" w:pos="1080"/>
+        </w:tabs>
+        <w:ind w:left="1080" w:hanging="360"/>
+      </w:pPr>
+      <w:rPr>
+        <w:rFonts w:ascii="OpenSymbol" w:hAnsi="OpenSymbol" w:cs="OpenSymbol" w:hint="default"/>
+      </w:rPr>
+    </w:lvl>
+    <w:lvl w:ilvl="2">
+      <w:start w:val="1"/>
+      <w:numFmt w:val="bullet"/>
+      <w:lvlText w:val="▪"/>
+      <w:lvlJc w:val="left"/>
+      <w:pPr>
+        <w:tabs>
+          <w:tab w:val="num" w:pos="1440"/>
+        </w:tabs>
+        <w:ind w:left="1440" w:hanging="360"/>
+      </w:pPr>
+      <w:rPr>
+        <w:rFonts w:ascii="OpenSymbol" w:hAnsi="OpenSymbol" w:cs="OpenSymbol" w:hint="default"/>
+      </w:rPr>
+    </w:lvl>
+    <w:lvl w:ilvl="3">
+      <w:start w:val="1"/>
+      <w:numFmt w:val="bullet"/>
+      <w:lvlText w:val=""/>
+      <w:lvlJc w:val="left"/>
+      <w:pPr>
+        <w:tabs>
+          <w:tab w:val="num" w:pos="1800"/>
+        </w:tabs>
+        <w:ind w:left="1800" w:hanging="360"/>
+      </w:pPr>
+      <w:rPr>
+        <w:rFonts w:ascii="Symbol" w:hAnsi="Symbol" w:cs="Symbol" w:hint="default"/>
+      </w:rPr>
+    </w:lvl>
+    <w:lvl w:ilvl="4">
+      <w:start w:val="1"/>
+      <w:numFmt w:val="bullet"/>
+      <w:lvlText w:val="◦"/>
+      <w:lvlJc w:val="left"/>
+      <w:pPr>
+        <w:tabs>
+          <w:tab w:val="num" w:pos="2160"/>
+        </w:tabs>
+        <w:ind w:left="2160" w:hanging="360"/>
+      </w:pPr>
+      <w:rPr>
+        <w:rFonts w:ascii="OpenSymbol" w:hAnsi="OpenSymbol" w:cs="OpenSymbol" w:hint="default"/>
+      </w:rPr>
+    </w:lvl>
+    <w:lvl w:ilvl="5">
+      <w:start w:val="1"/>
+      <w:numFmt w:val="bullet"/>
+      <w:lvlText w:val="▪"/>
+      <w:lvlJc w:val="left"/>
+      <w:pPr>
+        <w:tabs>
+          <w:tab w:val="num" w:pos="2520"/>
+        </w:tabs>
+        <w:ind w:left="2520" w:hanging="360"/>
+      </w:pPr>
+      <w:rPr>
+        <w:rFonts w:ascii="OpenSymbol" w:hAnsi="OpenSymbol" w:cs="OpenSymbol" w:hint="default"/>
+      </w:rPr>
+    </w:lvl>
+    <w:lvl w:ilvl="6">
+      <w:start w:val="1"/>
+      <w:numFmt w:val="bullet"/>
+      <w:lvlText w:val=""/>
+      <w:lvlJc w:val="left"/>
+      <w:pPr>
+        <w:tabs>
+          <w:tab w:val="num" w:pos="2880"/>
+        </w:tabs>
+        <w:ind w:left="2880" w:hanging="360"/>
+      </w:pPr>
+      <w:rPr>
+        <w:rFonts w:ascii="Symbol" w:hAnsi="Symbol" w:cs="Symbol" w:hint="default"/>
+      </w:rPr>
+    </w:lvl>
+    <w:lvl w:ilvl="7">
+      <w:start w:val="1"/>
+      <w:numFmt w:val="bullet"/>
+      <w:lvlText w:val="◦"/>
+      <w:lvlJc w:val="left"/>
+      <w:pPr>
+        <w:tabs>
+          <w:tab w:val="num" w:pos="3240"/>
+        </w:tabs>
+        <w:ind w:left="3240" w:hanging="360"/>
+      </w:pPr>
+      <w:rPr>
+        <w:rFonts w:ascii="OpenSymbol" w:hAnsi="OpenSymbol" w:cs="OpenSymbol" w:hint="default"/>
+      </w:rPr>
+    </w:lvl>
+    <w:lvl w:ilvl="8">
+      <w:start w:val="1"/>
+      <w:numFmt w:val="bullet"/>
+      <w:lvlText w:val="▪"/>
+      <w:lvlJc w:val="left"/>
+      <w:pPr>
+        <w:tabs>
+          <w:tab w:val="num" w:pos="3600"/>
+        </w:tabs>
+        <w:ind w:left="3600" w:hanging="360"/>
+      </w:pPr>
+      <w:rPr>
+        <w:rFonts w:ascii="OpenSymbol" w:hAnsi="OpenSymbol" w:cs="OpenSymbol" w:hint="default"/>
+      </w:rPr>
+    </w:lvl>
+  </w:abstractNum>
+  <w:abstractNum w:abstractNumId="5">
+    <w:lvl w:ilvl="0">
+      <w:start w:val="1"/>
+      <w:numFmt w:val="bullet"/>
+      <w:lvlText w:val=""/>
+      <w:lvlJc w:val="left"/>
+      <w:pPr>
+        <w:tabs>
+          <w:tab w:val="num" w:pos="720"/>
+        </w:tabs>
+        <w:ind w:left="720" w:hanging="360"/>
+      </w:pPr>
+      <w:rPr>
+        <w:rFonts w:ascii="Symbol" w:hAnsi="Symbol" w:cs="Symbol" w:hint="default"/>
+      </w:rPr>
+    </w:lvl>
+    <w:lvl w:ilvl="1">
+      <w:start w:val="1"/>
+      <w:numFmt w:val="bullet"/>
+      <w:lvlText w:val="◦"/>
+      <w:lvlJc w:val="left"/>
+      <w:pPr>
+        <w:tabs>
+          <w:tab w:val="num" w:pos="1080"/>
+        </w:tabs>
+        <w:ind w:left="1080" w:hanging="360"/>
+      </w:pPr>
+      <w:rPr>
+        <w:rFonts w:ascii="OpenSymbol" w:hAnsi="OpenSymbol" w:cs="OpenSymbol" w:hint="default"/>
+      </w:rPr>
+    </w:lvl>
+    <w:lvl w:ilvl="2">
+      <w:start w:val="1"/>
+      <w:numFmt w:val="bullet"/>
+      <w:lvlText w:val="▪"/>
+      <w:lvlJc w:val="left"/>
+      <w:pPr>
+        <w:tabs>
+          <w:tab w:val="num" w:pos="1440"/>
+        </w:tabs>
+        <w:ind w:left="1440" w:hanging="360"/>
+      </w:pPr>
+      <w:rPr>
+        <w:rFonts w:ascii="OpenSymbol" w:hAnsi="OpenSymbol" w:cs="OpenSymbol" w:hint="default"/>
+      </w:rPr>
+    </w:lvl>
+    <w:lvl w:ilvl="3">
+      <w:start w:val="1"/>
+      <w:numFmt w:val="bullet"/>
+      <w:lvlText w:val=""/>
+      <w:lvlJc w:val="left"/>
+      <w:pPr>
+        <w:tabs>
+          <w:tab w:val="num" w:pos="1800"/>
+        </w:tabs>
+        <w:ind w:left="1800" w:hanging="360"/>
+      </w:pPr>
+      <w:rPr>
+        <w:rFonts w:ascii="Symbol" w:hAnsi="Symbol" w:cs="Symbol" w:hint="default"/>
+      </w:rPr>
+    </w:lvl>
+    <w:lvl w:ilvl="4">
+      <w:start w:val="1"/>
+      <w:numFmt w:val="bullet"/>
+      <w:lvlText w:val="◦"/>
+      <w:lvlJc w:val="left"/>
+      <w:pPr>
+        <w:tabs>
+          <w:tab w:val="num" w:pos="2160"/>
+        </w:tabs>
+        <w:ind w:left="2160" w:hanging="360"/>
+      </w:pPr>
+      <w:rPr>
+        <w:rFonts w:ascii="OpenSymbol" w:hAnsi="OpenSymbol" w:cs="OpenSymbol" w:hint="default"/>
+      </w:rPr>
+    </w:lvl>
+    <w:lvl w:ilvl="5">
+      <w:start w:val="1"/>
+      <w:numFmt w:val="bullet"/>
+      <w:lvlText w:val="▪"/>
+      <w:lvlJc w:val="left"/>
+      <w:pPr>
+        <w:tabs>
+          <w:tab w:val="num" w:pos="2520"/>
+        </w:tabs>
+        <w:ind w:left="2520" w:hanging="360"/>
+      </w:pPr>
+      <w:rPr>
+        <w:rFonts w:ascii="OpenSymbol" w:hAnsi="OpenSymbol" w:cs="OpenSymbol" w:hint="default"/>
+      </w:rPr>
+    </w:lvl>
+    <w:lvl w:ilvl="6">
+      <w:start w:val="1"/>
+      <w:numFmt w:val="bullet"/>
+      <w:lvlText w:val=""/>
+      <w:lvlJc w:val="left"/>
+      <w:pPr>
+        <w:tabs>
+          <w:tab w:val="num" w:pos="2880"/>
+        </w:tabs>
+        <w:ind w:left="2880" w:hanging="360"/>
+      </w:pPr>
+      <w:rPr>
+        <w:rFonts w:ascii="Symbol" w:hAnsi="Symbol" w:cs="Symbol" w:hint="default"/>
+      </w:rPr>
+    </w:lvl>
+    <w:lvl w:ilvl="7">
+      <w:start w:val="1"/>
+      <w:numFmt w:val="bullet"/>
+      <w:lvlText w:val="◦"/>
+      <w:lvlJc w:val="left"/>
+      <w:pPr>
+        <w:tabs>
+          <w:tab w:val="num" w:pos="3240"/>
+        </w:tabs>
+        <w:ind w:left="3240" w:hanging="360"/>
+      </w:pPr>
+      <w:rPr>
+        <w:rFonts w:ascii="OpenSymbol" w:hAnsi="OpenSymbol" w:cs="OpenSymbol" w:hint="default"/>
+      </w:rPr>
+    </w:lvl>
+    <w:lvl w:ilvl="8">
+      <w:start w:val="1"/>
+      <w:numFmt w:val="bullet"/>
+      <w:lvlText w:val="▪"/>
+      <w:lvlJc w:val="left"/>
+      <w:pPr>
+        <w:tabs>
+          <w:tab w:val="num" w:pos="3600"/>
+        </w:tabs>
+        <w:ind w:left="3600" w:hanging="360"/>
+      </w:pPr>
+      <w:rPr>
+        <w:rFonts w:ascii="OpenSymbol" w:hAnsi="OpenSymbol" w:cs="OpenSymbol" w:hint="default"/>
+      </w:rPr>
+    </w:lvl>
+  </w:abstractNum>
+  <w:abstractNum w:abstractNumId="6">
+    <w:lvl w:ilvl="0">
+      <w:start w:val="1"/>
+      <w:numFmt w:val="bullet"/>
+      <w:lvlText w:val=""/>
+      <w:lvlJc w:val="left"/>
+      <w:pPr>
+        <w:tabs>
+          <w:tab w:val="num" w:pos="720"/>
+        </w:tabs>
+        <w:ind w:left="720" w:hanging="360"/>
+      </w:pPr>
+      <w:rPr>
+        <w:rFonts w:ascii="Symbol" w:hAnsi="Symbol" w:cs="Symbol" w:hint="default"/>
+      </w:rPr>
+    </w:lvl>
+    <w:lvl w:ilvl="1">
+      <w:start w:val="1"/>
+      <w:numFmt w:val="bullet"/>
+      <w:lvlText w:val="◦"/>
+      <w:lvlJc w:val="left"/>
+      <w:pPr>
+        <w:tabs>
+          <w:tab w:val="num" w:pos="1080"/>
+        </w:tabs>
+        <w:ind w:left="1080" w:hanging="360"/>
+      </w:pPr>
+      <w:rPr>
+        <w:rFonts w:ascii="OpenSymbol" w:hAnsi="OpenSymbol" w:cs="OpenSymbol" w:hint="default"/>
+      </w:rPr>
+    </w:lvl>
+    <w:lvl w:ilvl="2">
+      <w:start w:val="1"/>
+      <w:numFmt w:val="bullet"/>
+      <w:lvlText w:val="▪"/>
+      <w:lvlJc w:val="left"/>
+      <w:pPr>
+        <w:tabs>
+          <w:tab w:val="num" w:pos="1440"/>
+        </w:tabs>
+        <w:ind w:left="1440" w:hanging="360"/>
+      </w:pPr>
+      <w:rPr>
+        <w:rFonts w:ascii="OpenSymbol" w:hAnsi="OpenSymbol" w:cs="OpenSymbol" w:hint="default"/>
+      </w:rPr>
+    </w:lvl>
+    <w:lvl w:ilvl="3">
+      <w:start w:val="1"/>
+      <w:numFmt w:val="bullet"/>
+      <w:lvlText w:val=""/>
+      <w:lvlJc w:val="left"/>
+      <w:pPr>
+        <w:tabs>
+          <w:tab w:val="num" w:pos="1800"/>
+        </w:tabs>
+        <w:ind w:left="1800" w:hanging="360"/>
+      </w:pPr>
+      <w:rPr>
+        <w:rFonts w:ascii="Symbol" w:hAnsi="Symbol" w:cs="Symbol" w:hint="default"/>
+      </w:rPr>
+    </w:lvl>
+    <w:lvl w:ilvl="4">
+      <w:start w:val="1"/>
+      <w:numFmt w:val="bullet"/>
+      <w:lvlText w:val="◦"/>
+      <w:lvlJc w:val="left"/>
+      <w:pPr>
+        <w:tabs>
+          <w:tab w:val="num" w:pos="2160"/>
+        </w:tabs>
+        <w:ind w:left="2160" w:hanging="360"/>
+      </w:pPr>
+      <w:rPr>
+        <w:rFonts w:ascii="OpenSymbol" w:hAnsi="OpenSymbol" w:cs="OpenSymbol" w:hint="default"/>
+      </w:rPr>
+    </w:lvl>
+    <w:lvl w:ilvl="5">
+      <w:start w:val="1"/>
+      <w:numFmt w:val="bullet"/>
+      <w:lvlText w:val="▪"/>
+      <w:lvlJc w:val="left"/>
+      <w:pPr>
+        <w:tabs>
+          <w:tab w:val="num" w:pos="2520"/>
+        </w:tabs>
+        <w:ind w:left="2520" w:hanging="360"/>
+      </w:pPr>
+      <w:rPr>
+        <w:rFonts w:ascii="OpenSymbol" w:hAnsi="OpenSymbol" w:cs="OpenSymbol" w:hint="default"/>
+      </w:rPr>
+    </w:lvl>
+    <w:lvl w:ilvl="6">
+      <w:start w:val="1"/>
+      <w:numFmt w:val="bullet"/>
+      <w:lvlText w:val=""/>
+      <w:lvlJc w:val="left"/>
+      <w:pPr>
+        <w:tabs>
+          <w:tab w:val="num" w:pos="2880"/>
+        </w:tabs>
+        <w:ind w:left="2880" w:hanging="360"/>
+      </w:pPr>
+      <w:rPr>
+        <w:rFonts w:ascii="Symbol" w:hAnsi="Symbol" w:cs="Symbol" w:hint="default"/>
+      </w:rPr>
+    </w:lvl>
+    <w:lvl w:ilvl="7">
+      <w:start w:val="1"/>
+      <w:numFmt w:val="bullet"/>
+      <w:lvlText w:val="◦"/>
+      <w:lvlJc w:val="left"/>
+      <w:pPr>
+        <w:tabs>
+          <w:tab w:val="num" w:pos="3240"/>
+        </w:tabs>
+        <w:ind w:left="3240" w:hanging="360"/>
+      </w:pPr>
+      <w:rPr>
+        <w:rFonts w:ascii="OpenSymbol" w:hAnsi="OpenSymbol" w:cs="OpenSymbol" w:hint="default"/>
+      </w:rPr>
+    </w:lvl>
+    <w:lvl w:ilvl="8">
+      <w:start w:val="1"/>
+      <w:numFmt w:val="bullet"/>
+      <w:lvlText w:val="▪"/>
+      <w:lvlJc w:val="left"/>
+      <w:pPr>
+        <w:tabs>
+          <w:tab w:val="num" w:pos="3600"/>
+        </w:tabs>
+        <w:ind w:left="3600" w:hanging="360"/>
+      </w:pPr>
+      <w:rPr>
+        <w:rFonts w:ascii="OpenSymbol" w:hAnsi="OpenSymbol" w:cs="OpenSymbol" w:hint="default"/>
+      </w:rPr>
+    </w:lvl>
+  </w:abstractNum>
+  <w:abstractNum w:abstractNumId="7">
+    <w:lvl w:ilvl="0">
+      <w:start w:val="1"/>
+      <w:numFmt w:val="bullet"/>
+      <w:lvlText w:val=""/>
+      <w:lvlJc w:val="left"/>
+      <w:pPr>
+        <w:tabs>
+          <w:tab w:val="num" w:pos="720"/>
+        </w:tabs>
+        <w:ind w:left="720" w:hanging="360"/>
+      </w:pPr>
+      <w:rPr>
+        <w:rFonts w:ascii="Symbol" w:hAnsi="Symbol" w:cs="Symbol" w:hint="default"/>
+      </w:rPr>
+    </w:lvl>
+    <w:lvl w:ilvl="1">
+      <w:start w:val="1"/>
+      <w:numFmt w:val="bullet"/>
+      <w:lvlText w:val="◦"/>
+      <w:lvlJc w:val="left"/>
+      <w:pPr>
+        <w:tabs>
+          <w:tab w:val="num" w:pos="1080"/>
+        </w:tabs>
+        <w:ind w:left="1080" w:hanging="360"/>
+      </w:pPr>
+      <w:rPr>
+        <w:rFonts w:ascii="OpenSymbol" w:hAnsi="OpenSymbol" w:cs="OpenSymbol" w:hint="default"/>
+      </w:rPr>
+    </w:lvl>
+    <w:lvl w:ilvl="2">
+      <w:start w:val="1"/>
+      <w:numFmt w:val="bullet"/>
+      <w:lvlText w:val="▪"/>
+      <w:lvlJc w:val="left"/>
+      <w:pPr>
+        <w:tabs>
+          <w:tab w:val="num" w:pos="1440"/>
+        </w:tabs>
+        <w:ind w:left="1440" w:hanging="360"/>
+      </w:pPr>
+      <w:rPr>
+        <w:rFonts w:ascii="OpenSymbol" w:hAnsi="OpenSymbol" w:cs="OpenSymbol" w:hint="default"/>
+      </w:rPr>
+    </w:lvl>
+    <w:lvl w:ilvl="3">
+      <w:start w:val="1"/>
+      <w:numFmt w:val="bullet"/>
+      <w:lvlText w:val=""/>
+      <w:lvlJc w:val="left"/>
+      <w:pPr>
+        <w:tabs>
+          <w:tab w:val="num" w:pos="1800"/>
+        </w:tabs>
+        <w:ind w:left="1800" w:hanging="360"/>
+      </w:pPr>
+      <w:rPr>
+        <w:rFonts w:ascii="Symbol" w:hAnsi="Symbol" w:cs="Symbol" w:hint="default"/>
+      </w:rPr>
+    </w:lvl>
+    <w:lvl w:ilvl="4">
+      <w:start w:val="1"/>
+      <w:numFmt w:val="bullet"/>
+      <w:lvlText w:val="◦"/>
+      <w:lvlJc w:val="left"/>
+      <w:pPr>
+        <w:tabs>
+          <w:tab w:val="num" w:pos="2160"/>
+        </w:tabs>
+        <w:ind w:left="2160" w:hanging="360"/>
+      </w:pPr>
+      <w:rPr>
+        <w:rFonts w:ascii="OpenSymbol" w:hAnsi="OpenSymbol" w:cs="OpenSymbol" w:hint="default"/>
+      </w:rPr>
+    </w:lvl>
+    <w:lvl w:ilvl="5">
+      <w:start w:val="1"/>
+      <w:numFmt w:val="bullet"/>
+      <w:lvlText w:val="▪"/>
+      <w:lvlJc w:val="left"/>
+      <w:pPr>
+        <w:tabs>
+          <w:tab w:val="num" w:pos="2520"/>
+        </w:tabs>
+        <w:ind w:left="2520" w:hanging="360"/>
+      </w:pPr>
+      <w:rPr>
+        <w:rFonts w:ascii="OpenSymbol" w:hAnsi="OpenSymbol" w:cs="OpenSymbol" w:hint="default"/>
+      </w:rPr>
+    </w:lvl>
+    <w:lvl w:ilvl="6">
+      <w:start w:val="1"/>
+      <w:numFmt w:val="bullet"/>
+      <w:lvlText w:val=""/>
+      <w:lvlJc w:val="left"/>
+      <w:pPr>
+        <w:tabs>
+          <w:tab w:val="num" w:pos="2880"/>
+        </w:tabs>
+        <w:ind w:left="2880" w:hanging="360"/>
+      </w:pPr>
+      <w:rPr>
+        <w:rFonts w:ascii="Symbol" w:hAnsi="Symbol" w:cs="Symbol" w:hint="default"/>
+      </w:rPr>
+    </w:lvl>
+    <w:lvl w:ilvl="7">
+      <w:start w:val="1"/>
+      <w:numFmt w:val="bullet"/>
+      <w:lvlText w:val="◦"/>
+      <w:lvlJc w:val="left"/>
+      <w:pPr>
+        <w:tabs>
+          <w:tab w:val="num" w:pos="3240"/>
+        </w:tabs>
+        <w:ind w:left="3240" w:hanging="360"/>
+      </w:pPr>
+      <w:rPr>
+        <w:rFonts w:ascii="OpenSymbol" w:hAnsi="OpenSymbol" w:cs="OpenSymbol" w:hint="default"/>
+      </w:rPr>
+    </w:lvl>
+    <w:lvl w:ilvl="8">
+      <w:start w:val="1"/>
+      <w:numFmt w:val="bullet"/>
+      <w:lvlText w:val="▪"/>
+      <w:lvlJc w:val="left"/>
+      <w:pPr>
+        <w:tabs>
+          <w:tab w:val="num" w:pos="3600"/>
+        </w:tabs>
+        <w:ind w:left="3600" w:hanging="360"/>
+      </w:pPr>
+      <w:rPr>
+        <w:rFonts w:ascii="OpenSymbol" w:hAnsi="OpenSymbol" w:cs="OpenSymbol" w:hint="default"/>
+      </w:rPr>
+    </w:lvl>
+  </w:abstractNum>
+  <w:abstractNum w:abstractNumId="8">
+    <w:lvl w:ilvl="0">
+      <w:start w:val="1"/>
+      <w:numFmt w:val="bullet"/>
+      <w:lvlText w:val=""/>
+      <w:lvlJc w:val="left"/>
+      <w:pPr>
+        <w:tabs>
+          <w:tab w:val="num" w:pos="720"/>
+        </w:tabs>
+        <w:ind w:left="720" w:hanging="360"/>
+      </w:pPr>
+      <w:rPr>
+        <w:rFonts w:ascii="Symbol" w:hAnsi="Symbol" w:cs="Symbol" w:hint="default"/>
+      </w:rPr>
+    </w:lvl>
+    <w:lvl w:ilvl="1">
+      <w:start w:val="1"/>
+      <w:numFmt w:val="bullet"/>
+      <w:lvlText w:val="◦"/>
+      <w:lvlJc w:val="left"/>
+      <w:pPr>
+        <w:tabs>
+          <w:tab w:val="num" w:pos="1080"/>
+        </w:tabs>
+        <w:ind w:left="1080" w:hanging="360"/>
+      </w:pPr>
+      <w:rPr>
+        <w:rFonts w:ascii="OpenSymbol" w:hAnsi="OpenSymbol" w:cs="OpenSymbol" w:hint="default"/>
+      </w:rPr>
+    </w:lvl>
+    <w:lvl w:ilvl="2">
+      <w:start w:val="1"/>
+      <w:numFmt w:val="bullet"/>
+      <w:lvlText w:val="▪"/>
+      <w:lvlJc w:val="left"/>
+      <w:pPr>
+        <w:tabs>
+          <w:tab w:val="num" w:pos="1440"/>
+        </w:tabs>
+        <w:ind w:left="1440" w:hanging="360"/>
+      </w:pPr>
+      <w:rPr>
+        <w:rFonts w:ascii="OpenSymbol" w:hAnsi="OpenSymbol" w:cs="OpenSymbol" w:hint="default"/>
+      </w:rPr>
+    </w:lvl>
+    <w:lvl w:ilvl="3">
+      <w:start w:val="1"/>
+      <w:numFmt w:val="bullet"/>
+      <w:lvlText w:val=""/>
+      <w:lvlJc w:val="left"/>
+      <w:pPr>
+        <w:tabs>
+          <w:tab w:val="num" w:pos="1800"/>
+        </w:tabs>
+        <w:ind w:left="1800" w:hanging="360"/>
+      </w:pPr>
+      <w:rPr>
+        <w:rFonts w:ascii="Symbol" w:hAnsi="Symbol" w:cs="Symbol" w:hint="default"/>
+      </w:rPr>
+    </w:lvl>
+    <w:lvl w:ilvl="4">
+      <w:start w:val="1"/>
+      <w:numFmt w:val="bullet"/>
+      <w:lvlText w:val="◦"/>
+      <w:lvlJc w:val="left"/>
+      <w:pPr>
+        <w:tabs>
+          <w:tab w:val="num" w:pos="2160"/>
+        </w:tabs>
+        <w:ind w:left="2160" w:hanging="360"/>
+      </w:pPr>
+      <w:rPr>
+        <w:rFonts w:ascii="OpenSymbol" w:hAnsi="OpenSymbol" w:cs="OpenSymbol" w:hint="default"/>
+      </w:rPr>
+    </w:lvl>
+    <w:lvl w:ilvl="5">
+      <w:start w:val="1"/>
+      <w:numFmt w:val="bullet"/>
+      <w:lvlText w:val="▪"/>
+      <w:lvlJc w:val="left"/>
+      <w:pPr>
+        <w:tabs>
+          <w:tab w:val="num" w:pos="2520"/>
+        </w:tabs>
+        <w:ind w:left="2520" w:hanging="360"/>
+      </w:pPr>
+      <w:rPr>
+        <w:rFonts w:ascii="OpenSymbol" w:hAnsi="OpenSymbol" w:cs="OpenSymbol" w:hint="default"/>
+      </w:rPr>
+    </w:lvl>
+    <w:lvl w:ilvl="6">
+      <w:start w:val="1"/>
+      <w:numFmt w:val="bullet"/>
+      <w:lvlText w:val=""/>
+      <w:lvlJc w:val="left"/>
+      <w:pPr>
+        <w:tabs>
+          <w:tab w:val="num" w:pos="2880"/>
+        </w:tabs>
+        <w:ind w:left="2880" w:hanging="360"/>
+      </w:pPr>
+      <w:rPr>
+        <w:rFonts w:ascii="Symbol" w:hAnsi="Symbol" w:cs="Symbol" w:hint="default"/>
+      </w:rPr>
+    </w:lvl>
+    <w:lvl w:ilvl="7">
+      <w:start w:val="1"/>
+      <w:numFmt w:val="bullet"/>
+      <w:lvlText w:val="◦"/>
+      <w:lvlJc w:val="left"/>
+      <w:pPr>
+        <w:tabs>
+          <w:tab w:val="num" w:pos="3240"/>
+        </w:tabs>
+        <w:ind w:left="3240" w:hanging="360"/>
+      </w:pPr>
+      <w:rPr>
+        <w:rFonts w:ascii="OpenSymbol" w:hAnsi="OpenSymbol" w:cs="OpenSymbol" w:hint="default"/>
+      </w:rPr>
+    </w:lvl>
+    <w:lvl w:ilvl="8">
+      <w:start w:val="1"/>
+      <w:numFmt w:val="bullet"/>
+      <w:lvlText w:val="▪"/>
+      <w:lvlJc w:val="left"/>
+      <w:pPr>
+        <w:tabs>
+          <w:tab w:val="num" w:pos="3600"/>
+        </w:tabs>
+        <w:ind w:left="3600" w:hanging="360"/>
+      </w:pPr>
+      <w:rPr>
+        <w:rFonts w:ascii="OpenSymbol" w:hAnsi="OpenSymbol" w:cs="OpenSymbol" w:hint="default"/>
+      </w:rPr>
+    </w:lvl>
+  </w:abstractNum>
   <w:num w:numId="1">
     <w:abstractNumId w:val="1"/>
+  </w:num>
+  <w:num w:numId="2">
+    <w:abstractNumId w:val="2"/>
+  </w:num>
+  <w:num w:numId="3">
+    <w:abstractNumId w:val="3"/>
+  </w:num>
+  <w:num w:numId="4">
+    <w:abstractNumId w:val="4"/>
+  </w:num>
+  <w:num w:numId="5">
+    <w:abstractNumId w:val="5"/>
+  </w:num>
+  <w:num w:numId="6">
+    <w:abstractNumId w:val="6"/>
+  </w:num>
+  <w:num w:numId="7">
+    <w:abstractNumId w:val="7"/>
+  </w:num>
+  <w:num w:numId="8">
+    <w:abstractNumId w:val="8"/>
   </w:num>
 </w:numbering>
 </file>
@@ -3382,6 +8946,66 @@
       <w:sz w:val="36"/>
       <w:szCs w:val="36"/>
     </w:rPr>
+  </w:style>
+  <w:style w:type="paragraph" w:styleId="Contedodatabela">
+    <w:name w:val="Conteúdo da tabela"/>
+    <w:basedOn w:val="Normal"/>
+    <w:qFormat/>
+    <w:pPr>
+      <w:suppressLineNumbers/>
+    </w:pPr>
+    <w:rPr/>
+  </w:style>
+  <w:style w:type="paragraph" w:styleId="Ttulodetabela">
+    <w:name w:val="Título de tabela"/>
+    <w:basedOn w:val="Contedodatabela"/>
+    <w:qFormat/>
+    <w:pPr>
+      <w:suppressLineNumbers/>
+      <w:jc w:val="center"/>
+    </w:pPr>
+    <w:rPr>
+      <w:b/>
+      <w:bCs/>
+    </w:rPr>
+  </w:style>
+  <w:style w:type="paragraph" w:styleId="Ttulodosumrio">
+    <w:name w:val="TOA Heading"/>
+    <w:basedOn w:val="Ttulodondicealfabtico"/>
+    <w:pPr>
+      <w:suppressLineNumbers/>
+      <w:ind w:left="0" w:hanging="0"/>
+    </w:pPr>
+    <w:rPr>
+      <w:b/>
+      <w:bCs/>
+      <w:sz w:val="32"/>
+      <w:szCs w:val="32"/>
+    </w:rPr>
+  </w:style>
+  <w:style w:type="paragraph" w:styleId="Sumrio2">
+    <w:name w:val="TOC 2"/>
+    <w:basedOn w:val="Ndice"/>
+    <w:pPr>
+      <w:tabs>
+        <w:tab w:val="clear" w:pos="709"/>
+        <w:tab w:val="right" w:pos="8788" w:leader="dot"/>
+      </w:tabs>
+      <w:ind w:left="283" w:hanging="0"/>
+    </w:pPr>
+    <w:rPr/>
+  </w:style>
+  <w:style w:type="paragraph" w:styleId="Sumrio3">
+    <w:name w:val="TOC 3"/>
+    <w:basedOn w:val="Ndice"/>
+    <w:pPr>
+      <w:tabs>
+        <w:tab w:val="clear" w:pos="709"/>
+        <w:tab w:val="right" w:pos="8505" w:leader="dot"/>
+      </w:tabs>
+      <w:ind w:left="566" w:hanging="0"/>
+    </w:pPr>
+    <w:rPr/>
   </w:style>
   <w:style w:type="numbering" w:styleId="NoList" w:default="1">
     <w:name w:val="No List"/>

--- a/Documentação.docx
+++ b/Documentação.docx
@@ -788,7 +788,7 @@
       <w:sdtContent>
         <w:p>
           <w:pPr>
-            <w:pStyle w:val="Toaheading"/>
+            <w:pStyle w:val="Ttulodosumrio"/>
             <w:rPr/>
           </w:pPr>
           <w:r>
@@ -876,7 +876,7 @@
               </w:rPr>
               <w:t>1 - Introdução</w:t>
               <w:tab/>
-              <w:t>6</w:t>
+              <w:t>7</w:t>
             </w:r>
           </w:hyperlink>
         </w:p>
@@ -898,7 +898,7 @@
               </w:rPr>
               <w:t>2 - Desenvolvimento teórico</w:t>
               <w:tab/>
-              <w:t>7</w:t>
+              <w:t>8</w:t>
             </w:r>
           </w:hyperlink>
         </w:p>
@@ -924,7 +924,7 @@
               </w:rPr>
               <w:t>2.1 – Gerenciamento da integração</w:t>
               <w:tab/>
-              <w:t>7</w:t>
+              <w:t>8</w:t>
             </w:r>
           </w:hyperlink>
         </w:p>
@@ -950,7 +950,7 @@
               </w:rPr>
               <w:t>2.1.1 – Objetivos do projeto</w:t>
               <w:tab/>
-              <w:t>7</w:t>
+              <w:t>8</w:t>
             </w:r>
           </w:hyperlink>
         </w:p>
@@ -976,7 +976,7 @@
               </w:rPr>
               <w:t>2.1.2 – Situação atual e justificativa do projeto</w:t>
               <w:tab/>
-              <w:t>7</w:t>
+              <w:t>8</w:t>
             </w:r>
           </w:hyperlink>
         </w:p>
@@ -1002,7 +1002,7 @@
               </w:rPr>
               <w:t>2.1.3 – Objetivos e critérios de sucesso do projeto</w:t>
               <w:tab/>
-              <w:t>7</w:t>
+              <w:t>8</w:t>
             </w:r>
           </w:hyperlink>
         </w:p>
@@ -1028,7 +1028,7 @@
               </w:rPr>
               <w:t>2.1.4 – Estrutura analítica do projeto – Fases e principais entregas</w:t>
               <w:tab/>
-              <w:t>7</w:t>
+              <w:t>8</w:t>
             </w:r>
           </w:hyperlink>
         </w:p>
@@ -1054,7 +1054,7 @@
               </w:rPr>
               <w:t>2.1.5 – Principais requisitos das principais entregas</w:t>
               <w:tab/>
-              <w:t>8</w:t>
+              <w:t>9</w:t>
             </w:r>
           </w:hyperlink>
         </w:p>
@@ -1080,7 +1080,7 @@
               </w:rPr>
               <w:t>2.1.6 – Marcos</w:t>
               <w:tab/>
-              <w:t>8</w:t>
+              <w:t>9</w:t>
             </w:r>
           </w:hyperlink>
         </w:p>
@@ -1106,7 +1106,7 @@
               </w:rPr>
               <w:t>2.1.7 – Partes interessadas do projeto</w:t>
               <w:tab/>
-              <w:t>8</w:t>
+              <w:t>9</w:t>
             </w:r>
           </w:hyperlink>
         </w:p>
@@ -1132,7 +1132,7 @@
               </w:rPr>
               <w:t>2.1.8 – Restrições</w:t>
               <w:tab/>
-              <w:t>9</w:t>
+              <w:t>10</w:t>
             </w:r>
           </w:hyperlink>
         </w:p>
@@ -1158,7 +1158,7 @@
               </w:rPr>
               <w:t>2.1.9 – Premissas</w:t>
               <w:tab/>
-              <w:t>9</w:t>
+              <w:t>10</w:t>
             </w:r>
           </w:hyperlink>
         </w:p>
@@ -1184,7 +1184,7 @@
               </w:rPr>
               <w:t>2.1.10 – Riscos</w:t>
               <w:tab/>
-              <w:t>9</w:t>
+              <w:t>10</w:t>
             </w:r>
           </w:hyperlink>
         </w:p>
@@ -1210,7 +1210,7 @@
               </w:rPr>
               <w:t>2.1.11 – Orçamento do projeto</w:t>
               <w:tab/>
-              <w:t>9</w:t>
+              <w:t>10</w:t>
             </w:r>
           </w:hyperlink>
         </w:p>
@@ -1236,7 +1236,7 @@
               </w:rPr>
               <w:t>2.2 – Gerenciamento do escopo</w:t>
               <w:tab/>
-              <w:t>9</w:t>
+              <w:t>10</w:t>
             </w:r>
           </w:hyperlink>
         </w:p>
@@ -1262,7 +1262,7 @@
               </w:rPr>
               <w:t>2.2.1 – Levantamento de requisitos</w:t>
               <w:tab/>
-              <w:t>9</w:t>
+              <w:t>10</w:t>
             </w:r>
           </w:hyperlink>
         </w:p>
@@ -1288,7 +1288,7 @@
               </w:rPr>
               <w:t>2.3 – Gerenciamento do tempo</w:t>
               <w:tab/>
-              <w:t>10</w:t>
+              <w:t>11</w:t>
             </w:r>
           </w:hyperlink>
         </w:p>
@@ -1314,7 +1314,7 @@
               </w:rPr>
               <w:t>2.3.1 – Rede de projeto</w:t>
               <w:tab/>
-              <w:t>10</w:t>
+              <w:t>11</w:t>
             </w:r>
           </w:hyperlink>
         </w:p>
@@ -1340,7 +1340,7 @@
               </w:rPr>
               <w:t>2.3.2 – Tabela de precedência</w:t>
               <w:tab/>
-              <w:t>10</w:t>
+              <w:t>11</w:t>
             </w:r>
           </w:hyperlink>
         </w:p>
@@ -1366,7 +1366,7 @@
               </w:rPr>
               <w:t>2.3.3 – Caminhos</w:t>
               <w:tab/>
-              <w:t>10</w:t>
+              <w:t>12</w:t>
             </w:r>
           </w:hyperlink>
         </w:p>
@@ -1392,7 +1392,7 @@
               </w:rPr>
               <w:t>2.3.4 – Caminho crítico</w:t>
               <w:tab/>
-              <w:t>10</w:t>
+              <w:t>12</w:t>
             </w:r>
           </w:hyperlink>
         </w:p>
@@ -1418,7 +1418,7 @@
               </w:rPr>
               <w:t>2.3.5 – Descrição das atividades</w:t>
               <w:tab/>
-              <w:t>10</w:t>
+              <w:t>12</w:t>
             </w:r>
           </w:hyperlink>
         </w:p>
@@ -1444,7 +1444,7 @@
               </w:rPr>
               <w:t>2.4 – Gerenciamento do custo</w:t>
               <w:tab/>
-              <w:t>10</w:t>
+              <w:t>13</w:t>
             </w:r>
           </w:hyperlink>
         </w:p>
@@ -1470,7 +1470,419 @@
               </w:rPr>
               <w:t>2.5 – Gerenciamento da qualidade</w:t>
               <w:tab/>
-              <w:t>10</w:t>
+              <w:t>14</w:t>
+            </w:r>
+          </w:hyperlink>
+        </w:p>
+        <w:p>
+          <w:pPr>
+            <w:pStyle w:val="Sumrio2"/>
+            <w:tabs>
+              <w:tab w:val="clear" w:pos="8788"/>
+              <w:tab w:val="right" w:pos="9071" w:leader="dot"/>
+            </w:tabs>
+            <w:rPr/>
+          </w:pPr>
+          <w:hyperlink w:anchor="__RefHeading___Toc3786_2094271905">
+            <w:r>
+              <w:rPr>
+                <w:rStyle w:val="Vnculodendice"/>
+              </w:rPr>
+              <w:t>Demora no atendimento</w:t>
+              <w:tab/>
+              <w:t>14</w:t>
+            </w:r>
+          </w:hyperlink>
+        </w:p>
+        <w:p>
+          <w:pPr>
+            <w:pStyle w:val="Sumrio2"/>
+            <w:tabs>
+              <w:tab w:val="clear" w:pos="8788"/>
+              <w:tab w:val="right" w:pos="9071" w:leader="dot"/>
+            </w:tabs>
+            <w:rPr/>
+          </w:pPr>
+          <w:hyperlink w:anchor="__RefHeading___Toc3788_2094271905">
+            <w:r>
+              <w:rPr>
+                <w:rStyle w:val="Vnculodendice"/>
+              </w:rPr>
+              <w:t>Demanda muito alta</w:t>
+              <w:tab/>
+              <w:t>14</w:t>
+            </w:r>
+          </w:hyperlink>
+        </w:p>
+        <w:p>
+          <w:pPr>
+            <w:pStyle w:val="Sumrio2"/>
+            <w:tabs>
+              <w:tab w:val="clear" w:pos="8788"/>
+              <w:tab w:val="right" w:pos="9071" w:leader="dot"/>
+            </w:tabs>
+            <w:rPr/>
+          </w:pPr>
+          <w:hyperlink w:anchor="__RefHeading___Toc3790_2094271905">
+            <w:r>
+              <w:rPr>
+                <w:rStyle w:val="Vnculodendice"/>
+              </w:rPr>
+              <w:t>Falta de atenção do atendente</w:t>
+              <w:tab/>
+              <w:t>14</w:t>
+            </w:r>
+          </w:hyperlink>
+        </w:p>
+        <w:p>
+          <w:pPr>
+            <w:pStyle w:val="Sumrio2"/>
+            <w:tabs>
+              <w:tab w:val="clear" w:pos="8788"/>
+              <w:tab w:val="right" w:pos="9071" w:leader="dot"/>
+            </w:tabs>
+            <w:rPr/>
+          </w:pPr>
+          <w:hyperlink w:anchor="__RefHeading___Toc3792_2094271905">
+            <w:r>
+              <w:rPr>
+                <w:rStyle w:val="Vnculodendice"/>
+              </w:rPr>
+              <w:t>Problemas de conexão</w:t>
+              <w:tab/>
+              <w:t>14</w:t>
+            </w:r>
+          </w:hyperlink>
+        </w:p>
+        <w:p>
+          <w:pPr>
+            <w:pStyle w:val="Sumrio2"/>
+            <w:tabs>
+              <w:tab w:val="clear" w:pos="8788"/>
+              <w:tab w:val="right" w:pos="9071" w:leader="dot"/>
+            </w:tabs>
+            <w:rPr/>
+          </w:pPr>
+          <w:hyperlink w:anchor="__RefHeading___Toc3794_2094271905">
+            <w:r>
+              <w:rPr>
+                <w:rStyle w:val="Vnculodendice"/>
+              </w:rPr>
+              <w:t>Problemas com o teclado</w:t>
+              <w:tab/>
+              <w:t>14</w:t>
+            </w:r>
+          </w:hyperlink>
+        </w:p>
+        <w:p>
+          <w:pPr>
+            <w:pStyle w:val="Sumrio2"/>
+            <w:tabs>
+              <w:tab w:val="clear" w:pos="8788"/>
+              <w:tab w:val="right" w:pos="9071" w:leader="dot"/>
+            </w:tabs>
+            <w:rPr/>
+          </w:pPr>
+          <w:hyperlink w:anchor="__RefHeading___Toc3796_2094271905">
+            <w:r>
+              <w:rPr>
+                <w:rStyle w:val="Vnculodendice"/>
+              </w:rPr>
+              <w:t>Transmissão de valores incorretos para o cliente</w:t>
+              <w:tab/>
+              <w:t>14</w:t>
+            </w:r>
+          </w:hyperlink>
+        </w:p>
+        <w:p>
+          <w:pPr>
+            <w:pStyle w:val="Sumrio2"/>
+            <w:tabs>
+              <w:tab w:val="clear" w:pos="8788"/>
+              <w:tab w:val="right" w:pos="9071" w:leader="dot"/>
+            </w:tabs>
+            <w:rPr/>
+          </w:pPr>
+          <w:hyperlink w:anchor="__RefHeading___Toc3798_2094271905">
+            <w:r>
+              <w:rPr>
+                <w:rStyle w:val="Vnculodendice"/>
+              </w:rPr>
+              <w:t>Falta de atenção do atendente</w:t>
+              <w:tab/>
+              <w:t>14</w:t>
+            </w:r>
+          </w:hyperlink>
+        </w:p>
+        <w:p>
+          <w:pPr>
+            <w:pStyle w:val="Sumrio2"/>
+            <w:tabs>
+              <w:tab w:val="clear" w:pos="8788"/>
+              <w:tab w:val="right" w:pos="9071" w:leader="dot"/>
+            </w:tabs>
+            <w:rPr/>
+          </w:pPr>
+          <w:hyperlink w:anchor="__RefHeading___Toc3800_2094271905">
+            <w:r>
+              <w:rPr>
+                <w:rStyle w:val="Vnculodendice"/>
+              </w:rPr>
+              <w:t>Digitação errada</w:t>
+              <w:tab/>
+              <w:t>14</w:t>
+            </w:r>
+          </w:hyperlink>
+        </w:p>
+        <w:p>
+          <w:pPr>
+            <w:pStyle w:val="Sumrio2"/>
+            <w:tabs>
+              <w:tab w:val="clear" w:pos="8788"/>
+              <w:tab w:val="right" w:pos="9071" w:leader="dot"/>
+            </w:tabs>
+            <w:rPr/>
+          </w:pPr>
+          <w:hyperlink w:anchor="__RefHeading___Toc3802_2094271905">
+            <w:r>
+              <w:rPr>
+                <w:rStyle w:val="Vnculodendice"/>
+              </w:rPr>
+              <w:t>Cardapio desatualizado</w:t>
+              <w:tab/>
+              <w:t>14</w:t>
+            </w:r>
+          </w:hyperlink>
+        </w:p>
+        <w:p>
+          <w:pPr>
+            <w:pStyle w:val="Sumrio2"/>
+            <w:tabs>
+              <w:tab w:val="clear" w:pos="8788"/>
+              <w:tab w:val="right" w:pos="9071" w:leader="dot"/>
+            </w:tabs>
+            <w:rPr/>
+          </w:pPr>
+          <w:hyperlink w:anchor="__RefHeading___Toc3804_2094271905">
+            <w:r>
+              <w:rPr>
+                <w:rStyle w:val="Vnculodendice"/>
+              </w:rPr>
+              <w:t>Problemas com o teclado</w:t>
+              <w:tab/>
+              <w:t>14</w:t>
+            </w:r>
+          </w:hyperlink>
+        </w:p>
+        <w:p>
+          <w:pPr>
+            <w:pStyle w:val="Sumrio2"/>
+            <w:tabs>
+              <w:tab w:val="clear" w:pos="8788"/>
+              <w:tab w:val="right" w:pos="9071" w:leader="dot"/>
+            </w:tabs>
+            <w:rPr/>
+          </w:pPr>
+          <w:hyperlink w:anchor="__RefHeading___Toc3806_2094271905">
+            <w:r>
+              <w:rPr>
+                <w:rStyle w:val="Vnculodendice"/>
+              </w:rPr>
+              <w:t>Anotação de pedidos errados</w:t>
+              <w:tab/>
+              <w:t>14</w:t>
+            </w:r>
+          </w:hyperlink>
+        </w:p>
+        <w:p>
+          <w:pPr>
+            <w:pStyle w:val="Sumrio2"/>
+            <w:tabs>
+              <w:tab w:val="clear" w:pos="8788"/>
+              <w:tab w:val="right" w:pos="9071" w:leader="dot"/>
+            </w:tabs>
+            <w:rPr/>
+          </w:pPr>
+          <w:hyperlink w:anchor="__RefHeading___Toc3808_2094271905">
+            <w:r>
+              <w:rPr>
+                <w:rStyle w:val="Vnculodendice"/>
+              </w:rPr>
+              <w:t>Falta de atenção do atendente</w:t>
+              <w:tab/>
+              <w:t>14</w:t>
+            </w:r>
+          </w:hyperlink>
+        </w:p>
+        <w:p>
+          <w:pPr>
+            <w:pStyle w:val="Sumrio2"/>
+            <w:tabs>
+              <w:tab w:val="clear" w:pos="8788"/>
+              <w:tab w:val="right" w:pos="9071" w:leader="dot"/>
+            </w:tabs>
+            <w:rPr/>
+          </w:pPr>
+          <w:hyperlink w:anchor="__RefHeading___Toc3810_2094271905">
+            <w:r>
+              <w:rPr>
+                <w:rStyle w:val="Vnculodendice"/>
+              </w:rPr>
+              <w:t>Problemas com o teclado</w:t>
+              <w:tab/>
+              <w:t>14</w:t>
+            </w:r>
+          </w:hyperlink>
+        </w:p>
+        <w:p>
+          <w:pPr>
+            <w:pStyle w:val="Sumrio2"/>
+            <w:tabs>
+              <w:tab w:val="clear" w:pos="8788"/>
+              <w:tab w:val="right" w:pos="9071" w:leader="dot"/>
+            </w:tabs>
+            <w:rPr/>
+          </w:pPr>
+          <w:hyperlink w:anchor="__RefHeading___Toc3812_2094271905">
+            <w:r>
+              <w:rPr>
+                <w:rStyle w:val="Vnculodendice"/>
+              </w:rPr>
+              <w:t>Pressa por conta de demanda muito alta</w:t>
+              <w:tab/>
+              <w:t>14</w:t>
+            </w:r>
+          </w:hyperlink>
+        </w:p>
+        <w:p>
+          <w:pPr>
+            <w:pStyle w:val="Sumrio2"/>
+            <w:tabs>
+              <w:tab w:val="clear" w:pos="8788"/>
+              <w:tab w:val="right" w:pos="9071" w:leader="dot"/>
+            </w:tabs>
+            <w:rPr/>
+          </w:pPr>
+          <w:hyperlink w:anchor="__RefHeading___Toc3814_2094271905">
+            <w:r>
+              <w:rPr>
+                <w:rStyle w:val="Vnculodendice"/>
+              </w:rPr>
+              <w:t>Inversão de chats na resposta</w:t>
+              <w:tab/>
+              <w:t>14</w:t>
+            </w:r>
+          </w:hyperlink>
+        </w:p>
+        <w:p>
+          <w:pPr>
+            <w:pStyle w:val="Sumrio2"/>
+            <w:tabs>
+              <w:tab w:val="clear" w:pos="8788"/>
+              <w:tab w:val="right" w:pos="9071" w:leader="dot"/>
+            </w:tabs>
+            <w:rPr/>
+          </w:pPr>
+          <w:hyperlink w:anchor="__RefHeading___Toc3816_2094271905">
+            <w:r>
+              <w:rPr>
+                <w:rStyle w:val="Vnculodendice"/>
+              </w:rPr>
+              <w:t>Pressa por conta de demanda muito alta</w:t>
+              <w:tab/>
+              <w:t>14</w:t>
+            </w:r>
+          </w:hyperlink>
+        </w:p>
+        <w:p>
+          <w:pPr>
+            <w:pStyle w:val="Sumrio2"/>
+            <w:tabs>
+              <w:tab w:val="clear" w:pos="8788"/>
+              <w:tab w:val="right" w:pos="9071" w:leader="dot"/>
+            </w:tabs>
+            <w:rPr/>
+          </w:pPr>
+          <w:hyperlink w:anchor="__RefHeading___Toc3818_2094271905">
+            <w:r>
+              <w:rPr>
+                <w:rStyle w:val="Vnculodendice"/>
+              </w:rPr>
+              <w:t>Falta de atenção do atendente</w:t>
+              <w:tab/>
+              <w:t>14</w:t>
+            </w:r>
+          </w:hyperlink>
+        </w:p>
+        <w:p>
+          <w:pPr>
+            <w:pStyle w:val="Sumrio2"/>
+            <w:tabs>
+              <w:tab w:val="clear" w:pos="8788"/>
+              <w:tab w:val="right" w:pos="9071" w:leader="dot"/>
+            </w:tabs>
+            <w:rPr/>
+          </w:pPr>
+          <w:hyperlink w:anchor="__RefHeading___Toc3820_2094271905">
+            <w:r>
+              <w:rPr>
+                <w:rStyle w:val="Vnculodendice"/>
+              </w:rPr>
+              <w:t>Com esses problemas listados temos então o nosso diagrama de causa e efeito.</w:t>
+              <w:tab/>
+              <w:t>14</w:t>
+            </w:r>
+          </w:hyperlink>
+        </w:p>
+        <w:p>
+          <w:pPr>
+            <w:pStyle w:val="Sumrio3"/>
+            <w:tabs>
+              <w:tab w:val="clear" w:pos="8505"/>
+              <w:tab w:val="right" w:pos="9071" w:leader="dot"/>
+            </w:tabs>
+            <w:rPr/>
+          </w:pPr>
+          <w:hyperlink w:anchor="__RefHeading___Toc3822_2094271905">
+            <w:r>
+              <w:rPr>
+                <w:rStyle w:val="Vnculodendice"/>
+              </w:rPr>
+              <w:t xml:space="preserve">​ </w:t>
+            </w:r>
+            <w:r>
+              <w:rPr>
+                <w:rStyle w:val="Vnculodendice"/>
+              </w:rPr>
+              <w:t>2.5.1 Demora no atendimento</w:t>
+              <w:tab/>
+              <w:t>15</w:t>
+            </w:r>
+          </w:hyperlink>
+        </w:p>
+        <w:p>
+          <w:pPr>
+            <w:pStyle w:val="Sumrio3"/>
+            <w:tabs>
+              <w:tab w:val="clear" w:pos="8505"/>
+              <w:tab w:val="right" w:pos="9071" w:leader="dot"/>
+            </w:tabs>
+            <w:rPr/>
+          </w:pPr>
+          <w:hyperlink w:anchor="__RefHeading___Toc3824_2094271905">
+            <w:r>
+              <w:rPr>
+                <w:rStyle w:val="Vnculodendice"/>
+              </w:rPr>
+              <w:t xml:space="preserve">​ </w:t>
+            </w:r>
+            <w:r>
+              <w:rPr>
+                <w:rStyle w:val="Vnculodendice"/>
+              </w:rPr>
+              <w:t>2.5.2 Transmissão de valores incorretos</w:t>
+              <w:tab/>
+              <w:t>15</w:t>
             </w:r>
           </w:hyperlink>
         </w:p>
@@ -1496,7 +1908,7 @@
               </w:rPr>
               <w:t>2.6 – Gerenciamento dos recursos</w:t>
               <w:tab/>
-              <w:t>10</w:t>
+              <w:t>17</w:t>
             </w:r>
           </w:hyperlink>
         </w:p>
@@ -1522,7 +1934,7 @@
               </w:rPr>
               <w:t>2.7 – Gerenciamento das comunicações</w:t>
               <w:tab/>
-              <w:t>10</w:t>
+              <w:t>18</w:t>
             </w:r>
           </w:hyperlink>
         </w:p>
@@ -1548,7 +1960,7 @@
               </w:rPr>
               <w:t>2.8 – Gerenciamento dos riscos</w:t>
               <w:tab/>
-              <w:t>10</w:t>
+              <w:t>19</w:t>
             </w:r>
           </w:hyperlink>
         </w:p>
@@ -1574,7 +1986,7 @@
               </w:rPr>
               <w:t>2.9 – Gerenciamento das aquisições e contratações</w:t>
               <w:tab/>
-              <w:t>10</w:t>
+              <w:t>20</w:t>
             </w:r>
           </w:hyperlink>
         </w:p>
@@ -1596,7 +2008,7 @@
               </w:rPr>
               <w:t>3 – Desenvolvimento prático</w:t>
               <w:tab/>
-              <w:t>11</w:t>
+              <w:t>21</w:t>
             </w:r>
           </w:hyperlink>
         </w:p>
@@ -1622,7 +2034,7 @@
               </w:rPr>
               <w:t>3.1 – Metodologia</w:t>
               <w:tab/>
-              <w:t>11</w:t>
+              <w:t>21</w:t>
             </w:r>
           </w:hyperlink>
         </w:p>
@@ -1648,7 +2060,7 @@
               </w:rPr>
               <w:t>3.2 – Códigos</w:t>
               <w:tab/>
-              <w:t>11</w:t>
+              <w:t>21</w:t>
             </w:r>
           </w:hyperlink>
         </w:p>
@@ -1674,7 +2086,7 @@
               </w:rPr>
               <w:t>3.3 – Linguagem de programação</w:t>
               <w:tab/>
-              <w:t>11</w:t>
+              <w:t>21</w:t>
             </w:r>
           </w:hyperlink>
         </w:p>
@@ -1700,7 +2112,7 @@
               </w:rPr>
               <w:t>3.4 – Funcionalidades</w:t>
               <w:tab/>
-              <w:t>11</w:t>
+              <w:t>21</w:t>
             </w:r>
           </w:hyperlink>
         </w:p>
@@ -1726,7 +2138,7 @@
               </w:rPr>
               <w:t>3.5 - Telas</w:t>
               <w:tab/>
-              <w:t>11</w:t>
+              <w:t>21</w:t>
             </w:r>
           </w:hyperlink>
         </w:p>
@@ -1748,7 +2160,7 @@
               </w:rPr>
               <w:t>4 – Considerações finais</w:t>
               <w:tab/>
-              <w:t>12</w:t>
+              <w:t>22</w:t>
             </w:r>
           </w:hyperlink>
         </w:p>
@@ -1770,7 +2182,7 @@
               </w:rPr>
               <w:t>Referências</w:t>
               <w:tab/>
-              <w:t>13</w:t>
+              <w:t>23</w:t>
             </w:r>
           </w:hyperlink>
           <w:r>
@@ -4135,23 +4547,13 @@
         </w:rPr>
       </w:pPr>
       <w:r>
-        <w:rPr/>
-      </w:r>
-    </w:p>
-    <w:p>
-      <w:pPr>
-        <w:pStyle w:val="Corpodotexto"/>
-        <w:rPr>
-          <w:rFonts w:ascii="Liberation Sans" w:hAnsi="Liberation Sans" w:eastAsia="Noto Sans CJK SC" w:cs="Lohit Devanagari"/>
-          <w:b/>
+        <w:rPr>
+          <w:rFonts w:eastAsia="Noto Sans CJK SC" w:cs="Lohit Devanagari" w:ascii="Liberation Sans" w:hAnsi="Liberation Sans"/>
           <w:b/>
           <w:bCs/>
           <w:sz w:val="28"/>
           <w:szCs w:val="28"/>
         </w:rPr>
-      </w:pPr>
-      <w:r>
-        <w:rPr/>
       </w:r>
     </w:p>
     <w:p>
@@ -4167,23 +4569,13 @@
         </w:rPr>
       </w:pPr>
       <w:r>
-        <w:rPr/>
-      </w:r>
-    </w:p>
-    <w:p>
-      <w:pPr>
-        <w:pStyle w:val="Corpodotexto"/>
-        <w:rPr>
-          <w:rFonts w:ascii="Liberation Sans" w:hAnsi="Liberation Sans" w:eastAsia="Noto Sans CJK SC" w:cs="Lohit Devanagari"/>
-          <w:b/>
+        <w:rPr>
+          <w:rFonts w:eastAsia="Noto Sans CJK SC" w:cs="Lohit Devanagari" w:ascii="Liberation Sans" w:hAnsi="Liberation Sans"/>
           <w:b/>
           <w:bCs/>
           <w:sz w:val="28"/>
           <w:szCs w:val="28"/>
         </w:rPr>
-      </w:pPr>
-      <w:r>
-        <w:rPr/>
       </w:r>
     </w:p>
     <w:p>
@@ -4199,7 +4591,57 @@
         </w:rPr>
       </w:pPr>
       <w:r>
-        <w:rPr/>
+        <w:rPr>
+          <w:rFonts w:eastAsia="Noto Sans CJK SC" w:cs="Lohit Devanagari" w:ascii="Liberation Sans" w:hAnsi="Liberation Sans"/>
+          <w:b/>
+          <w:bCs/>
+          <w:sz w:val="28"/>
+          <w:szCs w:val="28"/>
+        </w:rPr>
+      </w:r>
+    </w:p>
+    <w:p>
+      <w:pPr>
+        <w:pStyle w:val="Corpodotexto"/>
+        <w:rPr>
+          <w:rFonts w:ascii="Liberation Sans" w:hAnsi="Liberation Sans" w:eastAsia="Noto Sans CJK SC" w:cs="Lohit Devanagari"/>
+          <w:b/>
+          <w:b/>
+          <w:bCs/>
+          <w:sz w:val="28"/>
+          <w:szCs w:val="28"/>
+        </w:rPr>
+      </w:pPr>
+      <w:r>
+        <w:rPr>
+          <w:rFonts w:eastAsia="Noto Sans CJK SC" w:cs="Lohit Devanagari" w:ascii="Liberation Sans" w:hAnsi="Liberation Sans"/>
+          <w:b/>
+          <w:bCs/>
+          <w:sz w:val="28"/>
+          <w:szCs w:val="28"/>
+        </w:rPr>
+      </w:r>
+    </w:p>
+    <w:p>
+      <w:pPr>
+        <w:pStyle w:val="Corpodotexto"/>
+        <w:rPr>
+          <w:rFonts w:ascii="Liberation Sans" w:hAnsi="Liberation Sans" w:eastAsia="Noto Sans CJK SC" w:cs="Lohit Devanagari"/>
+          <w:b/>
+          <w:b/>
+          <w:bCs/>
+          <w:sz w:val="28"/>
+          <w:szCs w:val="28"/>
+        </w:rPr>
+      </w:pPr>
+      <w:r>
+        <w:rPr>
+          <w:rFonts w:eastAsia="Noto Sans CJK SC" w:cs="Lohit Devanagari" w:ascii="Liberation Sans" w:hAnsi="Liberation Sans"/>
+          <w:b/>
+          <w:bCs/>
+          <w:sz w:val="28"/>
+          <w:szCs w:val="28"/>
+        </w:rPr>
       </w:r>
       <w:r>
         <w:br w:type="page"/>
@@ -4214,8 +4656,8 @@
         </w:numPr>
         <w:rPr/>
       </w:pPr>
-      <w:bookmarkStart w:id="19" w:name="_Hlk51703952"/>
-      <w:bookmarkStart w:id="20" w:name="__RefHeading___Toc639_3418941532"/>
+      <w:bookmarkStart w:id="19" w:name="__RefHeading___Toc639_3418941532"/>
+      <w:bookmarkStart w:id="20" w:name="_Hlk517039521"/>
       <w:bookmarkEnd w:id="19"/>
       <w:bookmarkEnd w:id="20"/>
       <w:r>
@@ -4237,7 +4679,9 @@
         </w:rPr>
       </w:pPr>
       <w:r>
-        <w:rPr/>
+        <w:rPr>
+          <w:rFonts w:eastAsia="Noto Sans CJK SC" w:cs="Lohit Devanagari"/>
+        </w:rPr>
       </w:r>
     </w:p>
     <w:p>
@@ -4268,7 +4712,10 @@
         </w:rPr>
       </w:pPr>
       <w:r>
-        <w:rPr/>
+        <w:rPr>
+          <w:sz w:val="32"/>
+          <w:szCs w:val="32"/>
+        </w:rPr>
         <w:drawing>
           <wp:anchor behindDoc="0" distT="0" distB="0" distL="0" distR="0" simplePos="0" locked="0" layoutInCell="1" allowOverlap="1" relativeHeight="2">
             <wp:simplePos x="0" y="0"/>
@@ -4359,10 +4806,10 @@
         </w:tblCellMar>
       </w:tblPr>
       <w:tblGrid>
-        <w:gridCol w:w="1203"/>
-        <w:gridCol w:w="4889"/>
+        <w:gridCol w:w="1202"/>
+        <w:gridCol w:w="4890"/>
         <w:gridCol w:w="1030"/>
-        <w:gridCol w:w="2516"/>
+        <w:gridCol w:w="2515"/>
       </w:tblGrid>
       <w:tr>
         <w:trPr>
@@ -4370,7 +4817,7 @@
         </w:trPr>
         <w:tc>
           <w:tcPr>
-            <w:tcW w:w="1203" w:type="dxa"/>
+            <w:tcW w:w="1202" w:type="dxa"/>
             <w:tcBorders>
               <w:top w:val="single" w:sz="2" w:space="0" w:color="000000"/>
               <w:left w:val="single" w:sz="2" w:space="0" w:color="000000"/>
@@ -4386,6 +4833,7 @@
               <w:rPr>
                 <w:rFonts w:ascii="Liberation Serif;Times New Roman" w:hAnsi="Liberation Serif;Times New Roman"/>
                 <w:b/>
+                <w:b/>
                 <w:sz w:val="24"/>
               </w:rPr>
             </w:pPr>
@@ -4401,7 +4849,7 @@
         </w:tc>
         <w:tc>
           <w:tcPr>
-            <w:tcW w:w="4889" w:type="dxa"/>
+            <w:tcW w:w="4890" w:type="dxa"/>
             <w:tcBorders>
               <w:top w:val="single" w:sz="2" w:space="0" w:color="000000"/>
               <w:left w:val="single" w:sz="2" w:space="0" w:color="000000"/>
@@ -4416,6 +4864,7 @@
               <w:jc w:val="center"/>
               <w:rPr>
                 <w:rFonts w:ascii="Liberation Serif;Times New Roman" w:hAnsi="Liberation Serif;Times New Roman"/>
+                <w:b/>
                 <w:b/>
                 <w:sz w:val="24"/>
               </w:rPr>
@@ -4448,6 +4897,7 @@
               <w:rPr>
                 <w:rFonts w:ascii="Liberation Serif;Times New Roman" w:hAnsi="Liberation Serif;Times New Roman"/>
                 <w:b/>
+                <w:b/>
                 <w:sz w:val="24"/>
               </w:rPr>
             </w:pPr>
@@ -4463,7 +4913,7 @@
         </w:tc>
         <w:tc>
           <w:tcPr>
-            <w:tcW w:w="2516" w:type="dxa"/>
+            <w:tcW w:w="2515" w:type="dxa"/>
             <w:tcBorders>
               <w:top w:val="single" w:sz="2" w:space="0" w:color="000000"/>
               <w:left w:val="single" w:sz="2" w:space="0" w:color="000000"/>
@@ -4483,6 +4933,7 @@
               <w:rPr>
                 <w:rFonts w:ascii="Liberation Serif;Times New Roman" w:hAnsi="Liberation Serif;Times New Roman"/>
                 <w:b/>
+                <w:b/>
                 <w:sz w:val="24"/>
               </w:rPr>
             </w:pPr>
@@ -4503,7 +4954,7 @@
         </w:trPr>
         <w:tc>
           <w:tcPr>
-            <w:tcW w:w="1203" w:type="dxa"/>
+            <w:tcW w:w="1202" w:type="dxa"/>
             <w:tcBorders>
               <w:left w:val="single" w:sz="2" w:space="0" w:color="000000"/>
               <w:bottom w:val="single" w:sz="2" w:space="0" w:color="000000"/>
@@ -4542,7 +4993,7 @@
         </w:tc>
         <w:tc>
           <w:tcPr>
-            <w:tcW w:w="4889" w:type="dxa"/>
+            <w:tcW w:w="4890" w:type="dxa"/>
             <w:tcBorders>
               <w:left w:val="single" w:sz="2" w:space="0" w:color="000000"/>
               <w:bottom w:val="single" w:sz="2" w:space="0" w:color="000000"/>
@@ -4604,7 +5055,7 @@
         </w:tc>
         <w:tc>
           <w:tcPr>
-            <w:tcW w:w="2516" w:type="dxa"/>
+            <w:tcW w:w="2515" w:type="dxa"/>
             <w:tcBorders>
               <w:left w:val="single" w:sz="2" w:space="0" w:color="000000"/>
               <w:bottom w:val="single" w:sz="2" w:space="0" w:color="000000"/>
@@ -4642,7 +5093,7 @@
         </w:trPr>
         <w:tc>
           <w:tcPr>
-            <w:tcW w:w="1203" w:type="dxa"/>
+            <w:tcW w:w="1202" w:type="dxa"/>
             <w:tcBorders>
               <w:left w:val="single" w:sz="2" w:space="0" w:color="000000"/>
               <w:bottom w:val="single" w:sz="2" w:space="0" w:color="000000"/>
@@ -4681,7 +5132,7 @@
         </w:tc>
         <w:tc>
           <w:tcPr>
-            <w:tcW w:w="4889" w:type="dxa"/>
+            <w:tcW w:w="4890" w:type="dxa"/>
             <w:tcBorders>
               <w:left w:val="single" w:sz="2" w:space="0" w:color="000000"/>
               <w:bottom w:val="single" w:sz="2" w:space="0" w:color="000000"/>
@@ -4743,7 +5194,7 @@
         </w:tc>
         <w:tc>
           <w:tcPr>
-            <w:tcW w:w="2516" w:type="dxa"/>
+            <w:tcW w:w="2515" w:type="dxa"/>
             <w:tcBorders>
               <w:left w:val="single" w:sz="2" w:space="0" w:color="000000"/>
               <w:bottom w:val="single" w:sz="2" w:space="0" w:color="000000"/>
@@ -4781,7 +5232,7 @@
         </w:trPr>
         <w:tc>
           <w:tcPr>
-            <w:tcW w:w="1203" w:type="dxa"/>
+            <w:tcW w:w="1202" w:type="dxa"/>
             <w:tcBorders>
               <w:left w:val="single" w:sz="2" w:space="0" w:color="000000"/>
               <w:bottom w:val="single" w:sz="2" w:space="0" w:color="000000"/>
@@ -4820,7 +5271,7 @@
         </w:tc>
         <w:tc>
           <w:tcPr>
-            <w:tcW w:w="4889" w:type="dxa"/>
+            <w:tcW w:w="4890" w:type="dxa"/>
             <w:tcBorders>
               <w:left w:val="single" w:sz="2" w:space="0" w:color="000000"/>
               <w:bottom w:val="single" w:sz="2" w:space="0" w:color="000000"/>
@@ -4882,7 +5333,7 @@
         </w:tc>
         <w:tc>
           <w:tcPr>
-            <w:tcW w:w="2516" w:type="dxa"/>
+            <w:tcW w:w="2515" w:type="dxa"/>
             <w:tcBorders>
               <w:left w:val="single" w:sz="2" w:space="0" w:color="000000"/>
               <w:bottom w:val="single" w:sz="2" w:space="0" w:color="000000"/>
@@ -4920,7 +5371,7 @@
         </w:trPr>
         <w:tc>
           <w:tcPr>
-            <w:tcW w:w="1203" w:type="dxa"/>
+            <w:tcW w:w="1202" w:type="dxa"/>
             <w:tcBorders>
               <w:left w:val="single" w:sz="2" w:space="0" w:color="000000"/>
               <w:bottom w:val="single" w:sz="2" w:space="0" w:color="000000"/>
@@ -4959,7 +5410,7 @@
         </w:tc>
         <w:tc>
           <w:tcPr>
-            <w:tcW w:w="4889" w:type="dxa"/>
+            <w:tcW w:w="4890" w:type="dxa"/>
             <w:tcBorders>
               <w:left w:val="single" w:sz="2" w:space="0" w:color="000000"/>
               <w:bottom w:val="single" w:sz="2" w:space="0" w:color="000000"/>
@@ -5021,7 +5472,7 @@
         </w:tc>
         <w:tc>
           <w:tcPr>
-            <w:tcW w:w="2516" w:type="dxa"/>
+            <w:tcW w:w="2515" w:type="dxa"/>
             <w:tcBorders>
               <w:left w:val="single" w:sz="2" w:space="0" w:color="000000"/>
               <w:bottom w:val="single" w:sz="2" w:space="0" w:color="000000"/>
@@ -5067,7 +5518,7 @@
         </w:trPr>
         <w:tc>
           <w:tcPr>
-            <w:tcW w:w="1203" w:type="dxa"/>
+            <w:tcW w:w="1202" w:type="dxa"/>
             <w:tcBorders>
               <w:left w:val="single" w:sz="2" w:space="0" w:color="000000"/>
               <w:bottom w:val="single" w:sz="2" w:space="0" w:color="000000"/>
@@ -5106,7 +5557,7 @@
         </w:tc>
         <w:tc>
           <w:tcPr>
-            <w:tcW w:w="4889" w:type="dxa"/>
+            <w:tcW w:w="4890" w:type="dxa"/>
             <w:tcBorders>
               <w:left w:val="single" w:sz="2" w:space="0" w:color="000000"/>
               <w:bottom w:val="single" w:sz="2" w:space="0" w:color="000000"/>
@@ -5168,7 +5619,7 @@
         </w:tc>
         <w:tc>
           <w:tcPr>
-            <w:tcW w:w="2516" w:type="dxa"/>
+            <w:tcW w:w="2515" w:type="dxa"/>
             <w:tcBorders>
               <w:left w:val="single" w:sz="2" w:space="0" w:color="000000"/>
               <w:bottom w:val="single" w:sz="2" w:space="0" w:color="000000"/>
@@ -5214,7 +5665,7 @@
         </w:trPr>
         <w:tc>
           <w:tcPr>
-            <w:tcW w:w="1203" w:type="dxa"/>
+            <w:tcW w:w="1202" w:type="dxa"/>
             <w:tcBorders>
               <w:left w:val="single" w:sz="2" w:space="0" w:color="000000"/>
               <w:bottom w:val="single" w:sz="2" w:space="0" w:color="000000"/>
@@ -5253,7 +5704,7 @@
         </w:tc>
         <w:tc>
           <w:tcPr>
-            <w:tcW w:w="4889" w:type="dxa"/>
+            <w:tcW w:w="4890" w:type="dxa"/>
             <w:tcBorders>
               <w:left w:val="single" w:sz="2" w:space="0" w:color="000000"/>
               <w:bottom w:val="single" w:sz="2" w:space="0" w:color="000000"/>
@@ -5315,7 +5766,7 @@
         </w:tc>
         <w:tc>
           <w:tcPr>
-            <w:tcW w:w="2516" w:type="dxa"/>
+            <w:tcW w:w="2515" w:type="dxa"/>
             <w:tcBorders>
               <w:left w:val="single" w:sz="2" w:space="0" w:color="000000"/>
               <w:bottom w:val="single" w:sz="2" w:space="0" w:color="000000"/>
@@ -5368,7 +5819,10 @@
         </w:rPr>
       </w:pPr>
       <w:r>
-        <w:rPr/>
+        <w:rPr>
+          <w:b/>
+          <w:bCs/>
+        </w:rPr>
       </w:r>
     </w:p>
     <w:p>
@@ -6824,7 +7278,13 @@
         </w:rPr>
       </w:pPr>
       <w:r>
-        <w:rPr/>
+        <w:rPr>
+          <w:rFonts w:eastAsia="Noto Sans CJK SC" w:cs="Lohit Devanagari" w:ascii="Liberation Sans" w:hAnsi="Liberation Sans"/>
+          <w:b/>
+          <w:bCs/>
+          <w:sz w:val="32"/>
+          <w:szCs w:val="32"/>
+        </w:rPr>
       </w:r>
     </w:p>
     <w:p>
@@ -6893,7 +7353,10 @@
         </w:rPr>
       </w:pPr>
       <w:r>
-        <w:rPr/>
+        <w:rPr>
+          <w:sz w:val="32"/>
+          <w:szCs w:val="32"/>
+        </w:rPr>
       </w:r>
       <w:r>
         <w:br w:type="page"/>
@@ -6920,6 +7383,9 @@
         </w:rPr>
         <w:t>do custo</w:t>
       </w:r>
+      <w:r>
+        <w:br w:type="page"/>
+      </w:r>
     </w:p>
     <w:p>
       <w:pPr>
@@ -6945,6 +7411,1093 @@
     </w:p>
     <w:p>
       <w:pPr>
+        <w:pStyle w:val="Ttulo3"/>
+        <w:rPr/>
+      </w:pPr>
+      <w:r>
+        <w:rPr/>
+      </w:r>
+    </w:p>
+    <w:p>
+      <w:pPr>
+        <w:pStyle w:val="Ttulo3"/>
+        <w:rPr/>
+      </w:pPr>
+      <w:r>
+        <w:rPr/>
+        <w:t>2.5.1 Diagramas de causa e efeito</w:t>
+      </w:r>
+    </w:p>
+    <w:p>
+      <w:pPr>
+        <w:pStyle w:val="Corpodotexto"/>
+        <w:rPr/>
+      </w:pPr>
+      <w:r>
+        <w:rPr/>
+      </w:r>
+    </w:p>
+    <w:p>
+      <w:pPr>
+        <w:pStyle w:val="Ttulo3"/>
+        <w:rPr>
+          <w:sz w:val="26"/>
+          <w:szCs w:val="26"/>
+        </w:rPr>
+      </w:pPr>
+      <w:bookmarkStart w:id="28" w:name="__RefHeading___Toc3822_2094271905"/>
+      <w:bookmarkEnd w:id="28"/>
+      <w:r>
+        <w:rPr>
+          <w:sz w:val="26"/>
+          <w:szCs w:val="26"/>
+        </w:rPr>
+        <w:t>2.5.1.</w:t>
+      </w:r>
+      <w:r>
+        <w:rPr>
+          <w:sz w:val="26"/>
+          <w:szCs w:val="26"/>
+        </w:rPr>
+        <w:t>1</w:t>
+      </w:r>
+      <w:r>
+        <w:rPr>
+          <w:sz w:val="26"/>
+          <w:szCs w:val="26"/>
+        </w:rPr>
+        <w:t xml:space="preserve"> Demora no atendimento</w:t>
+      </w:r>
+    </w:p>
+    <w:p>
+      <w:pPr>
+        <w:pStyle w:val="Corpodotexto"/>
+        <w:rPr/>
+      </w:pPr>
+      <w:r>
+        <w:rPr/>
+        <w:drawing>
+          <wp:anchor behindDoc="0" distT="0" distB="0" distL="0" distR="0" simplePos="0" locked="0" layoutInCell="1" allowOverlap="1" relativeHeight="4">
+            <wp:simplePos x="0" y="0"/>
+            <wp:positionH relativeFrom="column">
+              <wp:posOffset>-92710</wp:posOffset>
+            </wp:positionH>
+            <wp:positionV relativeFrom="paragraph">
+              <wp:posOffset>260985</wp:posOffset>
+            </wp:positionV>
+            <wp:extent cx="5915025" cy="3019425"/>
+            <wp:effectExtent l="0" t="0" r="0" b="0"/>
+            <wp:wrapSquare wrapText="largest"/>
+            <wp:docPr id="2" name="Figura2" descr=""/>
+            <wp:cNvGraphicFramePr>
+              <a:graphicFrameLocks xmlns:a="http://schemas.openxmlformats.org/drawingml/2006/main" noChangeAspect="1"/>
+            </wp:cNvGraphicFramePr>
+            <a:graphic xmlns:a="http://schemas.openxmlformats.org/drawingml/2006/main">
+              <a:graphicData uri="http://schemas.openxmlformats.org/drawingml/2006/picture">
+                <pic:pic xmlns:pic="http://schemas.openxmlformats.org/drawingml/2006/picture">
+                  <pic:nvPicPr>
+                    <pic:cNvPr id="2" name="Figura2" descr=""/>
+                    <pic:cNvPicPr>
+                      <a:picLocks noChangeAspect="1" noChangeArrowheads="1"/>
+                    </pic:cNvPicPr>
+                  </pic:nvPicPr>
+                  <pic:blipFill>
+                    <a:blip r:embed="rId3"/>
+                    <a:stretch>
+                      <a:fillRect/>
+                    </a:stretch>
+                  </pic:blipFill>
+                  <pic:spPr bwMode="auto">
+                    <a:xfrm>
+                      <a:off x="0" y="0"/>
+                      <a:ext cx="5915025" cy="3019425"/>
+                    </a:xfrm>
+                    <a:prstGeom prst="rect">
+                      <a:avLst/>
+                    </a:prstGeom>
+                  </pic:spPr>
+                </pic:pic>
+              </a:graphicData>
+            </a:graphic>
+          </wp:anchor>
+        </w:drawing>
+      </w:r>
+    </w:p>
+    <w:p>
+      <w:pPr>
+        <w:pStyle w:val="Corpodotexto"/>
+        <w:rPr/>
+      </w:pPr>
+      <w:r>
+        <w:rPr/>
+      </w:r>
+    </w:p>
+    <w:p>
+      <w:pPr>
+        <w:pStyle w:val="Corpodotexto"/>
+        <w:jc w:val="both"/>
+        <w:rPr/>
+      </w:pPr>
+      <w:r>
+        <w:rPr/>
+        <w:t xml:space="preserve">A </w:t>
+      </w:r>
+      <w:r>
+        <w:rPr>
+          <w:rFonts w:eastAsia="Calibri" w:cs="Times New Roman" w:eastAsiaTheme="minorHAnsi"/>
+          <w:color w:val="auto"/>
+          <w:kern w:val="0"/>
+          <w:sz w:val="22"/>
+          <w:szCs w:val="22"/>
+          <w:lang w:val="pt-BR" w:eastAsia="en-US" w:bidi="ar-SA"/>
+        </w:rPr>
+        <w:t xml:space="preserve">demora no atendimento é um dos problemas que podem fazer com que o estabelecimento tenha uma reputação ruim. </w:t>
+      </w:r>
+    </w:p>
+    <w:p>
+      <w:pPr>
+        <w:pStyle w:val="Corpodotexto"/>
+        <w:jc w:val="both"/>
+        <w:rPr/>
+      </w:pPr>
+      <w:r>
+        <w:rPr>
+          <w:rFonts w:eastAsia="Calibri" w:cs="Times New Roman" w:eastAsiaTheme="minorHAnsi"/>
+          <w:color w:val="auto"/>
+          <w:kern w:val="0"/>
+          <w:sz w:val="22"/>
+          <w:szCs w:val="22"/>
+          <w:lang w:val="pt-BR" w:eastAsia="en-US" w:bidi="ar-SA"/>
+        </w:rPr>
+        <w:t>Praticamente todos os problemas identificados são causados por alguma interferencia humana.</w:t>
+      </w:r>
+    </w:p>
+    <w:p>
+      <w:pPr>
+        <w:pStyle w:val="Corpodotexto"/>
+        <w:jc w:val="both"/>
+        <w:rPr/>
+      </w:pPr>
+      <w:r>
+        <w:rPr>
+          <w:rFonts w:eastAsia="Calibri" w:cs="Times New Roman" w:eastAsiaTheme="minorHAnsi"/>
+          <w:color w:val="auto"/>
+          <w:kern w:val="0"/>
+          <w:sz w:val="22"/>
+          <w:szCs w:val="22"/>
+          <w:lang w:val="pt-BR" w:eastAsia="en-US" w:bidi="ar-SA"/>
+        </w:rPr>
+        <w:t xml:space="preserve"> </w:t>
+      </w:r>
+      <w:r>
+        <w:rPr>
+          <w:rFonts w:eastAsia="Calibri" w:cs="Times New Roman" w:eastAsiaTheme="minorHAnsi"/>
+          <w:color w:val="auto"/>
+          <w:kern w:val="0"/>
+          <w:sz w:val="22"/>
+          <w:szCs w:val="22"/>
+          <w:lang w:val="pt-BR" w:eastAsia="en-US" w:bidi="ar-SA"/>
+        </w:rPr>
+        <w:t>Com isso sabemos que o chatbot tem que ser rápido na tomada de decisão, e ser alimentado com informações precisas.</w:t>
+      </w:r>
+    </w:p>
+    <w:p>
+      <w:pPr>
+        <w:pStyle w:val="Corpodotexto"/>
+        <w:jc w:val="both"/>
+        <w:rPr>
+          <w:rFonts w:ascii="Calibri" w:hAnsi="Calibri" w:eastAsia="Calibri" w:cs="Times New Roman" w:asciiTheme="minorHAnsi" w:eastAsiaTheme="minorHAnsi" w:hAnsiTheme="minorHAnsi"/>
+          <w:color w:val="auto"/>
+          <w:kern w:val="0"/>
+          <w:sz w:val="22"/>
+          <w:szCs w:val="22"/>
+          <w:lang w:val="pt-BR" w:eastAsia="en-US" w:bidi="ar-SA"/>
+        </w:rPr>
+      </w:pPr>
+      <w:r>
+        <w:rPr/>
+      </w:r>
+    </w:p>
+    <w:p>
+      <w:pPr>
+        <w:pStyle w:val="Ttulo3"/>
+        <w:rPr>
+          <w:sz w:val="26"/>
+          <w:szCs w:val="26"/>
+        </w:rPr>
+      </w:pPr>
+      <w:r>
+        <w:rPr>
+          <w:sz w:val="26"/>
+          <w:szCs w:val="26"/>
+        </w:rPr>
+      </w:r>
+    </w:p>
+    <w:p>
+      <w:pPr>
+        <w:pStyle w:val="Ttulo3"/>
+        <w:rPr>
+          <w:sz w:val="26"/>
+          <w:szCs w:val="26"/>
+        </w:rPr>
+      </w:pPr>
+      <w:r>
+        <w:rPr>
+          <w:sz w:val="26"/>
+          <w:szCs w:val="26"/>
+        </w:rPr>
+      </w:r>
+    </w:p>
+    <w:p>
+      <w:pPr>
+        <w:pStyle w:val="Ttulo3"/>
+        <w:rPr>
+          <w:sz w:val="26"/>
+          <w:szCs w:val="26"/>
+        </w:rPr>
+      </w:pPr>
+      <w:r>
+        <w:rPr>
+          <w:sz w:val="26"/>
+          <w:szCs w:val="26"/>
+        </w:rPr>
+      </w:r>
+    </w:p>
+    <w:p>
+      <w:pPr>
+        <w:pStyle w:val="Ttulo3"/>
+        <w:rPr>
+          <w:sz w:val="26"/>
+          <w:szCs w:val="26"/>
+        </w:rPr>
+      </w:pPr>
+      <w:r>
+        <w:rPr>
+          <w:sz w:val="26"/>
+          <w:szCs w:val="26"/>
+        </w:rPr>
+      </w:r>
+    </w:p>
+    <w:p>
+      <w:pPr>
+        <w:pStyle w:val="Ttulo3"/>
+        <w:rPr>
+          <w:sz w:val="26"/>
+          <w:szCs w:val="26"/>
+        </w:rPr>
+      </w:pPr>
+      <w:r>
+        <w:rPr>
+          <w:sz w:val="26"/>
+          <w:szCs w:val="26"/>
+        </w:rPr>
+      </w:r>
+    </w:p>
+    <w:p>
+      <w:pPr>
+        <w:pStyle w:val="Ttulo3"/>
+        <w:rPr>
+          <w:sz w:val="26"/>
+          <w:szCs w:val="26"/>
+        </w:rPr>
+      </w:pPr>
+      <w:r>
+        <w:rPr>
+          <w:sz w:val="26"/>
+          <w:szCs w:val="26"/>
+        </w:rPr>
+      </w:r>
+    </w:p>
+    <w:p>
+      <w:pPr>
+        <w:pStyle w:val="Ttulo3"/>
+        <w:rPr>
+          <w:sz w:val="26"/>
+          <w:szCs w:val="26"/>
+        </w:rPr>
+      </w:pPr>
+      <w:r>
+        <w:rPr>
+          <w:sz w:val="26"/>
+          <w:szCs w:val="26"/>
+        </w:rPr>
+      </w:r>
+    </w:p>
+    <w:p>
+      <w:pPr>
+        <w:pStyle w:val="Ttulo3"/>
+        <w:rPr>
+          <w:sz w:val="26"/>
+          <w:szCs w:val="26"/>
+        </w:rPr>
+      </w:pPr>
+      <w:bookmarkStart w:id="29" w:name="__RefHeading___Toc3824_2094271905"/>
+      <w:bookmarkEnd w:id="29"/>
+      <w:r>
+        <w:rPr>
+          <w:sz w:val="26"/>
+          <w:szCs w:val="26"/>
+        </w:rPr>
+        <w:t>2.5.</w:t>
+      </w:r>
+      <w:r>
+        <w:rPr>
+          <w:sz w:val="26"/>
+          <w:szCs w:val="26"/>
+        </w:rPr>
+        <w:t>1.2</w:t>
+      </w:r>
+      <w:r>
+        <w:rPr>
+          <w:sz w:val="26"/>
+          <w:szCs w:val="26"/>
+        </w:rPr>
+        <w:t xml:space="preserve"> </w:t>
+      </w:r>
+      <w:r>
+        <w:rPr>
+          <w:rFonts w:eastAsia="Calibri" w:cs="Times New Roman" w:eastAsiaTheme="minorHAnsi"/>
+          <w:b/>
+          <w:bCs/>
+          <w:color w:val="auto"/>
+          <w:kern w:val="0"/>
+          <w:sz w:val="26"/>
+          <w:szCs w:val="26"/>
+          <w:lang w:val="pt-BR" w:eastAsia="en-US" w:bidi="ar-SA"/>
+        </w:rPr>
+        <w:t>Transmissão de valores incorretos</w:t>
+      </w:r>
+    </w:p>
+    <w:p>
+      <w:pPr>
+        <w:pStyle w:val="Corpodotexto"/>
+        <w:rPr>
+          <w:rFonts w:ascii="Calibri" w:hAnsi="Calibri" w:eastAsia="Calibri" w:cs="Times New Roman" w:asciiTheme="minorHAnsi" w:eastAsiaTheme="minorHAnsi" w:hAnsiTheme="minorHAnsi"/>
+          <w:b/>
+          <w:b/>
+          <w:bCs/>
+          <w:color w:val="auto"/>
+          <w:kern w:val="0"/>
+          <w:sz w:val="28"/>
+          <w:szCs w:val="28"/>
+          <w:lang w:val="pt-BR" w:eastAsia="en-US" w:bidi="ar-SA"/>
+        </w:rPr>
+      </w:pPr>
+      <w:r>
+        <w:rPr/>
+        <w:drawing>
+          <wp:anchor behindDoc="0" distT="0" distB="0" distL="0" distR="0" simplePos="0" locked="0" layoutInCell="1" allowOverlap="1" relativeHeight="3">
+            <wp:simplePos x="0" y="0"/>
+            <wp:positionH relativeFrom="column">
+              <wp:posOffset>-161925</wp:posOffset>
+            </wp:positionH>
+            <wp:positionV relativeFrom="paragraph">
+              <wp:posOffset>165100</wp:posOffset>
+            </wp:positionV>
+            <wp:extent cx="5760085" cy="2926715"/>
+            <wp:effectExtent l="0" t="0" r="0" b="0"/>
+            <wp:wrapSquare wrapText="largest"/>
+            <wp:docPr id="3" name="Figura3" descr=""/>
+            <wp:cNvGraphicFramePr>
+              <a:graphicFrameLocks xmlns:a="http://schemas.openxmlformats.org/drawingml/2006/main" noChangeAspect="1"/>
+            </wp:cNvGraphicFramePr>
+            <a:graphic xmlns:a="http://schemas.openxmlformats.org/drawingml/2006/main">
+              <a:graphicData uri="http://schemas.openxmlformats.org/drawingml/2006/picture">
+                <pic:pic xmlns:pic="http://schemas.openxmlformats.org/drawingml/2006/picture">
+                  <pic:nvPicPr>
+                    <pic:cNvPr id="3" name="Figura3" descr=""/>
+                    <pic:cNvPicPr>
+                      <a:picLocks noChangeAspect="1" noChangeArrowheads="1"/>
+                    </pic:cNvPicPr>
+                  </pic:nvPicPr>
+                  <pic:blipFill>
+                    <a:blip r:embed="rId4"/>
+                    <a:stretch>
+                      <a:fillRect/>
+                    </a:stretch>
+                  </pic:blipFill>
+                  <pic:spPr bwMode="auto">
+                    <a:xfrm>
+                      <a:off x="0" y="0"/>
+                      <a:ext cx="5760085" cy="2926715"/>
+                    </a:xfrm>
+                    <a:prstGeom prst="rect">
+                      <a:avLst/>
+                    </a:prstGeom>
+                  </pic:spPr>
+                </pic:pic>
+              </a:graphicData>
+            </a:graphic>
+          </wp:anchor>
+        </w:drawing>
+      </w:r>
+    </w:p>
+    <w:p>
+      <w:pPr>
+        <w:pStyle w:val="Corpodotexto"/>
+        <w:rPr>
+          <w:b w:val="false"/>
+          <w:b w:val="false"/>
+          <w:bCs w:val="false"/>
+          <w:sz w:val="22"/>
+          <w:szCs w:val="22"/>
+        </w:rPr>
+      </w:pPr>
+      <w:r>
+        <w:rPr>
+          <w:rFonts w:eastAsia="Calibri" w:cs="Times New Roman" w:eastAsiaTheme="minorHAnsi"/>
+          <w:b w:val="false"/>
+          <w:bCs w:val="false"/>
+          <w:color w:val="auto"/>
+          <w:kern w:val="0"/>
+          <w:sz w:val="22"/>
+          <w:szCs w:val="22"/>
+          <w:lang w:val="pt-BR" w:eastAsia="en-US" w:bidi="ar-SA"/>
+        </w:rPr>
+        <w:t xml:space="preserve">Essa é uma falha que pode ocasionar frustração por parte do cliente, e até mesmo prejuizo para o estabelecimento. </w:t>
+      </w:r>
+      <w:r>
+        <w:rPr>
+          <w:rFonts w:eastAsia="Calibri" w:cs="Times New Roman" w:eastAsiaTheme="minorHAnsi"/>
+          <w:b w:val="false"/>
+          <w:bCs w:val="false"/>
+          <w:color w:val="auto"/>
+          <w:kern w:val="0"/>
+          <w:sz w:val="22"/>
+          <w:szCs w:val="22"/>
+          <w:lang w:val="pt-BR" w:eastAsia="en-US" w:bidi="ar-SA"/>
+        </w:rPr>
+        <w:t>Novamente grande parte dos problemas são causados por falha humana.</w:t>
+      </w:r>
+    </w:p>
+    <w:p>
+      <w:pPr>
+        <w:pStyle w:val="Corpodotexto"/>
+        <w:rPr>
+          <w:b w:val="false"/>
+          <w:b w:val="false"/>
+          <w:bCs w:val="false"/>
+          <w:sz w:val="22"/>
+          <w:szCs w:val="22"/>
+        </w:rPr>
+      </w:pPr>
+      <w:r>
+        <w:rPr>
+          <w:rFonts w:eastAsia="Calibri" w:cs="Times New Roman" w:eastAsiaTheme="minorHAnsi"/>
+          <w:b w:val="false"/>
+          <w:bCs w:val="false"/>
+          <w:color w:val="auto"/>
+          <w:kern w:val="0"/>
+          <w:sz w:val="22"/>
+          <w:szCs w:val="22"/>
+          <w:lang w:val="pt-BR" w:eastAsia="en-US" w:bidi="ar-SA"/>
+        </w:rPr>
+        <w:t xml:space="preserve">Com isso identificamos que o chatbot deve sempre buscar as informações de valores de uma base de dados atualizada sempre que algum valor for alterado. </w:t>
+      </w:r>
+    </w:p>
+    <w:p>
+      <w:pPr>
+        <w:pStyle w:val="Corpodotexto"/>
+        <w:rPr>
+          <w:b w:val="false"/>
+          <w:b w:val="false"/>
+          <w:bCs w:val="false"/>
+          <w:sz w:val="22"/>
+          <w:szCs w:val="22"/>
+        </w:rPr>
+      </w:pPr>
+      <w:r>
+        <w:rPr>
+          <w:rFonts w:eastAsia="Calibri" w:cs="Times New Roman" w:eastAsiaTheme="minorHAnsi"/>
+          <w:b w:val="false"/>
+          <w:bCs w:val="false"/>
+          <w:color w:val="auto"/>
+          <w:kern w:val="0"/>
+          <w:sz w:val="22"/>
+          <w:szCs w:val="22"/>
+          <w:lang w:val="pt-BR" w:eastAsia="en-US" w:bidi="ar-SA"/>
+        </w:rPr>
+        <w:t xml:space="preserve">Por isso não é viável fixar valores no código do chatbot, pois os valores tem que ser dinamicos. </w:t>
+      </w:r>
+    </w:p>
+    <w:p>
+      <w:pPr>
+        <w:pStyle w:val="Corpodotexto"/>
+        <w:rPr>
+          <w:rFonts w:ascii="Calibri" w:hAnsi="Calibri" w:eastAsia="Calibri" w:cs="Times New Roman" w:asciiTheme="minorHAnsi" w:eastAsiaTheme="minorHAnsi" w:hAnsiTheme="minorHAnsi"/>
+          <w:color w:val="auto"/>
+          <w:kern w:val="0"/>
+          <w:lang w:val="pt-BR" w:eastAsia="en-US" w:bidi="ar-SA"/>
+        </w:rPr>
+      </w:pPr>
+      <w:r>
+        <w:rPr>
+          <w:b w:val="false"/>
+          <w:bCs w:val="false"/>
+          <w:sz w:val="22"/>
+          <w:szCs w:val="22"/>
+        </w:rPr>
+      </w:r>
+      <w:r>
+        <w:br w:type="page"/>
+      </w:r>
+    </w:p>
+    <w:p>
+      <w:pPr>
+        <w:pStyle w:val="Ttulo3"/>
+        <w:rPr/>
+      </w:pPr>
+      <w:r>
+        <w:rPr>
+          <w:rFonts w:eastAsia="Calibri" w:cs="Times New Roman" w:eastAsiaTheme="minorHAnsi"/>
+          <w:color w:val="auto"/>
+          <w:kern w:val="0"/>
+          <w:sz w:val="26"/>
+          <w:szCs w:val="26"/>
+          <w:lang w:val="pt-BR" w:eastAsia="en-US" w:bidi="ar-SA"/>
+        </w:rPr>
+        <w:t xml:space="preserve">2.5.1.3 </w:t>
+      </w:r>
+      <w:r>
+        <w:rPr>
+          <w:rFonts w:eastAsia="Calibri" w:cs="Times New Roman" w:eastAsiaTheme="minorHAnsi"/>
+          <w:b/>
+          <w:bCs/>
+          <w:color w:val="auto"/>
+          <w:kern w:val="0"/>
+          <w:sz w:val="26"/>
+          <w:szCs w:val="26"/>
+          <w:lang w:val="pt-BR" w:eastAsia="en-US" w:bidi="ar-SA"/>
+        </w:rPr>
+        <w:t>Anotação de pedidos errados</w:t>
+      </w:r>
+    </w:p>
+    <w:p>
+      <w:pPr>
+        <w:pStyle w:val="Corpodotexto"/>
+        <w:rPr>
+          <w:rFonts w:ascii="Calibri" w:hAnsi="Calibri" w:eastAsia="Calibri" w:cs="Times New Roman" w:asciiTheme="minorHAnsi" w:eastAsiaTheme="minorHAnsi" w:hAnsiTheme="minorHAnsi"/>
+          <w:b/>
+          <w:b/>
+          <w:bCs/>
+          <w:color w:val="auto"/>
+          <w:kern w:val="0"/>
+          <w:sz w:val="26"/>
+          <w:szCs w:val="26"/>
+          <w:lang w:val="pt-BR" w:eastAsia="en-US" w:bidi="ar-SA"/>
+        </w:rPr>
+      </w:pPr>
+      <w:r>
+        <w:rPr/>
+        <w:drawing>
+          <wp:anchor behindDoc="0" distT="0" distB="0" distL="0" distR="0" simplePos="0" locked="0" layoutInCell="1" allowOverlap="1" relativeHeight="5">
+            <wp:simplePos x="0" y="0"/>
+            <wp:positionH relativeFrom="column">
+              <wp:posOffset>-127635</wp:posOffset>
+            </wp:positionH>
+            <wp:positionV relativeFrom="paragraph">
+              <wp:posOffset>53975</wp:posOffset>
+            </wp:positionV>
+            <wp:extent cx="5760085" cy="3192780"/>
+            <wp:effectExtent l="0" t="0" r="0" b="0"/>
+            <wp:wrapSquare wrapText="largest"/>
+            <wp:docPr id="4" name="Figura4" descr=""/>
+            <wp:cNvGraphicFramePr>
+              <a:graphicFrameLocks xmlns:a="http://schemas.openxmlformats.org/drawingml/2006/main" noChangeAspect="1"/>
+            </wp:cNvGraphicFramePr>
+            <a:graphic xmlns:a="http://schemas.openxmlformats.org/drawingml/2006/main">
+              <a:graphicData uri="http://schemas.openxmlformats.org/drawingml/2006/picture">
+                <pic:pic xmlns:pic="http://schemas.openxmlformats.org/drawingml/2006/picture">
+                  <pic:nvPicPr>
+                    <pic:cNvPr id="4" name="Figura4" descr=""/>
+                    <pic:cNvPicPr>
+                      <a:picLocks noChangeAspect="1" noChangeArrowheads="1"/>
+                    </pic:cNvPicPr>
+                  </pic:nvPicPr>
+                  <pic:blipFill>
+                    <a:blip r:embed="rId5"/>
+                    <a:stretch>
+                      <a:fillRect/>
+                    </a:stretch>
+                  </pic:blipFill>
+                  <pic:spPr bwMode="auto">
+                    <a:xfrm>
+                      <a:off x="0" y="0"/>
+                      <a:ext cx="5760085" cy="3192780"/>
+                    </a:xfrm>
+                    <a:prstGeom prst="rect">
+                      <a:avLst/>
+                    </a:prstGeom>
+                  </pic:spPr>
+                </pic:pic>
+              </a:graphicData>
+            </a:graphic>
+          </wp:anchor>
+        </w:drawing>
+      </w:r>
+    </w:p>
+    <w:p>
+      <w:pPr>
+        <w:pStyle w:val="Corpodotexto"/>
+        <w:rPr/>
+      </w:pPr>
+      <w:r>
+        <w:rPr>
+          <w:rFonts w:eastAsia="Calibri" w:cs="Times New Roman" w:eastAsiaTheme="minorHAnsi"/>
+          <w:b w:val="false"/>
+          <w:bCs w:val="false"/>
+          <w:color w:val="auto"/>
+          <w:kern w:val="0"/>
+          <w:sz w:val="22"/>
+          <w:szCs w:val="22"/>
+          <w:lang w:val="pt-BR" w:eastAsia="en-US" w:bidi="ar-SA"/>
+        </w:rPr>
+        <w:t xml:space="preserve">A </w:t>
+      </w:r>
+      <w:r>
+        <w:rPr>
+          <w:rFonts w:eastAsia="Calibri" w:cs="Times New Roman" w:eastAsiaTheme="minorHAnsi"/>
+          <w:b w:val="false"/>
+          <w:bCs w:val="false"/>
+          <w:color w:val="auto"/>
+          <w:kern w:val="0"/>
+          <w:sz w:val="22"/>
+          <w:szCs w:val="22"/>
+          <w:lang w:val="pt-BR" w:eastAsia="en-US" w:bidi="ar-SA"/>
+        </w:rPr>
+        <w:t>anotação de pedidos errados também é um grande problema que pode trazer muito prejuizo para o estebelecimento.</w:t>
+      </w:r>
+    </w:p>
+    <w:p>
+      <w:pPr>
+        <w:pStyle w:val="Corpodotexto"/>
+        <w:rPr/>
+      </w:pPr>
+      <w:r>
+        <w:rPr>
+          <w:rFonts w:eastAsia="Calibri" w:cs="Times New Roman" w:eastAsiaTheme="minorHAnsi"/>
+          <w:b w:val="false"/>
+          <w:bCs w:val="false"/>
+          <w:color w:val="auto"/>
+          <w:kern w:val="0"/>
+          <w:sz w:val="22"/>
+          <w:szCs w:val="22"/>
+          <w:lang w:val="pt-BR" w:eastAsia="en-US" w:bidi="ar-SA"/>
+        </w:rPr>
+        <w:t>C</w:t>
+      </w:r>
+      <w:r>
+        <w:rPr>
+          <w:rFonts w:eastAsia="Calibri" w:cs="Times New Roman" w:eastAsiaTheme="minorHAnsi"/>
+          <w:b w:val="false"/>
+          <w:bCs w:val="false"/>
+          <w:color w:val="auto"/>
+          <w:kern w:val="0"/>
+          <w:sz w:val="22"/>
+          <w:szCs w:val="22"/>
+          <w:lang w:val="pt-BR" w:eastAsia="en-US" w:bidi="ar-SA"/>
+        </w:rPr>
+        <w:t>om o chatbot só é anotado o que o cliente ealmente pediu, se, possibilidades para meio termos.</w:t>
+      </w:r>
+    </w:p>
+    <w:p>
+      <w:pPr>
+        <w:pStyle w:val="Corpodotexto"/>
+        <w:rPr>
+          <w:rFonts w:ascii="Calibri" w:hAnsi="Calibri" w:eastAsia="Calibri" w:cs="Times New Roman" w:asciiTheme="minorHAnsi" w:eastAsiaTheme="minorHAnsi" w:hAnsiTheme="minorHAnsi"/>
+          <w:b/>
+          <w:b/>
+          <w:bCs/>
+          <w:color w:val="auto"/>
+          <w:kern w:val="0"/>
+          <w:sz w:val="26"/>
+          <w:szCs w:val="26"/>
+          <w:lang w:val="pt-BR" w:eastAsia="en-US" w:bidi="ar-SA"/>
+        </w:rPr>
+      </w:pPr>
+      <w:r>
+        <w:rPr/>
+      </w:r>
+    </w:p>
+    <w:p>
+      <w:pPr>
+        <w:pStyle w:val="Corpodotexto"/>
+        <w:rPr>
+          <w:rFonts w:ascii="Calibri" w:hAnsi="Calibri" w:eastAsia="Calibri" w:cs="Times New Roman" w:asciiTheme="minorHAnsi" w:eastAsiaTheme="minorHAnsi" w:hAnsiTheme="minorHAnsi"/>
+          <w:b/>
+          <w:b/>
+          <w:bCs/>
+          <w:color w:val="auto"/>
+          <w:kern w:val="0"/>
+          <w:sz w:val="26"/>
+          <w:szCs w:val="26"/>
+          <w:lang w:val="pt-BR" w:eastAsia="en-US" w:bidi="ar-SA"/>
+        </w:rPr>
+      </w:pPr>
+      <w:r>
+        <w:rPr/>
+      </w:r>
+    </w:p>
+    <w:p>
+      <w:pPr>
+        <w:pStyle w:val="Corpodotexto"/>
+        <w:rPr>
+          <w:rFonts w:ascii="Calibri" w:hAnsi="Calibri" w:eastAsia="Calibri" w:cs="Times New Roman" w:asciiTheme="minorHAnsi" w:eastAsiaTheme="minorHAnsi" w:hAnsiTheme="minorHAnsi"/>
+          <w:b/>
+          <w:b/>
+          <w:bCs/>
+          <w:color w:val="auto"/>
+          <w:kern w:val="0"/>
+          <w:sz w:val="26"/>
+          <w:szCs w:val="26"/>
+          <w:lang w:val="pt-BR" w:eastAsia="en-US" w:bidi="ar-SA"/>
+        </w:rPr>
+      </w:pPr>
+      <w:r>
+        <w:rPr/>
+      </w:r>
+      <w:r>
+        <w:br w:type="page"/>
+      </w:r>
+    </w:p>
+    <w:p>
+      <w:pPr>
+        <w:pStyle w:val="Ttulo3"/>
+        <w:rPr/>
+      </w:pPr>
+      <w:r>
+        <w:rPr>
+          <w:rFonts w:eastAsia="Calibri" w:cs="Times New Roman" w:eastAsiaTheme="minorHAnsi"/>
+          <w:b/>
+          <w:bCs/>
+          <w:color w:val="auto"/>
+          <w:kern w:val="0"/>
+          <w:sz w:val="26"/>
+          <w:szCs w:val="26"/>
+          <w:lang w:val="pt-BR" w:eastAsia="en-US" w:bidi="ar-SA"/>
+        </w:rPr>
+        <w:t>2.5.1.</w:t>
+      </w:r>
+      <w:r>
+        <w:rPr>
+          <w:rFonts w:eastAsia="Calibri" w:cs="Times New Roman" w:eastAsiaTheme="minorHAnsi"/>
+          <w:b/>
+          <w:bCs/>
+          <w:color w:val="auto"/>
+          <w:kern w:val="0"/>
+          <w:sz w:val="26"/>
+          <w:szCs w:val="26"/>
+          <w:lang w:val="pt-BR" w:eastAsia="en-US" w:bidi="ar-SA"/>
+        </w:rPr>
+        <w:t>4</w:t>
+      </w:r>
+      <w:r>
+        <w:rPr>
+          <w:rFonts w:eastAsia="Calibri" w:cs="Times New Roman" w:eastAsiaTheme="minorHAnsi"/>
+          <w:b/>
+          <w:bCs/>
+          <w:color w:val="auto"/>
+          <w:kern w:val="0"/>
+          <w:sz w:val="26"/>
+          <w:szCs w:val="26"/>
+          <w:lang w:val="pt-BR" w:eastAsia="en-US" w:bidi="ar-SA"/>
+        </w:rPr>
+        <w:t xml:space="preserve"> </w:t>
+      </w:r>
+      <w:r>
+        <w:rPr>
+          <w:rFonts w:eastAsia="Calibri" w:cs="Times New Roman" w:eastAsiaTheme="minorHAnsi"/>
+          <w:b/>
+          <w:bCs/>
+          <w:color w:val="auto"/>
+          <w:kern w:val="0"/>
+          <w:sz w:val="26"/>
+          <w:szCs w:val="26"/>
+          <w:lang w:val="pt-BR" w:eastAsia="en-US" w:bidi="ar-SA"/>
+        </w:rPr>
+        <w:t>Inversão de chats na resposta</w:t>
+      </w:r>
+    </w:p>
+    <w:p>
+      <w:pPr>
+        <w:pStyle w:val="Corpodotexto"/>
+        <w:rPr>
+          <w:rFonts w:ascii="Calibri" w:hAnsi="Calibri" w:eastAsia="Calibri" w:cs="Times New Roman" w:asciiTheme="minorHAnsi" w:eastAsiaTheme="minorHAnsi" w:hAnsiTheme="minorHAnsi"/>
+          <w:b/>
+          <w:b/>
+          <w:bCs/>
+          <w:color w:val="auto"/>
+          <w:kern w:val="0"/>
+          <w:sz w:val="26"/>
+          <w:szCs w:val="26"/>
+          <w:lang w:val="pt-BR" w:eastAsia="en-US" w:bidi="ar-SA"/>
+        </w:rPr>
+      </w:pPr>
+      <w:r>
+        <w:rPr/>
+      </w:r>
+    </w:p>
+    <w:p>
+      <w:pPr>
+        <w:pStyle w:val="Corpodotexto"/>
+        <w:rPr>
+          <w:rFonts w:ascii="Calibri" w:hAnsi="Calibri" w:eastAsia="Calibri" w:cs="Times New Roman" w:asciiTheme="minorHAnsi" w:eastAsiaTheme="minorHAnsi" w:hAnsiTheme="minorHAnsi"/>
+          <w:b/>
+          <w:b/>
+          <w:bCs/>
+          <w:color w:val="auto"/>
+          <w:kern w:val="0"/>
+          <w:sz w:val="26"/>
+          <w:szCs w:val="26"/>
+          <w:lang w:val="pt-BR" w:eastAsia="en-US" w:bidi="ar-SA"/>
+        </w:rPr>
+      </w:pPr>
+      <w:r>
+        <w:rPr/>
+        <w:drawing>
+          <wp:anchor behindDoc="0" distT="0" distB="0" distL="0" distR="0" simplePos="0" locked="0" layoutInCell="1" allowOverlap="1" relativeHeight="6">
+            <wp:simplePos x="0" y="0"/>
+            <wp:positionH relativeFrom="column">
+              <wp:align>center</wp:align>
+            </wp:positionH>
+            <wp:positionV relativeFrom="paragraph">
+              <wp:posOffset>635</wp:posOffset>
+            </wp:positionV>
+            <wp:extent cx="5760085" cy="3729990"/>
+            <wp:effectExtent l="0" t="0" r="0" b="0"/>
+            <wp:wrapSquare wrapText="largest"/>
+            <wp:docPr id="5" name="Figura5" descr=""/>
+            <wp:cNvGraphicFramePr>
+              <a:graphicFrameLocks xmlns:a="http://schemas.openxmlformats.org/drawingml/2006/main" noChangeAspect="1"/>
+            </wp:cNvGraphicFramePr>
+            <a:graphic xmlns:a="http://schemas.openxmlformats.org/drawingml/2006/main">
+              <a:graphicData uri="http://schemas.openxmlformats.org/drawingml/2006/picture">
+                <pic:pic xmlns:pic="http://schemas.openxmlformats.org/drawingml/2006/picture">
+                  <pic:nvPicPr>
+                    <pic:cNvPr id="5" name="Figura5" descr=""/>
+                    <pic:cNvPicPr>
+                      <a:picLocks noChangeAspect="1" noChangeArrowheads="1"/>
+                    </pic:cNvPicPr>
+                  </pic:nvPicPr>
+                  <pic:blipFill>
+                    <a:blip r:embed="rId6"/>
+                    <a:stretch>
+                      <a:fillRect/>
+                    </a:stretch>
+                  </pic:blipFill>
+                  <pic:spPr bwMode="auto">
+                    <a:xfrm>
+                      <a:off x="0" y="0"/>
+                      <a:ext cx="5760085" cy="3729990"/>
+                    </a:xfrm>
+                    <a:prstGeom prst="rect">
+                      <a:avLst/>
+                    </a:prstGeom>
+                  </pic:spPr>
+                </pic:pic>
+              </a:graphicData>
+            </a:graphic>
+          </wp:anchor>
+        </w:drawing>
+      </w:r>
+    </w:p>
+    <w:p>
+      <w:pPr>
+        <w:pStyle w:val="Corpodotexto"/>
+        <w:rPr>
+          <w:rFonts w:ascii="Calibri" w:hAnsi="Calibri" w:eastAsia="Calibri" w:cs="Times New Roman" w:asciiTheme="minorHAnsi" w:eastAsiaTheme="minorHAnsi" w:hAnsiTheme="minorHAnsi"/>
+          <w:b/>
+          <w:b/>
+          <w:bCs/>
+          <w:color w:val="auto"/>
+          <w:kern w:val="0"/>
+          <w:sz w:val="26"/>
+          <w:szCs w:val="26"/>
+          <w:lang w:val="pt-BR" w:eastAsia="en-US" w:bidi="ar-SA"/>
+        </w:rPr>
+      </w:pPr>
+      <w:r>
+        <w:rPr/>
+      </w:r>
+    </w:p>
+    <w:p>
+      <w:pPr>
+        <w:pStyle w:val="Corpodotexto"/>
+        <w:rPr>
+          <w:rFonts w:ascii="Calibri" w:hAnsi="Calibri" w:eastAsia="Calibri" w:cs="Times New Roman" w:asciiTheme="minorHAnsi" w:eastAsiaTheme="minorHAnsi" w:hAnsiTheme="minorHAnsi"/>
+          <w:b/>
+          <w:b/>
+          <w:bCs/>
+          <w:color w:val="auto"/>
+          <w:kern w:val="0"/>
+          <w:sz w:val="26"/>
+          <w:szCs w:val="26"/>
+          <w:lang w:val="pt-BR" w:eastAsia="en-US" w:bidi="ar-SA"/>
+        </w:rPr>
+      </w:pPr>
+      <w:r>
+        <w:rPr/>
+      </w:r>
+    </w:p>
+    <w:p>
+      <w:pPr>
+        <w:pStyle w:val="Corpodotexto"/>
+        <w:rPr>
+          <w:rFonts w:ascii="Calibri" w:hAnsi="Calibri" w:eastAsia="Calibri" w:cs="Times New Roman" w:asciiTheme="minorHAnsi" w:eastAsiaTheme="minorHAnsi" w:hAnsiTheme="minorHAnsi"/>
+          <w:b/>
+          <w:b/>
+          <w:bCs/>
+          <w:color w:val="auto"/>
+          <w:kern w:val="0"/>
+          <w:sz w:val="26"/>
+          <w:szCs w:val="26"/>
+          <w:lang w:val="pt-BR" w:eastAsia="en-US" w:bidi="ar-SA"/>
+        </w:rPr>
+      </w:pPr>
+      <w:r>
+        <w:rPr/>
+      </w:r>
+    </w:p>
+    <w:p>
+      <w:pPr>
+        <w:pStyle w:val="Corpodotexto"/>
+        <w:rPr>
+          <w:rFonts w:ascii="Calibri" w:hAnsi="Calibri" w:eastAsia="Calibri" w:cs="Times New Roman" w:asciiTheme="minorHAnsi" w:eastAsiaTheme="minorHAnsi" w:hAnsiTheme="minorHAnsi"/>
+          <w:b/>
+          <w:b/>
+          <w:bCs/>
+          <w:color w:val="auto"/>
+          <w:kern w:val="0"/>
+          <w:sz w:val="26"/>
+          <w:szCs w:val="26"/>
+          <w:lang w:val="pt-BR" w:eastAsia="en-US" w:bidi="ar-SA"/>
+        </w:rPr>
+      </w:pPr>
+      <w:r>
+        <w:rPr/>
+      </w:r>
+    </w:p>
+    <w:p>
+      <w:pPr>
+        <w:pStyle w:val="Corpodotexto"/>
+        <w:rPr>
+          <w:rFonts w:ascii="Calibri" w:hAnsi="Calibri" w:eastAsia="Calibri" w:cs="Times New Roman" w:asciiTheme="minorHAnsi" w:eastAsiaTheme="minorHAnsi" w:hAnsiTheme="minorHAnsi"/>
+          <w:b/>
+          <w:b/>
+          <w:bCs/>
+          <w:color w:val="auto"/>
+          <w:kern w:val="0"/>
+          <w:sz w:val="26"/>
+          <w:szCs w:val="26"/>
+          <w:lang w:val="pt-BR" w:eastAsia="en-US" w:bidi="ar-SA"/>
+        </w:rPr>
+      </w:pPr>
+      <w:r>
+        <w:rPr/>
+      </w:r>
+    </w:p>
+    <w:p>
+      <w:pPr>
+        <w:pStyle w:val="Corpodotexto"/>
+        <w:rPr>
+          <w:rFonts w:ascii="Calibri" w:hAnsi="Calibri" w:eastAsia="Calibri" w:cs="Times New Roman" w:asciiTheme="minorHAnsi" w:eastAsiaTheme="minorHAnsi" w:hAnsiTheme="minorHAnsi"/>
+          <w:b/>
+          <w:b/>
+          <w:bCs/>
+          <w:color w:val="auto"/>
+          <w:kern w:val="0"/>
+          <w:sz w:val="26"/>
+          <w:szCs w:val="26"/>
+          <w:lang w:val="pt-BR" w:eastAsia="en-US" w:bidi="ar-SA"/>
+        </w:rPr>
+      </w:pPr>
+      <w:r>
+        <w:rPr/>
+      </w:r>
+    </w:p>
+    <w:p>
+      <w:pPr>
+        <w:pStyle w:val="Corpodotexto"/>
+        <w:rPr>
+          <w:rFonts w:ascii="Calibri" w:hAnsi="Calibri" w:eastAsia="Calibri" w:cs="Times New Roman" w:asciiTheme="minorHAnsi" w:eastAsiaTheme="minorHAnsi" w:hAnsiTheme="minorHAnsi"/>
+          <w:b/>
+          <w:b/>
+          <w:bCs/>
+          <w:color w:val="auto"/>
+          <w:kern w:val="0"/>
+          <w:sz w:val="26"/>
+          <w:szCs w:val="26"/>
+          <w:lang w:val="pt-BR" w:eastAsia="en-US" w:bidi="ar-SA"/>
+        </w:rPr>
+      </w:pPr>
+      <w:r>
+        <w:rPr/>
+      </w:r>
+    </w:p>
+    <w:p>
+      <w:pPr>
+        <w:pStyle w:val="Corpodotexto"/>
+        <w:rPr>
+          <w:rFonts w:ascii="Calibri" w:hAnsi="Calibri" w:eastAsia="Calibri" w:cs="Times New Roman" w:asciiTheme="minorHAnsi" w:eastAsiaTheme="minorHAnsi" w:hAnsiTheme="minorHAnsi"/>
+          <w:b/>
+          <w:b/>
+          <w:bCs/>
+          <w:color w:val="auto"/>
+          <w:kern w:val="0"/>
+          <w:sz w:val="26"/>
+          <w:szCs w:val="26"/>
+          <w:lang w:val="pt-BR" w:eastAsia="en-US" w:bidi="ar-SA"/>
+        </w:rPr>
+      </w:pPr>
+      <w:r>
+        <w:rPr/>
+      </w:r>
+    </w:p>
+    <w:p>
+      <w:pPr>
+        <w:pStyle w:val="Corpodotexto"/>
+        <w:rPr>
+          <w:rFonts w:ascii="Calibri" w:hAnsi="Calibri" w:eastAsia="Calibri" w:cs="Times New Roman" w:asciiTheme="minorHAnsi" w:eastAsiaTheme="minorHAnsi" w:hAnsiTheme="minorHAnsi"/>
+          <w:b/>
+          <w:b/>
+          <w:bCs/>
+          <w:color w:val="auto"/>
+          <w:kern w:val="0"/>
+          <w:sz w:val="26"/>
+          <w:szCs w:val="26"/>
+          <w:lang w:val="pt-BR" w:eastAsia="en-US" w:bidi="ar-SA"/>
+        </w:rPr>
+      </w:pPr>
+      <w:r>
+        <w:rPr/>
+      </w:r>
+      <w:r>
+        <w:br w:type="page"/>
+      </w:r>
+    </w:p>
+    <w:p>
+      <w:pPr>
+        <w:pStyle w:val="Ttulo2"/>
+        <w:widowControl/>
+        <w:numPr>
+          <w:ilvl w:val="0"/>
+          <w:numId w:val="0"/>
+        </w:numPr>
+        <w:suppressAutoHyphens w:val="true"/>
+        <w:spacing w:lineRule="auto" w:line="276"/>
+        <w:jc w:val="left"/>
+        <w:outlineLvl w:val="1"/>
+        <w:rPr/>
+      </w:pPr>
+      <w:r>
+        <w:rPr/>
+      </w:r>
+      <w:r>
+        <w:br w:type="page"/>
+      </w:r>
+    </w:p>
+    <w:p>
+      <w:pPr>
         <w:pStyle w:val="Ttulo2"/>
         <w:numPr>
           <w:ilvl w:val="1"/>
@@ -6952,8 +8505,8 @@
         </w:numPr>
         <w:rPr/>
       </w:pPr>
-      <w:bookmarkStart w:id="28" w:name="__RefHeading___Toc645_3418941532"/>
-      <w:bookmarkEnd w:id="28"/>
+      <w:bookmarkStart w:id="30" w:name="__RefHeading___Toc645_3418941532"/>
+      <w:bookmarkEnd w:id="30"/>
       <w:r>
         <w:rPr/>
         <w:t xml:space="preserve">2.6 – Gerenciamento </w:t>
@@ -6963,6 +8516,27 @@
           <w:rFonts w:eastAsia="Noto Sans CJK SC" w:cs="Lohit Devanagari"/>
         </w:rPr>
         <w:t>dos recursos</w:t>
+      </w:r>
+    </w:p>
+    <w:p>
+      <w:pPr>
+        <w:pStyle w:val="Ttulo2"/>
+        <w:widowControl/>
+        <w:numPr>
+          <w:ilvl w:val="0"/>
+          <w:numId w:val="0"/>
+        </w:numPr>
+        <w:suppressAutoHyphens w:val="true"/>
+        <w:spacing w:lineRule="auto" w:line="276"/>
+        <w:jc w:val="left"/>
+        <w:outlineLvl w:val="1"/>
+        <w:rPr/>
+      </w:pPr>
+      <w:r>
+        <w:rPr/>
+      </w:r>
+      <w:r>
+        <w:br w:type="page"/>
       </w:r>
     </w:p>
     <w:p>
@@ -6974,8 +8548,8 @@
         </w:numPr>
         <w:rPr/>
       </w:pPr>
-      <w:bookmarkStart w:id="29" w:name="__RefHeading___Toc647_3418941532"/>
-      <w:bookmarkEnd w:id="29"/>
+      <w:bookmarkStart w:id="31" w:name="__RefHeading___Toc647_3418941532"/>
+      <w:bookmarkEnd w:id="31"/>
       <w:r>
         <w:rPr/>
         <w:t xml:space="preserve">2.7 – Gerenciamento </w:t>
@@ -6985,6 +8559,27 @@
           <w:rFonts w:eastAsia="Noto Sans CJK SC" w:cs="Lohit Devanagari"/>
         </w:rPr>
         <w:t>das comunicações</w:t>
+      </w:r>
+    </w:p>
+    <w:p>
+      <w:pPr>
+        <w:pStyle w:val="Ttulo2"/>
+        <w:widowControl/>
+        <w:numPr>
+          <w:ilvl w:val="0"/>
+          <w:numId w:val="0"/>
+        </w:numPr>
+        <w:suppressAutoHyphens w:val="true"/>
+        <w:spacing w:lineRule="auto" w:line="276"/>
+        <w:jc w:val="left"/>
+        <w:outlineLvl w:val="1"/>
+        <w:rPr/>
+      </w:pPr>
+      <w:r>
+        <w:rPr/>
+      </w:r>
+      <w:r>
+        <w:br w:type="page"/>
       </w:r>
     </w:p>
     <w:p>
@@ -6996,8 +8591,8 @@
         </w:numPr>
         <w:rPr/>
       </w:pPr>
-      <w:bookmarkStart w:id="30" w:name="__RefHeading___Toc649_3418941532"/>
-      <w:bookmarkEnd w:id="30"/>
+      <w:bookmarkStart w:id="32" w:name="__RefHeading___Toc649_3418941532"/>
+      <w:bookmarkEnd w:id="32"/>
       <w:r>
         <w:rPr/>
         <w:t xml:space="preserve">2.8 – Gerenciamento </w:t>
@@ -7007,6 +8602,27 @@
           <w:rFonts w:eastAsia="Noto Sans CJK SC" w:cs="Lohit Devanagari"/>
         </w:rPr>
         <w:t>dos riscos</w:t>
+      </w:r>
+    </w:p>
+    <w:p>
+      <w:pPr>
+        <w:pStyle w:val="Ttulo2"/>
+        <w:widowControl/>
+        <w:numPr>
+          <w:ilvl w:val="0"/>
+          <w:numId w:val="0"/>
+        </w:numPr>
+        <w:suppressAutoHyphens w:val="true"/>
+        <w:spacing w:lineRule="auto" w:line="276"/>
+        <w:jc w:val="left"/>
+        <w:outlineLvl w:val="1"/>
+        <w:rPr/>
+      </w:pPr>
+      <w:r>
+        <w:rPr/>
+      </w:r>
+      <w:r>
+        <w:br w:type="page"/>
       </w:r>
     </w:p>
     <w:p>
@@ -7018,8 +8634,8 @@
         </w:numPr>
         <w:rPr/>
       </w:pPr>
-      <w:bookmarkStart w:id="31" w:name="__RefHeading___Toc651_3418941532"/>
-      <w:bookmarkEnd w:id="31"/>
+      <w:bookmarkStart w:id="33" w:name="__RefHeading___Toc651_3418941532"/>
+      <w:bookmarkEnd w:id="33"/>
       <w:r>
         <w:rPr/>
         <w:t xml:space="preserve">2.9 – Gerenciamento </w:t>
@@ -7045,8 +8661,8 @@
           <w:rFonts w:ascii="Liberation Sans" w:hAnsi="Liberation Sans"/>
         </w:rPr>
       </w:pPr>
-      <w:bookmarkStart w:id="32" w:name="__RefHeading___Toc653_3418941532"/>
-      <w:bookmarkEnd w:id="32"/>
+      <w:bookmarkStart w:id="34" w:name="__RefHeading___Toc653_3418941532"/>
+      <w:bookmarkEnd w:id="34"/>
       <w:r>
         <w:rPr/>
         <w:t>3 – Desenvolvimento prático</w:t>
@@ -7076,8 +8692,8 @@
           <w:rFonts w:ascii="Liberation Sans" w:hAnsi="Liberation Sans"/>
         </w:rPr>
       </w:pPr>
-      <w:bookmarkStart w:id="33" w:name="__RefHeading___Toc655_3418941532"/>
-      <w:bookmarkEnd w:id="33"/>
+      <w:bookmarkStart w:id="35" w:name="__RefHeading___Toc655_3418941532"/>
+      <w:bookmarkEnd w:id="35"/>
       <w:r>
         <w:rPr/>
         <w:t>3.1 – Metodologia</w:t>
@@ -7094,8 +8710,8 @@
           <w:rFonts w:ascii="Liberation Sans" w:hAnsi="Liberation Sans"/>
         </w:rPr>
       </w:pPr>
-      <w:bookmarkStart w:id="34" w:name="__RefHeading___Toc657_3418941532"/>
-      <w:bookmarkEnd w:id="34"/>
+      <w:bookmarkStart w:id="36" w:name="__RefHeading___Toc657_3418941532"/>
+      <w:bookmarkEnd w:id="36"/>
       <w:r>
         <w:rPr/>
         <w:t>3.2 – Códigos</w:t>
@@ -7112,8 +8728,8 @@
           <w:rFonts w:ascii="Liberation Sans" w:hAnsi="Liberation Sans"/>
         </w:rPr>
       </w:pPr>
-      <w:bookmarkStart w:id="35" w:name="__RefHeading___Toc659_3418941532"/>
-      <w:bookmarkEnd w:id="35"/>
+      <w:bookmarkStart w:id="37" w:name="__RefHeading___Toc659_3418941532"/>
+      <w:bookmarkEnd w:id="37"/>
       <w:r>
         <w:rPr/>
         <w:t>3.3 – Linguagem de programação</w:t>
@@ -7130,8 +8746,8 @@
           <w:rFonts w:ascii="Liberation Sans" w:hAnsi="Liberation Sans"/>
         </w:rPr>
       </w:pPr>
-      <w:bookmarkStart w:id="36" w:name="__RefHeading___Toc661_3418941532"/>
-      <w:bookmarkEnd w:id="36"/>
+      <w:bookmarkStart w:id="38" w:name="__RefHeading___Toc661_3418941532"/>
+      <w:bookmarkEnd w:id="38"/>
       <w:r>
         <w:rPr/>
         <w:t>3.4 – Funcionalidades</w:t>
@@ -7148,8 +8764,8 @@
           <w:rFonts w:ascii="Liberation Sans" w:hAnsi="Liberation Sans"/>
         </w:rPr>
       </w:pPr>
-      <w:bookmarkStart w:id="37" w:name="__RefHeading___Toc663_3418941532"/>
-      <w:bookmarkEnd w:id="37"/>
+      <w:bookmarkStart w:id="39" w:name="__RefHeading___Toc663_3418941532"/>
+      <w:bookmarkEnd w:id="39"/>
       <w:r>
         <w:rPr/>
         <w:t>3.5 - Telas</w:t>
@@ -7167,8 +8783,8 @@
         </w:numPr>
         <w:rPr/>
       </w:pPr>
-      <w:bookmarkStart w:id="38" w:name="__RefHeading___Toc665_3418941532"/>
-      <w:bookmarkEnd w:id="38"/>
+      <w:bookmarkStart w:id="40" w:name="__RefHeading___Toc665_3418941532"/>
+      <w:bookmarkEnd w:id="40"/>
       <w:r>
         <w:rPr/>
         <w:t>4 – Considerações finais</w:t>
@@ -7187,8 +8803,8 @@
         <w:spacing w:before="240" w:after="120"/>
         <w:rPr/>
       </w:pPr>
-      <w:bookmarkStart w:id="39" w:name="__RefHeading___Toc667_3418941532"/>
-      <w:bookmarkEnd w:id="39"/>
+      <w:bookmarkStart w:id="41" w:name="__RefHeading___Toc667_3418941532"/>
+      <w:bookmarkEnd w:id="41"/>
       <w:r>
         <w:rPr/>
         <w:t>Referências</w:t>
@@ -8827,7 +10443,7 @@
       <w:jc w:val="left"/>
     </w:pPr>
     <w:rPr>
-      <w:rFonts w:cs="Times New Roman" w:ascii="Calibri" w:hAnsi="Calibri" w:eastAsia="Calibri" w:asciiTheme="minorHAnsi" w:eastAsiaTheme="minorHAnsi" w:hAnsiTheme="minorHAnsi"/>
+      <w:rFonts w:ascii="Calibri" w:hAnsi="Calibri" w:eastAsia="Calibri" w:cs="Times New Roman" w:asciiTheme="minorHAnsi" w:eastAsiaTheme="minorHAnsi" w:hAnsiTheme="minorHAnsi"/>
       <w:color w:val="auto"/>
       <w:kern w:val="0"/>
       <w:sz w:val="22"/>
@@ -8958,6 +10574,7 @@
     <w:basedOn w:val="Normal"/>
     <w:pPr>
       <w:spacing w:before="0" w:after="140"/>
+      <w:jc w:val="both"/>
     </w:pPr>
     <w:rPr/>
   </w:style>
@@ -9995,6 +11612,34 @@
       <w:ind w:left="566" w:hanging="0"/>
     </w:pPr>
     <w:rPr/>
+  </w:style>
+  <w:style w:type="paragraph" w:styleId="Ttulodondicealfabtico">
+    <w:name w:val="Index Heading"/>
+    <w:basedOn w:val="Ttulo"/>
+    <w:pPr>
+      <w:suppressLineNumbers/>
+      <w:ind w:left="0" w:hanging="0"/>
+    </w:pPr>
+    <w:rPr>
+      <w:b/>
+      <w:bCs/>
+      <w:sz w:val="32"/>
+      <w:szCs w:val="32"/>
+    </w:rPr>
+  </w:style>
+  <w:style w:type="paragraph" w:styleId="Ttulodosumrio">
+    <w:name w:val="TOA Heading"/>
+    <w:basedOn w:val="Ttulodondicealfabtico"/>
+    <w:pPr>
+      <w:suppressLineNumbers/>
+      <w:ind w:left="0" w:hanging="0"/>
+    </w:pPr>
+    <w:rPr>
+      <w:b/>
+      <w:bCs/>
+      <w:sz w:val="32"/>
+      <w:szCs w:val="32"/>
+    </w:rPr>
   </w:style>
   <w:style w:type="numbering" w:styleId="NoList" w:default="1">
     <w:name w:val="No List"/>

--- a/Documentação.docx
+++ b/Documentação.docx
@@ -748,7 +748,7 @@
         <w:pStyle w:val="Ttulo1"/>
         <w:numPr>
           <w:ilvl w:val="0"/>
-          <w:numId w:val="3"/>
+          <w:numId w:val="4"/>
         </w:numPr>
         <w:rPr/>
       </w:pPr>
@@ -767,7 +767,7 @@
         <w:pStyle w:val="Ttulo1"/>
         <w:numPr>
           <w:ilvl w:val="0"/>
-          <w:numId w:val="3"/>
+          <w:numId w:val="4"/>
         </w:numPr>
         <w:rPr/>
       </w:pPr>
@@ -788,7 +788,7 @@
       <w:sdtContent>
         <w:p>
           <w:pPr>
-            <w:pStyle w:val="Ttulodosumrio"/>
+            <w:pStyle w:val="TOAHeading1"/>
             <w:rPr/>
           </w:pPr>
           <w:r>
@@ -2199,31 +2199,12 @@
         <w:pStyle w:val="Ttulo1"/>
         <w:numPr>
           <w:ilvl w:val="0"/>
-          <w:numId w:val="3"/>
+          <w:numId w:val="4"/>
         </w:numPr>
         <w:rPr/>
       </w:pPr>
       <w:r>
         <w:rPr/>
-      </w:r>
-      <w:r>
-        <w:br w:type="page"/>
-      </w:r>
-    </w:p>
-    <w:p>
-      <w:pPr>
-        <w:pStyle w:val="Ttulo1"/>
-        <w:numPr>
-          <w:ilvl w:val="0"/>
-          <w:numId w:val="2"/>
-        </w:numPr>
-        <w:rPr/>
-      </w:pPr>
-      <w:bookmarkStart w:id="2" w:name="__RefHeading___Toc669_3418941532"/>
-      <w:bookmarkEnd w:id="2"/>
-      <w:r>
-        <w:rPr/>
-        <w:t>1 - Introdução</w:t>
       </w:r>
       <w:r>
         <w:br w:type="page"/>
@@ -2238,6 +2219,25 @@
         </w:numPr>
         <w:rPr/>
       </w:pPr>
+      <w:bookmarkStart w:id="2" w:name="__RefHeading___Toc669_3418941532"/>
+      <w:bookmarkEnd w:id="2"/>
+      <w:r>
+        <w:rPr/>
+        <w:t>1 - Introdução</w:t>
+      </w:r>
+      <w:r>
+        <w:br w:type="page"/>
+      </w:r>
+    </w:p>
+    <w:p>
+      <w:pPr>
+        <w:pStyle w:val="Ttulo1"/>
+        <w:numPr>
+          <w:ilvl w:val="0"/>
+          <w:numId w:val="4"/>
+        </w:numPr>
+        <w:rPr/>
+      </w:pPr>
       <w:bookmarkStart w:id="3" w:name="__RefHeading___Toc609_3418941532"/>
       <w:bookmarkEnd w:id="3"/>
       <w:r>
@@ -2250,7 +2250,7 @@
         <w:pStyle w:val="Ttulo2"/>
         <w:numPr>
           <w:ilvl w:val="1"/>
-          <w:numId w:val="3"/>
+          <w:numId w:val="4"/>
         </w:numPr>
         <w:rPr/>
       </w:pPr>
@@ -2263,7 +2263,7 @@
         <w:pStyle w:val="Ttulo2"/>
         <w:numPr>
           <w:ilvl w:val="1"/>
-          <w:numId w:val="3"/>
+          <w:numId w:val="4"/>
         </w:numPr>
         <w:rPr/>
       </w:pPr>
@@ -2279,7 +2279,7 @@
         <w:pStyle w:val="Ttulo3"/>
         <w:numPr>
           <w:ilvl w:val="2"/>
-          <w:numId w:val="2"/>
+          <w:numId w:val="3"/>
         </w:numPr>
         <w:rPr>
           <w:sz w:val="32"/>
@@ -2628,7 +2628,7 @@
         <w:pStyle w:val="Ttulo3"/>
         <w:numPr>
           <w:ilvl w:val="2"/>
-          <w:numId w:val="2"/>
+          <w:numId w:val="3"/>
         </w:numPr>
         <w:rPr/>
       </w:pPr>
@@ -2665,7 +2665,7 @@
         <w:pStyle w:val="Ttulo3"/>
         <w:numPr>
           <w:ilvl w:val="2"/>
-          <w:numId w:val="2"/>
+          <w:numId w:val="3"/>
         </w:numPr>
         <w:rPr>
           <w:rFonts w:ascii="Liberation Sans" w:hAnsi="Liberation Sans" w:eastAsia="Noto Sans CJK SC" w:cs="Lohit Devanagari"/>
@@ -2686,7 +2686,7 @@
         <w:pStyle w:val="Ttulo3"/>
         <w:numPr>
           <w:ilvl w:val="2"/>
-          <w:numId w:val="2"/>
+          <w:numId w:val="3"/>
         </w:numPr>
         <w:rPr/>
       </w:pPr>
@@ -2737,7 +2737,7 @@
         <w:pStyle w:val="Ttulo3"/>
         <w:numPr>
           <w:ilvl w:val="2"/>
-          <w:numId w:val="2"/>
+          <w:numId w:val="3"/>
         </w:numPr>
         <w:jc w:val="both"/>
         <w:rPr/>
@@ -2756,7 +2756,7 @@
         <w:pStyle w:val="Ttulo3"/>
         <w:numPr>
           <w:ilvl w:val="2"/>
-          <w:numId w:val="2"/>
+          <w:numId w:val="3"/>
         </w:numPr>
         <w:jc w:val="both"/>
         <w:rPr/>
@@ -2775,7 +2775,7 @@
         <w:pStyle w:val="Corpodotexto"/>
         <w:numPr>
           <w:ilvl w:val="0"/>
-          <w:numId w:val="9"/>
+          <w:numId w:val="10"/>
         </w:numPr>
         <w:jc w:val="both"/>
         <w:rPr/>
@@ -2794,7 +2794,7 @@
         <w:pStyle w:val="Corpodotexto"/>
         <w:numPr>
           <w:ilvl w:val="0"/>
-          <w:numId w:val="9"/>
+          <w:numId w:val="10"/>
         </w:numPr>
         <w:jc w:val="both"/>
         <w:rPr/>
@@ -2813,7 +2813,7 @@
         <w:pStyle w:val="Corpodotexto"/>
         <w:numPr>
           <w:ilvl w:val="0"/>
-          <w:numId w:val="9"/>
+          <w:numId w:val="10"/>
         </w:numPr>
         <w:jc w:val="both"/>
         <w:rPr/>
@@ -2850,7 +2850,7 @@
         <w:pStyle w:val="Ttulo3"/>
         <w:numPr>
           <w:ilvl w:val="2"/>
-          <w:numId w:val="2"/>
+          <w:numId w:val="3"/>
         </w:numPr>
         <w:jc w:val="both"/>
         <w:rPr/>
@@ -2888,7 +2888,7 @@
         <w:pStyle w:val="Ttulo3"/>
         <w:numPr>
           <w:ilvl w:val="2"/>
-          <w:numId w:val="2"/>
+          <w:numId w:val="3"/>
         </w:numPr>
         <w:jc w:val="both"/>
         <w:rPr/>
@@ -3944,7 +3944,7 @@
         <w:pStyle w:val="Ttulo3"/>
         <w:numPr>
           <w:ilvl w:val="2"/>
-          <w:numId w:val="2"/>
+          <w:numId w:val="3"/>
         </w:numPr>
         <w:jc w:val="both"/>
         <w:rPr/>
@@ -3956,305 +3956,6 @@
           <w:rFonts w:eastAsia="Noto Sans CJK SC" w:cs="Lohit Devanagari"/>
         </w:rPr>
         <w:t>2.1.7 – Partes interessadas do projeto</w:t>
-      </w:r>
-    </w:p>
-    <w:p>
-      <w:pPr>
-        <w:pStyle w:val="Corpodotexto"/>
-        <w:numPr>
-          <w:ilvl w:val="0"/>
-          <w:numId w:val="6"/>
-        </w:numPr>
-        <w:jc w:val="both"/>
-        <w:rPr/>
-      </w:pPr>
-      <w:r>
-        <w:rPr>
-          <w:rFonts w:eastAsia="Noto Sans CJK SC" w:cs="Lohit Devanagari" w:ascii="Liberation Sans" w:hAnsi="Liberation Sans"/>
-          <w:sz w:val="24"/>
-          <w:szCs w:val="24"/>
-        </w:rPr>
-        <w:t>Cliente do projeto – Lanchonete Remy’s Burger</w:t>
-      </w:r>
-    </w:p>
-    <w:p>
-      <w:pPr>
-        <w:pStyle w:val="Corpodotexto"/>
-        <w:numPr>
-          <w:ilvl w:val="1"/>
-          <w:numId w:val="6"/>
-        </w:numPr>
-        <w:jc w:val="both"/>
-        <w:rPr>
-          <w:rFonts w:ascii="Liberation Sans" w:hAnsi="Liberation Sans" w:eastAsia="Noto Sans CJK SC" w:cs="Lohit Devanagari"/>
-          <w:sz w:val="24"/>
-          <w:szCs w:val="24"/>
-        </w:rPr>
-      </w:pPr>
-      <w:r>
-        <w:rPr>
-          <w:rFonts w:eastAsia="Noto Sans CJK SC" w:cs="Lohit Devanagari" w:ascii="Liberation Sans" w:hAnsi="Liberation Sans"/>
-          <w:sz w:val="24"/>
-          <w:szCs w:val="24"/>
-        </w:rPr>
-        <w:t>Departamento financeiro</w:t>
-      </w:r>
-    </w:p>
-    <w:p>
-      <w:pPr>
-        <w:pStyle w:val="Corpodotexto"/>
-        <w:numPr>
-          <w:ilvl w:val="1"/>
-          <w:numId w:val="6"/>
-        </w:numPr>
-        <w:jc w:val="both"/>
-        <w:rPr/>
-      </w:pPr>
-      <w:r>
-        <w:rPr>
-          <w:rFonts w:eastAsia="Noto Sans CJK SC" w:cs="Lohit Devanagari" w:ascii="Liberation Sans" w:hAnsi="Liberation Sans"/>
-          <w:sz w:val="24"/>
-          <w:szCs w:val="24"/>
-        </w:rPr>
-        <w:t>Departamento administrativo</w:t>
-      </w:r>
-    </w:p>
-    <w:p>
-      <w:pPr>
-        <w:pStyle w:val="Corpodotexto"/>
-        <w:numPr>
-          <w:ilvl w:val="1"/>
-          <w:numId w:val="6"/>
-        </w:numPr>
-        <w:jc w:val="both"/>
-        <w:rPr/>
-      </w:pPr>
-      <w:r>
-        <w:rPr>
-          <w:rFonts w:eastAsia="Noto Sans CJK SC" w:cs="Lohit Devanagari" w:ascii="Liberation Sans" w:hAnsi="Liberation Sans"/>
-          <w:sz w:val="24"/>
-          <w:szCs w:val="24"/>
-        </w:rPr>
-        <w:t>Departamento de Marketing</w:t>
-      </w:r>
-    </w:p>
-    <w:p>
-      <w:pPr>
-        <w:pStyle w:val="Corpodotexto"/>
-        <w:numPr>
-          <w:ilvl w:val="0"/>
-          <w:numId w:val="6"/>
-        </w:numPr>
-        <w:jc w:val="both"/>
-        <w:rPr/>
-      </w:pPr>
-      <w:r>
-        <w:rPr>
-          <w:rFonts w:eastAsia="Noto Sans CJK SC" w:cs="Lohit Devanagari" w:ascii="Liberation Sans" w:hAnsi="Liberation Sans"/>
-          <w:sz w:val="24"/>
-          <w:szCs w:val="24"/>
-        </w:rPr>
-        <w:t>Gerente do Projeto: Eder Ferreira de Matos</w:t>
-      </w:r>
-    </w:p>
-    <w:p>
-      <w:pPr>
-        <w:pStyle w:val="Corpodotexto"/>
-        <w:numPr>
-          <w:ilvl w:val="0"/>
-          <w:numId w:val="6"/>
-        </w:numPr>
-        <w:jc w:val="both"/>
-        <w:rPr/>
-      </w:pPr>
-      <w:r>
-        <w:rPr>
-          <w:rFonts w:eastAsia="Noto Sans CJK SC" w:cs="Lohit Devanagari" w:ascii="Liberation Sans" w:hAnsi="Liberation Sans"/>
-          <w:sz w:val="24"/>
-          <w:szCs w:val="24"/>
-        </w:rPr>
-        <w:t>Equipe de desenvolvimento do projeto:</w:t>
-      </w:r>
-    </w:p>
-    <w:p>
-      <w:pPr>
-        <w:pStyle w:val="Corpodotexto"/>
-        <w:numPr>
-          <w:ilvl w:val="1"/>
-          <w:numId w:val="6"/>
-        </w:numPr>
-        <w:jc w:val="both"/>
-        <w:rPr/>
-      </w:pPr>
-      <w:r>
-        <w:rPr>
-          <w:rFonts w:eastAsia="Noto Sans CJK SC" w:cs="Lohit Devanagari" w:ascii="Liberation Sans" w:hAnsi="Liberation Sans"/>
-          <w:sz w:val="24"/>
-          <w:szCs w:val="24"/>
-        </w:rPr>
-        <w:t>Eder Ferreira de Matos</w:t>
-      </w:r>
-    </w:p>
-    <w:p>
-      <w:pPr>
-        <w:pStyle w:val="Corpodotexto"/>
-        <w:numPr>
-          <w:ilvl w:val="1"/>
-          <w:numId w:val="6"/>
-        </w:numPr>
-        <w:jc w:val="both"/>
-        <w:rPr/>
-      </w:pPr>
-      <w:r>
-        <w:rPr>
-          <w:rFonts w:eastAsia="Noto Sans CJK SC" w:cs="Lohit Devanagari" w:ascii="Liberation Sans" w:hAnsi="Liberation Sans"/>
-          <w:sz w:val="24"/>
-          <w:szCs w:val="24"/>
-        </w:rPr>
-        <w:t>Brenda da Silva Lorençon</w:t>
-      </w:r>
-    </w:p>
-    <w:p>
-      <w:pPr>
-        <w:pStyle w:val="Corpodotexto"/>
-        <w:jc w:val="both"/>
-        <w:rPr>
-          <w:rFonts w:ascii="Liberation Sans" w:hAnsi="Liberation Sans" w:eastAsia="Noto Sans CJK SC" w:cs="Lohit Devanagari"/>
-          <w:sz w:val="24"/>
-          <w:szCs w:val="24"/>
-        </w:rPr>
-      </w:pPr>
-      <w:r>
-        <w:rPr>
-          <w:rFonts w:eastAsia="Noto Sans CJK SC" w:cs="Lohit Devanagari" w:ascii="Liberation Sans" w:hAnsi="Liberation Sans"/>
-          <w:sz w:val="24"/>
-          <w:szCs w:val="24"/>
-        </w:rPr>
-      </w:r>
-    </w:p>
-    <w:p>
-      <w:pPr>
-        <w:pStyle w:val="Ttulo3"/>
-        <w:numPr>
-          <w:ilvl w:val="2"/>
-          <w:numId w:val="2"/>
-        </w:numPr>
-        <w:jc w:val="both"/>
-        <w:rPr/>
-      </w:pPr>
-      <w:bookmarkStart w:id="12" w:name="__RefHeading___Toc629_3418941532"/>
-      <w:bookmarkEnd w:id="12"/>
-      <w:r>
-        <w:rPr>
-          <w:rFonts w:eastAsia="Noto Sans CJK SC" w:cs="Lohit Devanagari"/>
-        </w:rPr>
-        <w:t>2.1.8 – Restrições</w:t>
-      </w:r>
-    </w:p>
-    <w:p>
-      <w:pPr>
-        <w:pStyle w:val="Corpodotexto"/>
-        <w:numPr>
-          <w:ilvl w:val="0"/>
-          <w:numId w:val="5"/>
-        </w:numPr>
-        <w:jc w:val="both"/>
-        <w:rPr>
-          <w:rFonts w:ascii="Liberation Sans" w:hAnsi="Liberation Sans" w:eastAsia="Noto Sans CJK SC" w:cs="Lohit Devanagari"/>
-          <w:sz w:val="24"/>
-          <w:szCs w:val="24"/>
-        </w:rPr>
-      </w:pPr>
-      <w:r>
-        <w:rPr>
-          <w:rFonts w:eastAsia="Noto Sans CJK SC" w:cs="Lohit Devanagari" w:ascii="Liberation Sans" w:hAnsi="Liberation Sans"/>
-          <w:sz w:val="24"/>
-          <w:szCs w:val="24"/>
-        </w:rPr>
-        <w:t>Orçamento limitado</w:t>
-      </w:r>
-    </w:p>
-    <w:p>
-      <w:pPr>
-        <w:pStyle w:val="Corpodotexto"/>
-        <w:numPr>
-          <w:ilvl w:val="0"/>
-          <w:numId w:val="5"/>
-        </w:numPr>
-        <w:jc w:val="both"/>
-        <w:rPr>
-          <w:rFonts w:ascii="Liberation Sans" w:hAnsi="Liberation Sans" w:eastAsia="Noto Sans CJK SC" w:cs="Lohit Devanagari"/>
-          <w:sz w:val="24"/>
-          <w:szCs w:val="24"/>
-        </w:rPr>
-      </w:pPr>
-      <w:r>
-        <w:rPr>
-          <w:rFonts w:eastAsia="Noto Sans CJK SC" w:cs="Lohit Devanagari" w:ascii="Liberation Sans" w:hAnsi="Liberation Sans"/>
-          <w:sz w:val="24"/>
-          <w:szCs w:val="24"/>
-        </w:rPr>
-        <w:t>Disponibilidade de conexão com a internet</w:t>
-      </w:r>
-    </w:p>
-    <w:p>
-      <w:pPr>
-        <w:pStyle w:val="Corpodotexto"/>
-        <w:numPr>
-          <w:ilvl w:val="0"/>
-          <w:numId w:val="5"/>
-        </w:numPr>
-        <w:jc w:val="both"/>
-        <w:rPr>
-          <w:rFonts w:ascii="Liberation Sans" w:hAnsi="Liberation Sans" w:eastAsia="Noto Sans CJK SC" w:cs="Lohit Devanagari"/>
-          <w:sz w:val="24"/>
-          <w:szCs w:val="24"/>
-        </w:rPr>
-      </w:pPr>
-      <w:r>
-        <w:rPr>
-          <w:rFonts w:eastAsia="Noto Sans CJK SC" w:cs="Lohit Devanagari" w:ascii="Liberation Sans" w:hAnsi="Liberation Sans"/>
-          <w:sz w:val="24"/>
-          <w:szCs w:val="24"/>
-        </w:rPr>
-        <w:t>Conta no aplicativo WhatsApp</w:t>
-      </w:r>
-    </w:p>
-    <w:p>
-      <w:pPr>
-        <w:pStyle w:val="Corpodotexto"/>
-        <w:jc w:val="both"/>
-        <w:rPr>
-          <w:rFonts w:ascii="Liberation Sans" w:hAnsi="Liberation Sans" w:eastAsia="Noto Sans CJK SC" w:cs="Lohit Devanagari"/>
-          <w:sz w:val="24"/>
-          <w:szCs w:val="24"/>
-        </w:rPr>
-      </w:pPr>
-      <w:r>
-        <w:rPr>
-          <w:rFonts w:eastAsia="Noto Sans CJK SC" w:cs="Lohit Devanagari" w:ascii="Liberation Sans" w:hAnsi="Liberation Sans"/>
-          <w:sz w:val="24"/>
-          <w:szCs w:val="24"/>
-        </w:rPr>
-      </w:r>
-    </w:p>
-    <w:p>
-      <w:pPr>
-        <w:pStyle w:val="Ttulo3"/>
-        <w:numPr>
-          <w:ilvl w:val="2"/>
-          <w:numId w:val="2"/>
-        </w:numPr>
-        <w:jc w:val="both"/>
-        <w:rPr/>
-      </w:pPr>
-      <w:bookmarkStart w:id="13" w:name="__RefHeading___Toc631_3418941532"/>
-      <w:bookmarkEnd w:id="13"/>
-      <w:r>
-        <w:rPr>
-          <w:rFonts w:eastAsia="Noto Sans CJK SC" w:cs="Lohit Devanagari"/>
-        </w:rPr>
-        <w:t>2.1.9 – Premissas</w:t>
       </w:r>
     </w:p>
     <w:p>
@@ -4273,7 +3974,68 @@
           <w:sz w:val="24"/>
           <w:szCs w:val="24"/>
         </w:rPr>
-        <w:t>Definir a linguagem de programação</w:t>
+        <w:t>Cliente do projeto – Lanchonete Remy’s Burger</w:t>
+      </w:r>
+    </w:p>
+    <w:p>
+      <w:pPr>
+        <w:pStyle w:val="Corpodotexto"/>
+        <w:numPr>
+          <w:ilvl w:val="1"/>
+          <w:numId w:val="7"/>
+        </w:numPr>
+        <w:jc w:val="both"/>
+        <w:rPr>
+          <w:rFonts w:ascii="Liberation Sans" w:hAnsi="Liberation Sans" w:eastAsia="Noto Sans CJK SC" w:cs="Lohit Devanagari"/>
+          <w:sz w:val="24"/>
+          <w:szCs w:val="24"/>
+        </w:rPr>
+      </w:pPr>
+      <w:r>
+        <w:rPr>
+          <w:rFonts w:eastAsia="Noto Sans CJK SC" w:cs="Lohit Devanagari" w:ascii="Liberation Sans" w:hAnsi="Liberation Sans"/>
+          <w:sz w:val="24"/>
+          <w:szCs w:val="24"/>
+        </w:rPr>
+        <w:t>Departamento financeiro</w:t>
+      </w:r>
+    </w:p>
+    <w:p>
+      <w:pPr>
+        <w:pStyle w:val="Corpodotexto"/>
+        <w:numPr>
+          <w:ilvl w:val="1"/>
+          <w:numId w:val="7"/>
+        </w:numPr>
+        <w:jc w:val="both"/>
+        <w:rPr/>
+      </w:pPr>
+      <w:r>
+        <w:rPr>
+          <w:rFonts w:eastAsia="Noto Sans CJK SC" w:cs="Lohit Devanagari" w:ascii="Liberation Sans" w:hAnsi="Liberation Sans"/>
+          <w:sz w:val="24"/>
+          <w:szCs w:val="24"/>
+        </w:rPr>
+        <w:t>Departamento administrativo</w:t>
+      </w:r>
+    </w:p>
+    <w:p>
+      <w:pPr>
+        <w:pStyle w:val="Corpodotexto"/>
+        <w:numPr>
+          <w:ilvl w:val="1"/>
+          <w:numId w:val="7"/>
+        </w:numPr>
+        <w:jc w:val="both"/>
+        <w:rPr/>
+      </w:pPr>
+      <w:r>
+        <w:rPr>
+          <w:rFonts w:eastAsia="Noto Sans CJK SC" w:cs="Lohit Devanagari" w:ascii="Liberation Sans" w:hAnsi="Liberation Sans"/>
+          <w:sz w:val="24"/>
+          <w:szCs w:val="24"/>
+        </w:rPr>
+        <w:t>Departamento de Marketing</w:t>
       </w:r>
     </w:p>
     <w:p>
@@ -4292,7 +4054,64 @@
           <w:sz w:val="24"/>
           <w:szCs w:val="24"/>
         </w:rPr>
-        <w:t>Definir arquitetura do software</w:t>
+        <w:t>Gerente do Projeto: Eder Ferreira de Matos</w:t>
+      </w:r>
+    </w:p>
+    <w:p>
+      <w:pPr>
+        <w:pStyle w:val="Corpodotexto"/>
+        <w:numPr>
+          <w:ilvl w:val="0"/>
+          <w:numId w:val="7"/>
+        </w:numPr>
+        <w:jc w:val="both"/>
+        <w:rPr/>
+      </w:pPr>
+      <w:r>
+        <w:rPr>
+          <w:rFonts w:eastAsia="Noto Sans CJK SC" w:cs="Lohit Devanagari" w:ascii="Liberation Sans" w:hAnsi="Liberation Sans"/>
+          <w:sz w:val="24"/>
+          <w:szCs w:val="24"/>
+        </w:rPr>
+        <w:t>Equipe de desenvolvimento do projeto:</w:t>
+      </w:r>
+    </w:p>
+    <w:p>
+      <w:pPr>
+        <w:pStyle w:val="Corpodotexto"/>
+        <w:numPr>
+          <w:ilvl w:val="1"/>
+          <w:numId w:val="7"/>
+        </w:numPr>
+        <w:jc w:val="both"/>
+        <w:rPr/>
+      </w:pPr>
+      <w:r>
+        <w:rPr>
+          <w:rFonts w:eastAsia="Noto Sans CJK SC" w:cs="Lohit Devanagari" w:ascii="Liberation Sans" w:hAnsi="Liberation Sans"/>
+          <w:sz w:val="24"/>
+          <w:szCs w:val="24"/>
+        </w:rPr>
+        <w:t>Eder Ferreira de Matos</w:t>
+      </w:r>
+    </w:p>
+    <w:p>
+      <w:pPr>
+        <w:pStyle w:val="Corpodotexto"/>
+        <w:numPr>
+          <w:ilvl w:val="1"/>
+          <w:numId w:val="7"/>
+        </w:numPr>
+        <w:jc w:val="both"/>
+        <w:rPr/>
+      </w:pPr>
+      <w:r>
+        <w:rPr>
+          <w:rFonts w:eastAsia="Noto Sans CJK SC" w:cs="Lohit Devanagari" w:ascii="Liberation Sans" w:hAnsi="Liberation Sans"/>
+          <w:sz w:val="24"/>
+          <w:szCs w:val="24"/>
+        </w:rPr>
+        <w:t>Brenda da Silva Lorençon</w:t>
       </w:r>
     </w:p>
     <w:p>
@@ -4318,18 +4137,18 @@
         <w:pStyle w:val="Ttulo3"/>
         <w:numPr>
           <w:ilvl w:val="2"/>
-          <w:numId w:val="2"/>
+          <w:numId w:val="3"/>
         </w:numPr>
         <w:jc w:val="both"/>
         <w:rPr/>
       </w:pPr>
-      <w:bookmarkStart w:id="14" w:name="__RefHeading___Toc633_3418941532"/>
-      <w:bookmarkEnd w:id="14"/>
+      <w:bookmarkStart w:id="12" w:name="__RefHeading___Toc629_3418941532"/>
+      <w:bookmarkEnd w:id="12"/>
       <w:r>
         <w:rPr>
           <w:rFonts w:eastAsia="Noto Sans CJK SC" w:cs="Lohit Devanagari"/>
         </w:rPr>
-        <w:t>2.1.10 – Riscos</w:t>
+        <w:t>2.1.8 – Restrições</w:t>
       </w:r>
     </w:p>
     <w:p>
@@ -4337,93 +4156,105 @@
         <w:pStyle w:val="Corpodotexto"/>
         <w:numPr>
           <w:ilvl w:val="0"/>
-          <w:numId w:val="4"/>
+          <w:numId w:val="6"/>
+        </w:numPr>
+        <w:jc w:val="both"/>
+        <w:rPr>
+          <w:rFonts w:ascii="Liberation Sans" w:hAnsi="Liberation Sans" w:eastAsia="Noto Sans CJK SC" w:cs="Lohit Devanagari"/>
+          <w:sz w:val="24"/>
+          <w:szCs w:val="24"/>
+        </w:rPr>
+      </w:pPr>
+      <w:r>
+        <w:rPr>
+          <w:rFonts w:eastAsia="Noto Sans CJK SC" w:cs="Lohit Devanagari" w:ascii="Liberation Sans" w:hAnsi="Liberation Sans"/>
+          <w:sz w:val="24"/>
+          <w:szCs w:val="24"/>
+        </w:rPr>
+        <w:t>Orçamento limitado</w:t>
+      </w:r>
+    </w:p>
+    <w:p>
+      <w:pPr>
+        <w:pStyle w:val="Corpodotexto"/>
+        <w:numPr>
+          <w:ilvl w:val="0"/>
+          <w:numId w:val="6"/>
+        </w:numPr>
+        <w:jc w:val="both"/>
+        <w:rPr>
+          <w:rFonts w:ascii="Liberation Sans" w:hAnsi="Liberation Sans" w:eastAsia="Noto Sans CJK SC" w:cs="Lohit Devanagari"/>
+          <w:sz w:val="24"/>
+          <w:szCs w:val="24"/>
+        </w:rPr>
+      </w:pPr>
+      <w:r>
+        <w:rPr>
+          <w:rFonts w:eastAsia="Noto Sans CJK SC" w:cs="Lohit Devanagari" w:ascii="Liberation Sans" w:hAnsi="Liberation Sans"/>
+          <w:sz w:val="24"/>
+          <w:szCs w:val="24"/>
+        </w:rPr>
+        <w:t>Disponibilidade de conexão com a internet</w:t>
+      </w:r>
+    </w:p>
+    <w:p>
+      <w:pPr>
+        <w:pStyle w:val="Corpodotexto"/>
+        <w:numPr>
+          <w:ilvl w:val="0"/>
+          <w:numId w:val="6"/>
+        </w:numPr>
+        <w:jc w:val="both"/>
+        <w:rPr>
+          <w:rFonts w:ascii="Liberation Sans" w:hAnsi="Liberation Sans" w:eastAsia="Noto Sans CJK SC" w:cs="Lohit Devanagari"/>
+          <w:sz w:val="24"/>
+          <w:szCs w:val="24"/>
+        </w:rPr>
+      </w:pPr>
+      <w:r>
+        <w:rPr>
+          <w:rFonts w:eastAsia="Noto Sans CJK SC" w:cs="Lohit Devanagari" w:ascii="Liberation Sans" w:hAnsi="Liberation Sans"/>
+          <w:sz w:val="24"/>
+          <w:szCs w:val="24"/>
+        </w:rPr>
+        <w:t>Conta no aplicativo WhatsApp</w:t>
+      </w:r>
+    </w:p>
+    <w:p>
+      <w:pPr>
+        <w:pStyle w:val="Corpodotexto"/>
+        <w:jc w:val="both"/>
+        <w:rPr>
+          <w:rFonts w:ascii="Liberation Sans" w:hAnsi="Liberation Sans" w:eastAsia="Noto Sans CJK SC" w:cs="Lohit Devanagari"/>
+          <w:sz w:val="24"/>
+          <w:szCs w:val="24"/>
+        </w:rPr>
+      </w:pPr>
+      <w:r>
+        <w:rPr>
+          <w:rFonts w:eastAsia="Noto Sans CJK SC" w:cs="Lohit Devanagari" w:ascii="Liberation Sans" w:hAnsi="Liberation Sans"/>
+          <w:sz w:val="24"/>
+          <w:szCs w:val="24"/>
+        </w:rPr>
+      </w:r>
+    </w:p>
+    <w:p>
+      <w:pPr>
+        <w:pStyle w:val="Ttulo3"/>
+        <w:numPr>
+          <w:ilvl w:val="2"/>
+          <w:numId w:val="3"/>
         </w:numPr>
         <w:jc w:val="both"/>
         <w:rPr/>
       </w:pPr>
-      <w:r>
-        <w:rPr>
-          <w:rFonts w:eastAsia="Noto Sans CJK SC" w:cs="Lohit Devanagari" w:ascii="Liberation Sans" w:hAnsi="Liberation Sans"/>
-          <w:sz w:val="24"/>
-          <w:szCs w:val="24"/>
-        </w:rPr>
-        <w:t>Falta de comunicação com a internet</w:t>
-      </w:r>
-    </w:p>
-    <w:p>
-      <w:pPr>
-        <w:pStyle w:val="Corpodotexto"/>
-        <w:numPr>
-          <w:ilvl w:val="0"/>
-          <w:numId w:val="4"/>
-        </w:numPr>
-        <w:jc w:val="both"/>
-        <w:rPr/>
-      </w:pPr>
-      <w:r>
-        <w:rPr>
-          <w:rFonts w:eastAsia="Noto Sans CJK SC" w:cs="Lohit Devanagari" w:ascii="Liberation Sans" w:hAnsi="Liberation Sans"/>
-          <w:sz w:val="24"/>
-          <w:szCs w:val="24"/>
-        </w:rPr>
-        <w:t>Incompatibilidade de plataformas</w:t>
-      </w:r>
-    </w:p>
-    <w:p>
-      <w:pPr>
-        <w:pStyle w:val="Corpodotexto"/>
-        <w:numPr>
-          <w:ilvl w:val="0"/>
-          <w:numId w:val="4"/>
-        </w:numPr>
-        <w:jc w:val="both"/>
-        <w:rPr/>
-      </w:pPr>
-      <w:r>
-        <w:rPr>
-          <w:rFonts w:eastAsia="Noto Sans CJK SC" w:cs="Lohit Devanagari" w:ascii="Liberation Sans" w:hAnsi="Liberation Sans"/>
-          <w:sz w:val="24"/>
-          <w:szCs w:val="24"/>
-        </w:rPr>
-        <w:t>Conflito de conexões com o WhatsApp</w:t>
-      </w:r>
-    </w:p>
-    <w:p>
-      <w:pPr>
-        <w:pStyle w:val="Corpodotexto"/>
-        <w:jc w:val="both"/>
-        <w:rPr>
-          <w:rFonts w:ascii="Liberation Sans" w:hAnsi="Liberation Sans" w:eastAsia="Noto Sans CJK SC" w:cs="Lohit Devanagari"/>
-          <w:sz w:val="24"/>
-          <w:szCs w:val="24"/>
-        </w:rPr>
-      </w:pPr>
-      <w:r>
-        <w:rPr>
-          <w:rFonts w:eastAsia="Noto Sans CJK SC" w:cs="Lohit Devanagari" w:ascii="Liberation Sans" w:hAnsi="Liberation Sans"/>
-          <w:sz w:val="24"/>
-          <w:szCs w:val="24"/>
-        </w:rPr>
-      </w:r>
-    </w:p>
-    <w:p>
-      <w:pPr>
-        <w:pStyle w:val="Ttulo3"/>
-        <w:numPr>
-          <w:ilvl w:val="2"/>
-          <w:numId w:val="2"/>
-        </w:numPr>
-        <w:jc w:val="both"/>
-        <w:rPr/>
-      </w:pPr>
-      <w:bookmarkStart w:id="15" w:name="__RefHeading___Toc635_3418941532"/>
-      <w:bookmarkEnd w:id="15"/>
+      <w:bookmarkStart w:id="13" w:name="__RefHeading___Toc631_3418941532"/>
+      <w:bookmarkEnd w:id="13"/>
       <w:r>
         <w:rPr>
           <w:rFonts w:eastAsia="Noto Sans CJK SC" w:cs="Lohit Devanagari"/>
         </w:rPr>
-        <w:t>2.1.11 – Orçamento do projeto</w:t>
+        <w:t>2.1.9 – Premissas</w:t>
       </w:r>
     </w:p>
     <w:p>
@@ -4442,7 +4273,7 @@
           <w:sz w:val="24"/>
           <w:szCs w:val="24"/>
         </w:rPr>
-        <w:t>Custos esperados: 3 mil reais</w:t>
+        <w:t>Definir a linguagem de programação</w:t>
       </w:r>
     </w:p>
     <w:p>
@@ -4461,6 +4292,175 @@
           <w:sz w:val="24"/>
           <w:szCs w:val="24"/>
         </w:rPr>
+        <w:t>Definir arquitetura do software</w:t>
+      </w:r>
+    </w:p>
+    <w:p>
+      <w:pPr>
+        <w:pStyle w:val="Corpodotexto"/>
+        <w:jc w:val="both"/>
+        <w:rPr>
+          <w:rFonts w:ascii="Liberation Sans" w:hAnsi="Liberation Sans" w:eastAsia="Noto Sans CJK SC" w:cs="Lohit Devanagari"/>
+          <w:sz w:val="24"/>
+          <w:szCs w:val="24"/>
+        </w:rPr>
+      </w:pPr>
+      <w:r>
+        <w:rPr>
+          <w:rFonts w:eastAsia="Noto Sans CJK SC" w:cs="Lohit Devanagari" w:ascii="Liberation Sans" w:hAnsi="Liberation Sans"/>
+          <w:sz w:val="24"/>
+          <w:szCs w:val="24"/>
+        </w:rPr>
+      </w:r>
+    </w:p>
+    <w:p>
+      <w:pPr>
+        <w:pStyle w:val="Ttulo3"/>
+        <w:numPr>
+          <w:ilvl w:val="2"/>
+          <w:numId w:val="3"/>
+        </w:numPr>
+        <w:jc w:val="both"/>
+        <w:rPr/>
+      </w:pPr>
+      <w:bookmarkStart w:id="14" w:name="__RefHeading___Toc633_3418941532"/>
+      <w:bookmarkEnd w:id="14"/>
+      <w:r>
+        <w:rPr>
+          <w:rFonts w:eastAsia="Noto Sans CJK SC" w:cs="Lohit Devanagari"/>
+        </w:rPr>
+        <w:t>2.1.10 – Riscos</w:t>
+      </w:r>
+    </w:p>
+    <w:p>
+      <w:pPr>
+        <w:pStyle w:val="Corpodotexto"/>
+        <w:numPr>
+          <w:ilvl w:val="0"/>
+          <w:numId w:val="5"/>
+        </w:numPr>
+        <w:jc w:val="both"/>
+        <w:rPr/>
+      </w:pPr>
+      <w:r>
+        <w:rPr>
+          <w:rFonts w:eastAsia="Noto Sans CJK SC" w:cs="Lohit Devanagari" w:ascii="Liberation Sans" w:hAnsi="Liberation Sans"/>
+          <w:sz w:val="24"/>
+          <w:szCs w:val="24"/>
+        </w:rPr>
+        <w:t>Falta de comunicação com a internet</w:t>
+      </w:r>
+    </w:p>
+    <w:p>
+      <w:pPr>
+        <w:pStyle w:val="Corpodotexto"/>
+        <w:numPr>
+          <w:ilvl w:val="0"/>
+          <w:numId w:val="5"/>
+        </w:numPr>
+        <w:jc w:val="both"/>
+        <w:rPr/>
+      </w:pPr>
+      <w:r>
+        <w:rPr>
+          <w:rFonts w:eastAsia="Noto Sans CJK SC" w:cs="Lohit Devanagari" w:ascii="Liberation Sans" w:hAnsi="Liberation Sans"/>
+          <w:sz w:val="24"/>
+          <w:szCs w:val="24"/>
+        </w:rPr>
+        <w:t>Incompatibilidade de plataformas</w:t>
+      </w:r>
+    </w:p>
+    <w:p>
+      <w:pPr>
+        <w:pStyle w:val="Corpodotexto"/>
+        <w:numPr>
+          <w:ilvl w:val="0"/>
+          <w:numId w:val="5"/>
+        </w:numPr>
+        <w:jc w:val="both"/>
+        <w:rPr/>
+      </w:pPr>
+      <w:r>
+        <w:rPr>
+          <w:rFonts w:eastAsia="Noto Sans CJK SC" w:cs="Lohit Devanagari" w:ascii="Liberation Sans" w:hAnsi="Liberation Sans"/>
+          <w:sz w:val="24"/>
+          <w:szCs w:val="24"/>
+        </w:rPr>
+        <w:t>Conflito de conexões com o WhatsApp</w:t>
+      </w:r>
+    </w:p>
+    <w:p>
+      <w:pPr>
+        <w:pStyle w:val="Corpodotexto"/>
+        <w:jc w:val="both"/>
+        <w:rPr>
+          <w:rFonts w:ascii="Liberation Sans" w:hAnsi="Liberation Sans" w:eastAsia="Noto Sans CJK SC" w:cs="Lohit Devanagari"/>
+          <w:sz w:val="24"/>
+          <w:szCs w:val="24"/>
+        </w:rPr>
+      </w:pPr>
+      <w:r>
+        <w:rPr>
+          <w:rFonts w:eastAsia="Noto Sans CJK SC" w:cs="Lohit Devanagari" w:ascii="Liberation Sans" w:hAnsi="Liberation Sans"/>
+          <w:sz w:val="24"/>
+          <w:szCs w:val="24"/>
+        </w:rPr>
+      </w:r>
+    </w:p>
+    <w:p>
+      <w:pPr>
+        <w:pStyle w:val="Ttulo3"/>
+        <w:numPr>
+          <w:ilvl w:val="2"/>
+          <w:numId w:val="3"/>
+        </w:numPr>
+        <w:jc w:val="both"/>
+        <w:rPr/>
+      </w:pPr>
+      <w:bookmarkStart w:id="15" w:name="__RefHeading___Toc635_3418941532"/>
+      <w:bookmarkEnd w:id="15"/>
+      <w:r>
+        <w:rPr>
+          <w:rFonts w:eastAsia="Noto Sans CJK SC" w:cs="Lohit Devanagari"/>
+        </w:rPr>
+        <w:t>2.1.11 – Orçamento do projeto</w:t>
+      </w:r>
+    </w:p>
+    <w:p>
+      <w:pPr>
+        <w:pStyle w:val="Corpodotexto"/>
+        <w:numPr>
+          <w:ilvl w:val="0"/>
+          <w:numId w:val="9"/>
+        </w:numPr>
+        <w:jc w:val="both"/>
+        <w:rPr/>
+      </w:pPr>
+      <w:r>
+        <w:rPr>
+          <w:rFonts w:eastAsia="Noto Sans CJK SC" w:cs="Lohit Devanagari" w:ascii="Liberation Sans" w:hAnsi="Liberation Sans"/>
+          <w:sz w:val="24"/>
+          <w:szCs w:val="24"/>
+        </w:rPr>
+        <w:t>Custos esperados: 3 mil reais</w:t>
+      </w:r>
+    </w:p>
+    <w:p>
+      <w:pPr>
+        <w:pStyle w:val="Corpodotexto"/>
+        <w:numPr>
+          <w:ilvl w:val="0"/>
+          <w:numId w:val="9"/>
+        </w:numPr>
+        <w:jc w:val="both"/>
+        <w:rPr/>
+      </w:pPr>
+      <w:r>
+        <w:rPr>
+          <w:rFonts w:eastAsia="Noto Sans CJK SC" w:cs="Lohit Devanagari" w:ascii="Liberation Sans" w:hAnsi="Liberation Sans"/>
+          <w:sz w:val="24"/>
+          <w:szCs w:val="24"/>
+        </w:rPr>
         <w:t>Prazo estimado: 2 meses</w:t>
       </w:r>
     </w:p>
@@ -4485,7 +4485,7 @@
         <w:pStyle w:val="Ttulo2"/>
         <w:numPr>
           <w:ilvl w:val="1"/>
-          <w:numId w:val="3"/>
+          <w:numId w:val="4"/>
         </w:numPr>
         <w:rPr/>
       </w:pPr>
@@ -4503,7 +4503,7 @@
         <w:pStyle w:val="Ttulo3"/>
         <w:numPr>
           <w:ilvl w:val="2"/>
-          <w:numId w:val="2"/>
+          <w:numId w:val="3"/>
         </w:numPr>
         <w:rPr>
           <w:rFonts w:ascii="Liberation Sans" w:hAnsi="Liberation Sans" w:eastAsia="Noto Sans CJK SC" w:cs="Lohit Devanagari"/>
@@ -4652,7 +4652,7 @@
         <w:pStyle w:val="Ttulo2"/>
         <w:numPr>
           <w:ilvl w:val="1"/>
-          <w:numId w:val="3"/>
+          <w:numId w:val="4"/>
         </w:numPr>
         <w:rPr/>
       </w:pPr>
@@ -4689,7 +4689,7 @@
         <w:pStyle w:val="Ttulo3"/>
         <w:numPr>
           <w:ilvl w:val="2"/>
-          <w:numId w:val="2"/>
+          <w:numId w:val="3"/>
         </w:numPr>
         <w:rPr>
           <w:sz w:val="32"/>
@@ -4768,7 +4768,7 @@
         <w:pStyle w:val="Ttulo3"/>
         <w:numPr>
           <w:ilvl w:val="2"/>
-          <w:numId w:val="2"/>
+          <w:numId w:val="3"/>
         </w:numPr>
         <w:rPr>
           <w:sz w:val="32"/>
@@ -4806,8 +4806,8 @@
         </w:tblCellMar>
       </w:tblPr>
       <w:tblGrid>
-        <w:gridCol w:w="1202"/>
-        <w:gridCol w:w="4890"/>
+        <w:gridCol w:w="1201"/>
+        <w:gridCol w:w="4891"/>
         <w:gridCol w:w="1030"/>
         <w:gridCol w:w="2515"/>
       </w:tblGrid>
@@ -4817,7 +4817,7 @@
         </w:trPr>
         <w:tc>
           <w:tcPr>
-            <w:tcW w:w="1202" w:type="dxa"/>
+            <w:tcW w:w="1201" w:type="dxa"/>
             <w:tcBorders>
               <w:top w:val="single" w:sz="2" w:space="0" w:color="000000"/>
               <w:left w:val="single" w:sz="2" w:space="0" w:color="000000"/>
@@ -4849,7 +4849,7 @@
         </w:tc>
         <w:tc>
           <w:tcPr>
-            <w:tcW w:w="4890" w:type="dxa"/>
+            <w:tcW w:w="4891" w:type="dxa"/>
             <w:tcBorders>
               <w:top w:val="single" w:sz="2" w:space="0" w:color="000000"/>
               <w:left w:val="single" w:sz="2" w:space="0" w:color="000000"/>
@@ -4954,7 +4954,7 @@
         </w:trPr>
         <w:tc>
           <w:tcPr>
-            <w:tcW w:w="1202" w:type="dxa"/>
+            <w:tcW w:w="1201" w:type="dxa"/>
             <w:tcBorders>
               <w:left w:val="single" w:sz="2" w:space="0" w:color="000000"/>
               <w:bottom w:val="single" w:sz="2" w:space="0" w:color="000000"/>
@@ -4993,7 +4993,7 @@
         </w:tc>
         <w:tc>
           <w:tcPr>
-            <w:tcW w:w="4890" w:type="dxa"/>
+            <w:tcW w:w="4891" w:type="dxa"/>
             <w:tcBorders>
               <w:left w:val="single" w:sz="2" w:space="0" w:color="000000"/>
               <w:bottom w:val="single" w:sz="2" w:space="0" w:color="000000"/>
@@ -5093,7 +5093,7 @@
         </w:trPr>
         <w:tc>
           <w:tcPr>
-            <w:tcW w:w="1202" w:type="dxa"/>
+            <w:tcW w:w="1201" w:type="dxa"/>
             <w:tcBorders>
               <w:left w:val="single" w:sz="2" w:space="0" w:color="000000"/>
               <w:bottom w:val="single" w:sz="2" w:space="0" w:color="000000"/>
@@ -5132,7 +5132,7 @@
         </w:tc>
         <w:tc>
           <w:tcPr>
-            <w:tcW w:w="4890" w:type="dxa"/>
+            <w:tcW w:w="4891" w:type="dxa"/>
             <w:tcBorders>
               <w:left w:val="single" w:sz="2" w:space="0" w:color="000000"/>
               <w:bottom w:val="single" w:sz="2" w:space="0" w:color="000000"/>
@@ -5232,7 +5232,7 @@
         </w:trPr>
         <w:tc>
           <w:tcPr>
-            <w:tcW w:w="1202" w:type="dxa"/>
+            <w:tcW w:w="1201" w:type="dxa"/>
             <w:tcBorders>
               <w:left w:val="single" w:sz="2" w:space="0" w:color="000000"/>
               <w:bottom w:val="single" w:sz="2" w:space="0" w:color="000000"/>
@@ -5271,7 +5271,7 @@
         </w:tc>
         <w:tc>
           <w:tcPr>
-            <w:tcW w:w="4890" w:type="dxa"/>
+            <w:tcW w:w="4891" w:type="dxa"/>
             <w:tcBorders>
               <w:left w:val="single" w:sz="2" w:space="0" w:color="000000"/>
               <w:bottom w:val="single" w:sz="2" w:space="0" w:color="000000"/>
@@ -5371,7 +5371,7 @@
         </w:trPr>
         <w:tc>
           <w:tcPr>
-            <w:tcW w:w="1202" w:type="dxa"/>
+            <w:tcW w:w="1201" w:type="dxa"/>
             <w:tcBorders>
               <w:left w:val="single" w:sz="2" w:space="0" w:color="000000"/>
               <w:bottom w:val="single" w:sz="2" w:space="0" w:color="000000"/>
@@ -5410,7 +5410,7 @@
         </w:tc>
         <w:tc>
           <w:tcPr>
-            <w:tcW w:w="4890" w:type="dxa"/>
+            <w:tcW w:w="4891" w:type="dxa"/>
             <w:tcBorders>
               <w:left w:val="single" w:sz="2" w:space="0" w:color="000000"/>
               <w:bottom w:val="single" w:sz="2" w:space="0" w:color="000000"/>
@@ -5518,7 +5518,7 @@
         </w:trPr>
         <w:tc>
           <w:tcPr>
-            <w:tcW w:w="1202" w:type="dxa"/>
+            <w:tcW w:w="1201" w:type="dxa"/>
             <w:tcBorders>
               <w:left w:val="single" w:sz="2" w:space="0" w:color="000000"/>
               <w:bottom w:val="single" w:sz="2" w:space="0" w:color="000000"/>
@@ -5557,7 +5557,7 @@
         </w:tc>
         <w:tc>
           <w:tcPr>
-            <w:tcW w:w="4890" w:type="dxa"/>
+            <w:tcW w:w="4891" w:type="dxa"/>
             <w:tcBorders>
               <w:left w:val="single" w:sz="2" w:space="0" w:color="000000"/>
               <w:bottom w:val="single" w:sz="2" w:space="0" w:color="000000"/>
@@ -5665,7 +5665,7 @@
         </w:trPr>
         <w:tc>
           <w:tcPr>
-            <w:tcW w:w="1202" w:type="dxa"/>
+            <w:tcW w:w="1201" w:type="dxa"/>
             <w:tcBorders>
               <w:left w:val="single" w:sz="2" w:space="0" w:color="000000"/>
               <w:bottom w:val="single" w:sz="2" w:space="0" w:color="000000"/>
@@ -5704,7 +5704,7 @@
         </w:tc>
         <w:tc>
           <w:tcPr>
-            <w:tcW w:w="4890" w:type="dxa"/>
+            <w:tcW w:w="4891" w:type="dxa"/>
             <w:tcBorders>
               <w:left w:val="single" w:sz="2" w:space="0" w:color="000000"/>
               <w:bottom w:val="single" w:sz="2" w:space="0" w:color="000000"/>
@@ -5884,7 +5884,7 @@
               <w:pStyle w:val="Normal"/>
               <w:pageBreakBefore/>
               <w:tabs>
-                <w:tab w:val="clear" w:pos="709"/>
+                <w:tab w:val="clear" w:pos="720"/>
               </w:tabs>
               <w:spacing w:before="0" w:after="200"/>
               <w:jc w:val="center"/>
@@ -5915,7 +5915,7 @@
             <w:pPr>
               <w:pStyle w:val="Normal"/>
               <w:tabs>
-                <w:tab w:val="clear" w:pos="709"/>
+                <w:tab w:val="clear" w:pos="720"/>
               </w:tabs>
               <w:spacing w:before="0" w:after="200"/>
               <w:jc w:val="center"/>
@@ -5944,7 +5944,7 @@
             <w:pPr>
               <w:pStyle w:val="Normal"/>
               <w:tabs>
-                <w:tab w:val="clear" w:pos="709"/>
+                <w:tab w:val="clear" w:pos="720"/>
               </w:tabs>
               <w:spacing w:before="0" w:after="200"/>
               <w:jc w:val="center"/>
@@ -5973,7 +5973,7 @@
             <w:pPr>
               <w:pStyle w:val="Normal"/>
               <w:tabs>
-                <w:tab w:val="clear" w:pos="709"/>
+                <w:tab w:val="clear" w:pos="720"/>
               </w:tabs>
               <w:spacing w:before="0" w:after="200"/>
               <w:jc w:val="center"/>
@@ -6007,7 +6007,7 @@
             <w:pPr>
               <w:pStyle w:val="Normal"/>
               <w:tabs>
-                <w:tab w:val="clear" w:pos="709"/>
+                <w:tab w:val="clear" w:pos="720"/>
               </w:tabs>
               <w:spacing w:before="0" w:after="200"/>
               <w:jc w:val="center"/>
@@ -6043,7 +6043,7 @@
             <w:pPr>
               <w:pStyle w:val="Normal"/>
               <w:tabs>
-                <w:tab w:val="clear" w:pos="709"/>
+                <w:tab w:val="clear" w:pos="720"/>
               </w:tabs>
               <w:spacing w:before="0" w:after="200"/>
               <w:jc w:val="left"/>
@@ -6072,7 +6072,7 @@
             <w:pPr>
               <w:pStyle w:val="Normal"/>
               <w:tabs>
-                <w:tab w:val="clear" w:pos="709"/>
+                <w:tab w:val="clear" w:pos="720"/>
               </w:tabs>
               <w:spacing w:before="0" w:after="200"/>
               <w:jc w:val="center"/>
@@ -6094,7 +6094,7 @@
             <w:pPr>
               <w:pStyle w:val="Normal"/>
               <w:tabs>
-                <w:tab w:val="clear" w:pos="709"/>
+                <w:tab w:val="clear" w:pos="720"/>
               </w:tabs>
               <w:spacing w:before="0" w:after="200"/>
               <w:jc w:val="center"/>
@@ -6128,7 +6128,7 @@
             <w:pPr>
               <w:pStyle w:val="Normal"/>
               <w:tabs>
-                <w:tab w:val="clear" w:pos="709"/>
+                <w:tab w:val="clear" w:pos="720"/>
               </w:tabs>
               <w:spacing w:before="0" w:after="200"/>
               <w:jc w:val="center"/>
@@ -6164,7 +6164,7 @@
             <w:pPr>
               <w:pStyle w:val="Normal"/>
               <w:tabs>
-                <w:tab w:val="clear" w:pos="709"/>
+                <w:tab w:val="clear" w:pos="720"/>
               </w:tabs>
               <w:spacing w:before="0" w:after="200"/>
               <w:jc w:val="left"/>
@@ -6193,7 +6193,7 @@
             <w:pPr>
               <w:pStyle w:val="Normal"/>
               <w:tabs>
-                <w:tab w:val="clear" w:pos="709"/>
+                <w:tab w:val="clear" w:pos="720"/>
               </w:tabs>
               <w:spacing w:before="0" w:after="200"/>
               <w:jc w:val="center"/>
@@ -6215,7 +6215,7 @@
             <w:pPr>
               <w:pStyle w:val="Normal"/>
               <w:tabs>
-                <w:tab w:val="clear" w:pos="709"/>
+                <w:tab w:val="clear" w:pos="720"/>
               </w:tabs>
               <w:spacing w:before="0" w:after="200"/>
               <w:jc w:val="center"/>
@@ -6256,7 +6256,7 @@
             <w:pPr>
               <w:pStyle w:val="Normal"/>
               <w:tabs>
-                <w:tab w:val="clear" w:pos="709"/>
+                <w:tab w:val="clear" w:pos="720"/>
               </w:tabs>
               <w:spacing w:before="0" w:after="200"/>
               <w:jc w:val="center"/>
@@ -6292,7 +6292,7 @@
             <w:pPr>
               <w:pStyle w:val="Normal"/>
               <w:tabs>
-                <w:tab w:val="clear" w:pos="709"/>
+                <w:tab w:val="clear" w:pos="720"/>
               </w:tabs>
               <w:spacing w:before="0" w:after="200"/>
               <w:jc w:val="left"/>
@@ -6321,7 +6321,7 @@
             <w:pPr>
               <w:pStyle w:val="Normal"/>
               <w:tabs>
-                <w:tab w:val="clear" w:pos="709"/>
+                <w:tab w:val="clear" w:pos="720"/>
               </w:tabs>
               <w:spacing w:before="0" w:after="200"/>
               <w:jc w:val="center"/>
@@ -6343,7 +6343,7 @@
             <w:pPr>
               <w:pStyle w:val="Normal"/>
               <w:tabs>
-                <w:tab w:val="clear" w:pos="709"/>
+                <w:tab w:val="clear" w:pos="720"/>
               </w:tabs>
               <w:spacing w:before="0" w:after="200"/>
               <w:jc w:val="center"/>
@@ -6384,7 +6384,7 @@
             <w:pPr>
               <w:pStyle w:val="Normal"/>
               <w:tabs>
-                <w:tab w:val="clear" w:pos="709"/>
+                <w:tab w:val="clear" w:pos="720"/>
               </w:tabs>
               <w:spacing w:before="0" w:after="200"/>
               <w:jc w:val="center"/>
@@ -6420,7 +6420,7 @@
             <w:pPr>
               <w:pStyle w:val="Normal"/>
               <w:tabs>
-                <w:tab w:val="clear" w:pos="709"/>
+                <w:tab w:val="clear" w:pos="720"/>
               </w:tabs>
               <w:spacing w:before="0" w:after="200"/>
               <w:jc w:val="left"/>
@@ -6449,7 +6449,7 @@
             <w:pPr>
               <w:pStyle w:val="Normal"/>
               <w:tabs>
-                <w:tab w:val="clear" w:pos="709"/>
+                <w:tab w:val="clear" w:pos="720"/>
               </w:tabs>
               <w:spacing w:before="0" w:after="200"/>
               <w:jc w:val="center"/>
@@ -6471,7 +6471,7 @@
             <w:pPr>
               <w:pStyle w:val="Normal"/>
               <w:tabs>
-                <w:tab w:val="clear" w:pos="709"/>
+                <w:tab w:val="clear" w:pos="720"/>
               </w:tabs>
               <w:spacing w:before="0" w:after="200"/>
               <w:jc w:val="center"/>
@@ -6512,7 +6512,7 @@
             <w:pPr>
               <w:pStyle w:val="Normal"/>
               <w:tabs>
-                <w:tab w:val="clear" w:pos="709"/>
+                <w:tab w:val="clear" w:pos="720"/>
               </w:tabs>
               <w:spacing w:before="0" w:after="200"/>
               <w:jc w:val="center"/>
@@ -6548,7 +6548,7 @@
             <w:pPr>
               <w:pStyle w:val="Normal"/>
               <w:tabs>
-                <w:tab w:val="clear" w:pos="709"/>
+                <w:tab w:val="clear" w:pos="720"/>
               </w:tabs>
               <w:spacing w:before="0" w:after="200"/>
               <w:jc w:val="left"/>
@@ -6577,7 +6577,7 @@
             <w:pPr>
               <w:pStyle w:val="Normal"/>
               <w:tabs>
-                <w:tab w:val="clear" w:pos="709"/>
+                <w:tab w:val="clear" w:pos="720"/>
               </w:tabs>
               <w:spacing w:before="0" w:after="200"/>
               <w:jc w:val="center"/>
@@ -6599,7 +6599,7 @@
             <w:pPr>
               <w:pStyle w:val="Normal"/>
               <w:tabs>
-                <w:tab w:val="clear" w:pos="709"/>
+                <w:tab w:val="clear" w:pos="720"/>
               </w:tabs>
               <w:spacing w:before="0" w:after="200"/>
               <w:jc w:val="center"/>
@@ -6640,7 +6640,7 @@
             <w:pPr>
               <w:pStyle w:val="Normal"/>
               <w:tabs>
-                <w:tab w:val="clear" w:pos="709"/>
+                <w:tab w:val="clear" w:pos="720"/>
               </w:tabs>
               <w:spacing w:before="0" w:after="200"/>
               <w:jc w:val="center"/>
@@ -6676,7 +6676,7 @@
             <w:pPr>
               <w:pStyle w:val="Normal"/>
               <w:tabs>
-                <w:tab w:val="clear" w:pos="709"/>
+                <w:tab w:val="clear" w:pos="720"/>
               </w:tabs>
               <w:spacing w:before="0" w:after="200"/>
               <w:jc w:val="left"/>
@@ -6705,7 +6705,7 @@
             <w:pPr>
               <w:pStyle w:val="Normal"/>
               <w:tabs>
-                <w:tab w:val="clear" w:pos="709"/>
+                <w:tab w:val="clear" w:pos="720"/>
               </w:tabs>
               <w:spacing w:before="0" w:after="200"/>
               <w:jc w:val="center"/>
@@ -6727,7 +6727,7 @@
             <w:pPr>
               <w:pStyle w:val="Normal"/>
               <w:tabs>
-                <w:tab w:val="clear" w:pos="709"/>
+                <w:tab w:val="clear" w:pos="720"/>
               </w:tabs>
               <w:spacing w:before="0" w:after="200"/>
               <w:jc w:val="center"/>
@@ -6768,7 +6768,7 @@
             <w:pPr>
               <w:pStyle w:val="Normal"/>
               <w:tabs>
-                <w:tab w:val="clear" w:pos="709"/>
+                <w:tab w:val="clear" w:pos="720"/>
               </w:tabs>
               <w:spacing w:before="0" w:after="200"/>
               <w:jc w:val="center"/>
@@ -6804,7 +6804,7 @@
             <w:pPr>
               <w:pStyle w:val="Normal"/>
               <w:tabs>
-                <w:tab w:val="clear" w:pos="709"/>
+                <w:tab w:val="clear" w:pos="720"/>
               </w:tabs>
               <w:spacing w:before="0" w:after="200"/>
               <w:jc w:val="left"/>
@@ -6833,7 +6833,7 @@
             <w:pPr>
               <w:pStyle w:val="Normal"/>
               <w:tabs>
-                <w:tab w:val="clear" w:pos="709"/>
+                <w:tab w:val="clear" w:pos="720"/>
               </w:tabs>
               <w:spacing w:before="0" w:after="200"/>
               <w:jc w:val="center"/>
@@ -6855,7 +6855,7 @@
             <w:pPr>
               <w:pStyle w:val="Normal"/>
               <w:tabs>
-                <w:tab w:val="clear" w:pos="709"/>
+                <w:tab w:val="clear" w:pos="720"/>
               </w:tabs>
               <w:spacing w:before="0" w:after="200"/>
               <w:jc w:val="center"/>
@@ -6896,7 +6896,7 @@
             <w:pPr>
               <w:pStyle w:val="Normal"/>
               <w:tabs>
-                <w:tab w:val="clear" w:pos="709"/>
+                <w:tab w:val="clear" w:pos="720"/>
               </w:tabs>
               <w:spacing w:before="0" w:after="200"/>
               <w:jc w:val="center"/>
@@ -6932,7 +6932,7 @@
             <w:pPr>
               <w:pStyle w:val="Normal"/>
               <w:tabs>
-                <w:tab w:val="clear" w:pos="709"/>
+                <w:tab w:val="clear" w:pos="720"/>
               </w:tabs>
               <w:spacing w:before="0" w:after="200"/>
               <w:jc w:val="left"/>
@@ -6961,7 +6961,7 @@
             <w:pPr>
               <w:pStyle w:val="Normal"/>
               <w:tabs>
-                <w:tab w:val="clear" w:pos="709"/>
+                <w:tab w:val="clear" w:pos="720"/>
               </w:tabs>
               <w:spacing w:before="0" w:after="200"/>
               <w:jc w:val="center"/>
@@ -6983,7 +6983,7 @@
             <w:pPr>
               <w:pStyle w:val="Normal"/>
               <w:tabs>
-                <w:tab w:val="clear" w:pos="709"/>
+                <w:tab w:val="clear" w:pos="720"/>
               </w:tabs>
               <w:spacing w:before="0" w:after="200"/>
               <w:jc w:val="center"/>
@@ -7024,7 +7024,7 @@
             <w:pPr>
               <w:pStyle w:val="Normal"/>
               <w:tabs>
-                <w:tab w:val="clear" w:pos="709"/>
+                <w:tab w:val="clear" w:pos="720"/>
               </w:tabs>
               <w:spacing w:before="0" w:after="200"/>
               <w:jc w:val="center"/>
@@ -7052,7 +7052,7 @@
             <w:pPr>
               <w:pStyle w:val="Normal"/>
               <w:tabs>
-                <w:tab w:val="clear" w:pos="709"/>
+                <w:tab w:val="clear" w:pos="720"/>
               </w:tabs>
               <w:spacing w:before="0" w:after="200"/>
               <w:jc w:val="left"/>
@@ -7081,7 +7081,7 @@
             <w:pPr>
               <w:pStyle w:val="Normal"/>
               <w:tabs>
-                <w:tab w:val="clear" w:pos="709"/>
+                <w:tab w:val="clear" w:pos="720"/>
               </w:tabs>
               <w:spacing w:before="0" w:after="200"/>
               <w:jc w:val="left"/>
@@ -7110,7 +7110,7 @@
             <w:pPr>
               <w:pStyle w:val="Normal"/>
               <w:tabs>
-                <w:tab w:val="clear" w:pos="709"/>
+                <w:tab w:val="clear" w:pos="720"/>
               </w:tabs>
               <w:spacing w:before="0" w:after="200"/>
               <w:jc w:val="center"/>
@@ -7151,7 +7151,7 @@
             <w:pPr>
               <w:pStyle w:val="Normal"/>
               <w:tabs>
-                <w:tab w:val="clear" w:pos="709"/>
+                <w:tab w:val="clear" w:pos="720"/>
               </w:tabs>
               <w:spacing w:before="0" w:after="200"/>
               <w:jc w:val="center"/>
@@ -7179,7 +7179,7 @@
             <w:pPr>
               <w:pStyle w:val="Normal"/>
               <w:tabs>
-                <w:tab w:val="clear" w:pos="709"/>
+                <w:tab w:val="clear" w:pos="720"/>
               </w:tabs>
               <w:spacing w:before="0" w:after="200"/>
               <w:jc w:val="left"/>
@@ -7208,7 +7208,7 @@
             <w:pPr>
               <w:pStyle w:val="Normal"/>
               <w:tabs>
-                <w:tab w:val="clear" w:pos="709"/>
+                <w:tab w:val="clear" w:pos="720"/>
               </w:tabs>
               <w:spacing w:before="0" w:after="200"/>
               <w:jc w:val="left"/>
@@ -7237,7 +7237,7 @@
             <w:pPr>
               <w:pStyle w:val="Normal"/>
               <w:tabs>
-                <w:tab w:val="clear" w:pos="709"/>
+                <w:tab w:val="clear" w:pos="720"/>
               </w:tabs>
               <w:spacing w:before="0" w:after="200"/>
               <w:jc w:val="center"/>
@@ -7285,6 +7285,128 @@
           <w:sz w:val="32"/>
           <w:szCs w:val="32"/>
         </w:rPr>
+      </w:r>
+    </w:p>
+    <w:p>
+      <w:pPr>
+        <w:pStyle w:val="Ttulo3"/>
+        <w:numPr>
+          <w:ilvl w:val="2"/>
+          <w:numId w:val="3"/>
+        </w:numPr>
+        <w:rPr>
+          <w:sz w:val="32"/>
+          <w:szCs w:val="32"/>
+        </w:rPr>
+      </w:pPr>
+      <w:bookmarkStart w:id="23" w:name="__RefHeading___Toc677_3418941532"/>
+      <w:bookmarkEnd w:id="23"/>
+      <w:r>
+        <w:rPr/>
+        <w:t>2.3.3 – Caminhos</w:t>
+      </w:r>
+    </w:p>
+    <w:p>
+      <w:pPr>
+        <w:pStyle w:val="Ttulo3"/>
+        <w:numPr>
+          <w:ilvl w:val="2"/>
+          <w:numId w:val="3"/>
+        </w:numPr>
+        <w:rPr>
+          <w:sz w:val="32"/>
+          <w:szCs w:val="32"/>
+        </w:rPr>
+      </w:pPr>
+      <w:bookmarkStart w:id="24" w:name="__RefHeading___Toc679_3418941532"/>
+      <w:bookmarkEnd w:id="24"/>
+      <w:r>
+        <w:rPr/>
+        <w:t>2.3.4 – Caminho crítico</w:t>
+      </w:r>
+    </w:p>
+    <w:p>
+      <w:pPr>
+        <w:pStyle w:val="Ttulo3"/>
+        <w:numPr>
+          <w:ilvl w:val="2"/>
+          <w:numId w:val="3"/>
+        </w:numPr>
+        <w:rPr>
+          <w:sz w:val="32"/>
+          <w:szCs w:val="32"/>
+        </w:rPr>
+      </w:pPr>
+      <w:bookmarkStart w:id="25" w:name="__RefHeading___Toc681_3418941532"/>
+      <w:bookmarkEnd w:id="25"/>
+      <w:r>
+        <w:rPr/>
+        <w:t>2.3.5 – Descrição das atividades</w:t>
+      </w:r>
+    </w:p>
+    <w:p>
+      <w:pPr>
+        <w:pStyle w:val="Corpodotexto"/>
+        <w:rPr>
+          <w:sz w:val="32"/>
+          <w:szCs w:val="32"/>
+        </w:rPr>
+      </w:pPr>
+      <w:r>
+        <w:rPr>
+          <w:sz w:val="32"/>
+          <w:szCs w:val="32"/>
+        </w:rPr>
+      </w:r>
+      <w:r>
+        <w:br w:type="page"/>
+      </w:r>
+    </w:p>
+    <w:p>
+      <w:pPr>
+        <w:pStyle w:val="Ttulo2"/>
+        <w:numPr>
+          <w:ilvl w:val="1"/>
+          <w:numId w:val="4"/>
+        </w:numPr>
+        <w:rPr/>
+      </w:pPr>
+      <w:bookmarkStart w:id="26" w:name="__RefHeading___Toc641_3418941532"/>
+      <w:bookmarkEnd w:id="26"/>
+      <w:r>
+        <w:rPr/>
+        <w:t xml:space="preserve">2.4 – Gerenciamento </w:t>
+      </w:r>
+      <w:r>
+        <w:rPr>
+          <w:rFonts w:eastAsia="Noto Sans CJK SC" w:cs="Lohit Devanagari"/>
+        </w:rPr>
+        <w:t>do custo</w:t>
+      </w:r>
+      <w:r>
+        <w:br w:type="page"/>
+      </w:r>
+    </w:p>
+    <w:p>
+      <w:pPr>
+        <w:pStyle w:val="Ttulo2"/>
+        <w:numPr>
+          <w:ilvl w:val="1"/>
+          <w:numId w:val="4"/>
+        </w:numPr>
+        <w:rPr/>
+      </w:pPr>
+      <w:bookmarkStart w:id="27" w:name="__RefHeading___Toc643_3418941532"/>
+      <w:bookmarkEnd w:id="27"/>
+      <w:r>
+        <w:rPr/>
+        <w:t xml:space="preserve">2.5 – Gerenciamento </w:t>
+      </w:r>
+      <w:r>
+        <w:rPr>
+          <w:rFonts w:eastAsia="Noto Sans CJK SC" w:cs="Lohit Devanagari"/>
+        </w:rPr>
+        <w:t>da qualidade</w:t>
       </w:r>
     </w:p>
     <w:p>
@@ -7294,16 +7416,10 @@
           <w:ilvl w:val="2"/>
           <w:numId w:val="2"/>
         </w:numPr>
-        <w:rPr>
-          <w:sz w:val="32"/>
-          <w:szCs w:val="32"/>
-        </w:rPr>
-      </w:pPr>
-      <w:bookmarkStart w:id="23" w:name="__RefHeading___Toc677_3418941532"/>
-      <w:bookmarkEnd w:id="23"/>
-      <w:r>
         <w:rPr/>
-        <w:t>2.3.3 – Caminhos</w:t>
+      </w:pPr>
+      <w:r>
+        <w:rPr/>
       </w:r>
     </w:p>
     <w:p>
@@ -7313,16 +7429,20 @@
           <w:ilvl w:val="2"/>
           <w:numId w:val="2"/>
         </w:numPr>
-        <w:rPr>
-          <w:sz w:val="32"/>
-          <w:szCs w:val="32"/>
-        </w:rPr>
-      </w:pPr>
-      <w:bookmarkStart w:id="24" w:name="__RefHeading___Toc679_3418941532"/>
-      <w:bookmarkEnd w:id="24"/>
-      <w:r>
         <w:rPr/>
-        <w:t>2.3.4 – Caminho crítico</w:t>
+      </w:pPr>
+      <w:r>
+        <w:rPr/>
+        <w:t>2.5.1 Diagramas de causa e efeito</w:t>
+      </w:r>
+    </w:p>
+    <w:p>
+      <w:pPr>
+        <w:pStyle w:val="Corpodotexto"/>
+        <w:rPr/>
+      </w:pPr>
+      <w:r>
+        <w:rPr/>
       </w:r>
     </w:p>
     <w:p>
@@ -7333,114 +7453,6 @@
           <w:numId w:val="2"/>
         </w:numPr>
         <w:rPr>
-          <w:sz w:val="32"/>
-          <w:szCs w:val="32"/>
-        </w:rPr>
-      </w:pPr>
-      <w:bookmarkStart w:id="25" w:name="__RefHeading___Toc681_3418941532"/>
-      <w:bookmarkEnd w:id="25"/>
-      <w:r>
-        <w:rPr/>
-        <w:t>2.3.5 – Descrição das atividades</w:t>
-      </w:r>
-    </w:p>
-    <w:p>
-      <w:pPr>
-        <w:pStyle w:val="Corpodotexto"/>
-        <w:rPr>
-          <w:sz w:val="32"/>
-          <w:szCs w:val="32"/>
-        </w:rPr>
-      </w:pPr>
-      <w:r>
-        <w:rPr>
-          <w:sz w:val="32"/>
-          <w:szCs w:val="32"/>
-        </w:rPr>
-      </w:r>
-      <w:r>
-        <w:br w:type="page"/>
-      </w:r>
-    </w:p>
-    <w:p>
-      <w:pPr>
-        <w:pStyle w:val="Ttulo2"/>
-        <w:numPr>
-          <w:ilvl w:val="1"/>
-          <w:numId w:val="3"/>
-        </w:numPr>
-        <w:rPr/>
-      </w:pPr>
-      <w:bookmarkStart w:id="26" w:name="__RefHeading___Toc641_3418941532"/>
-      <w:bookmarkEnd w:id="26"/>
-      <w:r>
-        <w:rPr/>
-        <w:t xml:space="preserve">2.4 – Gerenciamento </w:t>
-      </w:r>
-      <w:r>
-        <w:rPr>
-          <w:rFonts w:eastAsia="Noto Sans CJK SC" w:cs="Lohit Devanagari"/>
-        </w:rPr>
-        <w:t>do custo</w:t>
-      </w:r>
-      <w:r>
-        <w:br w:type="page"/>
-      </w:r>
-    </w:p>
-    <w:p>
-      <w:pPr>
-        <w:pStyle w:val="Ttulo2"/>
-        <w:numPr>
-          <w:ilvl w:val="1"/>
-          <w:numId w:val="3"/>
-        </w:numPr>
-        <w:rPr/>
-      </w:pPr>
-      <w:bookmarkStart w:id="27" w:name="__RefHeading___Toc643_3418941532"/>
-      <w:bookmarkEnd w:id="27"/>
-      <w:r>
-        <w:rPr/>
-        <w:t xml:space="preserve">2.5 – Gerenciamento </w:t>
-      </w:r>
-      <w:r>
-        <w:rPr>
-          <w:rFonts w:eastAsia="Noto Sans CJK SC" w:cs="Lohit Devanagari"/>
-        </w:rPr>
-        <w:t>da qualidade</w:t>
-      </w:r>
-    </w:p>
-    <w:p>
-      <w:pPr>
-        <w:pStyle w:val="Ttulo3"/>
-        <w:rPr/>
-      </w:pPr>
-      <w:r>
-        <w:rPr/>
-      </w:r>
-    </w:p>
-    <w:p>
-      <w:pPr>
-        <w:pStyle w:val="Ttulo3"/>
-        <w:rPr/>
-      </w:pPr>
-      <w:r>
-        <w:rPr/>
-        <w:t>2.5.1 Diagramas de causa e efeito</w:t>
-      </w:r>
-    </w:p>
-    <w:p>
-      <w:pPr>
-        <w:pStyle w:val="Corpodotexto"/>
-        <w:rPr/>
-      </w:pPr>
-      <w:r>
-        <w:rPr/>
-      </w:r>
-    </w:p>
-    <w:p>
-      <w:pPr>
-        <w:pStyle w:val="Ttulo3"/>
-        <w:rPr>
           <w:sz w:val="26"/>
           <w:szCs w:val="26"/>
         </w:rPr>
@@ -7452,21 +7464,7 @@
           <w:sz w:val="26"/>
           <w:szCs w:val="26"/>
         </w:rPr>
-        <w:t>2.5.1.</w:t>
-      </w:r>
-      <w:r>
-        <w:rPr>
-          <w:sz w:val="26"/>
-          <w:szCs w:val="26"/>
-        </w:rPr>
-        <w:t>1</w:t>
-      </w:r>
-      <w:r>
-        <w:rPr>
-          <w:sz w:val="26"/>
-          <w:szCs w:val="26"/>
-        </w:rPr>
-        <w:t xml:space="preserve"> Demora no atendimento</w:t>
+        <w:t>2.5.1.1 Demora no atendimento</w:t>
       </w:r>
     </w:p>
     <w:p>
@@ -7615,12 +7613,23 @@
         </w:rPr>
       </w:pPr>
       <w:r>
-        <w:rPr/>
+        <w:rPr>
+          <w:rFonts w:eastAsia="Calibri" w:cs="Times New Roman" w:eastAsiaTheme="minorHAnsi"/>
+          <w:color w:val="auto"/>
+          <w:kern w:val="0"/>
+          <w:sz w:val="22"/>
+          <w:szCs w:val="22"/>
+          <w:lang w:val="pt-BR" w:eastAsia="en-US" w:bidi="ar-SA"/>
+        </w:rPr>
       </w:r>
     </w:p>
     <w:p>
       <w:pPr>
         <w:pStyle w:val="Ttulo3"/>
+        <w:numPr>
+          <w:ilvl w:val="2"/>
+          <w:numId w:val="2"/>
+        </w:numPr>
         <w:rPr>
           <w:sz w:val="26"/>
           <w:szCs w:val="26"/>
@@ -7636,6 +7645,10 @@
     <w:p>
       <w:pPr>
         <w:pStyle w:val="Ttulo3"/>
+        <w:numPr>
+          <w:ilvl w:val="2"/>
+          <w:numId w:val="2"/>
+        </w:numPr>
         <w:rPr>
           <w:sz w:val="26"/>
           <w:szCs w:val="26"/>
@@ -7651,6 +7664,10 @@
     <w:p>
       <w:pPr>
         <w:pStyle w:val="Ttulo3"/>
+        <w:numPr>
+          <w:ilvl w:val="2"/>
+          <w:numId w:val="2"/>
+        </w:numPr>
         <w:rPr>
           <w:sz w:val="26"/>
           <w:szCs w:val="26"/>
@@ -7666,6 +7683,10 @@
     <w:p>
       <w:pPr>
         <w:pStyle w:val="Ttulo3"/>
+        <w:numPr>
+          <w:ilvl w:val="2"/>
+          <w:numId w:val="2"/>
+        </w:numPr>
         <w:rPr>
           <w:sz w:val="26"/>
           <w:szCs w:val="26"/>
@@ -7681,6 +7702,10 @@
     <w:p>
       <w:pPr>
         <w:pStyle w:val="Ttulo3"/>
+        <w:numPr>
+          <w:ilvl w:val="2"/>
+          <w:numId w:val="2"/>
+        </w:numPr>
         <w:rPr>
           <w:sz w:val="26"/>
           <w:szCs w:val="26"/>
@@ -7696,6 +7721,10 @@
     <w:p>
       <w:pPr>
         <w:pStyle w:val="Ttulo3"/>
+        <w:numPr>
+          <w:ilvl w:val="2"/>
+          <w:numId w:val="2"/>
+        </w:numPr>
         <w:rPr>
           <w:sz w:val="26"/>
           <w:szCs w:val="26"/>
@@ -7711,6 +7740,10 @@
     <w:p>
       <w:pPr>
         <w:pStyle w:val="Ttulo3"/>
+        <w:numPr>
+          <w:ilvl w:val="2"/>
+          <w:numId w:val="2"/>
+        </w:numPr>
         <w:rPr>
           <w:sz w:val="26"/>
           <w:szCs w:val="26"/>
@@ -7726,6 +7759,10 @@
     <w:p>
       <w:pPr>
         <w:pStyle w:val="Ttulo3"/>
+        <w:numPr>
+          <w:ilvl w:val="2"/>
+          <w:numId w:val="2"/>
+        </w:numPr>
         <w:rPr>
           <w:sz w:val="26"/>
           <w:szCs w:val="26"/>
@@ -7738,21 +7775,7 @@
           <w:sz w:val="26"/>
           <w:szCs w:val="26"/>
         </w:rPr>
-        <w:t>2.5.</w:t>
-      </w:r>
-      <w:r>
-        <w:rPr>
-          <w:sz w:val="26"/>
-          <w:szCs w:val="26"/>
-        </w:rPr>
-        <w:t>1.2</w:t>
-      </w:r>
-      <w:r>
-        <w:rPr>
-          <w:sz w:val="26"/>
-          <w:szCs w:val="26"/>
-        </w:rPr>
-        <w:t xml:space="preserve"> </w:t>
+        <w:t xml:space="preserve">2.5.1.2 </w:t>
       </w:r>
       <w:r>
         <w:rPr>
@@ -7784,7 +7807,16 @@
         </w:rPr>
       </w:pPr>
       <w:r>
-        <w:rPr/>
+        <w:rPr>
+          <w:rFonts w:eastAsia="Calibri" w:cs="Times New Roman" w:eastAsiaTheme="minorHAnsi"/>
+          <w:b/>
+          <w:bCs/>
+          <w:color w:val="auto"/>
+          <w:kern w:val="0"/>
+          <w:sz w:val="28"/>
+          <w:szCs w:val="28"/>
+          <w:lang w:val="pt-BR" w:eastAsia="en-US" w:bidi="ar-SA"/>
+        </w:rPr>
         <w:drawing>
           <wp:anchor behindDoc="0" distT="0" distB="0" distL="0" distR="0" simplePos="0" locked="0" layoutInCell="1" allowOverlap="1" relativeHeight="3">
             <wp:simplePos x="0" y="0"/>
@@ -7854,8 +7886,20 @@
           <w:szCs w:val="22"/>
           <w:lang w:val="pt-BR" w:eastAsia="en-US" w:bidi="ar-SA"/>
         </w:rPr>
-        <w:t xml:space="preserve">Essa é uma falha que pode ocasionar frustração por parte do cliente, e até mesmo prejuizo para o estabelecimento. </w:t>
-      </w:r>
+        <w:t>Essa é uma falha que pode ocasionar frustração por parte do cliente, e até mesmo prejuizo para o estabelecimento. Novamente grande parte dos problemas são causados por falha humana.</w:t>
+      </w:r>
+    </w:p>
+    <w:p>
+      <w:pPr>
+        <w:pStyle w:val="Corpodotexto"/>
+        <w:rPr>
+          <w:b w:val="false"/>
+          <w:b w:val="false"/>
+          <w:bCs w:val="false"/>
+          <w:sz w:val="22"/>
+          <w:szCs w:val="22"/>
+        </w:rPr>
+      </w:pPr>
       <w:r>
         <w:rPr>
           <w:rFonts w:eastAsia="Calibri" w:cs="Times New Roman" w:eastAsiaTheme="minorHAnsi"/>
@@ -7867,7 +7911,7 @@
           <w:szCs w:val="22"/>
           <w:lang w:val="pt-BR" w:eastAsia="en-US" w:bidi="ar-SA"/>
         </w:rPr>
-        <w:t>Novamente grande parte dos problemas são causados por falha humana.</w:t>
+        <w:t xml:space="preserve">Com isso identificamos que o chatbot deve sempre buscar as informações de valores de uma base de dados atualizada sempre que algum valor for alterado. </w:t>
       </w:r>
     </w:p>
     <w:p>
@@ -7892,31 +7936,6 @@
           <w:szCs w:val="22"/>
           <w:lang w:val="pt-BR" w:eastAsia="en-US" w:bidi="ar-SA"/>
         </w:rPr>
-        <w:t xml:space="preserve">Com isso identificamos que o chatbot deve sempre buscar as informações de valores de uma base de dados atualizada sempre que algum valor for alterado. </w:t>
-      </w:r>
-    </w:p>
-    <w:p>
-      <w:pPr>
-        <w:pStyle w:val="Corpodotexto"/>
-        <w:rPr>
-          <w:b w:val="false"/>
-          <w:b w:val="false"/>
-          <w:bCs w:val="false"/>
-          <w:sz w:val="22"/>
-          <w:szCs w:val="22"/>
-        </w:rPr>
-      </w:pPr>
-      <w:r>
-        <w:rPr>
-          <w:rFonts w:eastAsia="Calibri" w:cs="Times New Roman" w:eastAsiaTheme="minorHAnsi"/>
-          <w:b w:val="false"/>
-          <w:bCs w:val="false"/>
-          <w:color w:val="auto"/>
-          <w:kern w:val="0"/>
-          <w:sz w:val="22"/>
-          <w:szCs w:val="22"/>
-          <w:lang w:val="pt-BR" w:eastAsia="en-US" w:bidi="ar-SA"/>
-        </w:rPr>
         <w:t xml:space="preserve">Por isso não é viável fixar valores no código do chatbot, pois os valores tem que ser dinamicos. </w:t>
       </w:r>
     </w:p>
@@ -7932,10 +7951,10 @@
       </w:pPr>
       <w:r>
         <w:rPr>
-          <w:b w:val="false"/>
-          <w:bCs w:val="false"/>
-          <w:sz w:val="22"/>
-          <w:szCs w:val="22"/>
+          <w:rFonts w:eastAsia="Calibri" w:cs="Times New Roman" w:eastAsiaTheme="minorHAnsi"/>
+          <w:color w:val="auto"/>
+          <w:kern w:val="0"/>
+          <w:lang w:val="pt-BR" w:eastAsia="en-US" w:bidi="ar-SA"/>
         </w:rPr>
       </w:r>
       <w:r>
@@ -7945,6 +7964,10 @@
     <w:p>
       <w:pPr>
         <w:pStyle w:val="Ttulo3"/>
+        <w:numPr>
+          <w:ilvl w:val="2"/>
+          <w:numId w:val="2"/>
+        </w:numPr>
         <w:rPr/>
       </w:pPr>
       <w:r>
@@ -7988,7 +8011,16 @@
         </w:rPr>
       </w:pPr>
       <w:r>
-        <w:rPr/>
+        <w:rPr>
+          <w:rFonts w:eastAsia="Calibri" w:cs="Times New Roman" w:eastAsiaTheme="minorHAnsi"/>
+          <w:b/>
+          <w:bCs/>
+          <w:color w:val="auto"/>
+          <w:kern w:val="0"/>
+          <w:sz w:val="26"/>
+          <w:szCs w:val="26"/>
+          <w:lang w:val="pt-BR" w:eastAsia="en-US" w:bidi="ar-SA"/>
+        </w:rPr>
         <w:drawing>
           <wp:anchor behindDoc="0" distT="0" distB="0" distL="0" distR="0" simplePos="0" locked="0" layoutInCell="1" allowOverlap="1" relativeHeight="5">
             <wp:simplePos x="0" y="0"/>
@@ -8052,8 +8084,14 @@
           <w:szCs w:val="22"/>
           <w:lang w:val="pt-BR" w:eastAsia="en-US" w:bidi="ar-SA"/>
         </w:rPr>
-        <w:t xml:space="preserve">A </w:t>
-      </w:r>
+        <w:t>A anotação de pedidos errados também é um grande problema que pode trazer muito prejuizo para o estebelecimento.</w:t>
+      </w:r>
+    </w:p>
+    <w:p>
+      <w:pPr>
+        <w:pStyle w:val="Corpodotexto"/>
+        <w:rPr/>
+      </w:pPr>
       <w:r>
         <w:rPr>
           <w:rFonts w:eastAsia="Calibri" w:cs="Times New Roman" w:eastAsiaTheme="minorHAnsi"/>
@@ -8065,39 +8103,7 @@
           <w:szCs w:val="22"/>
           <w:lang w:val="pt-BR" w:eastAsia="en-US" w:bidi="ar-SA"/>
         </w:rPr>
-        <w:t>anotação de pedidos errados também é um grande problema que pode trazer muito prejuizo para o estebelecimento.</w:t>
-      </w:r>
-    </w:p>
-    <w:p>
-      <w:pPr>
-        <w:pStyle w:val="Corpodotexto"/>
-        <w:rPr/>
-      </w:pPr>
-      <w:r>
-        <w:rPr>
-          <w:rFonts w:eastAsia="Calibri" w:cs="Times New Roman" w:eastAsiaTheme="minorHAnsi"/>
-          <w:b w:val="false"/>
-          <w:bCs w:val="false"/>
-          <w:color w:val="auto"/>
-          <w:kern w:val="0"/>
-          <w:sz w:val="22"/>
-          <w:szCs w:val="22"/>
-          <w:lang w:val="pt-BR" w:eastAsia="en-US" w:bidi="ar-SA"/>
-        </w:rPr>
-        <w:t>C</w:t>
-      </w:r>
-      <w:r>
-        <w:rPr>
-          <w:rFonts w:eastAsia="Calibri" w:cs="Times New Roman" w:eastAsiaTheme="minorHAnsi"/>
-          <w:b w:val="false"/>
-          <w:bCs w:val="false"/>
-          <w:color w:val="auto"/>
-          <w:kern w:val="0"/>
-          <w:sz w:val="22"/>
-          <w:szCs w:val="22"/>
-          <w:lang w:val="pt-BR" w:eastAsia="en-US" w:bidi="ar-SA"/>
-        </w:rPr>
-        <w:t>om o chatbot só é anotado o que o cliente ealmente pediu, se, possibilidades para meio termos.</w:t>
+        <w:t>Com o chatbot só é anotado o que o cliente ealmente pediu, se, possibilidades para meio termos.</w:t>
       </w:r>
     </w:p>
     <w:p>
@@ -8116,15 +8122,8 @@
         </w:rPr>
       </w:pPr>
       <w:r>
-        <w:rPr/>
-      </w:r>
-    </w:p>
-    <w:p>
-      <w:pPr>
-        <w:pStyle w:val="Corpodotexto"/>
-        <w:rPr>
-          <w:rFonts w:ascii="Calibri" w:hAnsi="Calibri" w:eastAsia="Calibri" w:cs="Times New Roman" w:asciiTheme="minorHAnsi" w:eastAsiaTheme="minorHAnsi" w:hAnsiTheme="minorHAnsi"/>
-          <w:b/>
+        <w:rPr>
+          <w:rFonts w:eastAsia="Calibri" w:cs="Times New Roman" w:eastAsiaTheme="minorHAnsi"/>
           <w:b/>
           <w:bCs/>
           <w:color w:val="auto"/>
@@ -8133,9 +8132,6 @@
           <w:szCs w:val="26"/>
           <w:lang w:val="pt-BR" w:eastAsia="en-US" w:bidi="ar-SA"/>
         </w:rPr>
-      </w:pPr>
-      <w:r>
-        <w:rPr/>
       </w:r>
     </w:p>
     <w:p>
@@ -8154,18 +8150,6 @@
         </w:rPr>
       </w:pPr>
       <w:r>
-        <w:rPr/>
-      </w:r>
-      <w:r>
-        <w:br w:type="page"/>
-      </w:r>
-    </w:p>
-    <w:p>
-      <w:pPr>
-        <w:pStyle w:val="Ttulo3"/>
-        <w:rPr/>
-      </w:pPr>
-      <w:r>
         <w:rPr>
           <w:rFonts w:eastAsia="Calibri" w:cs="Times New Roman" w:eastAsiaTheme="minorHAnsi"/>
           <w:b/>
@@ -8176,11 +8160,14 @@
           <w:szCs w:val="26"/>
           <w:lang w:val="pt-BR" w:eastAsia="en-US" w:bidi="ar-SA"/>
         </w:rPr>
-        <w:t>2.5.1.</w:t>
-      </w:r>
-      <w:r>
-        <w:rPr>
-          <w:rFonts w:eastAsia="Calibri" w:cs="Times New Roman" w:eastAsiaTheme="minorHAnsi"/>
+      </w:r>
+    </w:p>
+    <w:p>
+      <w:pPr>
+        <w:pStyle w:val="Corpodotexto"/>
+        <w:rPr>
+          <w:rFonts w:ascii="Calibri" w:hAnsi="Calibri" w:eastAsia="Calibri" w:cs="Times New Roman" w:asciiTheme="minorHAnsi" w:eastAsiaTheme="minorHAnsi" w:hAnsiTheme="minorHAnsi"/>
+          <w:b/>
           <w:b/>
           <w:bCs/>
           <w:color w:val="auto"/>
@@ -8189,8 +8176,7 @@
           <w:szCs w:val="26"/>
           <w:lang w:val="pt-BR" w:eastAsia="en-US" w:bidi="ar-SA"/>
         </w:rPr>
-        <w:t>4</w:t>
-      </w:r>
+      </w:pPr>
       <w:r>
         <w:rPr>
           <w:rFonts w:eastAsia="Calibri" w:cs="Times New Roman" w:eastAsiaTheme="minorHAnsi"/>
@@ -8202,8 +8188,20 @@
           <w:szCs w:val="26"/>
           <w:lang w:val="pt-BR" w:eastAsia="en-US" w:bidi="ar-SA"/>
         </w:rPr>
-        <w:t xml:space="preserve"> </w:t>
-      </w:r>
+      </w:r>
+      <w:r>
+        <w:br w:type="page"/>
+      </w:r>
+    </w:p>
+    <w:p>
+      <w:pPr>
+        <w:pStyle w:val="Ttulo3"/>
+        <w:numPr>
+          <w:ilvl w:val="2"/>
+          <w:numId w:val="2"/>
+        </w:numPr>
+        <w:rPr/>
+      </w:pPr>
       <w:r>
         <w:rPr>
           <w:rFonts w:eastAsia="Calibri" w:cs="Times New Roman" w:eastAsiaTheme="minorHAnsi"/>
@@ -8215,7 +8213,7 @@
           <w:szCs w:val="26"/>
           <w:lang w:val="pt-BR" w:eastAsia="en-US" w:bidi="ar-SA"/>
         </w:rPr>
-        <w:t>Inversão de chats na resposta</w:t>
+        <w:t>2.5.1.4 Inversão de chats na resposta</w:t>
       </w:r>
     </w:p>
     <w:p>
@@ -8234,15 +8232,8 @@
         </w:rPr>
       </w:pPr>
       <w:r>
-        <w:rPr/>
-      </w:r>
-    </w:p>
-    <w:p>
-      <w:pPr>
-        <w:pStyle w:val="Corpodotexto"/>
-        <w:rPr>
-          <w:rFonts w:ascii="Calibri" w:hAnsi="Calibri" w:eastAsia="Calibri" w:cs="Times New Roman" w:asciiTheme="minorHAnsi" w:eastAsiaTheme="minorHAnsi" w:hAnsiTheme="minorHAnsi"/>
-          <w:b/>
+        <w:rPr>
+          <w:rFonts w:eastAsia="Calibri" w:cs="Times New Roman" w:eastAsiaTheme="minorHAnsi"/>
           <w:b/>
           <w:bCs/>
           <w:color w:val="auto"/>
@@ -8251,9 +8242,34 @@
           <w:szCs w:val="26"/>
           <w:lang w:val="pt-BR" w:eastAsia="en-US" w:bidi="ar-SA"/>
         </w:rPr>
-      </w:pPr>
-      <w:r>
-        <w:rPr/>
+      </w:r>
+    </w:p>
+    <w:p>
+      <w:pPr>
+        <w:pStyle w:val="Corpodotexto"/>
+        <w:rPr>
+          <w:rFonts w:ascii="Calibri" w:hAnsi="Calibri" w:eastAsia="Calibri" w:cs="Times New Roman" w:asciiTheme="minorHAnsi" w:eastAsiaTheme="minorHAnsi" w:hAnsiTheme="minorHAnsi"/>
+          <w:b/>
+          <w:b/>
+          <w:bCs/>
+          <w:color w:val="auto"/>
+          <w:kern w:val="0"/>
+          <w:sz w:val="26"/>
+          <w:szCs w:val="26"/>
+          <w:lang w:val="pt-BR" w:eastAsia="en-US" w:bidi="ar-SA"/>
+        </w:rPr>
+      </w:pPr>
+      <w:r>
+        <w:rPr>
+          <w:rFonts w:eastAsia="Calibri" w:cs="Times New Roman" w:eastAsiaTheme="minorHAnsi"/>
+          <w:b/>
+          <w:bCs/>
+          <w:color w:val="auto"/>
+          <w:kern w:val="0"/>
+          <w:sz w:val="26"/>
+          <w:szCs w:val="26"/>
+          <w:lang w:val="pt-BR" w:eastAsia="en-US" w:bidi="ar-SA"/>
+        </w:rPr>
         <w:drawing>
           <wp:anchor behindDoc="0" distT="0" distB="0" distL="0" distR="0" simplePos="0" locked="0" layoutInCell="1" allowOverlap="1" relativeHeight="6">
             <wp:simplePos x="0" y="0"/>
@@ -8317,15 +8333,8 @@
         </w:rPr>
       </w:pPr>
       <w:r>
-        <w:rPr/>
-      </w:r>
-    </w:p>
-    <w:p>
-      <w:pPr>
-        <w:pStyle w:val="Corpodotexto"/>
-        <w:rPr>
-          <w:rFonts w:ascii="Calibri" w:hAnsi="Calibri" w:eastAsia="Calibri" w:cs="Times New Roman" w:asciiTheme="minorHAnsi" w:eastAsiaTheme="minorHAnsi" w:hAnsiTheme="minorHAnsi"/>
-          <w:b/>
+        <w:rPr>
+          <w:rFonts w:eastAsia="Calibri" w:cs="Times New Roman" w:eastAsiaTheme="minorHAnsi"/>
           <w:b/>
           <w:bCs/>
           <w:color w:val="auto"/>
@@ -8334,9 +8343,6 @@
           <w:szCs w:val="26"/>
           <w:lang w:val="pt-BR" w:eastAsia="en-US" w:bidi="ar-SA"/>
         </w:rPr>
-      </w:pPr>
-      <w:r>
-        <w:rPr/>
       </w:r>
     </w:p>
     <w:p>
@@ -8355,15 +8361,8 @@
         </w:rPr>
       </w:pPr>
       <w:r>
-        <w:rPr/>
-      </w:r>
-    </w:p>
-    <w:p>
-      <w:pPr>
-        <w:pStyle w:val="Corpodotexto"/>
-        <w:rPr>
-          <w:rFonts w:ascii="Calibri" w:hAnsi="Calibri" w:eastAsia="Calibri" w:cs="Times New Roman" w:asciiTheme="minorHAnsi" w:eastAsiaTheme="minorHAnsi" w:hAnsiTheme="minorHAnsi"/>
-          <w:b/>
+        <w:rPr>
+          <w:rFonts w:eastAsia="Calibri" w:cs="Times New Roman" w:eastAsiaTheme="minorHAnsi"/>
           <w:b/>
           <w:bCs/>
           <w:color w:val="auto"/>
@@ -8372,9 +8371,6 @@
           <w:szCs w:val="26"/>
           <w:lang w:val="pt-BR" w:eastAsia="en-US" w:bidi="ar-SA"/>
         </w:rPr>
-      </w:pPr>
-      <w:r>
-        <w:rPr/>
       </w:r>
     </w:p>
     <w:p>
@@ -8393,15 +8389,8 @@
         </w:rPr>
       </w:pPr>
       <w:r>
-        <w:rPr/>
-      </w:r>
-    </w:p>
-    <w:p>
-      <w:pPr>
-        <w:pStyle w:val="Corpodotexto"/>
-        <w:rPr>
-          <w:rFonts w:ascii="Calibri" w:hAnsi="Calibri" w:eastAsia="Calibri" w:cs="Times New Roman" w:asciiTheme="minorHAnsi" w:eastAsiaTheme="minorHAnsi" w:hAnsiTheme="minorHAnsi"/>
-          <w:b/>
+        <w:rPr>
+          <w:rFonts w:eastAsia="Calibri" w:cs="Times New Roman" w:eastAsiaTheme="minorHAnsi"/>
           <w:b/>
           <w:bCs/>
           <w:color w:val="auto"/>
@@ -8410,9 +8399,6 @@
           <w:szCs w:val="26"/>
           <w:lang w:val="pt-BR" w:eastAsia="en-US" w:bidi="ar-SA"/>
         </w:rPr>
-      </w:pPr>
-      <w:r>
-        <w:rPr/>
       </w:r>
     </w:p>
     <w:p>
@@ -8431,15 +8417,8 @@
         </w:rPr>
       </w:pPr>
       <w:r>
-        <w:rPr/>
-      </w:r>
-    </w:p>
-    <w:p>
-      <w:pPr>
-        <w:pStyle w:val="Corpodotexto"/>
-        <w:rPr>
-          <w:rFonts w:ascii="Calibri" w:hAnsi="Calibri" w:eastAsia="Calibri" w:cs="Times New Roman" w:asciiTheme="minorHAnsi" w:eastAsiaTheme="minorHAnsi" w:hAnsiTheme="minorHAnsi"/>
-          <w:b/>
+        <w:rPr>
+          <w:rFonts w:eastAsia="Calibri" w:cs="Times New Roman" w:eastAsiaTheme="minorHAnsi"/>
           <w:b/>
           <w:bCs/>
           <w:color w:val="auto"/>
@@ -8448,9 +8427,6 @@
           <w:szCs w:val="26"/>
           <w:lang w:val="pt-BR" w:eastAsia="en-US" w:bidi="ar-SA"/>
         </w:rPr>
-      </w:pPr>
-      <w:r>
-        <w:rPr/>
       </w:r>
     </w:p>
     <w:p>
@@ -8469,7 +8445,128 @@
         </w:rPr>
       </w:pPr>
       <w:r>
-        <w:rPr/>
+        <w:rPr>
+          <w:rFonts w:eastAsia="Calibri" w:cs="Times New Roman" w:eastAsiaTheme="minorHAnsi"/>
+          <w:b/>
+          <w:bCs/>
+          <w:color w:val="auto"/>
+          <w:kern w:val="0"/>
+          <w:sz w:val="26"/>
+          <w:szCs w:val="26"/>
+          <w:lang w:val="pt-BR" w:eastAsia="en-US" w:bidi="ar-SA"/>
+        </w:rPr>
+      </w:r>
+    </w:p>
+    <w:p>
+      <w:pPr>
+        <w:pStyle w:val="Corpodotexto"/>
+        <w:rPr>
+          <w:rFonts w:ascii="Calibri" w:hAnsi="Calibri" w:eastAsia="Calibri" w:cs="Times New Roman" w:asciiTheme="minorHAnsi" w:eastAsiaTheme="minorHAnsi" w:hAnsiTheme="minorHAnsi"/>
+          <w:b/>
+          <w:b/>
+          <w:bCs/>
+          <w:color w:val="auto"/>
+          <w:kern w:val="0"/>
+          <w:sz w:val="26"/>
+          <w:szCs w:val="26"/>
+          <w:lang w:val="pt-BR" w:eastAsia="en-US" w:bidi="ar-SA"/>
+        </w:rPr>
+      </w:pPr>
+      <w:r>
+        <w:rPr>
+          <w:rFonts w:eastAsia="Calibri" w:cs="Times New Roman" w:eastAsiaTheme="minorHAnsi"/>
+          <w:b/>
+          <w:bCs/>
+          <w:color w:val="auto"/>
+          <w:kern w:val="0"/>
+          <w:sz w:val="26"/>
+          <w:szCs w:val="26"/>
+          <w:lang w:val="pt-BR" w:eastAsia="en-US" w:bidi="ar-SA"/>
+        </w:rPr>
+      </w:r>
+    </w:p>
+    <w:p>
+      <w:pPr>
+        <w:pStyle w:val="Corpodotexto"/>
+        <w:rPr>
+          <w:rFonts w:ascii="Calibri" w:hAnsi="Calibri" w:eastAsia="Calibri" w:cs="Times New Roman" w:asciiTheme="minorHAnsi" w:eastAsiaTheme="minorHAnsi" w:hAnsiTheme="minorHAnsi"/>
+          <w:b/>
+          <w:b/>
+          <w:bCs/>
+          <w:color w:val="auto"/>
+          <w:kern w:val="0"/>
+          <w:sz w:val="26"/>
+          <w:szCs w:val="26"/>
+          <w:lang w:val="pt-BR" w:eastAsia="en-US" w:bidi="ar-SA"/>
+        </w:rPr>
+      </w:pPr>
+      <w:r>
+        <w:rPr>
+          <w:rFonts w:eastAsia="Calibri" w:cs="Times New Roman" w:eastAsiaTheme="minorHAnsi"/>
+          <w:b/>
+          <w:bCs/>
+          <w:color w:val="auto"/>
+          <w:kern w:val="0"/>
+          <w:sz w:val="26"/>
+          <w:szCs w:val="26"/>
+          <w:lang w:val="pt-BR" w:eastAsia="en-US" w:bidi="ar-SA"/>
+        </w:rPr>
+      </w:r>
+    </w:p>
+    <w:p>
+      <w:pPr>
+        <w:pStyle w:val="Corpodotexto"/>
+        <w:rPr>
+          <w:rFonts w:ascii="Calibri" w:hAnsi="Calibri" w:eastAsia="Calibri" w:cs="Times New Roman" w:asciiTheme="minorHAnsi" w:eastAsiaTheme="minorHAnsi" w:hAnsiTheme="minorHAnsi"/>
+          <w:b/>
+          <w:b/>
+          <w:bCs/>
+          <w:color w:val="auto"/>
+          <w:kern w:val="0"/>
+          <w:sz w:val="26"/>
+          <w:szCs w:val="26"/>
+          <w:lang w:val="pt-BR" w:eastAsia="en-US" w:bidi="ar-SA"/>
+        </w:rPr>
+      </w:pPr>
+      <w:r>
+        <w:rPr>
+          <w:rFonts w:eastAsia="Calibri" w:cs="Times New Roman" w:eastAsiaTheme="minorHAnsi"/>
+          <w:b/>
+          <w:bCs/>
+          <w:color w:val="auto"/>
+          <w:kern w:val="0"/>
+          <w:sz w:val="26"/>
+          <w:szCs w:val="26"/>
+          <w:lang w:val="pt-BR" w:eastAsia="en-US" w:bidi="ar-SA"/>
+        </w:rPr>
+      </w:r>
+    </w:p>
+    <w:p>
+      <w:pPr>
+        <w:pStyle w:val="Corpodotexto"/>
+        <w:rPr>
+          <w:rFonts w:ascii="Calibri" w:hAnsi="Calibri" w:eastAsia="Calibri" w:cs="Times New Roman" w:asciiTheme="minorHAnsi" w:eastAsiaTheme="minorHAnsi" w:hAnsiTheme="minorHAnsi"/>
+          <w:b/>
+          <w:b/>
+          <w:bCs/>
+          <w:color w:val="auto"/>
+          <w:kern w:val="0"/>
+          <w:sz w:val="26"/>
+          <w:szCs w:val="26"/>
+          <w:lang w:val="pt-BR" w:eastAsia="en-US" w:bidi="ar-SA"/>
+        </w:rPr>
+      </w:pPr>
+      <w:r>
+        <w:rPr>
+          <w:rFonts w:eastAsia="Calibri" w:cs="Times New Roman" w:eastAsiaTheme="minorHAnsi"/>
+          <w:b/>
+          <w:bCs/>
+          <w:color w:val="auto"/>
+          <w:kern w:val="0"/>
+          <w:sz w:val="26"/>
+          <w:szCs w:val="26"/>
+          <w:lang w:val="pt-BR" w:eastAsia="en-US" w:bidi="ar-SA"/>
+        </w:rPr>
       </w:r>
       <w:r>
         <w:br w:type="page"/>
@@ -8485,6 +8582,7 @@
         </w:numPr>
         <w:suppressAutoHyphens w:val="true"/>
         <w:spacing w:lineRule="auto" w:line="276"/>
+        <w:ind w:left="0" w:hanging="0"/>
         <w:jc w:val="left"/>
         <w:outlineLvl w:val="1"/>
         <w:rPr/>
@@ -8501,7 +8599,7 @@
         <w:pStyle w:val="Ttulo2"/>
         <w:numPr>
           <w:ilvl w:val="1"/>
-          <w:numId w:val="3"/>
+          <w:numId w:val="4"/>
         </w:numPr>
         <w:rPr/>
       </w:pPr>
@@ -8528,6 +8626,7 @@
         </w:numPr>
         <w:suppressAutoHyphens w:val="true"/>
         <w:spacing w:lineRule="auto" w:line="276"/>
+        <w:ind w:left="0" w:hanging="0"/>
         <w:jc w:val="left"/>
         <w:outlineLvl w:val="1"/>
         <w:rPr/>
@@ -8544,7 +8643,7 @@
         <w:pStyle w:val="Ttulo2"/>
         <w:numPr>
           <w:ilvl w:val="1"/>
-          <w:numId w:val="3"/>
+          <w:numId w:val="4"/>
         </w:numPr>
         <w:rPr/>
       </w:pPr>
@@ -8563,7 +8662,26 @@
     </w:p>
     <w:p>
       <w:pPr>
-        <w:pStyle w:val="Ttulo2"/>
+        <w:pStyle w:val="Ttulo3"/>
+        <w:rPr>
+          <w:rFonts w:ascii="Calibri" w:hAnsi="Calibri" w:eastAsia="Calibri" w:cs="Times New Roman" w:asciiTheme="minorHAnsi" w:eastAsiaTheme="minorHAnsi" w:hAnsiTheme="minorHAnsi"/>
+          <w:b/>
+          <w:b/>
+          <w:bCs/>
+          <w:color w:val="auto"/>
+          <w:kern w:val="0"/>
+          <w:sz w:val="28"/>
+          <w:szCs w:val="28"/>
+          <w:lang w:val="pt-BR" w:eastAsia="en-US" w:bidi="ar-SA"/>
+        </w:rPr>
+      </w:pPr>
+      <w:r>
+        <w:rPr/>
+      </w:r>
+    </w:p>
+    <w:p>
+      <w:pPr>
+        <w:pStyle w:val="Corpodotexto"/>
         <w:widowControl/>
         <w:numPr>
           <w:ilvl w:val="0"/>
@@ -8571,6 +8689,7 @@
         </w:numPr>
         <w:suppressAutoHyphens w:val="true"/>
         <w:spacing w:lineRule="auto" w:line="276"/>
+        <w:ind w:left="0" w:hanging="0"/>
         <w:jc w:val="left"/>
         <w:outlineLvl w:val="1"/>
         <w:rPr/>
@@ -8587,7 +8706,7 @@
         <w:pStyle w:val="Ttulo2"/>
         <w:numPr>
           <w:ilvl w:val="1"/>
-          <w:numId w:val="3"/>
+          <w:numId w:val="4"/>
         </w:numPr>
         <w:rPr/>
       </w:pPr>
@@ -8606,7 +8725,1050 @@
     </w:p>
     <w:p>
       <w:pPr>
-        <w:pStyle w:val="Ttulo2"/>
+        <w:pStyle w:val="Ttulo3"/>
+        <w:rPr/>
+      </w:pPr>
+      <w:r>
+        <w:rPr/>
+        <w:t xml:space="preserve">2.7.1 </w:t>
+      </w:r>
+      <w:r>
+        <w:rPr>
+          <w:rFonts w:eastAsia="Calibri" w:cs="Times New Roman" w:eastAsiaTheme="minorHAnsi"/>
+          <w:b/>
+          <w:bCs/>
+          <w:color w:val="auto"/>
+          <w:kern w:val="0"/>
+          <w:sz w:val="28"/>
+          <w:szCs w:val="28"/>
+          <w:lang w:val="pt-BR" w:eastAsia="en-US" w:bidi="ar-SA"/>
+        </w:rPr>
+        <w:t>Riscos do projeto</w:t>
+      </w:r>
+    </w:p>
+    <w:p>
+      <w:pPr>
+        <w:pStyle w:val="Corpodotexto"/>
+        <w:rPr>
+          <w:rFonts w:ascii="Calibri" w:hAnsi="Calibri" w:eastAsia="Calibri" w:cs="Times New Roman" w:asciiTheme="minorHAnsi" w:eastAsiaTheme="minorHAnsi" w:hAnsiTheme="minorHAnsi"/>
+          <w:b/>
+          <w:b/>
+          <w:bCs/>
+          <w:color w:val="auto"/>
+          <w:kern w:val="0"/>
+          <w:sz w:val="28"/>
+          <w:szCs w:val="28"/>
+          <w:lang w:val="pt-BR" w:eastAsia="en-US" w:bidi="ar-SA"/>
+        </w:rPr>
+      </w:pPr>
+      <w:r>
+        <w:rPr/>
+      </w:r>
+    </w:p>
+    <w:p>
+      <w:pPr>
+        <w:pStyle w:val="Corpodotexto"/>
+        <w:numPr>
+          <w:ilvl w:val="0"/>
+          <w:numId w:val="11"/>
+        </w:numPr>
+        <w:rPr/>
+      </w:pPr>
+      <w:r>
+        <w:rPr>
+          <w:rFonts w:eastAsia="Calibri" w:cs="Times New Roman" w:eastAsiaTheme="minorHAnsi"/>
+          <w:b w:val="false"/>
+          <w:bCs w:val="false"/>
+          <w:color w:val="auto"/>
+          <w:kern w:val="0"/>
+          <w:sz w:val="24"/>
+          <w:szCs w:val="24"/>
+          <w:lang w:val="pt-BR" w:eastAsia="en-US" w:bidi="ar-SA"/>
+        </w:rPr>
+        <w:t>RISCO 01: ATRASO NA ENTREGA DO PROJETO</w:t>
+      </w:r>
+    </w:p>
+    <w:p>
+      <w:pPr>
+        <w:pStyle w:val="Corpodotexto"/>
+        <w:rPr>
+          <w:b w:val="false"/>
+          <w:b w:val="false"/>
+          <w:bCs w:val="false"/>
+          <w:sz w:val="24"/>
+          <w:szCs w:val="24"/>
+        </w:rPr>
+      </w:pPr>
+      <w:r>
+        <w:rPr>
+          <w:rFonts w:eastAsia="Calibri" w:cs="Times New Roman" w:eastAsiaTheme="minorHAnsi"/>
+          <w:b w:val="false"/>
+          <w:bCs w:val="false"/>
+          <w:color w:val="auto"/>
+          <w:kern w:val="0"/>
+          <w:sz w:val="24"/>
+          <w:szCs w:val="24"/>
+          <w:lang w:val="pt-BR" w:eastAsia="en-US" w:bidi="ar-SA"/>
+        </w:rPr>
+        <w:t>Probabilidade: 10%</w:t>
+      </w:r>
+    </w:p>
+    <w:p>
+      <w:pPr>
+        <w:pStyle w:val="Corpodotexto"/>
+        <w:rPr>
+          <w:b w:val="false"/>
+          <w:b w:val="false"/>
+          <w:bCs w:val="false"/>
+          <w:sz w:val="24"/>
+          <w:szCs w:val="24"/>
+        </w:rPr>
+      </w:pPr>
+      <w:r>
+        <w:rPr>
+          <w:rFonts w:eastAsia="Calibri" w:cs="Times New Roman" w:eastAsiaTheme="minorHAnsi"/>
+          <w:b w:val="false"/>
+          <w:bCs w:val="false"/>
+          <w:color w:val="auto"/>
+          <w:kern w:val="0"/>
+          <w:sz w:val="24"/>
+          <w:szCs w:val="24"/>
+          <w:lang w:val="pt-BR" w:eastAsia="en-US" w:bidi="ar-SA"/>
+        </w:rPr>
+        <w:t>Impacto: Muito alto</w:t>
+      </w:r>
+    </w:p>
+    <w:p>
+      <w:pPr>
+        <w:pStyle w:val="Corpodotexto"/>
+        <w:rPr>
+          <w:b w:val="false"/>
+          <w:b w:val="false"/>
+          <w:bCs w:val="false"/>
+          <w:sz w:val="24"/>
+          <w:szCs w:val="24"/>
+        </w:rPr>
+      </w:pPr>
+      <w:r>
+        <w:rPr>
+          <w:rFonts w:eastAsia="Calibri" w:cs="Times New Roman" w:eastAsiaTheme="minorHAnsi"/>
+          <w:b w:val="false"/>
+          <w:bCs w:val="false"/>
+          <w:color w:val="auto"/>
+          <w:kern w:val="0"/>
+          <w:sz w:val="24"/>
+          <w:szCs w:val="24"/>
+          <w:lang w:val="pt-BR" w:eastAsia="en-US" w:bidi="ar-SA"/>
+        </w:rPr>
+        <w:t>O atraso na entrega do projeto é um risco que qualquer projeto corre, e afeta diretamente o usuário final.</w:t>
+      </w:r>
+    </w:p>
+    <w:p>
+      <w:pPr>
+        <w:pStyle w:val="Corpodotexto"/>
+        <w:rPr>
+          <w:b w:val="false"/>
+          <w:b w:val="false"/>
+          <w:bCs w:val="false"/>
+          <w:sz w:val="24"/>
+          <w:szCs w:val="24"/>
+        </w:rPr>
+      </w:pPr>
+      <w:r>
+        <w:rPr>
+          <w:rFonts w:eastAsia="Calibri" w:cs="Times New Roman" w:eastAsiaTheme="minorHAnsi"/>
+          <w:b w:val="false"/>
+          <w:bCs w:val="false"/>
+          <w:color w:val="auto"/>
+          <w:kern w:val="0"/>
+          <w:sz w:val="24"/>
+          <w:szCs w:val="24"/>
+          <w:lang w:val="pt-BR" w:eastAsia="en-US" w:bidi="ar-SA"/>
+        </w:rPr>
+        <w:t>Podendo ter consequencias tanto financeiras quanto judiciais.</w:t>
+      </w:r>
+    </w:p>
+    <w:p>
+      <w:pPr>
+        <w:pStyle w:val="Corpodotexto"/>
+        <w:rPr>
+          <w:rFonts w:ascii="Calibri" w:hAnsi="Calibri" w:eastAsia="Calibri" w:cs="Times New Roman" w:asciiTheme="minorHAnsi" w:eastAsiaTheme="minorHAnsi" w:hAnsiTheme="minorHAnsi"/>
+          <w:color w:val="auto"/>
+          <w:kern w:val="0"/>
+          <w:lang w:val="pt-BR" w:eastAsia="en-US" w:bidi="ar-SA"/>
+        </w:rPr>
+      </w:pPr>
+      <w:r>
+        <w:rPr>
+          <w:b w:val="false"/>
+          <w:bCs w:val="false"/>
+          <w:sz w:val="24"/>
+          <w:szCs w:val="24"/>
+        </w:rPr>
+      </w:r>
+    </w:p>
+    <w:p>
+      <w:pPr>
+        <w:pStyle w:val="Corpodotexto"/>
+        <w:numPr>
+          <w:ilvl w:val="0"/>
+          <w:numId w:val="12"/>
+        </w:numPr>
+        <w:rPr/>
+      </w:pPr>
+      <w:r>
+        <w:rPr>
+          <w:rFonts w:eastAsia="Calibri" w:cs="Times New Roman" w:eastAsiaTheme="minorHAnsi"/>
+          <w:b w:val="false"/>
+          <w:bCs w:val="false"/>
+          <w:color w:val="auto"/>
+          <w:kern w:val="0"/>
+          <w:sz w:val="24"/>
+          <w:szCs w:val="24"/>
+          <w:lang w:val="pt-BR" w:eastAsia="en-US" w:bidi="ar-SA"/>
+        </w:rPr>
+        <w:t>RISCO 02: FALTA DE MÃO DE OBRA</w:t>
+      </w:r>
+    </w:p>
+    <w:p>
+      <w:pPr>
+        <w:pStyle w:val="Corpodotexto"/>
+        <w:rPr>
+          <w:b w:val="false"/>
+          <w:b w:val="false"/>
+          <w:bCs w:val="false"/>
+          <w:sz w:val="24"/>
+          <w:szCs w:val="24"/>
+        </w:rPr>
+      </w:pPr>
+      <w:r>
+        <w:rPr>
+          <w:rFonts w:eastAsia="Calibri" w:cs="Times New Roman" w:eastAsiaTheme="minorHAnsi"/>
+          <w:b w:val="false"/>
+          <w:bCs w:val="false"/>
+          <w:color w:val="auto"/>
+          <w:kern w:val="0"/>
+          <w:sz w:val="24"/>
+          <w:szCs w:val="24"/>
+          <w:lang w:val="pt-BR" w:eastAsia="en-US" w:bidi="ar-SA"/>
+        </w:rPr>
+        <w:t>Probabilidade: 10%</w:t>
+      </w:r>
+    </w:p>
+    <w:p>
+      <w:pPr>
+        <w:pStyle w:val="Corpodotexto"/>
+        <w:rPr>
+          <w:b w:val="false"/>
+          <w:b w:val="false"/>
+          <w:bCs w:val="false"/>
+          <w:sz w:val="24"/>
+          <w:szCs w:val="24"/>
+        </w:rPr>
+      </w:pPr>
+      <w:r>
+        <w:rPr>
+          <w:rFonts w:eastAsia="Calibri" w:cs="Times New Roman" w:eastAsiaTheme="minorHAnsi"/>
+          <w:b w:val="false"/>
+          <w:bCs w:val="false"/>
+          <w:color w:val="auto"/>
+          <w:kern w:val="0"/>
+          <w:sz w:val="24"/>
+          <w:szCs w:val="24"/>
+          <w:lang w:val="pt-BR" w:eastAsia="en-US" w:bidi="ar-SA"/>
+        </w:rPr>
+        <w:t>Impacto: Alto</w:t>
+      </w:r>
+    </w:p>
+    <w:p>
+      <w:pPr>
+        <w:pStyle w:val="Corpodotexto"/>
+        <w:rPr>
+          <w:b w:val="false"/>
+          <w:b w:val="false"/>
+          <w:bCs w:val="false"/>
+          <w:sz w:val="24"/>
+          <w:szCs w:val="24"/>
+        </w:rPr>
+      </w:pPr>
+      <w:r>
+        <w:rPr>
+          <w:rFonts w:eastAsia="Calibri" w:cs="Times New Roman" w:eastAsiaTheme="minorHAnsi"/>
+          <w:b w:val="false"/>
+          <w:bCs w:val="false"/>
+          <w:color w:val="auto"/>
+          <w:kern w:val="0"/>
+          <w:sz w:val="24"/>
+          <w:szCs w:val="24"/>
+          <w:lang w:val="pt-BR" w:eastAsia="en-US" w:bidi="ar-SA"/>
+        </w:rPr>
+        <w:t>A falta de mão de obra também é um risco que afetaria a entrega do projeto.</w:t>
+      </w:r>
+    </w:p>
+    <w:p>
+      <w:pPr>
+        <w:pStyle w:val="Corpodotexto"/>
+        <w:rPr>
+          <w:b w:val="false"/>
+          <w:b w:val="false"/>
+          <w:bCs w:val="false"/>
+          <w:sz w:val="24"/>
+          <w:szCs w:val="24"/>
+        </w:rPr>
+      </w:pPr>
+      <w:r>
+        <w:rPr>
+          <w:rFonts w:eastAsia="Calibri" w:cs="Times New Roman" w:eastAsiaTheme="minorHAnsi"/>
+          <w:b w:val="false"/>
+          <w:bCs w:val="false"/>
+          <w:color w:val="auto"/>
+          <w:kern w:val="0"/>
+          <w:sz w:val="24"/>
+          <w:szCs w:val="24"/>
+          <w:lang w:val="pt-BR" w:eastAsia="en-US" w:bidi="ar-SA"/>
+        </w:rPr>
+        <w:t>Por isso, a gestão do tempo é importante, levando em consideração quanto dee mão de obra estará disponivel</w:t>
+      </w:r>
+    </w:p>
+    <w:p>
+      <w:pPr>
+        <w:pStyle w:val="Corpodotexto"/>
+        <w:rPr>
+          <w:rFonts w:ascii="Calibri" w:hAnsi="Calibri" w:eastAsia="Calibri" w:cs="Times New Roman" w:asciiTheme="minorHAnsi" w:eastAsiaTheme="minorHAnsi" w:hAnsiTheme="minorHAnsi"/>
+          <w:color w:val="auto"/>
+          <w:kern w:val="0"/>
+          <w:lang w:val="pt-BR" w:eastAsia="en-US" w:bidi="ar-SA"/>
+        </w:rPr>
+      </w:pPr>
+      <w:r>
+        <w:rPr>
+          <w:b w:val="false"/>
+          <w:bCs w:val="false"/>
+          <w:sz w:val="24"/>
+          <w:szCs w:val="24"/>
+        </w:rPr>
+      </w:r>
+    </w:p>
+    <w:p>
+      <w:pPr>
+        <w:pStyle w:val="Corpodotexto"/>
+        <w:numPr>
+          <w:ilvl w:val="0"/>
+          <w:numId w:val="13"/>
+        </w:numPr>
+        <w:rPr/>
+      </w:pPr>
+      <w:r>
+        <w:rPr>
+          <w:rFonts w:eastAsia="Calibri" w:cs="Times New Roman" w:eastAsiaTheme="minorHAnsi"/>
+          <w:b w:val="false"/>
+          <w:bCs w:val="false"/>
+          <w:color w:val="auto"/>
+          <w:kern w:val="0"/>
+          <w:sz w:val="24"/>
+          <w:szCs w:val="24"/>
+          <w:lang w:val="pt-BR" w:eastAsia="en-US" w:bidi="ar-SA"/>
+        </w:rPr>
+        <w:t>RISCO 03: FALTA DE INFRAESTRUTURA</w:t>
+      </w:r>
+    </w:p>
+    <w:p>
+      <w:pPr>
+        <w:pStyle w:val="Corpodotexto"/>
+        <w:rPr>
+          <w:b w:val="false"/>
+          <w:b w:val="false"/>
+          <w:bCs w:val="false"/>
+          <w:sz w:val="24"/>
+          <w:szCs w:val="24"/>
+        </w:rPr>
+      </w:pPr>
+      <w:r>
+        <w:rPr>
+          <w:rFonts w:eastAsia="Calibri" w:cs="Times New Roman" w:eastAsiaTheme="minorHAnsi"/>
+          <w:b w:val="false"/>
+          <w:bCs w:val="false"/>
+          <w:color w:val="auto"/>
+          <w:kern w:val="0"/>
+          <w:sz w:val="24"/>
+          <w:szCs w:val="24"/>
+          <w:lang w:val="pt-BR" w:eastAsia="en-US" w:bidi="ar-SA"/>
+        </w:rPr>
+        <w:t>Probabilidade: 10%</w:t>
+      </w:r>
+    </w:p>
+    <w:p>
+      <w:pPr>
+        <w:pStyle w:val="Corpodotexto"/>
+        <w:rPr>
+          <w:b w:val="false"/>
+          <w:b w:val="false"/>
+          <w:bCs w:val="false"/>
+          <w:sz w:val="24"/>
+          <w:szCs w:val="24"/>
+        </w:rPr>
+      </w:pPr>
+      <w:r>
+        <w:rPr>
+          <w:rFonts w:eastAsia="Calibri" w:cs="Times New Roman" w:eastAsiaTheme="minorHAnsi"/>
+          <w:b w:val="false"/>
+          <w:bCs w:val="false"/>
+          <w:color w:val="auto"/>
+          <w:kern w:val="0"/>
+          <w:sz w:val="24"/>
+          <w:szCs w:val="24"/>
+          <w:lang w:val="pt-BR" w:eastAsia="en-US" w:bidi="ar-SA"/>
+        </w:rPr>
+        <w:t>Impacto: Alto</w:t>
+      </w:r>
+    </w:p>
+    <w:p>
+      <w:pPr>
+        <w:pStyle w:val="Corpodotexto"/>
+        <w:rPr>
+          <w:b w:val="false"/>
+          <w:b w:val="false"/>
+          <w:bCs w:val="false"/>
+          <w:sz w:val="24"/>
+          <w:szCs w:val="24"/>
+        </w:rPr>
+      </w:pPr>
+      <w:r>
+        <w:rPr>
+          <w:rFonts w:eastAsia="Calibri" w:cs="Times New Roman" w:eastAsiaTheme="minorHAnsi"/>
+          <w:b w:val="false"/>
+          <w:bCs w:val="false"/>
+          <w:color w:val="auto"/>
+          <w:kern w:val="0"/>
+          <w:sz w:val="24"/>
+          <w:szCs w:val="24"/>
+          <w:lang w:val="pt-BR" w:eastAsia="en-US" w:bidi="ar-SA"/>
+        </w:rPr>
+        <w:t xml:space="preserve">A falta de infraestrutura também é um risco que iria afetar o funcionamento do sistema. </w:t>
+      </w:r>
+    </w:p>
+    <w:p>
+      <w:pPr>
+        <w:pStyle w:val="Corpodotexto"/>
+        <w:rPr>
+          <w:b w:val="false"/>
+          <w:b w:val="false"/>
+          <w:bCs w:val="false"/>
+          <w:sz w:val="24"/>
+          <w:szCs w:val="24"/>
+        </w:rPr>
+      </w:pPr>
+      <w:r>
+        <w:rPr>
+          <w:rFonts w:eastAsia="Calibri" w:cs="Times New Roman" w:eastAsiaTheme="minorHAnsi"/>
+          <w:b w:val="false"/>
+          <w:bCs w:val="false"/>
+          <w:color w:val="auto"/>
+          <w:kern w:val="0"/>
+          <w:sz w:val="24"/>
+          <w:szCs w:val="24"/>
+          <w:lang w:val="pt-BR" w:eastAsia="en-US" w:bidi="ar-SA"/>
+        </w:rPr>
+        <w:t>Porém como o sistema deve ser leve, até mesmo em equipamentos mais simples rodaria normalmente</w:t>
+      </w:r>
+    </w:p>
+    <w:p>
+      <w:pPr>
+        <w:pStyle w:val="Corpodotexto"/>
+        <w:rPr>
+          <w:rFonts w:ascii="Calibri" w:hAnsi="Calibri" w:eastAsia="Calibri" w:cs="Times New Roman" w:asciiTheme="minorHAnsi" w:eastAsiaTheme="minorHAnsi" w:hAnsiTheme="minorHAnsi"/>
+          <w:color w:val="auto"/>
+          <w:kern w:val="0"/>
+          <w:lang w:val="pt-BR" w:eastAsia="en-US" w:bidi="ar-SA"/>
+        </w:rPr>
+      </w:pPr>
+      <w:r>
+        <w:rPr>
+          <w:b w:val="false"/>
+          <w:bCs w:val="false"/>
+          <w:sz w:val="24"/>
+          <w:szCs w:val="24"/>
+        </w:rPr>
+      </w:r>
+    </w:p>
+    <w:p>
+      <w:pPr>
+        <w:pStyle w:val="Corpodotexto"/>
+        <w:numPr>
+          <w:ilvl w:val="0"/>
+          <w:numId w:val="14"/>
+        </w:numPr>
+        <w:rPr/>
+      </w:pPr>
+      <w:r>
+        <w:rPr>
+          <w:rFonts w:eastAsia="Calibri" w:cs="Times New Roman" w:eastAsiaTheme="minorHAnsi"/>
+          <w:b w:val="false"/>
+          <w:bCs w:val="false"/>
+          <w:color w:val="auto"/>
+          <w:kern w:val="0"/>
+          <w:sz w:val="24"/>
+          <w:szCs w:val="24"/>
+          <w:lang w:val="pt-BR" w:eastAsia="en-US" w:bidi="ar-SA"/>
+        </w:rPr>
+        <w:t>RISCO 04: FALTA DE CONHECIMENTO PELO USUÁRIO</w:t>
+      </w:r>
+    </w:p>
+    <w:p>
+      <w:pPr>
+        <w:pStyle w:val="Corpodotexto"/>
+        <w:rPr>
+          <w:b w:val="false"/>
+          <w:b w:val="false"/>
+          <w:bCs w:val="false"/>
+          <w:sz w:val="24"/>
+          <w:szCs w:val="24"/>
+        </w:rPr>
+      </w:pPr>
+      <w:r>
+        <w:rPr>
+          <w:rFonts w:eastAsia="Calibri" w:cs="Times New Roman" w:eastAsiaTheme="minorHAnsi"/>
+          <w:b w:val="false"/>
+          <w:bCs w:val="false"/>
+          <w:color w:val="auto"/>
+          <w:kern w:val="0"/>
+          <w:sz w:val="24"/>
+          <w:szCs w:val="24"/>
+          <w:lang w:val="pt-BR" w:eastAsia="en-US" w:bidi="ar-SA"/>
+        </w:rPr>
+        <w:t>Probabilidade: 10%</w:t>
+      </w:r>
+    </w:p>
+    <w:p>
+      <w:pPr>
+        <w:pStyle w:val="Corpodotexto"/>
+        <w:rPr>
+          <w:b w:val="false"/>
+          <w:b w:val="false"/>
+          <w:bCs w:val="false"/>
+          <w:sz w:val="24"/>
+          <w:szCs w:val="24"/>
+        </w:rPr>
+      </w:pPr>
+      <w:r>
+        <w:rPr>
+          <w:rFonts w:eastAsia="Calibri" w:cs="Times New Roman" w:eastAsiaTheme="minorHAnsi"/>
+          <w:b w:val="false"/>
+          <w:bCs w:val="false"/>
+          <w:color w:val="auto"/>
+          <w:kern w:val="0"/>
+          <w:sz w:val="24"/>
+          <w:szCs w:val="24"/>
+          <w:lang w:val="pt-BR" w:eastAsia="en-US" w:bidi="ar-SA"/>
+        </w:rPr>
+        <w:t>Impacto: Médio</w:t>
+      </w:r>
+    </w:p>
+    <w:p>
+      <w:pPr>
+        <w:pStyle w:val="Corpodotexto"/>
+        <w:rPr>
+          <w:b w:val="false"/>
+          <w:b w:val="false"/>
+          <w:bCs w:val="false"/>
+          <w:sz w:val="24"/>
+          <w:szCs w:val="24"/>
+        </w:rPr>
+      </w:pPr>
+      <w:r>
+        <w:rPr>
+          <w:rFonts w:eastAsia="Calibri" w:cs="Times New Roman" w:eastAsiaTheme="minorHAnsi"/>
+          <w:b w:val="false"/>
+          <w:bCs w:val="false"/>
+          <w:color w:val="auto"/>
+          <w:kern w:val="0"/>
+          <w:sz w:val="24"/>
+          <w:szCs w:val="24"/>
+          <w:lang w:val="pt-BR" w:eastAsia="en-US" w:bidi="ar-SA"/>
+        </w:rPr>
+        <w:t>A falta de conhecimento por parte do usuário também é um risco que afetaria a experiencia do cliente que esteria realizando o pedido.</w:t>
+      </w:r>
+    </w:p>
+    <w:p>
+      <w:pPr>
+        <w:pStyle w:val="Corpodotexto"/>
+        <w:rPr>
+          <w:b w:val="false"/>
+          <w:b w:val="false"/>
+          <w:bCs w:val="false"/>
+          <w:sz w:val="24"/>
+          <w:szCs w:val="24"/>
+        </w:rPr>
+      </w:pPr>
+      <w:r>
+        <w:rPr>
+          <w:rFonts w:eastAsia="Calibri" w:cs="Times New Roman" w:eastAsiaTheme="minorHAnsi"/>
+          <w:b w:val="false"/>
+          <w:bCs w:val="false"/>
+          <w:color w:val="auto"/>
+          <w:kern w:val="0"/>
+          <w:sz w:val="24"/>
+          <w:szCs w:val="24"/>
+          <w:lang w:val="pt-BR" w:eastAsia="en-US" w:bidi="ar-SA"/>
+        </w:rPr>
+        <w:t>Porém como nesse software a unica interação seria por meio de manutenção com uma interace amigavel, a probabilidade pode ser minimizada.</w:t>
+      </w:r>
+    </w:p>
+    <w:p>
+      <w:pPr>
+        <w:pStyle w:val="Corpodotexto"/>
+        <w:rPr>
+          <w:rFonts w:ascii="Calibri" w:hAnsi="Calibri" w:eastAsia="Calibri" w:cs="Times New Roman" w:asciiTheme="minorHAnsi" w:eastAsiaTheme="minorHAnsi" w:hAnsiTheme="minorHAnsi"/>
+          <w:color w:val="auto"/>
+          <w:kern w:val="0"/>
+          <w:lang w:val="pt-BR" w:eastAsia="en-US" w:bidi="ar-SA"/>
+        </w:rPr>
+      </w:pPr>
+      <w:r>
+        <w:rPr>
+          <w:b w:val="false"/>
+          <w:bCs w:val="false"/>
+          <w:sz w:val="24"/>
+          <w:szCs w:val="24"/>
+        </w:rPr>
+      </w:r>
+    </w:p>
+    <w:p>
+      <w:pPr>
+        <w:pStyle w:val="Corpodotexto"/>
+        <w:numPr>
+          <w:ilvl w:val="0"/>
+          <w:numId w:val="15"/>
+        </w:numPr>
+        <w:rPr/>
+      </w:pPr>
+      <w:r>
+        <w:rPr>
+          <w:rFonts w:eastAsia="Calibri" w:cs="Times New Roman" w:eastAsiaTheme="minorHAnsi"/>
+          <w:b w:val="false"/>
+          <w:bCs w:val="false"/>
+          <w:color w:val="auto"/>
+          <w:kern w:val="0"/>
+          <w:sz w:val="24"/>
+          <w:szCs w:val="24"/>
+          <w:lang w:val="pt-BR" w:eastAsia="en-US" w:bidi="ar-SA"/>
+        </w:rPr>
+        <w:t>RISCO 05: FALTA DE ATUALIZAÇÃO DE DADOS</w:t>
+      </w:r>
+    </w:p>
+    <w:p>
+      <w:pPr>
+        <w:pStyle w:val="Corpodotexto"/>
+        <w:rPr>
+          <w:b w:val="false"/>
+          <w:b w:val="false"/>
+          <w:bCs w:val="false"/>
+          <w:sz w:val="24"/>
+          <w:szCs w:val="24"/>
+        </w:rPr>
+      </w:pPr>
+      <w:r>
+        <w:rPr>
+          <w:rFonts w:eastAsia="Calibri" w:cs="Times New Roman" w:eastAsiaTheme="minorHAnsi"/>
+          <w:b w:val="false"/>
+          <w:bCs w:val="false"/>
+          <w:color w:val="auto"/>
+          <w:kern w:val="0"/>
+          <w:sz w:val="24"/>
+          <w:szCs w:val="24"/>
+          <w:lang w:val="pt-BR" w:eastAsia="en-US" w:bidi="ar-SA"/>
+        </w:rPr>
+        <w:t>Probabilidade: 50%</w:t>
+      </w:r>
+    </w:p>
+    <w:p>
+      <w:pPr>
+        <w:pStyle w:val="Corpodotexto"/>
+        <w:rPr>
+          <w:b w:val="false"/>
+          <w:b w:val="false"/>
+          <w:bCs w:val="false"/>
+          <w:sz w:val="24"/>
+          <w:szCs w:val="24"/>
+        </w:rPr>
+      </w:pPr>
+      <w:r>
+        <w:rPr>
+          <w:rFonts w:eastAsia="Calibri" w:cs="Times New Roman" w:eastAsiaTheme="minorHAnsi"/>
+          <w:b w:val="false"/>
+          <w:bCs w:val="false"/>
+          <w:color w:val="auto"/>
+          <w:kern w:val="0"/>
+          <w:sz w:val="24"/>
+          <w:szCs w:val="24"/>
+          <w:lang w:val="pt-BR" w:eastAsia="en-US" w:bidi="ar-SA"/>
+        </w:rPr>
+        <w:t>Impacto: Muito alto</w:t>
+      </w:r>
+    </w:p>
+    <w:p>
+      <w:pPr>
+        <w:pStyle w:val="Corpodotexto"/>
+        <w:rPr>
+          <w:b w:val="false"/>
+          <w:b w:val="false"/>
+          <w:bCs w:val="false"/>
+          <w:sz w:val="24"/>
+          <w:szCs w:val="24"/>
+        </w:rPr>
+      </w:pPr>
+      <w:r>
+        <w:rPr>
+          <w:rFonts w:eastAsia="Calibri" w:cs="Times New Roman" w:eastAsiaTheme="minorHAnsi"/>
+          <w:b w:val="false"/>
+          <w:bCs w:val="false"/>
+          <w:color w:val="auto"/>
+          <w:kern w:val="0"/>
+          <w:sz w:val="24"/>
+          <w:szCs w:val="24"/>
+          <w:lang w:val="pt-BR" w:eastAsia="en-US" w:bidi="ar-SA"/>
+        </w:rPr>
+        <w:t>A falta de atualização de dados é um risco que teria um impacto muito grande, principalmente financeiro, e pode ocorrer com maior facilidade por conta de necessitar de uma ação humana.</w:t>
+      </w:r>
+    </w:p>
+    <w:p>
+      <w:pPr>
+        <w:pStyle w:val="Corpodotexto"/>
+        <w:rPr>
+          <w:rFonts w:ascii="Calibri" w:hAnsi="Calibri" w:eastAsia="Calibri" w:cs="Times New Roman" w:asciiTheme="minorHAnsi" w:eastAsiaTheme="minorHAnsi" w:hAnsiTheme="minorHAnsi"/>
+          <w:color w:val="auto"/>
+          <w:kern w:val="0"/>
+          <w:lang w:val="pt-BR" w:eastAsia="en-US" w:bidi="ar-SA"/>
+        </w:rPr>
+      </w:pPr>
+      <w:r>
+        <w:rPr>
+          <w:b w:val="false"/>
+          <w:bCs w:val="false"/>
+          <w:sz w:val="24"/>
+          <w:szCs w:val="24"/>
+        </w:rPr>
+      </w:r>
+    </w:p>
+    <w:p>
+      <w:pPr>
+        <w:pStyle w:val="Corpodotexto"/>
+        <w:numPr>
+          <w:ilvl w:val="0"/>
+          <w:numId w:val="16"/>
+        </w:numPr>
+        <w:rPr/>
+      </w:pPr>
+      <w:r>
+        <w:rPr>
+          <w:rFonts w:eastAsia="Calibri" w:cs="Times New Roman" w:eastAsiaTheme="minorHAnsi"/>
+          <w:b w:val="false"/>
+          <w:bCs w:val="false"/>
+          <w:color w:val="auto"/>
+          <w:kern w:val="0"/>
+          <w:sz w:val="24"/>
+          <w:szCs w:val="24"/>
+          <w:lang w:val="pt-BR" w:eastAsia="en-US" w:bidi="ar-SA"/>
+        </w:rPr>
+        <w:t>RISCO 06: FALHA DE COMUNICAÇÃO COM A INTERNET</w:t>
+      </w:r>
+    </w:p>
+    <w:p>
+      <w:pPr>
+        <w:pStyle w:val="Corpodotexto"/>
+        <w:rPr>
+          <w:b w:val="false"/>
+          <w:b w:val="false"/>
+          <w:bCs w:val="false"/>
+          <w:sz w:val="24"/>
+          <w:szCs w:val="24"/>
+        </w:rPr>
+      </w:pPr>
+      <w:r>
+        <w:rPr>
+          <w:rFonts w:eastAsia="Calibri" w:cs="Times New Roman" w:eastAsiaTheme="minorHAnsi"/>
+          <w:b w:val="false"/>
+          <w:bCs w:val="false"/>
+          <w:color w:val="auto"/>
+          <w:kern w:val="0"/>
+          <w:sz w:val="24"/>
+          <w:szCs w:val="24"/>
+          <w:lang w:val="pt-BR" w:eastAsia="en-US" w:bidi="ar-SA"/>
+        </w:rPr>
+        <w:t>Probabilidade: 30%</w:t>
+      </w:r>
+    </w:p>
+    <w:p>
+      <w:pPr>
+        <w:pStyle w:val="Corpodotexto"/>
+        <w:rPr>
+          <w:b w:val="false"/>
+          <w:b w:val="false"/>
+          <w:bCs w:val="false"/>
+          <w:sz w:val="24"/>
+          <w:szCs w:val="24"/>
+        </w:rPr>
+      </w:pPr>
+      <w:r>
+        <w:rPr>
+          <w:rFonts w:eastAsia="Calibri" w:cs="Times New Roman" w:eastAsiaTheme="minorHAnsi"/>
+          <w:b w:val="false"/>
+          <w:bCs w:val="false"/>
+          <w:color w:val="auto"/>
+          <w:kern w:val="0"/>
+          <w:sz w:val="24"/>
+          <w:szCs w:val="24"/>
+          <w:lang w:val="pt-BR" w:eastAsia="en-US" w:bidi="ar-SA"/>
+        </w:rPr>
+        <w:t>Impacto: Muito alto</w:t>
+      </w:r>
+    </w:p>
+    <w:p>
+      <w:pPr>
+        <w:pStyle w:val="Corpodotexto"/>
+        <w:rPr>
+          <w:b w:val="false"/>
+          <w:b w:val="false"/>
+          <w:bCs w:val="false"/>
+          <w:sz w:val="24"/>
+          <w:szCs w:val="24"/>
+        </w:rPr>
+      </w:pPr>
+      <w:r>
+        <w:rPr>
+          <w:rFonts w:eastAsia="Calibri" w:cs="Times New Roman" w:eastAsiaTheme="minorHAnsi"/>
+          <w:b w:val="false"/>
+          <w:bCs w:val="false"/>
+          <w:color w:val="auto"/>
+          <w:kern w:val="0"/>
+          <w:sz w:val="24"/>
+          <w:szCs w:val="24"/>
+          <w:lang w:val="pt-BR" w:eastAsia="en-US" w:bidi="ar-SA"/>
+        </w:rPr>
+        <w:t xml:space="preserve">Como todo o sistema necessita de comunicação com a internet, a falta dela ocasionaria um prejuizo enorme. </w:t>
+      </w:r>
+    </w:p>
+    <w:p>
+      <w:pPr>
+        <w:pStyle w:val="Corpodotexto"/>
+        <w:rPr>
+          <w:rFonts w:ascii="Calibri" w:hAnsi="Calibri" w:eastAsia="Calibri" w:cs="Times New Roman" w:asciiTheme="minorHAnsi" w:eastAsiaTheme="minorHAnsi" w:hAnsiTheme="minorHAnsi"/>
+          <w:color w:val="auto"/>
+          <w:kern w:val="0"/>
+          <w:lang w:val="pt-BR" w:eastAsia="en-US" w:bidi="ar-SA"/>
+        </w:rPr>
+      </w:pPr>
+      <w:r>
+        <w:rPr>
+          <w:b w:val="false"/>
+          <w:bCs w:val="false"/>
+          <w:sz w:val="24"/>
+          <w:szCs w:val="24"/>
+        </w:rPr>
+      </w:r>
+    </w:p>
+    <w:p>
+      <w:pPr>
+        <w:pStyle w:val="Corpodotexto"/>
+        <w:numPr>
+          <w:ilvl w:val="0"/>
+          <w:numId w:val="17"/>
+        </w:numPr>
+        <w:rPr/>
+      </w:pPr>
+      <w:r>
+        <w:rPr>
+          <w:rFonts w:eastAsia="Calibri" w:cs="Times New Roman" w:eastAsiaTheme="minorHAnsi"/>
+          <w:b w:val="false"/>
+          <w:bCs w:val="false"/>
+          <w:color w:val="auto"/>
+          <w:kern w:val="0"/>
+          <w:sz w:val="24"/>
+          <w:szCs w:val="24"/>
+          <w:lang w:val="pt-BR" w:eastAsia="en-US" w:bidi="ar-SA"/>
+        </w:rPr>
+        <w:t>RISCO 07: ABERTURA DO WHATSAPP WEB EM OUTRO NAVEGADOR</w:t>
+      </w:r>
+    </w:p>
+    <w:p>
+      <w:pPr>
+        <w:pStyle w:val="Corpodotexto"/>
+        <w:rPr>
+          <w:b w:val="false"/>
+          <w:b w:val="false"/>
+          <w:bCs w:val="false"/>
+          <w:sz w:val="24"/>
+          <w:szCs w:val="24"/>
+        </w:rPr>
+      </w:pPr>
+      <w:r>
+        <w:rPr>
+          <w:rFonts w:eastAsia="Calibri" w:cs="Times New Roman" w:eastAsiaTheme="minorHAnsi"/>
+          <w:b w:val="false"/>
+          <w:bCs w:val="false"/>
+          <w:color w:val="auto"/>
+          <w:kern w:val="0"/>
+          <w:sz w:val="24"/>
+          <w:szCs w:val="24"/>
+          <w:lang w:val="pt-BR" w:eastAsia="en-US" w:bidi="ar-SA"/>
+        </w:rPr>
+        <w:t>Probabilidade: 50%</w:t>
+      </w:r>
+    </w:p>
+    <w:p>
+      <w:pPr>
+        <w:pStyle w:val="Corpodotexto"/>
+        <w:rPr>
+          <w:b w:val="false"/>
+          <w:b w:val="false"/>
+          <w:bCs w:val="false"/>
+          <w:sz w:val="24"/>
+          <w:szCs w:val="24"/>
+        </w:rPr>
+      </w:pPr>
+      <w:r>
+        <w:rPr>
+          <w:rFonts w:eastAsia="Calibri" w:cs="Times New Roman" w:eastAsiaTheme="minorHAnsi"/>
+          <w:b w:val="false"/>
+          <w:bCs w:val="false"/>
+          <w:color w:val="auto"/>
+          <w:kern w:val="0"/>
+          <w:sz w:val="24"/>
+          <w:szCs w:val="24"/>
+          <w:lang w:val="pt-BR" w:eastAsia="en-US" w:bidi="ar-SA"/>
+        </w:rPr>
+        <w:t>Impacto: Muito alto</w:t>
+      </w:r>
+    </w:p>
+    <w:p>
+      <w:pPr>
+        <w:pStyle w:val="Corpodotexto"/>
+        <w:rPr>
+          <w:b w:val="false"/>
+          <w:b w:val="false"/>
+          <w:bCs w:val="false"/>
+          <w:sz w:val="24"/>
+          <w:szCs w:val="24"/>
+        </w:rPr>
+      </w:pPr>
+      <w:r>
+        <w:rPr>
+          <w:rFonts w:eastAsia="Calibri" w:cs="Times New Roman" w:eastAsiaTheme="minorHAnsi"/>
+          <w:b w:val="false"/>
+          <w:bCs w:val="false"/>
+          <w:color w:val="auto"/>
+          <w:kern w:val="0"/>
+          <w:sz w:val="24"/>
+          <w:szCs w:val="24"/>
+          <w:lang w:val="pt-BR" w:eastAsia="en-US" w:bidi="ar-SA"/>
+        </w:rPr>
+        <w:t>De acordo com a arquitetura escolhida para criação do sistema, uma limitação é que o whatsapp web não poderá ser aberto em nenhum outro navegador. por conta do chatbot utilizar o mesmo.</w:t>
+      </w:r>
+    </w:p>
+    <w:p>
+      <w:pPr>
+        <w:pStyle w:val="Corpodotexto"/>
+        <w:rPr>
+          <w:b w:val="false"/>
+          <w:b w:val="false"/>
+          <w:bCs w:val="false"/>
+          <w:sz w:val="24"/>
+          <w:szCs w:val="24"/>
+        </w:rPr>
+      </w:pPr>
+      <w:r>
+        <w:rPr>
+          <w:rFonts w:eastAsia="Calibri" w:cs="Times New Roman" w:eastAsiaTheme="minorHAnsi"/>
+          <w:b w:val="false"/>
+          <w:bCs w:val="false"/>
+          <w:color w:val="auto"/>
+          <w:kern w:val="0"/>
+          <w:sz w:val="24"/>
+          <w:szCs w:val="24"/>
+          <w:lang w:val="pt-BR" w:eastAsia="en-US" w:bidi="ar-SA"/>
+        </w:rPr>
+        <w:t>O impacto da abertura do whatsapp web em outro navegador seria a pausa do funcionamento do chatbot. Sendo assim, haveriam grandes prejuizos</w:t>
+      </w:r>
+      <w:r>
+        <w:br w:type="page"/>
+      </w:r>
+    </w:p>
+    <w:p>
+      <w:pPr>
+        <w:pStyle w:val="Ttulo3"/>
+        <w:rPr/>
+      </w:pPr>
+      <w:r>
+        <w:rPr/>
+        <w:t>2.8.2 – Matriz de riscos</w:t>
+      </w:r>
+    </w:p>
+    <w:p>
+      <w:pPr>
+        <w:pStyle w:val="Corpodotexto"/>
+        <w:rPr/>
+      </w:pPr>
+      <w:r>
+        <w:rPr/>
+        <w:drawing>
+          <wp:anchor behindDoc="0" distT="0" distB="0" distL="0" distR="0" simplePos="0" locked="0" layoutInCell="1" allowOverlap="1" relativeHeight="7">
+            <wp:simplePos x="0" y="0"/>
+            <wp:positionH relativeFrom="column">
+              <wp:posOffset>-812800</wp:posOffset>
+            </wp:positionH>
+            <wp:positionV relativeFrom="paragraph">
+              <wp:posOffset>47625</wp:posOffset>
+            </wp:positionV>
+            <wp:extent cx="7085330" cy="2700020"/>
+            <wp:effectExtent l="0" t="0" r="0" b="0"/>
+            <wp:wrapSquare wrapText="largest"/>
+            <wp:docPr id="6" name="Figura6" descr=""/>
+            <wp:cNvGraphicFramePr>
+              <a:graphicFrameLocks xmlns:a="http://schemas.openxmlformats.org/drawingml/2006/main" noChangeAspect="1"/>
+            </wp:cNvGraphicFramePr>
+            <a:graphic xmlns:a="http://schemas.openxmlformats.org/drawingml/2006/main">
+              <a:graphicData uri="http://schemas.openxmlformats.org/drawingml/2006/picture">
+                <pic:pic xmlns:pic="http://schemas.openxmlformats.org/drawingml/2006/picture">
+                  <pic:nvPicPr>
+                    <pic:cNvPr id="6" name="Figura6" descr=""/>
+                    <pic:cNvPicPr>
+                      <a:picLocks noChangeAspect="1" noChangeArrowheads="1"/>
+                    </pic:cNvPicPr>
+                  </pic:nvPicPr>
+                  <pic:blipFill>
+                    <a:blip r:embed="rId7"/>
+                    <a:stretch>
+                      <a:fillRect/>
+                    </a:stretch>
+                  </pic:blipFill>
+                  <pic:spPr bwMode="auto">
+                    <a:xfrm>
+                      <a:off x="0" y="0"/>
+                      <a:ext cx="7085330" cy="2700020"/>
+                    </a:xfrm>
+                    <a:prstGeom prst="rect">
+                      <a:avLst/>
+                    </a:prstGeom>
+                  </pic:spPr>
+                </pic:pic>
+              </a:graphicData>
+            </a:graphic>
+          </wp:anchor>
+        </w:drawing>
+      </w:r>
+    </w:p>
+    <w:p>
+      <w:pPr>
+        <w:pStyle w:val="Corpodotexto"/>
+        <w:rPr/>
+      </w:pPr>
+      <w:r>
+        <w:rPr/>
+      </w:r>
+    </w:p>
+    <w:p>
+      <w:pPr>
+        <w:pStyle w:val="Corpodotexto"/>
         <w:widowControl/>
         <w:numPr>
           <w:ilvl w:val="0"/>
@@ -8614,12 +9776,23 @@
         </w:numPr>
         <w:suppressAutoHyphens w:val="true"/>
         <w:spacing w:lineRule="auto" w:line="276"/>
+        <w:ind w:left="0" w:hanging="0"/>
         <w:jc w:val="left"/>
         <w:outlineLvl w:val="1"/>
-        <w:rPr/>
-      </w:pPr>
-      <w:r>
-        <w:rPr/>
+        <w:rPr>
+          <w:rFonts w:ascii="Calibri" w:hAnsi="Calibri" w:eastAsia="Calibri" w:cs="Times New Roman" w:asciiTheme="minorHAnsi" w:eastAsiaTheme="minorHAnsi" w:hAnsiTheme="minorHAnsi"/>
+          <w:color w:val="auto"/>
+          <w:kern w:val="0"/>
+          <w:lang w:val="pt-BR" w:eastAsia="en-US" w:bidi="ar-SA"/>
+        </w:rPr>
+      </w:pPr>
+      <w:r>
+        <w:rPr>
+          <w:b w:val="false"/>
+          <w:bCs w:val="false"/>
+          <w:sz w:val="24"/>
+          <w:szCs w:val="24"/>
+        </w:rPr>
       </w:r>
       <w:r>
         <w:br w:type="page"/>
@@ -8630,7 +9803,7 @@
         <w:pStyle w:val="Ttulo2"/>
         <w:numPr>
           <w:ilvl w:val="1"/>
-          <w:numId w:val="3"/>
+          <w:numId w:val="4"/>
         </w:numPr>
         <w:rPr/>
       </w:pPr>
@@ -8655,7 +9828,7 @@
         <w:pStyle w:val="Ttulo1"/>
         <w:numPr>
           <w:ilvl w:val="0"/>
-          <w:numId w:val="3"/>
+          <w:numId w:val="4"/>
         </w:numPr>
         <w:rPr>
           <w:rFonts w:ascii="Liberation Sans" w:hAnsi="Liberation Sans"/>
@@ -8686,7 +9859,7 @@
         <w:pStyle w:val="Ttulo2"/>
         <w:numPr>
           <w:ilvl w:val="1"/>
-          <w:numId w:val="3"/>
+          <w:numId w:val="4"/>
         </w:numPr>
         <w:rPr>
           <w:rFonts w:ascii="Liberation Sans" w:hAnsi="Liberation Sans"/>
@@ -8704,7 +9877,7 @@
         <w:pStyle w:val="Ttulo2"/>
         <w:numPr>
           <w:ilvl w:val="1"/>
-          <w:numId w:val="3"/>
+          <w:numId w:val="4"/>
         </w:numPr>
         <w:rPr>
           <w:rFonts w:ascii="Liberation Sans" w:hAnsi="Liberation Sans"/>
@@ -8722,7 +9895,7 @@
         <w:pStyle w:val="Ttulo2"/>
         <w:numPr>
           <w:ilvl w:val="1"/>
-          <w:numId w:val="3"/>
+          <w:numId w:val="4"/>
         </w:numPr>
         <w:rPr>
           <w:rFonts w:ascii="Liberation Sans" w:hAnsi="Liberation Sans"/>
@@ -8740,7 +9913,7 @@
         <w:pStyle w:val="Ttulo2"/>
         <w:numPr>
           <w:ilvl w:val="1"/>
-          <w:numId w:val="3"/>
+          <w:numId w:val="4"/>
         </w:numPr>
         <w:rPr>
           <w:rFonts w:ascii="Liberation Sans" w:hAnsi="Liberation Sans"/>
@@ -8758,7 +9931,7 @@
         <w:pStyle w:val="Ttulo2"/>
         <w:numPr>
           <w:ilvl w:val="1"/>
-          <w:numId w:val="3"/>
+          <w:numId w:val="4"/>
         </w:numPr>
         <w:rPr>
           <w:rFonts w:ascii="Liberation Sans" w:hAnsi="Liberation Sans"/>
@@ -8779,7 +9952,7 @@
         <w:pStyle w:val="Ttulo1"/>
         <w:numPr>
           <w:ilvl w:val="0"/>
-          <w:numId w:val="3"/>
+          <w:numId w:val="4"/>
         </w:numPr>
         <w:rPr/>
       </w:pPr>
@@ -8798,7 +9971,7 @@
         <w:pStyle w:val="Ttulo1"/>
         <w:numPr>
           <w:ilvl w:val="0"/>
-          <w:numId w:val="3"/>
+          <w:numId w:val="4"/>
         </w:numPr>
         <w:spacing w:before="240" w:after="120"/>
         <w:rPr/>
@@ -9188,6 +10361,125 @@
   <w:abstractNum w:abstractNumId="4">
     <w:lvl w:ilvl="0">
       <w:start w:val="1"/>
+      <w:numFmt w:val="none"/>
+      <w:suff w:val="nothing"/>
+      <w:lvlText w:val=""/>
+      <w:lvlJc w:val="left"/>
+      <w:pPr>
+        <w:tabs>
+          <w:tab w:val="num" w:pos="0"/>
+        </w:tabs>
+        <w:ind w:left="0" w:hanging="0"/>
+      </w:pPr>
+    </w:lvl>
+    <w:lvl w:ilvl="1">
+      <w:start w:val="1"/>
+      <w:numFmt w:val="none"/>
+      <w:suff w:val="nothing"/>
+      <w:lvlText w:val=""/>
+      <w:lvlJc w:val="left"/>
+      <w:pPr>
+        <w:tabs>
+          <w:tab w:val="num" w:pos="0"/>
+        </w:tabs>
+        <w:ind w:left="0" w:hanging="0"/>
+      </w:pPr>
+    </w:lvl>
+    <w:lvl w:ilvl="2">
+      <w:start w:val="1"/>
+      <w:numFmt w:val="none"/>
+      <w:suff w:val="nothing"/>
+      <w:lvlText w:val=""/>
+      <w:lvlJc w:val="left"/>
+      <w:pPr>
+        <w:tabs>
+          <w:tab w:val="num" w:pos="0"/>
+        </w:tabs>
+        <w:ind w:left="0" w:hanging="0"/>
+      </w:pPr>
+    </w:lvl>
+    <w:lvl w:ilvl="3">
+      <w:start w:val="1"/>
+      <w:numFmt w:val="none"/>
+      <w:suff w:val="nothing"/>
+      <w:lvlText w:val=""/>
+      <w:lvlJc w:val="left"/>
+      <w:pPr>
+        <w:tabs>
+          <w:tab w:val="num" w:pos="0"/>
+        </w:tabs>
+        <w:ind w:left="0" w:hanging="0"/>
+      </w:pPr>
+    </w:lvl>
+    <w:lvl w:ilvl="4">
+      <w:start w:val="1"/>
+      <w:numFmt w:val="none"/>
+      <w:suff w:val="nothing"/>
+      <w:lvlText w:val=""/>
+      <w:lvlJc w:val="left"/>
+      <w:pPr>
+        <w:tabs>
+          <w:tab w:val="num" w:pos="0"/>
+        </w:tabs>
+        <w:ind w:left="0" w:hanging="0"/>
+      </w:pPr>
+    </w:lvl>
+    <w:lvl w:ilvl="5">
+      <w:start w:val="1"/>
+      <w:numFmt w:val="none"/>
+      <w:suff w:val="nothing"/>
+      <w:lvlText w:val=""/>
+      <w:lvlJc w:val="left"/>
+      <w:pPr>
+        <w:tabs>
+          <w:tab w:val="num" w:pos="0"/>
+        </w:tabs>
+        <w:ind w:left="0" w:hanging="0"/>
+      </w:pPr>
+    </w:lvl>
+    <w:lvl w:ilvl="6">
+      <w:start w:val="1"/>
+      <w:numFmt w:val="none"/>
+      <w:suff w:val="nothing"/>
+      <w:lvlText w:val=""/>
+      <w:lvlJc w:val="left"/>
+      <w:pPr>
+        <w:tabs>
+          <w:tab w:val="num" w:pos="0"/>
+        </w:tabs>
+        <w:ind w:left="0" w:hanging="0"/>
+      </w:pPr>
+    </w:lvl>
+    <w:lvl w:ilvl="7">
+      <w:start w:val="1"/>
+      <w:numFmt w:val="none"/>
+      <w:suff w:val="nothing"/>
+      <w:lvlText w:val=""/>
+      <w:lvlJc w:val="left"/>
+      <w:pPr>
+        <w:tabs>
+          <w:tab w:val="num" w:pos="0"/>
+        </w:tabs>
+        <w:ind w:left="0" w:hanging="0"/>
+      </w:pPr>
+    </w:lvl>
+    <w:lvl w:ilvl="8">
+      <w:start w:val="1"/>
+      <w:numFmt w:val="none"/>
+      <w:suff w:val="nothing"/>
+      <w:lvlText w:val=""/>
+      <w:lvlJc w:val="left"/>
+      <w:pPr>
+        <w:tabs>
+          <w:tab w:val="num" w:pos="0"/>
+        </w:tabs>
+        <w:ind w:left="0" w:hanging="0"/>
+      </w:pPr>
+    </w:lvl>
+  </w:abstractNum>
+  <w:abstractNum w:abstractNumId="5">
+    <w:lvl w:ilvl="0">
+      <w:start w:val="1"/>
       <w:numFmt w:val="bullet"/>
       <w:lvlText w:val=""/>
       <w:lvlJc w:val="left"/>
@@ -9322,7 +10614,7 @@
       </w:rPr>
     </w:lvl>
   </w:abstractNum>
-  <w:abstractNum w:abstractNumId="5">
+  <w:abstractNum w:abstractNumId="6">
     <w:lvl w:ilvl="0">
       <w:start w:val="1"/>
       <w:numFmt w:val="bullet"/>
@@ -9459,7 +10751,7 @@
       </w:rPr>
     </w:lvl>
   </w:abstractNum>
-  <w:abstractNum w:abstractNumId="6">
+  <w:abstractNum w:abstractNumId="7">
     <w:lvl w:ilvl="0">
       <w:start w:val="1"/>
       <w:numFmt w:val="bullet"/>
@@ -9596,7 +10888,7 @@
       </w:rPr>
     </w:lvl>
   </w:abstractNum>
-  <w:abstractNum w:abstractNumId="7">
+  <w:abstractNum w:abstractNumId="8">
     <w:lvl w:ilvl="0">
       <w:start w:val="1"/>
       <w:numFmt w:val="bullet"/>
@@ -9733,7 +11025,7 @@
       </w:rPr>
     </w:lvl>
   </w:abstractNum>
-  <w:abstractNum w:abstractNumId="8">
+  <w:abstractNum w:abstractNumId="9">
     <w:lvl w:ilvl="0">
       <w:start w:val="1"/>
       <w:numFmt w:val="bullet"/>
@@ -9870,7 +11162,966 @@
       </w:rPr>
     </w:lvl>
   </w:abstractNum>
-  <w:abstractNum w:abstractNumId="9">
+  <w:abstractNum w:abstractNumId="10">
+    <w:lvl w:ilvl="0">
+      <w:start w:val="1"/>
+      <w:numFmt w:val="bullet"/>
+      <w:lvlText w:val=""/>
+      <w:lvlJc w:val="left"/>
+      <w:pPr>
+        <w:tabs>
+          <w:tab w:val="num" w:pos="720"/>
+        </w:tabs>
+        <w:ind w:left="720" w:hanging="360"/>
+      </w:pPr>
+      <w:rPr>
+        <w:rFonts w:ascii="Symbol" w:hAnsi="Symbol" w:cs="Symbol" w:hint="default"/>
+      </w:rPr>
+    </w:lvl>
+    <w:lvl w:ilvl="1">
+      <w:start w:val="1"/>
+      <w:numFmt w:val="bullet"/>
+      <w:lvlText w:val="◦"/>
+      <w:lvlJc w:val="left"/>
+      <w:pPr>
+        <w:tabs>
+          <w:tab w:val="num" w:pos="1080"/>
+        </w:tabs>
+        <w:ind w:left="1080" w:hanging="360"/>
+      </w:pPr>
+      <w:rPr>
+        <w:rFonts w:ascii="OpenSymbol" w:hAnsi="OpenSymbol" w:cs="OpenSymbol" w:hint="default"/>
+      </w:rPr>
+    </w:lvl>
+    <w:lvl w:ilvl="2">
+      <w:start w:val="1"/>
+      <w:numFmt w:val="bullet"/>
+      <w:lvlText w:val="▪"/>
+      <w:lvlJc w:val="left"/>
+      <w:pPr>
+        <w:tabs>
+          <w:tab w:val="num" w:pos="1440"/>
+        </w:tabs>
+        <w:ind w:left="1440" w:hanging="360"/>
+      </w:pPr>
+      <w:rPr>
+        <w:rFonts w:ascii="OpenSymbol" w:hAnsi="OpenSymbol" w:cs="OpenSymbol" w:hint="default"/>
+      </w:rPr>
+    </w:lvl>
+    <w:lvl w:ilvl="3">
+      <w:start w:val="1"/>
+      <w:numFmt w:val="bullet"/>
+      <w:lvlText w:val=""/>
+      <w:lvlJc w:val="left"/>
+      <w:pPr>
+        <w:tabs>
+          <w:tab w:val="num" w:pos="1800"/>
+        </w:tabs>
+        <w:ind w:left="1800" w:hanging="360"/>
+      </w:pPr>
+      <w:rPr>
+        <w:rFonts w:ascii="Symbol" w:hAnsi="Symbol" w:cs="Symbol" w:hint="default"/>
+      </w:rPr>
+    </w:lvl>
+    <w:lvl w:ilvl="4">
+      <w:start w:val="1"/>
+      <w:numFmt w:val="bullet"/>
+      <w:lvlText w:val="◦"/>
+      <w:lvlJc w:val="left"/>
+      <w:pPr>
+        <w:tabs>
+          <w:tab w:val="num" w:pos="2160"/>
+        </w:tabs>
+        <w:ind w:left="2160" w:hanging="360"/>
+      </w:pPr>
+      <w:rPr>
+        <w:rFonts w:ascii="OpenSymbol" w:hAnsi="OpenSymbol" w:cs="OpenSymbol" w:hint="default"/>
+      </w:rPr>
+    </w:lvl>
+    <w:lvl w:ilvl="5">
+      <w:start w:val="1"/>
+      <w:numFmt w:val="bullet"/>
+      <w:lvlText w:val="▪"/>
+      <w:lvlJc w:val="left"/>
+      <w:pPr>
+        <w:tabs>
+          <w:tab w:val="num" w:pos="2520"/>
+        </w:tabs>
+        <w:ind w:left="2520" w:hanging="360"/>
+      </w:pPr>
+      <w:rPr>
+        <w:rFonts w:ascii="OpenSymbol" w:hAnsi="OpenSymbol" w:cs="OpenSymbol" w:hint="default"/>
+      </w:rPr>
+    </w:lvl>
+    <w:lvl w:ilvl="6">
+      <w:start w:val="1"/>
+      <w:numFmt w:val="bullet"/>
+      <w:lvlText w:val=""/>
+      <w:lvlJc w:val="left"/>
+      <w:pPr>
+        <w:tabs>
+          <w:tab w:val="num" w:pos="2880"/>
+        </w:tabs>
+        <w:ind w:left="2880" w:hanging="360"/>
+      </w:pPr>
+      <w:rPr>
+        <w:rFonts w:ascii="Symbol" w:hAnsi="Symbol" w:cs="Symbol" w:hint="default"/>
+      </w:rPr>
+    </w:lvl>
+    <w:lvl w:ilvl="7">
+      <w:start w:val="1"/>
+      <w:numFmt w:val="bullet"/>
+      <w:lvlText w:val="◦"/>
+      <w:lvlJc w:val="left"/>
+      <w:pPr>
+        <w:tabs>
+          <w:tab w:val="num" w:pos="3240"/>
+        </w:tabs>
+        <w:ind w:left="3240" w:hanging="360"/>
+      </w:pPr>
+      <w:rPr>
+        <w:rFonts w:ascii="OpenSymbol" w:hAnsi="OpenSymbol" w:cs="OpenSymbol" w:hint="default"/>
+      </w:rPr>
+    </w:lvl>
+    <w:lvl w:ilvl="8">
+      <w:start w:val="1"/>
+      <w:numFmt w:val="bullet"/>
+      <w:lvlText w:val="▪"/>
+      <w:lvlJc w:val="left"/>
+      <w:pPr>
+        <w:tabs>
+          <w:tab w:val="num" w:pos="3600"/>
+        </w:tabs>
+        <w:ind w:left="3600" w:hanging="360"/>
+      </w:pPr>
+      <w:rPr>
+        <w:rFonts w:ascii="OpenSymbol" w:hAnsi="OpenSymbol" w:cs="OpenSymbol" w:hint="default"/>
+      </w:rPr>
+    </w:lvl>
+  </w:abstractNum>
+  <w:abstractNum w:abstractNumId="11">
+    <w:lvl w:ilvl="0">
+      <w:start w:val="1"/>
+      <w:numFmt w:val="bullet"/>
+      <w:lvlText w:val=""/>
+      <w:lvlJc w:val="left"/>
+      <w:pPr>
+        <w:tabs>
+          <w:tab w:val="num" w:pos="720"/>
+        </w:tabs>
+        <w:ind w:left="720" w:hanging="360"/>
+      </w:pPr>
+      <w:rPr>
+        <w:rFonts w:ascii="Symbol" w:hAnsi="Symbol" w:cs="Symbol" w:hint="default"/>
+      </w:rPr>
+    </w:lvl>
+    <w:lvl w:ilvl="1">
+      <w:start w:val="1"/>
+      <w:numFmt w:val="bullet"/>
+      <w:lvlText w:val="◦"/>
+      <w:lvlJc w:val="left"/>
+      <w:pPr>
+        <w:tabs>
+          <w:tab w:val="num" w:pos="1080"/>
+        </w:tabs>
+        <w:ind w:left="1080" w:hanging="360"/>
+      </w:pPr>
+      <w:rPr>
+        <w:rFonts w:ascii="OpenSymbol" w:hAnsi="OpenSymbol" w:cs="OpenSymbol" w:hint="default"/>
+      </w:rPr>
+    </w:lvl>
+    <w:lvl w:ilvl="2">
+      <w:start w:val="1"/>
+      <w:numFmt w:val="bullet"/>
+      <w:lvlText w:val="▪"/>
+      <w:lvlJc w:val="left"/>
+      <w:pPr>
+        <w:tabs>
+          <w:tab w:val="num" w:pos="1440"/>
+        </w:tabs>
+        <w:ind w:left="1440" w:hanging="360"/>
+      </w:pPr>
+      <w:rPr>
+        <w:rFonts w:ascii="OpenSymbol" w:hAnsi="OpenSymbol" w:cs="OpenSymbol" w:hint="default"/>
+      </w:rPr>
+    </w:lvl>
+    <w:lvl w:ilvl="3">
+      <w:start w:val="1"/>
+      <w:numFmt w:val="bullet"/>
+      <w:lvlText w:val=""/>
+      <w:lvlJc w:val="left"/>
+      <w:pPr>
+        <w:tabs>
+          <w:tab w:val="num" w:pos="1800"/>
+        </w:tabs>
+        <w:ind w:left="1800" w:hanging="360"/>
+      </w:pPr>
+      <w:rPr>
+        <w:rFonts w:ascii="Symbol" w:hAnsi="Symbol" w:cs="Symbol" w:hint="default"/>
+      </w:rPr>
+    </w:lvl>
+    <w:lvl w:ilvl="4">
+      <w:start w:val="1"/>
+      <w:numFmt w:val="bullet"/>
+      <w:lvlText w:val="◦"/>
+      <w:lvlJc w:val="left"/>
+      <w:pPr>
+        <w:tabs>
+          <w:tab w:val="num" w:pos="2160"/>
+        </w:tabs>
+        <w:ind w:left="2160" w:hanging="360"/>
+      </w:pPr>
+      <w:rPr>
+        <w:rFonts w:ascii="OpenSymbol" w:hAnsi="OpenSymbol" w:cs="OpenSymbol" w:hint="default"/>
+      </w:rPr>
+    </w:lvl>
+    <w:lvl w:ilvl="5">
+      <w:start w:val="1"/>
+      <w:numFmt w:val="bullet"/>
+      <w:lvlText w:val="▪"/>
+      <w:lvlJc w:val="left"/>
+      <w:pPr>
+        <w:tabs>
+          <w:tab w:val="num" w:pos="2520"/>
+        </w:tabs>
+        <w:ind w:left="2520" w:hanging="360"/>
+      </w:pPr>
+      <w:rPr>
+        <w:rFonts w:ascii="OpenSymbol" w:hAnsi="OpenSymbol" w:cs="OpenSymbol" w:hint="default"/>
+      </w:rPr>
+    </w:lvl>
+    <w:lvl w:ilvl="6">
+      <w:start w:val="1"/>
+      <w:numFmt w:val="bullet"/>
+      <w:lvlText w:val=""/>
+      <w:lvlJc w:val="left"/>
+      <w:pPr>
+        <w:tabs>
+          <w:tab w:val="num" w:pos="2880"/>
+        </w:tabs>
+        <w:ind w:left="2880" w:hanging="360"/>
+      </w:pPr>
+      <w:rPr>
+        <w:rFonts w:ascii="Symbol" w:hAnsi="Symbol" w:cs="Symbol" w:hint="default"/>
+      </w:rPr>
+    </w:lvl>
+    <w:lvl w:ilvl="7">
+      <w:start w:val="1"/>
+      <w:numFmt w:val="bullet"/>
+      <w:lvlText w:val="◦"/>
+      <w:lvlJc w:val="left"/>
+      <w:pPr>
+        <w:tabs>
+          <w:tab w:val="num" w:pos="3240"/>
+        </w:tabs>
+        <w:ind w:left="3240" w:hanging="360"/>
+      </w:pPr>
+      <w:rPr>
+        <w:rFonts w:ascii="OpenSymbol" w:hAnsi="OpenSymbol" w:cs="OpenSymbol" w:hint="default"/>
+      </w:rPr>
+    </w:lvl>
+    <w:lvl w:ilvl="8">
+      <w:start w:val="1"/>
+      <w:numFmt w:val="bullet"/>
+      <w:lvlText w:val="▪"/>
+      <w:lvlJc w:val="left"/>
+      <w:pPr>
+        <w:tabs>
+          <w:tab w:val="num" w:pos="3600"/>
+        </w:tabs>
+        <w:ind w:left="3600" w:hanging="360"/>
+      </w:pPr>
+      <w:rPr>
+        <w:rFonts w:ascii="OpenSymbol" w:hAnsi="OpenSymbol" w:cs="OpenSymbol" w:hint="default"/>
+      </w:rPr>
+    </w:lvl>
+  </w:abstractNum>
+  <w:abstractNum w:abstractNumId="12">
+    <w:lvl w:ilvl="0">
+      <w:start w:val="1"/>
+      <w:numFmt w:val="bullet"/>
+      <w:lvlText w:val=""/>
+      <w:lvlJc w:val="left"/>
+      <w:pPr>
+        <w:tabs>
+          <w:tab w:val="num" w:pos="720"/>
+        </w:tabs>
+        <w:ind w:left="720" w:hanging="360"/>
+      </w:pPr>
+      <w:rPr>
+        <w:rFonts w:ascii="Symbol" w:hAnsi="Symbol" w:cs="Symbol" w:hint="default"/>
+      </w:rPr>
+    </w:lvl>
+    <w:lvl w:ilvl="1">
+      <w:start w:val="1"/>
+      <w:numFmt w:val="bullet"/>
+      <w:lvlText w:val="◦"/>
+      <w:lvlJc w:val="left"/>
+      <w:pPr>
+        <w:tabs>
+          <w:tab w:val="num" w:pos="1080"/>
+        </w:tabs>
+        <w:ind w:left="1080" w:hanging="360"/>
+      </w:pPr>
+      <w:rPr>
+        <w:rFonts w:ascii="OpenSymbol" w:hAnsi="OpenSymbol" w:cs="OpenSymbol" w:hint="default"/>
+      </w:rPr>
+    </w:lvl>
+    <w:lvl w:ilvl="2">
+      <w:start w:val="1"/>
+      <w:numFmt w:val="bullet"/>
+      <w:lvlText w:val="▪"/>
+      <w:lvlJc w:val="left"/>
+      <w:pPr>
+        <w:tabs>
+          <w:tab w:val="num" w:pos="1440"/>
+        </w:tabs>
+        <w:ind w:left="1440" w:hanging="360"/>
+      </w:pPr>
+      <w:rPr>
+        <w:rFonts w:ascii="OpenSymbol" w:hAnsi="OpenSymbol" w:cs="OpenSymbol" w:hint="default"/>
+      </w:rPr>
+    </w:lvl>
+    <w:lvl w:ilvl="3">
+      <w:start w:val="1"/>
+      <w:numFmt w:val="bullet"/>
+      <w:lvlText w:val=""/>
+      <w:lvlJc w:val="left"/>
+      <w:pPr>
+        <w:tabs>
+          <w:tab w:val="num" w:pos="1800"/>
+        </w:tabs>
+        <w:ind w:left="1800" w:hanging="360"/>
+      </w:pPr>
+      <w:rPr>
+        <w:rFonts w:ascii="Symbol" w:hAnsi="Symbol" w:cs="Symbol" w:hint="default"/>
+      </w:rPr>
+    </w:lvl>
+    <w:lvl w:ilvl="4">
+      <w:start w:val="1"/>
+      <w:numFmt w:val="bullet"/>
+      <w:lvlText w:val="◦"/>
+      <w:lvlJc w:val="left"/>
+      <w:pPr>
+        <w:tabs>
+          <w:tab w:val="num" w:pos="2160"/>
+        </w:tabs>
+        <w:ind w:left="2160" w:hanging="360"/>
+      </w:pPr>
+      <w:rPr>
+        <w:rFonts w:ascii="OpenSymbol" w:hAnsi="OpenSymbol" w:cs="OpenSymbol" w:hint="default"/>
+      </w:rPr>
+    </w:lvl>
+    <w:lvl w:ilvl="5">
+      <w:start w:val="1"/>
+      <w:numFmt w:val="bullet"/>
+      <w:lvlText w:val="▪"/>
+      <w:lvlJc w:val="left"/>
+      <w:pPr>
+        <w:tabs>
+          <w:tab w:val="num" w:pos="2520"/>
+        </w:tabs>
+        <w:ind w:left="2520" w:hanging="360"/>
+      </w:pPr>
+      <w:rPr>
+        <w:rFonts w:ascii="OpenSymbol" w:hAnsi="OpenSymbol" w:cs="OpenSymbol" w:hint="default"/>
+      </w:rPr>
+    </w:lvl>
+    <w:lvl w:ilvl="6">
+      <w:start w:val="1"/>
+      <w:numFmt w:val="bullet"/>
+      <w:lvlText w:val=""/>
+      <w:lvlJc w:val="left"/>
+      <w:pPr>
+        <w:tabs>
+          <w:tab w:val="num" w:pos="2880"/>
+        </w:tabs>
+        <w:ind w:left="2880" w:hanging="360"/>
+      </w:pPr>
+      <w:rPr>
+        <w:rFonts w:ascii="Symbol" w:hAnsi="Symbol" w:cs="Symbol" w:hint="default"/>
+      </w:rPr>
+    </w:lvl>
+    <w:lvl w:ilvl="7">
+      <w:start w:val="1"/>
+      <w:numFmt w:val="bullet"/>
+      <w:lvlText w:val="◦"/>
+      <w:lvlJc w:val="left"/>
+      <w:pPr>
+        <w:tabs>
+          <w:tab w:val="num" w:pos="3240"/>
+        </w:tabs>
+        <w:ind w:left="3240" w:hanging="360"/>
+      </w:pPr>
+      <w:rPr>
+        <w:rFonts w:ascii="OpenSymbol" w:hAnsi="OpenSymbol" w:cs="OpenSymbol" w:hint="default"/>
+      </w:rPr>
+    </w:lvl>
+    <w:lvl w:ilvl="8">
+      <w:start w:val="1"/>
+      <w:numFmt w:val="bullet"/>
+      <w:lvlText w:val="▪"/>
+      <w:lvlJc w:val="left"/>
+      <w:pPr>
+        <w:tabs>
+          <w:tab w:val="num" w:pos="3600"/>
+        </w:tabs>
+        <w:ind w:left="3600" w:hanging="360"/>
+      </w:pPr>
+      <w:rPr>
+        <w:rFonts w:ascii="OpenSymbol" w:hAnsi="OpenSymbol" w:cs="OpenSymbol" w:hint="default"/>
+      </w:rPr>
+    </w:lvl>
+  </w:abstractNum>
+  <w:abstractNum w:abstractNumId="13">
+    <w:lvl w:ilvl="0">
+      <w:start w:val="1"/>
+      <w:numFmt w:val="bullet"/>
+      <w:lvlText w:val=""/>
+      <w:lvlJc w:val="left"/>
+      <w:pPr>
+        <w:tabs>
+          <w:tab w:val="num" w:pos="720"/>
+        </w:tabs>
+        <w:ind w:left="720" w:hanging="360"/>
+      </w:pPr>
+      <w:rPr>
+        <w:rFonts w:ascii="Symbol" w:hAnsi="Symbol" w:cs="Symbol" w:hint="default"/>
+      </w:rPr>
+    </w:lvl>
+    <w:lvl w:ilvl="1">
+      <w:start w:val="1"/>
+      <w:numFmt w:val="bullet"/>
+      <w:lvlText w:val="◦"/>
+      <w:lvlJc w:val="left"/>
+      <w:pPr>
+        <w:tabs>
+          <w:tab w:val="num" w:pos="1080"/>
+        </w:tabs>
+        <w:ind w:left="1080" w:hanging="360"/>
+      </w:pPr>
+      <w:rPr>
+        <w:rFonts w:ascii="OpenSymbol" w:hAnsi="OpenSymbol" w:cs="OpenSymbol" w:hint="default"/>
+      </w:rPr>
+    </w:lvl>
+    <w:lvl w:ilvl="2">
+      <w:start w:val="1"/>
+      <w:numFmt w:val="bullet"/>
+      <w:lvlText w:val="▪"/>
+      <w:lvlJc w:val="left"/>
+      <w:pPr>
+        <w:tabs>
+          <w:tab w:val="num" w:pos="1440"/>
+        </w:tabs>
+        <w:ind w:left="1440" w:hanging="360"/>
+      </w:pPr>
+      <w:rPr>
+        <w:rFonts w:ascii="OpenSymbol" w:hAnsi="OpenSymbol" w:cs="OpenSymbol" w:hint="default"/>
+      </w:rPr>
+    </w:lvl>
+    <w:lvl w:ilvl="3">
+      <w:start w:val="1"/>
+      <w:numFmt w:val="bullet"/>
+      <w:lvlText w:val=""/>
+      <w:lvlJc w:val="left"/>
+      <w:pPr>
+        <w:tabs>
+          <w:tab w:val="num" w:pos="1800"/>
+        </w:tabs>
+        <w:ind w:left="1800" w:hanging="360"/>
+      </w:pPr>
+      <w:rPr>
+        <w:rFonts w:ascii="Symbol" w:hAnsi="Symbol" w:cs="Symbol" w:hint="default"/>
+      </w:rPr>
+    </w:lvl>
+    <w:lvl w:ilvl="4">
+      <w:start w:val="1"/>
+      <w:numFmt w:val="bullet"/>
+      <w:lvlText w:val="◦"/>
+      <w:lvlJc w:val="left"/>
+      <w:pPr>
+        <w:tabs>
+          <w:tab w:val="num" w:pos="2160"/>
+        </w:tabs>
+        <w:ind w:left="2160" w:hanging="360"/>
+      </w:pPr>
+      <w:rPr>
+        <w:rFonts w:ascii="OpenSymbol" w:hAnsi="OpenSymbol" w:cs="OpenSymbol" w:hint="default"/>
+      </w:rPr>
+    </w:lvl>
+    <w:lvl w:ilvl="5">
+      <w:start w:val="1"/>
+      <w:numFmt w:val="bullet"/>
+      <w:lvlText w:val="▪"/>
+      <w:lvlJc w:val="left"/>
+      <w:pPr>
+        <w:tabs>
+          <w:tab w:val="num" w:pos="2520"/>
+        </w:tabs>
+        <w:ind w:left="2520" w:hanging="360"/>
+      </w:pPr>
+      <w:rPr>
+        <w:rFonts w:ascii="OpenSymbol" w:hAnsi="OpenSymbol" w:cs="OpenSymbol" w:hint="default"/>
+      </w:rPr>
+    </w:lvl>
+    <w:lvl w:ilvl="6">
+      <w:start w:val="1"/>
+      <w:numFmt w:val="bullet"/>
+      <w:lvlText w:val=""/>
+      <w:lvlJc w:val="left"/>
+      <w:pPr>
+        <w:tabs>
+          <w:tab w:val="num" w:pos="2880"/>
+        </w:tabs>
+        <w:ind w:left="2880" w:hanging="360"/>
+      </w:pPr>
+      <w:rPr>
+        <w:rFonts w:ascii="Symbol" w:hAnsi="Symbol" w:cs="Symbol" w:hint="default"/>
+      </w:rPr>
+    </w:lvl>
+    <w:lvl w:ilvl="7">
+      <w:start w:val="1"/>
+      <w:numFmt w:val="bullet"/>
+      <w:lvlText w:val="◦"/>
+      <w:lvlJc w:val="left"/>
+      <w:pPr>
+        <w:tabs>
+          <w:tab w:val="num" w:pos="3240"/>
+        </w:tabs>
+        <w:ind w:left="3240" w:hanging="360"/>
+      </w:pPr>
+      <w:rPr>
+        <w:rFonts w:ascii="OpenSymbol" w:hAnsi="OpenSymbol" w:cs="OpenSymbol" w:hint="default"/>
+      </w:rPr>
+    </w:lvl>
+    <w:lvl w:ilvl="8">
+      <w:start w:val="1"/>
+      <w:numFmt w:val="bullet"/>
+      <w:lvlText w:val="▪"/>
+      <w:lvlJc w:val="left"/>
+      <w:pPr>
+        <w:tabs>
+          <w:tab w:val="num" w:pos="3600"/>
+        </w:tabs>
+        <w:ind w:left="3600" w:hanging="360"/>
+      </w:pPr>
+      <w:rPr>
+        <w:rFonts w:ascii="OpenSymbol" w:hAnsi="OpenSymbol" w:cs="OpenSymbol" w:hint="default"/>
+      </w:rPr>
+    </w:lvl>
+  </w:abstractNum>
+  <w:abstractNum w:abstractNumId="14">
+    <w:lvl w:ilvl="0">
+      <w:start w:val="1"/>
+      <w:numFmt w:val="bullet"/>
+      <w:lvlText w:val=""/>
+      <w:lvlJc w:val="left"/>
+      <w:pPr>
+        <w:tabs>
+          <w:tab w:val="num" w:pos="720"/>
+        </w:tabs>
+        <w:ind w:left="720" w:hanging="360"/>
+      </w:pPr>
+      <w:rPr>
+        <w:rFonts w:ascii="Symbol" w:hAnsi="Symbol" w:cs="Symbol" w:hint="default"/>
+      </w:rPr>
+    </w:lvl>
+    <w:lvl w:ilvl="1">
+      <w:start w:val="1"/>
+      <w:numFmt w:val="bullet"/>
+      <w:lvlText w:val="◦"/>
+      <w:lvlJc w:val="left"/>
+      <w:pPr>
+        <w:tabs>
+          <w:tab w:val="num" w:pos="1080"/>
+        </w:tabs>
+        <w:ind w:left="1080" w:hanging="360"/>
+      </w:pPr>
+      <w:rPr>
+        <w:rFonts w:ascii="OpenSymbol" w:hAnsi="OpenSymbol" w:cs="OpenSymbol" w:hint="default"/>
+      </w:rPr>
+    </w:lvl>
+    <w:lvl w:ilvl="2">
+      <w:start w:val="1"/>
+      <w:numFmt w:val="bullet"/>
+      <w:lvlText w:val="▪"/>
+      <w:lvlJc w:val="left"/>
+      <w:pPr>
+        <w:tabs>
+          <w:tab w:val="num" w:pos="1440"/>
+        </w:tabs>
+        <w:ind w:left="1440" w:hanging="360"/>
+      </w:pPr>
+      <w:rPr>
+        <w:rFonts w:ascii="OpenSymbol" w:hAnsi="OpenSymbol" w:cs="OpenSymbol" w:hint="default"/>
+      </w:rPr>
+    </w:lvl>
+    <w:lvl w:ilvl="3">
+      <w:start w:val="1"/>
+      <w:numFmt w:val="bullet"/>
+      <w:lvlText w:val=""/>
+      <w:lvlJc w:val="left"/>
+      <w:pPr>
+        <w:tabs>
+          <w:tab w:val="num" w:pos="1800"/>
+        </w:tabs>
+        <w:ind w:left="1800" w:hanging="360"/>
+      </w:pPr>
+      <w:rPr>
+        <w:rFonts w:ascii="Symbol" w:hAnsi="Symbol" w:cs="Symbol" w:hint="default"/>
+      </w:rPr>
+    </w:lvl>
+    <w:lvl w:ilvl="4">
+      <w:start w:val="1"/>
+      <w:numFmt w:val="bullet"/>
+      <w:lvlText w:val="◦"/>
+      <w:lvlJc w:val="left"/>
+      <w:pPr>
+        <w:tabs>
+          <w:tab w:val="num" w:pos="2160"/>
+        </w:tabs>
+        <w:ind w:left="2160" w:hanging="360"/>
+      </w:pPr>
+      <w:rPr>
+        <w:rFonts w:ascii="OpenSymbol" w:hAnsi="OpenSymbol" w:cs="OpenSymbol" w:hint="default"/>
+      </w:rPr>
+    </w:lvl>
+    <w:lvl w:ilvl="5">
+      <w:start w:val="1"/>
+      <w:numFmt w:val="bullet"/>
+      <w:lvlText w:val="▪"/>
+      <w:lvlJc w:val="left"/>
+      <w:pPr>
+        <w:tabs>
+          <w:tab w:val="num" w:pos="2520"/>
+        </w:tabs>
+        <w:ind w:left="2520" w:hanging="360"/>
+      </w:pPr>
+      <w:rPr>
+        <w:rFonts w:ascii="OpenSymbol" w:hAnsi="OpenSymbol" w:cs="OpenSymbol" w:hint="default"/>
+      </w:rPr>
+    </w:lvl>
+    <w:lvl w:ilvl="6">
+      <w:start w:val="1"/>
+      <w:numFmt w:val="bullet"/>
+      <w:lvlText w:val=""/>
+      <w:lvlJc w:val="left"/>
+      <w:pPr>
+        <w:tabs>
+          <w:tab w:val="num" w:pos="2880"/>
+        </w:tabs>
+        <w:ind w:left="2880" w:hanging="360"/>
+      </w:pPr>
+      <w:rPr>
+        <w:rFonts w:ascii="Symbol" w:hAnsi="Symbol" w:cs="Symbol" w:hint="default"/>
+      </w:rPr>
+    </w:lvl>
+    <w:lvl w:ilvl="7">
+      <w:start w:val="1"/>
+      <w:numFmt w:val="bullet"/>
+      <w:lvlText w:val="◦"/>
+      <w:lvlJc w:val="left"/>
+      <w:pPr>
+        <w:tabs>
+          <w:tab w:val="num" w:pos="3240"/>
+        </w:tabs>
+        <w:ind w:left="3240" w:hanging="360"/>
+      </w:pPr>
+      <w:rPr>
+        <w:rFonts w:ascii="OpenSymbol" w:hAnsi="OpenSymbol" w:cs="OpenSymbol" w:hint="default"/>
+      </w:rPr>
+    </w:lvl>
+    <w:lvl w:ilvl="8">
+      <w:start w:val="1"/>
+      <w:numFmt w:val="bullet"/>
+      <w:lvlText w:val="▪"/>
+      <w:lvlJc w:val="left"/>
+      <w:pPr>
+        <w:tabs>
+          <w:tab w:val="num" w:pos="3600"/>
+        </w:tabs>
+        <w:ind w:left="3600" w:hanging="360"/>
+      </w:pPr>
+      <w:rPr>
+        <w:rFonts w:ascii="OpenSymbol" w:hAnsi="OpenSymbol" w:cs="OpenSymbol" w:hint="default"/>
+      </w:rPr>
+    </w:lvl>
+  </w:abstractNum>
+  <w:abstractNum w:abstractNumId="15">
+    <w:lvl w:ilvl="0">
+      <w:start w:val="1"/>
+      <w:numFmt w:val="bullet"/>
+      <w:lvlText w:val=""/>
+      <w:lvlJc w:val="left"/>
+      <w:pPr>
+        <w:tabs>
+          <w:tab w:val="num" w:pos="720"/>
+        </w:tabs>
+        <w:ind w:left="720" w:hanging="360"/>
+      </w:pPr>
+      <w:rPr>
+        <w:rFonts w:ascii="Symbol" w:hAnsi="Symbol" w:cs="Symbol" w:hint="default"/>
+      </w:rPr>
+    </w:lvl>
+    <w:lvl w:ilvl="1">
+      <w:start w:val="1"/>
+      <w:numFmt w:val="bullet"/>
+      <w:lvlText w:val="◦"/>
+      <w:lvlJc w:val="left"/>
+      <w:pPr>
+        <w:tabs>
+          <w:tab w:val="num" w:pos="1080"/>
+        </w:tabs>
+        <w:ind w:left="1080" w:hanging="360"/>
+      </w:pPr>
+      <w:rPr>
+        <w:rFonts w:ascii="OpenSymbol" w:hAnsi="OpenSymbol" w:cs="OpenSymbol" w:hint="default"/>
+      </w:rPr>
+    </w:lvl>
+    <w:lvl w:ilvl="2">
+      <w:start w:val="1"/>
+      <w:numFmt w:val="bullet"/>
+      <w:lvlText w:val="▪"/>
+      <w:lvlJc w:val="left"/>
+      <w:pPr>
+        <w:tabs>
+          <w:tab w:val="num" w:pos="1440"/>
+        </w:tabs>
+        <w:ind w:left="1440" w:hanging="360"/>
+      </w:pPr>
+      <w:rPr>
+        <w:rFonts w:ascii="OpenSymbol" w:hAnsi="OpenSymbol" w:cs="OpenSymbol" w:hint="default"/>
+      </w:rPr>
+    </w:lvl>
+    <w:lvl w:ilvl="3">
+      <w:start w:val="1"/>
+      <w:numFmt w:val="bullet"/>
+      <w:lvlText w:val=""/>
+      <w:lvlJc w:val="left"/>
+      <w:pPr>
+        <w:tabs>
+          <w:tab w:val="num" w:pos="1800"/>
+        </w:tabs>
+        <w:ind w:left="1800" w:hanging="360"/>
+      </w:pPr>
+      <w:rPr>
+        <w:rFonts w:ascii="Symbol" w:hAnsi="Symbol" w:cs="Symbol" w:hint="default"/>
+      </w:rPr>
+    </w:lvl>
+    <w:lvl w:ilvl="4">
+      <w:start w:val="1"/>
+      <w:numFmt w:val="bullet"/>
+      <w:lvlText w:val="◦"/>
+      <w:lvlJc w:val="left"/>
+      <w:pPr>
+        <w:tabs>
+          <w:tab w:val="num" w:pos="2160"/>
+        </w:tabs>
+        <w:ind w:left="2160" w:hanging="360"/>
+      </w:pPr>
+      <w:rPr>
+        <w:rFonts w:ascii="OpenSymbol" w:hAnsi="OpenSymbol" w:cs="OpenSymbol" w:hint="default"/>
+      </w:rPr>
+    </w:lvl>
+    <w:lvl w:ilvl="5">
+      <w:start w:val="1"/>
+      <w:numFmt w:val="bullet"/>
+      <w:lvlText w:val="▪"/>
+      <w:lvlJc w:val="left"/>
+      <w:pPr>
+        <w:tabs>
+          <w:tab w:val="num" w:pos="2520"/>
+        </w:tabs>
+        <w:ind w:left="2520" w:hanging="360"/>
+      </w:pPr>
+      <w:rPr>
+        <w:rFonts w:ascii="OpenSymbol" w:hAnsi="OpenSymbol" w:cs="OpenSymbol" w:hint="default"/>
+      </w:rPr>
+    </w:lvl>
+    <w:lvl w:ilvl="6">
+      <w:start w:val="1"/>
+      <w:numFmt w:val="bullet"/>
+      <w:lvlText w:val=""/>
+      <w:lvlJc w:val="left"/>
+      <w:pPr>
+        <w:tabs>
+          <w:tab w:val="num" w:pos="2880"/>
+        </w:tabs>
+        <w:ind w:left="2880" w:hanging="360"/>
+      </w:pPr>
+      <w:rPr>
+        <w:rFonts w:ascii="Symbol" w:hAnsi="Symbol" w:cs="Symbol" w:hint="default"/>
+      </w:rPr>
+    </w:lvl>
+    <w:lvl w:ilvl="7">
+      <w:start w:val="1"/>
+      <w:numFmt w:val="bullet"/>
+      <w:lvlText w:val="◦"/>
+      <w:lvlJc w:val="left"/>
+      <w:pPr>
+        <w:tabs>
+          <w:tab w:val="num" w:pos="3240"/>
+        </w:tabs>
+        <w:ind w:left="3240" w:hanging="360"/>
+      </w:pPr>
+      <w:rPr>
+        <w:rFonts w:ascii="OpenSymbol" w:hAnsi="OpenSymbol" w:cs="OpenSymbol" w:hint="default"/>
+      </w:rPr>
+    </w:lvl>
+    <w:lvl w:ilvl="8">
+      <w:start w:val="1"/>
+      <w:numFmt w:val="bullet"/>
+      <w:lvlText w:val="▪"/>
+      <w:lvlJc w:val="left"/>
+      <w:pPr>
+        <w:tabs>
+          <w:tab w:val="num" w:pos="3600"/>
+        </w:tabs>
+        <w:ind w:left="3600" w:hanging="360"/>
+      </w:pPr>
+      <w:rPr>
+        <w:rFonts w:ascii="OpenSymbol" w:hAnsi="OpenSymbol" w:cs="OpenSymbol" w:hint="default"/>
+      </w:rPr>
+    </w:lvl>
+  </w:abstractNum>
+  <w:abstractNum w:abstractNumId="16">
+    <w:lvl w:ilvl="0">
+      <w:start w:val="1"/>
+      <w:numFmt w:val="bullet"/>
+      <w:lvlText w:val=""/>
+      <w:lvlJc w:val="left"/>
+      <w:pPr>
+        <w:tabs>
+          <w:tab w:val="num" w:pos="720"/>
+        </w:tabs>
+        <w:ind w:left="720" w:hanging="360"/>
+      </w:pPr>
+      <w:rPr>
+        <w:rFonts w:ascii="Symbol" w:hAnsi="Symbol" w:cs="Symbol" w:hint="default"/>
+      </w:rPr>
+    </w:lvl>
+    <w:lvl w:ilvl="1">
+      <w:start w:val="1"/>
+      <w:numFmt w:val="bullet"/>
+      <w:lvlText w:val="◦"/>
+      <w:lvlJc w:val="left"/>
+      <w:pPr>
+        <w:tabs>
+          <w:tab w:val="num" w:pos="1080"/>
+        </w:tabs>
+        <w:ind w:left="1080" w:hanging="360"/>
+      </w:pPr>
+      <w:rPr>
+        <w:rFonts w:ascii="OpenSymbol" w:hAnsi="OpenSymbol" w:cs="OpenSymbol" w:hint="default"/>
+      </w:rPr>
+    </w:lvl>
+    <w:lvl w:ilvl="2">
+      <w:start w:val="1"/>
+      <w:numFmt w:val="bullet"/>
+      <w:lvlText w:val="▪"/>
+      <w:lvlJc w:val="left"/>
+      <w:pPr>
+        <w:tabs>
+          <w:tab w:val="num" w:pos="1440"/>
+        </w:tabs>
+        <w:ind w:left="1440" w:hanging="360"/>
+      </w:pPr>
+      <w:rPr>
+        <w:rFonts w:ascii="OpenSymbol" w:hAnsi="OpenSymbol" w:cs="OpenSymbol" w:hint="default"/>
+      </w:rPr>
+    </w:lvl>
+    <w:lvl w:ilvl="3">
+      <w:start w:val="1"/>
+      <w:numFmt w:val="bullet"/>
+      <w:lvlText w:val=""/>
+      <w:lvlJc w:val="left"/>
+      <w:pPr>
+        <w:tabs>
+          <w:tab w:val="num" w:pos="1800"/>
+        </w:tabs>
+        <w:ind w:left="1800" w:hanging="360"/>
+      </w:pPr>
+      <w:rPr>
+        <w:rFonts w:ascii="Symbol" w:hAnsi="Symbol" w:cs="Symbol" w:hint="default"/>
+      </w:rPr>
+    </w:lvl>
+    <w:lvl w:ilvl="4">
+      <w:start w:val="1"/>
+      <w:numFmt w:val="bullet"/>
+      <w:lvlText w:val="◦"/>
+      <w:lvlJc w:val="left"/>
+      <w:pPr>
+        <w:tabs>
+          <w:tab w:val="num" w:pos="2160"/>
+        </w:tabs>
+        <w:ind w:left="2160" w:hanging="360"/>
+      </w:pPr>
+      <w:rPr>
+        <w:rFonts w:ascii="OpenSymbol" w:hAnsi="OpenSymbol" w:cs="OpenSymbol" w:hint="default"/>
+      </w:rPr>
+    </w:lvl>
+    <w:lvl w:ilvl="5">
+      <w:start w:val="1"/>
+      <w:numFmt w:val="bullet"/>
+      <w:lvlText w:val="▪"/>
+      <w:lvlJc w:val="left"/>
+      <w:pPr>
+        <w:tabs>
+          <w:tab w:val="num" w:pos="2520"/>
+        </w:tabs>
+        <w:ind w:left="2520" w:hanging="360"/>
+      </w:pPr>
+      <w:rPr>
+        <w:rFonts w:ascii="OpenSymbol" w:hAnsi="OpenSymbol" w:cs="OpenSymbol" w:hint="default"/>
+      </w:rPr>
+    </w:lvl>
+    <w:lvl w:ilvl="6">
+      <w:start w:val="1"/>
+      <w:numFmt w:val="bullet"/>
+      <w:lvlText w:val=""/>
+      <w:lvlJc w:val="left"/>
+      <w:pPr>
+        <w:tabs>
+          <w:tab w:val="num" w:pos="2880"/>
+        </w:tabs>
+        <w:ind w:left="2880" w:hanging="360"/>
+      </w:pPr>
+      <w:rPr>
+        <w:rFonts w:ascii="Symbol" w:hAnsi="Symbol" w:cs="Symbol" w:hint="default"/>
+      </w:rPr>
+    </w:lvl>
+    <w:lvl w:ilvl="7">
+      <w:start w:val="1"/>
+      <w:numFmt w:val="bullet"/>
+      <w:lvlText w:val="◦"/>
+      <w:lvlJc w:val="left"/>
+      <w:pPr>
+        <w:tabs>
+          <w:tab w:val="num" w:pos="3240"/>
+        </w:tabs>
+        <w:ind w:left="3240" w:hanging="360"/>
+      </w:pPr>
+      <w:rPr>
+        <w:rFonts w:ascii="OpenSymbol" w:hAnsi="OpenSymbol" w:cs="OpenSymbol" w:hint="default"/>
+      </w:rPr>
+    </w:lvl>
+    <w:lvl w:ilvl="8">
+      <w:start w:val="1"/>
+      <w:numFmt w:val="bullet"/>
+      <w:lvlText w:val="▪"/>
+      <w:lvlJc w:val="left"/>
+      <w:pPr>
+        <w:tabs>
+          <w:tab w:val="num" w:pos="3600"/>
+        </w:tabs>
+        <w:ind w:left="3600" w:hanging="360"/>
+      </w:pPr>
+      <w:rPr>
+        <w:rFonts w:ascii="OpenSymbol" w:hAnsi="OpenSymbol" w:cs="OpenSymbol" w:hint="default"/>
+      </w:rPr>
+    </w:lvl>
+  </w:abstractNum>
+  <w:abstractNum w:abstractNumId="17">
     <w:lvl w:ilvl="0">
       <w:start w:val="1"/>
       <w:numFmt w:val="bullet"/>
@@ -10033,6 +12284,30 @@
   </w:num>
   <w:num w:numId="9">
     <w:abstractNumId w:val="9"/>
+  </w:num>
+  <w:num w:numId="10">
+    <w:abstractNumId w:val="10"/>
+  </w:num>
+  <w:num w:numId="11">
+    <w:abstractNumId w:val="11"/>
+  </w:num>
+  <w:num w:numId="12">
+    <w:abstractNumId w:val="12"/>
+  </w:num>
+  <w:num w:numId="13">
+    <w:abstractNumId w:val="13"/>
+  </w:num>
+  <w:num w:numId="14">
+    <w:abstractNumId w:val="14"/>
+  </w:num>
+  <w:num w:numId="15">
+    <w:abstractNumId w:val="15"/>
+  </w:num>
+  <w:num w:numId="16">
+    <w:abstractNumId w:val="16"/>
+  </w:num>
+  <w:num w:numId="17">
+    <w:abstractNumId w:val="17"/>
   </w:num>
 </w:numbering>
 </file>
@@ -10698,7 +12973,7 @@
     <w:pPr>
       <w:suppressLineNumbers/>
       <w:tabs>
-        <w:tab w:val="clear" w:pos="709"/>
+        <w:tab w:val="clear" w:pos="720"/>
         <w:tab w:val="center" w:pos="4535" w:leader="none"/>
         <w:tab w:val="right" w:pos="9071" w:leader="none"/>
       </w:tabs>
@@ -10728,7 +13003,7 @@
     <w:basedOn w:val="Ndice"/>
     <w:pPr>
       <w:tabs>
-        <w:tab w:val="clear" w:pos="709"/>
+        <w:tab w:val="clear" w:pos="720"/>
         <w:tab w:val="right" w:pos="9071" w:leader="dot"/>
       </w:tabs>
     </w:pPr>
@@ -11594,7 +13869,7 @@
     <w:basedOn w:val="Ndice"/>
     <w:pPr>
       <w:tabs>
-        <w:tab w:val="clear" w:pos="709"/>
+        <w:tab w:val="clear" w:pos="720"/>
         <w:tab w:val="right" w:pos="8788" w:leader="dot"/>
       </w:tabs>
       <w:ind w:left="283" w:hanging="0"/>
@@ -11606,7 +13881,7 @@
     <w:basedOn w:val="Ndice"/>
     <w:pPr>
       <w:tabs>
-        <w:tab w:val="clear" w:pos="709"/>
+        <w:tab w:val="clear" w:pos="720"/>
         <w:tab w:val="right" w:pos="8505" w:leader="dot"/>
       </w:tabs>
       <w:ind w:left="566" w:hanging="0"/>
@@ -11627,9 +13902,10 @@
       <w:szCs w:val="32"/>
     </w:rPr>
   </w:style>
-  <w:style w:type="paragraph" w:styleId="Ttulodosumrio">
+  <w:style w:type="paragraph" w:styleId="TOAHeading1">
     <w:name w:val="TOA Heading"/>
     <w:basedOn w:val="Ttulodondicealfabtico"/>
+    <w:qFormat/>
     <w:pPr>
       <w:suppressLineNumbers/>
       <w:ind w:left="0" w:hanging="0"/>

--- a/Documentação.docx
+++ b/Documentação.docx
@@ -748,7 +748,7 @@
         <w:pStyle w:val="Ttulo1"/>
         <w:numPr>
           <w:ilvl w:val="0"/>
-          <w:numId w:val="4"/>
+          <w:numId w:val="5"/>
         </w:numPr>
         <w:rPr/>
       </w:pPr>
@@ -767,7 +767,7 @@
         <w:pStyle w:val="Ttulo1"/>
         <w:numPr>
           <w:ilvl w:val="0"/>
-          <w:numId w:val="4"/>
+          <w:numId w:val="5"/>
         </w:numPr>
         <w:rPr/>
       </w:pPr>
@@ -788,7 +788,7 @@
       <w:sdtContent>
         <w:p>
           <w:pPr>
-            <w:pStyle w:val="TOAHeading1"/>
+            <w:pStyle w:val="Ttulodosumrio"/>
             <w:rPr/>
           </w:pPr>
           <w:r>
@@ -802,6 +802,9 @@
         <w:p>
           <w:pPr>
             <w:pStyle w:val="Sumrio1"/>
+            <w:tabs>
+              <w:tab w:val="right" w:pos="9071" w:leader="dot"/>
+            </w:tabs>
             <w:rPr/>
           </w:pPr>
           <w:r>
@@ -839,6 +842,9 @@
         <w:p>
           <w:pPr>
             <w:pStyle w:val="Sumrio1"/>
+            <w:tabs>
+              <w:tab w:val="right" w:pos="9071" w:leader="dot"/>
+            </w:tabs>
             <w:rPr/>
           </w:pPr>
           <w:hyperlink w:anchor="__RefHeading___Toc607_3418941532">
@@ -861,6 +867,9 @@
         <w:p>
           <w:pPr>
             <w:pStyle w:val="Sumrio1"/>
+            <w:tabs>
+              <w:tab w:val="right" w:pos="9071" w:leader="dot"/>
+            </w:tabs>
             <w:rPr/>
           </w:pPr>
           <w:hyperlink w:anchor="__RefHeading___Toc669_3418941532">
@@ -876,13 +885,16 @@
               </w:rPr>
               <w:t>1 - Introdução</w:t>
               <w:tab/>
-              <w:t>7</w:t>
+              <w:t>6</w:t>
             </w:r>
           </w:hyperlink>
         </w:p>
         <w:p>
           <w:pPr>
             <w:pStyle w:val="Sumrio1"/>
+            <w:tabs>
+              <w:tab w:val="right" w:pos="9071" w:leader="dot"/>
+            </w:tabs>
             <w:rPr/>
           </w:pPr>
           <w:hyperlink w:anchor="__RefHeading___Toc609_3418941532">
@@ -898,7 +910,7 @@
               </w:rPr>
               <w:t>2 - Desenvolvimento teórico</w:t>
               <w:tab/>
-              <w:t>8</w:t>
+              <w:t>7</w:t>
             </w:r>
           </w:hyperlink>
         </w:p>
@@ -924,7 +936,7 @@
               </w:rPr>
               <w:t>2.1 – Gerenciamento da integração</w:t>
               <w:tab/>
-              <w:t>8</w:t>
+              <w:t>7</w:t>
             </w:r>
           </w:hyperlink>
         </w:p>
@@ -950,7 +962,7 @@
               </w:rPr>
               <w:t>2.1.1 – Objetivos do projeto</w:t>
               <w:tab/>
-              <w:t>8</w:t>
+              <w:t>7</w:t>
             </w:r>
           </w:hyperlink>
         </w:p>
@@ -976,7 +988,7 @@
               </w:rPr>
               <w:t>2.1.2 – Situação atual e justificativa do projeto</w:t>
               <w:tab/>
-              <w:t>8</w:t>
+              <w:t>7</w:t>
             </w:r>
           </w:hyperlink>
         </w:p>
@@ -1002,7 +1014,7 @@
               </w:rPr>
               <w:t>2.1.3 – Objetivos e critérios de sucesso do projeto</w:t>
               <w:tab/>
-              <w:t>8</w:t>
+              <w:t>7</w:t>
             </w:r>
           </w:hyperlink>
         </w:p>
@@ -1028,7 +1040,7 @@
               </w:rPr>
               <w:t>2.1.4 – Estrutura analítica do projeto – Fases e principais entregas</w:t>
               <w:tab/>
-              <w:t>8</w:t>
+              <w:t>7</w:t>
             </w:r>
           </w:hyperlink>
         </w:p>
@@ -1054,7 +1066,7 @@
               </w:rPr>
               <w:t>2.1.5 – Principais requisitos das principais entregas</w:t>
               <w:tab/>
-              <w:t>9</w:t>
+              <w:t>8</w:t>
             </w:r>
           </w:hyperlink>
         </w:p>
@@ -1080,7 +1092,7 @@
               </w:rPr>
               <w:t>2.1.6 – Marcos</w:t>
               <w:tab/>
-              <w:t>9</w:t>
+              <w:t>8</w:t>
             </w:r>
           </w:hyperlink>
         </w:p>
@@ -1106,7 +1118,7 @@
               </w:rPr>
               <w:t>2.1.7 – Partes interessadas do projeto</w:t>
               <w:tab/>
-              <w:t>9</w:t>
+              <w:t>8</w:t>
             </w:r>
           </w:hyperlink>
         </w:p>
@@ -1132,7 +1144,7 @@
               </w:rPr>
               <w:t>2.1.8 – Restrições</w:t>
               <w:tab/>
-              <w:t>10</w:t>
+              <w:t>9</w:t>
             </w:r>
           </w:hyperlink>
         </w:p>
@@ -1158,7 +1170,7 @@
               </w:rPr>
               <w:t>2.1.9 – Premissas</w:t>
               <w:tab/>
-              <w:t>10</w:t>
+              <w:t>9</w:t>
             </w:r>
           </w:hyperlink>
         </w:p>
@@ -1184,7 +1196,7 @@
               </w:rPr>
               <w:t>2.1.10 – Riscos</w:t>
               <w:tab/>
-              <w:t>10</w:t>
+              <w:t>9</w:t>
             </w:r>
           </w:hyperlink>
         </w:p>
@@ -1210,7 +1222,7 @@
               </w:rPr>
               <w:t>2.1.11 – Orçamento do projeto</w:t>
               <w:tab/>
-              <w:t>10</w:t>
+              <w:t>9</w:t>
             </w:r>
           </w:hyperlink>
         </w:p>
@@ -1249,7 +1261,7 @@
             </w:tabs>
             <w:rPr/>
           </w:pPr>
-          <w:hyperlink w:anchor="__RefHeading___Toc671_3418941532">
+          <w:hyperlink w:anchor="__RefHeading___Toc1195_1346388153">
             <w:r>
               <w:rPr>
                 <w:rStyle w:val="Vnculodendice"/>
@@ -1260,9 +1272,61 @@
               <w:rPr>
                 <w:rStyle w:val="Vnculodendice"/>
               </w:rPr>
-              <w:t>2.2.1 – Levantamento de requisitos</w:t>
+              <w:t>2.2.1 Entradas</w:t>
               <w:tab/>
               <w:t>10</w:t>
+            </w:r>
+          </w:hyperlink>
+        </w:p>
+        <w:p>
+          <w:pPr>
+            <w:pStyle w:val="Sumrio3"/>
+            <w:tabs>
+              <w:tab w:val="clear" w:pos="8505"/>
+              <w:tab w:val="right" w:pos="9071" w:leader="dot"/>
+            </w:tabs>
+            <w:rPr/>
+          </w:pPr>
+          <w:hyperlink w:anchor="__RefHeading___Toc1197_1346388153">
+            <w:r>
+              <w:rPr>
+                <w:rStyle w:val="Vnculodendice"/>
+              </w:rPr>
+              <w:t xml:space="preserve">​ </w:t>
+            </w:r>
+            <w:r>
+              <w:rPr>
+                <w:rStyle w:val="Vnculodendice"/>
+              </w:rPr>
+              <w:t>2.2.2.1 Termo de Abertura do Projeto</w:t>
+              <w:tab/>
+              <w:t>10</w:t>
+            </w:r>
+          </w:hyperlink>
+        </w:p>
+        <w:p>
+          <w:pPr>
+            <w:pStyle w:val="Sumrio3"/>
+            <w:tabs>
+              <w:tab w:val="clear" w:pos="8505"/>
+              <w:tab w:val="right" w:pos="9071" w:leader="dot"/>
+            </w:tabs>
+            <w:rPr/>
+          </w:pPr>
+          <w:hyperlink w:anchor="__RefHeading___Toc671_3418941532">
+            <w:r>
+              <w:rPr>
+                <w:rStyle w:val="Vnculodendice"/>
+              </w:rPr>
+              <w:t xml:space="preserve">​ </w:t>
+            </w:r>
+            <w:r>
+              <w:rPr>
+                <w:rStyle w:val="Vnculodendice"/>
+              </w:rPr>
+              <w:t>2.2.2 – Levantamento de requisitos</w:t>
+              <w:tab/>
+              <w:t>11</w:t>
             </w:r>
           </w:hyperlink>
         </w:p>
@@ -1288,7 +1352,7 @@
               </w:rPr>
               <w:t>2.3 – Gerenciamento do tempo</w:t>
               <w:tab/>
-              <w:t>11</w:t>
+              <w:t>13</w:t>
             </w:r>
           </w:hyperlink>
         </w:p>
@@ -1314,7 +1378,7 @@
               </w:rPr>
               <w:t>2.3.1 – Rede de projeto</w:t>
               <w:tab/>
-              <w:t>11</w:t>
+              <w:t>13</w:t>
             </w:r>
           </w:hyperlink>
         </w:p>
@@ -1340,7 +1404,7 @@
               </w:rPr>
               <w:t>2.3.2 – Tabela de precedência</w:t>
               <w:tab/>
-              <w:t>11</w:t>
+              <w:t>13</w:t>
             </w:r>
           </w:hyperlink>
         </w:p>
@@ -1366,7 +1430,7 @@
               </w:rPr>
               <w:t>2.3.3 – Caminhos</w:t>
               <w:tab/>
-              <w:t>12</w:t>
+              <w:t>14</w:t>
             </w:r>
           </w:hyperlink>
         </w:p>
@@ -1392,7 +1456,7 @@
               </w:rPr>
               <w:t>2.3.4 – Caminho crítico</w:t>
               <w:tab/>
-              <w:t>12</w:t>
+              <w:t>14</w:t>
             </w:r>
           </w:hyperlink>
         </w:p>
@@ -1418,7 +1482,7 @@
               </w:rPr>
               <w:t>2.3.5 – Descrição das atividades</w:t>
               <w:tab/>
-              <w:t>12</w:t>
+              <w:t>14</w:t>
             </w:r>
           </w:hyperlink>
         </w:p>
@@ -1444,7 +1508,7 @@
               </w:rPr>
               <w:t>2.4 – Gerenciamento do custo</w:t>
               <w:tab/>
-              <w:t>13</w:t>
+              <w:t>15</w:t>
             </w:r>
           </w:hyperlink>
         </w:p>
@@ -1470,367 +1534,33 @@
               </w:rPr>
               <w:t>2.5 – Gerenciamento da qualidade</w:t>
               <w:tab/>
-              <w:t>14</w:t>
+              <w:t>16</w:t>
             </w:r>
           </w:hyperlink>
         </w:p>
         <w:p>
           <w:pPr>
-            <w:pStyle w:val="Sumrio2"/>
+            <w:pStyle w:val="Sumrio3"/>
             <w:tabs>
-              <w:tab w:val="clear" w:pos="8788"/>
+              <w:tab w:val="clear" w:pos="8505"/>
               <w:tab w:val="right" w:pos="9071" w:leader="dot"/>
             </w:tabs>
             <w:rPr/>
           </w:pPr>
-          <w:hyperlink w:anchor="__RefHeading___Toc3786_2094271905">
+          <w:hyperlink w:anchor="__RefHeading___Toc1199_1346388153">
             <w:r>
               <w:rPr>
                 <w:rStyle w:val="Vnculodendice"/>
               </w:rPr>
-              <w:t>Demora no atendimento</w:t>
+              <w:t xml:space="preserve">​ </w:t>
+            </w:r>
+            <w:r>
+              <w:rPr>
+                <w:rStyle w:val="Vnculodendice"/>
+              </w:rPr>
+              <w:t>2.5.1 Diagramas de causa e efeito</w:t>
               <w:tab/>
-              <w:t>14</w:t>
-            </w:r>
-          </w:hyperlink>
-        </w:p>
-        <w:p>
-          <w:pPr>
-            <w:pStyle w:val="Sumrio2"/>
-            <w:tabs>
-              <w:tab w:val="clear" w:pos="8788"/>
-              <w:tab w:val="right" w:pos="9071" w:leader="dot"/>
-            </w:tabs>
-            <w:rPr/>
-          </w:pPr>
-          <w:hyperlink w:anchor="__RefHeading___Toc3788_2094271905">
-            <w:r>
-              <w:rPr>
-                <w:rStyle w:val="Vnculodendice"/>
-              </w:rPr>
-              <w:t>Demanda muito alta</w:t>
-              <w:tab/>
-              <w:t>14</w:t>
-            </w:r>
-          </w:hyperlink>
-        </w:p>
-        <w:p>
-          <w:pPr>
-            <w:pStyle w:val="Sumrio2"/>
-            <w:tabs>
-              <w:tab w:val="clear" w:pos="8788"/>
-              <w:tab w:val="right" w:pos="9071" w:leader="dot"/>
-            </w:tabs>
-            <w:rPr/>
-          </w:pPr>
-          <w:hyperlink w:anchor="__RefHeading___Toc3790_2094271905">
-            <w:r>
-              <w:rPr>
-                <w:rStyle w:val="Vnculodendice"/>
-              </w:rPr>
-              <w:t>Falta de atenção do atendente</w:t>
-              <w:tab/>
-              <w:t>14</w:t>
-            </w:r>
-          </w:hyperlink>
-        </w:p>
-        <w:p>
-          <w:pPr>
-            <w:pStyle w:val="Sumrio2"/>
-            <w:tabs>
-              <w:tab w:val="clear" w:pos="8788"/>
-              <w:tab w:val="right" w:pos="9071" w:leader="dot"/>
-            </w:tabs>
-            <w:rPr/>
-          </w:pPr>
-          <w:hyperlink w:anchor="__RefHeading___Toc3792_2094271905">
-            <w:r>
-              <w:rPr>
-                <w:rStyle w:val="Vnculodendice"/>
-              </w:rPr>
-              <w:t>Problemas de conexão</w:t>
-              <w:tab/>
-              <w:t>14</w:t>
-            </w:r>
-          </w:hyperlink>
-        </w:p>
-        <w:p>
-          <w:pPr>
-            <w:pStyle w:val="Sumrio2"/>
-            <w:tabs>
-              <w:tab w:val="clear" w:pos="8788"/>
-              <w:tab w:val="right" w:pos="9071" w:leader="dot"/>
-            </w:tabs>
-            <w:rPr/>
-          </w:pPr>
-          <w:hyperlink w:anchor="__RefHeading___Toc3794_2094271905">
-            <w:r>
-              <w:rPr>
-                <w:rStyle w:val="Vnculodendice"/>
-              </w:rPr>
-              <w:t>Problemas com o teclado</w:t>
-              <w:tab/>
-              <w:t>14</w:t>
-            </w:r>
-          </w:hyperlink>
-        </w:p>
-        <w:p>
-          <w:pPr>
-            <w:pStyle w:val="Sumrio2"/>
-            <w:tabs>
-              <w:tab w:val="clear" w:pos="8788"/>
-              <w:tab w:val="right" w:pos="9071" w:leader="dot"/>
-            </w:tabs>
-            <w:rPr/>
-          </w:pPr>
-          <w:hyperlink w:anchor="__RefHeading___Toc3796_2094271905">
-            <w:r>
-              <w:rPr>
-                <w:rStyle w:val="Vnculodendice"/>
-              </w:rPr>
-              <w:t>Transmissão de valores incorretos para o cliente</w:t>
-              <w:tab/>
-              <w:t>14</w:t>
-            </w:r>
-          </w:hyperlink>
-        </w:p>
-        <w:p>
-          <w:pPr>
-            <w:pStyle w:val="Sumrio2"/>
-            <w:tabs>
-              <w:tab w:val="clear" w:pos="8788"/>
-              <w:tab w:val="right" w:pos="9071" w:leader="dot"/>
-            </w:tabs>
-            <w:rPr/>
-          </w:pPr>
-          <w:hyperlink w:anchor="__RefHeading___Toc3798_2094271905">
-            <w:r>
-              <w:rPr>
-                <w:rStyle w:val="Vnculodendice"/>
-              </w:rPr>
-              <w:t>Falta de atenção do atendente</w:t>
-              <w:tab/>
-              <w:t>14</w:t>
-            </w:r>
-          </w:hyperlink>
-        </w:p>
-        <w:p>
-          <w:pPr>
-            <w:pStyle w:val="Sumrio2"/>
-            <w:tabs>
-              <w:tab w:val="clear" w:pos="8788"/>
-              <w:tab w:val="right" w:pos="9071" w:leader="dot"/>
-            </w:tabs>
-            <w:rPr/>
-          </w:pPr>
-          <w:hyperlink w:anchor="__RefHeading___Toc3800_2094271905">
-            <w:r>
-              <w:rPr>
-                <w:rStyle w:val="Vnculodendice"/>
-              </w:rPr>
-              <w:t>Digitação errada</w:t>
-              <w:tab/>
-              <w:t>14</w:t>
-            </w:r>
-          </w:hyperlink>
-        </w:p>
-        <w:p>
-          <w:pPr>
-            <w:pStyle w:val="Sumrio2"/>
-            <w:tabs>
-              <w:tab w:val="clear" w:pos="8788"/>
-              <w:tab w:val="right" w:pos="9071" w:leader="dot"/>
-            </w:tabs>
-            <w:rPr/>
-          </w:pPr>
-          <w:hyperlink w:anchor="__RefHeading___Toc3802_2094271905">
-            <w:r>
-              <w:rPr>
-                <w:rStyle w:val="Vnculodendice"/>
-              </w:rPr>
-              <w:t>Cardapio desatualizado</w:t>
-              <w:tab/>
-              <w:t>14</w:t>
-            </w:r>
-          </w:hyperlink>
-        </w:p>
-        <w:p>
-          <w:pPr>
-            <w:pStyle w:val="Sumrio2"/>
-            <w:tabs>
-              <w:tab w:val="clear" w:pos="8788"/>
-              <w:tab w:val="right" w:pos="9071" w:leader="dot"/>
-            </w:tabs>
-            <w:rPr/>
-          </w:pPr>
-          <w:hyperlink w:anchor="__RefHeading___Toc3804_2094271905">
-            <w:r>
-              <w:rPr>
-                <w:rStyle w:val="Vnculodendice"/>
-              </w:rPr>
-              <w:t>Problemas com o teclado</w:t>
-              <w:tab/>
-              <w:t>14</w:t>
-            </w:r>
-          </w:hyperlink>
-        </w:p>
-        <w:p>
-          <w:pPr>
-            <w:pStyle w:val="Sumrio2"/>
-            <w:tabs>
-              <w:tab w:val="clear" w:pos="8788"/>
-              <w:tab w:val="right" w:pos="9071" w:leader="dot"/>
-            </w:tabs>
-            <w:rPr/>
-          </w:pPr>
-          <w:hyperlink w:anchor="__RefHeading___Toc3806_2094271905">
-            <w:r>
-              <w:rPr>
-                <w:rStyle w:val="Vnculodendice"/>
-              </w:rPr>
-              <w:t>Anotação de pedidos errados</w:t>
-              <w:tab/>
-              <w:t>14</w:t>
-            </w:r>
-          </w:hyperlink>
-        </w:p>
-        <w:p>
-          <w:pPr>
-            <w:pStyle w:val="Sumrio2"/>
-            <w:tabs>
-              <w:tab w:val="clear" w:pos="8788"/>
-              <w:tab w:val="right" w:pos="9071" w:leader="dot"/>
-            </w:tabs>
-            <w:rPr/>
-          </w:pPr>
-          <w:hyperlink w:anchor="__RefHeading___Toc3808_2094271905">
-            <w:r>
-              <w:rPr>
-                <w:rStyle w:val="Vnculodendice"/>
-              </w:rPr>
-              <w:t>Falta de atenção do atendente</w:t>
-              <w:tab/>
-              <w:t>14</w:t>
-            </w:r>
-          </w:hyperlink>
-        </w:p>
-        <w:p>
-          <w:pPr>
-            <w:pStyle w:val="Sumrio2"/>
-            <w:tabs>
-              <w:tab w:val="clear" w:pos="8788"/>
-              <w:tab w:val="right" w:pos="9071" w:leader="dot"/>
-            </w:tabs>
-            <w:rPr/>
-          </w:pPr>
-          <w:hyperlink w:anchor="__RefHeading___Toc3810_2094271905">
-            <w:r>
-              <w:rPr>
-                <w:rStyle w:val="Vnculodendice"/>
-              </w:rPr>
-              <w:t>Problemas com o teclado</w:t>
-              <w:tab/>
-              <w:t>14</w:t>
-            </w:r>
-          </w:hyperlink>
-        </w:p>
-        <w:p>
-          <w:pPr>
-            <w:pStyle w:val="Sumrio2"/>
-            <w:tabs>
-              <w:tab w:val="clear" w:pos="8788"/>
-              <w:tab w:val="right" w:pos="9071" w:leader="dot"/>
-            </w:tabs>
-            <w:rPr/>
-          </w:pPr>
-          <w:hyperlink w:anchor="__RefHeading___Toc3812_2094271905">
-            <w:r>
-              <w:rPr>
-                <w:rStyle w:val="Vnculodendice"/>
-              </w:rPr>
-              <w:t>Pressa por conta de demanda muito alta</w:t>
-              <w:tab/>
-              <w:t>14</w:t>
-            </w:r>
-          </w:hyperlink>
-        </w:p>
-        <w:p>
-          <w:pPr>
-            <w:pStyle w:val="Sumrio2"/>
-            <w:tabs>
-              <w:tab w:val="clear" w:pos="8788"/>
-              <w:tab w:val="right" w:pos="9071" w:leader="dot"/>
-            </w:tabs>
-            <w:rPr/>
-          </w:pPr>
-          <w:hyperlink w:anchor="__RefHeading___Toc3814_2094271905">
-            <w:r>
-              <w:rPr>
-                <w:rStyle w:val="Vnculodendice"/>
-              </w:rPr>
-              <w:t>Inversão de chats na resposta</w:t>
-              <w:tab/>
-              <w:t>14</w:t>
-            </w:r>
-          </w:hyperlink>
-        </w:p>
-        <w:p>
-          <w:pPr>
-            <w:pStyle w:val="Sumrio2"/>
-            <w:tabs>
-              <w:tab w:val="clear" w:pos="8788"/>
-              <w:tab w:val="right" w:pos="9071" w:leader="dot"/>
-            </w:tabs>
-            <w:rPr/>
-          </w:pPr>
-          <w:hyperlink w:anchor="__RefHeading___Toc3816_2094271905">
-            <w:r>
-              <w:rPr>
-                <w:rStyle w:val="Vnculodendice"/>
-              </w:rPr>
-              <w:t>Pressa por conta de demanda muito alta</w:t>
-              <w:tab/>
-              <w:t>14</w:t>
-            </w:r>
-          </w:hyperlink>
-        </w:p>
-        <w:p>
-          <w:pPr>
-            <w:pStyle w:val="Sumrio2"/>
-            <w:tabs>
-              <w:tab w:val="clear" w:pos="8788"/>
-              <w:tab w:val="right" w:pos="9071" w:leader="dot"/>
-            </w:tabs>
-            <w:rPr/>
-          </w:pPr>
-          <w:hyperlink w:anchor="__RefHeading___Toc3818_2094271905">
-            <w:r>
-              <w:rPr>
-                <w:rStyle w:val="Vnculodendice"/>
-              </w:rPr>
-              <w:t>Falta de atenção do atendente</w:t>
-              <w:tab/>
-              <w:t>14</w:t>
-            </w:r>
-          </w:hyperlink>
-        </w:p>
-        <w:p>
-          <w:pPr>
-            <w:pStyle w:val="Sumrio2"/>
-            <w:tabs>
-              <w:tab w:val="clear" w:pos="8788"/>
-              <w:tab w:val="right" w:pos="9071" w:leader="dot"/>
-            </w:tabs>
-            <w:rPr/>
-          </w:pPr>
-          <w:hyperlink w:anchor="__RefHeading___Toc3820_2094271905">
-            <w:r>
-              <w:rPr>
-                <w:rStyle w:val="Vnculodendice"/>
-              </w:rPr>
-              <w:t>Com esses problemas listados temos então o nosso diagrama de causa e efeito.</w:t>
-              <w:tab/>
-              <w:t>14</w:t>
+              <w:t>16</w:t>
             </w:r>
           </w:hyperlink>
         </w:p>
@@ -1854,9 +1584,9 @@
               <w:rPr>
                 <w:rStyle w:val="Vnculodendice"/>
               </w:rPr>
-              <w:t>2.5.1 Demora no atendimento</w:t>
+              <w:t>2.5.1.1 Demora no atendimento</w:t>
               <w:tab/>
-              <w:t>15</w:t>
+              <w:t>16</w:t>
             </w:r>
           </w:hyperlink>
         </w:p>
@@ -1880,9 +1610,61 @@
               <w:rPr>
                 <w:rStyle w:val="Vnculodendice"/>
               </w:rPr>
-              <w:t>2.5.2 Transmissão de valores incorretos</w:t>
+              <w:t>2.5.1.2 Transmissão de valores incorretos</w:t>
               <w:tab/>
-              <w:t>15</w:t>
+              <w:t>17</w:t>
+            </w:r>
+          </w:hyperlink>
+        </w:p>
+        <w:p>
+          <w:pPr>
+            <w:pStyle w:val="Sumrio3"/>
+            <w:tabs>
+              <w:tab w:val="clear" w:pos="8505"/>
+              <w:tab w:val="right" w:pos="9071" w:leader="dot"/>
+            </w:tabs>
+            <w:rPr/>
+          </w:pPr>
+          <w:hyperlink w:anchor="__RefHeading___Toc1201_1346388153">
+            <w:r>
+              <w:rPr>
+                <w:rStyle w:val="Vnculodendice"/>
+              </w:rPr>
+              <w:t xml:space="preserve">​ </w:t>
+            </w:r>
+            <w:r>
+              <w:rPr>
+                <w:rStyle w:val="Vnculodendice"/>
+              </w:rPr>
+              <w:t>2.5.1.3 Anotação de pedidos errados</w:t>
+              <w:tab/>
+              <w:t>18</w:t>
+            </w:r>
+          </w:hyperlink>
+        </w:p>
+        <w:p>
+          <w:pPr>
+            <w:pStyle w:val="Sumrio3"/>
+            <w:tabs>
+              <w:tab w:val="clear" w:pos="8505"/>
+              <w:tab w:val="right" w:pos="9071" w:leader="dot"/>
+            </w:tabs>
+            <w:rPr/>
+          </w:pPr>
+          <w:hyperlink w:anchor="__RefHeading___Toc1203_1346388153">
+            <w:r>
+              <w:rPr>
+                <w:rStyle w:val="Vnculodendice"/>
+              </w:rPr>
+              <w:t xml:space="preserve">​ </w:t>
+            </w:r>
+            <w:r>
+              <w:rPr>
+                <w:rStyle w:val="Vnculodendice"/>
+              </w:rPr>
+              <w:t>2.5.1.4 Inversão de chats na resposta</w:t>
+              <w:tab/>
+              <w:t>19</w:t>
             </w:r>
           </w:hyperlink>
         </w:p>
@@ -1908,7 +1690,7 @@
               </w:rPr>
               <w:t>2.6 – Gerenciamento dos recursos</w:t>
               <w:tab/>
-              <w:t>17</w:t>
+              <w:t>21</w:t>
             </w:r>
           </w:hyperlink>
         </w:p>
@@ -1934,7 +1716,7 @@
               </w:rPr>
               <w:t>2.7 – Gerenciamento das comunicações</w:t>
               <w:tab/>
-              <w:t>18</w:t>
+              <w:t>22</w:t>
             </w:r>
           </w:hyperlink>
         </w:p>
@@ -1960,7 +1742,59 @@
               </w:rPr>
               <w:t>2.8 – Gerenciamento dos riscos</w:t>
               <w:tab/>
-              <w:t>19</w:t>
+              <w:t>23</w:t>
+            </w:r>
+          </w:hyperlink>
+        </w:p>
+        <w:p>
+          <w:pPr>
+            <w:pStyle w:val="Sumrio3"/>
+            <w:tabs>
+              <w:tab w:val="clear" w:pos="8505"/>
+              <w:tab w:val="right" w:pos="9071" w:leader="dot"/>
+            </w:tabs>
+            <w:rPr/>
+          </w:pPr>
+          <w:hyperlink w:anchor="__RefHeading___Toc1205_1346388153">
+            <w:r>
+              <w:rPr>
+                <w:rStyle w:val="Vnculodendice"/>
+              </w:rPr>
+              <w:t xml:space="preserve">​ </w:t>
+            </w:r>
+            <w:r>
+              <w:rPr>
+                <w:rStyle w:val="Vnculodendice"/>
+              </w:rPr>
+              <w:t>2.7.1 Riscos do projeto</w:t>
+              <w:tab/>
+              <w:t>23</w:t>
+            </w:r>
+          </w:hyperlink>
+        </w:p>
+        <w:p>
+          <w:pPr>
+            <w:pStyle w:val="Sumrio3"/>
+            <w:tabs>
+              <w:tab w:val="clear" w:pos="8505"/>
+              <w:tab w:val="right" w:pos="9071" w:leader="dot"/>
+            </w:tabs>
+            <w:rPr/>
+          </w:pPr>
+          <w:hyperlink w:anchor="__RefHeading___Toc1207_1346388153">
+            <w:r>
+              <w:rPr>
+                <w:rStyle w:val="Vnculodendice"/>
+              </w:rPr>
+              <w:t xml:space="preserve">​ </w:t>
+            </w:r>
+            <w:r>
+              <w:rPr>
+                <w:rStyle w:val="Vnculodendice"/>
+              </w:rPr>
+              <w:t>2.8.2 – Matriz de riscos</w:t>
+              <w:tab/>
+              <w:t>25</w:t>
             </w:r>
           </w:hyperlink>
         </w:p>
@@ -1986,13 +1820,16 @@
               </w:rPr>
               <w:t>2.9 – Gerenciamento das aquisições e contratações</w:t>
               <w:tab/>
-              <w:t>20</w:t>
+              <w:t>26</w:t>
             </w:r>
           </w:hyperlink>
         </w:p>
         <w:p>
           <w:pPr>
             <w:pStyle w:val="Sumrio1"/>
+            <w:tabs>
+              <w:tab w:val="right" w:pos="9071" w:leader="dot"/>
+            </w:tabs>
             <w:rPr/>
           </w:pPr>
           <w:hyperlink w:anchor="__RefHeading___Toc653_3418941532">
@@ -2008,7 +1845,7 @@
               </w:rPr>
               <w:t>3 – Desenvolvimento prático</w:t>
               <w:tab/>
-              <w:t>21</w:t>
+              <w:t>27</w:t>
             </w:r>
           </w:hyperlink>
         </w:p>
@@ -2034,7 +1871,7 @@
               </w:rPr>
               <w:t>3.1 – Metodologia</w:t>
               <w:tab/>
-              <w:t>21</w:t>
+              <w:t>27</w:t>
             </w:r>
           </w:hyperlink>
         </w:p>
@@ -2060,7 +1897,7 @@
               </w:rPr>
               <w:t>3.2 – Códigos</w:t>
               <w:tab/>
-              <w:t>21</w:t>
+              <w:t>27</w:t>
             </w:r>
           </w:hyperlink>
         </w:p>
@@ -2086,7 +1923,7 @@
               </w:rPr>
               <w:t>3.3 – Linguagem de programação</w:t>
               <w:tab/>
-              <w:t>21</w:t>
+              <w:t>27</w:t>
             </w:r>
           </w:hyperlink>
         </w:p>
@@ -2112,7 +1949,7 @@
               </w:rPr>
               <w:t>3.4 – Funcionalidades</w:t>
               <w:tab/>
-              <w:t>21</w:t>
+              <w:t>27</w:t>
             </w:r>
           </w:hyperlink>
         </w:p>
@@ -2138,13 +1975,16 @@
               </w:rPr>
               <w:t>3.5 - Telas</w:t>
               <w:tab/>
-              <w:t>21</w:t>
+              <w:t>27</w:t>
             </w:r>
           </w:hyperlink>
         </w:p>
         <w:p>
           <w:pPr>
             <w:pStyle w:val="Sumrio1"/>
+            <w:tabs>
+              <w:tab w:val="right" w:pos="9071" w:leader="dot"/>
+            </w:tabs>
             <w:rPr/>
           </w:pPr>
           <w:hyperlink w:anchor="__RefHeading___Toc665_3418941532">
@@ -2160,13 +2000,16 @@
               </w:rPr>
               <w:t>4 – Considerações finais</w:t>
               <w:tab/>
-              <w:t>22</w:t>
+              <w:t>28</w:t>
             </w:r>
           </w:hyperlink>
         </w:p>
         <w:p>
           <w:pPr>
             <w:pStyle w:val="Sumrio1"/>
+            <w:tabs>
+              <w:tab w:val="right" w:pos="9071" w:leader="dot"/>
+            </w:tabs>
             <w:rPr/>
           </w:pPr>
           <w:hyperlink w:anchor="__RefHeading___Toc667_3418941532">
@@ -2182,7 +2025,7 @@
               </w:rPr>
               <w:t>Referências</w:t>
               <w:tab/>
-              <w:t>23</w:t>
+              <w:t>29</w:t>
             </w:r>
           </w:hyperlink>
           <w:r>
@@ -2199,31 +2042,12 @@
         <w:pStyle w:val="Ttulo1"/>
         <w:numPr>
           <w:ilvl w:val="0"/>
-          <w:numId w:val="4"/>
+          <w:numId w:val="5"/>
         </w:numPr>
         <w:rPr/>
       </w:pPr>
       <w:r>
         <w:rPr/>
-      </w:r>
-      <w:r>
-        <w:br w:type="page"/>
-      </w:r>
-    </w:p>
-    <w:p>
-      <w:pPr>
-        <w:pStyle w:val="Ttulo1"/>
-        <w:numPr>
-          <w:ilvl w:val="0"/>
-          <w:numId w:val="3"/>
-        </w:numPr>
-        <w:rPr/>
-      </w:pPr>
-      <w:bookmarkStart w:id="2" w:name="__RefHeading___Toc669_3418941532"/>
-      <w:bookmarkEnd w:id="2"/>
-      <w:r>
-        <w:rPr/>
-        <w:t>1 - Introdução</w:t>
       </w:r>
       <w:r>
         <w:br w:type="page"/>
@@ -2238,6 +2062,25 @@
         </w:numPr>
         <w:rPr/>
       </w:pPr>
+      <w:bookmarkStart w:id="2" w:name="__RefHeading___Toc669_3418941532"/>
+      <w:bookmarkEnd w:id="2"/>
+      <w:r>
+        <w:rPr/>
+        <w:t>1 - Introdução</w:t>
+      </w:r>
+      <w:r>
+        <w:br w:type="page"/>
+      </w:r>
+    </w:p>
+    <w:p>
+      <w:pPr>
+        <w:pStyle w:val="Ttulo1"/>
+        <w:numPr>
+          <w:ilvl w:val="0"/>
+          <w:numId w:val="5"/>
+        </w:numPr>
+        <w:rPr/>
+      </w:pPr>
       <w:bookmarkStart w:id="3" w:name="__RefHeading___Toc609_3418941532"/>
       <w:bookmarkEnd w:id="3"/>
       <w:r>
@@ -2250,7 +2093,7 @@
         <w:pStyle w:val="Ttulo2"/>
         <w:numPr>
           <w:ilvl w:val="1"/>
-          <w:numId w:val="4"/>
+          <w:numId w:val="5"/>
         </w:numPr>
         <w:rPr/>
       </w:pPr>
@@ -2263,7 +2106,7 @@
         <w:pStyle w:val="Ttulo2"/>
         <w:numPr>
           <w:ilvl w:val="1"/>
-          <w:numId w:val="4"/>
+          <w:numId w:val="5"/>
         </w:numPr>
         <w:rPr/>
       </w:pPr>
@@ -2279,7 +2122,7 @@
         <w:pStyle w:val="Ttulo3"/>
         <w:numPr>
           <w:ilvl w:val="2"/>
-          <w:numId w:val="3"/>
+          <w:numId w:val="4"/>
         </w:numPr>
         <w:rPr>
           <w:sz w:val="32"/>
@@ -2628,7 +2471,7 @@
         <w:pStyle w:val="Ttulo3"/>
         <w:numPr>
           <w:ilvl w:val="2"/>
-          <w:numId w:val="3"/>
+          <w:numId w:val="4"/>
         </w:numPr>
         <w:rPr/>
       </w:pPr>
@@ -2665,7 +2508,7 @@
         <w:pStyle w:val="Ttulo3"/>
         <w:numPr>
           <w:ilvl w:val="2"/>
-          <w:numId w:val="3"/>
+          <w:numId w:val="4"/>
         </w:numPr>
         <w:rPr>
           <w:rFonts w:ascii="Liberation Sans" w:hAnsi="Liberation Sans" w:eastAsia="Noto Sans CJK SC" w:cs="Lohit Devanagari"/>
@@ -2686,7 +2529,7 @@
         <w:pStyle w:val="Ttulo3"/>
         <w:numPr>
           <w:ilvl w:val="2"/>
-          <w:numId w:val="3"/>
+          <w:numId w:val="4"/>
         </w:numPr>
         <w:rPr/>
       </w:pPr>
@@ -2737,7 +2580,7 @@
         <w:pStyle w:val="Ttulo3"/>
         <w:numPr>
           <w:ilvl w:val="2"/>
-          <w:numId w:val="3"/>
+          <w:numId w:val="4"/>
         </w:numPr>
         <w:jc w:val="both"/>
         <w:rPr/>
@@ -2756,7 +2599,7 @@
         <w:pStyle w:val="Ttulo3"/>
         <w:numPr>
           <w:ilvl w:val="2"/>
-          <w:numId w:val="3"/>
+          <w:numId w:val="4"/>
         </w:numPr>
         <w:jc w:val="both"/>
         <w:rPr/>
@@ -2775,7 +2618,7 @@
         <w:pStyle w:val="Corpodotexto"/>
         <w:numPr>
           <w:ilvl w:val="0"/>
-          <w:numId w:val="10"/>
+          <w:numId w:val="11"/>
         </w:numPr>
         <w:jc w:val="both"/>
         <w:rPr/>
@@ -2794,7 +2637,7 @@
         <w:pStyle w:val="Corpodotexto"/>
         <w:numPr>
           <w:ilvl w:val="0"/>
-          <w:numId w:val="10"/>
+          <w:numId w:val="11"/>
         </w:numPr>
         <w:jc w:val="both"/>
         <w:rPr/>
@@ -2813,7 +2656,7 @@
         <w:pStyle w:val="Corpodotexto"/>
         <w:numPr>
           <w:ilvl w:val="0"/>
-          <w:numId w:val="10"/>
+          <w:numId w:val="11"/>
         </w:numPr>
         <w:jc w:val="both"/>
         <w:rPr/>
@@ -2850,7 +2693,7 @@
         <w:pStyle w:val="Ttulo3"/>
         <w:numPr>
           <w:ilvl w:val="2"/>
-          <w:numId w:val="3"/>
+          <w:numId w:val="4"/>
         </w:numPr>
         <w:jc w:val="both"/>
         <w:rPr/>
@@ -2888,7 +2731,7 @@
         <w:pStyle w:val="Ttulo3"/>
         <w:numPr>
           <w:ilvl w:val="2"/>
-          <w:numId w:val="3"/>
+          <w:numId w:val="4"/>
         </w:numPr>
         <w:jc w:val="both"/>
         <w:rPr/>
@@ -3944,7 +3787,7 @@
         <w:pStyle w:val="Ttulo3"/>
         <w:numPr>
           <w:ilvl w:val="2"/>
-          <w:numId w:val="3"/>
+          <w:numId w:val="4"/>
         </w:numPr>
         <w:jc w:val="both"/>
         <w:rPr/>
@@ -3956,305 +3799,6 @@
           <w:rFonts w:eastAsia="Noto Sans CJK SC" w:cs="Lohit Devanagari"/>
         </w:rPr>
         <w:t>2.1.7 – Partes interessadas do projeto</w:t>
-      </w:r>
-    </w:p>
-    <w:p>
-      <w:pPr>
-        <w:pStyle w:val="Corpodotexto"/>
-        <w:numPr>
-          <w:ilvl w:val="0"/>
-          <w:numId w:val="7"/>
-        </w:numPr>
-        <w:jc w:val="both"/>
-        <w:rPr/>
-      </w:pPr>
-      <w:r>
-        <w:rPr>
-          <w:rFonts w:eastAsia="Noto Sans CJK SC" w:cs="Lohit Devanagari" w:ascii="Liberation Sans" w:hAnsi="Liberation Sans"/>
-          <w:sz w:val="24"/>
-          <w:szCs w:val="24"/>
-        </w:rPr>
-        <w:t>Cliente do projeto – Lanchonete Remy’s Burger</w:t>
-      </w:r>
-    </w:p>
-    <w:p>
-      <w:pPr>
-        <w:pStyle w:val="Corpodotexto"/>
-        <w:numPr>
-          <w:ilvl w:val="1"/>
-          <w:numId w:val="7"/>
-        </w:numPr>
-        <w:jc w:val="both"/>
-        <w:rPr>
-          <w:rFonts w:ascii="Liberation Sans" w:hAnsi="Liberation Sans" w:eastAsia="Noto Sans CJK SC" w:cs="Lohit Devanagari"/>
-          <w:sz w:val="24"/>
-          <w:szCs w:val="24"/>
-        </w:rPr>
-      </w:pPr>
-      <w:r>
-        <w:rPr>
-          <w:rFonts w:eastAsia="Noto Sans CJK SC" w:cs="Lohit Devanagari" w:ascii="Liberation Sans" w:hAnsi="Liberation Sans"/>
-          <w:sz w:val="24"/>
-          <w:szCs w:val="24"/>
-        </w:rPr>
-        <w:t>Departamento financeiro</w:t>
-      </w:r>
-    </w:p>
-    <w:p>
-      <w:pPr>
-        <w:pStyle w:val="Corpodotexto"/>
-        <w:numPr>
-          <w:ilvl w:val="1"/>
-          <w:numId w:val="7"/>
-        </w:numPr>
-        <w:jc w:val="both"/>
-        <w:rPr/>
-      </w:pPr>
-      <w:r>
-        <w:rPr>
-          <w:rFonts w:eastAsia="Noto Sans CJK SC" w:cs="Lohit Devanagari" w:ascii="Liberation Sans" w:hAnsi="Liberation Sans"/>
-          <w:sz w:val="24"/>
-          <w:szCs w:val="24"/>
-        </w:rPr>
-        <w:t>Departamento administrativo</w:t>
-      </w:r>
-    </w:p>
-    <w:p>
-      <w:pPr>
-        <w:pStyle w:val="Corpodotexto"/>
-        <w:numPr>
-          <w:ilvl w:val="1"/>
-          <w:numId w:val="7"/>
-        </w:numPr>
-        <w:jc w:val="both"/>
-        <w:rPr/>
-      </w:pPr>
-      <w:r>
-        <w:rPr>
-          <w:rFonts w:eastAsia="Noto Sans CJK SC" w:cs="Lohit Devanagari" w:ascii="Liberation Sans" w:hAnsi="Liberation Sans"/>
-          <w:sz w:val="24"/>
-          <w:szCs w:val="24"/>
-        </w:rPr>
-        <w:t>Departamento de Marketing</w:t>
-      </w:r>
-    </w:p>
-    <w:p>
-      <w:pPr>
-        <w:pStyle w:val="Corpodotexto"/>
-        <w:numPr>
-          <w:ilvl w:val="0"/>
-          <w:numId w:val="7"/>
-        </w:numPr>
-        <w:jc w:val="both"/>
-        <w:rPr/>
-      </w:pPr>
-      <w:r>
-        <w:rPr>
-          <w:rFonts w:eastAsia="Noto Sans CJK SC" w:cs="Lohit Devanagari" w:ascii="Liberation Sans" w:hAnsi="Liberation Sans"/>
-          <w:sz w:val="24"/>
-          <w:szCs w:val="24"/>
-        </w:rPr>
-        <w:t>Gerente do Projeto: Eder Ferreira de Matos</w:t>
-      </w:r>
-    </w:p>
-    <w:p>
-      <w:pPr>
-        <w:pStyle w:val="Corpodotexto"/>
-        <w:numPr>
-          <w:ilvl w:val="0"/>
-          <w:numId w:val="7"/>
-        </w:numPr>
-        <w:jc w:val="both"/>
-        <w:rPr/>
-      </w:pPr>
-      <w:r>
-        <w:rPr>
-          <w:rFonts w:eastAsia="Noto Sans CJK SC" w:cs="Lohit Devanagari" w:ascii="Liberation Sans" w:hAnsi="Liberation Sans"/>
-          <w:sz w:val="24"/>
-          <w:szCs w:val="24"/>
-        </w:rPr>
-        <w:t>Equipe de desenvolvimento do projeto:</w:t>
-      </w:r>
-    </w:p>
-    <w:p>
-      <w:pPr>
-        <w:pStyle w:val="Corpodotexto"/>
-        <w:numPr>
-          <w:ilvl w:val="1"/>
-          <w:numId w:val="7"/>
-        </w:numPr>
-        <w:jc w:val="both"/>
-        <w:rPr/>
-      </w:pPr>
-      <w:r>
-        <w:rPr>
-          <w:rFonts w:eastAsia="Noto Sans CJK SC" w:cs="Lohit Devanagari" w:ascii="Liberation Sans" w:hAnsi="Liberation Sans"/>
-          <w:sz w:val="24"/>
-          <w:szCs w:val="24"/>
-        </w:rPr>
-        <w:t>Eder Ferreira de Matos</w:t>
-      </w:r>
-    </w:p>
-    <w:p>
-      <w:pPr>
-        <w:pStyle w:val="Corpodotexto"/>
-        <w:numPr>
-          <w:ilvl w:val="1"/>
-          <w:numId w:val="7"/>
-        </w:numPr>
-        <w:jc w:val="both"/>
-        <w:rPr/>
-      </w:pPr>
-      <w:r>
-        <w:rPr>
-          <w:rFonts w:eastAsia="Noto Sans CJK SC" w:cs="Lohit Devanagari" w:ascii="Liberation Sans" w:hAnsi="Liberation Sans"/>
-          <w:sz w:val="24"/>
-          <w:szCs w:val="24"/>
-        </w:rPr>
-        <w:t>Brenda da Silva Lorençon</w:t>
-      </w:r>
-    </w:p>
-    <w:p>
-      <w:pPr>
-        <w:pStyle w:val="Corpodotexto"/>
-        <w:jc w:val="both"/>
-        <w:rPr>
-          <w:rFonts w:ascii="Liberation Sans" w:hAnsi="Liberation Sans" w:eastAsia="Noto Sans CJK SC" w:cs="Lohit Devanagari"/>
-          <w:sz w:val="24"/>
-          <w:szCs w:val="24"/>
-        </w:rPr>
-      </w:pPr>
-      <w:r>
-        <w:rPr>
-          <w:rFonts w:eastAsia="Noto Sans CJK SC" w:cs="Lohit Devanagari" w:ascii="Liberation Sans" w:hAnsi="Liberation Sans"/>
-          <w:sz w:val="24"/>
-          <w:szCs w:val="24"/>
-        </w:rPr>
-      </w:r>
-    </w:p>
-    <w:p>
-      <w:pPr>
-        <w:pStyle w:val="Ttulo3"/>
-        <w:numPr>
-          <w:ilvl w:val="2"/>
-          <w:numId w:val="3"/>
-        </w:numPr>
-        <w:jc w:val="both"/>
-        <w:rPr/>
-      </w:pPr>
-      <w:bookmarkStart w:id="12" w:name="__RefHeading___Toc629_3418941532"/>
-      <w:bookmarkEnd w:id="12"/>
-      <w:r>
-        <w:rPr>
-          <w:rFonts w:eastAsia="Noto Sans CJK SC" w:cs="Lohit Devanagari"/>
-        </w:rPr>
-        <w:t>2.1.8 – Restrições</w:t>
-      </w:r>
-    </w:p>
-    <w:p>
-      <w:pPr>
-        <w:pStyle w:val="Corpodotexto"/>
-        <w:numPr>
-          <w:ilvl w:val="0"/>
-          <w:numId w:val="6"/>
-        </w:numPr>
-        <w:jc w:val="both"/>
-        <w:rPr>
-          <w:rFonts w:ascii="Liberation Sans" w:hAnsi="Liberation Sans" w:eastAsia="Noto Sans CJK SC" w:cs="Lohit Devanagari"/>
-          <w:sz w:val="24"/>
-          <w:szCs w:val="24"/>
-        </w:rPr>
-      </w:pPr>
-      <w:r>
-        <w:rPr>
-          <w:rFonts w:eastAsia="Noto Sans CJK SC" w:cs="Lohit Devanagari" w:ascii="Liberation Sans" w:hAnsi="Liberation Sans"/>
-          <w:sz w:val="24"/>
-          <w:szCs w:val="24"/>
-        </w:rPr>
-        <w:t>Orçamento limitado</w:t>
-      </w:r>
-    </w:p>
-    <w:p>
-      <w:pPr>
-        <w:pStyle w:val="Corpodotexto"/>
-        <w:numPr>
-          <w:ilvl w:val="0"/>
-          <w:numId w:val="6"/>
-        </w:numPr>
-        <w:jc w:val="both"/>
-        <w:rPr>
-          <w:rFonts w:ascii="Liberation Sans" w:hAnsi="Liberation Sans" w:eastAsia="Noto Sans CJK SC" w:cs="Lohit Devanagari"/>
-          <w:sz w:val="24"/>
-          <w:szCs w:val="24"/>
-        </w:rPr>
-      </w:pPr>
-      <w:r>
-        <w:rPr>
-          <w:rFonts w:eastAsia="Noto Sans CJK SC" w:cs="Lohit Devanagari" w:ascii="Liberation Sans" w:hAnsi="Liberation Sans"/>
-          <w:sz w:val="24"/>
-          <w:szCs w:val="24"/>
-        </w:rPr>
-        <w:t>Disponibilidade de conexão com a internet</w:t>
-      </w:r>
-    </w:p>
-    <w:p>
-      <w:pPr>
-        <w:pStyle w:val="Corpodotexto"/>
-        <w:numPr>
-          <w:ilvl w:val="0"/>
-          <w:numId w:val="6"/>
-        </w:numPr>
-        <w:jc w:val="both"/>
-        <w:rPr>
-          <w:rFonts w:ascii="Liberation Sans" w:hAnsi="Liberation Sans" w:eastAsia="Noto Sans CJK SC" w:cs="Lohit Devanagari"/>
-          <w:sz w:val="24"/>
-          <w:szCs w:val="24"/>
-        </w:rPr>
-      </w:pPr>
-      <w:r>
-        <w:rPr>
-          <w:rFonts w:eastAsia="Noto Sans CJK SC" w:cs="Lohit Devanagari" w:ascii="Liberation Sans" w:hAnsi="Liberation Sans"/>
-          <w:sz w:val="24"/>
-          <w:szCs w:val="24"/>
-        </w:rPr>
-        <w:t>Conta no aplicativo WhatsApp</w:t>
-      </w:r>
-    </w:p>
-    <w:p>
-      <w:pPr>
-        <w:pStyle w:val="Corpodotexto"/>
-        <w:jc w:val="both"/>
-        <w:rPr>
-          <w:rFonts w:ascii="Liberation Sans" w:hAnsi="Liberation Sans" w:eastAsia="Noto Sans CJK SC" w:cs="Lohit Devanagari"/>
-          <w:sz w:val="24"/>
-          <w:szCs w:val="24"/>
-        </w:rPr>
-      </w:pPr>
-      <w:r>
-        <w:rPr>
-          <w:rFonts w:eastAsia="Noto Sans CJK SC" w:cs="Lohit Devanagari" w:ascii="Liberation Sans" w:hAnsi="Liberation Sans"/>
-          <w:sz w:val="24"/>
-          <w:szCs w:val="24"/>
-        </w:rPr>
-      </w:r>
-    </w:p>
-    <w:p>
-      <w:pPr>
-        <w:pStyle w:val="Ttulo3"/>
-        <w:numPr>
-          <w:ilvl w:val="2"/>
-          <w:numId w:val="3"/>
-        </w:numPr>
-        <w:jc w:val="both"/>
-        <w:rPr/>
-      </w:pPr>
-      <w:bookmarkStart w:id="13" w:name="__RefHeading___Toc631_3418941532"/>
-      <w:bookmarkEnd w:id="13"/>
-      <w:r>
-        <w:rPr>
-          <w:rFonts w:eastAsia="Noto Sans CJK SC" w:cs="Lohit Devanagari"/>
-        </w:rPr>
-        <w:t>2.1.9 – Premissas</w:t>
       </w:r>
     </w:p>
     <w:p>
@@ -4273,7 +3817,68 @@
           <w:sz w:val="24"/>
           <w:szCs w:val="24"/>
         </w:rPr>
-        <w:t>Definir a linguagem de programação</w:t>
+        <w:t>Cliente do projeto – Lanchonete Remy’s Burger</w:t>
+      </w:r>
+    </w:p>
+    <w:p>
+      <w:pPr>
+        <w:pStyle w:val="Corpodotexto"/>
+        <w:numPr>
+          <w:ilvl w:val="1"/>
+          <w:numId w:val="8"/>
+        </w:numPr>
+        <w:jc w:val="both"/>
+        <w:rPr>
+          <w:rFonts w:ascii="Liberation Sans" w:hAnsi="Liberation Sans" w:eastAsia="Noto Sans CJK SC" w:cs="Lohit Devanagari"/>
+          <w:sz w:val="24"/>
+          <w:szCs w:val="24"/>
+        </w:rPr>
+      </w:pPr>
+      <w:r>
+        <w:rPr>
+          <w:rFonts w:eastAsia="Noto Sans CJK SC" w:cs="Lohit Devanagari" w:ascii="Liberation Sans" w:hAnsi="Liberation Sans"/>
+          <w:sz w:val="24"/>
+          <w:szCs w:val="24"/>
+        </w:rPr>
+        <w:t>Departamento financeiro</w:t>
+      </w:r>
+    </w:p>
+    <w:p>
+      <w:pPr>
+        <w:pStyle w:val="Corpodotexto"/>
+        <w:numPr>
+          <w:ilvl w:val="1"/>
+          <w:numId w:val="8"/>
+        </w:numPr>
+        <w:jc w:val="both"/>
+        <w:rPr/>
+      </w:pPr>
+      <w:r>
+        <w:rPr>
+          <w:rFonts w:eastAsia="Noto Sans CJK SC" w:cs="Lohit Devanagari" w:ascii="Liberation Sans" w:hAnsi="Liberation Sans"/>
+          <w:sz w:val="24"/>
+          <w:szCs w:val="24"/>
+        </w:rPr>
+        <w:t>Departamento administrativo</w:t>
+      </w:r>
+    </w:p>
+    <w:p>
+      <w:pPr>
+        <w:pStyle w:val="Corpodotexto"/>
+        <w:numPr>
+          <w:ilvl w:val="1"/>
+          <w:numId w:val="8"/>
+        </w:numPr>
+        <w:jc w:val="both"/>
+        <w:rPr/>
+      </w:pPr>
+      <w:r>
+        <w:rPr>
+          <w:rFonts w:eastAsia="Noto Sans CJK SC" w:cs="Lohit Devanagari" w:ascii="Liberation Sans" w:hAnsi="Liberation Sans"/>
+          <w:sz w:val="24"/>
+          <w:szCs w:val="24"/>
+        </w:rPr>
+        <w:t>Departamento de Marketing</w:t>
       </w:r>
     </w:p>
     <w:p>
@@ -4292,7 +3897,64 @@
           <w:sz w:val="24"/>
           <w:szCs w:val="24"/>
         </w:rPr>
-        <w:t>Definir arquitetura do software</w:t>
+        <w:t>Gerente do Projeto: Eder Ferreira de Matos</w:t>
+      </w:r>
+    </w:p>
+    <w:p>
+      <w:pPr>
+        <w:pStyle w:val="Corpodotexto"/>
+        <w:numPr>
+          <w:ilvl w:val="0"/>
+          <w:numId w:val="8"/>
+        </w:numPr>
+        <w:jc w:val="both"/>
+        <w:rPr/>
+      </w:pPr>
+      <w:r>
+        <w:rPr>
+          <w:rFonts w:eastAsia="Noto Sans CJK SC" w:cs="Lohit Devanagari" w:ascii="Liberation Sans" w:hAnsi="Liberation Sans"/>
+          <w:sz w:val="24"/>
+          <w:szCs w:val="24"/>
+        </w:rPr>
+        <w:t>Equipe de desenvolvimento do projeto:</w:t>
+      </w:r>
+    </w:p>
+    <w:p>
+      <w:pPr>
+        <w:pStyle w:val="Corpodotexto"/>
+        <w:numPr>
+          <w:ilvl w:val="1"/>
+          <w:numId w:val="8"/>
+        </w:numPr>
+        <w:jc w:val="both"/>
+        <w:rPr/>
+      </w:pPr>
+      <w:r>
+        <w:rPr>
+          <w:rFonts w:eastAsia="Noto Sans CJK SC" w:cs="Lohit Devanagari" w:ascii="Liberation Sans" w:hAnsi="Liberation Sans"/>
+          <w:sz w:val="24"/>
+          <w:szCs w:val="24"/>
+        </w:rPr>
+        <w:t>Eder Ferreira de Matos</w:t>
+      </w:r>
+    </w:p>
+    <w:p>
+      <w:pPr>
+        <w:pStyle w:val="Corpodotexto"/>
+        <w:numPr>
+          <w:ilvl w:val="1"/>
+          <w:numId w:val="8"/>
+        </w:numPr>
+        <w:jc w:val="both"/>
+        <w:rPr/>
+      </w:pPr>
+      <w:r>
+        <w:rPr>
+          <w:rFonts w:eastAsia="Noto Sans CJK SC" w:cs="Lohit Devanagari" w:ascii="Liberation Sans" w:hAnsi="Liberation Sans"/>
+          <w:sz w:val="24"/>
+          <w:szCs w:val="24"/>
+        </w:rPr>
+        <w:t>Brenda da Silva Lorençon</w:t>
       </w:r>
     </w:p>
     <w:p>
@@ -4318,18 +3980,18 @@
         <w:pStyle w:val="Ttulo3"/>
         <w:numPr>
           <w:ilvl w:val="2"/>
-          <w:numId w:val="3"/>
+          <w:numId w:val="4"/>
         </w:numPr>
         <w:jc w:val="both"/>
         <w:rPr/>
       </w:pPr>
-      <w:bookmarkStart w:id="14" w:name="__RefHeading___Toc633_3418941532"/>
-      <w:bookmarkEnd w:id="14"/>
+      <w:bookmarkStart w:id="12" w:name="__RefHeading___Toc629_3418941532"/>
+      <w:bookmarkEnd w:id="12"/>
       <w:r>
         <w:rPr>
           <w:rFonts w:eastAsia="Noto Sans CJK SC" w:cs="Lohit Devanagari"/>
         </w:rPr>
-        <w:t>2.1.10 – Riscos</w:t>
+        <w:t>2.1.8 – Restrições</w:t>
       </w:r>
     </w:p>
     <w:p>
@@ -4337,93 +3999,105 @@
         <w:pStyle w:val="Corpodotexto"/>
         <w:numPr>
           <w:ilvl w:val="0"/>
-          <w:numId w:val="5"/>
+          <w:numId w:val="7"/>
+        </w:numPr>
+        <w:jc w:val="both"/>
+        <w:rPr>
+          <w:rFonts w:ascii="Liberation Sans" w:hAnsi="Liberation Sans" w:eastAsia="Noto Sans CJK SC" w:cs="Lohit Devanagari"/>
+          <w:sz w:val="24"/>
+          <w:szCs w:val="24"/>
+        </w:rPr>
+      </w:pPr>
+      <w:r>
+        <w:rPr>
+          <w:rFonts w:eastAsia="Noto Sans CJK SC" w:cs="Lohit Devanagari" w:ascii="Liberation Sans" w:hAnsi="Liberation Sans"/>
+          <w:sz w:val="24"/>
+          <w:szCs w:val="24"/>
+        </w:rPr>
+        <w:t>Orçamento limitado</w:t>
+      </w:r>
+    </w:p>
+    <w:p>
+      <w:pPr>
+        <w:pStyle w:val="Corpodotexto"/>
+        <w:numPr>
+          <w:ilvl w:val="0"/>
+          <w:numId w:val="7"/>
+        </w:numPr>
+        <w:jc w:val="both"/>
+        <w:rPr>
+          <w:rFonts w:ascii="Liberation Sans" w:hAnsi="Liberation Sans" w:eastAsia="Noto Sans CJK SC" w:cs="Lohit Devanagari"/>
+          <w:sz w:val="24"/>
+          <w:szCs w:val="24"/>
+        </w:rPr>
+      </w:pPr>
+      <w:r>
+        <w:rPr>
+          <w:rFonts w:eastAsia="Noto Sans CJK SC" w:cs="Lohit Devanagari" w:ascii="Liberation Sans" w:hAnsi="Liberation Sans"/>
+          <w:sz w:val="24"/>
+          <w:szCs w:val="24"/>
+        </w:rPr>
+        <w:t>Disponibilidade de conexão com a internet</w:t>
+      </w:r>
+    </w:p>
+    <w:p>
+      <w:pPr>
+        <w:pStyle w:val="Corpodotexto"/>
+        <w:numPr>
+          <w:ilvl w:val="0"/>
+          <w:numId w:val="7"/>
+        </w:numPr>
+        <w:jc w:val="both"/>
+        <w:rPr>
+          <w:rFonts w:ascii="Liberation Sans" w:hAnsi="Liberation Sans" w:eastAsia="Noto Sans CJK SC" w:cs="Lohit Devanagari"/>
+          <w:sz w:val="24"/>
+          <w:szCs w:val="24"/>
+        </w:rPr>
+      </w:pPr>
+      <w:r>
+        <w:rPr>
+          <w:rFonts w:eastAsia="Noto Sans CJK SC" w:cs="Lohit Devanagari" w:ascii="Liberation Sans" w:hAnsi="Liberation Sans"/>
+          <w:sz w:val="24"/>
+          <w:szCs w:val="24"/>
+        </w:rPr>
+        <w:t>Conta no aplicativo WhatsApp</w:t>
+      </w:r>
+    </w:p>
+    <w:p>
+      <w:pPr>
+        <w:pStyle w:val="Corpodotexto"/>
+        <w:jc w:val="both"/>
+        <w:rPr>
+          <w:rFonts w:ascii="Liberation Sans" w:hAnsi="Liberation Sans" w:eastAsia="Noto Sans CJK SC" w:cs="Lohit Devanagari"/>
+          <w:sz w:val="24"/>
+          <w:szCs w:val="24"/>
+        </w:rPr>
+      </w:pPr>
+      <w:r>
+        <w:rPr>
+          <w:rFonts w:eastAsia="Noto Sans CJK SC" w:cs="Lohit Devanagari" w:ascii="Liberation Sans" w:hAnsi="Liberation Sans"/>
+          <w:sz w:val="24"/>
+          <w:szCs w:val="24"/>
+        </w:rPr>
+      </w:r>
+    </w:p>
+    <w:p>
+      <w:pPr>
+        <w:pStyle w:val="Ttulo3"/>
+        <w:numPr>
+          <w:ilvl w:val="2"/>
+          <w:numId w:val="4"/>
         </w:numPr>
         <w:jc w:val="both"/>
         <w:rPr/>
       </w:pPr>
-      <w:r>
-        <w:rPr>
-          <w:rFonts w:eastAsia="Noto Sans CJK SC" w:cs="Lohit Devanagari" w:ascii="Liberation Sans" w:hAnsi="Liberation Sans"/>
-          <w:sz w:val="24"/>
-          <w:szCs w:val="24"/>
-        </w:rPr>
-        <w:t>Falta de comunicação com a internet</w:t>
-      </w:r>
-    </w:p>
-    <w:p>
-      <w:pPr>
-        <w:pStyle w:val="Corpodotexto"/>
-        <w:numPr>
-          <w:ilvl w:val="0"/>
-          <w:numId w:val="5"/>
-        </w:numPr>
-        <w:jc w:val="both"/>
-        <w:rPr/>
-      </w:pPr>
-      <w:r>
-        <w:rPr>
-          <w:rFonts w:eastAsia="Noto Sans CJK SC" w:cs="Lohit Devanagari" w:ascii="Liberation Sans" w:hAnsi="Liberation Sans"/>
-          <w:sz w:val="24"/>
-          <w:szCs w:val="24"/>
-        </w:rPr>
-        <w:t>Incompatibilidade de plataformas</w:t>
-      </w:r>
-    </w:p>
-    <w:p>
-      <w:pPr>
-        <w:pStyle w:val="Corpodotexto"/>
-        <w:numPr>
-          <w:ilvl w:val="0"/>
-          <w:numId w:val="5"/>
-        </w:numPr>
-        <w:jc w:val="both"/>
-        <w:rPr/>
-      </w:pPr>
-      <w:r>
-        <w:rPr>
-          <w:rFonts w:eastAsia="Noto Sans CJK SC" w:cs="Lohit Devanagari" w:ascii="Liberation Sans" w:hAnsi="Liberation Sans"/>
-          <w:sz w:val="24"/>
-          <w:szCs w:val="24"/>
-        </w:rPr>
-        <w:t>Conflito de conexões com o WhatsApp</w:t>
-      </w:r>
-    </w:p>
-    <w:p>
-      <w:pPr>
-        <w:pStyle w:val="Corpodotexto"/>
-        <w:jc w:val="both"/>
-        <w:rPr>
-          <w:rFonts w:ascii="Liberation Sans" w:hAnsi="Liberation Sans" w:eastAsia="Noto Sans CJK SC" w:cs="Lohit Devanagari"/>
-          <w:sz w:val="24"/>
-          <w:szCs w:val="24"/>
-        </w:rPr>
-      </w:pPr>
-      <w:r>
-        <w:rPr>
-          <w:rFonts w:eastAsia="Noto Sans CJK SC" w:cs="Lohit Devanagari" w:ascii="Liberation Sans" w:hAnsi="Liberation Sans"/>
-          <w:sz w:val="24"/>
-          <w:szCs w:val="24"/>
-        </w:rPr>
-      </w:r>
-    </w:p>
-    <w:p>
-      <w:pPr>
-        <w:pStyle w:val="Ttulo3"/>
-        <w:numPr>
-          <w:ilvl w:val="2"/>
-          <w:numId w:val="3"/>
-        </w:numPr>
-        <w:jc w:val="both"/>
-        <w:rPr/>
-      </w:pPr>
-      <w:bookmarkStart w:id="15" w:name="__RefHeading___Toc635_3418941532"/>
-      <w:bookmarkEnd w:id="15"/>
+      <w:bookmarkStart w:id="13" w:name="__RefHeading___Toc631_3418941532"/>
+      <w:bookmarkEnd w:id="13"/>
       <w:r>
         <w:rPr>
           <w:rFonts w:eastAsia="Noto Sans CJK SC" w:cs="Lohit Devanagari"/>
         </w:rPr>
-        <w:t>2.1.11 – Orçamento do projeto</w:t>
+        <w:t>2.1.9 – Premissas</w:t>
       </w:r>
     </w:p>
     <w:p>
@@ -4442,7 +4116,7 @@
           <w:sz w:val="24"/>
           <w:szCs w:val="24"/>
         </w:rPr>
-        <w:t>Custos esperados: 3 mil reais</w:t>
+        <w:t>Definir a linguagem de programação</w:t>
       </w:r>
     </w:p>
     <w:p>
@@ -4461,6 +4135,175 @@
           <w:sz w:val="24"/>
           <w:szCs w:val="24"/>
         </w:rPr>
+        <w:t>Definir arquitetura do software</w:t>
+      </w:r>
+    </w:p>
+    <w:p>
+      <w:pPr>
+        <w:pStyle w:val="Corpodotexto"/>
+        <w:jc w:val="both"/>
+        <w:rPr>
+          <w:rFonts w:ascii="Liberation Sans" w:hAnsi="Liberation Sans" w:eastAsia="Noto Sans CJK SC" w:cs="Lohit Devanagari"/>
+          <w:sz w:val="24"/>
+          <w:szCs w:val="24"/>
+        </w:rPr>
+      </w:pPr>
+      <w:r>
+        <w:rPr>
+          <w:rFonts w:eastAsia="Noto Sans CJK SC" w:cs="Lohit Devanagari" w:ascii="Liberation Sans" w:hAnsi="Liberation Sans"/>
+          <w:sz w:val="24"/>
+          <w:szCs w:val="24"/>
+        </w:rPr>
+      </w:r>
+    </w:p>
+    <w:p>
+      <w:pPr>
+        <w:pStyle w:val="Ttulo3"/>
+        <w:numPr>
+          <w:ilvl w:val="2"/>
+          <w:numId w:val="4"/>
+        </w:numPr>
+        <w:jc w:val="both"/>
+        <w:rPr/>
+      </w:pPr>
+      <w:bookmarkStart w:id="14" w:name="__RefHeading___Toc633_3418941532"/>
+      <w:bookmarkEnd w:id="14"/>
+      <w:r>
+        <w:rPr>
+          <w:rFonts w:eastAsia="Noto Sans CJK SC" w:cs="Lohit Devanagari"/>
+        </w:rPr>
+        <w:t>2.1.10 – Riscos</w:t>
+      </w:r>
+    </w:p>
+    <w:p>
+      <w:pPr>
+        <w:pStyle w:val="Corpodotexto"/>
+        <w:numPr>
+          <w:ilvl w:val="0"/>
+          <w:numId w:val="6"/>
+        </w:numPr>
+        <w:jc w:val="both"/>
+        <w:rPr/>
+      </w:pPr>
+      <w:r>
+        <w:rPr>
+          <w:rFonts w:eastAsia="Noto Sans CJK SC" w:cs="Lohit Devanagari" w:ascii="Liberation Sans" w:hAnsi="Liberation Sans"/>
+          <w:sz w:val="24"/>
+          <w:szCs w:val="24"/>
+        </w:rPr>
+        <w:t>Falta de comunicação com a internet</w:t>
+      </w:r>
+    </w:p>
+    <w:p>
+      <w:pPr>
+        <w:pStyle w:val="Corpodotexto"/>
+        <w:numPr>
+          <w:ilvl w:val="0"/>
+          <w:numId w:val="6"/>
+        </w:numPr>
+        <w:jc w:val="both"/>
+        <w:rPr/>
+      </w:pPr>
+      <w:r>
+        <w:rPr>
+          <w:rFonts w:eastAsia="Noto Sans CJK SC" w:cs="Lohit Devanagari" w:ascii="Liberation Sans" w:hAnsi="Liberation Sans"/>
+          <w:sz w:val="24"/>
+          <w:szCs w:val="24"/>
+        </w:rPr>
+        <w:t>Incompatibilidade de plataformas</w:t>
+      </w:r>
+    </w:p>
+    <w:p>
+      <w:pPr>
+        <w:pStyle w:val="Corpodotexto"/>
+        <w:numPr>
+          <w:ilvl w:val="0"/>
+          <w:numId w:val="6"/>
+        </w:numPr>
+        <w:jc w:val="both"/>
+        <w:rPr/>
+      </w:pPr>
+      <w:r>
+        <w:rPr>
+          <w:rFonts w:eastAsia="Noto Sans CJK SC" w:cs="Lohit Devanagari" w:ascii="Liberation Sans" w:hAnsi="Liberation Sans"/>
+          <w:sz w:val="24"/>
+          <w:szCs w:val="24"/>
+        </w:rPr>
+        <w:t>Conflito de conexões com o WhatsApp</w:t>
+      </w:r>
+    </w:p>
+    <w:p>
+      <w:pPr>
+        <w:pStyle w:val="Corpodotexto"/>
+        <w:jc w:val="both"/>
+        <w:rPr>
+          <w:rFonts w:ascii="Liberation Sans" w:hAnsi="Liberation Sans" w:eastAsia="Noto Sans CJK SC" w:cs="Lohit Devanagari"/>
+          <w:sz w:val="24"/>
+          <w:szCs w:val="24"/>
+        </w:rPr>
+      </w:pPr>
+      <w:r>
+        <w:rPr>
+          <w:rFonts w:eastAsia="Noto Sans CJK SC" w:cs="Lohit Devanagari" w:ascii="Liberation Sans" w:hAnsi="Liberation Sans"/>
+          <w:sz w:val="24"/>
+          <w:szCs w:val="24"/>
+        </w:rPr>
+      </w:r>
+    </w:p>
+    <w:p>
+      <w:pPr>
+        <w:pStyle w:val="Ttulo3"/>
+        <w:numPr>
+          <w:ilvl w:val="2"/>
+          <w:numId w:val="4"/>
+        </w:numPr>
+        <w:jc w:val="both"/>
+        <w:rPr/>
+      </w:pPr>
+      <w:bookmarkStart w:id="15" w:name="__RefHeading___Toc635_3418941532"/>
+      <w:bookmarkEnd w:id="15"/>
+      <w:r>
+        <w:rPr>
+          <w:rFonts w:eastAsia="Noto Sans CJK SC" w:cs="Lohit Devanagari"/>
+        </w:rPr>
+        <w:t>2.1.11 – Orçamento do projeto</w:t>
+      </w:r>
+    </w:p>
+    <w:p>
+      <w:pPr>
+        <w:pStyle w:val="Corpodotexto"/>
+        <w:numPr>
+          <w:ilvl w:val="0"/>
+          <w:numId w:val="10"/>
+        </w:numPr>
+        <w:jc w:val="both"/>
+        <w:rPr/>
+      </w:pPr>
+      <w:r>
+        <w:rPr>
+          <w:rFonts w:eastAsia="Noto Sans CJK SC" w:cs="Lohit Devanagari" w:ascii="Liberation Sans" w:hAnsi="Liberation Sans"/>
+          <w:sz w:val="24"/>
+          <w:szCs w:val="24"/>
+        </w:rPr>
+        <w:t>Custos esperados: 3 mil reais</w:t>
+      </w:r>
+    </w:p>
+    <w:p>
+      <w:pPr>
+        <w:pStyle w:val="Corpodotexto"/>
+        <w:numPr>
+          <w:ilvl w:val="0"/>
+          <w:numId w:val="10"/>
+        </w:numPr>
+        <w:jc w:val="both"/>
+        <w:rPr/>
+      </w:pPr>
+      <w:r>
+        <w:rPr>
+          <w:rFonts w:eastAsia="Noto Sans CJK SC" w:cs="Lohit Devanagari" w:ascii="Liberation Sans" w:hAnsi="Liberation Sans"/>
+          <w:sz w:val="24"/>
+          <w:szCs w:val="24"/>
+        </w:rPr>
         <w:t>Prazo estimado: 2 meses</w:t>
       </w:r>
     </w:p>
@@ -4478,6 +4321,18 @@
           <w:b/>
           <w:bCs/>
         </w:rPr>
+      </w:r>
+    </w:p>
+    <w:p>
+      <w:pPr>
+        <w:pStyle w:val="Ttulo2"/>
+        <w:rPr/>
+      </w:pPr>
+      <w:r>
+        <w:rPr/>
+      </w:r>
+      <w:r>
+        <w:br w:type="page"/>
       </w:r>
     </w:p>
     <w:p>
@@ -4485,7 +4340,7 @@
         <w:pStyle w:val="Ttulo2"/>
         <w:numPr>
           <w:ilvl w:val="1"/>
-          <w:numId w:val="4"/>
+          <w:numId w:val="5"/>
         </w:numPr>
         <w:rPr/>
       </w:pPr>
@@ -4503,35 +4358,1291 @@
         <w:pStyle w:val="Ttulo3"/>
         <w:numPr>
           <w:ilvl w:val="2"/>
-          <w:numId w:val="3"/>
+          <w:numId w:val="4"/>
         </w:numPr>
         <w:rPr>
-          <w:rFonts w:ascii="Liberation Sans" w:hAnsi="Liberation Sans" w:eastAsia="Noto Sans CJK SC" w:cs="Lohit Devanagari"/>
-        </w:rPr>
-      </w:pPr>
-      <w:bookmarkStart w:id="18" w:name="__RefHeading___Toc671_3418941532"/>
+          <w:rFonts w:ascii="Arial" w:hAnsi="Arial" w:cs="Arial"/>
+        </w:rPr>
+      </w:pPr>
+      <w:bookmarkStart w:id="18" w:name="__RefHeading___Toc1195_1346388153"/>
       <w:bookmarkEnd w:id="18"/>
       <w:r>
-        <w:rPr>
-          <w:rFonts w:eastAsia="Noto Sans CJK SC" w:cs="Lohit Devanagari"/>
-        </w:rPr>
-        <w:t>2.2.1 – Levantamento de requisitos</w:t>
-      </w:r>
-    </w:p>
-    <w:p>
-      <w:pPr>
-        <w:pStyle w:val="Corpodotexto"/>
         <w:rPr/>
-      </w:pPr>
-      <w:r>
-        <w:rPr>
-          <w:rFonts w:eastAsia="Noto Sans CJK SC" w:cs="Lohit Devanagari" w:ascii="Liberation Sans" w:hAnsi="Liberation Sans"/>
+        <w:t>2.2.1 Entradas</w:t>
+      </w:r>
+    </w:p>
+    <w:p>
+      <w:pPr>
+        <w:pStyle w:val="Corpodotexto"/>
+        <w:numPr>
+          <w:ilvl w:val="0"/>
+          <w:numId w:val="4"/>
+        </w:numPr>
+        <w:rPr>
+          <w:rFonts w:ascii="Arial" w:hAnsi="Arial" w:cs="Arial"/>
+        </w:rPr>
+      </w:pPr>
+      <w:r>
+        <w:rPr>
+          <w:rFonts w:cs="Arial" w:ascii="Arial" w:hAnsi="Arial"/>
+        </w:rPr>
+      </w:r>
+    </w:p>
+    <w:p>
+      <w:pPr>
+        <w:pStyle w:val="Ttulo3"/>
+        <w:rPr>
+          <w:sz w:val="26"/>
+          <w:szCs w:val="26"/>
+        </w:rPr>
+      </w:pPr>
+      <w:bookmarkStart w:id="19" w:name="__RefHeading___Toc1197_1346388153"/>
+      <w:bookmarkEnd w:id="19"/>
+      <w:r>
+        <w:rPr>
+          <w:sz w:val="26"/>
+          <w:szCs w:val="26"/>
+        </w:rPr>
+        <w:t>2.2.2.1 Termo de Abertura do Projeto</w:t>
+      </w:r>
+    </w:p>
+    <w:p>
+      <w:pPr>
+        <w:pStyle w:val="Corpodotexto"/>
+        <w:numPr>
+          <w:ilvl w:val="0"/>
+          <w:numId w:val="4"/>
+        </w:numPr>
+        <w:rPr>
+          <w:rFonts w:ascii="Arial" w:hAnsi="Arial" w:cs="Arial"/>
+          <w:sz w:val="24"/>
+          <w:szCs w:val="24"/>
+        </w:rPr>
+      </w:pPr>
+      <w:r>
+        <w:rPr>
+          <w:rFonts w:cs="Arial" w:ascii="Arial" w:hAnsi="Arial"/>
+          <w:sz w:val="24"/>
+          <w:szCs w:val="24"/>
+        </w:rPr>
+      </w:r>
+    </w:p>
+    <w:p>
+      <w:pPr>
+        <w:pStyle w:val="Corpodotexto"/>
+        <w:numPr>
+          <w:ilvl w:val="0"/>
+          <w:numId w:val="4"/>
+        </w:numPr>
+        <w:rPr>
+          <w:rFonts w:ascii="Arial" w:hAnsi="Arial" w:cs="Arial"/>
+        </w:rPr>
+      </w:pPr>
+      <w:r>
+        <w:rPr>
+          <w:rFonts w:cs="Arial" w:ascii="Arial" w:hAnsi="Arial"/>
+        </w:rPr>
+        <w:t>Este projeto é importante para melhor atendimento dos clientes de forma padrão e rápida, assim trazendo melhor controle sobre os pedidos e automatização.</w:t>
+      </w:r>
+    </w:p>
+    <w:p>
+      <w:pPr>
+        <w:pStyle w:val="Corpodotexto"/>
+        <w:numPr>
+          <w:ilvl w:val="0"/>
+          <w:numId w:val="4"/>
+        </w:numPr>
+        <w:rPr>
+          <w:rFonts w:ascii="Arial" w:hAnsi="Arial" w:cs="Arial"/>
+        </w:rPr>
+      </w:pPr>
+      <w:r>
+        <w:rPr>
+          <w:rFonts w:cs="Arial" w:ascii="Arial" w:hAnsi="Arial"/>
+        </w:rPr>
+        <w:t>Este ChatBot se torna um cardápio e ao mesmo tempo mais rápido, assim conseguindo atender uma demanda grande com respostas diretamente prontas para cada situação e esse é o objetivo.</w:t>
+      </w:r>
+    </w:p>
+    <w:p>
+      <w:pPr>
+        <w:pStyle w:val="Corpodotexto"/>
+        <w:numPr>
+          <w:ilvl w:val="0"/>
+          <w:numId w:val="4"/>
+        </w:numPr>
+        <w:rPr>
+          <w:rFonts w:ascii="Arial" w:hAnsi="Arial" w:cs="Arial"/>
+        </w:rPr>
+      </w:pPr>
+      <w:r>
+        <w:rPr>
+          <w:rFonts w:cs="Arial" w:ascii="Arial" w:hAnsi="Arial"/>
+        </w:rPr>
+        <w:t>Com isso o ChatBot pode resolver muitos problemas, sendo eles o atraso de respostas a uma grande demanda de pedidos. Pois muitas vezes um ser humano não é capaz de responder 50 pessoas de uma vez já o ChatBot consegue fazer isso e ainda para cada situação específica.</w:t>
+      </w:r>
+    </w:p>
+    <w:p>
+      <w:pPr>
+        <w:pStyle w:val="Corpodotexto"/>
+        <w:numPr>
+          <w:ilvl w:val="0"/>
+          <w:numId w:val="4"/>
+        </w:numPr>
+        <w:rPr>
+          <w:rFonts w:ascii="Arial" w:hAnsi="Arial" w:cs="Arial"/>
+        </w:rPr>
+      </w:pPr>
+      <w:r>
+        <w:rPr>
+          <w:rFonts w:cs="Arial" w:ascii="Arial" w:hAnsi="Arial"/>
+        </w:rPr>
+        <w:t>Desta forma trará muito benefícios ao cliente que irá alugar este ChatBot e eles são:</w:t>
+      </w:r>
+    </w:p>
+    <w:p>
+      <w:pPr>
+        <w:pStyle w:val="Corpodotexto"/>
+        <w:numPr>
+          <w:ilvl w:val="0"/>
+          <w:numId w:val="4"/>
+        </w:numPr>
+        <w:rPr>
+          <w:rFonts w:ascii="Arial" w:hAnsi="Arial" w:cs="Arial"/>
+        </w:rPr>
+      </w:pPr>
+      <w:r>
+        <w:rPr>
+          <w:rFonts w:cs="Arial" w:ascii="Arial" w:hAnsi="Arial"/>
+        </w:rPr>
+        <w:t>•</w:t>
+      </w:r>
+      <w:r>
+        <w:rPr>
+          <w:rFonts w:cs="Arial" w:ascii="Arial" w:hAnsi="Arial"/>
+        </w:rPr>
+        <w:tab/>
+        <w:t>Facilidade em anotar pedidos</w:t>
+      </w:r>
+    </w:p>
+    <w:p>
+      <w:pPr>
+        <w:pStyle w:val="Corpodotexto"/>
+        <w:numPr>
+          <w:ilvl w:val="0"/>
+          <w:numId w:val="4"/>
+        </w:numPr>
+        <w:rPr>
+          <w:rFonts w:ascii="Arial" w:hAnsi="Arial" w:cs="Arial"/>
+        </w:rPr>
+      </w:pPr>
+      <w:r>
+        <w:rPr>
+          <w:rFonts w:cs="Arial" w:ascii="Arial" w:hAnsi="Arial"/>
+        </w:rPr>
+        <w:t>•</w:t>
+      </w:r>
+      <w:r>
+        <w:rPr>
+          <w:rFonts w:cs="Arial" w:ascii="Arial" w:hAnsi="Arial"/>
+        </w:rPr>
+        <w:tab/>
+        <w:t>Maior demanda de pedidos respondidos</w:t>
+      </w:r>
+    </w:p>
+    <w:p>
+      <w:pPr>
+        <w:pStyle w:val="Corpodotexto"/>
+        <w:numPr>
+          <w:ilvl w:val="0"/>
+          <w:numId w:val="4"/>
+        </w:numPr>
+        <w:rPr>
+          <w:rFonts w:ascii="Arial" w:hAnsi="Arial" w:cs="Arial"/>
+        </w:rPr>
+      </w:pPr>
+      <w:r>
+        <w:rPr>
+          <w:rFonts w:cs="Arial" w:ascii="Arial" w:hAnsi="Arial"/>
+        </w:rPr>
+        <w:t>•</w:t>
+      </w:r>
+      <w:r>
+        <w:rPr>
+          <w:rFonts w:cs="Arial" w:ascii="Arial" w:hAnsi="Arial"/>
+        </w:rPr>
+        <w:tab/>
+        <w:t xml:space="preserve">Clientes satisfeitos com a rapidez </w:t>
+      </w:r>
+    </w:p>
+    <w:p>
+      <w:pPr>
+        <w:pStyle w:val="Corpodotexto"/>
+        <w:numPr>
+          <w:ilvl w:val="0"/>
+          <w:numId w:val="4"/>
+        </w:numPr>
+        <w:rPr>
+          <w:rFonts w:ascii="Arial" w:hAnsi="Arial" w:cs="Arial"/>
+        </w:rPr>
+      </w:pPr>
+      <w:r>
+        <w:rPr>
+          <w:rFonts w:cs="Arial" w:ascii="Arial" w:hAnsi="Arial"/>
+        </w:rPr>
+        <w:t>•</w:t>
+      </w:r>
+      <w:r>
+        <w:rPr>
+          <w:rFonts w:cs="Arial" w:ascii="Arial" w:hAnsi="Arial"/>
+        </w:rPr>
+        <w:tab/>
+        <w:t xml:space="preserve">Maior eficiência </w:t>
+      </w:r>
+    </w:p>
+    <w:p>
+      <w:pPr>
+        <w:pStyle w:val="Corpodotexto"/>
+        <w:numPr>
+          <w:ilvl w:val="0"/>
+          <w:numId w:val="4"/>
+        </w:numPr>
+        <w:rPr>
+          <w:rFonts w:ascii="Arial" w:hAnsi="Arial" w:cs="Arial"/>
+        </w:rPr>
+      </w:pPr>
+      <w:r>
+        <w:rPr>
+          <w:rFonts w:cs="Arial" w:ascii="Arial" w:hAnsi="Arial"/>
+        </w:rPr>
+        <w:t>•</w:t>
+      </w:r>
+      <w:r>
+        <w:rPr>
+          <w:rFonts w:cs="Arial" w:ascii="Arial" w:hAnsi="Arial"/>
+        </w:rPr>
+        <w:tab/>
+        <w:t>Variedades já especificadas de acordo com o andamento do pedido, exemplo: bebidas (coca cola, Fanta etc..).</w:t>
+      </w:r>
+    </w:p>
+    <w:p>
+      <w:pPr>
+        <w:pStyle w:val="Corpodotexto"/>
+        <w:numPr>
+          <w:ilvl w:val="0"/>
+          <w:numId w:val="4"/>
+        </w:numPr>
+        <w:rPr>
+          <w:rFonts w:ascii="Arial" w:hAnsi="Arial" w:cs="Arial"/>
+        </w:rPr>
+      </w:pPr>
+      <w:r>
+        <w:rPr>
+          <w:rFonts w:cs="Arial" w:ascii="Arial" w:hAnsi="Arial"/>
+        </w:rPr>
+        <w:t>Este projeto tem como meta atender a todos os clientes que precisarem alugar o serviço e que fiquem todos satisfeitos com a dinâmica do ChatBot.</w:t>
+      </w:r>
+    </w:p>
+    <w:p>
+      <w:pPr>
+        <w:pStyle w:val="Corpodotexto"/>
+        <w:numPr>
+          <w:ilvl w:val="0"/>
+          <w:numId w:val="4"/>
+        </w:numPr>
+        <w:rPr>
+          <w:rFonts w:ascii="Arial" w:hAnsi="Arial" w:cs="Arial"/>
+        </w:rPr>
+      </w:pPr>
+      <w:r>
+        <w:rPr>
+          <w:rFonts w:cs="Arial" w:ascii="Arial" w:hAnsi="Arial"/>
+        </w:rPr>
+        <w:t>Tem como resultado esperar bons resultados ao longo do seu tempo de uso!</w:t>
+      </w:r>
+    </w:p>
+    <w:p>
+      <w:pPr>
+        <w:pStyle w:val="Corpodotexto"/>
+        <w:numPr>
+          <w:ilvl w:val="0"/>
+          <w:numId w:val="4"/>
+        </w:numPr>
+        <w:rPr>
+          <w:rFonts w:ascii="Arial" w:hAnsi="Arial" w:cs="Arial"/>
+          <w:sz w:val="20"/>
+          <w:szCs w:val="20"/>
+        </w:rPr>
+      </w:pPr>
+      <w:r>
+        <w:rPr>
+          <w:rFonts w:cs="Arial" w:ascii="Arial" w:hAnsi="Arial"/>
+          <w:sz w:val="20"/>
+          <w:szCs w:val="20"/>
+        </w:rPr>
+      </w:r>
+    </w:p>
+    <w:p>
+      <w:pPr>
+        <w:pStyle w:val="Corpodotexto"/>
+        <w:numPr>
+          <w:ilvl w:val="0"/>
+          <w:numId w:val="4"/>
+        </w:numPr>
+        <w:ind w:firstLine="708"/>
+        <w:rPr>
+          <w:rFonts w:ascii="Arial" w:hAnsi="Arial" w:cs="Arial"/>
+          <w:b/>
+          <w:b/>
+          <w:bCs/>
+          <w:sz w:val="20"/>
+          <w:szCs w:val="20"/>
+        </w:rPr>
+      </w:pPr>
+      <w:r>
+        <w:rPr>
+          <w:rFonts w:cs="Arial" w:ascii="Arial" w:hAnsi="Arial"/>
+          <w:b/>
+          <w:bCs/>
+        </w:rPr>
+        <w:t xml:space="preserve">2.2.2.1 </w:t>
+      </w:r>
+      <w:r>
+        <w:rPr>
+          <w:rFonts w:cs="Arial" w:ascii="Arial" w:hAnsi="Arial"/>
+          <w:b/>
+          <w:bCs/>
+          <w:sz w:val="20"/>
+          <w:szCs w:val="20"/>
+        </w:rPr>
+        <w:t>Plano de gerenciamento da qualidade</w:t>
+      </w:r>
+    </w:p>
+    <w:p>
+      <w:pPr>
+        <w:pStyle w:val="Corpodotexto"/>
+        <w:numPr>
+          <w:ilvl w:val="0"/>
+          <w:numId w:val="4"/>
+        </w:numPr>
+        <w:ind w:firstLine="708"/>
+        <w:rPr>
+          <w:rFonts w:ascii="Arial" w:hAnsi="Arial" w:cs="Arial"/>
+          <w:b/>
+          <w:b/>
+          <w:bCs/>
+          <w:sz w:val="20"/>
+          <w:szCs w:val="20"/>
+        </w:rPr>
+      </w:pPr>
+      <w:r>
+        <w:rPr>
+          <w:rFonts w:cs="Arial" w:ascii="Arial" w:hAnsi="Arial"/>
+          <w:b/>
+          <w:bCs/>
+          <w:sz w:val="20"/>
+          <w:szCs w:val="20"/>
+        </w:rPr>
+      </w:r>
+    </w:p>
+    <w:p>
+      <w:pPr>
+        <w:pStyle w:val="Corpodotexto"/>
+        <w:numPr>
+          <w:ilvl w:val="0"/>
+          <w:numId w:val="4"/>
+        </w:numPr>
+        <w:rPr>
+          <w:rFonts w:ascii="Arial" w:hAnsi="Arial" w:cs="Arial"/>
+        </w:rPr>
+      </w:pPr>
+      <w:r>
+        <w:rPr>
+          <w:rFonts w:cs="Arial" w:ascii="Arial" w:hAnsi="Arial"/>
+        </w:rPr>
+        <w:t>Neste plano devemos atender todos os requisitos ao cliente que tem foco melhor atendimento com o ChatBot.</w:t>
+      </w:r>
+    </w:p>
+    <w:p>
+      <w:pPr>
+        <w:pStyle w:val="Corpodotexto"/>
+        <w:numPr>
+          <w:ilvl w:val="0"/>
+          <w:numId w:val="4"/>
+        </w:numPr>
+        <w:rPr>
+          <w:rFonts w:ascii="Arial" w:hAnsi="Arial" w:cs="Arial"/>
+        </w:rPr>
+      </w:pPr>
+      <w:r>
+        <w:rPr>
+          <w:rFonts w:cs="Arial" w:ascii="Arial" w:hAnsi="Arial"/>
+        </w:rPr>
+        <w:t>Alguns objetivos que devemos atingir para atender a qualidade que são, realizar o pedido com grande variedade de opções e condições.</w:t>
+      </w:r>
+    </w:p>
+    <w:p>
+      <w:pPr>
+        <w:pStyle w:val="Corpodotexto"/>
+        <w:numPr>
+          <w:ilvl w:val="0"/>
+          <w:numId w:val="4"/>
+        </w:numPr>
+        <w:rPr>
+          <w:rFonts w:ascii="Arial" w:hAnsi="Arial" w:cs="Arial"/>
+        </w:rPr>
+      </w:pPr>
+      <w:r>
+        <w:rPr>
+          <w:rFonts w:cs="Arial" w:ascii="Arial" w:hAnsi="Arial"/>
+        </w:rPr>
+        <w:t>Para atender essa qualidade tem como metodologia Scrum, se foca em pequenos passos, dividindo o projeto em pequenas etapas, que podem durar até 4 semanas (essas etapas são chamadas de sprints).</w:t>
+      </w:r>
+    </w:p>
+    <w:p>
+      <w:pPr>
+        <w:pStyle w:val="Corpodotexto"/>
+        <w:numPr>
+          <w:ilvl w:val="0"/>
+          <w:numId w:val="4"/>
+        </w:numPr>
+        <w:rPr>
+          <w:rFonts w:ascii="Arial" w:hAnsi="Arial" w:cs="Arial"/>
+        </w:rPr>
+      </w:pPr>
+      <w:r>
+        <w:rPr>
+          <w:rFonts w:cs="Arial" w:ascii="Arial" w:hAnsi="Arial"/>
+        </w:rPr>
+        <w:t>PMBOK também está sendo usado que é um guia de melhora práticas para gestão do projeto.</w:t>
+      </w:r>
+    </w:p>
+    <w:p>
+      <w:pPr>
+        <w:pStyle w:val="Corpodotexto"/>
+        <w:numPr>
+          <w:ilvl w:val="0"/>
+          <w:numId w:val="4"/>
+        </w:numPr>
+        <w:rPr>
+          <w:rFonts w:ascii="Arial" w:hAnsi="Arial" w:cs="Arial"/>
+        </w:rPr>
+      </w:pPr>
+      <w:r>
+        <w:rPr>
+          <w:rFonts w:cs="Arial" w:ascii="Arial" w:hAnsi="Arial"/>
+        </w:rPr>
+      </w:r>
+    </w:p>
+    <w:p>
+      <w:pPr>
+        <w:pStyle w:val="Corpodotexto"/>
+        <w:numPr>
+          <w:ilvl w:val="0"/>
+          <w:numId w:val="4"/>
+        </w:numPr>
+        <w:ind w:firstLine="708"/>
+        <w:rPr>
+          <w:rFonts w:ascii="Arial" w:hAnsi="Arial" w:cs="Arial"/>
+          <w:b/>
+          <w:b/>
+          <w:bCs/>
+          <w:sz w:val="18"/>
+          <w:szCs w:val="18"/>
+          <w:u w:val="single"/>
+        </w:rPr>
+      </w:pPr>
+      <w:r>
+        <w:rPr>
+          <w:rFonts w:cs="Arial" w:ascii="Arial" w:hAnsi="Arial"/>
+          <w:b/>
+          <w:bCs/>
+          <w:sz w:val="20"/>
+          <w:szCs w:val="20"/>
+        </w:rPr>
+        <w:t>2.2.2.2 Descrito do ciclo de vida do projeto</w:t>
+      </w:r>
+    </w:p>
+    <w:p>
+      <w:pPr>
+        <w:pStyle w:val="Corpodotexto"/>
+        <w:numPr>
+          <w:ilvl w:val="0"/>
+          <w:numId w:val="4"/>
+        </w:numPr>
+        <w:rPr>
+          <w:rFonts w:ascii="Arial" w:hAnsi="Arial" w:cs="Arial"/>
+        </w:rPr>
+      </w:pPr>
+      <w:r>
+        <w:rPr>
+          <w:rFonts w:cs="Arial" w:ascii="Arial" w:hAnsi="Arial"/>
+        </w:rPr>
+      </w:r>
+    </w:p>
+    <w:p>
+      <w:pPr>
+        <w:pStyle w:val="Corpodotexto"/>
+        <w:numPr>
+          <w:ilvl w:val="0"/>
+          <w:numId w:val="4"/>
+        </w:numPr>
+        <w:rPr>
+          <w:rFonts w:ascii="Arial" w:hAnsi="Arial" w:cs="Arial"/>
+        </w:rPr>
+      </w:pPr>
+      <w:r>
+        <w:rPr>
+          <w:rFonts w:cs="Arial" w:ascii="Arial" w:hAnsi="Arial"/>
+        </w:rPr>
+        <w:t>Temos como ciclo de vida do projeto:</w:t>
+      </w:r>
+    </w:p>
+    <w:p>
+      <w:pPr>
+        <w:pStyle w:val="Corpodotexto"/>
+        <w:numPr>
+          <w:ilvl w:val="0"/>
+          <w:numId w:val="4"/>
+        </w:numPr>
+        <w:rPr>
+          <w:rFonts w:ascii="Arial" w:hAnsi="Arial" w:cs="Arial"/>
+        </w:rPr>
+      </w:pPr>
+      <w:r>
+        <w:rPr>
+          <w:rFonts w:cs="Arial" w:ascii="Arial" w:hAnsi="Arial"/>
+        </w:rPr>
+        <w:t>Definição das atividades do projeto</w:t>
+      </w:r>
+    </w:p>
+    <w:p>
+      <w:pPr>
+        <w:pStyle w:val="Corpodotexto"/>
+        <w:numPr>
+          <w:ilvl w:val="0"/>
+          <w:numId w:val="4"/>
+        </w:numPr>
+        <w:rPr>
+          <w:rFonts w:ascii="Arial" w:hAnsi="Arial" w:cs="Arial"/>
+        </w:rPr>
+      </w:pPr>
+      <w:r>
+        <w:rPr>
+          <w:rFonts w:cs="Arial" w:ascii="Arial" w:hAnsi="Arial"/>
+        </w:rPr>
+        <w:t>Determinar a duração de cada atividade a ser realizada pelos desenvolvedores.</w:t>
+      </w:r>
+    </w:p>
+    <w:p>
+      <w:pPr>
+        <w:pStyle w:val="Corpodotexto"/>
+        <w:numPr>
+          <w:ilvl w:val="0"/>
+          <w:numId w:val="4"/>
+        </w:numPr>
+        <w:rPr>
+          <w:rFonts w:ascii="Arial" w:hAnsi="Arial" w:cs="Arial"/>
+        </w:rPr>
+      </w:pPr>
+      <w:r>
+        <w:rPr>
+          <w:rFonts w:cs="Arial" w:ascii="Arial" w:hAnsi="Arial"/>
+        </w:rPr>
+        <w:t>Identificação da sequência lógica de cada atividade</w:t>
+      </w:r>
+    </w:p>
+    <w:p>
+      <w:pPr>
+        <w:pStyle w:val="Corpodotexto"/>
+        <w:numPr>
+          <w:ilvl w:val="0"/>
+          <w:numId w:val="4"/>
+        </w:numPr>
+        <w:rPr>
+          <w:rFonts w:ascii="Arial" w:hAnsi="Arial" w:cs="Arial"/>
+        </w:rPr>
+      </w:pPr>
+      <w:r>
+        <w:rPr>
+          <w:rFonts w:cs="Arial" w:ascii="Arial" w:hAnsi="Arial"/>
+        </w:rPr>
+        <w:t>Determinar o tipo e a quantidade de recursos necessários</w:t>
+      </w:r>
+    </w:p>
+    <w:p>
+      <w:pPr>
+        <w:pStyle w:val="Corpodotexto"/>
+        <w:numPr>
+          <w:ilvl w:val="0"/>
+          <w:numId w:val="4"/>
+        </w:numPr>
+        <w:rPr>
+          <w:rFonts w:ascii="Arial" w:hAnsi="Arial" w:cs="Arial"/>
+        </w:rPr>
+      </w:pPr>
+      <w:r>
+        <w:rPr>
+          <w:rFonts w:cs="Arial" w:ascii="Arial" w:hAnsi="Arial"/>
+        </w:rPr>
+        <w:t>Determinar o custo</w:t>
+      </w:r>
+    </w:p>
+    <w:p>
+      <w:pPr>
+        <w:pStyle w:val="Corpodotexto"/>
+        <w:numPr>
+          <w:ilvl w:val="0"/>
+          <w:numId w:val="4"/>
+        </w:numPr>
+        <w:rPr>
+          <w:rFonts w:ascii="Arial" w:hAnsi="Arial" w:cs="Arial"/>
+        </w:rPr>
+      </w:pPr>
+      <w:r>
+        <w:rPr>
+          <w:rFonts w:cs="Arial" w:ascii="Arial" w:hAnsi="Arial"/>
+        </w:rPr>
+        <w:t>Montar a rede do projeto</w:t>
+      </w:r>
+    </w:p>
+    <w:p>
+      <w:pPr>
+        <w:pStyle w:val="Corpodotexto"/>
+        <w:numPr>
+          <w:ilvl w:val="0"/>
+          <w:numId w:val="4"/>
+        </w:numPr>
+        <w:rPr>
+          <w:rFonts w:ascii="Arial" w:hAnsi="Arial" w:cs="Arial"/>
+        </w:rPr>
+      </w:pPr>
+      <w:r>
+        <w:rPr>
+          <w:rFonts w:cs="Arial" w:ascii="Arial" w:hAnsi="Arial"/>
+        </w:rPr>
+        <w:t>Estruturar o diagrama de decisões do projeto</w:t>
+      </w:r>
+    </w:p>
+    <w:p>
+      <w:pPr>
+        <w:pStyle w:val="Corpodotexto"/>
+        <w:numPr>
+          <w:ilvl w:val="0"/>
+          <w:numId w:val="4"/>
+        </w:numPr>
+        <w:rPr>
+          <w:rFonts w:ascii="Arial" w:hAnsi="Arial" w:cs="Arial"/>
+        </w:rPr>
+      </w:pPr>
+      <w:r>
+        <w:rPr>
+          <w:rFonts w:cs="Arial" w:ascii="Arial" w:hAnsi="Arial"/>
+        </w:rPr>
+        <w:t>Criar modelos de entidades do banco de dados</w:t>
+      </w:r>
+    </w:p>
+    <w:p>
+      <w:pPr>
+        <w:pStyle w:val="Corpodotexto"/>
+        <w:numPr>
+          <w:ilvl w:val="0"/>
+          <w:numId w:val="4"/>
+        </w:numPr>
+        <w:rPr>
+          <w:rFonts w:ascii="Arial" w:hAnsi="Arial" w:cs="Arial"/>
+        </w:rPr>
+      </w:pPr>
+      <w:r>
+        <w:rPr>
+          <w:rFonts w:cs="Arial" w:ascii="Arial" w:hAnsi="Arial"/>
+        </w:rPr>
+        <w:t>Criar um fluxo de pedidos</w:t>
+      </w:r>
+    </w:p>
+    <w:p>
+      <w:pPr>
+        <w:pStyle w:val="Corpodotexto"/>
+        <w:numPr>
+          <w:ilvl w:val="0"/>
+          <w:numId w:val="4"/>
+        </w:numPr>
+        <w:rPr>
+          <w:rFonts w:ascii="Arial" w:hAnsi="Arial" w:cs="Arial"/>
+        </w:rPr>
+      </w:pPr>
+      <w:r>
+        <w:rPr>
+          <w:rFonts w:cs="Arial" w:ascii="Arial" w:hAnsi="Arial"/>
+        </w:rPr>
+        <w:t>Criar fluxo de informações do estabelecimento</w:t>
+      </w:r>
+    </w:p>
+    <w:p>
+      <w:pPr>
+        <w:pStyle w:val="Corpodotexto"/>
+        <w:numPr>
+          <w:ilvl w:val="0"/>
+          <w:numId w:val="4"/>
+        </w:numPr>
+        <w:rPr>
+          <w:rFonts w:ascii="Arial" w:hAnsi="Arial" w:cs="Arial"/>
+        </w:rPr>
+      </w:pPr>
+      <w:r>
+        <w:rPr>
+          <w:rFonts w:cs="Arial" w:ascii="Arial" w:hAnsi="Arial"/>
+        </w:rPr>
+        <w:t>Criar fluxo de comentários</w:t>
+      </w:r>
+    </w:p>
+    <w:p>
+      <w:pPr>
+        <w:pStyle w:val="Corpodotexto"/>
+        <w:numPr>
+          <w:ilvl w:val="0"/>
+          <w:numId w:val="4"/>
+        </w:numPr>
+        <w:rPr>
+          <w:rFonts w:ascii="Arial" w:hAnsi="Arial" w:cs="Arial"/>
+        </w:rPr>
+      </w:pPr>
+      <w:r>
+        <w:rPr>
+          <w:rFonts w:cs="Arial" w:ascii="Arial" w:hAnsi="Arial"/>
+        </w:rPr>
+        <w:t>Criar toda finalização do atendimento</w:t>
+      </w:r>
+    </w:p>
+    <w:p>
+      <w:pPr>
+        <w:pStyle w:val="Corpodotexto"/>
+        <w:numPr>
+          <w:ilvl w:val="0"/>
+          <w:numId w:val="4"/>
+        </w:numPr>
+        <w:rPr>
+          <w:rFonts w:ascii="Arial" w:hAnsi="Arial" w:cs="Arial"/>
+        </w:rPr>
+      </w:pPr>
+      <w:r>
+        <w:rPr>
+          <w:rFonts w:cs="Arial" w:ascii="Arial" w:hAnsi="Arial"/>
+        </w:rPr>
+        <w:t>Escrever testes</w:t>
+      </w:r>
+    </w:p>
+    <w:p>
+      <w:pPr>
+        <w:pStyle w:val="Corpodotexto"/>
+        <w:numPr>
+          <w:ilvl w:val="0"/>
+          <w:numId w:val="4"/>
+        </w:numPr>
+        <w:ind w:left="1425" w:hanging="0"/>
+        <w:rPr>
+          <w:rFonts w:ascii="Arial" w:hAnsi="Arial" w:cs="Arial"/>
+        </w:rPr>
+      </w:pPr>
+      <w:r>
+        <w:rPr>
+          <w:rFonts w:cs="Arial" w:ascii="Arial" w:hAnsi="Arial"/>
+        </w:rPr>
+      </w:r>
+    </w:p>
+    <w:p>
+      <w:pPr>
+        <w:pStyle w:val="Corpodotexto"/>
+        <w:numPr>
+          <w:ilvl w:val="0"/>
+          <w:numId w:val="4"/>
+        </w:numPr>
+        <w:ind w:firstLine="708"/>
+        <w:rPr>
+          <w:rFonts w:ascii="Arial" w:hAnsi="Arial" w:cs="Arial"/>
+          <w:b/>
+          <w:b/>
+          <w:bCs/>
+          <w:sz w:val="20"/>
+          <w:szCs w:val="20"/>
+          <w:u w:val="single"/>
+        </w:rPr>
+      </w:pPr>
+      <w:r>
+        <w:rPr>
+          <w:rFonts w:cs="Arial" w:ascii="Arial" w:hAnsi="Arial"/>
+          <w:b/>
+          <w:bCs/>
+          <w:sz w:val="20"/>
+          <w:szCs w:val="20"/>
+          <w:u w:val="single"/>
+        </w:rPr>
+        <w:t>2.2.2.3 Abordagem de desenvolvimento</w:t>
+      </w:r>
+    </w:p>
+    <w:p>
+      <w:pPr>
+        <w:pStyle w:val="Corpodotexto"/>
+        <w:numPr>
+          <w:ilvl w:val="0"/>
+          <w:numId w:val="4"/>
+        </w:numPr>
+        <w:rPr>
+          <w:rFonts w:ascii="Arial" w:hAnsi="Arial" w:cs="Arial"/>
+        </w:rPr>
+      </w:pPr>
+      <w:r>
+        <w:rPr>
+          <w:rFonts w:cs="Arial" w:ascii="Arial" w:hAnsi="Arial"/>
+        </w:rPr>
+        <w:t xml:space="preserve"> </w:t>
+      </w:r>
+    </w:p>
+    <w:p>
+      <w:pPr>
+        <w:pStyle w:val="Corpodotexto"/>
+        <w:numPr>
+          <w:ilvl w:val="0"/>
+          <w:numId w:val="4"/>
+        </w:numPr>
+        <w:rPr>
+          <w:rFonts w:ascii="Arial" w:hAnsi="Arial" w:cs="Arial"/>
+        </w:rPr>
+      </w:pPr>
+      <w:r>
+        <w:rPr>
+          <w:rFonts w:cs="Arial" w:ascii="Arial" w:hAnsi="Arial"/>
+        </w:rPr>
+        <w:t>Será usada um desenvolvimento ágil, no ciclo incremental são definidos intervalos de 2 a 4 semanas, para planejar, definir, criar, testar e liberar as entregas. A partir de cada ciclo há uma validação de entrega, na qual é caracterizado o ciclo iterativo.</w:t>
+      </w:r>
+    </w:p>
+    <w:p>
+      <w:pPr>
+        <w:pStyle w:val="Corpodotexto"/>
+        <w:numPr>
+          <w:ilvl w:val="0"/>
+          <w:numId w:val="4"/>
+        </w:numPr>
+        <w:rPr>
+          <w:rFonts w:ascii="Arial" w:hAnsi="Arial" w:cs="Arial"/>
+        </w:rPr>
+      </w:pPr>
+      <w:r>
+        <w:rPr>
+          <w:rFonts w:cs="Arial" w:ascii="Arial" w:hAnsi="Arial"/>
+        </w:rPr>
+        <w:t>A cada entrega há revisões e retrospectivas que garantem aprimoramento contínuo, seguindo necessidades de mercado e as exigências do cliente.</w:t>
+      </w:r>
+    </w:p>
+    <w:p>
+      <w:pPr>
+        <w:pStyle w:val="Corpodotexto"/>
+        <w:numPr>
+          <w:ilvl w:val="0"/>
+          <w:numId w:val="4"/>
+        </w:numPr>
+        <w:rPr>
+          <w:rFonts w:ascii="Arial" w:hAnsi="Arial" w:cs="Arial"/>
+        </w:rPr>
+      </w:pPr>
+      <w:r>
+        <w:rPr>
+          <w:rFonts w:cs="Arial" w:ascii="Arial" w:hAnsi="Arial"/>
+        </w:rPr>
+      </w:r>
+    </w:p>
+    <w:p>
+      <w:pPr>
+        <w:pStyle w:val="Corpodotexto"/>
+        <w:numPr>
+          <w:ilvl w:val="0"/>
+          <w:numId w:val="4"/>
+        </w:numPr>
+        <w:rPr>
+          <w:rFonts w:ascii="Arial" w:hAnsi="Arial" w:cs="Arial"/>
+        </w:rPr>
+      </w:pPr>
+      <w:r>
+        <w:rPr>
+          <w:rFonts w:cs="Arial" w:ascii="Arial" w:hAnsi="Arial"/>
+        </w:rPr>
+      </w:r>
+    </w:p>
+    <w:p>
+      <w:pPr>
+        <w:pStyle w:val="Corpodotexto"/>
+        <w:numPr>
+          <w:ilvl w:val="0"/>
+          <w:numId w:val="4"/>
+        </w:numPr>
+        <w:rPr>
+          <w:rFonts w:ascii="Arial" w:hAnsi="Arial" w:cs="Arial"/>
+        </w:rPr>
+      </w:pPr>
+      <w:r>
+        <w:rPr>
+          <w:rFonts w:cs="Arial" w:ascii="Arial" w:hAnsi="Arial"/>
+        </w:rPr>
+      </w:r>
+    </w:p>
+    <w:p>
+      <w:pPr>
+        <w:pStyle w:val="Corpodotexto"/>
+        <w:numPr>
+          <w:ilvl w:val="0"/>
+          <w:numId w:val="4"/>
+        </w:numPr>
+        <w:rPr>
+          <w:rFonts w:ascii="Arial" w:hAnsi="Arial" w:cs="Arial"/>
+        </w:rPr>
+      </w:pPr>
+      <w:r>
+        <w:rPr>
+          <w:rFonts w:cs="Arial" w:ascii="Arial" w:hAnsi="Arial"/>
+        </w:rPr>
+      </w:r>
+    </w:p>
+    <w:p>
+      <w:pPr>
+        <w:pStyle w:val="Corpodotexto"/>
+        <w:numPr>
+          <w:ilvl w:val="0"/>
+          <w:numId w:val="4"/>
+        </w:numPr>
+        <w:rPr>
+          <w:rFonts w:ascii="Arial" w:hAnsi="Arial" w:cs="Arial"/>
+          <w:b/>
+          <w:b/>
+          <w:bCs/>
+          <w:sz w:val="24"/>
+          <w:szCs w:val="24"/>
+        </w:rPr>
+      </w:pPr>
+      <w:r>
+        <w:rPr>
+          <w:rFonts w:cs="Arial" w:ascii="Arial" w:hAnsi="Arial"/>
+          <w:b/>
+          <w:bCs/>
+          <w:sz w:val="24"/>
+          <w:szCs w:val="24"/>
+        </w:rPr>
+      </w:r>
+    </w:p>
+    <w:p>
+      <w:pPr>
+        <w:pStyle w:val="Ttulo3"/>
+        <w:numPr>
+          <w:ilvl w:val="2"/>
+          <w:numId w:val="4"/>
+        </w:numPr>
+        <w:rPr>
+          <w:rFonts w:ascii="Arial" w:hAnsi="Arial" w:eastAsia="Noto Sans CJK SC" w:cs="Arial"/>
+        </w:rPr>
+      </w:pPr>
+      <w:bookmarkStart w:id="20" w:name="__RefHeading___Toc671_3418941532"/>
+      <w:bookmarkEnd w:id="20"/>
+      <w:r>
+        <w:rPr>
+          <w:rFonts w:eastAsia="Noto Sans CJK SC" w:cs="Arial" w:ascii="Arial" w:hAnsi="Arial"/>
+        </w:rPr>
+        <w:t>2.2.2 – Levantamento de requisitos</w:t>
+      </w:r>
+    </w:p>
+    <w:p>
+      <w:pPr>
+        <w:pStyle w:val="Corpodotexto"/>
+        <w:numPr>
+          <w:ilvl w:val="0"/>
+          <w:numId w:val="4"/>
+        </w:numPr>
+        <w:rPr/>
+      </w:pPr>
+      <w:r>
+        <w:rPr/>
+      </w:r>
+    </w:p>
+    <w:p>
+      <w:pPr>
+        <w:pStyle w:val="Corpodotexto"/>
+        <w:numPr>
+          <w:ilvl w:val="0"/>
+          <w:numId w:val="4"/>
+        </w:numPr>
+        <w:jc w:val="both"/>
+        <w:rPr>
+          <w:rFonts w:ascii="Arial" w:hAnsi="Arial" w:cs="Arial"/>
+        </w:rPr>
+      </w:pPr>
+      <w:r>
+        <w:rPr>
+          <w:rFonts w:cs="Arial" w:ascii="Arial" w:hAnsi="Arial"/>
+        </w:rPr>
+        <w:t>Para melhor levantamento dos requisitos foi usado JAD (Joint Application Design) uma técnica que tem como ponto principal a cooperação de toda a equipe envolvida com a solução a ser criada. São feitas reuniões com os clientes na qual são definidos os requisitos tendo o ponto de vista de todos os envolvidos, desde o usuário final ou seu representante, quanto analistas, arquitetos, diretores etc.</w:t>
+      </w:r>
+    </w:p>
+    <w:p>
+      <w:pPr>
+        <w:pStyle w:val="Corpodotexto"/>
+        <w:numPr>
+          <w:ilvl w:val="0"/>
+          <w:numId w:val="4"/>
+        </w:numPr>
+        <w:jc w:val="both"/>
+        <w:rPr>
+          <w:rFonts w:ascii="Arial" w:hAnsi="Arial" w:cs="Arial"/>
+        </w:rPr>
+      </w:pPr>
+      <w:r>
+        <w:rPr>
+          <w:rFonts w:cs="Arial" w:ascii="Arial" w:hAnsi="Arial"/>
+        </w:rPr>
+        <w:t>Assim foi definido os requisitos funcionais e não funcionais:</w:t>
+      </w:r>
+    </w:p>
+    <w:p>
+      <w:pPr>
+        <w:pStyle w:val="Corpodotexto"/>
+        <w:numPr>
+          <w:ilvl w:val="0"/>
+          <w:numId w:val="4"/>
+        </w:numPr>
+        <w:jc w:val="both"/>
+        <w:rPr>
+          <w:rFonts w:ascii="Arial" w:hAnsi="Arial" w:cs="Arial"/>
+          <w:u w:val="single"/>
+        </w:rPr>
+      </w:pPr>
+      <w:r>
+        <w:rPr>
+          <w:rFonts w:cs="Arial" w:ascii="Arial" w:hAnsi="Arial"/>
+          <w:u w:val="single"/>
+        </w:rPr>
+      </w:r>
+    </w:p>
+    <w:p>
+      <w:pPr>
+        <w:pStyle w:val="Corpodotexto"/>
+        <w:numPr>
+          <w:ilvl w:val="0"/>
+          <w:numId w:val="4"/>
+        </w:numPr>
+        <w:jc w:val="both"/>
+        <w:rPr>
+          <w:rFonts w:ascii="Arial" w:hAnsi="Arial" w:cs="Arial"/>
+          <w:b/>
+          <w:b/>
+          <w:bCs/>
+        </w:rPr>
+      </w:pPr>
+      <w:r>
+        <w:rPr>
+          <w:rFonts w:cs="Arial" w:ascii="Arial" w:hAnsi="Arial"/>
+          <w:b/>
+          <w:bCs/>
+        </w:rPr>
+        <w:t xml:space="preserve">Requisitos Funcionais:  </w:t>
+      </w:r>
+    </w:p>
+    <w:p>
+      <w:pPr>
+        <w:pStyle w:val="Corpodotexto"/>
+        <w:numPr>
+          <w:ilvl w:val="0"/>
+          <w:numId w:val="4"/>
+        </w:numPr>
+        <w:ind w:firstLine="708"/>
+        <w:jc w:val="both"/>
+        <w:rPr>
+          <w:rFonts w:ascii="Arial" w:hAnsi="Arial" w:cs="Arial"/>
+        </w:rPr>
+      </w:pPr>
+      <w:r>
+        <w:rPr>
+          <w:rFonts w:cs="Arial" w:ascii="Arial" w:hAnsi="Arial"/>
+        </w:rPr>
+        <w:t xml:space="preserve"> • </w:t>
+      </w:r>
+      <w:r>
+        <w:rPr>
+          <w:rFonts w:cs="Arial" w:ascii="Arial" w:hAnsi="Arial"/>
+        </w:rPr>
+        <w:t>Validar opções de respostas</w:t>
+      </w:r>
+    </w:p>
+    <w:p>
+      <w:pPr>
+        <w:pStyle w:val="Corpodotexto"/>
+        <w:numPr>
+          <w:ilvl w:val="0"/>
+          <w:numId w:val="4"/>
+        </w:numPr>
+        <w:jc w:val="both"/>
+        <w:rPr>
+          <w:rFonts w:ascii="Arial" w:hAnsi="Arial" w:cs="Arial"/>
+          <w:b/>
+          <w:b/>
+          <w:bCs/>
+          <w:u w:val="single"/>
+        </w:rPr>
+      </w:pPr>
+      <w:r>
+        <w:rPr>
+          <w:rFonts w:cs="Arial" w:ascii="Arial" w:hAnsi="Arial"/>
+          <w:b/>
+          <w:bCs/>
+        </w:rPr>
+        <w:t xml:space="preserve">Requisitos não funcionais:    </w:t>
+      </w:r>
+    </w:p>
+    <w:p>
+      <w:pPr>
+        <w:pStyle w:val="Corpodotexto"/>
+        <w:numPr>
+          <w:ilvl w:val="0"/>
+          <w:numId w:val="4"/>
+        </w:numPr>
+        <w:ind w:firstLine="708"/>
+        <w:jc w:val="both"/>
+        <w:rPr>
+          <w:rFonts w:ascii="Arial" w:hAnsi="Arial" w:cs="Arial"/>
+        </w:rPr>
+      </w:pPr>
+      <w:r>
+        <w:rPr>
+          <w:rFonts w:cs="Arial" w:ascii="Arial" w:hAnsi="Arial"/>
+        </w:rPr>
+        <w:t xml:space="preserve">• </w:t>
+      </w:r>
+      <w:r>
+        <w:rPr>
+          <w:rFonts w:cs="Arial" w:ascii="Arial" w:hAnsi="Arial"/>
+        </w:rPr>
+        <w:t>Resposta em até 5 segundos para o usuário</w:t>
+      </w:r>
+    </w:p>
+    <w:p>
+      <w:pPr>
+        <w:pStyle w:val="Corpodotexto"/>
+        <w:numPr>
+          <w:ilvl w:val="0"/>
+          <w:numId w:val="4"/>
+        </w:numPr>
+        <w:jc w:val="both"/>
+        <w:rPr>
+          <w:rFonts w:ascii="Arial" w:hAnsi="Arial" w:cs="Arial"/>
+        </w:rPr>
+      </w:pPr>
+      <w:r>
+        <w:rPr>
+          <w:rFonts w:cs="Arial" w:ascii="Arial" w:hAnsi="Arial"/>
+        </w:rPr>
+        <w:t xml:space="preserve">    </w:t>
+      </w:r>
+      <w:r>
+        <w:rPr>
+          <w:rFonts w:cs="Arial" w:ascii="Arial" w:hAnsi="Arial"/>
+        </w:rPr>
+        <w:tab/>
+        <w:t>• Opções enumeradas</w:t>
+      </w:r>
+    </w:p>
+    <w:p>
+      <w:pPr>
+        <w:pStyle w:val="Corpodotexto"/>
+        <w:numPr>
+          <w:ilvl w:val="0"/>
+          <w:numId w:val="4"/>
+        </w:numPr>
+        <w:jc w:val="both"/>
+        <w:rPr>
+          <w:rFonts w:ascii="Arial" w:hAnsi="Arial" w:cs="Arial"/>
+        </w:rPr>
+      </w:pPr>
+      <w:r>
+        <w:rPr>
+          <w:rFonts w:cs="Arial" w:ascii="Arial" w:hAnsi="Arial"/>
+        </w:rPr>
+        <w:t xml:space="preserve">   </w:t>
+      </w:r>
+      <w:r>
+        <w:rPr>
+          <w:rFonts w:cs="Arial" w:ascii="Arial" w:hAnsi="Arial"/>
+        </w:rPr>
+        <w:tab/>
+        <w:t xml:space="preserve"> • Responder usuários de qualquer plataforma</w:t>
+      </w:r>
+    </w:p>
+    <w:p>
+      <w:pPr>
+        <w:pStyle w:val="Corpodotexto"/>
+        <w:numPr>
+          <w:ilvl w:val="0"/>
+          <w:numId w:val="4"/>
+        </w:numPr>
+        <w:rPr>
+          <w:rFonts w:ascii="Arial" w:hAnsi="Arial" w:cs="Arial"/>
+          <w:u w:val="single"/>
+        </w:rPr>
+      </w:pPr>
+      <w:r>
+        <w:rPr>
+          <w:rFonts w:cs="Arial" w:ascii="Arial" w:hAnsi="Arial"/>
+          <w:u w:val="single"/>
+        </w:rPr>
+      </w:r>
+    </w:p>
+    <w:p>
+      <w:pPr>
+        <w:pStyle w:val="Corpodotexto"/>
+        <w:numPr>
+          <w:ilvl w:val="0"/>
+          <w:numId w:val="4"/>
+        </w:numPr>
+        <w:rPr>
+          <w:rFonts w:ascii="Arial" w:hAnsi="Arial" w:cs="Arial"/>
+        </w:rPr>
+      </w:pPr>
+      <w:r>
+        <w:rPr>
+          <w:rFonts w:cs="Arial" w:ascii="Arial" w:hAnsi="Arial"/>
+        </w:rPr>
+      </w:r>
+    </w:p>
+    <w:p>
+      <w:pPr>
+        <w:pStyle w:val="Corpodotexto"/>
+        <w:numPr>
+          <w:ilvl w:val="0"/>
+          <w:numId w:val="4"/>
+        </w:numPr>
+        <w:rPr>
+          <w:rFonts w:ascii="Arial" w:hAnsi="Arial" w:cs="Arial"/>
+        </w:rPr>
+      </w:pPr>
+      <w:r>
+        <w:rPr>
+          <w:rFonts w:eastAsia="Noto Sans CJK SC" w:cs="Arial" w:ascii="Arial" w:hAnsi="Arial"/>
           <w:b/>
           <w:bCs/>
           <w:sz w:val="28"/>
           <w:szCs w:val="28"/>
         </w:rPr>
-        <w:t>2.2.2 – EAP</w:t>
+        <w:t>2.2.2 - EAP</w:t>
+      </w:r>
+    </w:p>
+    <w:p>
+      <w:pPr>
+        <w:pStyle w:val="Normal"/>
+        <w:numPr>
+          <w:ilvl w:val="2"/>
+          <w:numId w:val="4"/>
+        </w:numPr>
+        <w:rPr>
+          <w:rFonts w:ascii="Arial" w:hAnsi="Arial" w:cs="Arial"/>
+          <w:u w:val="single"/>
+        </w:rPr>
+      </w:pPr>
+      <w:r>
+        <w:rPr/>
       </w:r>
     </w:p>
     <w:p>
@@ -4652,14 +5763,14 @@
         <w:pStyle w:val="Ttulo2"/>
         <w:numPr>
           <w:ilvl w:val="1"/>
-          <w:numId w:val="4"/>
+          <w:numId w:val="5"/>
         </w:numPr>
         <w:rPr/>
       </w:pPr>
-      <w:bookmarkStart w:id="19" w:name="__RefHeading___Toc639_3418941532"/>
-      <w:bookmarkStart w:id="20" w:name="_Hlk517039521"/>
-      <w:bookmarkEnd w:id="19"/>
-      <w:bookmarkEnd w:id="20"/>
+      <w:bookmarkStart w:id="21" w:name="__RefHeading___Toc639_3418941532"/>
+      <w:bookmarkStart w:id="22" w:name="_Hlk517039521"/>
+      <w:bookmarkEnd w:id="21"/>
+      <w:bookmarkEnd w:id="22"/>
       <w:r>
         <w:rPr/>
         <w:t xml:space="preserve">2.3 – Gerenciamento </w:t>
@@ -4689,15 +5800,15 @@
         <w:pStyle w:val="Ttulo3"/>
         <w:numPr>
           <w:ilvl w:val="2"/>
-          <w:numId w:val="3"/>
+          <w:numId w:val="4"/>
         </w:numPr>
         <w:rPr>
           <w:sz w:val="32"/>
           <w:szCs w:val="32"/>
         </w:rPr>
       </w:pPr>
-      <w:bookmarkStart w:id="21" w:name="__RefHeading___Toc673_3418941532"/>
-      <w:bookmarkEnd w:id="21"/>
+      <w:bookmarkStart w:id="23" w:name="__RefHeading___Toc673_3418941532"/>
+      <w:bookmarkEnd w:id="23"/>
       <w:r>
         <w:rPr/>
         <w:t>2.3.1 – Rede de projeto</w:t>
@@ -4768,15 +5879,15 @@
         <w:pStyle w:val="Ttulo3"/>
         <w:numPr>
           <w:ilvl w:val="2"/>
-          <w:numId w:val="3"/>
+          <w:numId w:val="4"/>
         </w:numPr>
         <w:rPr>
           <w:sz w:val="32"/>
           <w:szCs w:val="32"/>
         </w:rPr>
       </w:pPr>
-      <w:bookmarkStart w:id="22" w:name="__RefHeading___Toc675_3418941532"/>
-      <w:bookmarkEnd w:id="22"/>
+      <w:bookmarkStart w:id="24" w:name="__RefHeading___Toc675_3418941532"/>
+      <w:bookmarkEnd w:id="24"/>
       <w:r>
         <w:rPr/>
         <w:t>2.3.2 – Tabela de precedência</w:t>
@@ -4806,8 +5917,8 @@
         </w:tblCellMar>
       </w:tblPr>
       <w:tblGrid>
-        <w:gridCol w:w="1201"/>
-        <w:gridCol w:w="4891"/>
+        <w:gridCol w:w="1200"/>
+        <w:gridCol w:w="4892"/>
         <w:gridCol w:w="1030"/>
         <w:gridCol w:w="2515"/>
       </w:tblGrid>
@@ -4817,7 +5928,7 @@
         </w:trPr>
         <w:tc>
           <w:tcPr>
-            <w:tcW w:w="1201" w:type="dxa"/>
+            <w:tcW w:w="1200" w:type="dxa"/>
             <w:tcBorders>
               <w:top w:val="single" w:sz="2" w:space="0" w:color="000000"/>
               <w:left w:val="single" w:sz="2" w:space="0" w:color="000000"/>
@@ -4849,7 +5960,7 @@
         </w:tc>
         <w:tc>
           <w:tcPr>
-            <w:tcW w:w="4891" w:type="dxa"/>
+            <w:tcW w:w="4892" w:type="dxa"/>
             <w:tcBorders>
               <w:top w:val="single" w:sz="2" w:space="0" w:color="000000"/>
               <w:left w:val="single" w:sz="2" w:space="0" w:color="000000"/>
@@ -4954,7 +6065,7 @@
         </w:trPr>
         <w:tc>
           <w:tcPr>
-            <w:tcW w:w="1201" w:type="dxa"/>
+            <w:tcW w:w="1200" w:type="dxa"/>
             <w:tcBorders>
               <w:left w:val="single" w:sz="2" w:space="0" w:color="000000"/>
               <w:bottom w:val="single" w:sz="2" w:space="0" w:color="000000"/>
@@ -4993,7 +6104,7 @@
         </w:tc>
         <w:tc>
           <w:tcPr>
-            <w:tcW w:w="4891" w:type="dxa"/>
+            <w:tcW w:w="4892" w:type="dxa"/>
             <w:tcBorders>
               <w:left w:val="single" w:sz="2" w:space="0" w:color="000000"/>
               <w:bottom w:val="single" w:sz="2" w:space="0" w:color="000000"/>
@@ -5093,7 +6204,7 @@
         </w:trPr>
         <w:tc>
           <w:tcPr>
-            <w:tcW w:w="1201" w:type="dxa"/>
+            <w:tcW w:w="1200" w:type="dxa"/>
             <w:tcBorders>
               <w:left w:val="single" w:sz="2" w:space="0" w:color="000000"/>
               <w:bottom w:val="single" w:sz="2" w:space="0" w:color="000000"/>
@@ -5132,7 +6243,7 @@
         </w:tc>
         <w:tc>
           <w:tcPr>
-            <w:tcW w:w="4891" w:type="dxa"/>
+            <w:tcW w:w="4892" w:type="dxa"/>
             <w:tcBorders>
               <w:left w:val="single" w:sz="2" w:space="0" w:color="000000"/>
               <w:bottom w:val="single" w:sz="2" w:space="0" w:color="000000"/>
@@ -5232,7 +6343,7 @@
         </w:trPr>
         <w:tc>
           <w:tcPr>
-            <w:tcW w:w="1201" w:type="dxa"/>
+            <w:tcW w:w="1200" w:type="dxa"/>
             <w:tcBorders>
               <w:left w:val="single" w:sz="2" w:space="0" w:color="000000"/>
               <w:bottom w:val="single" w:sz="2" w:space="0" w:color="000000"/>
@@ -5271,7 +6382,7 @@
         </w:tc>
         <w:tc>
           <w:tcPr>
-            <w:tcW w:w="4891" w:type="dxa"/>
+            <w:tcW w:w="4892" w:type="dxa"/>
             <w:tcBorders>
               <w:left w:val="single" w:sz="2" w:space="0" w:color="000000"/>
               <w:bottom w:val="single" w:sz="2" w:space="0" w:color="000000"/>
@@ -5371,7 +6482,7 @@
         </w:trPr>
         <w:tc>
           <w:tcPr>
-            <w:tcW w:w="1201" w:type="dxa"/>
+            <w:tcW w:w="1200" w:type="dxa"/>
             <w:tcBorders>
               <w:left w:val="single" w:sz="2" w:space="0" w:color="000000"/>
               <w:bottom w:val="single" w:sz="2" w:space="0" w:color="000000"/>
@@ -5410,7 +6521,7 @@
         </w:tc>
         <w:tc>
           <w:tcPr>
-            <w:tcW w:w="4891" w:type="dxa"/>
+            <w:tcW w:w="4892" w:type="dxa"/>
             <w:tcBorders>
               <w:left w:val="single" w:sz="2" w:space="0" w:color="000000"/>
               <w:bottom w:val="single" w:sz="2" w:space="0" w:color="000000"/>
@@ -5518,7 +6629,7 @@
         </w:trPr>
         <w:tc>
           <w:tcPr>
-            <w:tcW w:w="1201" w:type="dxa"/>
+            <w:tcW w:w="1200" w:type="dxa"/>
             <w:tcBorders>
               <w:left w:val="single" w:sz="2" w:space="0" w:color="000000"/>
               <w:bottom w:val="single" w:sz="2" w:space="0" w:color="000000"/>
@@ -5557,7 +6668,7 @@
         </w:tc>
         <w:tc>
           <w:tcPr>
-            <w:tcW w:w="4891" w:type="dxa"/>
+            <w:tcW w:w="4892" w:type="dxa"/>
             <w:tcBorders>
               <w:left w:val="single" w:sz="2" w:space="0" w:color="000000"/>
               <w:bottom w:val="single" w:sz="2" w:space="0" w:color="000000"/>
@@ -5665,7 +6776,7 @@
         </w:trPr>
         <w:tc>
           <w:tcPr>
-            <w:tcW w:w="1201" w:type="dxa"/>
+            <w:tcW w:w="1200" w:type="dxa"/>
             <w:tcBorders>
               <w:left w:val="single" w:sz="2" w:space="0" w:color="000000"/>
               <w:bottom w:val="single" w:sz="2" w:space="0" w:color="000000"/>
@@ -5704,7 +6815,7 @@
         </w:tc>
         <w:tc>
           <w:tcPr>
-            <w:tcW w:w="4891" w:type="dxa"/>
+            <w:tcW w:w="4892" w:type="dxa"/>
             <w:tcBorders>
               <w:left w:val="single" w:sz="2" w:space="0" w:color="000000"/>
               <w:bottom w:val="single" w:sz="2" w:space="0" w:color="000000"/>
@@ -7292,18 +8403,121 @@
         <w:pStyle w:val="Ttulo3"/>
         <w:numPr>
           <w:ilvl w:val="2"/>
-          <w:numId w:val="3"/>
+          <w:numId w:val="4"/>
         </w:numPr>
         <w:rPr>
           <w:sz w:val="32"/>
           <w:szCs w:val="32"/>
         </w:rPr>
       </w:pPr>
-      <w:bookmarkStart w:id="23" w:name="__RefHeading___Toc677_3418941532"/>
-      <w:bookmarkEnd w:id="23"/>
+      <w:bookmarkStart w:id="25" w:name="__RefHeading___Toc677_3418941532"/>
+      <w:bookmarkEnd w:id="25"/>
       <w:r>
         <w:rPr/>
         <w:t>2.3.3 – Caminhos</w:t>
+      </w:r>
+    </w:p>
+    <w:p>
+      <w:pPr>
+        <w:pStyle w:val="Ttulo3"/>
+        <w:numPr>
+          <w:ilvl w:val="2"/>
+          <w:numId w:val="4"/>
+        </w:numPr>
+        <w:rPr>
+          <w:sz w:val="32"/>
+          <w:szCs w:val="32"/>
+        </w:rPr>
+      </w:pPr>
+      <w:bookmarkStart w:id="26" w:name="__RefHeading___Toc679_3418941532"/>
+      <w:bookmarkEnd w:id="26"/>
+      <w:r>
+        <w:rPr/>
+        <w:t>2.3.4 – Caminho crítico</w:t>
+      </w:r>
+    </w:p>
+    <w:p>
+      <w:pPr>
+        <w:pStyle w:val="Ttulo3"/>
+        <w:numPr>
+          <w:ilvl w:val="2"/>
+          <w:numId w:val="4"/>
+        </w:numPr>
+        <w:rPr>
+          <w:sz w:val="32"/>
+          <w:szCs w:val="32"/>
+        </w:rPr>
+      </w:pPr>
+      <w:bookmarkStart w:id="27" w:name="__RefHeading___Toc681_3418941532"/>
+      <w:bookmarkEnd w:id="27"/>
+      <w:r>
+        <w:rPr/>
+        <w:t>2.3.5 – Descrição das atividades</w:t>
+      </w:r>
+    </w:p>
+    <w:p>
+      <w:pPr>
+        <w:pStyle w:val="Corpodotexto"/>
+        <w:rPr>
+          <w:sz w:val="32"/>
+          <w:szCs w:val="32"/>
+        </w:rPr>
+      </w:pPr>
+      <w:r>
+        <w:rPr>
+          <w:sz w:val="32"/>
+          <w:szCs w:val="32"/>
+        </w:rPr>
+      </w:r>
+      <w:r>
+        <w:br w:type="page"/>
+      </w:r>
+    </w:p>
+    <w:p>
+      <w:pPr>
+        <w:pStyle w:val="Ttulo2"/>
+        <w:numPr>
+          <w:ilvl w:val="1"/>
+          <w:numId w:val="5"/>
+        </w:numPr>
+        <w:rPr/>
+      </w:pPr>
+      <w:bookmarkStart w:id="28" w:name="__RefHeading___Toc641_3418941532"/>
+      <w:bookmarkEnd w:id="28"/>
+      <w:r>
+        <w:rPr/>
+        <w:t xml:space="preserve">2.4 – Gerenciamento </w:t>
+      </w:r>
+      <w:r>
+        <w:rPr>
+          <w:rFonts w:eastAsia="Noto Sans CJK SC" w:cs="Lohit Devanagari"/>
+        </w:rPr>
+        <w:t>do custo</w:t>
+      </w:r>
+      <w:r>
+        <w:br w:type="page"/>
+      </w:r>
+    </w:p>
+    <w:p>
+      <w:pPr>
+        <w:pStyle w:val="Ttulo2"/>
+        <w:numPr>
+          <w:ilvl w:val="1"/>
+          <w:numId w:val="5"/>
+        </w:numPr>
+        <w:rPr/>
+      </w:pPr>
+      <w:bookmarkStart w:id="29" w:name="__RefHeading___Toc643_3418941532"/>
+      <w:bookmarkEnd w:id="29"/>
+      <w:r>
+        <w:rPr/>
+        <w:t xml:space="preserve">2.5 – Gerenciamento </w:t>
+      </w:r>
+      <w:r>
+        <w:rPr>
+          <w:rFonts w:eastAsia="Noto Sans CJK SC" w:cs="Lohit Devanagari"/>
+        </w:rPr>
+        <w:t>da qualidade</w:t>
       </w:r>
     </w:p>
     <w:p>
@@ -7313,16 +8527,10 @@
           <w:ilvl w:val="2"/>
           <w:numId w:val="3"/>
         </w:numPr>
-        <w:rPr>
-          <w:sz w:val="32"/>
-          <w:szCs w:val="32"/>
-        </w:rPr>
-      </w:pPr>
-      <w:bookmarkStart w:id="24" w:name="__RefHeading___Toc679_3418941532"/>
-      <w:bookmarkEnd w:id="24"/>
-      <w:r>
         <w:rPr/>
-        <w:t>2.3.4 – Caminho crítico</w:t>
+      </w:pPr>
+      <w:r>
+        <w:rPr/>
       </w:r>
     </w:p>
     <w:p>
@@ -7332,81 +8540,22 @@
           <w:ilvl w:val="2"/>
           <w:numId w:val="3"/>
         </w:numPr>
-        <w:rPr>
-          <w:sz w:val="32"/>
-          <w:szCs w:val="32"/>
-        </w:rPr>
-      </w:pPr>
-      <w:bookmarkStart w:id="25" w:name="__RefHeading___Toc681_3418941532"/>
-      <w:bookmarkEnd w:id="25"/>
-      <w:r>
         <w:rPr/>
-        <w:t>2.3.5 – Descrição das atividades</w:t>
-      </w:r>
-    </w:p>
-    <w:p>
-      <w:pPr>
-        <w:pStyle w:val="Corpodotexto"/>
-        <w:rPr>
-          <w:sz w:val="32"/>
-          <w:szCs w:val="32"/>
-        </w:rPr>
-      </w:pPr>
-      <w:r>
-        <w:rPr>
-          <w:sz w:val="32"/>
-          <w:szCs w:val="32"/>
-        </w:rPr>
-      </w:r>
-      <w:r>
-        <w:br w:type="page"/>
-      </w:r>
-    </w:p>
-    <w:p>
-      <w:pPr>
-        <w:pStyle w:val="Ttulo2"/>
-        <w:numPr>
-          <w:ilvl w:val="1"/>
-          <w:numId w:val="4"/>
-        </w:numPr>
+      </w:pPr>
+      <w:bookmarkStart w:id="30" w:name="__RefHeading___Toc1199_1346388153"/>
+      <w:bookmarkEnd w:id="30"/>
+      <w:r>
         <w:rPr/>
-      </w:pPr>
-      <w:bookmarkStart w:id="26" w:name="__RefHeading___Toc641_3418941532"/>
-      <w:bookmarkEnd w:id="26"/>
-      <w:r>
+        <w:t>2.5.1 Diagramas de causa e efeito</w:t>
+      </w:r>
+    </w:p>
+    <w:p>
+      <w:pPr>
+        <w:pStyle w:val="Corpodotexto"/>
         <w:rPr/>
-        <w:t xml:space="preserve">2.4 – Gerenciamento </w:t>
-      </w:r>
-      <w:r>
-        <w:rPr>
-          <w:rFonts w:eastAsia="Noto Sans CJK SC" w:cs="Lohit Devanagari"/>
-        </w:rPr>
-        <w:t>do custo</w:t>
-      </w:r>
-      <w:r>
-        <w:br w:type="page"/>
-      </w:r>
-    </w:p>
-    <w:p>
-      <w:pPr>
-        <w:pStyle w:val="Ttulo2"/>
-        <w:numPr>
-          <w:ilvl w:val="1"/>
-          <w:numId w:val="4"/>
-        </w:numPr>
+      </w:pPr>
+      <w:r>
         <w:rPr/>
-      </w:pPr>
-      <w:bookmarkStart w:id="27" w:name="__RefHeading___Toc643_3418941532"/>
-      <w:bookmarkEnd w:id="27"/>
-      <w:r>
-        <w:rPr/>
-        <w:t xml:space="preserve">2.5 – Gerenciamento </w:t>
-      </w:r>
-      <w:r>
-        <w:rPr>
-          <w:rFonts w:eastAsia="Noto Sans CJK SC" w:cs="Lohit Devanagari"/>
-        </w:rPr>
-        <w:t>da qualidade</w:t>
       </w:r>
     </w:p>
     <w:p>
@@ -7414,51 +8563,15 @@
         <w:pStyle w:val="Ttulo3"/>
         <w:numPr>
           <w:ilvl w:val="2"/>
-          <w:numId w:val="2"/>
-        </w:numPr>
-        <w:rPr/>
-      </w:pPr>
-      <w:r>
-        <w:rPr/>
-      </w:r>
-    </w:p>
-    <w:p>
-      <w:pPr>
-        <w:pStyle w:val="Ttulo3"/>
-        <w:numPr>
-          <w:ilvl w:val="2"/>
-          <w:numId w:val="2"/>
-        </w:numPr>
-        <w:rPr/>
-      </w:pPr>
-      <w:r>
-        <w:rPr/>
-        <w:t>2.5.1 Diagramas de causa e efeito</w:t>
-      </w:r>
-    </w:p>
-    <w:p>
-      <w:pPr>
-        <w:pStyle w:val="Corpodotexto"/>
-        <w:rPr/>
-      </w:pPr>
-      <w:r>
-        <w:rPr/>
-      </w:r>
-    </w:p>
-    <w:p>
-      <w:pPr>
-        <w:pStyle w:val="Ttulo3"/>
-        <w:numPr>
-          <w:ilvl w:val="2"/>
-          <w:numId w:val="2"/>
+          <w:numId w:val="3"/>
         </w:numPr>
         <w:rPr>
           <w:sz w:val="26"/>
           <w:szCs w:val="26"/>
         </w:rPr>
       </w:pPr>
-      <w:bookmarkStart w:id="28" w:name="__RefHeading___Toc3822_2094271905"/>
-      <w:bookmarkEnd w:id="28"/>
+      <w:bookmarkStart w:id="31" w:name="__RefHeading___Toc3822_2094271905"/>
+      <w:bookmarkEnd w:id="31"/>
       <w:r>
         <w:rPr>
           <w:sz w:val="26"/>
@@ -7628,7 +8741,7 @@
         <w:pStyle w:val="Ttulo3"/>
         <w:numPr>
           <w:ilvl w:val="2"/>
-          <w:numId w:val="2"/>
+          <w:numId w:val="3"/>
         </w:numPr>
         <w:rPr>
           <w:sz w:val="26"/>
@@ -7647,7 +8760,7 @@
         <w:pStyle w:val="Ttulo3"/>
         <w:numPr>
           <w:ilvl w:val="2"/>
-          <w:numId w:val="2"/>
+          <w:numId w:val="3"/>
         </w:numPr>
         <w:rPr>
           <w:sz w:val="26"/>
@@ -7666,7 +8779,7 @@
         <w:pStyle w:val="Ttulo3"/>
         <w:numPr>
           <w:ilvl w:val="2"/>
-          <w:numId w:val="2"/>
+          <w:numId w:val="3"/>
         </w:numPr>
         <w:rPr>
           <w:sz w:val="26"/>
@@ -7685,7 +8798,7 @@
         <w:pStyle w:val="Ttulo3"/>
         <w:numPr>
           <w:ilvl w:val="2"/>
-          <w:numId w:val="2"/>
+          <w:numId w:val="3"/>
         </w:numPr>
         <w:rPr>
           <w:sz w:val="26"/>
@@ -7704,7 +8817,7 @@
         <w:pStyle w:val="Ttulo3"/>
         <w:numPr>
           <w:ilvl w:val="2"/>
-          <w:numId w:val="2"/>
+          <w:numId w:val="3"/>
         </w:numPr>
         <w:rPr>
           <w:sz w:val="26"/>
@@ -7723,7 +8836,7 @@
         <w:pStyle w:val="Ttulo3"/>
         <w:numPr>
           <w:ilvl w:val="2"/>
-          <w:numId w:val="2"/>
+          <w:numId w:val="3"/>
         </w:numPr>
         <w:rPr>
           <w:sz w:val="26"/>
@@ -7742,7 +8855,7 @@
         <w:pStyle w:val="Ttulo3"/>
         <w:numPr>
           <w:ilvl w:val="2"/>
-          <w:numId w:val="2"/>
+          <w:numId w:val="3"/>
         </w:numPr>
         <w:rPr>
           <w:sz w:val="26"/>
@@ -7761,15 +8874,15 @@
         <w:pStyle w:val="Ttulo3"/>
         <w:numPr>
           <w:ilvl w:val="2"/>
-          <w:numId w:val="2"/>
+          <w:numId w:val="3"/>
         </w:numPr>
         <w:rPr>
           <w:sz w:val="26"/>
           <w:szCs w:val="26"/>
         </w:rPr>
       </w:pPr>
-      <w:bookmarkStart w:id="29" w:name="__RefHeading___Toc3824_2094271905"/>
-      <w:bookmarkEnd w:id="29"/>
+      <w:bookmarkStart w:id="32" w:name="__RefHeading___Toc3824_2094271905"/>
+      <w:bookmarkEnd w:id="32"/>
       <w:r>
         <w:rPr>
           <w:sz w:val="26"/>
@@ -7966,10 +9079,12 @@
         <w:pStyle w:val="Ttulo3"/>
         <w:numPr>
           <w:ilvl w:val="2"/>
-          <w:numId w:val="2"/>
+          <w:numId w:val="3"/>
         </w:numPr>
         <w:rPr/>
       </w:pPr>
+      <w:bookmarkStart w:id="33" w:name="__RefHeading___Toc1201_1346388153"/>
+      <w:bookmarkEnd w:id="33"/>
       <w:r>
         <w:rPr>
           <w:rFonts w:eastAsia="Calibri" w:cs="Times New Roman" w:eastAsiaTheme="minorHAnsi"/>
@@ -8198,10 +9313,12 @@
         <w:pStyle w:val="Ttulo3"/>
         <w:numPr>
           <w:ilvl w:val="2"/>
-          <w:numId w:val="2"/>
+          <w:numId w:val="3"/>
         </w:numPr>
         <w:rPr/>
       </w:pPr>
+      <w:bookmarkStart w:id="34" w:name="__RefHeading___Toc1203_1346388153"/>
+      <w:bookmarkEnd w:id="34"/>
       <w:r>
         <w:rPr>
           <w:rFonts w:eastAsia="Calibri" w:cs="Times New Roman" w:eastAsiaTheme="minorHAnsi"/>
@@ -8575,36 +9692,14 @@
     <w:p>
       <w:pPr>
         <w:pStyle w:val="Ttulo2"/>
-        <w:widowControl/>
-        <w:numPr>
-          <w:ilvl w:val="0"/>
-          <w:numId w:val="0"/>
-        </w:numPr>
-        <w:suppressAutoHyphens w:val="true"/>
-        <w:spacing w:lineRule="auto" w:line="276"/>
-        <w:ind w:left="0" w:hanging="0"/>
-        <w:jc w:val="left"/>
-        <w:outlineLvl w:val="1"/>
-        <w:rPr/>
-      </w:pPr>
-      <w:r>
-        <w:rPr/>
-      </w:r>
-      <w:r>
-        <w:br w:type="page"/>
-      </w:r>
-    </w:p>
-    <w:p>
-      <w:pPr>
-        <w:pStyle w:val="Ttulo2"/>
         <w:numPr>
           <w:ilvl w:val="1"/>
-          <w:numId w:val="4"/>
+          <w:numId w:val="5"/>
         </w:numPr>
         <w:rPr/>
       </w:pPr>
-      <w:bookmarkStart w:id="30" w:name="__RefHeading___Toc645_3418941532"/>
-      <w:bookmarkEnd w:id="30"/>
+      <w:bookmarkStart w:id="35" w:name="__RefHeading___Toc645_3418941532"/>
+      <w:bookmarkEnd w:id="35"/>
       <w:r>
         <w:rPr/>
         <w:t xml:space="preserve">2.6 – Gerenciamento </w:t>
@@ -8643,12 +9738,12 @@
         <w:pStyle w:val="Ttulo2"/>
         <w:numPr>
           <w:ilvl w:val="1"/>
-          <w:numId w:val="4"/>
+          <w:numId w:val="5"/>
         </w:numPr>
         <w:rPr/>
       </w:pPr>
-      <w:bookmarkStart w:id="31" w:name="__RefHeading___Toc647_3418941532"/>
-      <w:bookmarkEnd w:id="31"/>
+      <w:bookmarkStart w:id="36" w:name="__RefHeading___Toc647_3418941532"/>
+      <w:bookmarkEnd w:id="36"/>
       <w:r>
         <w:rPr/>
         <w:t xml:space="preserve">2.7 – Gerenciamento </w:t>
@@ -8663,6 +9758,10 @@
     <w:p>
       <w:pPr>
         <w:pStyle w:val="Ttulo3"/>
+        <w:numPr>
+          <w:ilvl w:val="2"/>
+          <w:numId w:val="2"/>
+        </w:numPr>
         <w:rPr>
           <w:rFonts w:ascii="Calibri" w:hAnsi="Calibri" w:eastAsia="Calibri" w:cs="Times New Roman" w:asciiTheme="minorHAnsi" w:eastAsiaTheme="minorHAnsi" w:hAnsiTheme="minorHAnsi"/>
           <w:b/>
@@ -8676,7 +9775,16 @@
         </w:rPr>
       </w:pPr>
       <w:r>
-        <w:rPr/>
+        <w:rPr>
+          <w:rFonts w:eastAsia="Calibri" w:cs="Times New Roman" w:eastAsiaTheme="minorHAnsi"/>
+          <w:b/>
+          <w:bCs/>
+          <w:color w:val="auto"/>
+          <w:kern w:val="0"/>
+          <w:sz w:val="28"/>
+          <w:szCs w:val="28"/>
+          <w:lang w:val="pt-BR" w:eastAsia="en-US" w:bidi="ar-SA"/>
+        </w:rPr>
       </w:r>
     </w:p>
     <w:p>
@@ -8706,12 +9814,12 @@
         <w:pStyle w:val="Ttulo2"/>
         <w:numPr>
           <w:ilvl w:val="1"/>
-          <w:numId w:val="4"/>
+          <w:numId w:val="5"/>
         </w:numPr>
         <w:rPr/>
       </w:pPr>
-      <w:bookmarkStart w:id="32" w:name="__RefHeading___Toc649_3418941532"/>
-      <w:bookmarkEnd w:id="32"/>
+      <w:bookmarkStart w:id="37" w:name="__RefHeading___Toc649_3418941532"/>
+      <w:bookmarkEnd w:id="37"/>
       <w:r>
         <w:rPr/>
         <w:t xml:space="preserve">2.8 – Gerenciamento </w:t>
@@ -8726,11 +9834,25 @@
     <w:p>
       <w:pPr>
         <w:pStyle w:val="Ttulo3"/>
+        <w:numPr>
+          <w:ilvl w:val="2"/>
+          <w:numId w:val="2"/>
+        </w:numPr>
         <w:rPr/>
       </w:pPr>
+      <w:bookmarkStart w:id="38" w:name="__RefHeading___Toc1205_1346388153"/>
+      <w:bookmarkEnd w:id="38"/>
       <w:r>
         <w:rPr/>
-        <w:t xml:space="preserve">2.7.1 </w:t>
+        <w:t>2.</w:t>
+      </w:r>
+      <w:r>
+        <w:rPr/>
+        <w:t>8</w:t>
+      </w:r>
+      <w:r>
+        <w:rPr/>
+        <w:t xml:space="preserve">.1 </w:t>
       </w:r>
       <w:r>
         <w:rPr>
@@ -8762,7 +9884,16 @@
         </w:rPr>
       </w:pPr>
       <w:r>
-        <w:rPr/>
+        <w:rPr>
+          <w:rFonts w:eastAsia="Calibri" w:cs="Times New Roman" w:eastAsiaTheme="minorHAnsi"/>
+          <w:b/>
+          <w:bCs/>
+          <w:color w:val="auto"/>
+          <w:kern w:val="0"/>
+          <w:sz w:val="28"/>
+          <w:szCs w:val="28"/>
+          <w:lang w:val="pt-BR" w:eastAsia="en-US" w:bidi="ar-SA"/>
+        </w:rPr>
       </w:r>
     </w:p>
     <w:p>
@@ -8770,7 +9901,7 @@
         <w:pStyle w:val="Corpodotexto"/>
         <w:numPr>
           <w:ilvl w:val="0"/>
-          <w:numId w:val="11"/>
+          <w:numId w:val="12"/>
         </w:numPr>
         <w:rPr/>
       </w:pPr>
@@ -8900,10 +10031,10 @@
       </w:pPr>
       <w:r>
         <w:rPr>
-          <w:b w:val="false"/>
-          <w:bCs w:val="false"/>
-          <w:sz w:val="24"/>
-          <w:szCs w:val="24"/>
+          <w:rFonts w:eastAsia="Calibri" w:cs="Times New Roman" w:eastAsiaTheme="minorHAnsi"/>
+          <w:color w:val="auto"/>
+          <w:kern w:val="0"/>
+          <w:lang w:val="pt-BR" w:eastAsia="en-US" w:bidi="ar-SA"/>
         </w:rPr>
       </w:r>
     </w:p>
@@ -8912,7 +10043,7 @@
         <w:pStyle w:val="Corpodotexto"/>
         <w:numPr>
           <w:ilvl w:val="0"/>
-          <w:numId w:val="12"/>
+          <w:numId w:val="13"/>
         </w:numPr>
         <w:rPr/>
       </w:pPr>
@@ -9042,10 +10173,10 @@
       </w:pPr>
       <w:r>
         <w:rPr>
-          <w:b w:val="false"/>
-          <w:bCs w:val="false"/>
-          <w:sz w:val="24"/>
-          <w:szCs w:val="24"/>
+          <w:rFonts w:eastAsia="Calibri" w:cs="Times New Roman" w:eastAsiaTheme="minorHAnsi"/>
+          <w:color w:val="auto"/>
+          <w:kern w:val="0"/>
+          <w:lang w:val="pt-BR" w:eastAsia="en-US" w:bidi="ar-SA"/>
         </w:rPr>
       </w:r>
     </w:p>
@@ -9054,7 +10185,7 @@
         <w:pStyle w:val="Corpodotexto"/>
         <w:numPr>
           <w:ilvl w:val="0"/>
-          <w:numId w:val="13"/>
+          <w:numId w:val="14"/>
         </w:numPr>
         <w:rPr/>
       </w:pPr>
@@ -9184,10 +10315,10 @@
       </w:pPr>
       <w:r>
         <w:rPr>
-          <w:b w:val="false"/>
-          <w:bCs w:val="false"/>
-          <w:sz w:val="24"/>
-          <w:szCs w:val="24"/>
+          <w:rFonts w:eastAsia="Calibri" w:cs="Times New Roman" w:eastAsiaTheme="minorHAnsi"/>
+          <w:color w:val="auto"/>
+          <w:kern w:val="0"/>
+          <w:lang w:val="pt-BR" w:eastAsia="en-US" w:bidi="ar-SA"/>
         </w:rPr>
       </w:r>
     </w:p>
@@ -9196,7 +10327,7 @@
         <w:pStyle w:val="Corpodotexto"/>
         <w:numPr>
           <w:ilvl w:val="0"/>
-          <w:numId w:val="14"/>
+          <w:numId w:val="15"/>
         </w:numPr>
         <w:rPr/>
       </w:pPr>
@@ -9326,10 +10457,10 @@
       </w:pPr>
       <w:r>
         <w:rPr>
-          <w:b w:val="false"/>
-          <w:bCs w:val="false"/>
-          <w:sz w:val="24"/>
-          <w:szCs w:val="24"/>
+          <w:rFonts w:eastAsia="Calibri" w:cs="Times New Roman" w:eastAsiaTheme="minorHAnsi"/>
+          <w:color w:val="auto"/>
+          <w:kern w:val="0"/>
+          <w:lang w:val="pt-BR" w:eastAsia="en-US" w:bidi="ar-SA"/>
         </w:rPr>
       </w:r>
     </w:p>
@@ -9338,7 +10469,7 @@
         <w:pStyle w:val="Corpodotexto"/>
         <w:numPr>
           <w:ilvl w:val="0"/>
-          <w:numId w:val="15"/>
+          <w:numId w:val="16"/>
         </w:numPr>
         <w:rPr/>
       </w:pPr>
@@ -9443,10 +10574,10 @@
       </w:pPr>
       <w:r>
         <w:rPr>
-          <w:b w:val="false"/>
-          <w:bCs w:val="false"/>
-          <w:sz w:val="24"/>
-          <w:szCs w:val="24"/>
+          <w:rFonts w:eastAsia="Calibri" w:cs="Times New Roman" w:eastAsiaTheme="minorHAnsi"/>
+          <w:color w:val="auto"/>
+          <w:kern w:val="0"/>
+          <w:lang w:val="pt-BR" w:eastAsia="en-US" w:bidi="ar-SA"/>
         </w:rPr>
       </w:r>
     </w:p>
@@ -9455,7 +10586,7 @@
         <w:pStyle w:val="Corpodotexto"/>
         <w:numPr>
           <w:ilvl w:val="0"/>
-          <w:numId w:val="16"/>
+          <w:numId w:val="17"/>
         </w:numPr>
         <w:rPr/>
       </w:pPr>
@@ -9560,10 +10691,10 @@
       </w:pPr>
       <w:r>
         <w:rPr>
-          <w:b w:val="false"/>
-          <w:bCs w:val="false"/>
-          <w:sz w:val="24"/>
-          <w:szCs w:val="24"/>
+          <w:rFonts w:eastAsia="Calibri" w:cs="Times New Roman" w:eastAsiaTheme="minorHAnsi"/>
+          <w:color w:val="auto"/>
+          <w:kern w:val="0"/>
+          <w:lang w:val="pt-BR" w:eastAsia="en-US" w:bidi="ar-SA"/>
         </w:rPr>
       </w:r>
     </w:p>
@@ -9572,7 +10703,7 @@
         <w:pStyle w:val="Corpodotexto"/>
         <w:numPr>
           <w:ilvl w:val="0"/>
-          <w:numId w:val="17"/>
+          <w:numId w:val="18"/>
         </w:numPr>
         <w:rPr/>
       </w:pPr>
@@ -9696,8 +10827,14 @@
     <w:p>
       <w:pPr>
         <w:pStyle w:val="Ttulo3"/>
+        <w:numPr>
+          <w:ilvl w:val="2"/>
+          <w:numId w:val="2"/>
+        </w:numPr>
         <w:rPr/>
       </w:pPr>
+      <w:bookmarkStart w:id="39" w:name="__RefHeading___Toc1207_1346388153"/>
+      <w:bookmarkEnd w:id="39"/>
       <w:r>
         <w:rPr/>
         <w:t>2.8.2 – Matriz de riscos</w:t>
@@ -9788,10 +10925,10 @@
       </w:pPr>
       <w:r>
         <w:rPr>
-          <w:b w:val="false"/>
-          <w:bCs w:val="false"/>
-          <w:sz w:val="24"/>
-          <w:szCs w:val="24"/>
+          <w:rFonts w:eastAsia="Calibri" w:cs="Times New Roman" w:eastAsiaTheme="minorHAnsi"/>
+          <w:color w:val="auto"/>
+          <w:kern w:val="0"/>
+          <w:lang w:val="pt-BR" w:eastAsia="en-US" w:bidi="ar-SA"/>
         </w:rPr>
       </w:r>
       <w:r>
@@ -9803,12 +10940,12 @@
         <w:pStyle w:val="Ttulo2"/>
         <w:numPr>
           <w:ilvl w:val="1"/>
-          <w:numId w:val="4"/>
+          <w:numId w:val="5"/>
         </w:numPr>
         <w:rPr/>
       </w:pPr>
-      <w:bookmarkStart w:id="33" w:name="__RefHeading___Toc651_3418941532"/>
-      <w:bookmarkEnd w:id="33"/>
+      <w:bookmarkStart w:id="40" w:name="__RefHeading___Toc651_3418941532"/>
+      <w:bookmarkEnd w:id="40"/>
       <w:r>
         <w:rPr/>
         <w:t xml:space="preserve">2.9 – Gerenciamento </w:t>
@@ -9828,14 +10965,14 @@
         <w:pStyle w:val="Ttulo1"/>
         <w:numPr>
           <w:ilvl w:val="0"/>
-          <w:numId w:val="4"/>
+          <w:numId w:val="5"/>
         </w:numPr>
         <w:rPr>
           <w:rFonts w:ascii="Liberation Sans" w:hAnsi="Liberation Sans"/>
         </w:rPr>
       </w:pPr>
-      <w:bookmarkStart w:id="34" w:name="__RefHeading___Toc653_3418941532"/>
-      <w:bookmarkEnd w:id="34"/>
+      <w:bookmarkStart w:id="41" w:name="__RefHeading___Toc653_3418941532"/>
+      <w:bookmarkEnd w:id="41"/>
       <w:r>
         <w:rPr/>
         <w:t>3 – Desenvolvimento prático</w:t>
@@ -9859,14 +10996,14 @@
         <w:pStyle w:val="Ttulo2"/>
         <w:numPr>
           <w:ilvl w:val="1"/>
-          <w:numId w:val="4"/>
+          <w:numId w:val="5"/>
         </w:numPr>
         <w:rPr>
           <w:rFonts w:ascii="Liberation Sans" w:hAnsi="Liberation Sans"/>
         </w:rPr>
       </w:pPr>
-      <w:bookmarkStart w:id="35" w:name="__RefHeading___Toc655_3418941532"/>
-      <w:bookmarkEnd w:id="35"/>
+      <w:bookmarkStart w:id="42" w:name="__RefHeading___Toc655_3418941532"/>
+      <w:bookmarkEnd w:id="42"/>
       <w:r>
         <w:rPr/>
         <w:t>3.1 – Metodologia</w:t>
@@ -9877,14 +11014,14 @@
         <w:pStyle w:val="Ttulo2"/>
         <w:numPr>
           <w:ilvl w:val="1"/>
-          <w:numId w:val="4"/>
+          <w:numId w:val="5"/>
         </w:numPr>
         <w:rPr>
           <w:rFonts w:ascii="Liberation Sans" w:hAnsi="Liberation Sans"/>
         </w:rPr>
       </w:pPr>
-      <w:bookmarkStart w:id="36" w:name="__RefHeading___Toc657_3418941532"/>
-      <w:bookmarkEnd w:id="36"/>
+      <w:bookmarkStart w:id="43" w:name="__RefHeading___Toc657_3418941532"/>
+      <w:bookmarkEnd w:id="43"/>
       <w:r>
         <w:rPr/>
         <w:t>3.2 – Códigos</w:t>
@@ -9895,14 +11032,14 @@
         <w:pStyle w:val="Ttulo2"/>
         <w:numPr>
           <w:ilvl w:val="1"/>
-          <w:numId w:val="4"/>
+          <w:numId w:val="5"/>
         </w:numPr>
         <w:rPr>
           <w:rFonts w:ascii="Liberation Sans" w:hAnsi="Liberation Sans"/>
         </w:rPr>
       </w:pPr>
-      <w:bookmarkStart w:id="37" w:name="__RefHeading___Toc659_3418941532"/>
-      <w:bookmarkEnd w:id="37"/>
+      <w:bookmarkStart w:id="44" w:name="__RefHeading___Toc659_3418941532"/>
+      <w:bookmarkEnd w:id="44"/>
       <w:r>
         <w:rPr/>
         <w:t>3.3 – Linguagem de programação</w:t>
@@ -9913,14 +11050,14 @@
         <w:pStyle w:val="Ttulo2"/>
         <w:numPr>
           <w:ilvl w:val="1"/>
-          <w:numId w:val="4"/>
+          <w:numId w:val="5"/>
         </w:numPr>
         <w:rPr>
           <w:rFonts w:ascii="Liberation Sans" w:hAnsi="Liberation Sans"/>
         </w:rPr>
       </w:pPr>
-      <w:bookmarkStart w:id="38" w:name="__RefHeading___Toc661_3418941532"/>
-      <w:bookmarkEnd w:id="38"/>
+      <w:bookmarkStart w:id="45" w:name="__RefHeading___Toc661_3418941532"/>
+      <w:bookmarkEnd w:id="45"/>
       <w:r>
         <w:rPr/>
         <w:t>3.4 – Funcionalidades</w:t>
@@ -9931,14 +11068,14 @@
         <w:pStyle w:val="Ttulo2"/>
         <w:numPr>
           <w:ilvl w:val="1"/>
-          <w:numId w:val="4"/>
+          <w:numId w:val="5"/>
         </w:numPr>
         <w:rPr>
           <w:rFonts w:ascii="Liberation Sans" w:hAnsi="Liberation Sans"/>
         </w:rPr>
       </w:pPr>
-      <w:bookmarkStart w:id="39" w:name="__RefHeading___Toc663_3418941532"/>
-      <w:bookmarkEnd w:id="39"/>
+      <w:bookmarkStart w:id="46" w:name="__RefHeading___Toc663_3418941532"/>
+      <w:bookmarkEnd w:id="46"/>
       <w:r>
         <w:rPr/>
         <w:t>3.5 - Telas</w:t>
@@ -9952,12 +11089,12 @@
         <w:pStyle w:val="Ttulo1"/>
         <w:numPr>
           <w:ilvl w:val="0"/>
-          <w:numId w:val="4"/>
+          <w:numId w:val="5"/>
         </w:numPr>
         <w:rPr/>
       </w:pPr>
-      <w:bookmarkStart w:id="40" w:name="__RefHeading___Toc665_3418941532"/>
-      <w:bookmarkEnd w:id="40"/>
+      <w:bookmarkStart w:id="47" w:name="__RefHeading___Toc665_3418941532"/>
+      <w:bookmarkEnd w:id="47"/>
       <w:r>
         <w:rPr/>
         <w:t>4 – Considerações finais</w:t>
@@ -9971,16 +11108,81 @@
         <w:pStyle w:val="Ttulo1"/>
         <w:numPr>
           <w:ilvl w:val="0"/>
-          <w:numId w:val="4"/>
+          <w:numId w:val="5"/>
         </w:numPr>
         <w:spacing w:before="240" w:after="120"/>
         <w:rPr/>
       </w:pPr>
-      <w:bookmarkStart w:id="41" w:name="__RefHeading___Toc667_3418941532"/>
-      <w:bookmarkEnd w:id="41"/>
+      <w:bookmarkStart w:id="48" w:name="__RefHeading___Toc667_3418941532"/>
+      <w:bookmarkEnd w:id="48"/>
       <w:r>
         <w:rPr/>
         <w:t>Referências</w:t>
+      </w:r>
+    </w:p>
+    <w:p>
+      <w:pPr>
+        <w:pStyle w:val="Corpodotexto"/>
+        <w:spacing w:before="240" w:after="120"/>
+        <w:rPr/>
+      </w:pPr>
+      <w:r>
+        <w:rPr/>
+      </w:r>
+    </w:p>
+    <w:p>
+      <w:pPr>
+        <w:pStyle w:val="Corpodotexto"/>
+        <w:spacing w:before="240" w:after="120"/>
+        <w:rPr/>
+      </w:pPr>
+      <w:hyperlink r:id="rId9">
+        <w:r>
+          <w:rPr>
+            <w:rStyle w:val="LinkdaInternet"/>
+          </w:rPr>
+          <w:t>https://www.youtube.com/playlist?list=PLPjPQR5HICvVerX4KLC5dLftvqGjc-SMF</w:t>
+        </w:r>
+      </w:hyperlink>
+    </w:p>
+    <w:p>
+      <w:pPr>
+        <w:pStyle w:val="Corpodotexto"/>
+        <w:spacing w:before="240" w:after="120"/>
+        <w:rPr/>
+      </w:pPr>
+      <w:hyperlink r:id="rId11">
+        <w:r>
+          <w:rPr>
+            <w:rStyle w:val="LinkdaInternet"/>
+          </w:rPr>
+          <w:t>https://www.youtube.com/playlist?list=PLPjPQR5HICvUi86mEworY_uaJ83C2V6e6</w:t>
+        </w:r>
+      </w:hyperlink>
+    </w:p>
+    <w:p>
+      <w:pPr>
+        <w:pStyle w:val="Corpodotexto"/>
+        <w:spacing w:before="240" w:after="120"/>
+        <w:rPr/>
+      </w:pPr>
+      <w:hyperlink r:id="rId13">
+        <w:r>
+          <w:rPr>
+            <w:rStyle w:val="LinkdaInternet"/>
+          </w:rPr>
+          <w:t>https://ferramentasdaqualidade.org/matriz-de-riscos-matriz-de-probabilidade-e-impacto/</w:t>
+        </w:r>
+      </w:hyperlink>
+    </w:p>
+    <w:p>
+      <w:pPr>
+        <w:pStyle w:val="Corpodotexto"/>
+        <w:spacing w:before="240" w:after="120"/>
+        <w:rPr/>
+      </w:pPr>
+      <w:r>
+        <w:rPr/>
       </w:r>
     </w:p>
     <w:sectPr>
@@ -10480,6 +11682,125 @@
   <w:abstractNum w:abstractNumId="5">
     <w:lvl w:ilvl="0">
       <w:start w:val="1"/>
+      <w:numFmt w:val="none"/>
+      <w:suff w:val="nothing"/>
+      <w:lvlText w:val=""/>
+      <w:lvlJc w:val="left"/>
+      <w:pPr>
+        <w:tabs>
+          <w:tab w:val="num" w:pos="0"/>
+        </w:tabs>
+        <w:ind w:left="0" w:hanging="0"/>
+      </w:pPr>
+    </w:lvl>
+    <w:lvl w:ilvl="1">
+      <w:start w:val="1"/>
+      <w:numFmt w:val="none"/>
+      <w:suff w:val="nothing"/>
+      <w:lvlText w:val=""/>
+      <w:lvlJc w:val="left"/>
+      <w:pPr>
+        <w:tabs>
+          <w:tab w:val="num" w:pos="0"/>
+        </w:tabs>
+        <w:ind w:left="0" w:hanging="0"/>
+      </w:pPr>
+    </w:lvl>
+    <w:lvl w:ilvl="2">
+      <w:start w:val="1"/>
+      <w:numFmt w:val="none"/>
+      <w:suff w:val="nothing"/>
+      <w:lvlText w:val=""/>
+      <w:lvlJc w:val="left"/>
+      <w:pPr>
+        <w:tabs>
+          <w:tab w:val="num" w:pos="0"/>
+        </w:tabs>
+        <w:ind w:left="0" w:hanging="0"/>
+      </w:pPr>
+    </w:lvl>
+    <w:lvl w:ilvl="3">
+      <w:start w:val="1"/>
+      <w:numFmt w:val="none"/>
+      <w:suff w:val="nothing"/>
+      <w:lvlText w:val=""/>
+      <w:lvlJc w:val="left"/>
+      <w:pPr>
+        <w:tabs>
+          <w:tab w:val="num" w:pos="0"/>
+        </w:tabs>
+        <w:ind w:left="0" w:hanging="0"/>
+      </w:pPr>
+    </w:lvl>
+    <w:lvl w:ilvl="4">
+      <w:start w:val="1"/>
+      <w:numFmt w:val="none"/>
+      <w:suff w:val="nothing"/>
+      <w:lvlText w:val=""/>
+      <w:lvlJc w:val="left"/>
+      <w:pPr>
+        <w:tabs>
+          <w:tab w:val="num" w:pos="0"/>
+        </w:tabs>
+        <w:ind w:left="0" w:hanging="0"/>
+      </w:pPr>
+    </w:lvl>
+    <w:lvl w:ilvl="5">
+      <w:start w:val="1"/>
+      <w:numFmt w:val="none"/>
+      <w:suff w:val="nothing"/>
+      <w:lvlText w:val=""/>
+      <w:lvlJc w:val="left"/>
+      <w:pPr>
+        <w:tabs>
+          <w:tab w:val="num" w:pos="0"/>
+        </w:tabs>
+        <w:ind w:left="0" w:hanging="0"/>
+      </w:pPr>
+    </w:lvl>
+    <w:lvl w:ilvl="6">
+      <w:start w:val="1"/>
+      <w:numFmt w:val="none"/>
+      <w:suff w:val="nothing"/>
+      <w:lvlText w:val=""/>
+      <w:lvlJc w:val="left"/>
+      <w:pPr>
+        <w:tabs>
+          <w:tab w:val="num" w:pos="0"/>
+        </w:tabs>
+        <w:ind w:left="0" w:hanging="0"/>
+      </w:pPr>
+    </w:lvl>
+    <w:lvl w:ilvl="7">
+      <w:start w:val="1"/>
+      <w:numFmt w:val="none"/>
+      <w:suff w:val="nothing"/>
+      <w:lvlText w:val=""/>
+      <w:lvlJc w:val="left"/>
+      <w:pPr>
+        <w:tabs>
+          <w:tab w:val="num" w:pos="0"/>
+        </w:tabs>
+        <w:ind w:left="0" w:hanging="0"/>
+      </w:pPr>
+    </w:lvl>
+    <w:lvl w:ilvl="8">
+      <w:start w:val="1"/>
+      <w:numFmt w:val="none"/>
+      <w:suff w:val="nothing"/>
+      <w:lvlText w:val=""/>
+      <w:lvlJc w:val="left"/>
+      <w:pPr>
+        <w:tabs>
+          <w:tab w:val="num" w:pos="0"/>
+        </w:tabs>
+        <w:ind w:left="0" w:hanging="0"/>
+      </w:pPr>
+    </w:lvl>
+  </w:abstractNum>
+  <w:abstractNum w:abstractNumId="6">
+    <w:lvl w:ilvl="0">
+      <w:start w:val="1"/>
       <w:numFmt w:val="bullet"/>
       <w:lvlText w:val=""/>
       <w:lvlJc w:val="left"/>
@@ -10614,7 +11935,7 @@
       </w:rPr>
     </w:lvl>
   </w:abstractNum>
-  <w:abstractNum w:abstractNumId="6">
+  <w:abstractNum w:abstractNumId="7">
     <w:lvl w:ilvl="0">
       <w:start w:val="1"/>
       <w:numFmt w:val="bullet"/>
@@ -10751,7 +12072,7 @@
       </w:rPr>
     </w:lvl>
   </w:abstractNum>
-  <w:abstractNum w:abstractNumId="7">
+  <w:abstractNum w:abstractNumId="8">
     <w:lvl w:ilvl="0">
       <w:start w:val="1"/>
       <w:numFmt w:val="bullet"/>
@@ -10888,7 +12209,7 @@
       </w:rPr>
     </w:lvl>
   </w:abstractNum>
-  <w:abstractNum w:abstractNumId="8">
+  <w:abstractNum w:abstractNumId="9">
     <w:lvl w:ilvl="0">
       <w:start w:val="1"/>
       <w:numFmt w:val="bullet"/>
@@ -11025,7 +12346,7 @@
       </w:rPr>
     </w:lvl>
   </w:abstractNum>
-  <w:abstractNum w:abstractNumId="9">
+  <w:abstractNum w:abstractNumId="10">
     <w:lvl w:ilvl="0">
       <w:start w:val="1"/>
       <w:numFmt w:val="bullet"/>
@@ -11162,7 +12483,7 @@
       </w:rPr>
     </w:lvl>
   </w:abstractNum>
-  <w:abstractNum w:abstractNumId="10">
+  <w:abstractNum w:abstractNumId="11">
     <w:lvl w:ilvl="0">
       <w:start w:val="1"/>
       <w:numFmt w:val="bullet"/>
@@ -11299,7 +12620,7 @@
       </w:rPr>
     </w:lvl>
   </w:abstractNum>
-  <w:abstractNum w:abstractNumId="11">
+  <w:abstractNum w:abstractNumId="12">
     <w:lvl w:ilvl="0">
       <w:start w:val="1"/>
       <w:numFmt w:val="bullet"/>
@@ -11436,7 +12757,7 @@
       </w:rPr>
     </w:lvl>
   </w:abstractNum>
-  <w:abstractNum w:abstractNumId="12">
+  <w:abstractNum w:abstractNumId="13">
     <w:lvl w:ilvl="0">
       <w:start w:val="1"/>
       <w:numFmt w:val="bullet"/>
@@ -11573,7 +12894,7 @@
       </w:rPr>
     </w:lvl>
   </w:abstractNum>
-  <w:abstractNum w:abstractNumId="13">
+  <w:abstractNum w:abstractNumId="14">
     <w:lvl w:ilvl="0">
       <w:start w:val="1"/>
       <w:numFmt w:val="bullet"/>
@@ -11710,7 +13031,7 @@
       </w:rPr>
     </w:lvl>
   </w:abstractNum>
-  <w:abstractNum w:abstractNumId="14">
+  <w:abstractNum w:abstractNumId="15">
     <w:lvl w:ilvl="0">
       <w:start w:val="1"/>
       <w:numFmt w:val="bullet"/>
@@ -11847,7 +13168,7 @@
       </w:rPr>
     </w:lvl>
   </w:abstractNum>
-  <w:abstractNum w:abstractNumId="15">
+  <w:abstractNum w:abstractNumId="16">
     <w:lvl w:ilvl="0">
       <w:start w:val="1"/>
       <w:numFmt w:val="bullet"/>
@@ -11984,7 +13305,7 @@
       </w:rPr>
     </w:lvl>
   </w:abstractNum>
-  <w:abstractNum w:abstractNumId="16">
+  <w:abstractNum w:abstractNumId="17">
     <w:lvl w:ilvl="0">
       <w:start w:val="1"/>
       <w:numFmt w:val="bullet"/>
@@ -12121,7 +13442,7 @@
       </w:rPr>
     </w:lvl>
   </w:abstractNum>
-  <w:abstractNum w:abstractNumId="17">
+  <w:abstractNum w:abstractNumId="18">
     <w:lvl w:ilvl="0">
       <w:start w:val="1"/>
       <w:numFmt w:val="bullet"/>
@@ -12308,6 +13629,9 @@
   </w:num>
   <w:num w:numId="17">
     <w:abstractNumId w:val="17"/>
+  </w:num>
+  <w:num w:numId="18">
+    <w:abstractNumId w:val="18"/>
   </w:num>
 </w:numbering>
 </file>
@@ -13917,6 +15241,20 @@
       <w:szCs w:val="32"/>
     </w:rPr>
   </w:style>
+  <w:style w:type="paragraph" w:styleId="Ttulodosumrio">
+    <w:name w:val="TOA Heading"/>
+    <w:basedOn w:val="Ttulodondicealfabtico"/>
+    <w:pPr>
+      <w:suppressLineNumbers/>
+      <w:ind w:left="0" w:hanging="0"/>
+    </w:pPr>
+    <w:rPr>
+      <w:b/>
+      <w:bCs/>
+      <w:sz w:val="32"/>
+      <w:szCs w:val="32"/>
+    </w:rPr>
+  </w:style>
   <w:style w:type="numbering" w:styleId="NoList" w:default="1">
     <w:name w:val="No List"/>
     <w:uiPriority w:val="99"/>

--- a/Documentação.docx
+++ b/Documentação.docx
@@ -748,7 +748,7 @@
         <w:pStyle w:val="Ttulo1"/>
         <w:numPr>
           <w:ilvl w:val="0"/>
-          <w:numId w:val="5"/>
+          <w:numId w:val="6"/>
         </w:numPr>
         <w:rPr/>
       </w:pPr>
@@ -767,7 +767,7 @@
         <w:pStyle w:val="Ttulo1"/>
         <w:numPr>
           <w:ilvl w:val="0"/>
-          <w:numId w:val="5"/>
+          <w:numId w:val="6"/>
         </w:numPr>
         <w:rPr/>
       </w:pPr>
@@ -1690,7 +1690,7 @@
               </w:rPr>
               <w:t>2.6 – Gerenciamento dos recursos</w:t>
               <w:tab/>
-              <w:t>21</w:t>
+              <w:t>20</w:t>
             </w:r>
           </w:hyperlink>
         </w:p>
@@ -1716,7 +1716,33 @@
               </w:rPr>
               <w:t>2.7 – Gerenciamento das comunicações</w:t>
               <w:tab/>
-              <w:t>22</w:t>
+              <w:t>21</w:t>
+            </w:r>
+          </w:hyperlink>
+        </w:p>
+        <w:p>
+          <w:pPr>
+            <w:pStyle w:val="Sumrio3"/>
+            <w:tabs>
+              <w:tab w:val="clear" w:pos="8505"/>
+              <w:tab w:val="right" w:pos="9071" w:leader="dot"/>
+            </w:tabs>
+            <w:rPr/>
+          </w:pPr>
+          <w:hyperlink w:anchor="__RefHeading___Toc2143_3306253082">
+            <w:r>
+              <w:rPr>
+                <w:rStyle w:val="Vnculodendice"/>
+              </w:rPr>
+              <w:t xml:space="preserve">​ </w:t>
+            </w:r>
+            <w:r>
+              <w:rPr>
+                <w:rStyle w:val="Vnculodendice"/>
+              </w:rPr>
+              <w:t>2.7.1 Matriz de comunicações</w:t>
+              <w:tab/>
+              <w:t>21</w:t>
             </w:r>
           </w:hyperlink>
         </w:p>
@@ -1742,7 +1768,7 @@
               </w:rPr>
               <w:t>2.8 – Gerenciamento dos riscos</w:t>
               <w:tab/>
-              <w:t>23</w:t>
+              <w:t>24</w:t>
             </w:r>
           </w:hyperlink>
         </w:p>
@@ -1766,9 +1792,9 @@
               <w:rPr>
                 <w:rStyle w:val="Vnculodendice"/>
               </w:rPr>
-              <w:t>2.7.1 Riscos do projeto</w:t>
+              <w:t>2.8.1 Riscos do projeto</w:t>
               <w:tab/>
-              <w:t>23</w:t>
+              <w:t>24</w:t>
             </w:r>
           </w:hyperlink>
         </w:p>
@@ -1794,7 +1820,7 @@
               </w:rPr>
               <w:t>2.8.2 – Matriz de riscos</w:t>
               <w:tab/>
-              <w:t>25</w:t>
+              <w:t>26</w:t>
             </w:r>
           </w:hyperlink>
         </w:p>
@@ -1820,7 +1846,7 @@
               </w:rPr>
               <w:t>2.9 – Gerenciamento das aquisições e contratações</w:t>
               <w:tab/>
-              <w:t>26</w:t>
+              <w:t>27</w:t>
             </w:r>
           </w:hyperlink>
         </w:p>
@@ -1845,7 +1871,7 @@
               </w:rPr>
               <w:t>3 – Desenvolvimento prático</w:t>
               <w:tab/>
-              <w:t>27</w:t>
+              <w:t>28</w:t>
             </w:r>
           </w:hyperlink>
         </w:p>
@@ -1871,7 +1897,7 @@
               </w:rPr>
               <w:t>3.1 – Metodologia</w:t>
               <w:tab/>
-              <w:t>27</w:t>
+              <w:t>28</w:t>
             </w:r>
           </w:hyperlink>
         </w:p>
@@ -1897,7 +1923,7 @@
               </w:rPr>
               <w:t>3.2 – Códigos</w:t>
               <w:tab/>
-              <w:t>27</w:t>
+              <w:t>28</w:t>
             </w:r>
           </w:hyperlink>
         </w:p>
@@ -1923,7 +1949,7 @@
               </w:rPr>
               <w:t>3.3 – Linguagem de programação</w:t>
               <w:tab/>
-              <w:t>27</w:t>
+              <w:t>28</w:t>
             </w:r>
           </w:hyperlink>
         </w:p>
@@ -1949,7 +1975,7 @@
               </w:rPr>
               <w:t>3.4 – Funcionalidades</w:t>
               <w:tab/>
-              <w:t>27</w:t>
+              <w:t>28</w:t>
             </w:r>
           </w:hyperlink>
         </w:p>
@@ -1975,7 +2001,7 @@
               </w:rPr>
               <w:t>3.5 - Telas</w:t>
               <w:tab/>
-              <w:t>27</w:t>
+              <w:t>28</w:t>
             </w:r>
           </w:hyperlink>
         </w:p>
@@ -2000,7 +2026,7 @@
               </w:rPr>
               <w:t>4 – Considerações finais</w:t>
               <w:tab/>
-              <w:t>28</w:t>
+              <w:t>29</w:t>
             </w:r>
           </w:hyperlink>
         </w:p>
@@ -2025,7 +2051,7 @@
               </w:rPr>
               <w:t>Referências</w:t>
               <w:tab/>
-              <w:t>29</w:t>
+              <w:t>30</w:t>
             </w:r>
           </w:hyperlink>
           <w:r>
@@ -2042,31 +2068,12 @@
         <w:pStyle w:val="Ttulo1"/>
         <w:numPr>
           <w:ilvl w:val="0"/>
-          <w:numId w:val="5"/>
+          <w:numId w:val="6"/>
         </w:numPr>
         <w:rPr/>
       </w:pPr>
       <w:r>
         <w:rPr/>
-      </w:r>
-      <w:r>
-        <w:br w:type="page"/>
-      </w:r>
-    </w:p>
-    <w:p>
-      <w:pPr>
-        <w:pStyle w:val="Ttulo1"/>
-        <w:numPr>
-          <w:ilvl w:val="0"/>
-          <w:numId w:val="4"/>
-        </w:numPr>
-        <w:rPr/>
-      </w:pPr>
-      <w:bookmarkStart w:id="2" w:name="__RefHeading___Toc669_3418941532"/>
-      <w:bookmarkEnd w:id="2"/>
-      <w:r>
-        <w:rPr/>
-        <w:t>1 - Introdução</w:t>
       </w:r>
       <w:r>
         <w:br w:type="page"/>
@@ -2081,6 +2088,25 @@
         </w:numPr>
         <w:rPr/>
       </w:pPr>
+      <w:bookmarkStart w:id="2" w:name="__RefHeading___Toc669_3418941532"/>
+      <w:bookmarkEnd w:id="2"/>
+      <w:r>
+        <w:rPr/>
+        <w:t>1 - Introdução</w:t>
+      </w:r>
+      <w:r>
+        <w:br w:type="page"/>
+      </w:r>
+    </w:p>
+    <w:p>
+      <w:pPr>
+        <w:pStyle w:val="Ttulo1"/>
+        <w:numPr>
+          <w:ilvl w:val="0"/>
+          <w:numId w:val="6"/>
+        </w:numPr>
+        <w:rPr/>
+      </w:pPr>
       <w:bookmarkStart w:id="3" w:name="__RefHeading___Toc609_3418941532"/>
       <w:bookmarkEnd w:id="3"/>
       <w:r>
@@ -2093,7 +2119,7 @@
         <w:pStyle w:val="Ttulo2"/>
         <w:numPr>
           <w:ilvl w:val="1"/>
-          <w:numId w:val="5"/>
+          <w:numId w:val="6"/>
         </w:numPr>
         <w:rPr/>
       </w:pPr>
@@ -2106,7 +2132,7 @@
         <w:pStyle w:val="Ttulo2"/>
         <w:numPr>
           <w:ilvl w:val="1"/>
-          <w:numId w:val="5"/>
+          <w:numId w:val="6"/>
         </w:numPr>
         <w:rPr/>
       </w:pPr>
@@ -2122,7 +2148,7 @@
         <w:pStyle w:val="Ttulo3"/>
         <w:numPr>
           <w:ilvl w:val="2"/>
-          <w:numId w:val="4"/>
+          <w:numId w:val="5"/>
         </w:numPr>
         <w:rPr>
           <w:sz w:val="32"/>
@@ -2471,7 +2497,7 @@
         <w:pStyle w:val="Ttulo3"/>
         <w:numPr>
           <w:ilvl w:val="2"/>
-          <w:numId w:val="4"/>
+          <w:numId w:val="5"/>
         </w:numPr>
         <w:rPr/>
       </w:pPr>
@@ -2508,7 +2534,7 @@
         <w:pStyle w:val="Ttulo3"/>
         <w:numPr>
           <w:ilvl w:val="2"/>
-          <w:numId w:val="4"/>
+          <w:numId w:val="5"/>
         </w:numPr>
         <w:rPr>
           <w:rFonts w:ascii="Liberation Sans" w:hAnsi="Liberation Sans" w:eastAsia="Noto Sans CJK SC" w:cs="Lohit Devanagari"/>
@@ -2529,7 +2555,7 @@
         <w:pStyle w:val="Ttulo3"/>
         <w:numPr>
           <w:ilvl w:val="2"/>
-          <w:numId w:val="4"/>
+          <w:numId w:val="5"/>
         </w:numPr>
         <w:rPr/>
       </w:pPr>
@@ -2580,7 +2606,7 @@
         <w:pStyle w:val="Ttulo3"/>
         <w:numPr>
           <w:ilvl w:val="2"/>
-          <w:numId w:val="4"/>
+          <w:numId w:val="5"/>
         </w:numPr>
         <w:jc w:val="both"/>
         <w:rPr/>
@@ -2599,7 +2625,7 @@
         <w:pStyle w:val="Ttulo3"/>
         <w:numPr>
           <w:ilvl w:val="2"/>
-          <w:numId w:val="4"/>
+          <w:numId w:val="5"/>
         </w:numPr>
         <w:jc w:val="both"/>
         <w:rPr/>
@@ -2618,7 +2644,7 @@
         <w:pStyle w:val="Corpodotexto"/>
         <w:numPr>
           <w:ilvl w:val="0"/>
-          <w:numId w:val="11"/>
+          <w:numId w:val="12"/>
         </w:numPr>
         <w:jc w:val="both"/>
         <w:rPr/>
@@ -2637,7 +2663,7 @@
         <w:pStyle w:val="Corpodotexto"/>
         <w:numPr>
           <w:ilvl w:val="0"/>
-          <w:numId w:val="11"/>
+          <w:numId w:val="12"/>
         </w:numPr>
         <w:jc w:val="both"/>
         <w:rPr/>
@@ -2656,7 +2682,7 @@
         <w:pStyle w:val="Corpodotexto"/>
         <w:numPr>
           <w:ilvl w:val="0"/>
-          <w:numId w:val="11"/>
+          <w:numId w:val="12"/>
         </w:numPr>
         <w:jc w:val="both"/>
         <w:rPr/>
@@ -2693,7 +2719,7 @@
         <w:pStyle w:val="Ttulo3"/>
         <w:numPr>
           <w:ilvl w:val="2"/>
-          <w:numId w:val="4"/>
+          <w:numId w:val="5"/>
         </w:numPr>
         <w:jc w:val="both"/>
         <w:rPr/>
@@ -2731,7 +2757,7 @@
         <w:pStyle w:val="Ttulo3"/>
         <w:numPr>
           <w:ilvl w:val="2"/>
-          <w:numId w:val="4"/>
+          <w:numId w:val="5"/>
         </w:numPr>
         <w:jc w:val="both"/>
         <w:rPr/>
@@ -3787,7 +3813,7 @@
         <w:pStyle w:val="Ttulo3"/>
         <w:numPr>
           <w:ilvl w:val="2"/>
-          <w:numId w:val="4"/>
+          <w:numId w:val="5"/>
         </w:numPr>
         <w:jc w:val="both"/>
         <w:rPr/>
@@ -3799,305 +3825,6 @@
           <w:rFonts w:eastAsia="Noto Sans CJK SC" w:cs="Lohit Devanagari"/>
         </w:rPr>
         <w:t>2.1.7 – Partes interessadas do projeto</w:t>
-      </w:r>
-    </w:p>
-    <w:p>
-      <w:pPr>
-        <w:pStyle w:val="Corpodotexto"/>
-        <w:numPr>
-          <w:ilvl w:val="0"/>
-          <w:numId w:val="8"/>
-        </w:numPr>
-        <w:jc w:val="both"/>
-        <w:rPr/>
-      </w:pPr>
-      <w:r>
-        <w:rPr>
-          <w:rFonts w:eastAsia="Noto Sans CJK SC" w:cs="Lohit Devanagari" w:ascii="Liberation Sans" w:hAnsi="Liberation Sans"/>
-          <w:sz w:val="24"/>
-          <w:szCs w:val="24"/>
-        </w:rPr>
-        <w:t>Cliente do projeto – Lanchonete Remy’s Burger</w:t>
-      </w:r>
-    </w:p>
-    <w:p>
-      <w:pPr>
-        <w:pStyle w:val="Corpodotexto"/>
-        <w:numPr>
-          <w:ilvl w:val="1"/>
-          <w:numId w:val="8"/>
-        </w:numPr>
-        <w:jc w:val="both"/>
-        <w:rPr>
-          <w:rFonts w:ascii="Liberation Sans" w:hAnsi="Liberation Sans" w:eastAsia="Noto Sans CJK SC" w:cs="Lohit Devanagari"/>
-          <w:sz w:val="24"/>
-          <w:szCs w:val="24"/>
-        </w:rPr>
-      </w:pPr>
-      <w:r>
-        <w:rPr>
-          <w:rFonts w:eastAsia="Noto Sans CJK SC" w:cs="Lohit Devanagari" w:ascii="Liberation Sans" w:hAnsi="Liberation Sans"/>
-          <w:sz w:val="24"/>
-          <w:szCs w:val="24"/>
-        </w:rPr>
-        <w:t>Departamento financeiro</w:t>
-      </w:r>
-    </w:p>
-    <w:p>
-      <w:pPr>
-        <w:pStyle w:val="Corpodotexto"/>
-        <w:numPr>
-          <w:ilvl w:val="1"/>
-          <w:numId w:val="8"/>
-        </w:numPr>
-        <w:jc w:val="both"/>
-        <w:rPr/>
-      </w:pPr>
-      <w:r>
-        <w:rPr>
-          <w:rFonts w:eastAsia="Noto Sans CJK SC" w:cs="Lohit Devanagari" w:ascii="Liberation Sans" w:hAnsi="Liberation Sans"/>
-          <w:sz w:val="24"/>
-          <w:szCs w:val="24"/>
-        </w:rPr>
-        <w:t>Departamento administrativo</w:t>
-      </w:r>
-    </w:p>
-    <w:p>
-      <w:pPr>
-        <w:pStyle w:val="Corpodotexto"/>
-        <w:numPr>
-          <w:ilvl w:val="1"/>
-          <w:numId w:val="8"/>
-        </w:numPr>
-        <w:jc w:val="both"/>
-        <w:rPr/>
-      </w:pPr>
-      <w:r>
-        <w:rPr>
-          <w:rFonts w:eastAsia="Noto Sans CJK SC" w:cs="Lohit Devanagari" w:ascii="Liberation Sans" w:hAnsi="Liberation Sans"/>
-          <w:sz w:val="24"/>
-          <w:szCs w:val="24"/>
-        </w:rPr>
-        <w:t>Departamento de Marketing</w:t>
-      </w:r>
-    </w:p>
-    <w:p>
-      <w:pPr>
-        <w:pStyle w:val="Corpodotexto"/>
-        <w:numPr>
-          <w:ilvl w:val="0"/>
-          <w:numId w:val="8"/>
-        </w:numPr>
-        <w:jc w:val="both"/>
-        <w:rPr/>
-      </w:pPr>
-      <w:r>
-        <w:rPr>
-          <w:rFonts w:eastAsia="Noto Sans CJK SC" w:cs="Lohit Devanagari" w:ascii="Liberation Sans" w:hAnsi="Liberation Sans"/>
-          <w:sz w:val="24"/>
-          <w:szCs w:val="24"/>
-        </w:rPr>
-        <w:t>Gerente do Projeto: Eder Ferreira de Matos</w:t>
-      </w:r>
-    </w:p>
-    <w:p>
-      <w:pPr>
-        <w:pStyle w:val="Corpodotexto"/>
-        <w:numPr>
-          <w:ilvl w:val="0"/>
-          <w:numId w:val="8"/>
-        </w:numPr>
-        <w:jc w:val="both"/>
-        <w:rPr/>
-      </w:pPr>
-      <w:r>
-        <w:rPr>
-          <w:rFonts w:eastAsia="Noto Sans CJK SC" w:cs="Lohit Devanagari" w:ascii="Liberation Sans" w:hAnsi="Liberation Sans"/>
-          <w:sz w:val="24"/>
-          <w:szCs w:val="24"/>
-        </w:rPr>
-        <w:t>Equipe de desenvolvimento do projeto:</w:t>
-      </w:r>
-    </w:p>
-    <w:p>
-      <w:pPr>
-        <w:pStyle w:val="Corpodotexto"/>
-        <w:numPr>
-          <w:ilvl w:val="1"/>
-          <w:numId w:val="8"/>
-        </w:numPr>
-        <w:jc w:val="both"/>
-        <w:rPr/>
-      </w:pPr>
-      <w:r>
-        <w:rPr>
-          <w:rFonts w:eastAsia="Noto Sans CJK SC" w:cs="Lohit Devanagari" w:ascii="Liberation Sans" w:hAnsi="Liberation Sans"/>
-          <w:sz w:val="24"/>
-          <w:szCs w:val="24"/>
-        </w:rPr>
-        <w:t>Eder Ferreira de Matos</w:t>
-      </w:r>
-    </w:p>
-    <w:p>
-      <w:pPr>
-        <w:pStyle w:val="Corpodotexto"/>
-        <w:numPr>
-          <w:ilvl w:val="1"/>
-          <w:numId w:val="8"/>
-        </w:numPr>
-        <w:jc w:val="both"/>
-        <w:rPr/>
-      </w:pPr>
-      <w:r>
-        <w:rPr>
-          <w:rFonts w:eastAsia="Noto Sans CJK SC" w:cs="Lohit Devanagari" w:ascii="Liberation Sans" w:hAnsi="Liberation Sans"/>
-          <w:sz w:val="24"/>
-          <w:szCs w:val="24"/>
-        </w:rPr>
-        <w:t>Brenda da Silva Lorençon</w:t>
-      </w:r>
-    </w:p>
-    <w:p>
-      <w:pPr>
-        <w:pStyle w:val="Corpodotexto"/>
-        <w:jc w:val="both"/>
-        <w:rPr>
-          <w:rFonts w:ascii="Liberation Sans" w:hAnsi="Liberation Sans" w:eastAsia="Noto Sans CJK SC" w:cs="Lohit Devanagari"/>
-          <w:sz w:val="24"/>
-          <w:szCs w:val="24"/>
-        </w:rPr>
-      </w:pPr>
-      <w:r>
-        <w:rPr>
-          <w:rFonts w:eastAsia="Noto Sans CJK SC" w:cs="Lohit Devanagari" w:ascii="Liberation Sans" w:hAnsi="Liberation Sans"/>
-          <w:sz w:val="24"/>
-          <w:szCs w:val="24"/>
-        </w:rPr>
-      </w:r>
-    </w:p>
-    <w:p>
-      <w:pPr>
-        <w:pStyle w:val="Ttulo3"/>
-        <w:numPr>
-          <w:ilvl w:val="2"/>
-          <w:numId w:val="4"/>
-        </w:numPr>
-        <w:jc w:val="both"/>
-        <w:rPr/>
-      </w:pPr>
-      <w:bookmarkStart w:id="12" w:name="__RefHeading___Toc629_3418941532"/>
-      <w:bookmarkEnd w:id="12"/>
-      <w:r>
-        <w:rPr>
-          <w:rFonts w:eastAsia="Noto Sans CJK SC" w:cs="Lohit Devanagari"/>
-        </w:rPr>
-        <w:t>2.1.8 – Restrições</w:t>
-      </w:r>
-    </w:p>
-    <w:p>
-      <w:pPr>
-        <w:pStyle w:val="Corpodotexto"/>
-        <w:numPr>
-          <w:ilvl w:val="0"/>
-          <w:numId w:val="7"/>
-        </w:numPr>
-        <w:jc w:val="both"/>
-        <w:rPr>
-          <w:rFonts w:ascii="Liberation Sans" w:hAnsi="Liberation Sans" w:eastAsia="Noto Sans CJK SC" w:cs="Lohit Devanagari"/>
-          <w:sz w:val="24"/>
-          <w:szCs w:val="24"/>
-        </w:rPr>
-      </w:pPr>
-      <w:r>
-        <w:rPr>
-          <w:rFonts w:eastAsia="Noto Sans CJK SC" w:cs="Lohit Devanagari" w:ascii="Liberation Sans" w:hAnsi="Liberation Sans"/>
-          <w:sz w:val="24"/>
-          <w:szCs w:val="24"/>
-        </w:rPr>
-        <w:t>Orçamento limitado</w:t>
-      </w:r>
-    </w:p>
-    <w:p>
-      <w:pPr>
-        <w:pStyle w:val="Corpodotexto"/>
-        <w:numPr>
-          <w:ilvl w:val="0"/>
-          <w:numId w:val="7"/>
-        </w:numPr>
-        <w:jc w:val="both"/>
-        <w:rPr>
-          <w:rFonts w:ascii="Liberation Sans" w:hAnsi="Liberation Sans" w:eastAsia="Noto Sans CJK SC" w:cs="Lohit Devanagari"/>
-          <w:sz w:val="24"/>
-          <w:szCs w:val="24"/>
-        </w:rPr>
-      </w:pPr>
-      <w:r>
-        <w:rPr>
-          <w:rFonts w:eastAsia="Noto Sans CJK SC" w:cs="Lohit Devanagari" w:ascii="Liberation Sans" w:hAnsi="Liberation Sans"/>
-          <w:sz w:val="24"/>
-          <w:szCs w:val="24"/>
-        </w:rPr>
-        <w:t>Disponibilidade de conexão com a internet</w:t>
-      </w:r>
-    </w:p>
-    <w:p>
-      <w:pPr>
-        <w:pStyle w:val="Corpodotexto"/>
-        <w:numPr>
-          <w:ilvl w:val="0"/>
-          <w:numId w:val="7"/>
-        </w:numPr>
-        <w:jc w:val="both"/>
-        <w:rPr>
-          <w:rFonts w:ascii="Liberation Sans" w:hAnsi="Liberation Sans" w:eastAsia="Noto Sans CJK SC" w:cs="Lohit Devanagari"/>
-          <w:sz w:val="24"/>
-          <w:szCs w:val="24"/>
-        </w:rPr>
-      </w:pPr>
-      <w:r>
-        <w:rPr>
-          <w:rFonts w:eastAsia="Noto Sans CJK SC" w:cs="Lohit Devanagari" w:ascii="Liberation Sans" w:hAnsi="Liberation Sans"/>
-          <w:sz w:val="24"/>
-          <w:szCs w:val="24"/>
-        </w:rPr>
-        <w:t>Conta no aplicativo WhatsApp</w:t>
-      </w:r>
-    </w:p>
-    <w:p>
-      <w:pPr>
-        <w:pStyle w:val="Corpodotexto"/>
-        <w:jc w:val="both"/>
-        <w:rPr>
-          <w:rFonts w:ascii="Liberation Sans" w:hAnsi="Liberation Sans" w:eastAsia="Noto Sans CJK SC" w:cs="Lohit Devanagari"/>
-          <w:sz w:val="24"/>
-          <w:szCs w:val="24"/>
-        </w:rPr>
-      </w:pPr>
-      <w:r>
-        <w:rPr>
-          <w:rFonts w:eastAsia="Noto Sans CJK SC" w:cs="Lohit Devanagari" w:ascii="Liberation Sans" w:hAnsi="Liberation Sans"/>
-          <w:sz w:val="24"/>
-          <w:szCs w:val="24"/>
-        </w:rPr>
-      </w:r>
-    </w:p>
-    <w:p>
-      <w:pPr>
-        <w:pStyle w:val="Ttulo3"/>
-        <w:numPr>
-          <w:ilvl w:val="2"/>
-          <w:numId w:val="4"/>
-        </w:numPr>
-        <w:jc w:val="both"/>
-        <w:rPr/>
-      </w:pPr>
-      <w:bookmarkStart w:id="13" w:name="__RefHeading___Toc631_3418941532"/>
-      <w:bookmarkEnd w:id="13"/>
-      <w:r>
-        <w:rPr>
-          <w:rFonts w:eastAsia="Noto Sans CJK SC" w:cs="Lohit Devanagari"/>
-        </w:rPr>
-        <w:t>2.1.9 – Premissas</w:t>
       </w:r>
     </w:p>
     <w:p>
@@ -4116,7 +3843,68 @@
           <w:sz w:val="24"/>
           <w:szCs w:val="24"/>
         </w:rPr>
-        <w:t>Definir a linguagem de programação</w:t>
+        <w:t>Cliente do projeto – Lanchonete Remy’s Burger</w:t>
+      </w:r>
+    </w:p>
+    <w:p>
+      <w:pPr>
+        <w:pStyle w:val="Corpodotexto"/>
+        <w:numPr>
+          <w:ilvl w:val="1"/>
+          <w:numId w:val="9"/>
+        </w:numPr>
+        <w:jc w:val="both"/>
+        <w:rPr>
+          <w:rFonts w:ascii="Liberation Sans" w:hAnsi="Liberation Sans" w:eastAsia="Noto Sans CJK SC" w:cs="Lohit Devanagari"/>
+          <w:sz w:val="24"/>
+          <w:szCs w:val="24"/>
+        </w:rPr>
+      </w:pPr>
+      <w:r>
+        <w:rPr>
+          <w:rFonts w:eastAsia="Noto Sans CJK SC" w:cs="Lohit Devanagari" w:ascii="Liberation Sans" w:hAnsi="Liberation Sans"/>
+          <w:sz w:val="24"/>
+          <w:szCs w:val="24"/>
+        </w:rPr>
+        <w:t>Departamento financeiro</w:t>
+      </w:r>
+    </w:p>
+    <w:p>
+      <w:pPr>
+        <w:pStyle w:val="Corpodotexto"/>
+        <w:numPr>
+          <w:ilvl w:val="1"/>
+          <w:numId w:val="9"/>
+        </w:numPr>
+        <w:jc w:val="both"/>
+        <w:rPr/>
+      </w:pPr>
+      <w:r>
+        <w:rPr>
+          <w:rFonts w:eastAsia="Noto Sans CJK SC" w:cs="Lohit Devanagari" w:ascii="Liberation Sans" w:hAnsi="Liberation Sans"/>
+          <w:sz w:val="24"/>
+          <w:szCs w:val="24"/>
+        </w:rPr>
+        <w:t>Departamento administrativo</w:t>
+      </w:r>
+    </w:p>
+    <w:p>
+      <w:pPr>
+        <w:pStyle w:val="Corpodotexto"/>
+        <w:numPr>
+          <w:ilvl w:val="1"/>
+          <w:numId w:val="9"/>
+        </w:numPr>
+        <w:jc w:val="both"/>
+        <w:rPr/>
+      </w:pPr>
+      <w:r>
+        <w:rPr>
+          <w:rFonts w:eastAsia="Noto Sans CJK SC" w:cs="Lohit Devanagari" w:ascii="Liberation Sans" w:hAnsi="Liberation Sans"/>
+          <w:sz w:val="24"/>
+          <w:szCs w:val="24"/>
+        </w:rPr>
+        <w:t>Departamento de Marketing</w:t>
       </w:r>
     </w:p>
     <w:p>
@@ -4135,7 +3923,64 @@
           <w:sz w:val="24"/>
           <w:szCs w:val="24"/>
         </w:rPr>
-        <w:t>Definir arquitetura do software</w:t>
+        <w:t>Gerente do Projeto: Eder Ferreira de Matos</w:t>
+      </w:r>
+    </w:p>
+    <w:p>
+      <w:pPr>
+        <w:pStyle w:val="Corpodotexto"/>
+        <w:numPr>
+          <w:ilvl w:val="0"/>
+          <w:numId w:val="9"/>
+        </w:numPr>
+        <w:jc w:val="both"/>
+        <w:rPr/>
+      </w:pPr>
+      <w:r>
+        <w:rPr>
+          <w:rFonts w:eastAsia="Noto Sans CJK SC" w:cs="Lohit Devanagari" w:ascii="Liberation Sans" w:hAnsi="Liberation Sans"/>
+          <w:sz w:val="24"/>
+          <w:szCs w:val="24"/>
+        </w:rPr>
+        <w:t>Equipe de desenvolvimento do projeto:</w:t>
+      </w:r>
+    </w:p>
+    <w:p>
+      <w:pPr>
+        <w:pStyle w:val="Corpodotexto"/>
+        <w:numPr>
+          <w:ilvl w:val="1"/>
+          <w:numId w:val="9"/>
+        </w:numPr>
+        <w:jc w:val="both"/>
+        <w:rPr/>
+      </w:pPr>
+      <w:r>
+        <w:rPr>
+          <w:rFonts w:eastAsia="Noto Sans CJK SC" w:cs="Lohit Devanagari" w:ascii="Liberation Sans" w:hAnsi="Liberation Sans"/>
+          <w:sz w:val="24"/>
+          <w:szCs w:val="24"/>
+        </w:rPr>
+        <w:t>Eder Ferreira de Matos</w:t>
+      </w:r>
+    </w:p>
+    <w:p>
+      <w:pPr>
+        <w:pStyle w:val="Corpodotexto"/>
+        <w:numPr>
+          <w:ilvl w:val="1"/>
+          <w:numId w:val="9"/>
+        </w:numPr>
+        <w:jc w:val="both"/>
+        <w:rPr/>
+      </w:pPr>
+      <w:r>
+        <w:rPr>
+          <w:rFonts w:eastAsia="Noto Sans CJK SC" w:cs="Lohit Devanagari" w:ascii="Liberation Sans" w:hAnsi="Liberation Sans"/>
+          <w:sz w:val="24"/>
+          <w:szCs w:val="24"/>
+        </w:rPr>
+        <w:t>Brenda da Silva Lorençon</w:t>
       </w:r>
     </w:p>
     <w:p>
@@ -4161,18 +4006,18 @@
         <w:pStyle w:val="Ttulo3"/>
         <w:numPr>
           <w:ilvl w:val="2"/>
-          <w:numId w:val="4"/>
+          <w:numId w:val="5"/>
         </w:numPr>
         <w:jc w:val="both"/>
         <w:rPr/>
       </w:pPr>
-      <w:bookmarkStart w:id="14" w:name="__RefHeading___Toc633_3418941532"/>
-      <w:bookmarkEnd w:id="14"/>
+      <w:bookmarkStart w:id="12" w:name="__RefHeading___Toc629_3418941532"/>
+      <w:bookmarkEnd w:id="12"/>
       <w:r>
         <w:rPr>
           <w:rFonts w:eastAsia="Noto Sans CJK SC" w:cs="Lohit Devanagari"/>
         </w:rPr>
-        <w:t>2.1.10 – Riscos</w:t>
+        <w:t>2.1.8 – Restrições</w:t>
       </w:r>
     </w:p>
     <w:p>
@@ -4180,93 +4025,105 @@
         <w:pStyle w:val="Corpodotexto"/>
         <w:numPr>
           <w:ilvl w:val="0"/>
-          <w:numId w:val="6"/>
+          <w:numId w:val="8"/>
+        </w:numPr>
+        <w:jc w:val="both"/>
+        <w:rPr>
+          <w:rFonts w:ascii="Liberation Sans" w:hAnsi="Liberation Sans" w:eastAsia="Noto Sans CJK SC" w:cs="Lohit Devanagari"/>
+          <w:sz w:val="24"/>
+          <w:szCs w:val="24"/>
+        </w:rPr>
+      </w:pPr>
+      <w:r>
+        <w:rPr>
+          <w:rFonts w:eastAsia="Noto Sans CJK SC" w:cs="Lohit Devanagari" w:ascii="Liberation Sans" w:hAnsi="Liberation Sans"/>
+          <w:sz w:val="24"/>
+          <w:szCs w:val="24"/>
+        </w:rPr>
+        <w:t>Orçamento limitado</w:t>
+      </w:r>
+    </w:p>
+    <w:p>
+      <w:pPr>
+        <w:pStyle w:val="Corpodotexto"/>
+        <w:numPr>
+          <w:ilvl w:val="0"/>
+          <w:numId w:val="8"/>
+        </w:numPr>
+        <w:jc w:val="both"/>
+        <w:rPr>
+          <w:rFonts w:ascii="Liberation Sans" w:hAnsi="Liberation Sans" w:eastAsia="Noto Sans CJK SC" w:cs="Lohit Devanagari"/>
+          <w:sz w:val="24"/>
+          <w:szCs w:val="24"/>
+        </w:rPr>
+      </w:pPr>
+      <w:r>
+        <w:rPr>
+          <w:rFonts w:eastAsia="Noto Sans CJK SC" w:cs="Lohit Devanagari" w:ascii="Liberation Sans" w:hAnsi="Liberation Sans"/>
+          <w:sz w:val="24"/>
+          <w:szCs w:val="24"/>
+        </w:rPr>
+        <w:t>Disponibilidade de conexão com a internet</w:t>
+      </w:r>
+    </w:p>
+    <w:p>
+      <w:pPr>
+        <w:pStyle w:val="Corpodotexto"/>
+        <w:numPr>
+          <w:ilvl w:val="0"/>
+          <w:numId w:val="8"/>
+        </w:numPr>
+        <w:jc w:val="both"/>
+        <w:rPr>
+          <w:rFonts w:ascii="Liberation Sans" w:hAnsi="Liberation Sans" w:eastAsia="Noto Sans CJK SC" w:cs="Lohit Devanagari"/>
+          <w:sz w:val="24"/>
+          <w:szCs w:val="24"/>
+        </w:rPr>
+      </w:pPr>
+      <w:r>
+        <w:rPr>
+          <w:rFonts w:eastAsia="Noto Sans CJK SC" w:cs="Lohit Devanagari" w:ascii="Liberation Sans" w:hAnsi="Liberation Sans"/>
+          <w:sz w:val="24"/>
+          <w:szCs w:val="24"/>
+        </w:rPr>
+        <w:t>Conta no aplicativo WhatsApp</w:t>
+      </w:r>
+    </w:p>
+    <w:p>
+      <w:pPr>
+        <w:pStyle w:val="Corpodotexto"/>
+        <w:jc w:val="both"/>
+        <w:rPr>
+          <w:rFonts w:ascii="Liberation Sans" w:hAnsi="Liberation Sans" w:eastAsia="Noto Sans CJK SC" w:cs="Lohit Devanagari"/>
+          <w:sz w:val="24"/>
+          <w:szCs w:val="24"/>
+        </w:rPr>
+      </w:pPr>
+      <w:r>
+        <w:rPr>
+          <w:rFonts w:eastAsia="Noto Sans CJK SC" w:cs="Lohit Devanagari" w:ascii="Liberation Sans" w:hAnsi="Liberation Sans"/>
+          <w:sz w:val="24"/>
+          <w:szCs w:val="24"/>
+        </w:rPr>
+      </w:r>
+    </w:p>
+    <w:p>
+      <w:pPr>
+        <w:pStyle w:val="Ttulo3"/>
+        <w:numPr>
+          <w:ilvl w:val="2"/>
+          <w:numId w:val="5"/>
         </w:numPr>
         <w:jc w:val="both"/>
         <w:rPr/>
       </w:pPr>
-      <w:r>
-        <w:rPr>
-          <w:rFonts w:eastAsia="Noto Sans CJK SC" w:cs="Lohit Devanagari" w:ascii="Liberation Sans" w:hAnsi="Liberation Sans"/>
-          <w:sz w:val="24"/>
-          <w:szCs w:val="24"/>
-        </w:rPr>
-        <w:t>Falta de comunicação com a internet</w:t>
-      </w:r>
-    </w:p>
-    <w:p>
-      <w:pPr>
-        <w:pStyle w:val="Corpodotexto"/>
-        <w:numPr>
-          <w:ilvl w:val="0"/>
-          <w:numId w:val="6"/>
-        </w:numPr>
-        <w:jc w:val="both"/>
-        <w:rPr/>
-      </w:pPr>
-      <w:r>
-        <w:rPr>
-          <w:rFonts w:eastAsia="Noto Sans CJK SC" w:cs="Lohit Devanagari" w:ascii="Liberation Sans" w:hAnsi="Liberation Sans"/>
-          <w:sz w:val="24"/>
-          <w:szCs w:val="24"/>
-        </w:rPr>
-        <w:t>Incompatibilidade de plataformas</w:t>
-      </w:r>
-    </w:p>
-    <w:p>
-      <w:pPr>
-        <w:pStyle w:val="Corpodotexto"/>
-        <w:numPr>
-          <w:ilvl w:val="0"/>
-          <w:numId w:val="6"/>
-        </w:numPr>
-        <w:jc w:val="both"/>
-        <w:rPr/>
-      </w:pPr>
-      <w:r>
-        <w:rPr>
-          <w:rFonts w:eastAsia="Noto Sans CJK SC" w:cs="Lohit Devanagari" w:ascii="Liberation Sans" w:hAnsi="Liberation Sans"/>
-          <w:sz w:val="24"/>
-          <w:szCs w:val="24"/>
-        </w:rPr>
-        <w:t>Conflito de conexões com o WhatsApp</w:t>
-      </w:r>
-    </w:p>
-    <w:p>
-      <w:pPr>
-        <w:pStyle w:val="Corpodotexto"/>
-        <w:jc w:val="both"/>
-        <w:rPr>
-          <w:rFonts w:ascii="Liberation Sans" w:hAnsi="Liberation Sans" w:eastAsia="Noto Sans CJK SC" w:cs="Lohit Devanagari"/>
-          <w:sz w:val="24"/>
-          <w:szCs w:val="24"/>
-        </w:rPr>
-      </w:pPr>
-      <w:r>
-        <w:rPr>
-          <w:rFonts w:eastAsia="Noto Sans CJK SC" w:cs="Lohit Devanagari" w:ascii="Liberation Sans" w:hAnsi="Liberation Sans"/>
-          <w:sz w:val="24"/>
-          <w:szCs w:val="24"/>
-        </w:rPr>
-      </w:r>
-    </w:p>
-    <w:p>
-      <w:pPr>
-        <w:pStyle w:val="Ttulo3"/>
-        <w:numPr>
-          <w:ilvl w:val="2"/>
-          <w:numId w:val="4"/>
-        </w:numPr>
-        <w:jc w:val="both"/>
-        <w:rPr/>
-      </w:pPr>
-      <w:bookmarkStart w:id="15" w:name="__RefHeading___Toc635_3418941532"/>
-      <w:bookmarkEnd w:id="15"/>
+      <w:bookmarkStart w:id="13" w:name="__RefHeading___Toc631_3418941532"/>
+      <w:bookmarkEnd w:id="13"/>
       <w:r>
         <w:rPr>
           <w:rFonts w:eastAsia="Noto Sans CJK SC" w:cs="Lohit Devanagari"/>
         </w:rPr>
-        <w:t>2.1.11 – Orçamento do projeto</w:t>
+        <w:t>2.1.9 – Premissas</w:t>
       </w:r>
     </w:p>
     <w:p>
@@ -4285,7 +4142,7 @@
           <w:sz w:val="24"/>
           <w:szCs w:val="24"/>
         </w:rPr>
-        <w:t>Custos esperados: 3 mil reais</w:t>
+        <w:t>Definir a linguagem de programação</w:t>
       </w:r>
     </w:p>
     <w:p>
@@ -4304,6 +4161,175 @@
           <w:sz w:val="24"/>
           <w:szCs w:val="24"/>
         </w:rPr>
+        <w:t>Definir arquitetura do software</w:t>
+      </w:r>
+    </w:p>
+    <w:p>
+      <w:pPr>
+        <w:pStyle w:val="Corpodotexto"/>
+        <w:jc w:val="both"/>
+        <w:rPr>
+          <w:rFonts w:ascii="Liberation Sans" w:hAnsi="Liberation Sans" w:eastAsia="Noto Sans CJK SC" w:cs="Lohit Devanagari"/>
+          <w:sz w:val="24"/>
+          <w:szCs w:val="24"/>
+        </w:rPr>
+      </w:pPr>
+      <w:r>
+        <w:rPr>
+          <w:rFonts w:eastAsia="Noto Sans CJK SC" w:cs="Lohit Devanagari" w:ascii="Liberation Sans" w:hAnsi="Liberation Sans"/>
+          <w:sz w:val="24"/>
+          <w:szCs w:val="24"/>
+        </w:rPr>
+      </w:r>
+    </w:p>
+    <w:p>
+      <w:pPr>
+        <w:pStyle w:val="Ttulo3"/>
+        <w:numPr>
+          <w:ilvl w:val="2"/>
+          <w:numId w:val="5"/>
+        </w:numPr>
+        <w:jc w:val="both"/>
+        <w:rPr/>
+      </w:pPr>
+      <w:bookmarkStart w:id="14" w:name="__RefHeading___Toc633_3418941532"/>
+      <w:bookmarkEnd w:id="14"/>
+      <w:r>
+        <w:rPr>
+          <w:rFonts w:eastAsia="Noto Sans CJK SC" w:cs="Lohit Devanagari"/>
+        </w:rPr>
+        <w:t>2.1.10 – Riscos</w:t>
+      </w:r>
+    </w:p>
+    <w:p>
+      <w:pPr>
+        <w:pStyle w:val="Corpodotexto"/>
+        <w:numPr>
+          <w:ilvl w:val="0"/>
+          <w:numId w:val="7"/>
+        </w:numPr>
+        <w:jc w:val="both"/>
+        <w:rPr/>
+      </w:pPr>
+      <w:r>
+        <w:rPr>
+          <w:rFonts w:eastAsia="Noto Sans CJK SC" w:cs="Lohit Devanagari" w:ascii="Liberation Sans" w:hAnsi="Liberation Sans"/>
+          <w:sz w:val="24"/>
+          <w:szCs w:val="24"/>
+        </w:rPr>
+        <w:t>Falta de comunicação com a internet</w:t>
+      </w:r>
+    </w:p>
+    <w:p>
+      <w:pPr>
+        <w:pStyle w:val="Corpodotexto"/>
+        <w:numPr>
+          <w:ilvl w:val="0"/>
+          <w:numId w:val="7"/>
+        </w:numPr>
+        <w:jc w:val="both"/>
+        <w:rPr/>
+      </w:pPr>
+      <w:r>
+        <w:rPr>
+          <w:rFonts w:eastAsia="Noto Sans CJK SC" w:cs="Lohit Devanagari" w:ascii="Liberation Sans" w:hAnsi="Liberation Sans"/>
+          <w:sz w:val="24"/>
+          <w:szCs w:val="24"/>
+        </w:rPr>
+        <w:t>Incompatibilidade de plataformas</w:t>
+      </w:r>
+    </w:p>
+    <w:p>
+      <w:pPr>
+        <w:pStyle w:val="Corpodotexto"/>
+        <w:numPr>
+          <w:ilvl w:val="0"/>
+          <w:numId w:val="7"/>
+        </w:numPr>
+        <w:jc w:val="both"/>
+        <w:rPr/>
+      </w:pPr>
+      <w:r>
+        <w:rPr>
+          <w:rFonts w:eastAsia="Noto Sans CJK SC" w:cs="Lohit Devanagari" w:ascii="Liberation Sans" w:hAnsi="Liberation Sans"/>
+          <w:sz w:val="24"/>
+          <w:szCs w:val="24"/>
+        </w:rPr>
+        <w:t>Conflito de conexões com o WhatsApp</w:t>
+      </w:r>
+    </w:p>
+    <w:p>
+      <w:pPr>
+        <w:pStyle w:val="Corpodotexto"/>
+        <w:jc w:val="both"/>
+        <w:rPr>
+          <w:rFonts w:ascii="Liberation Sans" w:hAnsi="Liberation Sans" w:eastAsia="Noto Sans CJK SC" w:cs="Lohit Devanagari"/>
+          <w:sz w:val="24"/>
+          <w:szCs w:val="24"/>
+        </w:rPr>
+      </w:pPr>
+      <w:r>
+        <w:rPr>
+          <w:rFonts w:eastAsia="Noto Sans CJK SC" w:cs="Lohit Devanagari" w:ascii="Liberation Sans" w:hAnsi="Liberation Sans"/>
+          <w:sz w:val="24"/>
+          <w:szCs w:val="24"/>
+        </w:rPr>
+      </w:r>
+    </w:p>
+    <w:p>
+      <w:pPr>
+        <w:pStyle w:val="Ttulo3"/>
+        <w:numPr>
+          <w:ilvl w:val="2"/>
+          <w:numId w:val="5"/>
+        </w:numPr>
+        <w:jc w:val="both"/>
+        <w:rPr/>
+      </w:pPr>
+      <w:bookmarkStart w:id="15" w:name="__RefHeading___Toc635_3418941532"/>
+      <w:bookmarkEnd w:id="15"/>
+      <w:r>
+        <w:rPr>
+          <w:rFonts w:eastAsia="Noto Sans CJK SC" w:cs="Lohit Devanagari"/>
+        </w:rPr>
+        <w:t>2.1.11 – Orçamento do projeto</w:t>
+      </w:r>
+    </w:p>
+    <w:p>
+      <w:pPr>
+        <w:pStyle w:val="Corpodotexto"/>
+        <w:numPr>
+          <w:ilvl w:val="0"/>
+          <w:numId w:val="11"/>
+        </w:numPr>
+        <w:jc w:val="both"/>
+        <w:rPr/>
+      </w:pPr>
+      <w:r>
+        <w:rPr>
+          <w:rFonts w:eastAsia="Noto Sans CJK SC" w:cs="Lohit Devanagari" w:ascii="Liberation Sans" w:hAnsi="Liberation Sans"/>
+          <w:sz w:val="24"/>
+          <w:szCs w:val="24"/>
+        </w:rPr>
+        <w:t>Custos esperados: 3 mil reais</w:t>
+      </w:r>
+    </w:p>
+    <w:p>
+      <w:pPr>
+        <w:pStyle w:val="Corpodotexto"/>
+        <w:numPr>
+          <w:ilvl w:val="0"/>
+          <w:numId w:val="11"/>
+        </w:numPr>
+        <w:jc w:val="both"/>
+        <w:rPr/>
+      </w:pPr>
+      <w:r>
+        <w:rPr>
+          <w:rFonts w:eastAsia="Noto Sans CJK SC" w:cs="Lohit Devanagari" w:ascii="Liberation Sans" w:hAnsi="Liberation Sans"/>
+          <w:sz w:val="24"/>
+          <w:szCs w:val="24"/>
+        </w:rPr>
         <w:t>Prazo estimado: 2 meses</w:t>
       </w:r>
     </w:p>
@@ -4321,18 +4347,6 @@
           <w:b/>
           <w:bCs/>
         </w:rPr>
-      </w:r>
-    </w:p>
-    <w:p>
-      <w:pPr>
-        <w:pStyle w:val="Ttulo2"/>
-        <w:rPr/>
-      </w:pPr>
-      <w:r>
-        <w:rPr/>
-      </w:r>
-      <w:r>
-        <w:br w:type="page"/>
       </w:r>
     </w:p>
     <w:p>
@@ -4340,7 +4354,23 @@
         <w:pStyle w:val="Ttulo2"/>
         <w:numPr>
           <w:ilvl w:val="1"/>
-          <w:numId w:val="5"/>
+          <w:numId w:val="2"/>
+        </w:numPr>
+        <w:rPr/>
+      </w:pPr>
+      <w:r>
+        <w:rPr/>
+      </w:r>
+      <w:r>
+        <w:br w:type="page"/>
+      </w:r>
+    </w:p>
+    <w:p>
+      <w:pPr>
+        <w:pStyle w:val="Ttulo2"/>
+        <w:numPr>
+          <w:ilvl w:val="1"/>
+          <w:numId w:val="6"/>
         </w:numPr>
         <w:rPr/>
       </w:pPr>
@@ -4358,7 +4388,7 @@
         <w:pStyle w:val="Ttulo3"/>
         <w:numPr>
           <w:ilvl w:val="2"/>
-          <w:numId w:val="4"/>
+          <w:numId w:val="5"/>
         </w:numPr>
         <w:rPr>
           <w:rFonts w:ascii="Arial" w:hAnsi="Arial" w:cs="Arial"/>
@@ -4376,7 +4406,7 @@
         <w:pStyle w:val="Corpodotexto"/>
         <w:numPr>
           <w:ilvl w:val="0"/>
-          <w:numId w:val="4"/>
+          <w:numId w:val="5"/>
         </w:numPr>
         <w:rPr>
           <w:rFonts w:ascii="Arial" w:hAnsi="Arial" w:cs="Arial"/>
@@ -4391,6 +4421,10 @@
     <w:p>
       <w:pPr>
         <w:pStyle w:val="Ttulo3"/>
+        <w:numPr>
+          <w:ilvl w:val="2"/>
+          <w:numId w:val="2"/>
+        </w:numPr>
         <w:rPr>
           <w:sz w:val="26"/>
           <w:szCs w:val="26"/>
@@ -4411,7 +4445,7 @@
         <w:pStyle w:val="Corpodotexto"/>
         <w:numPr>
           <w:ilvl w:val="0"/>
-          <w:numId w:val="4"/>
+          <w:numId w:val="5"/>
         </w:numPr>
         <w:rPr>
           <w:rFonts w:ascii="Arial" w:hAnsi="Arial" w:cs="Arial"/>
@@ -4432,7 +4466,7 @@
         <w:pStyle w:val="Corpodotexto"/>
         <w:numPr>
           <w:ilvl w:val="0"/>
-          <w:numId w:val="4"/>
+          <w:numId w:val="5"/>
         </w:numPr>
         <w:rPr>
           <w:rFonts w:ascii="Arial" w:hAnsi="Arial" w:cs="Arial"/>
@@ -4450,7 +4484,7 @@
         <w:pStyle w:val="Corpodotexto"/>
         <w:numPr>
           <w:ilvl w:val="0"/>
-          <w:numId w:val="4"/>
+          <w:numId w:val="5"/>
         </w:numPr>
         <w:rPr>
           <w:rFonts w:ascii="Arial" w:hAnsi="Arial" w:cs="Arial"/>
@@ -4468,7 +4502,7 @@
         <w:pStyle w:val="Corpodotexto"/>
         <w:numPr>
           <w:ilvl w:val="0"/>
-          <w:numId w:val="4"/>
+          <w:numId w:val="5"/>
         </w:numPr>
         <w:rPr>
           <w:rFonts w:ascii="Arial" w:hAnsi="Arial" w:cs="Arial"/>
@@ -4486,7 +4520,7 @@
         <w:pStyle w:val="Corpodotexto"/>
         <w:numPr>
           <w:ilvl w:val="0"/>
-          <w:numId w:val="4"/>
+          <w:numId w:val="5"/>
         </w:numPr>
         <w:rPr>
           <w:rFonts w:ascii="Arial" w:hAnsi="Arial" w:cs="Arial"/>
@@ -4504,7 +4538,7 @@
         <w:pStyle w:val="Corpodotexto"/>
         <w:numPr>
           <w:ilvl w:val="0"/>
-          <w:numId w:val="4"/>
+          <w:numId w:val="5"/>
         </w:numPr>
         <w:rPr>
           <w:rFonts w:ascii="Arial" w:hAnsi="Arial" w:cs="Arial"/>
@@ -4529,7 +4563,7 @@
         <w:pStyle w:val="Corpodotexto"/>
         <w:numPr>
           <w:ilvl w:val="0"/>
-          <w:numId w:val="4"/>
+          <w:numId w:val="5"/>
         </w:numPr>
         <w:rPr>
           <w:rFonts w:ascii="Arial" w:hAnsi="Arial" w:cs="Arial"/>
@@ -4554,7 +4588,7 @@
         <w:pStyle w:val="Corpodotexto"/>
         <w:numPr>
           <w:ilvl w:val="0"/>
-          <w:numId w:val="4"/>
+          <w:numId w:val="5"/>
         </w:numPr>
         <w:rPr>
           <w:rFonts w:ascii="Arial" w:hAnsi="Arial" w:cs="Arial"/>
@@ -4579,7 +4613,7 @@
         <w:pStyle w:val="Corpodotexto"/>
         <w:numPr>
           <w:ilvl w:val="0"/>
-          <w:numId w:val="4"/>
+          <w:numId w:val="5"/>
         </w:numPr>
         <w:rPr>
           <w:rFonts w:ascii="Arial" w:hAnsi="Arial" w:cs="Arial"/>
@@ -4604,7 +4638,7 @@
         <w:pStyle w:val="Corpodotexto"/>
         <w:numPr>
           <w:ilvl w:val="0"/>
-          <w:numId w:val="4"/>
+          <w:numId w:val="5"/>
         </w:numPr>
         <w:rPr>
           <w:rFonts w:ascii="Arial" w:hAnsi="Arial" w:cs="Arial"/>
@@ -4629,7 +4663,7 @@
         <w:pStyle w:val="Corpodotexto"/>
         <w:numPr>
           <w:ilvl w:val="0"/>
-          <w:numId w:val="4"/>
+          <w:numId w:val="5"/>
         </w:numPr>
         <w:rPr>
           <w:rFonts w:ascii="Arial" w:hAnsi="Arial" w:cs="Arial"/>
@@ -4647,7 +4681,7 @@
         <w:pStyle w:val="Corpodotexto"/>
         <w:numPr>
           <w:ilvl w:val="0"/>
-          <w:numId w:val="4"/>
+          <w:numId w:val="5"/>
         </w:numPr>
         <w:rPr>
           <w:rFonts w:ascii="Arial" w:hAnsi="Arial" w:cs="Arial"/>
@@ -4665,7 +4699,7 @@
         <w:pStyle w:val="Corpodotexto"/>
         <w:numPr>
           <w:ilvl w:val="0"/>
-          <w:numId w:val="4"/>
+          <w:numId w:val="5"/>
         </w:numPr>
         <w:rPr>
           <w:rFonts w:ascii="Arial" w:hAnsi="Arial" w:cs="Arial"/>
@@ -4686,7 +4720,7 @@
         <w:pStyle w:val="Corpodotexto"/>
         <w:numPr>
           <w:ilvl w:val="0"/>
-          <w:numId w:val="4"/>
+          <w:numId w:val="5"/>
         </w:numPr>
         <w:ind w:firstLine="708"/>
         <w:rPr>
@@ -4722,7 +4756,7 @@
         <w:pStyle w:val="Corpodotexto"/>
         <w:numPr>
           <w:ilvl w:val="0"/>
-          <w:numId w:val="4"/>
+          <w:numId w:val="5"/>
         </w:numPr>
         <w:ind w:firstLine="708"/>
         <w:rPr>
@@ -4749,7 +4783,7 @@
         <w:pStyle w:val="Corpodotexto"/>
         <w:numPr>
           <w:ilvl w:val="0"/>
-          <w:numId w:val="4"/>
+          <w:numId w:val="5"/>
         </w:numPr>
         <w:rPr>
           <w:rFonts w:ascii="Arial" w:hAnsi="Arial" w:cs="Arial"/>
@@ -4767,7 +4801,7 @@
         <w:pStyle w:val="Corpodotexto"/>
         <w:numPr>
           <w:ilvl w:val="0"/>
-          <w:numId w:val="4"/>
+          <w:numId w:val="5"/>
         </w:numPr>
         <w:rPr>
           <w:rFonts w:ascii="Arial" w:hAnsi="Arial" w:cs="Arial"/>
@@ -4785,7 +4819,7 @@
         <w:pStyle w:val="Corpodotexto"/>
         <w:numPr>
           <w:ilvl w:val="0"/>
-          <w:numId w:val="4"/>
+          <w:numId w:val="5"/>
         </w:numPr>
         <w:rPr>
           <w:rFonts w:ascii="Arial" w:hAnsi="Arial" w:cs="Arial"/>
@@ -4803,7 +4837,7 @@
         <w:pStyle w:val="Corpodotexto"/>
         <w:numPr>
           <w:ilvl w:val="0"/>
-          <w:numId w:val="4"/>
+          <w:numId w:val="5"/>
         </w:numPr>
         <w:rPr>
           <w:rFonts w:ascii="Arial" w:hAnsi="Arial" w:cs="Arial"/>
@@ -4821,7 +4855,7 @@
         <w:pStyle w:val="Corpodotexto"/>
         <w:numPr>
           <w:ilvl w:val="0"/>
-          <w:numId w:val="4"/>
+          <w:numId w:val="5"/>
         </w:numPr>
         <w:rPr>
           <w:rFonts w:ascii="Arial" w:hAnsi="Arial" w:cs="Arial"/>
@@ -4838,7 +4872,7 @@
         <w:pStyle w:val="Corpodotexto"/>
         <w:numPr>
           <w:ilvl w:val="0"/>
-          <w:numId w:val="4"/>
+          <w:numId w:val="5"/>
         </w:numPr>
         <w:ind w:firstLine="708"/>
         <w:rPr>
@@ -4867,7 +4901,7 @@
         <w:pStyle w:val="Corpodotexto"/>
         <w:numPr>
           <w:ilvl w:val="0"/>
-          <w:numId w:val="4"/>
+          <w:numId w:val="5"/>
         </w:numPr>
         <w:rPr>
           <w:rFonts w:ascii="Arial" w:hAnsi="Arial" w:cs="Arial"/>
@@ -4884,7 +4918,7 @@
         <w:pStyle w:val="Corpodotexto"/>
         <w:numPr>
           <w:ilvl w:val="0"/>
-          <w:numId w:val="4"/>
+          <w:numId w:val="5"/>
         </w:numPr>
         <w:rPr>
           <w:rFonts w:ascii="Arial" w:hAnsi="Arial" w:cs="Arial"/>
@@ -4902,7 +4936,7 @@
         <w:pStyle w:val="Corpodotexto"/>
         <w:numPr>
           <w:ilvl w:val="0"/>
-          <w:numId w:val="4"/>
+          <w:numId w:val="5"/>
         </w:numPr>
         <w:rPr>
           <w:rFonts w:ascii="Arial" w:hAnsi="Arial" w:cs="Arial"/>
@@ -4920,7 +4954,7 @@
         <w:pStyle w:val="Corpodotexto"/>
         <w:numPr>
           <w:ilvl w:val="0"/>
-          <w:numId w:val="4"/>
+          <w:numId w:val="5"/>
         </w:numPr>
         <w:rPr>
           <w:rFonts w:ascii="Arial" w:hAnsi="Arial" w:cs="Arial"/>
@@ -4938,7 +4972,7 @@
         <w:pStyle w:val="Corpodotexto"/>
         <w:numPr>
           <w:ilvl w:val="0"/>
-          <w:numId w:val="4"/>
+          <w:numId w:val="5"/>
         </w:numPr>
         <w:rPr>
           <w:rFonts w:ascii="Arial" w:hAnsi="Arial" w:cs="Arial"/>
@@ -4956,7 +4990,7 @@
         <w:pStyle w:val="Corpodotexto"/>
         <w:numPr>
           <w:ilvl w:val="0"/>
-          <w:numId w:val="4"/>
+          <w:numId w:val="5"/>
         </w:numPr>
         <w:rPr>
           <w:rFonts w:ascii="Arial" w:hAnsi="Arial" w:cs="Arial"/>
@@ -4974,7 +5008,7 @@
         <w:pStyle w:val="Corpodotexto"/>
         <w:numPr>
           <w:ilvl w:val="0"/>
-          <w:numId w:val="4"/>
+          <w:numId w:val="5"/>
         </w:numPr>
         <w:rPr>
           <w:rFonts w:ascii="Arial" w:hAnsi="Arial" w:cs="Arial"/>
@@ -4992,7 +5026,7 @@
         <w:pStyle w:val="Corpodotexto"/>
         <w:numPr>
           <w:ilvl w:val="0"/>
-          <w:numId w:val="4"/>
+          <w:numId w:val="5"/>
         </w:numPr>
         <w:rPr>
           <w:rFonts w:ascii="Arial" w:hAnsi="Arial" w:cs="Arial"/>
@@ -5010,7 +5044,7 @@
         <w:pStyle w:val="Corpodotexto"/>
         <w:numPr>
           <w:ilvl w:val="0"/>
-          <w:numId w:val="4"/>
+          <w:numId w:val="5"/>
         </w:numPr>
         <w:rPr>
           <w:rFonts w:ascii="Arial" w:hAnsi="Arial" w:cs="Arial"/>
@@ -5028,7 +5062,7 @@
         <w:pStyle w:val="Corpodotexto"/>
         <w:numPr>
           <w:ilvl w:val="0"/>
-          <w:numId w:val="4"/>
+          <w:numId w:val="5"/>
         </w:numPr>
         <w:rPr>
           <w:rFonts w:ascii="Arial" w:hAnsi="Arial" w:cs="Arial"/>
@@ -5046,7 +5080,7 @@
         <w:pStyle w:val="Corpodotexto"/>
         <w:numPr>
           <w:ilvl w:val="0"/>
-          <w:numId w:val="4"/>
+          <w:numId w:val="5"/>
         </w:numPr>
         <w:rPr>
           <w:rFonts w:ascii="Arial" w:hAnsi="Arial" w:cs="Arial"/>
@@ -5064,7 +5098,7 @@
         <w:pStyle w:val="Corpodotexto"/>
         <w:numPr>
           <w:ilvl w:val="0"/>
-          <w:numId w:val="4"/>
+          <w:numId w:val="5"/>
         </w:numPr>
         <w:rPr>
           <w:rFonts w:ascii="Arial" w:hAnsi="Arial" w:cs="Arial"/>
@@ -5082,7 +5116,7 @@
         <w:pStyle w:val="Corpodotexto"/>
         <w:numPr>
           <w:ilvl w:val="0"/>
-          <w:numId w:val="4"/>
+          <w:numId w:val="5"/>
         </w:numPr>
         <w:rPr>
           <w:rFonts w:ascii="Arial" w:hAnsi="Arial" w:cs="Arial"/>
@@ -5100,7 +5134,7 @@
         <w:pStyle w:val="Corpodotexto"/>
         <w:numPr>
           <w:ilvl w:val="0"/>
-          <w:numId w:val="4"/>
+          <w:numId w:val="5"/>
         </w:numPr>
         <w:rPr>
           <w:rFonts w:ascii="Arial" w:hAnsi="Arial" w:cs="Arial"/>
@@ -5118,7 +5152,7 @@
         <w:pStyle w:val="Corpodotexto"/>
         <w:numPr>
           <w:ilvl w:val="0"/>
-          <w:numId w:val="4"/>
+          <w:numId w:val="5"/>
         </w:numPr>
         <w:rPr>
           <w:rFonts w:ascii="Arial" w:hAnsi="Arial" w:cs="Arial"/>
@@ -5136,7 +5170,7 @@
         <w:pStyle w:val="Corpodotexto"/>
         <w:numPr>
           <w:ilvl w:val="0"/>
-          <w:numId w:val="4"/>
+          <w:numId w:val="5"/>
         </w:numPr>
         <w:ind w:left="1425" w:hanging="0"/>
         <w:rPr>
@@ -5154,7 +5188,7 @@
         <w:pStyle w:val="Corpodotexto"/>
         <w:numPr>
           <w:ilvl w:val="0"/>
-          <w:numId w:val="4"/>
+          <w:numId w:val="5"/>
         </w:numPr>
         <w:ind w:firstLine="708"/>
         <w:rPr>
@@ -5184,7 +5218,7 @@
         <w:pStyle w:val="Corpodotexto"/>
         <w:numPr>
           <w:ilvl w:val="0"/>
-          <w:numId w:val="4"/>
+          <w:numId w:val="5"/>
         </w:numPr>
         <w:rPr>
           <w:rFonts w:ascii="Arial" w:hAnsi="Arial" w:cs="Arial"/>
@@ -5202,7 +5236,7 @@
         <w:pStyle w:val="Corpodotexto"/>
         <w:numPr>
           <w:ilvl w:val="0"/>
-          <w:numId w:val="4"/>
+          <w:numId w:val="5"/>
         </w:numPr>
         <w:rPr>
           <w:rFonts w:ascii="Arial" w:hAnsi="Arial" w:cs="Arial"/>
@@ -5220,7 +5254,7 @@
         <w:pStyle w:val="Corpodotexto"/>
         <w:numPr>
           <w:ilvl w:val="0"/>
-          <w:numId w:val="4"/>
+          <w:numId w:val="5"/>
         </w:numPr>
         <w:rPr>
           <w:rFonts w:ascii="Arial" w:hAnsi="Arial" w:cs="Arial"/>
@@ -5238,7 +5272,7 @@
         <w:pStyle w:val="Corpodotexto"/>
         <w:numPr>
           <w:ilvl w:val="0"/>
-          <w:numId w:val="4"/>
+          <w:numId w:val="5"/>
         </w:numPr>
         <w:rPr>
           <w:rFonts w:ascii="Arial" w:hAnsi="Arial" w:cs="Arial"/>
@@ -5255,7 +5289,7 @@
         <w:pStyle w:val="Corpodotexto"/>
         <w:numPr>
           <w:ilvl w:val="0"/>
-          <w:numId w:val="4"/>
+          <w:numId w:val="5"/>
         </w:numPr>
         <w:rPr>
           <w:rFonts w:ascii="Arial" w:hAnsi="Arial" w:cs="Arial"/>
@@ -5272,7 +5306,7 @@
         <w:pStyle w:val="Corpodotexto"/>
         <w:numPr>
           <w:ilvl w:val="0"/>
-          <w:numId w:val="4"/>
+          <w:numId w:val="5"/>
         </w:numPr>
         <w:rPr>
           <w:rFonts w:ascii="Arial" w:hAnsi="Arial" w:cs="Arial"/>
@@ -5289,7 +5323,7 @@
         <w:pStyle w:val="Corpodotexto"/>
         <w:numPr>
           <w:ilvl w:val="0"/>
-          <w:numId w:val="4"/>
+          <w:numId w:val="5"/>
         </w:numPr>
         <w:rPr>
           <w:rFonts w:ascii="Arial" w:hAnsi="Arial" w:cs="Arial"/>
@@ -5306,7 +5340,7 @@
         <w:pStyle w:val="Corpodotexto"/>
         <w:numPr>
           <w:ilvl w:val="0"/>
-          <w:numId w:val="4"/>
+          <w:numId w:val="5"/>
         </w:numPr>
         <w:rPr>
           <w:rFonts w:ascii="Arial" w:hAnsi="Arial" w:cs="Arial"/>
@@ -5332,7 +5366,7 @@
         <w:pStyle w:val="Ttulo3"/>
         <w:numPr>
           <w:ilvl w:val="2"/>
-          <w:numId w:val="4"/>
+          <w:numId w:val="5"/>
         </w:numPr>
         <w:rPr>
           <w:rFonts w:ascii="Arial" w:hAnsi="Arial" w:eastAsia="Noto Sans CJK SC" w:cs="Arial"/>
@@ -5352,7 +5386,7 @@
         <w:pStyle w:val="Corpodotexto"/>
         <w:numPr>
           <w:ilvl w:val="0"/>
-          <w:numId w:val="4"/>
+          <w:numId w:val="5"/>
         </w:numPr>
         <w:rPr/>
       </w:pPr>
@@ -5365,7 +5399,7 @@
         <w:pStyle w:val="Corpodotexto"/>
         <w:numPr>
           <w:ilvl w:val="0"/>
-          <w:numId w:val="4"/>
+          <w:numId w:val="5"/>
         </w:numPr>
         <w:jc w:val="both"/>
         <w:rPr>
@@ -5384,7 +5418,7 @@
         <w:pStyle w:val="Corpodotexto"/>
         <w:numPr>
           <w:ilvl w:val="0"/>
-          <w:numId w:val="4"/>
+          <w:numId w:val="5"/>
         </w:numPr>
         <w:jc w:val="both"/>
         <w:rPr>
@@ -5403,7 +5437,7 @@
         <w:pStyle w:val="Corpodotexto"/>
         <w:numPr>
           <w:ilvl w:val="0"/>
-          <w:numId w:val="4"/>
+          <w:numId w:val="5"/>
         </w:numPr>
         <w:jc w:val="both"/>
         <w:rPr>
@@ -5423,7 +5457,7 @@
         <w:pStyle w:val="Corpodotexto"/>
         <w:numPr>
           <w:ilvl w:val="0"/>
-          <w:numId w:val="4"/>
+          <w:numId w:val="5"/>
         </w:numPr>
         <w:jc w:val="both"/>
         <w:rPr>
@@ -5447,7 +5481,7 @@
         <w:pStyle w:val="Corpodotexto"/>
         <w:numPr>
           <w:ilvl w:val="0"/>
-          <w:numId w:val="4"/>
+          <w:numId w:val="5"/>
         </w:numPr>
         <w:ind w:firstLine="708"/>
         <w:jc w:val="both"/>
@@ -5473,7 +5507,7 @@
         <w:pStyle w:val="Corpodotexto"/>
         <w:numPr>
           <w:ilvl w:val="0"/>
-          <w:numId w:val="4"/>
+          <w:numId w:val="5"/>
         </w:numPr>
         <w:jc w:val="both"/>
         <w:rPr>
@@ -5498,7 +5532,7 @@
         <w:pStyle w:val="Corpodotexto"/>
         <w:numPr>
           <w:ilvl w:val="0"/>
-          <w:numId w:val="4"/>
+          <w:numId w:val="5"/>
         </w:numPr>
         <w:ind w:firstLine="708"/>
         <w:jc w:val="both"/>
@@ -5524,7 +5558,7 @@
         <w:pStyle w:val="Corpodotexto"/>
         <w:numPr>
           <w:ilvl w:val="0"/>
-          <w:numId w:val="4"/>
+          <w:numId w:val="5"/>
         </w:numPr>
         <w:jc w:val="both"/>
         <w:rPr>
@@ -5550,7 +5584,7 @@
         <w:pStyle w:val="Corpodotexto"/>
         <w:numPr>
           <w:ilvl w:val="0"/>
-          <w:numId w:val="4"/>
+          <w:numId w:val="5"/>
         </w:numPr>
         <w:jc w:val="both"/>
         <w:rPr>
@@ -5576,7 +5610,7 @@
         <w:pStyle w:val="Corpodotexto"/>
         <w:numPr>
           <w:ilvl w:val="0"/>
-          <w:numId w:val="4"/>
+          <w:numId w:val="5"/>
         </w:numPr>
         <w:rPr>
           <w:rFonts w:ascii="Arial" w:hAnsi="Arial" w:cs="Arial"/>
@@ -5595,7 +5629,7 @@
         <w:pStyle w:val="Corpodotexto"/>
         <w:numPr>
           <w:ilvl w:val="0"/>
-          <w:numId w:val="4"/>
+          <w:numId w:val="5"/>
         </w:numPr>
         <w:rPr>
           <w:rFonts w:ascii="Arial" w:hAnsi="Arial" w:cs="Arial"/>
@@ -5612,7 +5646,7 @@
         <w:pStyle w:val="Corpodotexto"/>
         <w:numPr>
           <w:ilvl w:val="0"/>
-          <w:numId w:val="4"/>
+          <w:numId w:val="5"/>
         </w:numPr>
         <w:rPr>
           <w:rFonts w:ascii="Arial" w:hAnsi="Arial" w:cs="Arial"/>
@@ -5634,7 +5668,7 @@
         <w:pStyle w:val="Normal"/>
         <w:numPr>
           <w:ilvl w:val="2"/>
-          <w:numId w:val="4"/>
+          <w:numId w:val="5"/>
         </w:numPr>
         <w:rPr>
           <w:rFonts w:ascii="Arial" w:hAnsi="Arial" w:cs="Arial"/>
@@ -5642,7 +5676,10 @@
         </w:rPr>
       </w:pPr>
       <w:r>
-        <w:rPr/>
+        <w:rPr>
+          <w:rFonts w:cs="Arial" w:ascii="Arial" w:hAnsi="Arial"/>
+          <w:u w:val="single"/>
+        </w:rPr>
       </w:r>
     </w:p>
     <w:p>
@@ -5763,7 +5800,7 @@
         <w:pStyle w:val="Ttulo2"/>
         <w:numPr>
           <w:ilvl w:val="1"/>
-          <w:numId w:val="5"/>
+          <w:numId w:val="6"/>
         </w:numPr>
         <w:rPr/>
       </w:pPr>
@@ -5800,7 +5837,7 @@
         <w:pStyle w:val="Ttulo3"/>
         <w:numPr>
           <w:ilvl w:val="2"/>
-          <w:numId w:val="4"/>
+          <w:numId w:val="5"/>
         </w:numPr>
         <w:rPr>
           <w:sz w:val="32"/>
@@ -5879,7 +5916,7 @@
         <w:pStyle w:val="Ttulo3"/>
         <w:numPr>
           <w:ilvl w:val="2"/>
-          <w:numId w:val="4"/>
+          <w:numId w:val="5"/>
         </w:numPr>
         <w:rPr>
           <w:sz w:val="32"/>
@@ -5917,9 +5954,9 @@
         </w:tblCellMar>
       </w:tblPr>
       <w:tblGrid>
-        <w:gridCol w:w="1200"/>
-        <w:gridCol w:w="4892"/>
-        <w:gridCol w:w="1030"/>
+        <w:gridCol w:w="1199"/>
+        <w:gridCol w:w="4894"/>
+        <w:gridCol w:w="1029"/>
         <w:gridCol w:w="2515"/>
       </w:tblGrid>
       <w:tr>
@@ -5928,7 +5965,7 @@
         </w:trPr>
         <w:tc>
           <w:tcPr>
-            <w:tcW w:w="1200" w:type="dxa"/>
+            <w:tcW w:w="1199" w:type="dxa"/>
             <w:tcBorders>
               <w:top w:val="single" w:sz="2" w:space="0" w:color="000000"/>
               <w:left w:val="single" w:sz="2" w:space="0" w:color="000000"/>
@@ -5960,7 +5997,7 @@
         </w:tc>
         <w:tc>
           <w:tcPr>
-            <w:tcW w:w="4892" w:type="dxa"/>
+            <w:tcW w:w="4894" w:type="dxa"/>
             <w:tcBorders>
               <w:top w:val="single" w:sz="2" w:space="0" w:color="000000"/>
               <w:left w:val="single" w:sz="2" w:space="0" w:color="000000"/>
@@ -5992,7 +6029,7 @@
         </w:tc>
         <w:tc>
           <w:tcPr>
-            <w:tcW w:w="1030" w:type="dxa"/>
+            <w:tcW w:w="1029" w:type="dxa"/>
             <w:tcBorders>
               <w:top w:val="single" w:sz="2" w:space="0" w:color="000000"/>
               <w:left w:val="single" w:sz="2" w:space="0" w:color="000000"/>
@@ -6065,7 +6102,7 @@
         </w:trPr>
         <w:tc>
           <w:tcPr>
-            <w:tcW w:w="1200" w:type="dxa"/>
+            <w:tcW w:w="1199" w:type="dxa"/>
             <w:tcBorders>
               <w:left w:val="single" w:sz="2" w:space="0" w:color="000000"/>
               <w:bottom w:val="single" w:sz="2" w:space="0" w:color="000000"/>
@@ -6104,7 +6141,7 @@
         </w:tc>
         <w:tc>
           <w:tcPr>
-            <w:tcW w:w="4892" w:type="dxa"/>
+            <w:tcW w:w="4894" w:type="dxa"/>
             <w:tcBorders>
               <w:left w:val="single" w:sz="2" w:space="0" w:color="000000"/>
               <w:bottom w:val="single" w:sz="2" w:space="0" w:color="000000"/>
@@ -6135,7 +6172,7 @@
         </w:tc>
         <w:tc>
           <w:tcPr>
-            <w:tcW w:w="1030" w:type="dxa"/>
+            <w:tcW w:w="1029" w:type="dxa"/>
             <w:tcBorders>
               <w:left w:val="single" w:sz="2" w:space="0" w:color="000000"/>
               <w:bottom w:val="single" w:sz="2" w:space="0" w:color="000000"/>
@@ -6204,7 +6241,7 @@
         </w:trPr>
         <w:tc>
           <w:tcPr>
-            <w:tcW w:w="1200" w:type="dxa"/>
+            <w:tcW w:w="1199" w:type="dxa"/>
             <w:tcBorders>
               <w:left w:val="single" w:sz="2" w:space="0" w:color="000000"/>
               <w:bottom w:val="single" w:sz="2" w:space="0" w:color="000000"/>
@@ -6243,7 +6280,7 @@
         </w:tc>
         <w:tc>
           <w:tcPr>
-            <w:tcW w:w="4892" w:type="dxa"/>
+            <w:tcW w:w="4894" w:type="dxa"/>
             <w:tcBorders>
               <w:left w:val="single" w:sz="2" w:space="0" w:color="000000"/>
               <w:bottom w:val="single" w:sz="2" w:space="0" w:color="000000"/>
@@ -6274,7 +6311,7 @@
         </w:tc>
         <w:tc>
           <w:tcPr>
-            <w:tcW w:w="1030" w:type="dxa"/>
+            <w:tcW w:w="1029" w:type="dxa"/>
             <w:tcBorders>
               <w:left w:val="single" w:sz="2" w:space="0" w:color="000000"/>
               <w:bottom w:val="single" w:sz="2" w:space="0" w:color="000000"/>
@@ -6343,7 +6380,7 @@
         </w:trPr>
         <w:tc>
           <w:tcPr>
-            <w:tcW w:w="1200" w:type="dxa"/>
+            <w:tcW w:w="1199" w:type="dxa"/>
             <w:tcBorders>
               <w:left w:val="single" w:sz="2" w:space="0" w:color="000000"/>
               <w:bottom w:val="single" w:sz="2" w:space="0" w:color="000000"/>
@@ -6382,7 +6419,7 @@
         </w:tc>
         <w:tc>
           <w:tcPr>
-            <w:tcW w:w="4892" w:type="dxa"/>
+            <w:tcW w:w="4894" w:type="dxa"/>
             <w:tcBorders>
               <w:left w:val="single" w:sz="2" w:space="0" w:color="000000"/>
               <w:bottom w:val="single" w:sz="2" w:space="0" w:color="000000"/>
@@ -6413,7 +6450,7 @@
         </w:tc>
         <w:tc>
           <w:tcPr>
-            <w:tcW w:w="1030" w:type="dxa"/>
+            <w:tcW w:w="1029" w:type="dxa"/>
             <w:tcBorders>
               <w:left w:val="single" w:sz="2" w:space="0" w:color="000000"/>
               <w:bottom w:val="single" w:sz="2" w:space="0" w:color="000000"/>
@@ -6482,7 +6519,7 @@
         </w:trPr>
         <w:tc>
           <w:tcPr>
-            <w:tcW w:w="1200" w:type="dxa"/>
+            <w:tcW w:w="1199" w:type="dxa"/>
             <w:tcBorders>
               <w:left w:val="single" w:sz="2" w:space="0" w:color="000000"/>
               <w:bottom w:val="single" w:sz="2" w:space="0" w:color="000000"/>
@@ -6521,7 +6558,7 @@
         </w:tc>
         <w:tc>
           <w:tcPr>
-            <w:tcW w:w="4892" w:type="dxa"/>
+            <w:tcW w:w="4894" w:type="dxa"/>
             <w:tcBorders>
               <w:left w:val="single" w:sz="2" w:space="0" w:color="000000"/>
               <w:bottom w:val="single" w:sz="2" w:space="0" w:color="000000"/>
@@ -6552,7 +6589,7 @@
         </w:tc>
         <w:tc>
           <w:tcPr>
-            <w:tcW w:w="1030" w:type="dxa"/>
+            <w:tcW w:w="1029" w:type="dxa"/>
             <w:tcBorders>
               <w:left w:val="single" w:sz="2" w:space="0" w:color="000000"/>
               <w:bottom w:val="single" w:sz="2" w:space="0" w:color="000000"/>
@@ -6629,7 +6666,7 @@
         </w:trPr>
         <w:tc>
           <w:tcPr>
-            <w:tcW w:w="1200" w:type="dxa"/>
+            <w:tcW w:w="1199" w:type="dxa"/>
             <w:tcBorders>
               <w:left w:val="single" w:sz="2" w:space="0" w:color="000000"/>
               <w:bottom w:val="single" w:sz="2" w:space="0" w:color="000000"/>
@@ -6668,7 +6705,7 @@
         </w:tc>
         <w:tc>
           <w:tcPr>
-            <w:tcW w:w="4892" w:type="dxa"/>
+            <w:tcW w:w="4894" w:type="dxa"/>
             <w:tcBorders>
               <w:left w:val="single" w:sz="2" w:space="0" w:color="000000"/>
               <w:bottom w:val="single" w:sz="2" w:space="0" w:color="000000"/>
@@ -6699,7 +6736,7 @@
         </w:tc>
         <w:tc>
           <w:tcPr>
-            <w:tcW w:w="1030" w:type="dxa"/>
+            <w:tcW w:w="1029" w:type="dxa"/>
             <w:tcBorders>
               <w:left w:val="single" w:sz="2" w:space="0" w:color="000000"/>
               <w:bottom w:val="single" w:sz="2" w:space="0" w:color="000000"/>
@@ -6776,7 +6813,7 @@
         </w:trPr>
         <w:tc>
           <w:tcPr>
-            <w:tcW w:w="1200" w:type="dxa"/>
+            <w:tcW w:w="1199" w:type="dxa"/>
             <w:tcBorders>
               <w:left w:val="single" w:sz="2" w:space="0" w:color="000000"/>
               <w:bottom w:val="single" w:sz="2" w:space="0" w:color="000000"/>
@@ -6815,7 +6852,7 @@
         </w:tc>
         <w:tc>
           <w:tcPr>
-            <w:tcW w:w="4892" w:type="dxa"/>
+            <w:tcW w:w="4894" w:type="dxa"/>
             <w:tcBorders>
               <w:left w:val="single" w:sz="2" w:space="0" w:color="000000"/>
               <w:bottom w:val="single" w:sz="2" w:space="0" w:color="000000"/>
@@ -6846,7 +6883,7 @@
         </w:tc>
         <w:tc>
           <w:tcPr>
-            <w:tcW w:w="1030" w:type="dxa"/>
+            <w:tcW w:w="1029" w:type="dxa"/>
             <w:tcBorders>
               <w:left w:val="single" w:sz="2" w:space="0" w:color="000000"/>
               <w:bottom w:val="single" w:sz="2" w:space="0" w:color="000000"/>
@@ -8403,7 +8440,7 @@
         <w:pStyle w:val="Ttulo3"/>
         <w:numPr>
           <w:ilvl w:val="2"/>
-          <w:numId w:val="4"/>
+          <w:numId w:val="5"/>
         </w:numPr>
         <w:rPr>
           <w:sz w:val="32"/>
@@ -8415,6 +8452,109 @@
       <w:r>
         <w:rPr/>
         <w:t>2.3.3 – Caminhos</w:t>
+      </w:r>
+    </w:p>
+    <w:p>
+      <w:pPr>
+        <w:pStyle w:val="Ttulo3"/>
+        <w:numPr>
+          <w:ilvl w:val="2"/>
+          <w:numId w:val="5"/>
+        </w:numPr>
+        <w:rPr>
+          <w:sz w:val="32"/>
+          <w:szCs w:val="32"/>
+        </w:rPr>
+      </w:pPr>
+      <w:bookmarkStart w:id="26" w:name="__RefHeading___Toc679_3418941532"/>
+      <w:bookmarkEnd w:id="26"/>
+      <w:r>
+        <w:rPr/>
+        <w:t>2.3.4 – Caminho crítico</w:t>
+      </w:r>
+    </w:p>
+    <w:p>
+      <w:pPr>
+        <w:pStyle w:val="Ttulo3"/>
+        <w:numPr>
+          <w:ilvl w:val="2"/>
+          <w:numId w:val="5"/>
+        </w:numPr>
+        <w:rPr>
+          <w:sz w:val="32"/>
+          <w:szCs w:val="32"/>
+        </w:rPr>
+      </w:pPr>
+      <w:bookmarkStart w:id="27" w:name="__RefHeading___Toc681_3418941532"/>
+      <w:bookmarkEnd w:id="27"/>
+      <w:r>
+        <w:rPr/>
+        <w:t>2.3.5 – Descrição das atividades</w:t>
+      </w:r>
+    </w:p>
+    <w:p>
+      <w:pPr>
+        <w:pStyle w:val="Corpodotexto"/>
+        <w:rPr>
+          <w:sz w:val="32"/>
+          <w:szCs w:val="32"/>
+        </w:rPr>
+      </w:pPr>
+      <w:r>
+        <w:rPr>
+          <w:sz w:val="32"/>
+          <w:szCs w:val="32"/>
+        </w:rPr>
+      </w:r>
+      <w:r>
+        <w:br w:type="page"/>
+      </w:r>
+    </w:p>
+    <w:p>
+      <w:pPr>
+        <w:pStyle w:val="Ttulo2"/>
+        <w:numPr>
+          <w:ilvl w:val="1"/>
+          <w:numId w:val="6"/>
+        </w:numPr>
+        <w:rPr/>
+      </w:pPr>
+      <w:bookmarkStart w:id="28" w:name="__RefHeading___Toc641_3418941532"/>
+      <w:bookmarkEnd w:id="28"/>
+      <w:r>
+        <w:rPr/>
+        <w:t xml:space="preserve">2.4 – Gerenciamento </w:t>
+      </w:r>
+      <w:r>
+        <w:rPr>
+          <w:rFonts w:eastAsia="Noto Sans CJK SC" w:cs="Lohit Devanagari"/>
+        </w:rPr>
+        <w:t>do custo</w:t>
+      </w:r>
+      <w:r>
+        <w:br w:type="page"/>
+      </w:r>
+    </w:p>
+    <w:p>
+      <w:pPr>
+        <w:pStyle w:val="Ttulo2"/>
+        <w:numPr>
+          <w:ilvl w:val="1"/>
+          <w:numId w:val="6"/>
+        </w:numPr>
+        <w:rPr/>
+      </w:pPr>
+      <w:bookmarkStart w:id="29" w:name="__RefHeading___Toc643_3418941532"/>
+      <w:bookmarkEnd w:id="29"/>
+      <w:r>
+        <w:rPr/>
+        <w:t xml:space="preserve">2.5 – Gerenciamento </w:t>
+      </w:r>
+      <w:r>
+        <w:rPr>
+          <w:rFonts w:eastAsia="Noto Sans CJK SC" w:cs="Lohit Devanagari"/>
+        </w:rPr>
+        <w:t>da qualidade</w:t>
       </w:r>
     </w:p>
     <w:p>
@@ -8424,16 +8564,10 @@
           <w:ilvl w:val="2"/>
           <w:numId w:val="4"/>
         </w:numPr>
-        <w:rPr>
-          <w:sz w:val="32"/>
-          <w:szCs w:val="32"/>
-        </w:rPr>
-      </w:pPr>
-      <w:bookmarkStart w:id="26" w:name="__RefHeading___Toc679_3418941532"/>
-      <w:bookmarkEnd w:id="26"/>
-      <w:r>
         <w:rPr/>
-        <w:t>2.3.4 – Caminho crítico</w:t>
+      </w:pPr>
+      <w:r>
+        <w:rPr/>
       </w:r>
     </w:p>
     <w:p>
@@ -8443,81 +8577,22 @@
           <w:ilvl w:val="2"/>
           <w:numId w:val="4"/>
         </w:numPr>
-        <w:rPr>
-          <w:sz w:val="32"/>
-          <w:szCs w:val="32"/>
-        </w:rPr>
-      </w:pPr>
-      <w:bookmarkStart w:id="27" w:name="__RefHeading___Toc681_3418941532"/>
-      <w:bookmarkEnd w:id="27"/>
-      <w:r>
         <w:rPr/>
-        <w:t>2.3.5 – Descrição das atividades</w:t>
-      </w:r>
-    </w:p>
-    <w:p>
-      <w:pPr>
-        <w:pStyle w:val="Corpodotexto"/>
-        <w:rPr>
-          <w:sz w:val="32"/>
-          <w:szCs w:val="32"/>
-        </w:rPr>
-      </w:pPr>
-      <w:r>
-        <w:rPr>
-          <w:sz w:val="32"/>
-          <w:szCs w:val="32"/>
-        </w:rPr>
-      </w:r>
-      <w:r>
-        <w:br w:type="page"/>
-      </w:r>
-    </w:p>
-    <w:p>
-      <w:pPr>
-        <w:pStyle w:val="Ttulo2"/>
-        <w:numPr>
-          <w:ilvl w:val="1"/>
-          <w:numId w:val="5"/>
-        </w:numPr>
+      </w:pPr>
+      <w:bookmarkStart w:id="30" w:name="__RefHeading___Toc1199_1346388153"/>
+      <w:bookmarkEnd w:id="30"/>
+      <w:r>
         <w:rPr/>
-      </w:pPr>
-      <w:bookmarkStart w:id="28" w:name="__RefHeading___Toc641_3418941532"/>
-      <w:bookmarkEnd w:id="28"/>
-      <w:r>
+        <w:t>2.5.1 Diagramas de causa e efeito</w:t>
+      </w:r>
+    </w:p>
+    <w:p>
+      <w:pPr>
+        <w:pStyle w:val="Corpodotexto"/>
         <w:rPr/>
-        <w:t xml:space="preserve">2.4 – Gerenciamento </w:t>
-      </w:r>
-      <w:r>
-        <w:rPr>
-          <w:rFonts w:eastAsia="Noto Sans CJK SC" w:cs="Lohit Devanagari"/>
-        </w:rPr>
-        <w:t>do custo</w:t>
-      </w:r>
-      <w:r>
-        <w:br w:type="page"/>
-      </w:r>
-    </w:p>
-    <w:p>
-      <w:pPr>
-        <w:pStyle w:val="Ttulo2"/>
-        <w:numPr>
-          <w:ilvl w:val="1"/>
-          <w:numId w:val="5"/>
-        </w:numPr>
+      </w:pPr>
+      <w:r>
         <w:rPr/>
-      </w:pPr>
-      <w:bookmarkStart w:id="29" w:name="__RefHeading___Toc643_3418941532"/>
-      <w:bookmarkEnd w:id="29"/>
-      <w:r>
-        <w:rPr/>
-        <w:t xml:space="preserve">2.5 – Gerenciamento </w:t>
-      </w:r>
-      <w:r>
-        <w:rPr>
-          <w:rFonts w:eastAsia="Noto Sans CJK SC" w:cs="Lohit Devanagari"/>
-        </w:rPr>
-        <w:t>da qualidade</w:t>
       </w:r>
     </w:p>
     <w:p>
@@ -8525,45 +8600,7 @@
         <w:pStyle w:val="Ttulo3"/>
         <w:numPr>
           <w:ilvl w:val="2"/>
-          <w:numId w:val="3"/>
-        </w:numPr>
-        <w:rPr/>
-      </w:pPr>
-      <w:r>
-        <w:rPr/>
-      </w:r>
-    </w:p>
-    <w:p>
-      <w:pPr>
-        <w:pStyle w:val="Ttulo3"/>
-        <w:numPr>
-          <w:ilvl w:val="2"/>
-          <w:numId w:val="3"/>
-        </w:numPr>
-        <w:rPr/>
-      </w:pPr>
-      <w:bookmarkStart w:id="30" w:name="__RefHeading___Toc1199_1346388153"/>
-      <w:bookmarkEnd w:id="30"/>
-      <w:r>
-        <w:rPr/>
-        <w:t>2.5.1 Diagramas de causa e efeito</w:t>
-      </w:r>
-    </w:p>
-    <w:p>
-      <w:pPr>
-        <w:pStyle w:val="Corpodotexto"/>
-        <w:rPr/>
-      </w:pPr>
-      <w:r>
-        <w:rPr/>
-      </w:r>
-    </w:p>
-    <w:p>
-      <w:pPr>
-        <w:pStyle w:val="Ttulo3"/>
-        <w:numPr>
-          <w:ilvl w:val="2"/>
-          <w:numId w:val="3"/>
+          <w:numId w:val="4"/>
         </w:numPr>
         <w:rPr>
           <w:sz w:val="26"/>
@@ -8741,7 +8778,7 @@
         <w:pStyle w:val="Ttulo3"/>
         <w:numPr>
           <w:ilvl w:val="2"/>
-          <w:numId w:val="3"/>
+          <w:numId w:val="4"/>
         </w:numPr>
         <w:rPr>
           <w:sz w:val="26"/>
@@ -8760,7 +8797,7 @@
         <w:pStyle w:val="Ttulo3"/>
         <w:numPr>
           <w:ilvl w:val="2"/>
-          <w:numId w:val="3"/>
+          <w:numId w:val="4"/>
         </w:numPr>
         <w:rPr>
           <w:sz w:val="26"/>
@@ -8779,7 +8816,7 @@
         <w:pStyle w:val="Ttulo3"/>
         <w:numPr>
           <w:ilvl w:val="2"/>
-          <w:numId w:val="3"/>
+          <w:numId w:val="4"/>
         </w:numPr>
         <w:rPr>
           <w:sz w:val="26"/>
@@ -8798,7 +8835,7 @@
         <w:pStyle w:val="Ttulo3"/>
         <w:numPr>
           <w:ilvl w:val="2"/>
-          <w:numId w:val="3"/>
+          <w:numId w:val="4"/>
         </w:numPr>
         <w:rPr>
           <w:sz w:val="26"/>
@@ -8817,64 +8854,7 @@
         <w:pStyle w:val="Ttulo3"/>
         <w:numPr>
           <w:ilvl w:val="2"/>
-          <w:numId w:val="3"/>
-        </w:numPr>
-        <w:rPr>
-          <w:sz w:val="26"/>
-          <w:szCs w:val="26"/>
-        </w:rPr>
-      </w:pPr>
-      <w:r>
-        <w:rPr>
-          <w:sz w:val="26"/>
-          <w:szCs w:val="26"/>
-        </w:rPr>
-      </w:r>
-    </w:p>
-    <w:p>
-      <w:pPr>
-        <w:pStyle w:val="Ttulo3"/>
-        <w:numPr>
-          <w:ilvl w:val="2"/>
-          <w:numId w:val="3"/>
-        </w:numPr>
-        <w:rPr>
-          <w:sz w:val="26"/>
-          <w:szCs w:val="26"/>
-        </w:rPr>
-      </w:pPr>
-      <w:r>
-        <w:rPr>
-          <w:sz w:val="26"/>
-          <w:szCs w:val="26"/>
-        </w:rPr>
-      </w:r>
-    </w:p>
-    <w:p>
-      <w:pPr>
-        <w:pStyle w:val="Ttulo3"/>
-        <w:numPr>
-          <w:ilvl w:val="2"/>
-          <w:numId w:val="3"/>
-        </w:numPr>
-        <w:rPr>
-          <w:sz w:val="26"/>
-          <w:szCs w:val="26"/>
-        </w:rPr>
-      </w:pPr>
-      <w:r>
-        <w:rPr>
-          <w:sz w:val="26"/>
-          <w:szCs w:val="26"/>
-        </w:rPr>
-      </w:r>
-    </w:p>
-    <w:p>
-      <w:pPr>
-        <w:pStyle w:val="Ttulo3"/>
-        <w:numPr>
-          <w:ilvl w:val="2"/>
-          <w:numId w:val="3"/>
+          <w:numId w:val="4"/>
         </w:numPr>
         <w:rPr>
           <w:sz w:val="26"/>
@@ -9079,7 +9059,7 @@
         <w:pStyle w:val="Ttulo3"/>
         <w:numPr>
           <w:ilvl w:val="2"/>
-          <w:numId w:val="3"/>
+          <w:numId w:val="4"/>
         </w:numPr>
         <w:rPr/>
       </w:pPr>
@@ -9313,7 +9293,7 @@
         <w:pStyle w:val="Ttulo3"/>
         <w:numPr>
           <w:ilvl w:val="2"/>
-          <w:numId w:val="3"/>
+          <w:numId w:val="4"/>
         </w:numPr>
         <w:rPr/>
       </w:pPr>
@@ -9694,7 +9674,7 @@
         <w:pStyle w:val="Ttulo2"/>
         <w:numPr>
           <w:ilvl w:val="1"/>
-          <w:numId w:val="5"/>
+          <w:numId w:val="6"/>
         </w:numPr>
         <w:rPr/>
       </w:pPr>
@@ -9738,7 +9718,7 @@
         <w:pStyle w:val="Ttulo2"/>
         <w:numPr>
           <w:ilvl w:val="1"/>
-          <w:numId w:val="5"/>
+          <w:numId w:val="6"/>
         </w:numPr>
         <w:rPr/>
       </w:pPr>
@@ -9760,7 +9740,7 @@
         <w:pStyle w:val="Ttulo3"/>
         <w:numPr>
           <w:ilvl w:val="2"/>
-          <w:numId w:val="2"/>
+          <w:numId w:val="3"/>
         </w:numPr>
         <w:rPr>
           <w:rFonts w:ascii="Calibri" w:hAnsi="Calibri" w:eastAsia="Calibri" w:cs="Times New Roman" w:asciiTheme="minorHAnsi" w:eastAsiaTheme="minorHAnsi" w:hAnsiTheme="minorHAnsi"/>
@@ -9774,6 +9754,8 @@
           <w:lang w:val="pt-BR" w:eastAsia="en-US" w:bidi="ar-SA"/>
         </w:rPr>
       </w:pPr>
+      <w:bookmarkStart w:id="37" w:name="__RefHeading___Toc2143_3306253082"/>
+      <w:bookmarkEnd w:id="37"/>
       <w:r>
         <w:rPr>
           <w:rFonts w:eastAsia="Calibri" w:cs="Times New Roman" w:eastAsiaTheme="minorHAnsi"/>
@@ -9785,6 +9767,7 @@
           <w:szCs w:val="28"/>
           <w:lang w:val="pt-BR" w:eastAsia="en-US" w:bidi="ar-SA"/>
         </w:rPr>
+        <w:t>2.7.1 Matriz de comunicações</w:t>
       </w:r>
     </w:p>
     <w:p>
@@ -9805,6 +9788,2193 @@
       <w:r>
         <w:rPr/>
       </w:r>
+    </w:p>
+    <w:tbl>
+      <w:tblPr>
+        <w:tblW w:w="9133" w:type="dxa"/>
+        <w:jc w:val="left"/>
+        <w:tblInd w:w="-30" w:type="dxa"/>
+        <w:tblCellMar>
+          <w:top w:w="0" w:type="dxa"/>
+          <w:left w:w="30" w:type="dxa"/>
+          <w:bottom w:w="0" w:type="dxa"/>
+          <w:right w:w="30" w:type="dxa"/>
+        </w:tblCellMar>
+      </w:tblPr>
+      <w:tblGrid>
+        <w:gridCol w:w="3318"/>
+        <w:gridCol w:w="5815"/>
+      </w:tblGrid>
+      <w:tr>
+        <w:trPr>
+          <w:trHeight w:val="567" w:hRule="atLeast"/>
+        </w:trPr>
+        <w:tc>
+          <w:tcPr>
+            <w:tcW w:w="3318" w:type="dxa"/>
+            <w:tcBorders/>
+            <w:vAlign w:val="center"/>
+          </w:tcPr>
+          <w:p>
+            <w:pPr>
+              <w:pStyle w:val="Normal"/>
+              <w:tabs>
+                <w:tab w:val="clear" w:pos="720"/>
+              </w:tabs>
+              <w:spacing w:before="0" w:after="200"/>
+              <w:jc w:val="center"/>
+              <w:rPr/>
+            </w:pPr>
+            <w:r>
+              <w:rPr>
+                <w:b/>
+                <w:bCs/>
+              </w:rPr>
+              <w:t>What?</w:t>
+            </w:r>
+            <w:r>
+              <w:rPr/>
+              <w:br/>
+              <w:t>Qual informação</w:t>
+            </w:r>
+          </w:p>
+        </w:tc>
+        <w:tc>
+          <w:tcPr>
+            <w:tcW w:w="5815" w:type="dxa"/>
+            <w:tcBorders/>
+            <w:vAlign w:val="center"/>
+          </w:tcPr>
+          <w:p>
+            <w:pPr>
+              <w:pStyle w:val="Normal"/>
+              <w:tabs>
+                <w:tab w:val="clear" w:pos="720"/>
+              </w:tabs>
+              <w:spacing w:before="0" w:after="200"/>
+              <w:jc w:val="center"/>
+              <w:rPr/>
+            </w:pPr>
+            <w:r>
+              <w:rPr>
+                <w:b/>
+                <w:bCs/>
+              </w:rPr>
+              <w:t>Why?</w:t>
+            </w:r>
+            <w:r>
+              <w:rPr/>
+              <w:br/>
+              <w:t>Qual propósito</w:t>
+            </w:r>
+          </w:p>
+        </w:tc>
+      </w:tr>
+      <w:tr>
+        <w:trPr>
+          <w:trHeight w:val="256" w:hRule="atLeast"/>
+        </w:trPr>
+        <w:tc>
+          <w:tcPr>
+            <w:tcW w:w="3318" w:type="dxa"/>
+            <w:tcBorders/>
+            <w:vAlign w:val="bottom"/>
+          </w:tcPr>
+          <w:p>
+            <w:pPr>
+              <w:pStyle w:val="Normal"/>
+              <w:tabs>
+                <w:tab w:val="clear" w:pos="720"/>
+              </w:tabs>
+              <w:spacing w:before="0" w:after="200"/>
+              <w:jc w:val="left"/>
+              <w:rPr/>
+            </w:pPr>
+            <w:r>
+              <w:rPr/>
+              <w:t>Registros das partes interessadas</w:t>
+            </w:r>
+          </w:p>
+        </w:tc>
+        <w:tc>
+          <w:tcPr>
+            <w:tcW w:w="5815" w:type="dxa"/>
+            <w:tcBorders/>
+            <w:vAlign w:val="bottom"/>
+          </w:tcPr>
+          <w:p>
+            <w:pPr>
+              <w:pStyle w:val="Normal"/>
+              <w:tabs>
+                <w:tab w:val="clear" w:pos="720"/>
+              </w:tabs>
+              <w:spacing w:before="0" w:after="200"/>
+              <w:jc w:val="left"/>
+              <w:rPr/>
+            </w:pPr>
+            <w:r>
+              <w:rPr/>
+              <w:t>Identificar partes interessadas e definir estrategias</w:t>
+            </w:r>
+          </w:p>
+        </w:tc>
+      </w:tr>
+      <w:tr>
+        <w:trPr>
+          <w:trHeight w:val="256" w:hRule="atLeast"/>
+        </w:trPr>
+        <w:tc>
+          <w:tcPr>
+            <w:tcW w:w="3318" w:type="dxa"/>
+            <w:tcBorders/>
+            <w:vAlign w:val="bottom"/>
+          </w:tcPr>
+          <w:p>
+            <w:pPr>
+              <w:pStyle w:val="Normal"/>
+              <w:tabs>
+                <w:tab w:val="clear" w:pos="720"/>
+              </w:tabs>
+              <w:spacing w:before="0" w:after="200"/>
+              <w:jc w:val="left"/>
+              <w:rPr/>
+            </w:pPr>
+            <w:r>
+              <w:rPr/>
+              <w:t>Projeto lógico</w:t>
+            </w:r>
+          </w:p>
+        </w:tc>
+        <w:tc>
+          <w:tcPr>
+            <w:tcW w:w="5815" w:type="dxa"/>
+            <w:tcBorders/>
+            <w:vAlign w:val="bottom"/>
+          </w:tcPr>
+          <w:p>
+            <w:pPr>
+              <w:pStyle w:val="Normal"/>
+              <w:tabs>
+                <w:tab w:val="clear" w:pos="720"/>
+              </w:tabs>
+              <w:spacing w:before="0" w:after="200"/>
+              <w:jc w:val="left"/>
+              <w:rPr/>
+            </w:pPr>
+            <w:r>
+              <w:rPr/>
+              <w:t>Determinar ordens dos trabalhos</w:t>
+            </w:r>
+          </w:p>
+        </w:tc>
+      </w:tr>
+      <w:tr>
+        <w:trPr>
+          <w:trHeight w:val="256" w:hRule="atLeast"/>
+        </w:trPr>
+        <w:tc>
+          <w:tcPr>
+            <w:tcW w:w="3318" w:type="dxa"/>
+            <w:tcBorders/>
+            <w:vAlign w:val="bottom"/>
+          </w:tcPr>
+          <w:p>
+            <w:pPr>
+              <w:pStyle w:val="Normal"/>
+              <w:tabs>
+                <w:tab w:val="clear" w:pos="720"/>
+              </w:tabs>
+              <w:spacing w:before="0" w:after="200"/>
+              <w:jc w:val="left"/>
+              <w:rPr/>
+            </w:pPr>
+            <w:r>
+              <w:rPr/>
+              <w:t>Cronograma</w:t>
+            </w:r>
+          </w:p>
+        </w:tc>
+        <w:tc>
+          <w:tcPr>
+            <w:tcW w:w="5815" w:type="dxa"/>
+            <w:tcBorders/>
+            <w:vAlign w:val="bottom"/>
+          </w:tcPr>
+          <w:p>
+            <w:pPr>
+              <w:pStyle w:val="Normal"/>
+              <w:tabs>
+                <w:tab w:val="clear" w:pos="720"/>
+              </w:tabs>
+              <w:spacing w:before="0" w:after="200"/>
+              <w:jc w:val="left"/>
+              <w:rPr/>
+            </w:pPr>
+            <w:r>
+              <w:rPr/>
+              <w:t>Definir datas e limites, alem de monitorar atividades</w:t>
+            </w:r>
+          </w:p>
+        </w:tc>
+      </w:tr>
+      <w:tr>
+        <w:trPr>
+          <w:trHeight w:val="256" w:hRule="atLeast"/>
+        </w:trPr>
+        <w:tc>
+          <w:tcPr>
+            <w:tcW w:w="3318" w:type="dxa"/>
+            <w:tcBorders/>
+            <w:vAlign w:val="bottom"/>
+          </w:tcPr>
+          <w:p>
+            <w:pPr>
+              <w:pStyle w:val="Normal"/>
+              <w:tabs>
+                <w:tab w:val="clear" w:pos="720"/>
+              </w:tabs>
+              <w:spacing w:before="0" w:after="200"/>
+              <w:jc w:val="left"/>
+              <w:rPr/>
+            </w:pPr>
+            <w:r>
+              <w:rPr/>
+              <w:t>Documentação de riscos</w:t>
+            </w:r>
+          </w:p>
+        </w:tc>
+        <w:tc>
+          <w:tcPr>
+            <w:tcW w:w="5815" w:type="dxa"/>
+            <w:tcBorders/>
+            <w:vAlign w:val="bottom"/>
+          </w:tcPr>
+          <w:p>
+            <w:pPr>
+              <w:pStyle w:val="Normal"/>
+              <w:tabs>
+                <w:tab w:val="clear" w:pos="720"/>
+              </w:tabs>
+              <w:spacing w:before="0" w:after="200"/>
+              <w:jc w:val="left"/>
+              <w:rPr/>
+            </w:pPr>
+            <w:r>
+              <w:rPr/>
+              <w:t>Identificar riscos e ações</w:t>
+            </w:r>
+          </w:p>
+        </w:tc>
+      </w:tr>
+      <w:tr>
+        <w:trPr>
+          <w:trHeight w:val="256" w:hRule="atLeast"/>
+        </w:trPr>
+        <w:tc>
+          <w:tcPr>
+            <w:tcW w:w="3318" w:type="dxa"/>
+            <w:tcBorders/>
+            <w:vAlign w:val="bottom"/>
+          </w:tcPr>
+          <w:p>
+            <w:pPr>
+              <w:pStyle w:val="Normal"/>
+              <w:tabs>
+                <w:tab w:val="clear" w:pos="720"/>
+              </w:tabs>
+              <w:spacing w:before="0" w:after="200"/>
+              <w:jc w:val="left"/>
+              <w:rPr/>
+            </w:pPr>
+            <w:r>
+              <w:rPr/>
+              <w:t>Plano do projeto</w:t>
+            </w:r>
+          </w:p>
+        </w:tc>
+        <w:tc>
+          <w:tcPr>
+            <w:tcW w:w="5815" w:type="dxa"/>
+            <w:tcBorders/>
+            <w:vAlign w:val="bottom"/>
+          </w:tcPr>
+          <w:p>
+            <w:pPr>
+              <w:pStyle w:val="Normal"/>
+              <w:tabs>
+                <w:tab w:val="clear" w:pos="720"/>
+              </w:tabs>
+              <w:spacing w:before="0" w:after="200"/>
+              <w:jc w:val="left"/>
+              <w:rPr/>
+            </w:pPr>
+            <w:r>
+              <w:rPr/>
+              <w:t xml:space="preserve">Conduzir equipe do projeto em como lidar </w:t>
+            </w:r>
+          </w:p>
+        </w:tc>
+      </w:tr>
+      <w:tr>
+        <w:trPr>
+          <w:trHeight w:val="256" w:hRule="atLeast"/>
+        </w:trPr>
+        <w:tc>
+          <w:tcPr>
+            <w:tcW w:w="3318" w:type="dxa"/>
+            <w:tcBorders/>
+            <w:vAlign w:val="bottom"/>
+          </w:tcPr>
+          <w:p>
+            <w:pPr>
+              <w:pStyle w:val="Normal"/>
+              <w:tabs>
+                <w:tab w:val="clear" w:pos="720"/>
+              </w:tabs>
+              <w:spacing w:before="0" w:after="200"/>
+              <w:jc w:val="left"/>
+              <w:rPr/>
+            </w:pPr>
+            <w:r>
+              <w:rPr/>
+              <w:t>Atualizações do projeto</w:t>
+            </w:r>
+          </w:p>
+        </w:tc>
+        <w:tc>
+          <w:tcPr>
+            <w:tcW w:w="5815" w:type="dxa"/>
+            <w:tcBorders/>
+            <w:vAlign w:val="bottom"/>
+          </w:tcPr>
+          <w:p>
+            <w:pPr>
+              <w:pStyle w:val="Normal"/>
+              <w:tabs>
+                <w:tab w:val="clear" w:pos="720"/>
+              </w:tabs>
+              <w:spacing w:before="0" w:after="200"/>
+              <w:jc w:val="left"/>
+              <w:rPr/>
+            </w:pPr>
+            <w:r>
+              <w:rPr/>
+              <w:t>Divulgar atualizações do projeto</w:t>
+            </w:r>
+          </w:p>
+        </w:tc>
+      </w:tr>
+      <w:tr>
+        <w:trPr>
+          <w:trHeight w:val="256" w:hRule="atLeast"/>
+        </w:trPr>
+        <w:tc>
+          <w:tcPr>
+            <w:tcW w:w="3318" w:type="dxa"/>
+            <w:tcBorders/>
+            <w:vAlign w:val="bottom"/>
+          </w:tcPr>
+          <w:p>
+            <w:pPr>
+              <w:pStyle w:val="Normal"/>
+              <w:tabs>
+                <w:tab w:val="clear" w:pos="720"/>
+              </w:tabs>
+              <w:spacing w:before="0" w:after="200"/>
+              <w:jc w:val="left"/>
+              <w:rPr/>
+            </w:pPr>
+            <w:r>
+              <w:rPr/>
+              <w:t>Registro de bugs</w:t>
+            </w:r>
+          </w:p>
+        </w:tc>
+        <w:tc>
+          <w:tcPr>
+            <w:tcW w:w="5815" w:type="dxa"/>
+            <w:tcBorders/>
+            <w:vAlign w:val="bottom"/>
+          </w:tcPr>
+          <w:p>
+            <w:pPr>
+              <w:pStyle w:val="Normal"/>
+              <w:tabs>
+                <w:tab w:val="clear" w:pos="720"/>
+              </w:tabs>
+              <w:spacing w:before="0" w:after="200"/>
+              <w:jc w:val="left"/>
+              <w:rPr/>
+            </w:pPr>
+            <w:r>
+              <w:rPr/>
+              <w:t>Registrar problemas encontrados e soluções</w:t>
+            </w:r>
+          </w:p>
+        </w:tc>
+      </w:tr>
+      <w:tr>
+        <w:trPr>
+          <w:trHeight w:val="256" w:hRule="atLeast"/>
+        </w:trPr>
+        <w:tc>
+          <w:tcPr>
+            <w:tcW w:w="3318" w:type="dxa"/>
+            <w:tcBorders/>
+            <w:vAlign w:val="bottom"/>
+          </w:tcPr>
+          <w:p>
+            <w:pPr>
+              <w:pStyle w:val="Normal"/>
+              <w:tabs>
+                <w:tab w:val="clear" w:pos="720"/>
+              </w:tabs>
+              <w:spacing w:before="0" w:after="200"/>
+              <w:jc w:val="left"/>
+              <w:rPr/>
+            </w:pPr>
+            <w:r>
+              <w:rPr/>
+              <w:t>Lições aprendidas</w:t>
+            </w:r>
+          </w:p>
+        </w:tc>
+        <w:tc>
+          <w:tcPr>
+            <w:tcW w:w="5815" w:type="dxa"/>
+            <w:tcBorders/>
+            <w:vAlign w:val="bottom"/>
+          </w:tcPr>
+          <w:p>
+            <w:pPr>
+              <w:pStyle w:val="Normal"/>
+              <w:tabs>
+                <w:tab w:val="clear" w:pos="720"/>
+              </w:tabs>
+              <w:spacing w:before="0" w:after="200"/>
+              <w:jc w:val="left"/>
+              <w:rPr/>
+            </w:pPr>
+            <w:r>
+              <w:rPr/>
+              <w:t>Registrar os principais problemas e as soluções para que não aja demora num evento futuro</w:t>
+            </w:r>
+          </w:p>
+        </w:tc>
+      </w:tr>
+    </w:tbl>
+    <w:p>
+      <w:pPr>
+        <w:pStyle w:val="Normal"/>
+        <w:rPr/>
+      </w:pPr>
+      <w:r>
+        <w:rPr/>
+      </w:r>
+    </w:p>
+    <w:p>
+      <w:pPr>
+        <w:pStyle w:val="Normal"/>
+        <w:widowControl/>
+        <w:numPr>
+          <w:ilvl w:val="0"/>
+          <w:numId w:val="0"/>
+        </w:numPr>
+        <w:suppressAutoHyphens w:val="true"/>
+        <w:spacing w:lineRule="auto" w:line="276"/>
+        <w:ind w:left="0" w:hanging="0"/>
+        <w:jc w:val="left"/>
+        <w:outlineLvl w:val="1"/>
+        <w:rPr/>
+      </w:pPr>
+      <w:r>
+        <w:rPr/>
+      </w:r>
+    </w:p>
+    <w:tbl>
+      <w:tblPr>
+        <w:tblW w:w="9133" w:type="dxa"/>
+        <w:jc w:val="left"/>
+        <w:tblInd w:w="-30" w:type="dxa"/>
+        <w:tblCellMar>
+          <w:top w:w="0" w:type="dxa"/>
+          <w:left w:w="30" w:type="dxa"/>
+          <w:bottom w:w="0" w:type="dxa"/>
+          <w:right w:w="30" w:type="dxa"/>
+        </w:tblCellMar>
+      </w:tblPr>
+      <w:tblGrid>
+        <w:gridCol w:w="3850"/>
+        <w:gridCol w:w="5283"/>
+      </w:tblGrid>
+      <w:tr>
+        <w:trPr>
+          <w:trHeight w:val="567" w:hRule="atLeast"/>
+        </w:trPr>
+        <w:tc>
+          <w:tcPr>
+            <w:tcW w:w="3850" w:type="dxa"/>
+            <w:tcBorders/>
+            <w:vAlign w:val="center"/>
+          </w:tcPr>
+          <w:p>
+            <w:pPr>
+              <w:pStyle w:val="Normal"/>
+              <w:tabs>
+                <w:tab w:val="clear" w:pos="720"/>
+              </w:tabs>
+              <w:spacing w:before="0" w:after="200"/>
+              <w:jc w:val="center"/>
+              <w:rPr/>
+            </w:pPr>
+            <w:r>
+              <w:rPr>
+                <w:b/>
+                <w:bCs/>
+              </w:rPr>
+              <w:t>Who?</w:t>
+            </w:r>
+            <w:r>
+              <w:rPr/>
+              <w:br/>
+              <w:t>Quem é o responsável</w:t>
+            </w:r>
+          </w:p>
+        </w:tc>
+        <w:tc>
+          <w:tcPr>
+            <w:tcW w:w="5283" w:type="dxa"/>
+            <w:tcBorders/>
+            <w:vAlign w:val="center"/>
+          </w:tcPr>
+          <w:p>
+            <w:pPr>
+              <w:pStyle w:val="Normal"/>
+              <w:tabs>
+                <w:tab w:val="clear" w:pos="720"/>
+              </w:tabs>
+              <w:spacing w:before="0" w:after="200"/>
+              <w:jc w:val="center"/>
+              <w:rPr/>
+            </w:pPr>
+            <w:r>
+              <w:rPr>
+                <w:b/>
+                <w:bCs/>
+              </w:rPr>
+              <w:t>Who?</w:t>
+            </w:r>
+            <w:r>
+              <w:rPr/>
+              <w:br/>
+              <w:t>Quem precisa da informação</w:t>
+            </w:r>
+          </w:p>
+        </w:tc>
+      </w:tr>
+      <w:tr>
+        <w:trPr>
+          <w:trHeight w:val="256" w:hRule="atLeast"/>
+        </w:trPr>
+        <w:tc>
+          <w:tcPr>
+            <w:tcW w:w="3850" w:type="dxa"/>
+            <w:tcBorders/>
+            <w:vAlign w:val="bottom"/>
+          </w:tcPr>
+          <w:p>
+            <w:pPr>
+              <w:pStyle w:val="Normal"/>
+              <w:tabs>
+                <w:tab w:val="clear" w:pos="720"/>
+              </w:tabs>
+              <w:spacing w:before="0" w:after="200"/>
+              <w:jc w:val="left"/>
+              <w:rPr/>
+            </w:pPr>
+            <w:r>
+              <w:rPr/>
+              <w:t>Gerente de projeto</w:t>
+            </w:r>
+          </w:p>
+        </w:tc>
+        <w:tc>
+          <w:tcPr>
+            <w:tcW w:w="5283" w:type="dxa"/>
+            <w:tcBorders/>
+            <w:vAlign w:val="bottom"/>
+          </w:tcPr>
+          <w:p>
+            <w:pPr>
+              <w:pStyle w:val="Normal"/>
+              <w:tabs>
+                <w:tab w:val="clear" w:pos="720"/>
+              </w:tabs>
+              <w:spacing w:before="0" w:after="200"/>
+              <w:jc w:val="left"/>
+              <w:rPr/>
+            </w:pPr>
+            <w:r>
+              <w:rPr/>
+              <w:t>Equipe de gerenciamento</w:t>
+            </w:r>
+          </w:p>
+        </w:tc>
+      </w:tr>
+      <w:tr>
+        <w:trPr>
+          <w:trHeight w:val="256" w:hRule="atLeast"/>
+        </w:trPr>
+        <w:tc>
+          <w:tcPr>
+            <w:tcW w:w="3850" w:type="dxa"/>
+            <w:tcBorders/>
+            <w:vAlign w:val="bottom"/>
+          </w:tcPr>
+          <w:p>
+            <w:pPr>
+              <w:pStyle w:val="Normal"/>
+              <w:tabs>
+                <w:tab w:val="clear" w:pos="720"/>
+              </w:tabs>
+              <w:spacing w:before="0" w:after="200"/>
+              <w:jc w:val="left"/>
+              <w:rPr/>
+            </w:pPr>
+            <w:r>
+              <w:rPr/>
+              <w:t>Equipe do projeto</w:t>
+            </w:r>
+          </w:p>
+        </w:tc>
+        <w:tc>
+          <w:tcPr>
+            <w:tcW w:w="5283" w:type="dxa"/>
+            <w:tcBorders/>
+            <w:vAlign w:val="bottom"/>
+          </w:tcPr>
+          <w:p>
+            <w:pPr>
+              <w:pStyle w:val="Normal"/>
+              <w:tabs>
+                <w:tab w:val="clear" w:pos="720"/>
+              </w:tabs>
+              <w:spacing w:before="0" w:after="200"/>
+              <w:jc w:val="left"/>
+              <w:rPr/>
+            </w:pPr>
+            <w:r>
+              <w:rPr/>
+              <w:t>Equipe do projeto</w:t>
+            </w:r>
+          </w:p>
+        </w:tc>
+      </w:tr>
+      <w:tr>
+        <w:trPr>
+          <w:trHeight w:val="256" w:hRule="atLeast"/>
+        </w:trPr>
+        <w:tc>
+          <w:tcPr>
+            <w:tcW w:w="3850" w:type="dxa"/>
+            <w:tcBorders/>
+            <w:vAlign w:val="bottom"/>
+          </w:tcPr>
+          <w:p>
+            <w:pPr>
+              <w:pStyle w:val="Normal"/>
+              <w:tabs>
+                <w:tab w:val="clear" w:pos="720"/>
+              </w:tabs>
+              <w:spacing w:before="0" w:after="200"/>
+              <w:jc w:val="left"/>
+              <w:rPr/>
+            </w:pPr>
+            <w:r>
+              <w:rPr/>
+              <w:t>Equipe do projeto</w:t>
+            </w:r>
+          </w:p>
+        </w:tc>
+        <w:tc>
+          <w:tcPr>
+            <w:tcW w:w="5283" w:type="dxa"/>
+            <w:tcBorders/>
+            <w:vAlign w:val="bottom"/>
+          </w:tcPr>
+          <w:p>
+            <w:pPr>
+              <w:pStyle w:val="Normal"/>
+              <w:tabs>
+                <w:tab w:val="clear" w:pos="720"/>
+              </w:tabs>
+              <w:spacing w:before="0" w:after="200"/>
+              <w:jc w:val="left"/>
+              <w:rPr/>
+            </w:pPr>
+            <w:r>
+              <w:rPr/>
+              <w:t>Equipe do projeto</w:t>
+            </w:r>
+          </w:p>
+        </w:tc>
+      </w:tr>
+      <w:tr>
+        <w:trPr>
+          <w:trHeight w:val="256" w:hRule="atLeast"/>
+        </w:trPr>
+        <w:tc>
+          <w:tcPr>
+            <w:tcW w:w="3850" w:type="dxa"/>
+            <w:tcBorders/>
+            <w:vAlign w:val="bottom"/>
+          </w:tcPr>
+          <w:p>
+            <w:pPr>
+              <w:pStyle w:val="Normal"/>
+              <w:tabs>
+                <w:tab w:val="clear" w:pos="720"/>
+              </w:tabs>
+              <w:spacing w:before="0" w:after="200"/>
+              <w:jc w:val="left"/>
+              <w:rPr/>
+            </w:pPr>
+            <w:r>
+              <w:rPr/>
+              <w:t>Equipe de gerenciamento</w:t>
+            </w:r>
+          </w:p>
+        </w:tc>
+        <w:tc>
+          <w:tcPr>
+            <w:tcW w:w="5283" w:type="dxa"/>
+            <w:tcBorders/>
+            <w:vAlign w:val="bottom"/>
+          </w:tcPr>
+          <w:p>
+            <w:pPr>
+              <w:pStyle w:val="Normal"/>
+              <w:tabs>
+                <w:tab w:val="clear" w:pos="720"/>
+              </w:tabs>
+              <w:spacing w:before="0" w:after="200"/>
+              <w:jc w:val="left"/>
+              <w:rPr/>
+            </w:pPr>
+            <w:r>
+              <w:rPr/>
+              <w:t>Equipe de gerenciamento</w:t>
+            </w:r>
+          </w:p>
+        </w:tc>
+      </w:tr>
+      <w:tr>
+        <w:trPr>
+          <w:trHeight w:val="256" w:hRule="atLeast"/>
+        </w:trPr>
+        <w:tc>
+          <w:tcPr>
+            <w:tcW w:w="3850" w:type="dxa"/>
+            <w:tcBorders/>
+            <w:vAlign w:val="bottom"/>
+          </w:tcPr>
+          <w:p>
+            <w:pPr>
+              <w:pStyle w:val="Normal"/>
+              <w:tabs>
+                <w:tab w:val="clear" w:pos="720"/>
+              </w:tabs>
+              <w:spacing w:before="0" w:after="200"/>
+              <w:jc w:val="left"/>
+              <w:rPr/>
+            </w:pPr>
+            <w:r>
+              <w:rPr/>
+              <w:t>Equipe do projeto</w:t>
+            </w:r>
+          </w:p>
+        </w:tc>
+        <w:tc>
+          <w:tcPr>
+            <w:tcW w:w="5283" w:type="dxa"/>
+            <w:tcBorders/>
+            <w:vAlign w:val="bottom"/>
+          </w:tcPr>
+          <w:p>
+            <w:pPr>
+              <w:pStyle w:val="Normal"/>
+              <w:tabs>
+                <w:tab w:val="clear" w:pos="720"/>
+              </w:tabs>
+              <w:spacing w:before="0" w:after="200"/>
+              <w:jc w:val="left"/>
+              <w:rPr/>
+            </w:pPr>
+            <w:r>
+              <w:rPr/>
+              <w:t>Equipe do projeto</w:t>
+            </w:r>
+          </w:p>
+        </w:tc>
+      </w:tr>
+      <w:tr>
+        <w:trPr>
+          <w:trHeight w:val="256" w:hRule="atLeast"/>
+        </w:trPr>
+        <w:tc>
+          <w:tcPr>
+            <w:tcW w:w="3850" w:type="dxa"/>
+            <w:tcBorders/>
+            <w:vAlign w:val="bottom"/>
+          </w:tcPr>
+          <w:p>
+            <w:pPr>
+              <w:pStyle w:val="Normal"/>
+              <w:tabs>
+                <w:tab w:val="clear" w:pos="720"/>
+              </w:tabs>
+              <w:spacing w:before="0" w:after="200"/>
+              <w:jc w:val="left"/>
+              <w:rPr/>
+            </w:pPr>
+            <w:r>
+              <w:rPr/>
+              <w:t>Equipe do projeto</w:t>
+            </w:r>
+          </w:p>
+        </w:tc>
+        <w:tc>
+          <w:tcPr>
+            <w:tcW w:w="5283" w:type="dxa"/>
+            <w:tcBorders/>
+            <w:vAlign w:val="bottom"/>
+          </w:tcPr>
+          <w:p>
+            <w:pPr>
+              <w:pStyle w:val="Normal"/>
+              <w:tabs>
+                <w:tab w:val="clear" w:pos="720"/>
+              </w:tabs>
+              <w:spacing w:before="0" w:after="200"/>
+              <w:jc w:val="left"/>
+              <w:rPr/>
+            </w:pPr>
+            <w:r>
+              <w:rPr/>
+              <w:t>Equipe do projeto</w:t>
+            </w:r>
+          </w:p>
+        </w:tc>
+      </w:tr>
+      <w:tr>
+        <w:trPr>
+          <w:trHeight w:val="256" w:hRule="atLeast"/>
+        </w:trPr>
+        <w:tc>
+          <w:tcPr>
+            <w:tcW w:w="3850" w:type="dxa"/>
+            <w:tcBorders/>
+            <w:vAlign w:val="bottom"/>
+          </w:tcPr>
+          <w:p>
+            <w:pPr>
+              <w:pStyle w:val="Normal"/>
+              <w:tabs>
+                <w:tab w:val="clear" w:pos="720"/>
+              </w:tabs>
+              <w:spacing w:before="0" w:after="200"/>
+              <w:jc w:val="left"/>
+              <w:rPr/>
+            </w:pPr>
+            <w:r>
+              <w:rPr/>
+              <w:t>Gerente de projeto</w:t>
+            </w:r>
+          </w:p>
+        </w:tc>
+        <w:tc>
+          <w:tcPr>
+            <w:tcW w:w="5283" w:type="dxa"/>
+            <w:tcBorders/>
+            <w:vAlign w:val="bottom"/>
+          </w:tcPr>
+          <w:p>
+            <w:pPr>
+              <w:pStyle w:val="Normal"/>
+              <w:tabs>
+                <w:tab w:val="clear" w:pos="720"/>
+              </w:tabs>
+              <w:spacing w:before="0" w:after="200"/>
+              <w:jc w:val="left"/>
+              <w:rPr/>
+            </w:pPr>
+            <w:r>
+              <w:rPr/>
+              <w:t>Equipe do projeto</w:t>
+            </w:r>
+          </w:p>
+        </w:tc>
+      </w:tr>
+      <w:tr>
+        <w:trPr>
+          <w:trHeight w:val="256" w:hRule="atLeast"/>
+        </w:trPr>
+        <w:tc>
+          <w:tcPr>
+            <w:tcW w:w="3850" w:type="dxa"/>
+            <w:tcBorders/>
+            <w:vAlign w:val="bottom"/>
+          </w:tcPr>
+          <w:p>
+            <w:pPr>
+              <w:pStyle w:val="Normal"/>
+              <w:tabs>
+                <w:tab w:val="clear" w:pos="720"/>
+              </w:tabs>
+              <w:spacing w:before="0" w:after="200"/>
+              <w:jc w:val="left"/>
+              <w:rPr/>
+            </w:pPr>
+            <w:r>
+              <w:rPr/>
+              <w:t>Gerente de projeto</w:t>
+            </w:r>
+          </w:p>
+        </w:tc>
+        <w:tc>
+          <w:tcPr>
+            <w:tcW w:w="5283" w:type="dxa"/>
+            <w:tcBorders/>
+            <w:vAlign w:val="bottom"/>
+          </w:tcPr>
+          <w:p>
+            <w:pPr>
+              <w:pStyle w:val="Normal"/>
+              <w:tabs>
+                <w:tab w:val="clear" w:pos="720"/>
+              </w:tabs>
+              <w:spacing w:before="0" w:after="200"/>
+              <w:jc w:val="left"/>
+              <w:rPr/>
+            </w:pPr>
+            <w:r>
+              <w:rPr/>
+              <w:t>Equipe do projeto</w:t>
+            </w:r>
+          </w:p>
+        </w:tc>
+      </w:tr>
+    </w:tbl>
+    <w:p>
+      <w:pPr>
+        <w:pStyle w:val="Normal"/>
+        <w:rPr/>
+      </w:pPr>
+      <w:r>
+        <w:rPr/>
+      </w:r>
+    </w:p>
+    <w:p>
+      <w:pPr>
+        <w:pStyle w:val="Normal"/>
+        <w:widowControl/>
+        <w:numPr>
+          <w:ilvl w:val="0"/>
+          <w:numId w:val="0"/>
+        </w:numPr>
+        <w:suppressAutoHyphens w:val="true"/>
+        <w:spacing w:lineRule="auto" w:line="276"/>
+        <w:ind w:left="0" w:hanging="0"/>
+        <w:jc w:val="left"/>
+        <w:outlineLvl w:val="1"/>
+        <w:rPr/>
+      </w:pPr>
+      <w:r>
+        <w:rPr/>
+      </w:r>
+    </w:p>
+    <w:p>
+      <w:pPr>
+        <w:pStyle w:val="Normal"/>
+        <w:widowControl/>
+        <w:numPr>
+          <w:ilvl w:val="0"/>
+          <w:numId w:val="0"/>
+        </w:numPr>
+        <w:suppressAutoHyphens w:val="true"/>
+        <w:spacing w:lineRule="auto" w:line="276"/>
+        <w:ind w:left="0" w:hanging="0"/>
+        <w:jc w:val="left"/>
+        <w:outlineLvl w:val="1"/>
+        <w:rPr/>
+      </w:pPr>
+      <w:r>
+        <w:rPr/>
+      </w:r>
+    </w:p>
+    <w:tbl>
+      <w:tblPr>
+        <w:tblW w:w="9133" w:type="dxa"/>
+        <w:jc w:val="left"/>
+        <w:tblInd w:w="-30" w:type="dxa"/>
+        <w:tblCellMar>
+          <w:top w:w="0" w:type="dxa"/>
+          <w:left w:w="30" w:type="dxa"/>
+          <w:bottom w:w="0" w:type="dxa"/>
+          <w:right w:w="30" w:type="dxa"/>
+        </w:tblCellMar>
+      </w:tblPr>
+      <w:tblGrid>
+        <w:gridCol w:w="4197"/>
+        <w:gridCol w:w="4936"/>
+      </w:tblGrid>
+      <w:tr>
+        <w:trPr>
+          <w:trHeight w:val="567" w:hRule="atLeast"/>
+        </w:trPr>
+        <w:tc>
+          <w:tcPr>
+            <w:tcW w:w="4197" w:type="dxa"/>
+            <w:tcBorders/>
+            <w:vAlign w:val="center"/>
+          </w:tcPr>
+          <w:p>
+            <w:pPr>
+              <w:pStyle w:val="Normal"/>
+              <w:tabs>
+                <w:tab w:val="clear" w:pos="720"/>
+              </w:tabs>
+              <w:spacing w:before="0" w:after="200"/>
+              <w:jc w:val="center"/>
+              <w:rPr/>
+            </w:pPr>
+            <w:r>
+              <w:rPr>
+                <w:b/>
+                <w:bCs/>
+              </w:rPr>
+              <w:t>When?</w:t>
+            </w:r>
+            <w:r>
+              <w:rPr/>
+              <w:br/>
+              <w:t>Quando e Qual periodicidade</w:t>
+            </w:r>
+          </w:p>
+        </w:tc>
+        <w:tc>
+          <w:tcPr>
+            <w:tcW w:w="4936" w:type="dxa"/>
+            <w:tcBorders/>
+            <w:vAlign w:val="center"/>
+          </w:tcPr>
+          <w:p>
+            <w:pPr>
+              <w:pStyle w:val="Normal"/>
+              <w:tabs>
+                <w:tab w:val="clear" w:pos="720"/>
+              </w:tabs>
+              <w:spacing w:before="0" w:after="200"/>
+              <w:jc w:val="center"/>
+              <w:rPr/>
+            </w:pPr>
+            <w:r>
+              <w:rPr>
+                <w:b/>
+                <w:bCs/>
+              </w:rPr>
+              <w:t>Where?</w:t>
+            </w:r>
+            <w:r>
+              <w:rPr/>
+              <w:br/>
+              <w:t>onde serão armazenadas</w:t>
+            </w:r>
+          </w:p>
+        </w:tc>
+      </w:tr>
+      <w:tr>
+        <w:trPr>
+          <w:trHeight w:val="256" w:hRule="atLeast"/>
+        </w:trPr>
+        <w:tc>
+          <w:tcPr>
+            <w:tcW w:w="4197" w:type="dxa"/>
+            <w:tcBorders/>
+            <w:vAlign w:val="bottom"/>
+          </w:tcPr>
+          <w:p>
+            <w:pPr>
+              <w:pStyle w:val="Normal"/>
+              <w:tabs>
+                <w:tab w:val="clear" w:pos="720"/>
+              </w:tabs>
+              <w:spacing w:before="0" w:after="200"/>
+              <w:jc w:val="center"/>
+              <w:rPr/>
+            </w:pPr>
+            <w:r>
+              <w:rPr/>
+              <w:t>Inicio do projeto com atualização diaria</w:t>
+            </w:r>
+          </w:p>
+        </w:tc>
+        <w:tc>
+          <w:tcPr>
+            <w:tcW w:w="4936" w:type="dxa"/>
+            <w:tcBorders/>
+            <w:vAlign w:val="bottom"/>
+          </w:tcPr>
+          <w:p>
+            <w:pPr>
+              <w:pStyle w:val="Normal"/>
+              <w:tabs>
+                <w:tab w:val="clear" w:pos="720"/>
+              </w:tabs>
+              <w:spacing w:before="0" w:after="200"/>
+              <w:jc w:val="center"/>
+              <w:rPr/>
+            </w:pPr>
+            <w:r>
+              <w:rPr/>
+              <w:t>https://github.com / Jira</w:t>
+            </w:r>
+          </w:p>
+        </w:tc>
+      </w:tr>
+      <w:tr>
+        <w:trPr>
+          <w:trHeight w:val="256" w:hRule="atLeast"/>
+        </w:trPr>
+        <w:tc>
+          <w:tcPr>
+            <w:tcW w:w="4197" w:type="dxa"/>
+            <w:tcBorders/>
+            <w:vAlign w:val="bottom"/>
+          </w:tcPr>
+          <w:p>
+            <w:pPr>
+              <w:pStyle w:val="Normal"/>
+              <w:tabs>
+                <w:tab w:val="clear" w:pos="720"/>
+              </w:tabs>
+              <w:spacing w:before="0" w:after="200"/>
+              <w:jc w:val="center"/>
+              <w:rPr/>
+            </w:pPr>
+            <w:r>
+              <w:rPr/>
+              <w:t>Inicio do projeto com atualização diaria</w:t>
+            </w:r>
+          </w:p>
+        </w:tc>
+        <w:tc>
+          <w:tcPr>
+            <w:tcW w:w="4936" w:type="dxa"/>
+            <w:tcBorders/>
+            <w:vAlign w:val="bottom"/>
+          </w:tcPr>
+          <w:p>
+            <w:pPr>
+              <w:pStyle w:val="Normal"/>
+              <w:tabs>
+                <w:tab w:val="clear" w:pos="720"/>
+              </w:tabs>
+              <w:spacing w:before="0" w:after="200"/>
+              <w:jc w:val="center"/>
+              <w:rPr/>
+            </w:pPr>
+            <w:r>
+              <w:rPr/>
+              <w:t>https://github.com / Jira</w:t>
+            </w:r>
+          </w:p>
+        </w:tc>
+      </w:tr>
+      <w:tr>
+        <w:trPr>
+          <w:trHeight w:val="256" w:hRule="atLeast"/>
+        </w:trPr>
+        <w:tc>
+          <w:tcPr>
+            <w:tcW w:w="4197" w:type="dxa"/>
+            <w:tcBorders/>
+            <w:vAlign w:val="bottom"/>
+          </w:tcPr>
+          <w:p>
+            <w:pPr>
+              <w:pStyle w:val="Normal"/>
+              <w:tabs>
+                <w:tab w:val="clear" w:pos="720"/>
+              </w:tabs>
+              <w:spacing w:before="0" w:after="200"/>
+              <w:jc w:val="center"/>
+              <w:rPr/>
+            </w:pPr>
+            <w:r>
+              <w:rPr/>
+              <w:t>Inicio do projeto com atualização diaria</w:t>
+            </w:r>
+          </w:p>
+        </w:tc>
+        <w:tc>
+          <w:tcPr>
+            <w:tcW w:w="4936" w:type="dxa"/>
+            <w:tcBorders/>
+            <w:vAlign w:val="bottom"/>
+          </w:tcPr>
+          <w:p>
+            <w:pPr>
+              <w:pStyle w:val="Normal"/>
+              <w:tabs>
+                <w:tab w:val="clear" w:pos="720"/>
+              </w:tabs>
+              <w:spacing w:before="0" w:after="200"/>
+              <w:jc w:val="center"/>
+              <w:rPr/>
+            </w:pPr>
+            <w:r>
+              <w:rPr/>
+              <w:t>https://github.com / Jira</w:t>
+            </w:r>
+          </w:p>
+        </w:tc>
+      </w:tr>
+      <w:tr>
+        <w:trPr>
+          <w:trHeight w:val="256" w:hRule="atLeast"/>
+        </w:trPr>
+        <w:tc>
+          <w:tcPr>
+            <w:tcW w:w="4197" w:type="dxa"/>
+            <w:tcBorders/>
+            <w:vAlign w:val="bottom"/>
+          </w:tcPr>
+          <w:p>
+            <w:pPr>
+              <w:pStyle w:val="Normal"/>
+              <w:tabs>
+                <w:tab w:val="clear" w:pos="720"/>
+              </w:tabs>
+              <w:spacing w:before="0" w:after="200"/>
+              <w:jc w:val="center"/>
+              <w:rPr/>
+            </w:pPr>
+            <w:r>
+              <w:rPr/>
+              <w:t>Inicio do projeto com atualização diaria</w:t>
+            </w:r>
+          </w:p>
+        </w:tc>
+        <w:tc>
+          <w:tcPr>
+            <w:tcW w:w="4936" w:type="dxa"/>
+            <w:tcBorders/>
+            <w:vAlign w:val="bottom"/>
+          </w:tcPr>
+          <w:p>
+            <w:pPr>
+              <w:pStyle w:val="Normal"/>
+              <w:tabs>
+                <w:tab w:val="clear" w:pos="720"/>
+              </w:tabs>
+              <w:spacing w:before="0" w:after="200"/>
+              <w:jc w:val="center"/>
+              <w:rPr/>
+            </w:pPr>
+            <w:r>
+              <w:rPr/>
+              <w:t>https://github.com / Jira</w:t>
+            </w:r>
+          </w:p>
+        </w:tc>
+      </w:tr>
+      <w:tr>
+        <w:trPr>
+          <w:trHeight w:val="256" w:hRule="atLeast"/>
+        </w:trPr>
+        <w:tc>
+          <w:tcPr>
+            <w:tcW w:w="4197" w:type="dxa"/>
+            <w:tcBorders/>
+            <w:vAlign w:val="bottom"/>
+          </w:tcPr>
+          <w:p>
+            <w:pPr>
+              <w:pStyle w:val="Normal"/>
+              <w:tabs>
+                <w:tab w:val="clear" w:pos="720"/>
+              </w:tabs>
+              <w:spacing w:before="0" w:after="200"/>
+              <w:jc w:val="center"/>
+              <w:rPr/>
+            </w:pPr>
+            <w:r>
+              <w:rPr/>
+              <w:t>Inicio do projeto com atualização diaria</w:t>
+            </w:r>
+          </w:p>
+        </w:tc>
+        <w:tc>
+          <w:tcPr>
+            <w:tcW w:w="4936" w:type="dxa"/>
+            <w:tcBorders/>
+            <w:vAlign w:val="bottom"/>
+          </w:tcPr>
+          <w:p>
+            <w:pPr>
+              <w:pStyle w:val="Normal"/>
+              <w:tabs>
+                <w:tab w:val="clear" w:pos="720"/>
+              </w:tabs>
+              <w:spacing w:before="0" w:after="200"/>
+              <w:jc w:val="center"/>
+              <w:rPr/>
+            </w:pPr>
+            <w:r>
+              <w:rPr/>
+              <w:t>https://github.com / Jira</w:t>
+            </w:r>
+          </w:p>
+        </w:tc>
+      </w:tr>
+      <w:tr>
+        <w:trPr>
+          <w:trHeight w:val="256" w:hRule="atLeast"/>
+        </w:trPr>
+        <w:tc>
+          <w:tcPr>
+            <w:tcW w:w="4197" w:type="dxa"/>
+            <w:tcBorders/>
+            <w:vAlign w:val="bottom"/>
+          </w:tcPr>
+          <w:p>
+            <w:pPr>
+              <w:pStyle w:val="Normal"/>
+              <w:tabs>
+                <w:tab w:val="clear" w:pos="720"/>
+              </w:tabs>
+              <w:spacing w:before="0" w:after="200"/>
+              <w:jc w:val="center"/>
+              <w:rPr/>
+            </w:pPr>
+            <w:r>
+              <w:rPr/>
+              <w:t>Inicio do projeto com atualização diaria</w:t>
+            </w:r>
+          </w:p>
+        </w:tc>
+        <w:tc>
+          <w:tcPr>
+            <w:tcW w:w="4936" w:type="dxa"/>
+            <w:tcBorders/>
+            <w:vAlign w:val="bottom"/>
+          </w:tcPr>
+          <w:p>
+            <w:pPr>
+              <w:pStyle w:val="Normal"/>
+              <w:tabs>
+                <w:tab w:val="clear" w:pos="720"/>
+              </w:tabs>
+              <w:spacing w:before="0" w:after="200"/>
+              <w:jc w:val="center"/>
+              <w:rPr/>
+            </w:pPr>
+            <w:r>
+              <w:rPr/>
+              <w:t>https://github.com / Jira</w:t>
+            </w:r>
+          </w:p>
+        </w:tc>
+      </w:tr>
+      <w:tr>
+        <w:trPr>
+          <w:trHeight w:val="256" w:hRule="atLeast"/>
+        </w:trPr>
+        <w:tc>
+          <w:tcPr>
+            <w:tcW w:w="4197" w:type="dxa"/>
+            <w:tcBorders/>
+            <w:vAlign w:val="bottom"/>
+          </w:tcPr>
+          <w:p>
+            <w:pPr>
+              <w:pStyle w:val="Normal"/>
+              <w:tabs>
+                <w:tab w:val="clear" w:pos="720"/>
+              </w:tabs>
+              <w:spacing w:before="0" w:after="200"/>
+              <w:jc w:val="center"/>
+              <w:rPr/>
+            </w:pPr>
+            <w:r>
+              <w:rPr/>
+              <w:t>Inicio do projeto com atualização diaria</w:t>
+            </w:r>
+          </w:p>
+        </w:tc>
+        <w:tc>
+          <w:tcPr>
+            <w:tcW w:w="4936" w:type="dxa"/>
+            <w:tcBorders/>
+            <w:vAlign w:val="bottom"/>
+          </w:tcPr>
+          <w:p>
+            <w:pPr>
+              <w:pStyle w:val="Normal"/>
+              <w:tabs>
+                <w:tab w:val="clear" w:pos="720"/>
+              </w:tabs>
+              <w:spacing w:before="0" w:after="200"/>
+              <w:jc w:val="center"/>
+              <w:rPr/>
+            </w:pPr>
+            <w:r>
+              <w:rPr/>
+              <w:t>https://github.com / Jira</w:t>
+            </w:r>
+          </w:p>
+        </w:tc>
+      </w:tr>
+      <w:tr>
+        <w:trPr>
+          <w:trHeight w:val="256" w:hRule="atLeast"/>
+        </w:trPr>
+        <w:tc>
+          <w:tcPr>
+            <w:tcW w:w="4197" w:type="dxa"/>
+            <w:tcBorders/>
+            <w:vAlign w:val="bottom"/>
+          </w:tcPr>
+          <w:p>
+            <w:pPr>
+              <w:pStyle w:val="Normal"/>
+              <w:tabs>
+                <w:tab w:val="clear" w:pos="720"/>
+              </w:tabs>
+              <w:spacing w:before="0" w:after="200"/>
+              <w:jc w:val="center"/>
+              <w:rPr/>
+            </w:pPr>
+            <w:r>
+              <w:rPr/>
+              <w:t>Final do projeto</w:t>
+            </w:r>
+          </w:p>
+        </w:tc>
+        <w:tc>
+          <w:tcPr>
+            <w:tcW w:w="4936" w:type="dxa"/>
+            <w:tcBorders/>
+            <w:vAlign w:val="bottom"/>
+          </w:tcPr>
+          <w:p>
+            <w:pPr>
+              <w:pStyle w:val="Normal"/>
+              <w:tabs>
+                <w:tab w:val="clear" w:pos="720"/>
+              </w:tabs>
+              <w:spacing w:before="0" w:after="200"/>
+              <w:jc w:val="center"/>
+              <w:rPr/>
+            </w:pPr>
+            <w:r>
+              <w:rPr/>
+              <w:t>https://github.com / Jira</w:t>
+            </w:r>
+          </w:p>
+        </w:tc>
+      </w:tr>
+    </w:tbl>
+    <w:p>
+      <w:pPr>
+        <w:pStyle w:val="Normal"/>
+        <w:rPr/>
+      </w:pPr>
+      <w:r>
+        <w:rPr/>
+      </w:r>
+    </w:p>
+    <w:p>
+      <w:pPr>
+        <w:pStyle w:val="Normal"/>
+        <w:widowControl/>
+        <w:numPr>
+          <w:ilvl w:val="0"/>
+          <w:numId w:val="0"/>
+        </w:numPr>
+        <w:suppressAutoHyphens w:val="true"/>
+        <w:spacing w:lineRule="auto" w:line="276"/>
+        <w:ind w:left="0" w:hanging="0"/>
+        <w:jc w:val="left"/>
+        <w:outlineLvl w:val="1"/>
+        <w:rPr/>
+      </w:pPr>
+      <w:r>
+        <w:rPr/>
+      </w:r>
+    </w:p>
+    <w:tbl>
+      <w:tblPr>
+        <w:tblW w:w="9183" w:type="dxa"/>
+        <w:jc w:val="left"/>
+        <w:tblInd w:w="-30" w:type="dxa"/>
+        <w:tblCellMar>
+          <w:top w:w="0" w:type="dxa"/>
+          <w:left w:w="30" w:type="dxa"/>
+          <w:bottom w:w="0" w:type="dxa"/>
+          <w:right w:w="30" w:type="dxa"/>
+        </w:tblCellMar>
+      </w:tblPr>
+      <w:tblGrid>
+        <w:gridCol w:w="9183"/>
+      </w:tblGrid>
+      <w:tr>
+        <w:trPr>
+          <w:trHeight w:val="567" w:hRule="atLeast"/>
+        </w:trPr>
+        <w:tc>
+          <w:tcPr>
+            <w:tcW w:w="9183" w:type="dxa"/>
+            <w:tcBorders/>
+            <w:vAlign w:val="center"/>
+          </w:tcPr>
+          <w:p>
+            <w:pPr>
+              <w:pStyle w:val="Normal"/>
+              <w:tabs>
+                <w:tab w:val="clear" w:pos="720"/>
+              </w:tabs>
+              <w:spacing w:before="0" w:after="200"/>
+              <w:jc w:val="center"/>
+              <w:rPr/>
+            </w:pPr>
+            <w:r>
+              <w:rPr>
+                <w:b/>
+                <w:bCs/>
+              </w:rPr>
+              <w:t>How?</w:t>
+            </w:r>
+            <w:r>
+              <w:rPr/>
+              <w:br/>
+              <w:t>Template</w:t>
+            </w:r>
+          </w:p>
+        </w:tc>
+      </w:tr>
+      <w:tr>
+        <w:trPr>
+          <w:trHeight w:val="256" w:hRule="atLeast"/>
+        </w:trPr>
+        <w:tc>
+          <w:tcPr>
+            <w:tcW w:w="9183" w:type="dxa"/>
+            <w:tcBorders/>
+            <w:vAlign w:val="bottom"/>
+          </w:tcPr>
+          <w:p>
+            <w:pPr>
+              <w:pStyle w:val="Normal"/>
+              <w:tabs>
+                <w:tab w:val="clear" w:pos="720"/>
+              </w:tabs>
+              <w:spacing w:before="0" w:after="200"/>
+              <w:jc w:val="center"/>
+              <w:rPr/>
+            </w:pPr>
+            <w:r>
+              <w:rPr/>
+              <w:t>Registros das partes interessadas</w:t>
+            </w:r>
+          </w:p>
+        </w:tc>
+      </w:tr>
+      <w:tr>
+        <w:trPr>
+          <w:trHeight w:val="256" w:hRule="atLeast"/>
+        </w:trPr>
+        <w:tc>
+          <w:tcPr>
+            <w:tcW w:w="9183" w:type="dxa"/>
+            <w:tcBorders/>
+            <w:vAlign w:val="bottom"/>
+          </w:tcPr>
+          <w:p>
+            <w:pPr>
+              <w:pStyle w:val="Normal"/>
+              <w:tabs>
+                <w:tab w:val="clear" w:pos="720"/>
+              </w:tabs>
+              <w:spacing w:before="0" w:after="200"/>
+              <w:jc w:val="center"/>
+              <w:rPr/>
+            </w:pPr>
+            <w:r>
+              <w:rPr/>
+            </w:r>
+          </w:p>
+        </w:tc>
+      </w:tr>
+      <w:tr>
+        <w:trPr>
+          <w:trHeight w:val="256" w:hRule="atLeast"/>
+        </w:trPr>
+        <w:tc>
+          <w:tcPr>
+            <w:tcW w:w="9183" w:type="dxa"/>
+            <w:tcBorders/>
+            <w:vAlign w:val="bottom"/>
+          </w:tcPr>
+          <w:p>
+            <w:pPr>
+              <w:pStyle w:val="Normal"/>
+              <w:tabs>
+                <w:tab w:val="clear" w:pos="720"/>
+              </w:tabs>
+              <w:spacing w:before="0" w:after="200"/>
+              <w:jc w:val="center"/>
+              <w:rPr/>
+            </w:pPr>
+            <w:r>
+              <w:rPr/>
+              <w:t>Cronograma</w:t>
+            </w:r>
+          </w:p>
+        </w:tc>
+      </w:tr>
+      <w:tr>
+        <w:trPr>
+          <w:trHeight w:val="256" w:hRule="atLeast"/>
+        </w:trPr>
+        <w:tc>
+          <w:tcPr>
+            <w:tcW w:w="9183" w:type="dxa"/>
+            <w:tcBorders/>
+            <w:vAlign w:val="bottom"/>
+          </w:tcPr>
+          <w:p>
+            <w:pPr>
+              <w:pStyle w:val="Normal"/>
+              <w:tabs>
+                <w:tab w:val="clear" w:pos="720"/>
+              </w:tabs>
+              <w:spacing w:before="0" w:after="200"/>
+              <w:jc w:val="center"/>
+              <w:rPr/>
+            </w:pPr>
+            <w:r>
+              <w:rPr/>
+              <w:t>Registros de riscos</w:t>
+            </w:r>
+          </w:p>
+        </w:tc>
+      </w:tr>
+      <w:tr>
+        <w:trPr>
+          <w:trHeight w:val="256" w:hRule="atLeast"/>
+        </w:trPr>
+        <w:tc>
+          <w:tcPr>
+            <w:tcW w:w="9183" w:type="dxa"/>
+            <w:tcBorders/>
+            <w:vAlign w:val="bottom"/>
+          </w:tcPr>
+          <w:p>
+            <w:pPr>
+              <w:pStyle w:val="Normal"/>
+              <w:tabs>
+                <w:tab w:val="clear" w:pos="720"/>
+              </w:tabs>
+              <w:spacing w:before="0" w:after="200"/>
+              <w:jc w:val="center"/>
+              <w:rPr/>
+            </w:pPr>
+            <w:r>
+              <w:rPr/>
+              <w:t>Plano do projeto</w:t>
+            </w:r>
+          </w:p>
+        </w:tc>
+      </w:tr>
+      <w:tr>
+        <w:trPr>
+          <w:trHeight w:val="256" w:hRule="atLeast"/>
+        </w:trPr>
+        <w:tc>
+          <w:tcPr>
+            <w:tcW w:w="9183" w:type="dxa"/>
+            <w:tcBorders/>
+            <w:vAlign w:val="bottom"/>
+          </w:tcPr>
+          <w:p>
+            <w:pPr>
+              <w:pStyle w:val="Normal"/>
+              <w:tabs>
+                <w:tab w:val="clear" w:pos="720"/>
+              </w:tabs>
+              <w:spacing w:before="0" w:after="200"/>
+              <w:jc w:val="center"/>
+              <w:rPr/>
+            </w:pPr>
+            <w:r>
+              <w:rPr/>
+            </w:r>
+          </w:p>
+        </w:tc>
+      </w:tr>
+      <w:tr>
+        <w:trPr>
+          <w:trHeight w:val="256" w:hRule="atLeast"/>
+        </w:trPr>
+        <w:tc>
+          <w:tcPr>
+            <w:tcW w:w="9183" w:type="dxa"/>
+            <w:tcBorders/>
+            <w:vAlign w:val="bottom"/>
+          </w:tcPr>
+          <w:p>
+            <w:pPr>
+              <w:pStyle w:val="Normal"/>
+              <w:tabs>
+                <w:tab w:val="clear" w:pos="720"/>
+              </w:tabs>
+              <w:spacing w:before="0" w:after="200"/>
+              <w:jc w:val="center"/>
+              <w:rPr/>
+            </w:pPr>
+            <w:r>
+              <w:rPr/>
+              <w:t>Registro de bugs</w:t>
+            </w:r>
+          </w:p>
+        </w:tc>
+      </w:tr>
+      <w:tr>
+        <w:trPr>
+          <w:trHeight w:val="529" w:hRule="atLeast"/>
+        </w:trPr>
+        <w:tc>
+          <w:tcPr>
+            <w:tcW w:w="9183" w:type="dxa"/>
+            <w:tcBorders/>
+            <w:vAlign w:val="bottom"/>
+          </w:tcPr>
+          <w:p>
+            <w:pPr>
+              <w:pStyle w:val="Normal"/>
+              <w:tabs>
+                <w:tab w:val="clear" w:pos="720"/>
+              </w:tabs>
+              <w:spacing w:before="0" w:after="200"/>
+              <w:jc w:val="center"/>
+              <w:rPr/>
+            </w:pPr>
+            <w:r>
+              <w:rPr/>
+              <w:t>Lições aprendidas</w:t>
+            </w:r>
+          </w:p>
+        </w:tc>
+      </w:tr>
+    </w:tbl>
+    <w:p>
+      <w:pPr>
+        <w:pStyle w:val="Normal"/>
+        <w:rPr/>
+      </w:pPr>
+      <w:r>
+        <w:rPr/>
+      </w:r>
+    </w:p>
+    <w:p>
+      <w:pPr>
+        <w:pStyle w:val="Normal"/>
+        <w:widowControl/>
+        <w:numPr>
+          <w:ilvl w:val="0"/>
+          <w:numId w:val="0"/>
+        </w:numPr>
+        <w:suppressAutoHyphens w:val="true"/>
+        <w:spacing w:lineRule="auto" w:line="276"/>
+        <w:ind w:left="0" w:hanging="0"/>
+        <w:jc w:val="left"/>
+        <w:outlineLvl w:val="1"/>
+        <w:rPr/>
+      </w:pPr>
+      <w:r>
+        <w:rPr/>
+      </w:r>
+    </w:p>
+    <w:tbl>
+      <w:tblPr>
+        <w:tblW w:w="5000" w:type="pct"/>
+        <w:jc w:val="left"/>
+        <w:tblInd w:w="-30" w:type="dxa"/>
+        <w:tblCellMar>
+          <w:top w:w="0" w:type="dxa"/>
+          <w:left w:w="30" w:type="dxa"/>
+          <w:bottom w:w="0" w:type="dxa"/>
+          <w:right w:w="30" w:type="dxa"/>
+        </w:tblCellMar>
+      </w:tblPr>
+      <w:tblGrid>
+        <w:gridCol w:w="9071"/>
+      </w:tblGrid>
+      <w:tr>
+        <w:trPr>
+          <w:trHeight w:val="567" w:hRule="atLeast"/>
+        </w:trPr>
+        <w:tc>
+          <w:tcPr>
+            <w:tcW w:w="9071" w:type="dxa"/>
+            <w:tcBorders/>
+            <w:vAlign w:val="center"/>
+          </w:tcPr>
+          <w:p>
+            <w:pPr>
+              <w:pStyle w:val="Normal"/>
+              <w:tabs>
+                <w:tab w:val="clear" w:pos="720"/>
+              </w:tabs>
+              <w:spacing w:before="0" w:after="200"/>
+              <w:jc w:val="center"/>
+              <w:rPr/>
+            </w:pPr>
+            <w:r>
+              <w:rPr>
+                <w:b/>
+                <w:bCs/>
+              </w:rPr>
+              <w:t>How?</w:t>
+            </w:r>
+            <w:r>
+              <w:rPr/>
+              <w:br/>
+              <w:t>Procedimento, Best Practices</w:t>
+            </w:r>
+          </w:p>
+        </w:tc>
+      </w:tr>
+      <w:tr>
+        <w:trPr>
+          <w:trHeight w:val="256" w:hRule="atLeast"/>
+        </w:trPr>
+        <w:tc>
+          <w:tcPr>
+            <w:tcW w:w="9071" w:type="dxa"/>
+            <w:tcBorders/>
+            <w:vAlign w:val="bottom"/>
+          </w:tcPr>
+          <w:p>
+            <w:pPr>
+              <w:pStyle w:val="Normal"/>
+              <w:tabs>
+                <w:tab w:val="clear" w:pos="720"/>
+              </w:tabs>
+              <w:spacing w:before="0" w:after="200"/>
+              <w:jc w:val="both"/>
+              <w:rPr/>
+            </w:pPr>
+            <w:r>
+              <w:rPr/>
+              <w:t xml:space="preserve">Documento estratégico para a gestão do projeto e deve ser de conhecimento do </w:t>
+            </w:r>
+            <w:r>
+              <w:rPr/>
+              <w:t>gerente de projeto</w:t>
+            </w:r>
+            <w:r>
+              <w:rPr/>
+              <w:t xml:space="preserve"> e pessoas de sua confiança. Deve ser reavaliado sempre, principalmente, quando aparecerem novos conflitos ou novos sinais de resistência do projeto.Para manter os contatos da equipe do projeto, recomendado usar uma versão sem as informações confidenciais como a versão proposta na escritoriodeprojetos.com.br. </w:t>
+            </w:r>
+          </w:p>
+        </w:tc>
+      </w:tr>
+      <w:tr>
+        <w:trPr>
+          <w:trHeight w:val="256" w:hRule="atLeast"/>
+        </w:trPr>
+        <w:tc>
+          <w:tcPr>
+            <w:tcW w:w="9071" w:type="dxa"/>
+            <w:tcBorders/>
+            <w:vAlign w:val="bottom"/>
+          </w:tcPr>
+          <w:p>
+            <w:pPr>
+              <w:pStyle w:val="Normal"/>
+              <w:tabs>
+                <w:tab w:val="clear" w:pos="720"/>
+              </w:tabs>
+              <w:spacing w:before="0" w:after="200"/>
+              <w:jc w:val="both"/>
+              <w:rPr/>
+            </w:pPr>
+            <w:r>
+              <w:rPr/>
+              <w:t>A declaração de escopo deve conter todas entregas e marcos de forma clara com critérios de aceitação mensuráveis e alcançáveis. O GP deve subdividir as principais entregas do projeto e do trabalho do projeto em componentes menores e mais facilmente gerenciáveis (pacotes de trabalho).</w:t>
+            </w:r>
+          </w:p>
+        </w:tc>
+      </w:tr>
+      <w:tr>
+        <w:trPr>
+          <w:trHeight w:val="256" w:hRule="atLeast"/>
+        </w:trPr>
+        <w:tc>
+          <w:tcPr>
+            <w:tcW w:w="9071" w:type="dxa"/>
+            <w:tcBorders/>
+            <w:vAlign w:val="bottom"/>
+          </w:tcPr>
+          <w:p>
+            <w:pPr>
+              <w:pStyle w:val="Normal"/>
+              <w:tabs>
+                <w:tab w:val="clear" w:pos="720"/>
+              </w:tabs>
+              <w:spacing w:before="0" w:after="200"/>
+              <w:jc w:val="both"/>
+              <w:rPr/>
+            </w:pPr>
+            <w:r>
+              <w:rPr>
+                <w:rFonts w:eastAsia="Calibri" w:cs="Times New Roman" w:eastAsiaTheme="minorHAnsi"/>
+                <w:color w:val="auto"/>
+                <w:kern w:val="0"/>
+                <w:sz w:val="22"/>
+                <w:szCs w:val="22"/>
+                <w:lang w:val="pt-BR" w:eastAsia="en-US" w:bidi="ar-SA"/>
+              </w:rPr>
+              <w:t>O gerente de projeto</w:t>
+            </w:r>
+            <w:r>
+              <w:rPr/>
+              <w:t xml:space="preserve"> deve criar o cronograma decompondo cada pacote de trabalho criado na EAP gerada na declaração de escopo do projeto e distribuir para toda equipe do projeto. O cronograma deve ser aprovado pelas principais partes interessadas e os responsáveis pelas atividades devem concordar com a duração das mesmas e estarem comprometidos.</w:t>
+            </w:r>
+          </w:p>
+        </w:tc>
+      </w:tr>
+      <w:tr>
+        <w:trPr>
+          <w:trHeight w:val="256" w:hRule="atLeast"/>
+        </w:trPr>
+        <w:tc>
+          <w:tcPr>
+            <w:tcW w:w="9071" w:type="dxa"/>
+            <w:tcBorders/>
+            <w:vAlign w:val="bottom"/>
+          </w:tcPr>
+          <w:p>
+            <w:pPr>
+              <w:pStyle w:val="Normal"/>
+              <w:tabs>
+                <w:tab w:val="clear" w:pos="720"/>
+              </w:tabs>
+              <w:spacing w:before="0" w:after="200"/>
+              <w:jc w:val="both"/>
+              <w:rPr/>
+            </w:pPr>
+            <w:r>
+              <w:rPr>
+                <w:rFonts w:eastAsia="Calibri" w:cs="Times New Roman" w:eastAsiaTheme="minorHAnsi"/>
+                <w:color w:val="auto"/>
+                <w:kern w:val="0"/>
+                <w:sz w:val="22"/>
+                <w:szCs w:val="22"/>
+                <w:lang w:val="pt-BR" w:eastAsia="en-US" w:bidi="ar-SA"/>
+              </w:rPr>
+              <w:t>O gerente de projeto</w:t>
+            </w:r>
+            <w:r>
+              <w:rPr/>
+              <w:t xml:space="preserve"> deve identificar os riscos e desenvolver opções e ações para aumentar as oportunidades e reduzir as ameaças aos objetivos do projeto. Durante a execução do projeto, o GP deve executar o plano de resposta aos riscos como previsto, identificar novos riscos conforme mudanças no ambiente, além de apresentar um sumário dos riscos nas reuniões de status.</w:t>
+            </w:r>
+          </w:p>
+        </w:tc>
+      </w:tr>
+      <w:tr>
+        <w:trPr>
+          <w:trHeight w:val="256" w:hRule="atLeast"/>
+        </w:trPr>
+        <w:tc>
+          <w:tcPr>
+            <w:tcW w:w="9071" w:type="dxa"/>
+            <w:tcBorders/>
+            <w:vAlign w:val="bottom"/>
+          </w:tcPr>
+          <w:p>
+            <w:pPr>
+              <w:pStyle w:val="Normal"/>
+              <w:tabs>
+                <w:tab w:val="clear" w:pos="720"/>
+              </w:tabs>
+              <w:spacing w:before="0" w:after="200"/>
+              <w:jc w:val="both"/>
+              <w:rPr/>
+            </w:pPr>
+            <w:r>
+              <w:rPr>
+                <w:rFonts w:eastAsia="Calibri" w:cs="Times New Roman" w:eastAsiaTheme="minorHAnsi"/>
+                <w:color w:val="auto"/>
+                <w:kern w:val="0"/>
+                <w:sz w:val="22"/>
+                <w:szCs w:val="22"/>
+                <w:lang w:val="pt-BR" w:eastAsia="en-US" w:bidi="ar-SA"/>
+              </w:rPr>
+              <w:t>O gerente de projeto</w:t>
+            </w:r>
+            <w:r>
+              <w:rPr/>
+              <w:t xml:space="preserve"> deve definir, integrar e coordenar todos as seções ou planos auxiliares em um plano de projeto. O plano de projeto é a principal fonte de informações de como o projeto será planejado, executado, controlado e encerrado.Ele deve ser aprovado pelas principais partes interessadas do projeto e distribuído conforme definido no próprio plano.As linhas de base de prazo, custo e escopo devem ser salvas após a aprovação do plano do projeto.</w:t>
+            </w:r>
+          </w:p>
+        </w:tc>
+      </w:tr>
+      <w:tr>
+        <w:trPr>
+          <w:trHeight w:val="256" w:hRule="atLeast"/>
+        </w:trPr>
+        <w:tc>
+          <w:tcPr>
+            <w:tcW w:w="9071" w:type="dxa"/>
+            <w:tcBorders/>
+            <w:vAlign w:val="bottom"/>
+          </w:tcPr>
+          <w:p>
+            <w:pPr>
+              <w:pStyle w:val="Normal"/>
+              <w:tabs>
+                <w:tab w:val="clear" w:pos="720"/>
+              </w:tabs>
+              <w:spacing w:before="0" w:after="200"/>
+              <w:jc w:val="both"/>
+              <w:rPr/>
+            </w:pPr>
+            <w:r>
+              <w:rPr>
+                <w:rFonts w:eastAsia="Calibri" w:cs="Times New Roman" w:eastAsiaTheme="minorHAnsi"/>
+                <w:color w:val="auto"/>
+                <w:kern w:val="0"/>
+                <w:sz w:val="22"/>
+                <w:szCs w:val="22"/>
+                <w:lang w:val="pt-BR" w:eastAsia="en-US" w:bidi="ar-SA"/>
+              </w:rPr>
+              <w:t>O gerente de projeto</w:t>
+            </w:r>
+            <w:r>
+              <w:rPr/>
+              <w:t xml:space="preserve"> receberá informações e organizará no formato do template, enviando para os envolvidos</w:t>
+            </w:r>
+          </w:p>
+        </w:tc>
+      </w:tr>
+      <w:tr>
+        <w:trPr>
+          <w:trHeight w:val="256" w:hRule="atLeast"/>
+        </w:trPr>
+        <w:tc>
+          <w:tcPr>
+            <w:tcW w:w="9071" w:type="dxa"/>
+            <w:tcBorders/>
+            <w:vAlign w:val="bottom"/>
+          </w:tcPr>
+          <w:p>
+            <w:pPr>
+              <w:pStyle w:val="Normal"/>
+              <w:tabs>
+                <w:tab w:val="clear" w:pos="720"/>
+              </w:tabs>
+              <w:spacing w:before="0" w:after="200"/>
+              <w:jc w:val="both"/>
+              <w:rPr/>
+            </w:pPr>
+            <w:r>
+              <w:rPr>
+                <w:rFonts w:eastAsia="Calibri" w:cs="Times New Roman" w:eastAsiaTheme="minorHAnsi"/>
+                <w:color w:val="auto"/>
+                <w:kern w:val="0"/>
+                <w:sz w:val="22"/>
+                <w:szCs w:val="22"/>
+                <w:lang w:val="pt-BR" w:eastAsia="en-US" w:bidi="ar-SA"/>
+              </w:rPr>
+              <w:t>O gerente de projeto</w:t>
+            </w:r>
+            <w:r>
+              <w:rPr/>
+              <w:t xml:space="preserve"> documentará cada problema e questão enfrentada e monitorará sua solução.</w:t>
+            </w:r>
+          </w:p>
+        </w:tc>
+      </w:tr>
+      <w:tr>
+        <w:trPr>
+          <w:trHeight w:val="256" w:hRule="atLeast"/>
+        </w:trPr>
+        <w:tc>
+          <w:tcPr>
+            <w:tcW w:w="9071" w:type="dxa"/>
+            <w:tcBorders/>
+            <w:vAlign w:val="bottom"/>
+          </w:tcPr>
+          <w:p>
+            <w:pPr>
+              <w:pStyle w:val="Normal"/>
+              <w:tabs>
+                <w:tab w:val="clear" w:pos="720"/>
+              </w:tabs>
+              <w:spacing w:before="0" w:after="200"/>
+              <w:jc w:val="both"/>
+              <w:rPr/>
+            </w:pPr>
+            <w:r>
+              <w:rPr>
+                <w:rFonts w:eastAsia="Calibri" w:cs="Times New Roman" w:eastAsiaTheme="minorHAnsi"/>
+                <w:color w:val="auto"/>
+                <w:kern w:val="0"/>
+                <w:sz w:val="22"/>
+                <w:szCs w:val="22"/>
+                <w:lang w:val="pt-BR" w:eastAsia="en-US" w:bidi="ar-SA"/>
+              </w:rPr>
+              <w:t>O gerente de projeto</w:t>
+            </w:r>
+            <w:r>
+              <w:rPr/>
+              <w:t xml:space="preserve"> usará o Issues Log para documentar principais problemas e soluções encontradas para evitar erros em projetos futuros. Enviará aos envolvidos e armazenará na pasta de projetos e na base histórica de lições aprendidas.</w:t>
+            </w:r>
+          </w:p>
+        </w:tc>
+      </w:tr>
+    </w:tbl>
+    <w:p>
+      <w:pPr>
+        <w:pStyle w:val="Normal"/>
+        <w:rPr/>
+      </w:pPr>
+      <w:r>
+        <w:rPr/>
+      </w:r>
+    </w:p>
+    <w:p>
+      <w:pPr>
+        <w:pStyle w:val="Normal"/>
+        <w:widowControl/>
+        <w:numPr>
+          <w:ilvl w:val="0"/>
+          <w:numId w:val="0"/>
+        </w:numPr>
+        <w:suppressAutoHyphens w:val="true"/>
+        <w:spacing w:lineRule="auto" w:line="276"/>
+        <w:ind w:left="0" w:hanging="0"/>
+        <w:jc w:val="left"/>
+        <w:outlineLvl w:val="1"/>
+        <w:rPr/>
+      </w:pPr>
+      <w:r>
+        <w:rPr/>
+      </w:r>
       <w:r>
         <w:br w:type="page"/>
       </w:r>
@@ -9814,12 +11984,12 @@
         <w:pStyle w:val="Ttulo2"/>
         <w:numPr>
           <w:ilvl w:val="1"/>
-          <w:numId w:val="5"/>
+          <w:numId w:val="6"/>
         </w:numPr>
         <w:rPr/>
       </w:pPr>
-      <w:bookmarkStart w:id="37" w:name="__RefHeading___Toc649_3418941532"/>
-      <w:bookmarkEnd w:id="37"/>
+      <w:bookmarkStart w:id="38" w:name="__RefHeading___Toc649_3418941532"/>
+      <w:bookmarkEnd w:id="38"/>
       <w:r>
         <w:rPr/>
         <w:t xml:space="preserve">2.8 – Gerenciamento </w:t>
@@ -9836,23 +12006,15 @@
         <w:pStyle w:val="Ttulo3"/>
         <w:numPr>
           <w:ilvl w:val="2"/>
-          <w:numId w:val="2"/>
+          <w:numId w:val="3"/>
         </w:numPr>
         <w:rPr/>
       </w:pPr>
-      <w:bookmarkStart w:id="38" w:name="__RefHeading___Toc1205_1346388153"/>
-      <w:bookmarkEnd w:id="38"/>
+      <w:bookmarkStart w:id="39" w:name="__RefHeading___Toc1205_1346388153"/>
+      <w:bookmarkEnd w:id="39"/>
       <w:r>
         <w:rPr/>
-        <w:t>2.</w:t>
-      </w:r>
-      <w:r>
-        <w:rPr/>
-        <w:t>8</w:t>
-      </w:r>
-      <w:r>
-        <w:rPr/>
-        <w:t xml:space="preserve">.1 </w:t>
+        <w:t xml:space="preserve">2.8.1 </w:t>
       </w:r>
       <w:r>
         <w:rPr>
@@ -9901,7 +12063,7 @@
         <w:pStyle w:val="Corpodotexto"/>
         <w:numPr>
           <w:ilvl w:val="0"/>
-          <w:numId w:val="12"/>
+          <w:numId w:val="13"/>
         </w:numPr>
         <w:rPr/>
       </w:pPr>
@@ -10043,7 +12205,7 @@
         <w:pStyle w:val="Corpodotexto"/>
         <w:numPr>
           <w:ilvl w:val="0"/>
-          <w:numId w:val="13"/>
+          <w:numId w:val="14"/>
         </w:numPr>
         <w:rPr/>
       </w:pPr>
@@ -10185,7 +12347,7 @@
         <w:pStyle w:val="Corpodotexto"/>
         <w:numPr>
           <w:ilvl w:val="0"/>
-          <w:numId w:val="14"/>
+          <w:numId w:val="15"/>
         </w:numPr>
         <w:rPr/>
       </w:pPr>
@@ -10327,7 +12489,7 @@
         <w:pStyle w:val="Corpodotexto"/>
         <w:numPr>
           <w:ilvl w:val="0"/>
-          <w:numId w:val="15"/>
+          <w:numId w:val="16"/>
         </w:numPr>
         <w:rPr/>
       </w:pPr>
@@ -10469,7 +12631,7 @@
         <w:pStyle w:val="Corpodotexto"/>
         <w:numPr>
           <w:ilvl w:val="0"/>
-          <w:numId w:val="16"/>
+          <w:numId w:val="17"/>
         </w:numPr>
         <w:rPr/>
       </w:pPr>
@@ -10586,7 +12748,7 @@
         <w:pStyle w:val="Corpodotexto"/>
         <w:numPr>
           <w:ilvl w:val="0"/>
-          <w:numId w:val="17"/>
+          <w:numId w:val="18"/>
         </w:numPr>
         <w:rPr/>
       </w:pPr>
@@ -10703,7 +12865,7 @@
         <w:pStyle w:val="Corpodotexto"/>
         <w:numPr>
           <w:ilvl w:val="0"/>
-          <w:numId w:val="18"/>
+          <w:numId w:val="19"/>
         </w:numPr>
         <w:rPr/>
       </w:pPr>
@@ -10829,12 +12991,12 @@
         <w:pStyle w:val="Ttulo3"/>
         <w:numPr>
           <w:ilvl w:val="2"/>
-          <w:numId w:val="2"/>
+          <w:numId w:val="3"/>
         </w:numPr>
         <w:rPr/>
       </w:pPr>
-      <w:bookmarkStart w:id="39" w:name="__RefHeading___Toc1207_1346388153"/>
-      <w:bookmarkEnd w:id="39"/>
+      <w:bookmarkStart w:id="40" w:name="__RefHeading___Toc1207_1346388153"/>
+      <w:bookmarkEnd w:id="40"/>
       <w:r>
         <w:rPr/>
         <w:t>2.8.2 – Matriz de riscos</w:t>
@@ -10940,12 +13102,12 @@
         <w:pStyle w:val="Ttulo2"/>
         <w:numPr>
           <w:ilvl w:val="1"/>
-          <w:numId w:val="5"/>
+          <w:numId w:val="6"/>
         </w:numPr>
         <w:rPr/>
       </w:pPr>
-      <w:bookmarkStart w:id="40" w:name="__RefHeading___Toc651_3418941532"/>
-      <w:bookmarkEnd w:id="40"/>
+      <w:bookmarkStart w:id="41" w:name="__RefHeading___Toc651_3418941532"/>
+      <w:bookmarkEnd w:id="41"/>
       <w:r>
         <w:rPr/>
         <w:t xml:space="preserve">2.9 – Gerenciamento </w:t>
@@ -10965,14 +13127,14 @@
         <w:pStyle w:val="Ttulo1"/>
         <w:numPr>
           <w:ilvl w:val="0"/>
-          <w:numId w:val="5"/>
+          <w:numId w:val="6"/>
         </w:numPr>
         <w:rPr>
           <w:rFonts w:ascii="Liberation Sans" w:hAnsi="Liberation Sans"/>
         </w:rPr>
       </w:pPr>
-      <w:bookmarkStart w:id="41" w:name="__RefHeading___Toc653_3418941532"/>
-      <w:bookmarkEnd w:id="41"/>
+      <w:bookmarkStart w:id="42" w:name="__RefHeading___Toc653_3418941532"/>
+      <w:bookmarkEnd w:id="42"/>
       <w:r>
         <w:rPr/>
         <w:t>3 – Desenvolvimento prático</w:t>
@@ -10996,14 +13158,14 @@
         <w:pStyle w:val="Ttulo2"/>
         <w:numPr>
           <w:ilvl w:val="1"/>
-          <w:numId w:val="5"/>
+          <w:numId w:val="6"/>
         </w:numPr>
         <w:rPr>
           <w:rFonts w:ascii="Liberation Sans" w:hAnsi="Liberation Sans"/>
         </w:rPr>
       </w:pPr>
-      <w:bookmarkStart w:id="42" w:name="__RefHeading___Toc655_3418941532"/>
-      <w:bookmarkEnd w:id="42"/>
+      <w:bookmarkStart w:id="43" w:name="__RefHeading___Toc655_3418941532"/>
+      <w:bookmarkEnd w:id="43"/>
       <w:r>
         <w:rPr/>
         <w:t>3.1 – Metodologia</w:t>
@@ -11014,14 +13176,14 @@
         <w:pStyle w:val="Ttulo2"/>
         <w:numPr>
           <w:ilvl w:val="1"/>
-          <w:numId w:val="5"/>
+          <w:numId w:val="6"/>
         </w:numPr>
         <w:rPr>
           <w:rFonts w:ascii="Liberation Sans" w:hAnsi="Liberation Sans"/>
         </w:rPr>
       </w:pPr>
-      <w:bookmarkStart w:id="43" w:name="__RefHeading___Toc657_3418941532"/>
-      <w:bookmarkEnd w:id="43"/>
+      <w:bookmarkStart w:id="44" w:name="__RefHeading___Toc657_3418941532"/>
+      <w:bookmarkEnd w:id="44"/>
       <w:r>
         <w:rPr/>
         <w:t>3.2 – Códigos</w:t>
@@ -11032,14 +13194,14 @@
         <w:pStyle w:val="Ttulo2"/>
         <w:numPr>
           <w:ilvl w:val="1"/>
-          <w:numId w:val="5"/>
+          <w:numId w:val="6"/>
         </w:numPr>
         <w:rPr>
           <w:rFonts w:ascii="Liberation Sans" w:hAnsi="Liberation Sans"/>
         </w:rPr>
       </w:pPr>
-      <w:bookmarkStart w:id="44" w:name="__RefHeading___Toc659_3418941532"/>
-      <w:bookmarkEnd w:id="44"/>
+      <w:bookmarkStart w:id="45" w:name="__RefHeading___Toc659_3418941532"/>
+      <w:bookmarkEnd w:id="45"/>
       <w:r>
         <w:rPr/>
         <w:t>3.3 – Linguagem de programação</w:t>
@@ -11050,14 +13212,14 @@
         <w:pStyle w:val="Ttulo2"/>
         <w:numPr>
           <w:ilvl w:val="1"/>
-          <w:numId w:val="5"/>
+          <w:numId w:val="6"/>
         </w:numPr>
         <w:rPr>
           <w:rFonts w:ascii="Liberation Sans" w:hAnsi="Liberation Sans"/>
         </w:rPr>
       </w:pPr>
-      <w:bookmarkStart w:id="45" w:name="__RefHeading___Toc661_3418941532"/>
-      <w:bookmarkEnd w:id="45"/>
+      <w:bookmarkStart w:id="46" w:name="__RefHeading___Toc661_3418941532"/>
+      <w:bookmarkEnd w:id="46"/>
       <w:r>
         <w:rPr/>
         <w:t>3.4 – Funcionalidades</w:t>
@@ -11068,14 +13230,14 @@
         <w:pStyle w:val="Ttulo2"/>
         <w:numPr>
           <w:ilvl w:val="1"/>
-          <w:numId w:val="5"/>
+          <w:numId w:val="6"/>
         </w:numPr>
         <w:rPr>
           <w:rFonts w:ascii="Liberation Sans" w:hAnsi="Liberation Sans"/>
         </w:rPr>
       </w:pPr>
-      <w:bookmarkStart w:id="46" w:name="__RefHeading___Toc663_3418941532"/>
-      <w:bookmarkEnd w:id="46"/>
+      <w:bookmarkStart w:id="47" w:name="__RefHeading___Toc663_3418941532"/>
+      <w:bookmarkEnd w:id="47"/>
       <w:r>
         <w:rPr/>
         <w:t>3.5 - Telas</w:t>
@@ -11089,12 +13251,12 @@
         <w:pStyle w:val="Ttulo1"/>
         <w:numPr>
           <w:ilvl w:val="0"/>
-          <w:numId w:val="5"/>
+          <w:numId w:val="6"/>
         </w:numPr>
         <w:rPr/>
       </w:pPr>
-      <w:bookmarkStart w:id="47" w:name="__RefHeading___Toc665_3418941532"/>
-      <w:bookmarkEnd w:id="47"/>
+      <w:bookmarkStart w:id="48" w:name="__RefHeading___Toc665_3418941532"/>
+      <w:bookmarkEnd w:id="48"/>
       <w:r>
         <w:rPr/>
         <w:t>4 – Considerações finais</w:t>
@@ -11108,13 +13270,13 @@
         <w:pStyle w:val="Ttulo1"/>
         <w:numPr>
           <w:ilvl w:val="0"/>
-          <w:numId w:val="5"/>
+          <w:numId w:val="6"/>
         </w:numPr>
         <w:spacing w:before="240" w:after="120"/>
         <w:rPr/>
       </w:pPr>
-      <w:bookmarkStart w:id="48" w:name="__RefHeading___Toc667_3418941532"/>
-      <w:bookmarkEnd w:id="48"/>
+      <w:bookmarkStart w:id="49" w:name="__RefHeading___Toc667_3418941532"/>
+      <w:bookmarkEnd w:id="49"/>
       <w:r>
         <w:rPr/>
         <w:t>Referências</w:t>
@@ -11136,14 +13298,12 @@
         <w:spacing w:before="240" w:after="120"/>
         <w:rPr/>
       </w:pPr>
-      <w:hyperlink r:id="rId9">
-        <w:r>
-          <w:rPr>
-            <w:rStyle w:val="LinkdaInternet"/>
-          </w:rPr>
-          <w:t>https://www.youtube.com/playlist?list=PLPjPQR5HICvVerX4KLC5dLftvqGjc-SMF</w:t>
-        </w:r>
-      </w:hyperlink>
+      <w:r>
+        <w:rPr>
+          <w:rStyle w:val="LinkdaInternet"/>
+        </w:rPr>
+        <w:t>https://www.youtube.com/playlist?list=PLPjPQR5HICvVerX4KLC5dLftvqGjc-SMF</w:t>
+      </w:r>
     </w:p>
     <w:p>
       <w:pPr>
@@ -11151,14 +13311,12 @@
         <w:spacing w:before="240" w:after="120"/>
         <w:rPr/>
       </w:pPr>
-      <w:hyperlink r:id="rId11">
-        <w:r>
-          <w:rPr>
-            <w:rStyle w:val="LinkdaInternet"/>
-          </w:rPr>
-          <w:t>https://www.youtube.com/playlist?list=PLPjPQR5HICvUi86mEworY_uaJ83C2V6e6</w:t>
-        </w:r>
-      </w:hyperlink>
+      <w:r>
+        <w:rPr>
+          <w:rStyle w:val="LinkdaInternet"/>
+        </w:rPr>
+        <w:t>https://www.youtube.com/playlist?list=PLPjPQR5HICvUi86mEworY_uaJ83C2V6e6</w:t>
+      </w:r>
     </w:p>
     <w:p>
       <w:pPr>
@@ -11166,14 +13324,12 @@
         <w:spacing w:before="240" w:after="120"/>
         <w:rPr/>
       </w:pPr>
-      <w:hyperlink r:id="rId13">
-        <w:r>
-          <w:rPr>
-            <w:rStyle w:val="LinkdaInternet"/>
-          </w:rPr>
-          <w:t>https://ferramentasdaqualidade.org/matriz-de-riscos-matriz-de-probabilidade-e-impacto/</w:t>
-        </w:r>
-      </w:hyperlink>
+      <w:r>
+        <w:rPr>
+          <w:rStyle w:val="LinkdaInternet"/>
+        </w:rPr>
+        <w:t>https://ferramentasdaqualidade.org/matriz-de-riscos-matriz-de-probabilidade-e-impacto/</w:t>
+      </w:r>
     </w:p>
     <w:p>
       <w:pPr>
@@ -11801,138 +13957,120 @@
   <w:abstractNum w:abstractNumId="6">
     <w:lvl w:ilvl="0">
       <w:start w:val="1"/>
-      <w:numFmt w:val="bullet"/>
-      <w:lvlText w:val=""/>
+      <w:numFmt w:val="none"/>
+      <w:suff w:val="nothing"/>
+      <w:lvlText w:val=""/>
       <w:lvlJc w:val="left"/>
       <w:pPr>
         <w:tabs>
-          <w:tab w:val="num" w:pos="720"/>
+          <w:tab w:val="num" w:pos="0"/>
         </w:tabs>
-        <w:ind w:left="720" w:hanging="360"/>
-      </w:pPr>
-      <w:rPr>
-        <w:rFonts w:ascii="Symbol" w:hAnsi="Symbol" w:cs="Symbol" w:hint="default"/>
-      </w:rPr>
+        <w:ind w:left="0" w:hanging="0"/>
+      </w:pPr>
     </w:lvl>
     <w:lvl w:ilvl="1">
       <w:start w:val="1"/>
-      <w:numFmt w:val="bullet"/>
-      <w:lvlText w:val="◦"/>
+      <w:numFmt w:val="none"/>
+      <w:suff w:val="nothing"/>
+      <w:lvlText w:val=""/>
       <w:lvlJc w:val="left"/>
       <w:pPr>
         <w:tabs>
-          <w:tab w:val="num" w:pos="1080"/>
+          <w:tab w:val="num" w:pos="0"/>
         </w:tabs>
-        <w:ind w:left="1080" w:hanging="360"/>
-      </w:pPr>
-      <w:rPr>
-        <w:rFonts w:ascii="OpenSymbol" w:hAnsi="OpenSymbol" w:cs="OpenSymbol" w:hint="default"/>
-      </w:rPr>
+        <w:ind w:left="0" w:hanging="0"/>
+      </w:pPr>
     </w:lvl>
     <w:lvl w:ilvl="2">
       <w:start w:val="1"/>
-      <w:numFmt w:val="bullet"/>
-      <w:lvlText w:val="▪"/>
+      <w:numFmt w:val="none"/>
+      <w:suff w:val="nothing"/>
+      <w:lvlText w:val=""/>
       <w:lvlJc w:val="left"/>
       <w:pPr>
         <w:tabs>
-          <w:tab w:val="num" w:pos="1440"/>
+          <w:tab w:val="num" w:pos="0"/>
         </w:tabs>
-        <w:ind w:left="1440" w:hanging="360"/>
-      </w:pPr>
-      <w:rPr>
-        <w:rFonts w:ascii="OpenSymbol" w:hAnsi="OpenSymbol" w:cs="OpenSymbol" w:hint="default"/>
-      </w:rPr>
+        <w:ind w:left="0" w:hanging="0"/>
+      </w:pPr>
     </w:lvl>
     <w:lvl w:ilvl="3">
       <w:start w:val="1"/>
-      <w:numFmt w:val="bullet"/>
-      <w:lvlText w:val=""/>
+      <w:numFmt w:val="none"/>
+      <w:suff w:val="nothing"/>
+      <w:lvlText w:val=""/>
       <w:lvlJc w:val="left"/>
       <w:pPr>
         <w:tabs>
-          <w:tab w:val="num" w:pos="1800"/>
+          <w:tab w:val="num" w:pos="0"/>
         </w:tabs>
-        <w:ind w:left="1800" w:hanging="360"/>
-      </w:pPr>
-      <w:rPr>
-        <w:rFonts w:ascii="Symbol" w:hAnsi="Symbol" w:cs="Symbol" w:hint="default"/>
-      </w:rPr>
+        <w:ind w:left="0" w:hanging="0"/>
+      </w:pPr>
     </w:lvl>
     <w:lvl w:ilvl="4">
       <w:start w:val="1"/>
-      <w:numFmt w:val="bullet"/>
-      <w:lvlText w:val="◦"/>
+      <w:numFmt w:val="none"/>
+      <w:suff w:val="nothing"/>
+      <w:lvlText w:val=""/>
       <w:lvlJc w:val="left"/>
       <w:pPr>
         <w:tabs>
-          <w:tab w:val="num" w:pos="2160"/>
+          <w:tab w:val="num" w:pos="0"/>
         </w:tabs>
-        <w:ind w:left="2160" w:hanging="360"/>
-      </w:pPr>
-      <w:rPr>
-        <w:rFonts w:ascii="OpenSymbol" w:hAnsi="OpenSymbol" w:cs="OpenSymbol" w:hint="default"/>
-      </w:rPr>
+        <w:ind w:left="0" w:hanging="0"/>
+      </w:pPr>
     </w:lvl>
     <w:lvl w:ilvl="5">
       <w:start w:val="1"/>
-      <w:numFmt w:val="bullet"/>
-      <w:lvlText w:val="▪"/>
+      <w:numFmt w:val="none"/>
+      <w:suff w:val="nothing"/>
+      <w:lvlText w:val=""/>
       <w:lvlJc w:val="left"/>
       <w:pPr>
         <w:tabs>
-          <w:tab w:val="num" w:pos="2520"/>
+          <w:tab w:val="num" w:pos="0"/>
         </w:tabs>
-        <w:ind w:left="2520" w:hanging="360"/>
-      </w:pPr>
-      <w:rPr>
-        <w:rFonts w:ascii="OpenSymbol" w:hAnsi="OpenSymbol" w:cs="OpenSymbol" w:hint="default"/>
-      </w:rPr>
+        <w:ind w:left="0" w:hanging="0"/>
+      </w:pPr>
     </w:lvl>
     <w:lvl w:ilvl="6">
       <w:start w:val="1"/>
-      <w:numFmt w:val="bullet"/>
-      <w:lvlText w:val=""/>
+      <w:numFmt w:val="none"/>
+      <w:suff w:val="nothing"/>
+      <w:lvlText w:val=""/>
       <w:lvlJc w:val="left"/>
       <w:pPr>
         <w:tabs>
-          <w:tab w:val="num" w:pos="2880"/>
+          <w:tab w:val="num" w:pos="0"/>
         </w:tabs>
-        <w:ind w:left="2880" w:hanging="360"/>
-      </w:pPr>
-      <w:rPr>
-        <w:rFonts w:ascii="Symbol" w:hAnsi="Symbol" w:cs="Symbol" w:hint="default"/>
-      </w:rPr>
+        <w:ind w:left="0" w:hanging="0"/>
+      </w:pPr>
     </w:lvl>
     <w:lvl w:ilvl="7">
       <w:start w:val="1"/>
-      <w:numFmt w:val="bullet"/>
-      <w:lvlText w:val="◦"/>
+      <w:numFmt w:val="none"/>
+      <w:suff w:val="nothing"/>
+      <w:lvlText w:val=""/>
       <w:lvlJc w:val="left"/>
       <w:pPr>
         <w:tabs>
-          <w:tab w:val="num" w:pos="3240"/>
+          <w:tab w:val="num" w:pos="0"/>
         </w:tabs>
-        <w:ind w:left="3240" w:hanging="360"/>
-      </w:pPr>
-      <w:rPr>
-        <w:rFonts w:ascii="OpenSymbol" w:hAnsi="OpenSymbol" w:cs="OpenSymbol" w:hint="default"/>
-      </w:rPr>
+        <w:ind w:left="0" w:hanging="0"/>
+      </w:pPr>
     </w:lvl>
     <w:lvl w:ilvl="8">
       <w:start w:val="1"/>
-      <w:numFmt w:val="bullet"/>
-      <w:lvlText w:val="▪"/>
+      <w:numFmt w:val="none"/>
+      <w:suff w:val="nothing"/>
+      <w:lvlText w:val=""/>
       <w:lvlJc w:val="left"/>
       <w:pPr>
         <w:tabs>
-          <w:tab w:val="num" w:pos="3600"/>
+          <w:tab w:val="num" w:pos="0"/>
         </w:tabs>
-        <w:ind w:left="3600" w:hanging="360"/>
-      </w:pPr>
-      <w:rPr>
-        <w:rFonts w:ascii="OpenSymbol" w:hAnsi="OpenSymbol" w:cs="OpenSymbol" w:hint="default"/>
-      </w:rPr>
+        <w:ind w:left="0" w:hanging="0"/>
+      </w:pPr>
     </w:lvl>
   </w:abstractNum>
   <w:abstractNum w:abstractNumId="7">
@@ -13443,6 +15581,143 @@
     </w:lvl>
   </w:abstractNum>
   <w:abstractNum w:abstractNumId="18">
+    <w:lvl w:ilvl="0">
+      <w:start w:val="1"/>
+      <w:numFmt w:val="bullet"/>
+      <w:lvlText w:val=""/>
+      <w:lvlJc w:val="left"/>
+      <w:pPr>
+        <w:tabs>
+          <w:tab w:val="num" w:pos="720"/>
+        </w:tabs>
+        <w:ind w:left="720" w:hanging="360"/>
+      </w:pPr>
+      <w:rPr>
+        <w:rFonts w:ascii="Symbol" w:hAnsi="Symbol" w:cs="Symbol" w:hint="default"/>
+      </w:rPr>
+    </w:lvl>
+    <w:lvl w:ilvl="1">
+      <w:start w:val="1"/>
+      <w:numFmt w:val="bullet"/>
+      <w:lvlText w:val="◦"/>
+      <w:lvlJc w:val="left"/>
+      <w:pPr>
+        <w:tabs>
+          <w:tab w:val="num" w:pos="1080"/>
+        </w:tabs>
+        <w:ind w:left="1080" w:hanging="360"/>
+      </w:pPr>
+      <w:rPr>
+        <w:rFonts w:ascii="OpenSymbol" w:hAnsi="OpenSymbol" w:cs="OpenSymbol" w:hint="default"/>
+      </w:rPr>
+    </w:lvl>
+    <w:lvl w:ilvl="2">
+      <w:start w:val="1"/>
+      <w:numFmt w:val="bullet"/>
+      <w:lvlText w:val="▪"/>
+      <w:lvlJc w:val="left"/>
+      <w:pPr>
+        <w:tabs>
+          <w:tab w:val="num" w:pos="1440"/>
+        </w:tabs>
+        <w:ind w:left="1440" w:hanging="360"/>
+      </w:pPr>
+      <w:rPr>
+        <w:rFonts w:ascii="OpenSymbol" w:hAnsi="OpenSymbol" w:cs="OpenSymbol" w:hint="default"/>
+      </w:rPr>
+    </w:lvl>
+    <w:lvl w:ilvl="3">
+      <w:start w:val="1"/>
+      <w:numFmt w:val="bullet"/>
+      <w:lvlText w:val=""/>
+      <w:lvlJc w:val="left"/>
+      <w:pPr>
+        <w:tabs>
+          <w:tab w:val="num" w:pos="1800"/>
+        </w:tabs>
+        <w:ind w:left="1800" w:hanging="360"/>
+      </w:pPr>
+      <w:rPr>
+        <w:rFonts w:ascii="Symbol" w:hAnsi="Symbol" w:cs="Symbol" w:hint="default"/>
+      </w:rPr>
+    </w:lvl>
+    <w:lvl w:ilvl="4">
+      <w:start w:val="1"/>
+      <w:numFmt w:val="bullet"/>
+      <w:lvlText w:val="◦"/>
+      <w:lvlJc w:val="left"/>
+      <w:pPr>
+        <w:tabs>
+          <w:tab w:val="num" w:pos="2160"/>
+        </w:tabs>
+        <w:ind w:left="2160" w:hanging="360"/>
+      </w:pPr>
+      <w:rPr>
+        <w:rFonts w:ascii="OpenSymbol" w:hAnsi="OpenSymbol" w:cs="OpenSymbol" w:hint="default"/>
+      </w:rPr>
+    </w:lvl>
+    <w:lvl w:ilvl="5">
+      <w:start w:val="1"/>
+      <w:numFmt w:val="bullet"/>
+      <w:lvlText w:val="▪"/>
+      <w:lvlJc w:val="left"/>
+      <w:pPr>
+        <w:tabs>
+          <w:tab w:val="num" w:pos="2520"/>
+        </w:tabs>
+        <w:ind w:left="2520" w:hanging="360"/>
+      </w:pPr>
+      <w:rPr>
+        <w:rFonts w:ascii="OpenSymbol" w:hAnsi="OpenSymbol" w:cs="OpenSymbol" w:hint="default"/>
+      </w:rPr>
+    </w:lvl>
+    <w:lvl w:ilvl="6">
+      <w:start w:val="1"/>
+      <w:numFmt w:val="bullet"/>
+      <w:lvlText w:val=""/>
+      <w:lvlJc w:val="left"/>
+      <w:pPr>
+        <w:tabs>
+          <w:tab w:val="num" w:pos="2880"/>
+        </w:tabs>
+        <w:ind w:left="2880" w:hanging="360"/>
+      </w:pPr>
+      <w:rPr>
+        <w:rFonts w:ascii="Symbol" w:hAnsi="Symbol" w:cs="Symbol" w:hint="default"/>
+      </w:rPr>
+    </w:lvl>
+    <w:lvl w:ilvl="7">
+      <w:start w:val="1"/>
+      <w:numFmt w:val="bullet"/>
+      <w:lvlText w:val="◦"/>
+      <w:lvlJc w:val="left"/>
+      <w:pPr>
+        <w:tabs>
+          <w:tab w:val="num" w:pos="3240"/>
+        </w:tabs>
+        <w:ind w:left="3240" w:hanging="360"/>
+      </w:pPr>
+      <w:rPr>
+        <w:rFonts w:ascii="OpenSymbol" w:hAnsi="OpenSymbol" w:cs="OpenSymbol" w:hint="default"/>
+      </w:rPr>
+    </w:lvl>
+    <w:lvl w:ilvl="8">
+      <w:start w:val="1"/>
+      <w:numFmt w:val="bullet"/>
+      <w:lvlText w:val="▪"/>
+      <w:lvlJc w:val="left"/>
+      <w:pPr>
+        <w:tabs>
+          <w:tab w:val="num" w:pos="3600"/>
+        </w:tabs>
+        <w:ind w:left="3600" w:hanging="360"/>
+      </w:pPr>
+      <w:rPr>
+        <w:rFonts w:ascii="OpenSymbol" w:hAnsi="OpenSymbol" w:cs="OpenSymbol" w:hint="default"/>
+      </w:rPr>
+    </w:lvl>
+  </w:abstractNum>
+  <w:abstractNum w:abstractNumId="19">
     <w:lvl w:ilvl="0">
       <w:start w:val="1"/>
       <w:numFmt w:val="bullet"/>
@@ -13632,6 +15907,9 @@
   </w:num>
   <w:num w:numId="18">
     <w:abstractNumId w:val="18"/>
+  </w:num>
+  <w:num w:numId="19">
+    <w:abstractNumId w:val="19"/>
   </w:num>
 </w:numbering>
 </file>
